--- a/IncendiApp - Manual preliminar.docx
+++ b/IncendiApp - Manual preliminar.docx
@@ -11,6 +11,7 @@
           <w:szCs w:val="160"/>
         </w:rPr>
       </w:pPr>
+      <w:proofErr w:type="spellStart"/>
       <w:r>
         <w:rPr>
           <w:rFonts w:ascii="Bahnschrift SemiBold" w:hAnsi="Bahnschrift SemiBold"/>
@@ -19,6 +20,7 @@
         </w:rPr>
         <w:t>IncendiApp</w:t>
       </w:r>
+      <w:proofErr w:type="spellEnd"/>
     </w:p>
     <w:p>
       <w:pPr>
@@ -119,7 +121,21 @@
         <w:rPr>
           <w:rFonts w:ascii="Bahnschrift SemiBold" w:hAnsi="Bahnschrift SemiBold"/>
         </w:rPr>
-        <w:t>………………………………………………………………….1</w:t>
+        <w:t>……………………………………………………………</w:t>
+      </w:r>
+      <w:proofErr w:type="gramStart"/>
+      <w:r>
+        <w:rPr>
+          <w:rFonts w:ascii="Bahnschrift SemiBold" w:hAnsi="Bahnschrift SemiBold"/>
+        </w:rPr>
+        <w:t>…….</w:t>
+      </w:r>
+      <w:proofErr w:type="gramEnd"/>
+      <w:r>
+        <w:rPr>
+          <w:rFonts w:ascii="Bahnschrift SemiBold" w:hAnsi="Bahnschrift SemiBold"/>
+        </w:rPr>
+        <w:t>1</w:t>
       </w:r>
       <w:r>
         <w:rPr>
@@ -163,7 +179,21 @@
         <w:rPr>
           <w:rFonts w:ascii="Bahnschrift SemiBold" w:hAnsi="Bahnschrift SemiBold"/>
         </w:rPr>
-        <w:t>Requerimientos de usuario……………………………………………………………….1</w:t>
+        <w:t>Requerimientos de usuario…………………………………………………………</w:t>
+      </w:r>
+      <w:proofErr w:type="gramStart"/>
+      <w:r>
+        <w:rPr>
+          <w:rFonts w:ascii="Bahnschrift SemiBold" w:hAnsi="Bahnschrift SemiBold"/>
+        </w:rPr>
+        <w:t>…….</w:t>
+      </w:r>
+      <w:proofErr w:type="gramEnd"/>
+      <w:r>
+        <w:rPr>
+          <w:rFonts w:ascii="Bahnschrift SemiBold" w:hAnsi="Bahnschrift SemiBold"/>
+        </w:rPr>
+        <w:t>1</w:t>
       </w:r>
     </w:p>
     <w:p>
@@ -242,7 +272,21 @@
         <w:rPr>
           <w:rFonts w:ascii="Bahnschrift SemiBold" w:hAnsi="Bahnschrift SemiBold"/>
         </w:rPr>
-        <w:t>……………………………………………………………………..2</w:t>
+        <w:t>………………………………………………………………</w:t>
+      </w:r>
+      <w:proofErr w:type="gramStart"/>
+      <w:r>
+        <w:rPr>
+          <w:rFonts w:ascii="Bahnschrift SemiBold" w:hAnsi="Bahnschrift SemiBold"/>
+        </w:rPr>
+        <w:t>…….</w:t>
+      </w:r>
+      <w:proofErr w:type="gramEnd"/>
+      <w:r>
+        <w:rPr>
+          <w:rFonts w:ascii="Bahnschrift SemiBold" w:hAnsi="Bahnschrift SemiBold"/>
+        </w:rPr>
+        <w:t>.2</w:t>
       </w:r>
     </w:p>
     <w:p>
@@ -280,7 +324,21 @@
         <w:rPr>
           <w:rFonts w:ascii="Bahnschrift SemiBold" w:hAnsi="Bahnschrift SemiBold"/>
         </w:rPr>
-        <w:t>………………………………………………………………………………..4</w:t>
+        <w:t>…………………………………………………………………………</w:t>
+      </w:r>
+      <w:proofErr w:type="gramStart"/>
+      <w:r>
+        <w:rPr>
+          <w:rFonts w:ascii="Bahnschrift SemiBold" w:hAnsi="Bahnschrift SemiBold"/>
+        </w:rPr>
+        <w:t>…….</w:t>
+      </w:r>
+      <w:proofErr w:type="gramEnd"/>
+      <w:r>
+        <w:rPr>
+          <w:rFonts w:ascii="Bahnschrift SemiBold" w:hAnsi="Bahnschrift SemiBold"/>
+        </w:rPr>
+        <w:t>.4</w:t>
       </w:r>
     </w:p>
     <w:p>
@@ -299,26 +357,62 @@
         <w:rPr>
           <w:rFonts w:ascii="Bahnschrift SemiBold" w:hAnsi="Bahnschrift SemiBold"/>
         </w:rPr>
-        <w:t>…………………………………………………………………………..………….…………………5</w:t>
-      </w:r>
-    </w:p>
-    <w:p>
-      <w:pPr>
-        <w:rPr>
-          <w:rFonts w:ascii="Bahnschrift SemiBold" w:hAnsi="Bahnschrift SemiBold"/>
-        </w:rPr>
-      </w:pPr>
-      <w:r>
-        <w:rPr>
-          <w:rFonts w:ascii="Bahnschrift SemiBold" w:hAnsi="Bahnschrift SemiBold"/>
-        </w:rPr>
-        <w:t>Informacion de cuenta</w:t>
-      </w:r>
-      <w:r>
-        <w:rPr>
-          <w:rFonts w:ascii="Bahnschrift SemiBold" w:hAnsi="Bahnschrift SemiBold"/>
-        </w:rPr>
-        <w:t>………..……………………………………………….………………</w:t>
+        <w:t>……………………………………………………………………</w:t>
+      </w:r>
+      <w:proofErr w:type="gramStart"/>
+      <w:r>
+        <w:rPr>
+          <w:rFonts w:ascii="Bahnschrift SemiBold" w:hAnsi="Bahnschrift SemiBold"/>
+        </w:rPr>
+        <w:t>…….</w:t>
+      </w:r>
+      <w:proofErr w:type="gramEnd"/>
+      <w:r>
+        <w:rPr>
+          <w:rFonts w:ascii="Bahnschrift SemiBold" w:hAnsi="Bahnschrift SemiBold"/>
+        </w:rPr>
+        <w:t>.………….…………………5</w:t>
+      </w:r>
+    </w:p>
+    <w:p>
+      <w:pPr>
+        <w:rPr>
+          <w:rFonts w:ascii="Bahnschrift SemiBold" w:hAnsi="Bahnschrift SemiBold"/>
+        </w:rPr>
+      </w:pPr>
+      <w:proofErr w:type="spellStart"/>
+      <w:r>
+        <w:rPr>
+          <w:rFonts w:ascii="Bahnschrift SemiBold" w:hAnsi="Bahnschrift SemiBold"/>
+        </w:rPr>
+        <w:t>Informacion</w:t>
+      </w:r>
+      <w:proofErr w:type="spellEnd"/>
+      <w:r>
+        <w:rPr>
+          <w:rFonts w:ascii="Bahnschrift SemiBold" w:hAnsi="Bahnschrift SemiBold"/>
+        </w:rPr>
+        <w:t xml:space="preserve"> de cuenta</w:t>
+      </w:r>
+      <w:r>
+        <w:rPr>
+          <w:rFonts w:ascii="Bahnschrift SemiBold" w:hAnsi="Bahnschrift SemiBold"/>
+        </w:rPr>
+        <w:t>…</w:t>
+      </w:r>
+      <w:proofErr w:type="gramStart"/>
+      <w:r>
+        <w:rPr>
+          <w:rFonts w:ascii="Bahnschrift SemiBold" w:hAnsi="Bahnschrift SemiBold"/>
+        </w:rPr>
+        <w:t>…….</w:t>
+      </w:r>
+      <w:proofErr w:type="gramEnd"/>
+      <w:r>
+        <w:rPr>
+          <w:rFonts w:ascii="Bahnschrift SemiBold" w:hAnsi="Bahnschrift SemiBold"/>
+        </w:rPr>
+        <w:t>.……………………………………………….………………</w:t>
       </w:r>
       <w:r>
         <w:rPr>
@@ -393,7 +487,21 @@
         <w:rPr>
           <w:rFonts w:ascii="Bahnschrift SemiBold" w:hAnsi="Bahnschrift SemiBold"/>
         </w:rPr>
-        <w:t xml:space="preserve"> de eventos (A/B/M)…..........................................</w:t>
+        <w:t xml:space="preserve"> de eventos (A/B/</w:t>
+      </w:r>
+      <w:proofErr w:type="gramStart"/>
+      <w:r>
+        <w:rPr>
+          <w:rFonts w:ascii="Bahnschrift SemiBold" w:hAnsi="Bahnschrift SemiBold"/>
+        </w:rPr>
+        <w:t>M)…</w:t>
+      </w:r>
+      <w:proofErr w:type="gramEnd"/>
+      <w:r>
+        <w:rPr>
+          <w:rFonts w:ascii="Bahnschrift SemiBold" w:hAnsi="Bahnschrift SemiBold"/>
+        </w:rPr>
+        <w:t>..........................................</w:t>
       </w:r>
       <w:r>
         <w:rPr>
@@ -571,32 +679,76 @@
           <w:sz w:val="48"/>
           <w:szCs w:val="48"/>
         </w:rPr>
-        <w:t>¿Qué es “IncendiApp”?</w:t>
-      </w:r>
-    </w:p>
-    <w:p>
-      <w:pPr>
-        <w:jc w:val="center"/>
-        <w:rPr>
-          <w:rFonts w:ascii="Bahnschrift SemiBold" w:hAnsi="Bahnschrift SemiBold"/>
-          <w:b/>
-          <w:bCs/>
-          <w:sz w:val="48"/>
-          <w:szCs w:val="48"/>
-        </w:rPr>
-      </w:pPr>
-    </w:p>
-    <w:p>
-      <w:pPr>
-        <w:rPr>
-          <w:rFonts w:ascii="Bahnschrift SemiBold" w:hAnsi="Bahnschrift SemiBold"/>
-        </w:rPr>
-      </w:pPr>
-      <w:r>
-        <w:rPr>
-          <w:rFonts w:ascii="Bahnschrift SemiBold" w:hAnsi="Bahnschrift SemiBold"/>
-        </w:rPr>
-        <w:t>IncendiApp es un proyecto realizado para la materia “Laboratorio VI” de la carrera de Programador Universitario en Informatica (P.U.I), en su versión 0.0.23</w:t>
+        <w:t>¿Qué es “</w:t>
+      </w:r>
+      <w:proofErr w:type="spellStart"/>
+      <w:r>
+        <w:rPr>
+          <w:rFonts w:ascii="Bahnschrift SemiBold" w:hAnsi="Bahnschrift SemiBold"/>
+          <w:b/>
+          <w:bCs/>
+          <w:sz w:val="48"/>
+          <w:szCs w:val="48"/>
+        </w:rPr>
+        <w:t>IncendiApp</w:t>
+      </w:r>
+      <w:proofErr w:type="spellEnd"/>
+      <w:r>
+        <w:rPr>
+          <w:rFonts w:ascii="Bahnschrift SemiBold" w:hAnsi="Bahnschrift SemiBold"/>
+          <w:b/>
+          <w:bCs/>
+          <w:sz w:val="48"/>
+          <w:szCs w:val="48"/>
+        </w:rPr>
+        <w:t>”?</w:t>
+      </w:r>
+    </w:p>
+    <w:p>
+      <w:pPr>
+        <w:jc w:val="center"/>
+        <w:rPr>
+          <w:rFonts w:ascii="Bahnschrift SemiBold" w:hAnsi="Bahnschrift SemiBold"/>
+          <w:b/>
+          <w:bCs/>
+          <w:sz w:val="48"/>
+          <w:szCs w:val="48"/>
+        </w:rPr>
+      </w:pPr>
+    </w:p>
+    <w:p>
+      <w:pPr>
+        <w:rPr>
+          <w:rFonts w:ascii="Bahnschrift SemiBold" w:hAnsi="Bahnschrift SemiBold"/>
+        </w:rPr>
+      </w:pPr>
+      <w:proofErr w:type="spellStart"/>
+      <w:r>
+        <w:rPr>
+          <w:rFonts w:ascii="Bahnschrift SemiBold" w:hAnsi="Bahnschrift SemiBold"/>
+        </w:rPr>
+        <w:t>IncendiApp</w:t>
+      </w:r>
+      <w:proofErr w:type="spellEnd"/>
+      <w:r>
+        <w:rPr>
+          <w:rFonts w:ascii="Bahnschrift SemiBold" w:hAnsi="Bahnschrift SemiBold"/>
+        </w:rPr>
+        <w:t xml:space="preserve"> es un proyecto realizado para la materia “Laboratorio VI” de la carrera de Programador Universitario en </w:t>
+      </w:r>
+      <w:proofErr w:type="spellStart"/>
+      <w:r>
+        <w:rPr>
+          <w:rFonts w:ascii="Bahnschrift SemiBold" w:hAnsi="Bahnschrift SemiBold"/>
+        </w:rPr>
+        <w:t>Informatica</w:t>
+      </w:r>
+      <w:proofErr w:type="spellEnd"/>
+      <w:r>
+        <w:rPr>
+          <w:rFonts w:ascii="Bahnschrift SemiBold" w:hAnsi="Bahnschrift SemiBold"/>
+        </w:rPr>
+        <w:t xml:space="preserve"> (P.U.I), en su versión 0.0.23</w:t>
       </w:r>
       <w:r>
         <w:rPr>
@@ -1007,7 +1159,21 @@
         <w:rPr>
           <w:rFonts w:ascii="Bahnschrift SemiBold" w:hAnsi="Bahnschrift SemiBold"/>
         </w:rPr>
-        <w:t xml:space="preserve"> y no autenticados. La aplicación mostrara distintas pantallas y menús dependiendo el usuario que haga uso de la aplicación</w:t>
+        <w:t xml:space="preserve"> y no autenticados. La aplicación </w:t>
+      </w:r>
+      <w:proofErr w:type="gramStart"/>
+      <w:r>
+        <w:rPr>
+          <w:rFonts w:ascii="Bahnschrift SemiBold" w:hAnsi="Bahnschrift SemiBold"/>
+        </w:rPr>
+        <w:t>mostrara</w:t>
+      </w:r>
+      <w:proofErr w:type="gramEnd"/>
+      <w:r>
+        <w:rPr>
+          <w:rFonts w:ascii="Bahnschrift SemiBold" w:hAnsi="Bahnschrift SemiBold"/>
+        </w:rPr>
+        <w:t xml:space="preserve"> distintas pantallas y menús dependiendo el usuario que haga uso de la aplicación</w:t>
       </w:r>
       <w:r>
         <w:rPr>
@@ -1229,19 +1395,7 @@
         <w:rPr>
           <w:rFonts w:ascii="Bahnschrift SemiBold" w:hAnsi="Bahnschrift SemiBold"/>
         </w:rPr>
-        <w:t>Listado de eventos</w:t>
-      </w:r>
-      <w:r>
-        <w:rPr>
-          <w:rFonts w:ascii="Bahnschrift SemiBold" w:hAnsi="Bahnschrift SemiBold"/>
-        </w:rPr>
-        <w:t xml:space="preserve"> (solo eventos en curso)</w:t>
-      </w:r>
-      <w:r>
-        <w:rPr>
-          <w:rFonts w:ascii="Bahnschrift SemiBold" w:hAnsi="Bahnschrift SemiBold"/>
-        </w:rPr>
-        <w:t xml:space="preserve"> y visualización de datos de los mismos.</w:t>
+        <w:t>Listado de eventos (solo eventos en curso) y visualización de datos de los mismos.</w:t>
       </w:r>
     </w:p>
     <w:p>
@@ -1388,13 +1542,21 @@
         <w:rPr>
           <w:rFonts w:ascii="Bahnschrift SemiBold" w:hAnsi="Bahnschrift SemiBold"/>
         </w:rPr>
-        <w:t xml:space="preserve">En la pantalla de inicio de la aplicación se mostrarán </w:t>
-      </w:r>
-      <w:r>
-        <w:rPr>
-          <w:rFonts w:ascii="Bahnschrift SemiBold" w:hAnsi="Bahnschrift SemiBold"/>
-        </w:rPr>
-        <w:t>diferentes controles por los cuales el usuario tendrá la información de en qué pantalla esta situado, navegar entre las diferentes pantallas con funciones principales y mostrar cada vista. Por defecto, la aplicación iniciará mostrando la pantalla “Listado de eventos” por defecto.</w:t>
+        <w:t xml:space="preserve">En la pantalla de inicio de la aplicación se mostrarán diferentes controles por los cuales el usuario tendrá la información de en qué pantalla </w:t>
+      </w:r>
+      <w:proofErr w:type="spellStart"/>
+      <w:r>
+        <w:rPr>
+          <w:rFonts w:ascii="Bahnschrift SemiBold" w:hAnsi="Bahnschrift SemiBold"/>
+        </w:rPr>
+        <w:t>esta</w:t>
+      </w:r>
+      <w:proofErr w:type="spellEnd"/>
+      <w:r>
+        <w:rPr>
+          <w:rFonts w:ascii="Bahnschrift SemiBold" w:hAnsi="Bahnschrift SemiBold"/>
+        </w:rPr>
+        <w:t xml:space="preserve"> situado, navegar entre las diferentes pantallas con funciones principales y mostrar cada vista. Por defecto, la aplicación iniciará mostrando la pantalla “Listado de eventos” por defecto.</w:t>
       </w:r>
     </w:p>
     <w:p>
@@ -1418,7 +1580,7 @@
           <w:szCs w:val="48"/>
         </w:rPr>
         <w:drawing>
-          <wp:inline distT="0" distB="0" distL="0" distR="0" wp14:anchorId="67DCCDF2" wp14:editId="7AB69E39">
+          <wp:inline distT="0" distB="0" distL="0" distR="0" wp14:anchorId="67DCCDF2" wp14:editId="5D2B3166">
             <wp:extent cx="5400040" cy="2257425"/>
             <wp:effectExtent l="0" t="0" r="0" b="0"/>
             <wp:docPr id="837264298" name="Imagen 1"/>
@@ -1543,7 +1705,21 @@
         <w:rPr>
           <w:rFonts w:ascii="Bahnschrift SemiBold" w:hAnsi="Bahnschrift SemiBold"/>
         </w:rPr>
-        <w:t>Tambien dicho apartado contendrá controles que se adaptaran a la cuenta de usuario que se encuentre cargada o no en la aplicación. Además contara con dos botones por defecto que son: Botón de teléfonos de emergencia y botón antipánico.</w:t>
+        <w:t xml:space="preserve">Tambien dicho apartado contendrá controles que se adaptaran a la cuenta de usuario que se encuentre cargada o no en la aplicación. </w:t>
+      </w:r>
+      <w:proofErr w:type="gramStart"/>
+      <w:r>
+        <w:rPr>
+          <w:rFonts w:ascii="Bahnschrift SemiBold" w:hAnsi="Bahnschrift SemiBold"/>
+        </w:rPr>
+        <w:t>Además</w:t>
+      </w:r>
+      <w:proofErr w:type="gramEnd"/>
+      <w:r>
+        <w:rPr>
+          <w:rFonts w:ascii="Bahnschrift SemiBold" w:hAnsi="Bahnschrift SemiBold"/>
+        </w:rPr>
+        <w:t xml:space="preserve"> contara con dos botones por defecto que son: Botón de teléfonos de emergencia y botón antipánico.</w:t>
       </w:r>
     </w:p>
     <w:p>
@@ -2785,43 +2961,7 @@
         <w:rPr>
           <w:rFonts w:ascii="Bahnschrift SemiBold" w:hAnsi="Bahnschrift SemiBold"/>
         </w:rPr>
-        <w:t xml:space="preserve">En esta pantalla se mostrará </w:t>
-      </w:r>
-      <w:r>
-        <w:rPr>
-          <w:rFonts w:ascii="Bahnschrift SemiBold" w:hAnsi="Bahnschrift SemiBold"/>
-        </w:rPr>
-        <w:t>un listado de teléfonos de emergencia</w:t>
-      </w:r>
-      <w:r>
-        <w:rPr>
-          <w:rFonts w:ascii="Bahnschrift SemiBold" w:hAnsi="Bahnschrift SemiBold"/>
-        </w:rPr>
-        <w:t>, accediendo mediante un botón en la pantalla anterior (</w:t>
-      </w:r>
-      <w:r>
-        <w:rPr>
-          <w:rFonts w:ascii="Bahnschrift SemiBold" w:hAnsi="Bahnschrift SemiBold"/>
-        </w:rPr>
-        <w:t>listado</w:t>
-      </w:r>
-      <w:r>
-        <w:rPr>
-          <w:rFonts w:ascii="Bahnschrift SemiBold" w:hAnsi="Bahnschrift SemiBold"/>
-        </w:rPr>
-        <w:t xml:space="preserve"> de evento</w:t>
-      </w:r>
-      <w:r>
-        <w:rPr>
-          <w:rFonts w:ascii="Bahnschrift SemiBold" w:hAnsi="Bahnschrift SemiBold"/>
-        </w:rPr>
-        <w:t>s</w:t>
-      </w:r>
-      <w:r>
-        <w:rPr>
-          <w:rFonts w:ascii="Bahnschrift SemiBold" w:hAnsi="Bahnschrift SemiBold"/>
-        </w:rPr>
-        <w:t>).</w:t>
+        <w:t>En esta pantalla se mostrará un listado de teléfonos de emergencia, accediendo mediante un botón en la pantalla anterior (listado de eventos).</w:t>
       </w:r>
     </w:p>
     <w:p>
@@ -3447,15 +3587,28 @@
     <w:p>
       <w:pPr>
         <w:jc w:val="center"/>
-      </w:pPr>
-      <w:r>
-        <w:rPr>
-          <w:rFonts w:ascii="Bahnschrift SemiBold" w:hAnsi="Bahnschrift SemiBold"/>
-          <w:b/>
-          <w:bCs/>
-          <w:sz w:val="48"/>
-          <w:szCs w:val="48"/>
-        </w:rPr>
+        <w:rPr>
+          <w:rFonts w:ascii="Bahnschrift SemiBold" w:hAnsi="Bahnschrift SemiBold"/>
+          <w:b/>
+          <w:bCs/>
+          <w:sz w:val="48"/>
+          <w:szCs w:val="48"/>
+        </w:rPr>
+      </w:pPr>
+    </w:p>
+    <w:p>
+      <w:pPr>
+        <w:jc w:val="center"/>
+      </w:pPr>
+      <w:r>
+        <w:rPr>
+          <w:rFonts w:ascii="Bahnschrift SemiBold" w:hAnsi="Bahnschrift SemiBold"/>
+          <w:b/>
+          <w:bCs/>
+          <w:sz w:val="48"/>
+          <w:szCs w:val="48"/>
+        </w:rPr>
+        <w:lastRenderedPageBreak/>
         <w:t>CUENTA</w:t>
       </w:r>
     </w:p>
@@ -3476,7 +3629,6 @@
         <w:rPr>
           <w:rFonts w:ascii="Bahnschrift SemiBold" w:hAnsi="Bahnschrift SemiBold"/>
         </w:rPr>
-        <w:lastRenderedPageBreak/>
         <w:t xml:space="preserve">En este apartado, se nos presentara una pantalla donde podremos introducir los datos de nuestro usuario, los cuales son nombre y contraseña, presionando en el </w:t>
       </w:r>
       <w:r>
@@ -3510,418 +3662,16 @@
           <w:rFonts w:ascii="Bahnschrift SemiBold" w:hAnsi="Bahnschrift SemiBold"/>
         </w:rPr>
       </w:pPr>
-    </w:p>
-    <w:p>
-      <w:pPr>
-        <w:rPr>
-          <w:rFonts w:ascii="Bahnschrift SemiBold" w:hAnsi="Bahnschrift SemiBold"/>
-        </w:rPr>
-      </w:pPr>
-    </w:p>
-    <w:p>
-      <w:pPr>
-        <w:jc w:val="center"/>
-        <w:rPr>
-          <w:rFonts w:ascii="Bahnschrift SemiBold" w:hAnsi="Bahnschrift SemiBold"/>
-          <w:b/>
-          <w:bCs/>
-          <w:sz w:val="48"/>
-          <w:szCs w:val="48"/>
-        </w:rPr>
-      </w:pPr>
-    </w:p>
-    <w:p>
-      <w:pPr>
-        <w:jc w:val="center"/>
-        <w:rPr>
-          <w:rFonts w:ascii="Bahnschrift SemiBold" w:hAnsi="Bahnschrift SemiBold"/>
-          <w:b/>
-          <w:bCs/>
-          <w:sz w:val="48"/>
-          <w:szCs w:val="48"/>
-        </w:rPr>
-      </w:pPr>
-    </w:p>
-    <w:p>
-      <w:pPr>
-        <w:jc w:val="center"/>
-        <w:rPr>
-          <w:rFonts w:ascii="Bahnschrift SemiBold" w:hAnsi="Bahnschrift SemiBold"/>
-          <w:b/>
-          <w:bCs/>
-          <w:sz w:val="48"/>
-          <w:szCs w:val="48"/>
-        </w:rPr>
-      </w:pPr>
-      <w:r>
-        <w:rPr>
-          <w:rFonts w:ascii="Bahnschrift SemiBold" w:hAnsi="Bahnschrift SemiBold"/>
-          <w:b/>
-          <w:bCs/>
-          <w:sz w:val="48"/>
-          <w:szCs w:val="48"/>
-        </w:rPr>
-        <w:t>IN</w:t>
-      </w:r>
-      <w:r>
-        <w:rPr>
-          <w:rFonts w:ascii="Bahnschrift SemiBold" w:hAnsi="Bahnschrift SemiBold"/>
-          <w:b/>
-          <w:bCs/>
-          <w:sz w:val="48"/>
-          <w:szCs w:val="48"/>
-        </w:rPr>
-        <w:t>FORMACION DE CUENTA.</w:t>
-      </w:r>
-    </w:p>
-    <w:p/>
-    <w:p>
-      <w:pPr>
-        <w:rPr>
-          <w:rFonts w:ascii="Bahnschrift SemiBold" w:hAnsi="Bahnschrift SemiBold"/>
-        </w:rPr>
-      </w:pPr>
-      <w:r>
-        <w:rPr>
-          <w:rFonts w:ascii="Bahnschrift SemiBold" w:hAnsi="Bahnschrift SemiBold"/>
-        </w:rPr>
-        <w:t>En este apartado se mostrará el nombre de la cuenta con la que se accedió a la aplicación, junto con dos botones, uno para realizar el cambio de contraseña y otro para cerrar la sesión.</w:t>
-      </w:r>
-    </w:p>
-    <w:p>
-      <w:pPr>
-        <w:rPr>
-          <w:rFonts w:ascii="Bahnschrift SemiBold" w:hAnsi="Bahnschrift SemiBold"/>
-        </w:rPr>
-      </w:pPr>
-    </w:p>
-    <w:p>
-      <w:pPr>
-        <w:jc w:val="center"/>
-      </w:pPr>
-      <w:r>
-        <w:rPr>
-          <w:rFonts w:ascii="Bahnschrift SemiBold" w:hAnsi="Bahnschrift SemiBold"/>
-          <w:b/>
-          <w:bCs/>
-          <w:sz w:val="48"/>
-          <w:szCs w:val="48"/>
-        </w:rPr>
-        <w:t>CAMBIO DE CONTRASEÑA</w:t>
-      </w:r>
-    </w:p>
-    <w:p>
-      <w:pPr>
-        <w:jc w:val="center"/>
-        <w:rPr>
-          <w:rFonts w:ascii="Bahnschrift SemiBold" w:hAnsi="Bahnschrift SemiBold"/>
-          <w:b/>
-          <w:bCs/>
-          <w:sz w:val="48"/>
-          <w:szCs w:val="48"/>
-        </w:rPr>
-      </w:pPr>
-    </w:p>
-    <w:p>
-      <w:pPr>
-        <w:rPr>
-          <w:rFonts w:ascii="Bahnschrift SemiBold" w:hAnsi="Bahnschrift SemiBold"/>
-        </w:rPr>
-      </w:pPr>
-      <w:r>
-        <w:rPr>
-          <w:rFonts w:ascii="Bahnschrift SemiBold" w:hAnsi="Bahnschrift SemiBold"/>
-        </w:rPr>
-        <w:t xml:space="preserve">Este apartado se </w:t>
-      </w:r>
-      <w:r>
-        <w:rPr>
-          <w:rFonts w:ascii="Bahnschrift SemiBold" w:hAnsi="Bahnschrift SemiBold"/>
-        </w:rPr>
-        <w:t>encontrará</w:t>
-      </w:r>
-      <w:r>
-        <w:rPr>
-          <w:rFonts w:ascii="Bahnschrift SemiBold" w:hAnsi="Bahnschrift SemiBold"/>
-        </w:rPr>
-        <w:t xml:space="preserve"> al momento de tocar sobre el </w:t>
-      </w:r>
-      <w:r>
-        <w:rPr>
-          <w:rFonts w:ascii="Bahnschrift SemiBold" w:hAnsi="Bahnschrift SemiBold"/>
-        </w:rPr>
-        <w:t>botón</w:t>
-      </w:r>
-      <w:r>
-        <w:rPr>
-          <w:rFonts w:ascii="Bahnschrift SemiBold" w:hAnsi="Bahnschrift SemiBold"/>
-        </w:rPr>
-        <w:t xml:space="preserve"> “</w:t>
-      </w:r>
-      <w:r>
-        <w:rPr>
-          <w:rFonts w:ascii="Bahnschrift SemiBold" w:hAnsi="Bahnschrift SemiBold"/>
-        </w:rPr>
-        <w:t>Cambiar contraseña</w:t>
-      </w:r>
-      <w:r>
-        <w:rPr>
-          <w:rFonts w:ascii="Bahnschrift SemiBold" w:hAnsi="Bahnschrift SemiBold"/>
-        </w:rPr>
-        <w:t>”</w:t>
-      </w:r>
-      <w:r>
-        <w:rPr>
-          <w:rFonts w:ascii="Bahnschrift SemiBold" w:hAnsi="Bahnschrift SemiBold"/>
-        </w:rPr>
-        <w:t xml:space="preserve"> en el apartado de “</w:t>
-      </w:r>
-      <w:r>
-        <w:rPr>
-          <w:rFonts w:ascii="Bahnschrift SemiBold" w:hAnsi="Bahnschrift SemiBold"/>
-        </w:rPr>
-        <w:t>Información</w:t>
-      </w:r>
-      <w:r>
-        <w:rPr>
-          <w:rFonts w:ascii="Bahnschrift SemiBold" w:hAnsi="Bahnschrift SemiBold"/>
-        </w:rPr>
-        <w:t xml:space="preserve"> de cuenta” el cual nos redirigirá a un formulario donde introduciremos la nueva contraseña de la cuenta y la confirmación de la misma</w:t>
-      </w:r>
-      <w:r>
-        <w:rPr>
-          <w:rFonts w:ascii="Bahnschrift SemiBold" w:hAnsi="Bahnschrift SemiBold"/>
-        </w:rPr>
-        <w:t xml:space="preserve"> y un botón el cual nos permitirá grabar la nueva contraseña</w:t>
-      </w:r>
-      <w:r>
-        <w:rPr>
-          <w:rFonts w:ascii="Bahnschrift SemiBold" w:hAnsi="Bahnschrift SemiBold"/>
-        </w:rPr>
-        <w:t>.</w:t>
-      </w:r>
-    </w:p>
-    <w:p>
-      <w:pPr>
-        <w:rPr>
-          <w:rFonts w:ascii="Bahnschrift SemiBold" w:hAnsi="Bahnschrift SemiBold"/>
-        </w:rPr>
-      </w:pPr>
-    </w:p>
-    <w:p>
-      <w:pPr>
-        <w:jc w:val="center"/>
-      </w:pPr>
-      <w:r>
-        <w:rPr>
-          <w:rFonts w:ascii="Bahnschrift SemiBold" w:hAnsi="Bahnschrift SemiBold"/>
-          <w:b/>
-          <w:bCs/>
-          <w:sz w:val="48"/>
-          <w:szCs w:val="48"/>
-        </w:rPr>
-        <w:t>CREACION DE USUARIO</w:t>
-      </w:r>
-    </w:p>
-    <w:p>
-      <w:pPr>
-        <w:jc w:val="center"/>
-        <w:rPr>
-          <w:rFonts w:ascii="Bahnschrift SemiBold" w:hAnsi="Bahnschrift SemiBold"/>
-          <w:b/>
-          <w:bCs/>
-          <w:sz w:val="48"/>
-          <w:szCs w:val="48"/>
-        </w:rPr>
-      </w:pPr>
-    </w:p>
-    <w:p>
-      <w:pPr>
-        <w:rPr>
-          <w:rFonts w:ascii="Bahnschrift SemiBold" w:hAnsi="Bahnschrift SemiBold"/>
-          <w:b/>
-          <w:bCs/>
-          <w:sz w:val="48"/>
-          <w:szCs w:val="48"/>
-        </w:rPr>
-      </w:pPr>
-      <w:r>
-        <w:rPr>
-          <w:rFonts w:ascii="Bahnschrift SemiBold" w:hAnsi="Bahnschrift SemiBold"/>
-        </w:rPr>
-        <w:t xml:space="preserve">Este apartado se </w:t>
-      </w:r>
-      <w:r>
-        <w:rPr>
-          <w:rFonts w:ascii="Bahnschrift SemiBold" w:hAnsi="Bahnschrift SemiBold"/>
-        </w:rPr>
-        <w:t>encontrará</w:t>
-      </w:r>
-      <w:r>
-        <w:rPr>
-          <w:rFonts w:ascii="Bahnschrift SemiBold" w:hAnsi="Bahnschrift SemiBold"/>
-        </w:rPr>
-        <w:t xml:space="preserve"> al momento de tocar sobre el </w:t>
-      </w:r>
-      <w:r>
-        <w:rPr>
-          <w:rFonts w:ascii="Bahnschrift SemiBold" w:hAnsi="Bahnschrift SemiBold"/>
-        </w:rPr>
-        <w:t>botón</w:t>
-      </w:r>
-      <w:r>
-        <w:rPr>
-          <w:rFonts w:ascii="Bahnschrift SemiBold" w:hAnsi="Bahnschrift SemiBold"/>
-        </w:rPr>
-        <w:t xml:space="preserve"> “Crear usuario” en la pantalla principal, donde nos </w:t>
-      </w:r>
-      <w:r>
-        <w:rPr>
-          <w:rFonts w:ascii="Bahnschrift SemiBold" w:hAnsi="Bahnschrift SemiBold"/>
-        </w:rPr>
-        <w:t>redijera</w:t>
-      </w:r>
-      <w:r>
-        <w:rPr>
-          <w:rFonts w:ascii="Bahnschrift SemiBold" w:hAnsi="Bahnschrift SemiBold"/>
-        </w:rPr>
-        <w:t xml:space="preserve"> al apartado donde introduciremos un correo </w:t>
-      </w:r>
-      <w:r>
-        <w:rPr>
-          <w:rFonts w:ascii="Bahnschrift SemiBold" w:hAnsi="Bahnschrift SemiBold"/>
-        </w:rPr>
-        <w:t>electrónico</w:t>
-      </w:r>
-      <w:r>
-        <w:rPr>
-          <w:rFonts w:ascii="Bahnschrift SemiBold" w:hAnsi="Bahnschrift SemiBold"/>
-        </w:rPr>
-        <w:t xml:space="preserve">, una contraseña y una </w:t>
-      </w:r>
-      <w:r>
-        <w:rPr>
-          <w:rFonts w:ascii="Bahnschrift SemiBold" w:hAnsi="Bahnschrift SemiBold"/>
-        </w:rPr>
-        <w:t>confirmación</w:t>
-      </w:r>
-      <w:r>
-        <w:rPr>
-          <w:rFonts w:ascii="Bahnschrift SemiBold" w:hAnsi="Bahnschrift SemiBold"/>
-        </w:rPr>
-        <w:t xml:space="preserve"> de contraseña para crear el usuario para posteriormente autenticarnos en la app. </w:t>
-      </w:r>
-    </w:p>
-    <w:p>
-      <w:pPr>
-        <w:jc w:val="center"/>
-        <w:rPr>
-          <w:rFonts w:ascii="Bahnschrift SemiBold" w:hAnsi="Bahnschrift SemiBold"/>
-          <w:b/>
-          <w:bCs/>
-          <w:sz w:val="48"/>
-          <w:szCs w:val="48"/>
-        </w:rPr>
-      </w:pPr>
-    </w:p>
-    <w:p>
-      <w:pPr>
-        <w:jc w:val="center"/>
-      </w:pPr>
-      <w:r>
-        <w:rPr>
-          <w:rFonts w:ascii="Bahnschrift SemiBold" w:hAnsi="Bahnschrift SemiBold"/>
-          <w:b/>
-          <w:bCs/>
-          <w:sz w:val="48"/>
-          <w:szCs w:val="48"/>
-        </w:rPr>
-        <w:lastRenderedPageBreak/>
-        <w:t>MAPA DE NAVEGACION ENTRE PANTALLAS</w:t>
-      </w:r>
-    </w:p>
-    <w:p>
-      <w:pPr>
-        <w:jc w:val="center"/>
-        <w:rPr>
-          <w:rFonts w:ascii="Bahnschrift SemiBold" w:hAnsi="Bahnschrift SemiBold"/>
-          <w:b/>
-          <w:bCs/>
-          <w:sz w:val="48"/>
-          <w:szCs w:val="48"/>
-        </w:rPr>
-      </w:pPr>
-    </w:p>
-    <w:p>
-      <w:pPr>
-        <w:rPr>
-          <w:rFonts w:ascii="Bahnschrift SemiBold" w:hAnsi="Bahnschrift SemiBold"/>
-        </w:rPr>
-      </w:pPr>
-      <w:r>
-        <w:rPr>
-          <w:rFonts w:ascii="Bahnschrift SemiBold" w:hAnsi="Bahnschrift SemiBold"/>
-        </w:rPr>
-        <w:t xml:space="preserve">A </w:t>
-      </w:r>
-      <w:r>
-        <w:rPr>
-          <w:rFonts w:ascii="Bahnschrift SemiBold" w:hAnsi="Bahnschrift SemiBold"/>
-        </w:rPr>
-        <w:t>continuación,</w:t>
-      </w:r>
-      <w:r>
-        <w:rPr>
-          <w:rFonts w:ascii="Bahnschrift SemiBold" w:hAnsi="Bahnschrift SemiBold"/>
-        </w:rPr>
-        <w:t xml:space="preserve"> se </w:t>
-      </w:r>
-      <w:r>
-        <w:rPr>
-          <w:rFonts w:ascii="Bahnschrift SemiBold" w:hAnsi="Bahnschrift SemiBold"/>
-        </w:rPr>
-        <w:t>mostrará</w:t>
-      </w:r>
-      <w:r>
-        <w:rPr>
-          <w:rFonts w:ascii="Bahnschrift SemiBold" w:hAnsi="Bahnschrift SemiBold"/>
-        </w:rPr>
-        <w:t xml:space="preserve"> una imagen ilustrativa de la forma en que se </w:t>
-      </w:r>
-      <w:r>
-        <w:rPr>
-          <w:rFonts w:ascii="Bahnschrift SemiBold" w:hAnsi="Bahnschrift SemiBold"/>
-        </w:rPr>
-        <w:t>llevará</w:t>
-      </w:r>
-      <w:r>
-        <w:rPr>
-          <w:rFonts w:ascii="Bahnschrift SemiBold" w:hAnsi="Bahnschrift SemiBold"/>
-        </w:rPr>
-        <w:t xml:space="preserve"> a cabo la interacción entre las pantallas anteriormente mencionadas</w:t>
-      </w:r>
-    </w:p>
-    <w:p>
-      <w:pPr>
-        <w:jc w:val="center"/>
-        <w:rPr>
-          <w:rFonts w:ascii="Bahnschrift SemiBold" w:hAnsi="Bahnschrift SemiBold"/>
-          <w:b/>
-          <w:bCs/>
-          <w:sz w:val="48"/>
-          <w:szCs w:val="48"/>
-        </w:rPr>
-      </w:pPr>
       <w:r>
         <w:rPr>
           <w:rFonts w:ascii="Bahnschrift SemiBold" w:hAnsi="Bahnschrift SemiBold"/>
           <w:noProof/>
         </w:rPr>
         <w:drawing>
-          <wp:inline distT="0" distB="0" distL="0" distR="0" wp14:anchorId="1ECF530A" wp14:editId="12B15A69">
-            <wp:extent cx="5391150" cy="4324350"/>
+          <wp:inline distT="0" distB="0" distL="0" distR="0" wp14:anchorId="57394D2E" wp14:editId="6F822E3F">
+            <wp:extent cx="5391150" cy="3228340"/>
             <wp:effectExtent l="0" t="0" r="0" b="0"/>
-            <wp:docPr id="926886777" name="Imagen 2"/>
+            <wp:docPr id="1222629156" name="Imagen 2"/>
             <wp:cNvGraphicFramePr>
               <a:graphicFrameLocks xmlns:a="http://schemas.openxmlformats.org/drawingml/2006/main" noChangeAspect="1"/>
             </wp:cNvGraphicFramePr>
@@ -3950,7 +3700,7 @@
                   <pic:spPr bwMode="auto">
                     <a:xfrm>
                       <a:off x="0" y="0"/>
-                      <a:ext cx="5391150" cy="4324350"/>
+                      <a:ext cx="5391150" cy="3228340"/>
                     </a:xfrm>
                     <a:prstGeom prst="rect">
                       <a:avLst/>
@@ -3969,35 +3719,1018 @@
     </w:p>
     <w:p>
       <w:pPr>
-        <w:rPr>
-          <w:rFonts w:ascii="Bahnschrift SemiBold" w:hAnsi="Bahnschrift SemiBold"/>
-        </w:rPr>
-      </w:pPr>
-    </w:p>
-    <w:p>
-      <w:pPr>
-        <w:jc w:val="center"/>
-        <w:rPr>
-          <w:rFonts w:ascii="Bahnschrift SemiBold" w:hAnsi="Bahnschrift SemiBold"/>
-          <w:b/>
-          <w:bCs/>
-          <w:sz w:val="48"/>
-          <w:szCs w:val="48"/>
-        </w:rPr>
-      </w:pPr>
-    </w:p>
-    <w:p>
-      <w:pPr>
-        <w:jc w:val="center"/>
-      </w:pPr>
-      <w:r>
-        <w:rPr>
-          <w:rFonts w:ascii="Bahnschrift SemiBold" w:hAnsi="Bahnschrift SemiBold"/>
-          <w:b/>
-          <w:bCs/>
-          <w:sz w:val="48"/>
-          <w:szCs w:val="48"/>
-        </w:rPr>
+        <w:jc w:val="center"/>
+        <w:rPr>
+          <w:rFonts w:ascii="Bahnschrift SemiBold" w:hAnsi="Bahnschrift SemiBold"/>
+          <w:b/>
+          <w:bCs/>
+          <w:sz w:val="48"/>
+          <w:szCs w:val="48"/>
+        </w:rPr>
+      </w:pPr>
+    </w:p>
+    <w:p>
+      <w:pPr>
+        <w:jc w:val="center"/>
+        <w:rPr>
+          <w:rFonts w:ascii="Bahnschrift SemiBold" w:hAnsi="Bahnschrift SemiBold"/>
+          <w:b/>
+          <w:bCs/>
+          <w:sz w:val="48"/>
+          <w:szCs w:val="48"/>
+        </w:rPr>
+      </w:pPr>
+    </w:p>
+    <w:p>
+      <w:pPr>
+        <w:jc w:val="center"/>
+        <w:rPr>
+          <w:rFonts w:ascii="Bahnschrift SemiBold" w:hAnsi="Bahnschrift SemiBold"/>
+          <w:b/>
+          <w:bCs/>
+          <w:sz w:val="48"/>
+          <w:szCs w:val="48"/>
+        </w:rPr>
+      </w:pPr>
+    </w:p>
+    <w:p>
+      <w:pPr>
+        <w:jc w:val="center"/>
+        <w:rPr>
+          <w:rFonts w:ascii="Bahnschrift SemiBold" w:hAnsi="Bahnschrift SemiBold"/>
+          <w:b/>
+          <w:bCs/>
+          <w:sz w:val="48"/>
+          <w:szCs w:val="48"/>
+        </w:rPr>
+      </w:pPr>
+    </w:p>
+    <w:p>
+      <w:pPr>
+        <w:jc w:val="center"/>
+        <w:rPr>
+          <w:rFonts w:ascii="Bahnschrift SemiBold" w:hAnsi="Bahnschrift SemiBold"/>
+          <w:b/>
+          <w:bCs/>
+          <w:sz w:val="48"/>
+          <w:szCs w:val="48"/>
+        </w:rPr>
+      </w:pPr>
+    </w:p>
+    <w:p>
+      <w:pPr>
+        <w:jc w:val="center"/>
+        <w:rPr>
+          <w:rFonts w:ascii="Bahnschrift SemiBold" w:hAnsi="Bahnschrift SemiBold"/>
+          <w:b/>
+          <w:bCs/>
+          <w:sz w:val="48"/>
+          <w:szCs w:val="48"/>
+        </w:rPr>
+      </w:pPr>
+    </w:p>
+    <w:p>
+      <w:pPr>
+        <w:jc w:val="center"/>
+        <w:rPr>
+          <w:rFonts w:ascii="Bahnschrift SemiBold" w:hAnsi="Bahnschrift SemiBold"/>
+          <w:b/>
+          <w:bCs/>
+          <w:sz w:val="48"/>
+          <w:szCs w:val="48"/>
+        </w:rPr>
+      </w:pPr>
+    </w:p>
+    <w:p>
+      <w:pPr>
+        <w:jc w:val="center"/>
+        <w:rPr>
+          <w:rFonts w:ascii="Bahnschrift SemiBold" w:hAnsi="Bahnschrift SemiBold"/>
+          <w:b/>
+          <w:bCs/>
+          <w:sz w:val="48"/>
+          <w:szCs w:val="48"/>
+        </w:rPr>
+      </w:pPr>
+      <w:r>
+        <w:rPr>
+          <w:rFonts w:ascii="Bahnschrift SemiBold" w:hAnsi="Bahnschrift SemiBold"/>
+          <w:b/>
+          <w:bCs/>
+          <w:sz w:val="48"/>
+          <w:szCs w:val="48"/>
+        </w:rPr>
+        <w:lastRenderedPageBreak/>
+        <w:t>IN</w:t>
+      </w:r>
+      <w:r>
+        <w:rPr>
+          <w:rFonts w:ascii="Bahnschrift SemiBold" w:hAnsi="Bahnschrift SemiBold"/>
+          <w:b/>
+          <w:bCs/>
+          <w:sz w:val="48"/>
+          <w:szCs w:val="48"/>
+        </w:rPr>
+        <w:t>FORMACION DE CUENTA.</w:t>
+      </w:r>
+    </w:p>
+    <w:p/>
+    <w:p>
+      <w:pPr>
+        <w:rPr>
+          <w:rFonts w:ascii="Bahnschrift SemiBold" w:hAnsi="Bahnschrift SemiBold"/>
+        </w:rPr>
+      </w:pPr>
+      <w:r>
+        <w:rPr>
+          <w:rFonts w:ascii="Bahnschrift SemiBold" w:hAnsi="Bahnschrift SemiBold"/>
+        </w:rPr>
+        <w:t>En este apartado se mostrará el nombre de la cuenta con la que se accedió a la aplicación, junto con dos botones, uno para realizar el cambio de contraseña y otro para cerrar la sesión.</w:t>
+      </w:r>
+    </w:p>
+    <w:p>
+      <w:pPr>
+        <w:rPr>
+          <w:rFonts w:ascii="Bahnschrift SemiBold" w:hAnsi="Bahnschrift SemiBold"/>
+        </w:rPr>
+      </w:pPr>
+    </w:p>
+    <w:p>
+      <w:pPr>
+        <w:rPr>
+          <w:rFonts w:ascii="Bahnschrift SemiBold" w:hAnsi="Bahnschrift SemiBold"/>
+        </w:rPr>
+      </w:pPr>
+    </w:p>
+    <w:p>
+      <w:pPr>
+        <w:rPr>
+          <w:rFonts w:ascii="Bahnschrift SemiBold" w:hAnsi="Bahnschrift SemiBold"/>
+        </w:rPr>
+      </w:pPr>
+      <w:r>
+        <w:rPr>
+          <w:rFonts w:ascii="Bahnschrift SemiBold" w:hAnsi="Bahnschrift SemiBold"/>
+          <w:noProof/>
+        </w:rPr>
+        <w:drawing>
+          <wp:inline distT="0" distB="0" distL="0" distR="0" wp14:anchorId="53CB058D" wp14:editId="464A7792">
+            <wp:extent cx="5391150" cy="2369185"/>
+            <wp:effectExtent l="0" t="0" r="0" b="0"/>
+            <wp:docPr id="1399563104" name="Imagen 3"/>
+            <wp:cNvGraphicFramePr>
+              <a:graphicFrameLocks xmlns:a="http://schemas.openxmlformats.org/drawingml/2006/main" noChangeAspect="1"/>
+            </wp:cNvGraphicFramePr>
+            <a:graphic xmlns:a="http://schemas.openxmlformats.org/drawingml/2006/main">
+              <a:graphicData uri="http://schemas.openxmlformats.org/drawingml/2006/picture">
+                <pic:pic xmlns:pic="http://schemas.openxmlformats.org/drawingml/2006/picture">
+                  <pic:nvPicPr>
+                    <pic:cNvPr id="0" name="Picture 3"/>
+                    <pic:cNvPicPr>
+                      <a:picLocks noChangeAspect="1" noChangeArrowheads="1"/>
+                    </pic:cNvPicPr>
+                  </pic:nvPicPr>
+                  <pic:blipFill>
+                    <a:blip r:embed="rId17">
+                      <a:extLst>
+                        <a:ext uri="{28A0092B-C50C-407E-A947-70E740481C1C}">
+                          <a14:useLocalDpi xmlns:a14="http://schemas.microsoft.com/office/drawing/2010/main" val="0"/>
+                        </a:ext>
+                      </a:extLst>
+                    </a:blip>
+                    <a:srcRect/>
+                    <a:stretch>
+                      <a:fillRect/>
+                    </a:stretch>
+                  </pic:blipFill>
+                  <pic:spPr bwMode="auto">
+                    <a:xfrm>
+                      <a:off x="0" y="0"/>
+                      <a:ext cx="5391150" cy="2369185"/>
+                    </a:xfrm>
+                    <a:prstGeom prst="rect">
+                      <a:avLst/>
+                    </a:prstGeom>
+                    <a:noFill/>
+                    <a:ln>
+                      <a:noFill/>
+                    </a:ln>
+                  </pic:spPr>
+                </pic:pic>
+              </a:graphicData>
+            </a:graphic>
+          </wp:inline>
+        </w:drawing>
+      </w:r>
+    </w:p>
+    <w:p>
+      <w:pPr>
+        <w:rPr>
+          <w:rFonts w:ascii="Bahnschrift SemiBold" w:hAnsi="Bahnschrift SemiBold"/>
+        </w:rPr>
+      </w:pPr>
+    </w:p>
+    <w:p>
+      <w:pPr>
+        <w:jc w:val="center"/>
+        <w:rPr>
+          <w:rFonts w:ascii="Bahnschrift SemiBold" w:hAnsi="Bahnschrift SemiBold"/>
+          <w:b/>
+          <w:bCs/>
+          <w:sz w:val="48"/>
+          <w:szCs w:val="48"/>
+        </w:rPr>
+      </w:pPr>
+    </w:p>
+    <w:p>
+      <w:pPr>
+        <w:jc w:val="center"/>
+        <w:rPr>
+          <w:rFonts w:ascii="Bahnschrift SemiBold" w:hAnsi="Bahnschrift SemiBold"/>
+          <w:b/>
+          <w:bCs/>
+          <w:sz w:val="48"/>
+          <w:szCs w:val="48"/>
+        </w:rPr>
+      </w:pPr>
+    </w:p>
+    <w:p>
+      <w:pPr>
+        <w:jc w:val="center"/>
+        <w:rPr>
+          <w:rFonts w:ascii="Bahnschrift SemiBold" w:hAnsi="Bahnschrift SemiBold"/>
+          <w:b/>
+          <w:bCs/>
+          <w:sz w:val="48"/>
+          <w:szCs w:val="48"/>
+        </w:rPr>
+      </w:pPr>
+    </w:p>
+    <w:p>
+      <w:pPr>
+        <w:jc w:val="center"/>
+        <w:rPr>
+          <w:rFonts w:ascii="Bahnschrift SemiBold" w:hAnsi="Bahnschrift SemiBold"/>
+          <w:b/>
+          <w:bCs/>
+          <w:sz w:val="48"/>
+          <w:szCs w:val="48"/>
+        </w:rPr>
+      </w:pPr>
+    </w:p>
+    <w:p>
+      <w:pPr>
+        <w:jc w:val="center"/>
+        <w:rPr>
+          <w:rFonts w:ascii="Bahnschrift SemiBold" w:hAnsi="Bahnschrift SemiBold"/>
+          <w:b/>
+          <w:bCs/>
+          <w:sz w:val="48"/>
+          <w:szCs w:val="48"/>
+        </w:rPr>
+      </w:pPr>
+    </w:p>
+    <w:p>
+      <w:pPr>
+        <w:jc w:val="center"/>
+        <w:rPr>
+          <w:rFonts w:ascii="Bahnschrift SemiBold" w:hAnsi="Bahnschrift SemiBold"/>
+          <w:b/>
+          <w:bCs/>
+          <w:sz w:val="48"/>
+          <w:szCs w:val="48"/>
+        </w:rPr>
+      </w:pPr>
+    </w:p>
+    <w:p>
+      <w:pPr>
+        <w:jc w:val="center"/>
+        <w:rPr>
+          <w:rFonts w:ascii="Bahnschrift SemiBold" w:hAnsi="Bahnschrift SemiBold"/>
+          <w:b/>
+          <w:bCs/>
+          <w:sz w:val="48"/>
+          <w:szCs w:val="48"/>
+        </w:rPr>
+      </w:pPr>
+    </w:p>
+    <w:p>
+      <w:pPr>
+        <w:jc w:val="center"/>
+        <w:rPr>
+          <w:rFonts w:ascii="Bahnschrift SemiBold" w:hAnsi="Bahnschrift SemiBold"/>
+          <w:b/>
+          <w:bCs/>
+          <w:sz w:val="48"/>
+          <w:szCs w:val="48"/>
+        </w:rPr>
+      </w:pPr>
+    </w:p>
+    <w:p>
+      <w:pPr>
+        <w:jc w:val="center"/>
+      </w:pPr>
+      <w:r>
+        <w:rPr>
+          <w:rFonts w:ascii="Bahnschrift SemiBold" w:hAnsi="Bahnschrift SemiBold"/>
+          <w:b/>
+          <w:bCs/>
+          <w:sz w:val="48"/>
+          <w:szCs w:val="48"/>
+        </w:rPr>
+        <w:lastRenderedPageBreak/>
+        <w:t>CAMBIO DE CONTRASEÑA</w:t>
+      </w:r>
+    </w:p>
+    <w:p>
+      <w:pPr>
+        <w:jc w:val="center"/>
+        <w:rPr>
+          <w:rFonts w:ascii="Bahnschrift SemiBold" w:hAnsi="Bahnschrift SemiBold"/>
+          <w:b/>
+          <w:bCs/>
+          <w:sz w:val="48"/>
+          <w:szCs w:val="48"/>
+        </w:rPr>
+      </w:pPr>
+    </w:p>
+    <w:p>
+      <w:pPr>
+        <w:rPr>
+          <w:rFonts w:ascii="Bahnschrift SemiBold" w:hAnsi="Bahnschrift SemiBold"/>
+        </w:rPr>
+      </w:pPr>
+      <w:r>
+        <w:rPr>
+          <w:rFonts w:ascii="Bahnschrift SemiBold" w:hAnsi="Bahnschrift SemiBold"/>
+        </w:rPr>
+        <w:t xml:space="preserve">Este apartado se </w:t>
+      </w:r>
+      <w:r>
+        <w:rPr>
+          <w:rFonts w:ascii="Bahnschrift SemiBold" w:hAnsi="Bahnschrift SemiBold"/>
+        </w:rPr>
+        <w:t>encontrará</w:t>
+      </w:r>
+      <w:r>
+        <w:rPr>
+          <w:rFonts w:ascii="Bahnschrift SemiBold" w:hAnsi="Bahnschrift SemiBold"/>
+        </w:rPr>
+        <w:t xml:space="preserve"> al momento de tocar sobre el </w:t>
+      </w:r>
+      <w:r>
+        <w:rPr>
+          <w:rFonts w:ascii="Bahnschrift SemiBold" w:hAnsi="Bahnschrift SemiBold"/>
+        </w:rPr>
+        <w:t>botón</w:t>
+      </w:r>
+      <w:r>
+        <w:rPr>
+          <w:rFonts w:ascii="Bahnschrift SemiBold" w:hAnsi="Bahnschrift SemiBold"/>
+        </w:rPr>
+        <w:t xml:space="preserve"> “</w:t>
+      </w:r>
+      <w:r>
+        <w:rPr>
+          <w:rFonts w:ascii="Bahnschrift SemiBold" w:hAnsi="Bahnschrift SemiBold"/>
+        </w:rPr>
+        <w:t>Cambiar contraseña</w:t>
+      </w:r>
+      <w:r>
+        <w:rPr>
+          <w:rFonts w:ascii="Bahnschrift SemiBold" w:hAnsi="Bahnschrift SemiBold"/>
+        </w:rPr>
+        <w:t>”</w:t>
+      </w:r>
+      <w:r>
+        <w:rPr>
+          <w:rFonts w:ascii="Bahnschrift SemiBold" w:hAnsi="Bahnschrift SemiBold"/>
+        </w:rPr>
+        <w:t xml:space="preserve"> en el apartado de “</w:t>
+      </w:r>
+      <w:r>
+        <w:rPr>
+          <w:rFonts w:ascii="Bahnschrift SemiBold" w:hAnsi="Bahnschrift SemiBold"/>
+        </w:rPr>
+        <w:t>Información</w:t>
+      </w:r>
+      <w:r>
+        <w:rPr>
+          <w:rFonts w:ascii="Bahnschrift SemiBold" w:hAnsi="Bahnschrift SemiBold"/>
+        </w:rPr>
+        <w:t xml:space="preserve"> de cuenta” el cual nos redirigirá a un formulario donde introduciremos la nueva contraseña de la cuenta y la confirmación de la misma</w:t>
+      </w:r>
+      <w:r>
+        <w:rPr>
+          <w:rFonts w:ascii="Bahnschrift SemiBold" w:hAnsi="Bahnschrift SemiBold"/>
+        </w:rPr>
+        <w:t xml:space="preserve"> y un botón el cual nos permitirá grabar la nueva contraseña</w:t>
+      </w:r>
+      <w:r>
+        <w:rPr>
+          <w:rFonts w:ascii="Bahnschrift SemiBold" w:hAnsi="Bahnschrift SemiBold"/>
+        </w:rPr>
+        <w:t>.</w:t>
+      </w:r>
+    </w:p>
+    <w:p>
+      <w:pPr>
+        <w:rPr>
+          <w:rFonts w:ascii="Bahnschrift SemiBold" w:hAnsi="Bahnschrift SemiBold"/>
+        </w:rPr>
+      </w:pPr>
+    </w:p>
+    <w:p>
+      <w:pPr>
+        <w:rPr>
+          <w:rFonts w:ascii="Bahnschrift SemiBold" w:hAnsi="Bahnschrift SemiBold"/>
+        </w:rPr>
+      </w:pPr>
+      <w:r>
+        <w:rPr>
+          <w:rFonts w:ascii="Bahnschrift SemiBold" w:hAnsi="Bahnschrift SemiBold"/>
+          <w:noProof/>
+        </w:rPr>
+        <w:drawing>
+          <wp:inline distT="0" distB="0" distL="0" distR="0" wp14:anchorId="7ABA299D" wp14:editId="07E0B599">
+            <wp:extent cx="5391150" cy="3808730"/>
+            <wp:effectExtent l="0" t="0" r="0" b="0"/>
+            <wp:docPr id="497418917" name="Imagen 4"/>
+            <wp:cNvGraphicFramePr>
+              <a:graphicFrameLocks xmlns:a="http://schemas.openxmlformats.org/drawingml/2006/main" noChangeAspect="1"/>
+            </wp:cNvGraphicFramePr>
+            <a:graphic xmlns:a="http://schemas.openxmlformats.org/drawingml/2006/main">
+              <a:graphicData uri="http://schemas.openxmlformats.org/drawingml/2006/picture">
+                <pic:pic xmlns:pic="http://schemas.openxmlformats.org/drawingml/2006/picture">
+                  <pic:nvPicPr>
+                    <pic:cNvPr id="0" name="Picture 4"/>
+                    <pic:cNvPicPr>
+                      <a:picLocks noChangeAspect="1" noChangeArrowheads="1"/>
+                    </pic:cNvPicPr>
+                  </pic:nvPicPr>
+                  <pic:blipFill>
+                    <a:blip r:embed="rId18">
+                      <a:extLst>
+                        <a:ext uri="{28A0092B-C50C-407E-A947-70E740481C1C}">
+                          <a14:useLocalDpi xmlns:a14="http://schemas.microsoft.com/office/drawing/2010/main" val="0"/>
+                        </a:ext>
+                      </a:extLst>
+                    </a:blip>
+                    <a:srcRect/>
+                    <a:stretch>
+                      <a:fillRect/>
+                    </a:stretch>
+                  </pic:blipFill>
+                  <pic:spPr bwMode="auto">
+                    <a:xfrm>
+                      <a:off x="0" y="0"/>
+                      <a:ext cx="5391150" cy="3808730"/>
+                    </a:xfrm>
+                    <a:prstGeom prst="rect">
+                      <a:avLst/>
+                    </a:prstGeom>
+                    <a:noFill/>
+                    <a:ln>
+                      <a:noFill/>
+                    </a:ln>
+                  </pic:spPr>
+                </pic:pic>
+              </a:graphicData>
+            </a:graphic>
+          </wp:inline>
+        </w:drawing>
+      </w:r>
+    </w:p>
+    <w:p>
+      <w:pPr>
+        <w:rPr>
+          <w:rFonts w:ascii="Bahnschrift SemiBold" w:hAnsi="Bahnschrift SemiBold"/>
+        </w:rPr>
+      </w:pPr>
+    </w:p>
+    <w:p>
+      <w:pPr>
+        <w:jc w:val="center"/>
+        <w:rPr>
+          <w:rFonts w:ascii="Bahnschrift SemiBold" w:hAnsi="Bahnschrift SemiBold"/>
+          <w:b/>
+          <w:bCs/>
+          <w:sz w:val="48"/>
+          <w:szCs w:val="48"/>
+        </w:rPr>
+      </w:pPr>
+    </w:p>
+    <w:p>
+      <w:pPr>
+        <w:jc w:val="center"/>
+        <w:rPr>
+          <w:rFonts w:ascii="Bahnschrift SemiBold" w:hAnsi="Bahnschrift SemiBold"/>
+          <w:b/>
+          <w:bCs/>
+          <w:sz w:val="48"/>
+          <w:szCs w:val="48"/>
+        </w:rPr>
+      </w:pPr>
+    </w:p>
+    <w:p>
+      <w:pPr>
+        <w:jc w:val="center"/>
+        <w:rPr>
+          <w:rFonts w:ascii="Bahnschrift SemiBold" w:hAnsi="Bahnschrift SemiBold"/>
+          <w:b/>
+          <w:bCs/>
+          <w:sz w:val="48"/>
+          <w:szCs w:val="48"/>
+        </w:rPr>
+      </w:pPr>
+    </w:p>
+    <w:p>
+      <w:pPr>
+        <w:jc w:val="center"/>
+        <w:rPr>
+          <w:rFonts w:ascii="Bahnschrift SemiBold" w:hAnsi="Bahnschrift SemiBold"/>
+          <w:b/>
+          <w:bCs/>
+          <w:sz w:val="48"/>
+          <w:szCs w:val="48"/>
+        </w:rPr>
+      </w:pPr>
+    </w:p>
+    <w:p>
+      <w:pPr>
+        <w:jc w:val="center"/>
+        <w:rPr>
+          <w:rFonts w:ascii="Bahnschrift SemiBold" w:hAnsi="Bahnschrift SemiBold"/>
+          <w:b/>
+          <w:bCs/>
+          <w:sz w:val="48"/>
+          <w:szCs w:val="48"/>
+        </w:rPr>
+      </w:pPr>
+    </w:p>
+    <w:p>
+      <w:pPr>
+        <w:jc w:val="center"/>
+      </w:pPr>
+      <w:r>
+        <w:rPr>
+          <w:rFonts w:ascii="Bahnschrift SemiBold" w:hAnsi="Bahnschrift SemiBold"/>
+          <w:b/>
+          <w:bCs/>
+          <w:sz w:val="48"/>
+          <w:szCs w:val="48"/>
+        </w:rPr>
+        <w:lastRenderedPageBreak/>
+        <w:t>CREACION DE USUARIO</w:t>
+      </w:r>
+    </w:p>
+    <w:p>
+      <w:pPr>
+        <w:jc w:val="center"/>
+        <w:rPr>
+          <w:rFonts w:ascii="Bahnschrift SemiBold" w:hAnsi="Bahnschrift SemiBold"/>
+          <w:b/>
+          <w:bCs/>
+          <w:sz w:val="48"/>
+          <w:szCs w:val="48"/>
+        </w:rPr>
+      </w:pPr>
+    </w:p>
+    <w:p>
+      <w:pPr>
+        <w:rPr>
+          <w:rFonts w:ascii="Bahnschrift SemiBold" w:hAnsi="Bahnschrift SemiBold"/>
+        </w:rPr>
+      </w:pPr>
+      <w:r>
+        <w:rPr>
+          <w:rFonts w:ascii="Bahnschrift SemiBold" w:hAnsi="Bahnschrift SemiBold"/>
+        </w:rPr>
+        <w:t xml:space="preserve">Este apartado se </w:t>
+      </w:r>
+      <w:r>
+        <w:rPr>
+          <w:rFonts w:ascii="Bahnschrift SemiBold" w:hAnsi="Bahnschrift SemiBold"/>
+        </w:rPr>
+        <w:t>encontrará</w:t>
+      </w:r>
+      <w:r>
+        <w:rPr>
+          <w:rFonts w:ascii="Bahnschrift SemiBold" w:hAnsi="Bahnschrift SemiBold"/>
+        </w:rPr>
+        <w:t xml:space="preserve"> al momento de tocar sobre el </w:t>
+      </w:r>
+      <w:r>
+        <w:rPr>
+          <w:rFonts w:ascii="Bahnschrift SemiBold" w:hAnsi="Bahnschrift SemiBold"/>
+        </w:rPr>
+        <w:t>botón</w:t>
+      </w:r>
+      <w:r>
+        <w:rPr>
+          <w:rFonts w:ascii="Bahnschrift SemiBold" w:hAnsi="Bahnschrift SemiBold"/>
+        </w:rPr>
+        <w:t xml:space="preserve"> “Crear usuario” en la pantalla principal, donde nos </w:t>
+      </w:r>
+      <w:r>
+        <w:rPr>
+          <w:rFonts w:ascii="Bahnschrift SemiBold" w:hAnsi="Bahnschrift SemiBold"/>
+        </w:rPr>
+        <w:t>redijera</w:t>
+      </w:r>
+      <w:r>
+        <w:rPr>
+          <w:rFonts w:ascii="Bahnschrift SemiBold" w:hAnsi="Bahnschrift SemiBold"/>
+        </w:rPr>
+        <w:t xml:space="preserve"> al apartado donde introduciremos un correo </w:t>
+      </w:r>
+      <w:r>
+        <w:rPr>
+          <w:rFonts w:ascii="Bahnschrift SemiBold" w:hAnsi="Bahnschrift SemiBold"/>
+        </w:rPr>
+        <w:t>electrónico</w:t>
+      </w:r>
+      <w:r>
+        <w:rPr>
+          <w:rFonts w:ascii="Bahnschrift SemiBold" w:hAnsi="Bahnschrift SemiBold"/>
+        </w:rPr>
+        <w:t xml:space="preserve">, una contraseña y una </w:t>
+      </w:r>
+      <w:r>
+        <w:rPr>
+          <w:rFonts w:ascii="Bahnschrift SemiBold" w:hAnsi="Bahnschrift SemiBold"/>
+        </w:rPr>
+        <w:t>confirmación</w:t>
+      </w:r>
+      <w:r>
+        <w:rPr>
+          <w:rFonts w:ascii="Bahnschrift SemiBold" w:hAnsi="Bahnschrift SemiBold"/>
+        </w:rPr>
+        <w:t xml:space="preserve"> de contraseña para crear el usuario para posteriormente autenticarnos en la app. </w:t>
+      </w:r>
+    </w:p>
+    <w:p>
+      <w:pPr>
+        <w:rPr>
+          <w:rFonts w:ascii="Bahnschrift SemiBold" w:hAnsi="Bahnschrift SemiBold"/>
+          <w:b/>
+          <w:bCs/>
+          <w:sz w:val="48"/>
+          <w:szCs w:val="48"/>
+        </w:rPr>
+      </w:pPr>
+      <w:r>
+        <w:rPr>
+          <w:rFonts w:ascii="Bahnschrift SemiBold" w:hAnsi="Bahnschrift SemiBold"/>
+          <w:noProof/>
+        </w:rPr>
+        <w:drawing>
+          <wp:inline distT="0" distB="0" distL="0" distR="0" wp14:anchorId="66D26A43" wp14:editId="314379A9">
+            <wp:extent cx="5391150" cy="3228340"/>
+            <wp:effectExtent l="0" t="0" r="0" b="0"/>
+            <wp:docPr id="2061975359" name="Imagen 2061975359"/>
+            <wp:cNvGraphicFramePr>
+              <a:graphicFrameLocks xmlns:a="http://schemas.openxmlformats.org/drawingml/2006/main" noChangeAspect="1"/>
+            </wp:cNvGraphicFramePr>
+            <a:graphic xmlns:a="http://schemas.openxmlformats.org/drawingml/2006/main">
+              <a:graphicData uri="http://schemas.openxmlformats.org/drawingml/2006/picture">
+                <pic:pic xmlns:pic="http://schemas.openxmlformats.org/drawingml/2006/picture">
+                  <pic:nvPicPr>
+                    <pic:cNvPr id="0" name="Picture 2"/>
+                    <pic:cNvPicPr>
+                      <a:picLocks noChangeAspect="1" noChangeArrowheads="1"/>
+                    </pic:cNvPicPr>
+                  </pic:nvPicPr>
+                  <pic:blipFill>
+                    <a:blip r:embed="rId16">
+                      <a:extLst>
+                        <a:ext uri="{28A0092B-C50C-407E-A947-70E740481C1C}">
+                          <a14:useLocalDpi xmlns:a14="http://schemas.microsoft.com/office/drawing/2010/main" val="0"/>
+                        </a:ext>
+                      </a:extLst>
+                    </a:blip>
+                    <a:srcRect/>
+                    <a:stretch>
+                      <a:fillRect/>
+                    </a:stretch>
+                  </pic:blipFill>
+                  <pic:spPr bwMode="auto">
+                    <a:xfrm>
+                      <a:off x="0" y="0"/>
+                      <a:ext cx="5391150" cy="3228340"/>
+                    </a:xfrm>
+                    <a:prstGeom prst="rect">
+                      <a:avLst/>
+                    </a:prstGeom>
+                    <a:noFill/>
+                    <a:ln>
+                      <a:noFill/>
+                    </a:ln>
+                  </pic:spPr>
+                </pic:pic>
+              </a:graphicData>
+            </a:graphic>
+          </wp:inline>
+        </w:drawing>
+      </w:r>
+    </w:p>
+    <w:p>
+      <w:pPr>
+        <w:rPr>
+          <w:rFonts w:ascii="Bahnschrift SemiBold" w:hAnsi="Bahnschrift SemiBold"/>
+        </w:rPr>
+      </w:pPr>
+      <w:r>
+        <w:rPr>
+          <w:rFonts w:ascii="Bahnschrift SemiBold" w:hAnsi="Bahnschrift SemiBold"/>
+        </w:rPr>
+        <w:t>Imagen de la pantalla anterior “Cuenta” donde para registrar el usuario debemos introducir el nombre y contraseña en los campos indicados y luego presionar el botón de registro</w:t>
+      </w:r>
+      <w:r>
+        <w:rPr>
+          <w:rFonts w:ascii="Bahnschrift SemiBold" w:hAnsi="Bahnschrift SemiBold"/>
+        </w:rPr>
+        <w:t>.</w:t>
+      </w:r>
+    </w:p>
+    <w:p>
+      <w:pPr>
+        <w:rPr>
+          <w:rFonts w:ascii="Bahnschrift SemiBold" w:hAnsi="Bahnschrift SemiBold"/>
+        </w:rPr>
+      </w:pPr>
+    </w:p>
+    <w:p>
+      <w:pPr>
+        <w:rPr>
+          <w:rFonts w:ascii="Bahnschrift SemiBold" w:hAnsi="Bahnschrift SemiBold"/>
+          <w:b/>
+          <w:bCs/>
+          <w:sz w:val="48"/>
+          <w:szCs w:val="48"/>
+        </w:rPr>
+      </w:pPr>
+    </w:p>
+    <w:p>
+      <w:pPr>
+        <w:jc w:val="center"/>
+        <w:rPr>
+          <w:rFonts w:ascii="Bahnschrift SemiBold" w:hAnsi="Bahnschrift SemiBold"/>
+          <w:b/>
+          <w:bCs/>
+          <w:sz w:val="48"/>
+          <w:szCs w:val="48"/>
+        </w:rPr>
+      </w:pPr>
+    </w:p>
+    <w:p>
+      <w:pPr>
+        <w:jc w:val="center"/>
+        <w:rPr>
+          <w:rFonts w:ascii="Bahnschrift SemiBold" w:hAnsi="Bahnschrift SemiBold"/>
+          <w:b/>
+          <w:bCs/>
+          <w:sz w:val="48"/>
+          <w:szCs w:val="48"/>
+        </w:rPr>
+      </w:pPr>
+    </w:p>
+    <w:p>
+      <w:pPr>
+        <w:jc w:val="center"/>
+        <w:rPr>
+          <w:rFonts w:ascii="Bahnschrift SemiBold" w:hAnsi="Bahnschrift SemiBold"/>
+          <w:b/>
+          <w:bCs/>
+          <w:sz w:val="48"/>
+          <w:szCs w:val="48"/>
+        </w:rPr>
+      </w:pPr>
+    </w:p>
+    <w:p>
+      <w:pPr>
+        <w:jc w:val="center"/>
+        <w:rPr>
+          <w:rFonts w:ascii="Bahnschrift SemiBold" w:hAnsi="Bahnschrift SemiBold"/>
+          <w:b/>
+          <w:bCs/>
+          <w:sz w:val="48"/>
+          <w:szCs w:val="48"/>
+        </w:rPr>
+      </w:pPr>
+    </w:p>
+    <w:p>
+      <w:pPr>
+        <w:jc w:val="center"/>
+      </w:pPr>
+      <w:r>
+        <w:rPr>
+          <w:rFonts w:ascii="Bahnschrift SemiBold" w:hAnsi="Bahnschrift SemiBold"/>
+          <w:b/>
+          <w:bCs/>
+          <w:sz w:val="48"/>
+          <w:szCs w:val="48"/>
+        </w:rPr>
+        <w:lastRenderedPageBreak/>
+        <w:t>MAPA DE NAVEGACION ENTRE PANTALLAS</w:t>
+      </w:r>
+    </w:p>
+    <w:p>
+      <w:pPr>
+        <w:jc w:val="center"/>
+        <w:rPr>
+          <w:rFonts w:ascii="Bahnschrift SemiBold" w:hAnsi="Bahnschrift SemiBold"/>
+          <w:b/>
+          <w:bCs/>
+          <w:sz w:val="48"/>
+          <w:szCs w:val="48"/>
+        </w:rPr>
+      </w:pPr>
+    </w:p>
+    <w:p>
+      <w:pPr>
+        <w:rPr>
+          <w:rFonts w:ascii="Bahnschrift SemiBold" w:hAnsi="Bahnschrift SemiBold"/>
+        </w:rPr>
+      </w:pPr>
+      <w:r>
+        <w:rPr>
+          <w:rFonts w:ascii="Bahnschrift SemiBold" w:hAnsi="Bahnschrift SemiBold"/>
+        </w:rPr>
+        <w:t xml:space="preserve">A </w:t>
+      </w:r>
+      <w:r>
+        <w:rPr>
+          <w:rFonts w:ascii="Bahnschrift SemiBold" w:hAnsi="Bahnschrift SemiBold"/>
+        </w:rPr>
+        <w:t>continuación,</w:t>
+      </w:r>
+      <w:r>
+        <w:rPr>
+          <w:rFonts w:ascii="Bahnschrift SemiBold" w:hAnsi="Bahnschrift SemiBold"/>
+        </w:rPr>
+        <w:t xml:space="preserve"> se </w:t>
+      </w:r>
+      <w:r>
+        <w:rPr>
+          <w:rFonts w:ascii="Bahnschrift SemiBold" w:hAnsi="Bahnschrift SemiBold"/>
+        </w:rPr>
+        <w:t>mostrará</w:t>
+      </w:r>
+      <w:r>
+        <w:rPr>
+          <w:rFonts w:ascii="Bahnschrift SemiBold" w:hAnsi="Bahnschrift SemiBold"/>
+        </w:rPr>
+        <w:t xml:space="preserve"> una imagen ilustrativa de la forma en que se </w:t>
+      </w:r>
+      <w:r>
+        <w:rPr>
+          <w:rFonts w:ascii="Bahnschrift SemiBold" w:hAnsi="Bahnschrift SemiBold"/>
+        </w:rPr>
+        <w:t>llevará</w:t>
+      </w:r>
+      <w:r>
+        <w:rPr>
+          <w:rFonts w:ascii="Bahnschrift SemiBold" w:hAnsi="Bahnschrift SemiBold"/>
+        </w:rPr>
+        <w:t xml:space="preserve"> a cabo la interacción entre las pantallas anteriormente mencionadas</w:t>
+      </w:r>
+      <w:r>
+        <w:rPr>
+          <w:rFonts w:ascii="Bahnschrift SemiBold" w:hAnsi="Bahnschrift SemiBold"/>
+        </w:rPr>
+        <w:t>.</w:t>
+      </w:r>
+    </w:p>
+    <w:p>
+      <w:pPr>
+        <w:rPr>
+          <w:rFonts w:ascii="Bahnschrift SemiBold" w:hAnsi="Bahnschrift SemiBold"/>
+        </w:rPr>
+      </w:pPr>
+      <w:r>
+        <w:rPr>
+          <w:rFonts w:ascii="Bahnschrift SemiBold" w:hAnsi="Bahnschrift SemiBold"/>
+          <w:noProof/>
+        </w:rPr>
+        <w:drawing>
+          <wp:inline distT="0" distB="0" distL="0" distR="0" wp14:anchorId="1CCE9AAD" wp14:editId="58F05123">
+            <wp:extent cx="5398770" cy="4380865"/>
+            <wp:effectExtent l="0" t="0" r="0" b="0"/>
+            <wp:docPr id="389861965" name="Imagen 5"/>
+            <wp:cNvGraphicFramePr>
+              <a:graphicFrameLocks xmlns:a="http://schemas.openxmlformats.org/drawingml/2006/main" noChangeAspect="1"/>
+            </wp:cNvGraphicFramePr>
+            <a:graphic xmlns:a="http://schemas.openxmlformats.org/drawingml/2006/main">
+              <a:graphicData uri="http://schemas.openxmlformats.org/drawingml/2006/picture">
+                <pic:pic xmlns:pic="http://schemas.openxmlformats.org/drawingml/2006/picture">
+                  <pic:nvPicPr>
+                    <pic:cNvPr id="0" name="Picture 5"/>
+                    <pic:cNvPicPr>
+                      <a:picLocks noChangeAspect="1" noChangeArrowheads="1"/>
+                    </pic:cNvPicPr>
+                  </pic:nvPicPr>
+                  <pic:blipFill>
+                    <a:blip r:embed="rId19">
+                      <a:extLst>
+                        <a:ext uri="{28A0092B-C50C-407E-A947-70E740481C1C}">
+                          <a14:useLocalDpi xmlns:a14="http://schemas.microsoft.com/office/drawing/2010/main" val="0"/>
+                        </a:ext>
+                      </a:extLst>
+                    </a:blip>
+                    <a:srcRect/>
+                    <a:stretch>
+                      <a:fillRect/>
+                    </a:stretch>
+                  </pic:blipFill>
+                  <pic:spPr bwMode="auto">
+                    <a:xfrm>
+                      <a:off x="0" y="0"/>
+                      <a:ext cx="5398770" cy="4380865"/>
+                    </a:xfrm>
+                    <a:prstGeom prst="rect">
+                      <a:avLst/>
+                    </a:prstGeom>
+                    <a:noFill/>
+                    <a:ln>
+                      <a:noFill/>
+                    </a:ln>
+                  </pic:spPr>
+                </pic:pic>
+              </a:graphicData>
+            </a:graphic>
+          </wp:inline>
+        </w:drawing>
+      </w:r>
+    </w:p>
+    <w:p>
+      <w:pPr>
+        <w:jc w:val="center"/>
+        <w:rPr>
+          <w:rFonts w:ascii="Bahnschrift SemiBold" w:hAnsi="Bahnschrift SemiBold"/>
+          <w:b/>
+          <w:bCs/>
+          <w:sz w:val="48"/>
+          <w:szCs w:val="48"/>
+        </w:rPr>
+      </w:pPr>
+    </w:p>
+    <w:p>
+      <w:pPr>
+        <w:rPr>
+          <w:rFonts w:ascii="Bahnschrift SemiBold" w:hAnsi="Bahnschrift SemiBold"/>
+        </w:rPr>
+      </w:pPr>
+    </w:p>
+    <w:p>
+      <w:pPr>
+        <w:jc w:val="center"/>
+        <w:rPr>
+          <w:rFonts w:ascii="Bahnschrift SemiBold" w:hAnsi="Bahnschrift SemiBold"/>
+          <w:b/>
+          <w:bCs/>
+          <w:sz w:val="48"/>
+          <w:szCs w:val="48"/>
+        </w:rPr>
+      </w:pPr>
+    </w:p>
+    <w:p>
+      <w:pPr>
+        <w:jc w:val="center"/>
+        <w:rPr>
+          <w:rFonts w:ascii="Bahnschrift SemiBold" w:hAnsi="Bahnschrift SemiBold"/>
+          <w:b/>
+          <w:bCs/>
+          <w:sz w:val="48"/>
+          <w:szCs w:val="48"/>
+        </w:rPr>
+      </w:pPr>
+    </w:p>
+    <w:p>
+      <w:pPr>
+        <w:jc w:val="center"/>
+        <w:rPr>
+          <w:rFonts w:ascii="Bahnschrift SemiBold" w:hAnsi="Bahnschrift SemiBold"/>
+          <w:b/>
+          <w:bCs/>
+          <w:sz w:val="48"/>
+          <w:szCs w:val="48"/>
+        </w:rPr>
+      </w:pPr>
+    </w:p>
+    <w:p>
+      <w:pPr>
+        <w:jc w:val="center"/>
+      </w:pPr>
+      <w:r>
+        <w:rPr>
+          <w:rFonts w:ascii="Bahnschrift SemiBold" w:hAnsi="Bahnschrift SemiBold"/>
+          <w:b/>
+          <w:bCs/>
+          <w:sz w:val="48"/>
+          <w:szCs w:val="48"/>
+        </w:rPr>
+        <w:lastRenderedPageBreak/>
         <w:t>ADMINISTRACION DE EVENTOS (A/B/M)</w:t>
       </w:r>
     </w:p>
@@ -4065,14 +4798,7 @@
         <w:rPr>
           <w:rFonts w:ascii="Bahnschrift SemiBold" w:hAnsi="Bahnschrift SemiBold"/>
         </w:rPr>
-        <w:t xml:space="preserve"> un listado con todos los eventos cargados en </w:t>
-      </w:r>
-      <w:r>
-        <w:rPr>
-          <w:rFonts w:ascii="Bahnschrift SemiBold" w:hAnsi="Bahnschrift SemiBold"/>
-        </w:rPr>
-        <w:lastRenderedPageBreak/>
-        <w:t xml:space="preserve">la aplicación, en el cual presionando sobre el botón “+” se nos </w:t>
+        <w:t xml:space="preserve"> un listado con todos los eventos cargados en la aplicación, en el cual presionando sobre el botón “+” se nos </w:t>
       </w:r>
       <w:r>
         <w:rPr>
@@ -4606,6 +5332,7 @@
         <w:rPr>
           <w:rFonts w:ascii="Bahnschrift SemiBold" w:hAnsi="Bahnschrift SemiBold"/>
         </w:rPr>
+        <w:lastRenderedPageBreak/>
         <w:t xml:space="preserve">A </w:t>
       </w:r>
       <w:r>
@@ -4656,7 +5383,6 @@
           <w:rFonts w:ascii="Bahnschrift SemiBold" w:hAnsi="Bahnschrift SemiBold"/>
           <w:noProof/>
         </w:rPr>
-        <w:lastRenderedPageBreak/>
         <w:drawing>
           <wp:inline distT="0" distB="0" distL="0" distR="0" wp14:anchorId="2D76ECC4" wp14:editId="27998545">
             <wp:extent cx="5391150" cy="6067425"/>
@@ -4675,7 +5401,7 @@
                     </pic:cNvPicPr>
                   </pic:nvPicPr>
                   <pic:blipFill>
-                    <a:blip r:embed="rId17">
+                    <a:blip r:embed="rId20">
                       <a:extLst>
                         <a:ext uri="{28A0092B-C50C-407E-A947-70E740481C1C}">
                           <a14:useLocalDpi xmlns:a14="http://schemas.microsoft.com/office/drawing/2010/main" val="0"/>
@@ -4758,8 +5484,21 @@
         <w:rPr>
           <w:rFonts w:ascii="Bahnschrift SemiBold" w:hAnsi="Bahnschrift SemiBold"/>
         </w:rPr>
-        <w:lastRenderedPageBreak/>
-        <w:t xml:space="preserve">Para hacer uso de esta aplicación, se debe primero descargar el archivo “.apk”, luego iniciarlo, donde el sistema operativo </w:t>
+        <w:t>Para hacer uso de esta aplicación, se debe primero descargar el archivo “.</w:t>
+      </w:r>
+      <w:proofErr w:type="spellStart"/>
+      <w:r>
+        <w:rPr>
+          <w:rFonts w:ascii="Bahnschrift SemiBold" w:hAnsi="Bahnschrift SemiBold"/>
+        </w:rPr>
+        <w:t>apk</w:t>
+      </w:r>
+      <w:proofErr w:type="spellEnd"/>
+      <w:r>
+        <w:rPr>
+          <w:rFonts w:ascii="Bahnschrift SemiBold" w:hAnsi="Bahnschrift SemiBold"/>
+        </w:rPr>
+        <w:t xml:space="preserve">”, luego iniciarlo, donde el sistema operativo </w:t>
       </w:r>
       <w:r>
         <w:rPr>
@@ -4813,8 +5552,8 @@
       </w:pPr>
     </w:p>
     <w:sectPr>
-      <w:headerReference w:type="default" r:id="rId18"/>
-      <w:footerReference w:type="default" r:id="rId19"/>
+      <w:headerReference w:type="default" r:id="rId21"/>
+      <w:footerReference w:type="default" r:id="rId22"/>
       <w:pgSz w:w="11906" w:h="16838"/>
       <w:pgMar w:top="1417" w:right="1701" w:bottom="1417" w:left="1701" w:header="708" w:footer="708" w:gutter="0"/>
       <w:cols w:space="708"/>

--- a/IncendiApp - Manual preliminar.docx
+++ b/IncendiApp - Manual preliminar.docx
@@ -1580,7 +1580,7 @@
           <w:szCs w:val="48"/>
         </w:rPr>
         <w:drawing>
-          <wp:inline distT="0" distB="0" distL="0" distR="0" wp14:anchorId="67DCCDF2" wp14:editId="5D2B3166">
+          <wp:inline distT="0" distB="0" distL="0" distR="0" wp14:anchorId="67DCCDF2" wp14:editId="673FA16D">
             <wp:extent cx="5400040" cy="2257425"/>
             <wp:effectExtent l="0" t="0" r="0" b="0"/>
             <wp:docPr id="837264298" name="Imagen 1"/>
@@ -4444,13 +4444,7 @@
         <w:rPr>
           <w:rFonts w:ascii="Bahnschrift SemiBold" w:hAnsi="Bahnschrift SemiBold"/>
         </w:rPr>
-        <w:t>Imagen de la pantalla anterior “Cuenta” donde para registrar el usuario debemos introducir el nombre y contraseña en los campos indicados y luego presionar el botón de registro</w:t>
-      </w:r>
-      <w:r>
-        <w:rPr>
-          <w:rFonts w:ascii="Bahnschrift SemiBold" w:hAnsi="Bahnschrift SemiBold"/>
-        </w:rPr>
-        <w:t>.</w:t>
+        <w:t>Imagen de la pantalla anterior “Cuenta” donde para registrar el usuario debemos introducir el nombre y contraseña en los campos indicados y luego presionar el botón de registro.</w:t>
       </w:r>
     </w:p>
     <w:p>
@@ -4846,534 +4840,6 @@
     </w:p>
     <w:p>
       <w:pPr>
-        <w:jc w:val="center"/>
-      </w:pPr>
-      <w:r>
-        <w:rPr>
-          <w:rFonts w:ascii="Bahnschrift SemiBold" w:hAnsi="Bahnschrift SemiBold"/>
-          <w:b/>
-          <w:bCs/>
-          <w:sz w:val="48"/>
-          <w:szCs w:val="48"/>
-        </w:rPr>
-        <w:t>ADMINISTRACION DE EVENTOS – ALTA</w:t>
-      </w:r>
-    </w:p>
-    <w:p>
-      <w:pPr>
-        <w:jc w:val="center"/>
-        <w:rPr>
-          <w:rFonts w:ascii="Bahnschrift SemiBold" w:hAnsi="Bahnschrift SemiBold"/>
-          <w:b/>
-          <w:bCs/>
-          <w:sz w:val="48"/>
-          <w:szCs w:val="48"/>
-        </w:rPr>
-      </w:pPr>
-    </w:p>
-    <w:p>
-      <w:pPr>
-        <w:rPr>
-          <w:rFonts w:ascii="Bahnschrift SemiBold" w:hAnsi="Bahnschrift SemiBold"/>
-        </w:rPr>
-      </w:pPr>
-      <w:r>
-        <w:rPr>
-          <w:rFonts w:ascii="Bahnschrift SemiBold" w:hAnsi="Bahnschrift SemiBold"/>
-        </w:rPr>
-        <w:t>A este apartado se</w:t>
-      </w:r>
-      <w:r>
-        <w:rPr>
-          <w:rFonts w:ascii="Bahnschrift SemiBold" w:hAnsi="Bahnschrift SemiBold"/>
-        </w:rPr>
-        <w:t xml:space="preserve"> </w:t>
-      </w:r>
-      <w:r>
-        <w:rPr>
-          <w:rFonts w:ascii="Bahnschrift SemiBold" w:hAnsi="Bahnschrift SemiBold"/>
-        </w:rPr>
-        <w:t>mostrará</w:t>
-      </w:r>
-      <w:r>
-        <w:rPr>
-          <w:rFonts w:ascii="Bahnschrift SemiBold" w:hAnsi="Bahnschrift SemiBold"/>
-        </w:rPr>
-        <w:t xml:space="preserve"> un formulario para la introducción de los datos necesarios para asentar un evento, cada dato pedido será acompañado </w:t>
-      </w:r>
-      <w:r>
-        <w:rPr>
-          <w:rFonts w:ascii="Bahnschrift SemiBold" w:hAnsi="Bahnschrift SemiBold"/>
-        </w:rPr>
-        <w:t>una leyenda</w:t>
-      </w:r>
-      <w:r>
-        <w:rPr>
-          <w:rFonts w:ascii="Bahnschrift SemiBold" w:hAnsi="Bahnschrift SemiBold"/>
-        </w:rPr>
-        <w:t xml:space="preserve"> que indicara que dato se debe introducir para el correcto guardado del evento y un botón que abrirá otra pantalla donde se mostrara a modo de mapa, la ubicación que tendrá el evento. </w:t>
-      </w:r>
-      <w:r>
-        <w:rPr>
-          <w:rFonts w:ascii="Bahnschrift SemiBold" w:hAnsi="Bahnschrift SemiBold"/>
-        </w:rPr>
-        <w:t xml:space="preserve">Para guardar un evento, presionar el </w:t>
-      </w:r>
-      <w:r>
-        <w:rPr>
-          <w:rFonts w:ascii="Bahnschrift SemiBold" w:hAnsi="Bahnschrift SemiBold"/>
-        </w:rPr>
-        <w:t>botón</w:t>
-      </w:r>
-      <w:r>
-        <w:rPr>
-          <w:rFonts w:ascii="Bahnschrift SemiBold" w:hAnsi="Bahnschrift SemiBold"/>
-        </w:rPr>
-        <w:t xml:space="preserve"> “crear”.</w:t>
-      </w:r>
-    </w:p>
-    <w:p>
-      <w:pPr>
-        <w:rPr>
-          <w:rFonts w:ascii="Bahnschrift SemiBold" w:hAnsi="Bahnschrift SemiBold"/>
-        </w:rPr>
-      </w:pPr>
-    </w:p>
-    <w:p>
-      <w:pPr>
-        <w:jc w:val="center"/>
-      </w:pPr>
-      <w:r>
-        <w:rPr>
-          <w:rFonts w:ascii="Bahnschrift SemiBold" w:hAnsi="Bahnschrift SemiBold"/>
-          <w:b/>
-          <w:bCs/>
-          <w:sz w:val="48"/>
-          <w:szCs w:val="48"/>
-        </w:rPr>
-        <w:t>UBICACION DE EVENTOS</w:t>
-      </w:r>
-    </w:p>
-    <w:p>
-      <w:pPr>
-        <w:jc w:val="center"/>
-        <w:rPr>
-          <w:rFonts w:ascii="Bahnschrift SemiBold" w:hAnsi="Bahnschrift SemiBold"/>
-          <w:b/>
-          <w:bCs/>
-          <w:sz w:val="48"/>
-          <w:szCs w:val="48"/>
-        </w:rPr>
-      </w:pPr>
-    </w:p>
-    <w:p>
-      <w:pPr>
-        <w:rPr>
-          <w:rFonts w:ascii="Bahnschrift SemiBold" w:hAnsi="Bahnschrift SemiBold"/>
-        </w:rPr>
-      </w:pPr>
-      <w:r>
-        <w:rPr>
-          <w:rFonts w:ascii="Bahnschrift SemiBold" w:hAnsi="Bahnschrift SemiBold"/>
-        </w:rPr>
-        <w:t xml:space="preserve">En esta pantalla se </w:t>
-      </w:r>
-      <w:r>
-        <w:rPr>
-          <w:rFonts w:ascii="Bahnschrift SemiBold" w:hAnsi="Bahnschrift SemiBold"/>
-        </w:rPr>
-        <w:t>mostrará</w:t>
-      </w:r>
-      <w:r>
-        <w:rPr>
-          <w:rFonts w:ascii="Bahnschrift SemiBold" w:hAnsi="Bahnschrift SemiBold"/>
-        </w:rPr>
-        <w:t xml:space="preserve"> un mapa, donde pulsando en la ubicación, nos </w:t>
-      </w:r>
-      <w:r>
-        <w:rPr>
-          <w:rFonts w:ascii="Bahnschrift SemiBold" w:hAnsi="Bahnschrift SemiBold"/>
-        </w:rPr>
-        <w:t>agregará</w:t>
-      </w:r>
-      <w:r>
-        <w:rPr>
-          <w:rFonts w:ascii="Bahnschrift SemiBold" w:hAnsi="Bahnschrift SemiBold"/>
-        </w:rPr>
-        <w:t xml:space="preserve"> un marcador donde </w:t>
-      </w:r>
-      <w:r>
-        <w:rPr>
-          <w:rFonts w:ascii="Bahnschrift SemiBold" w:hAnsi="Bahnschrift SemiBold"/>
-        </w:rPr>
-        <w:t>indicará</w:t>
-      </w:r>
-      <w:r>
-        <w:rPr>
-          <w:rFonts w:ascii="Bahnschrift SemiBold" w:hAnsi="Bahnschrift SemiBold"/>
-        </w:rPr>
-        <w:t xml:space="preserve"> la ubicación en un mapa del evento en cuestión.</w:t>
-      </w:r>
-    </w:p>
-    <w:p>
-      <w:pPr>
-        <w:rPr>
-          <w:rFonts w:ascii="Bahnschrift SemiBold" w:hAnsi="Bahnschrift SemiBold"/>
-        </w:rPr>
-      </w:pPr>
-    </w:p>
-    <w:p>
-      <w:pPr>
-        <w:jc w:val="center"/>
-        <w:rPr>
-          <w:rFonts w:ascii="Bahnschrift SemiBold" w:hAnsi="Bahnschrift SemiBold"/>
-          <w:b/>
-          <w:bCs/>
-          <w:sz w:val="48"/>
-          <w:szCs w:val="48"/>
-        </w:rPr>
-      </w:pPr>
-    </w:p>
-    <w:p>
-      <w:pPr>
-        <w:jc w:val="center"/>
-        <w:rPr>
-          <w:rFonts w:ascii="Bahnschrift SemiBold" w:hAnsi="Bahnschrift SemiBold"/>
-          <w:b/>
-          <w:bCs/>
-          <w:sz w:val="48"/>
-          <w:szCs w:val="48"/>
-        </w:rPr>
-      </w:pPr>
-    </w:p>
-    <w:p>
-      <w:pPr>
-        <w:jc w:val="center"/>
-      </w:pPr>
-      <w:r>
-        <w:rPr>
-          <w:rFonts w:ascii="Bahnschrift SemiBold" w:hAnsi="Bahnschrift SemiBold"/>
-          <w:b/>
-          <w:bCs/>
-          <w:sz w:val="48"/>
-          <w:szCs w:val="48"/>
-        </w:rPr>
-        <w:t>ADMINISTRACION DE EVENTOS – MODIFICACION</w:t>
-      </w:r>
-    </w:p>
-    <w:p>
-      <w:pPr>
-        <w:jc w:val="center"/>
-        <w:rPr>
-          <w:rFonts w:ascii="Bahnschrift SemiBold" w:hAnsi="Bahnschrift SemiBold"/>
-          <w:b/>
-          <w:bCs/>
-          <w:sz w:val="48"/>
-          <w:szCs w:val="48"/>
-        </w:rPr>
-      </w:pPr>
-    </w:p>
-    <w:p>
-      <w:pPr>
-        <w:rPr>
-          <w:rFonts w:ascii="Bahnschrift SemiBold" w:hAnsi="Bahnschrift SemiBold"/>
-        </w:rPr>
-      </w:pPr>
-      <w:r>
-        <w:rPr>
-          <w:rFonts w:ascii="Bahnschrift SemiBold" w:hAnsi="Bahnschrift SemiBold"/>
-        </w:rPr>
-        <w:t xml:space="preserve">A este apartado se </w:t>
-      </w:r>
-      <w:r>
-        <w:rPr>
-          <w:rFonts w:ascii="Bahnschrift SemiBold" w:hAnsi="Bahnschrift SemiBold"/>
-        </w:rPr>
-        <w:t>accederá</w:t>
-      </w:r>
-      <w:r>
-        <w:rPr>
-          <w:rFonts w:ascii="Bahnschrift SemiBold" w:hAnsi="Bahnschrift SemiBold"/>
-        </w:rPr>
-        <w:t xml:space="preserve"> tocando sobre </w:t>
-      </w:r>
-      <w:r>
-        <w:rPr>
-          <w:rFonts w:ascii="Bahnschrift SemiBold" w:hAnsi="Bahnschrift SemiBold"/>
-        </w:rPr>
-        <w:t>los datos de un evento en el listado de la pantalla de “</w:t>
-      </w:r>
-      <w:r>
-        <w:rPr>
-          <w:rFonts w:ascii="Bahnschrift SemiBold" w:hAnsi="Bahnschrift SemiBold"/>
-        </w:rPr>
-        <w:t>Administración</w:t>
-      </w:r>
-      <w:r>
-        <w:rPr>
-          <w:rFonts w:ascii="Bahnschrift SemiBold" w:hAnsi="Bahnschrift SemiBold"/>
-        </w:rPr>
-        <w:t xml:space="preserve">”, donde se nos </w:t>
-      </w:r>
-      <w:r>
-        <w:rPr>
-          <w:rFonts w:ascii="Bahnschrift SemiBold" w:hAnsi="Bahnschrift SemiBold"/>
-        </w:rPr>
-        <w:t>mostrará</w:t>
-      </w:r>
-      <w:r>
-        <w:rPr>
-          <w:rFonts w:ascii="Bahnschrift SemiBold" w:hAnsi="Bahnschrift SemiBold"/>
-        </w:rPr>
-        <w:t xml:space="preserve"> un formulario con los datos cargados del evento que podremos editar. En el final de la pantalla </w:t>
-      </w:r>
-      <w:r>
-        <w:rPr>
-          <w:rFonts w:ascii="Bahnschrift SemiBold" w:hAnsi="Bahnschrift SemiBold"/>
-        </w:rPr>
-        <w:t>habrá</w:t>
-      </w:r>
-      <w:r>
-        <w:rPr>
-          <w:rFonts w:ascii="Bahnschrift SemiBold" w:hAnsi="Bahnschrift SemiBold"/>
-        </w:rPr>
-        <w:t xml:space="preserve"> 3 botones, uno donde podremos reubicar el evento en un mapa, otro </w:t>
-      </w:r>
-      <w:r>
-        <w:rPr>
-          <w:rFonts w:ascii="Bahnschrift SemiBold" w:hAnsi="Bahnschrift SemiBold"/>
-        </w:rPr>
-        <w:t>botón</w:t>
-      </w:r>
-      <w:r>
-        <w:rPr>
-          <w:rFonts w:ascii="Bahnschrift SemiBold" w:hAnsi="Bahnschrift SemiBold"/>
-        </w:rPr>
-        <w:t xml:space="preserve"> que permitirá borrar los datos de un evento previa confirmación del usuario, y otro </w:t>
-      </w:r>
-      <w:r>
-        <w:rPr>
-          <w:rFonts w:ascii="Bahnschrift SemiBold" w:hAnsi="Bahnschrift SemiBold"/>
-        </w:rPr>
-        <w:t>botón</w:t>
-      </w:r>
-      <w:r>
-        <w:rPr>
-          <w:rFonts w:ascii="Bahnschrift SemiBold" w:hAnsi="Bahnschrift SemiBold"/>
-        </w:rPr>
-        <w:t xml:space="preserve"> para grabar los datos editados del evento en cuestión.</w:t>
-      </w:r>
-    </w:p>
-    <w:p>
-      <w:pPr>
-        <w:rPr>
-          <w:rFonts w:ascii="Bahnschrift SemiBold" w:hAnsi="Bahnschrift SemiBold"/>
-          <w:b/>
-          <w:bCs/>
-          <w:sz w:val="72"/>
-          <w:szCs w:val="72"/>
-        </w:rPr>
-      </w:pPr>
-    </w:p>
-    <w:p>
-      <w:pPr>
-        <w:jc w:val="center"/>
-        <w:rPr>
-          <w:rFonts w:ascii="Bahnschrift SemiBold" w:hAnsi="Bahnschrift SemiBold"/>
-          <w:b/>
-          <w:bCs/>
-          <w:sz w:val="48"/>
-          <w:szCs w:val="48"/>
-        </w:rPr>
-      </w:pPr>
-    </w:p>
-    <w:p>
-      <w:pPr>
-        <w:jc w:val="center"/>
-        <w:rPr>
-          <w:rFonts w:ascii="Bahnschrift SemiBold" w:hAnsi="Bahnschrift SemiBold"/>
-          <w:b/>
-          <w:bCs/>
-          <w:sz w:val="48"/>
-          <w:szCs w:val="48"/>
-        </w:rPr>
-      </w:pPr>
-    </w:p>
-    <w:p>
-      <w:pPr>
-        <w:jc w:val="center"/>
-        <w:rPr>
-          <w:rFonts w:ascii="Bahnschrift SemiBold" w:hAnsi="Bahnschrift SemiBold"/>
-          <w:b/>
-          <w:bCs/>
-          <w:sz w:val="48"/>
-          <w:szCs w:val="48"/>
-        </w:rPr>
-      </w:pPr>
-    </w:p>
-    <w:p>
-      <w:pPr>
-        <w:jc w:val="center"/>
-        <w:rPr>
-          <w:rFonts w:ascii="Bahnschrift SemiBold" w:hAnsi="Bahnschrift SemiBold"/>
-          <w:b/>
-          <w:bCs/>
-          <w:sz w:val="48"/>
-          <w:szCs w:val="48"/>
-        </w:rPr>
-      </w:pPr>
-    </w:p>
-    <w:p>
-      <w:pPr>
-        <w:jc w:val="center"/>
-        <w:rPr>
-          <w:rFonts w:ascii="Bahnschrift SemiBold" w:hAnsi="Bahnschrift SemiBold"/>
-          <w:b/>
-          <w:bCs/>
-          <w:sz w:val="48"/>
-          <w:szCs w:val="48"/>
-        </w:rPr>
-      </w:pPr>
-    </w:p>
-    <w:p>
-      <w:pPr>
-        <w:jc w:val="center"/>
-        <w:rPr>
-          <w:rFonts w:ascii="Bahnschrift SemiBold" w:hAnsi="Bahnschrift SemiBold"/>
-          <w:b/>
-          <w:bCs/>
-          <w:sz w:val="48"/>
-          <w:szCs w:val="48"/>
-        </w:rPr>
-      </w:pPr>
-    </w:p>
-    <w:p>
-      <w:pPr>
-        <w:jc w:val="center"/>
-        <w:rPr>
-          <w:rFonts w:ascii="Bahnschrift SemiBold" w:hAnsi="Bahnschrift SemiBold"/>
-          <w:b/>
-          <w:bCs/>
-          <w:sz w:val="48"/>
-          <w:szCs w:val="48"/>
-        </w:rPr>
-      </w:pPr>
-    </w:p>
-    <w:p>
-      <w:pPr>
-        <w:jc w:val="center"/>
-        <w:rPr>
-          <w:rFonts w:ascii="Bahnschrift SemiBold" w:hAnsi="Bahnschrift SemiBold"/>
-          <w:b/>
-          <w:bCs/>
-          <w:sz w:val="48"/>
-          <w:szCs w:val="48"/>
-        </w:rPr>
-      </w:pPr>
-    </w:p>
-    <w:p>
-      <w:pPr>
-        <w:jc w:val="center"/>
-        <w:rPr>
-          <w:rFonts w:ascii="Bahnschrift SemiBold" w:hAnsi="Bahnschrift SemiBold"/>
-          <w:b/>
-          <w:bCs/>
-          <w:sz w:val="48"/>
-          <w:szCs w:val="48"/>
-        </w:rPr>
-      </w:pPr>
-    </w:p>
-    <w:p>
-      <w:pPr>
-        <w:jc w:val="center"/>
-        <w:rPr>
-          <w:rFonts w:ascii="Bahnschrift SemiBold" w:hAnsi="Bahnschrift SemiBold"/>
-          <w:b/>
-          <w:bCs/>
-          <w:sz w:val="48"/>
-          <w:szCs w:val="48"/>
-        </w:rPr>
-      </w:pPr>
-    </w:p>
-    <w:p>
-      <w:pPr>
-        <w:jc w:val="center"/>
-      </w:pPr>
-      <w:r>
-        <w:rPr>
-          <w:rFonts w:ascii="Bahnschrift SemiBold" w:hAnsi="Bahnschrift SemiBold"/>
-          <w:b/>
-          <w:bCs/>
-          <w:sz w:val="48"/>
-          <w:szCs w:val="48"/>
-        </w:rPr>
-        <w:t>MAPA DE NAVEGACION ENTRE PANTALLAS</w:t>
-      </w:r>
-    </w:p>
-    <w:p>
-      <w:pPr>
-        <w:jc w:val="center"/>
-        <w:rPr>
-          <w:rFonts w:ascii="Bahnschrift SemiBold" w:hAnsi="Bahnschrift SemiBold"/>
-          <w:b/>
-          <w:bCs/>
-          <w:sz w:val="48"/>
-          <w:szCs w:val="48"/>
-        </w:rPr>
-      </w:pPr>
-    </w:p>
-    <w:p>
-      <w:pPr>
-        <w:rPr>
-          <w:rFonts w:ascii="Bahnschrift SemiBold" w:hAnsi="Bahnschrift SemiBold"/>
-        </w:rPr>
-      </w:pPr>
-      <w:r>
-        <w:rPr>
-          <w:rFonts w:ascii="Bahnschrift SemiBold" w:hAnsi="Bahnschrift SemiBold"/>
-        </w:rPr>
-        <w:lastRenderedPageBreak/>
-        <w:t xml:space="preserve">A </w:t>
-      </w:r>
-      <w:r>
-        <w:rPr>
-          <w:rFonts w:ascii="Bahnschrift SemiBold" w:hAnsi="Bahnschrift SemiBold"/>
-        </w:rPr>
-        <w:t>continuación,</w:t>
-      </w:r>
-      <w:r>
-        <w:rPr>
-          <w:rFonts w:ascii="Bahnschrift SemiBold" w:hAnsi="Bahnschrift SemiBold"/>
-        </w:rPr>
-        <w:t xml:space="preserve"> se </w:t>
-      </w:r>
-      <w:r>
-        <w:rPr>
-          <w:rFonts w:ascii="Bahnschrift SemiBold" w:hAnsi="Bahnschrift SemiBold"/>
-        </w:rPr>
-        <w:t>mostrará</w:t>
-      </w:r>
-      <w:r>
-        <w:rPr>
-          <w:rFonts w:ascii="Bahnschrift SemiBold" w:hAnsi="Bahnschrift SemiBold"/>
-        </w:rPr>
-        <w:t xml:space="preserve"> una imagen ilustrativa de la forma en que se </w:t>
-      </w:r>
-      <w:r>
-        <w:rPr>
-          <w:rFonts w:ascii="Bahnschrift SemiBold" w:hAnsi="Bahnschrift SemiBold"/>
-        </w:rPr>
-        <w:t>llevará</w:t>
-      </w:r>
-      <w:r>
-        <w:rPr>
-          <w:rFonts w:ascii="Bahnschrift SemiBold" w:hAnsi="Bahnschrift SemiBold"/>
-        </w:rPr>
-        <w:t xml:space="preserve"> a cabo la interacción entre las pantallas anteriormente mencionadas</w:t>
-      </w:r>
-    </w:p>
-    <w:p>
-      <w:pPr>
         <w:rPr>
           <w:rFonts w:ascii="Bahnschrift SemiBold" w:hAnsi="Bahnschrift SemiBold"/>
         </w:rPr>
@@ -5384,10 +4850,10 @@
           <w:noProof/>
         </w:rPr>
         <w:drawing>
-          <wp:inline distT="0" distB="0" distL="0" distR="0" wp14:anchorId="2D76ECC4" wp14:editId="27998545">
-            <wp:extent cx="5391150" cy="6067425"/>
+          <wp:inline distT="0" distB="0" distL="0" distR="0" wp14:anchorId="127AD21C" wp14:editId="4274D693">
+            <wp:extent cx="5391150" cy="3578225"/>
             <wp:effectExtent l="0" t="0" r="0" b="0"/>
-            <wp:docPr id="174035064" name="Imagen 4"/>
+            <wp:docPr id="378772767" name="Imagen 1"/>
             <wp:cNvGraphicFramePr>
               <a:graphicFrameLocks xmlns:a="http://schemas.openxmlformats.org/drawingml/2006/main" noChangeAspect="1"/>
             </wp:cNvGraphicFramePr>
@@ -5395,7 +4861,7 @@
               <a:graphicData uri="http://schemas.openxmlformats.org/drawingml/2006/picture">
                 <pic:pic xmlns:pic="http://schemas.openxmlformats.org/drawingml/2006/picture">
                   <pic:nvPicPr>
-                    <pic:cNvPr id="0" name="Picture 4"/>
+                    <pic:cNvPr id="0" name="Picture 1"/>
                     <pic:cNvPicPr>
                       <a:picLocks noChangeAspect="1" noChangeArrowheads="1"/>
                     </pic:cNvPicPr>
@@ -5416,7 +4882,7 @@
                   <pic:spPr bwMode="auto">
                     <a:xfrm>
                       <a:off x="0" y="0"/>
-                      <a:ext cx="5391150" cy="6067425"/>
+                      <a:ext cx="5391150" cy="3578225"/>
                     </a:xfrm>
                     <a:prstGeom prst="rect">
                       <a:avLst/>
@@ -5447,11 +4913,1433 @@
           <w:rFonts w:ascii="Bahnschrift SemiBold" w:hAnsi="Bahnschrift SemiBold"/>
           <w:b/>
           <w:bCs/>
+          <w:sz w:val="48"/>
+          <w:szCs w:val="48"/>
+        </w:rPr>
+      </w:pPr>
+    </w:p>
+    <w:p>
+      <w:pPr>
+        <w:jc w:val="center"/>
+        <w:rPr>
+          <w:rFonts w:ascii="Bahnschrift SemiBold" w:hAnsi="Bahnschrift SemiBold"/>
+          <w:b/>
+          <w:bCs/>
+          <w:sz w:val="48"/>
+          <w:szCs w:val="48"/>
+        </w:rPr>
+      </w:pPr>
+    </w:p>
+    <w:p>
+      <w:pPr>
+        <w:jc w:val="center"/>
+        <w:rPr>
+          <w:rFonts w:ascii="Bahnschrift SemiBold" w:hAnsi="Bahnschrift SemiBold"/>
+          <w:b/>
+          <w:bCs/>
+          <w:sz w:val="48"/>
+          <w:szCs w:val="48"/>
+        </w:rPr>
+      </w:pPr>
+    </w:p>
+    <w:p>
+      <w:pPr>
+        <w:jc w:val="center"/>
+        <w:rPr>
+          <w:rFonts w:ascii="Bahnschrift SemiBold" w:hAnsi="Bahnschrift SemiBold"/>
+          <w:b/>
+          <w:bCs/>
+          <w:sz w:val="48"/>
+          <w:szCs w:val="48"/>
+        </w:rPr>
+      </w:pPr>
+    </w:p>
+    <w:p>
+      <w:pPr>
+        <w:jc w:val="center"/>
+      </w:pPr>
+      <w:r>
+        <w:rPr>
+          <w:rFonts w:ascii="Bahnschrift SemiBold" w:hAnsi="Bahnschrift SemiBold"/>
+          <w:b/>
+          <w:bCs/>
+          <w:sz w:val="48"/>
+          <w:szCs w:val="48"/>
+        </w:rPr>
+        <w:lastRenderedPageBreak/>
+        <w:t>ADMINISTRACION DE EVENTOS – ALTA</w:t>
+      </w:r>
+    </w:p>
+    <w:p>
+      <w:pPr>
+        <w:jc w:val="center"/>
+        <w:rPr>
+          <w:rFonts w:ascii="Bahnschrift SemiBold" w:hAnsi="Bahnschrift SemiBold"/>
+          <w:b/>
+          <w:bCs/>
+          <w:sz w:val="48"/>
+          <w:szCs w:val="48"/>
+        </w:rPr>
+      </w:pPr>
+    </w:p>
+    <w:p>
+      <w:pPr>
+        <w:rPr>
+          <w:rFonts w:ascii="Bahnschrift SemiBold" w:hAnsi="Bahnschrift SemiBold"/>
+        </w:rPr>
+      </w:pPr>
+      <w:r>
+        <w:rPr>
+          <w:rFonts w:ascii="Bahnschrift SemiBold" w:hAnsi="Bahnschrift SemiBold"/>
+          <w:noProof/>
+        </w:rPr>
+        <w:drawing>
+          <wp:anchor distT="0" distB="0" distL="114300" distR="114300" simplePos="0" relativeHeight="251653632" behindDoc="0" locked="0" layoutInCell="1" allowOverlap="1" wp14:anchorId="3E1F61C5" wp14:editId="1B17382B">
+            <wp:simplePos x="0" y="0"/>
+            <wp:positionH relativeFrom="column">
+              <wp:posOffset>-1080135</wp:posOffset>
+            </wp:positionH>
+            <wp:positionV relativeFrom="paragraph">
+              <wp:posOffset>1049517</wp:posOffset>
+            </wp:positionV>
+            <wp:extent cx="7521575" cy="2329815"/>
+            <wp:effectExtent l="0" t="0" r="0" b="0"/>
+            <wp:wrapTopAndBottom/>
+            <wp:docPr id="310306034" name="Imagen 3"/>
+            <wp:cNvGraphicFramePr>
+              <a:graphicFrameLocks xmlns:a="http://schemas.openxmlformats.org/drawingml/2006/main" noChangeAspect="1"/>
+            </wp:cNvGraphicFramePr>
+            <a:graphic xmlns:a="http://schemas.openxmlformats.org/drawingml/2006/main">
+              <a:graphicData uri="http://schemas.openxmlformats.org/drawingml/2006/picture">
+                <pic:pic xmlns:pic="http://schemas.openxmlformats.org/drawingml/2006/picture">
+                  <pic:nvPicPr>
+                    <pic:cNvPr id="0" name="Picture 3"/>
+                    <pic:cNvPicPr>
+                      <a:picLocks noChangeAspect="1" noChangeArrowheads="1"/>
+                    </pic:cNvPicPr>
+                  </pic:nvPicPr>
+                  <pic:blipFill>
+                    <a:blip r:embed="rId21">
+                      <a:extLst>
+                        <a:ext uri="{28A0092B-C50C-407E-A947-70E740481C1C}">
+                          <a14:useLocalDpi xmlns:a14="http://schemas.microsoft.com/office/drawing/2010/main" val="0"/>
+                        </a:ext>
+                      </a:extLst>
+                    </a:blip>
+                    <a:srcRect/>
+                    <a:stretch>
+                      <a:fillRect/>
+                    </a:stretch>
+                  </pic:blipFill>
+                  <pic:spPr bwMode="auto">
+                    <a:xfrm>
+                      <a:off x="0" y="0"/>
+                      <a:ext cx="7521575" cy="2329815"/>
+                    </a:xfrm>
+                    <a:prstGeom prst="rect">
+                      <a:avLst/>
+                    </a:prstGeom>
+                    <a:noFill/>
+                    <a:ln>
+                      <a:noFill/>
+                    </a:ln>
+                  </pic:spPr>
+                </pic:pic>
+              </a:graphicData>
+            </a:graphic>
+            <wp14:sizeRelH relativeFrom="margin">
+              <wp14:pctWidth>0</wp14:pctWidth>
+            </wp14:sizeRelH>
+            <wp14:sizeRelV relativeFrom="margin">
+              <wp14:pctHeight>0</wp14:pctHeight>
+            </wp14:sizeRelV>
+          </wp:anchor>
+        </w:drawing>
+      </w:r>
+      <w:r>
+        <w:rPr>
+          <w:rFonts w:ascii="Bahnschrift SemiBold" w:hAnsi="Bahnschrift SemiBold"/>
+        </w:rPr>
+        <w:t>A este apartado se</w:t>
+      </w:r>
+      <w:r>
+        <w:rPr>
+          <w:rFonts w:ascii="Bahnschrift SemiBold" w:hAnsi="Bahnschrift SemiBold"/>
+        </w:rPr>
+        <w:t xml:space="preserve"> </w:t>
+      </w:r>
+      <w:r>
+        <w:rPr>
+          <w:rFonts w:ascii="Bahnschrift SemiBold" w:hAnsi="Bahnschrift SemiBold"/>
+        </w:rPr>
+        <w:t>mostrará</w:t>
+      </w:r>
+      <w:r>
+        <w:rPr>
+          <w:rFonts w:ascii="Bahnschrift SemiBold" w:hAnsi="Bahnschrift SemiBold"/>
+        </w:rPr>
+        <w:t xml:space="preserve"> un formulario para la introducción de los datos necesarios para asentar un evento, cada dato pedido será acompañado </w:t>
+      </w:r>
+      <w:r>
+        <w:rPr>
+          <w:rFonts w:ascii="Bahnschrift SemiBold" w:hAnsi="Bahnschrift SemiBold"/>
+        </w:rPr>
+        <w:t>una leyenda</w:t>
+      </w:r>
+      <w:r>
+        <w:rPr>
+          <w:rFonts w:ascii="Bahnschrift SemiBold" w:hAnsi="Bahnschrift SemiBold"/>
+        </w:rPr>
+        <w:t xml:space="preserve"> que indicara que dato se debe introducir para el correcto guardado del evento y un botón que abrirá otra pantalla donde se mostrara a modo de mapa, la ubicación que tendrá el evento. </w:t>
+      </w:r>
+      <w:r>
+        <w:rPr>
+          <w:rFonts w:ascii="Bahnschrift SemiBold" w:hAnsi="Bahnschrift SemiBold"/>
+        </w:rPr>
+        <w:t xml:space="preserve">Para guardar un evento, presionar el </w:t>
+      </w:r>
+      <w:r>
+        <w:rPr>
+          <w:rFonts w:ascii="Bahnschrift SemiBold" w:hAnsi="Bahnschrift SemiBold"/>
+        </w:rPr>
+        <w:t>botón</w:t>
+      </w:r>
+      <w:r>
+        <w:rPr>
+          <w:rFonts w:ascii="Bahnschrift SemiBold" w:hAnsi="Bahnschrift SemiBold"/>
+        </w:rPr>
+        <w:t xml:space="preserve"> “</w:t>
+      </w:r>
+      <w:r>
+        <w:rPr>
+          <w:rFonts w:ascii="Bahnschrift SemiBold" w:hAnsi="Bahnschrift SemiBold"/>
+        </w:rPr>
+        <w:t>Grabar evento</w:t>
+      </w:r>
+      <w:r>
+        <w:rPr>
+          <w:rFonts w:ascii="Bahnschrift SemiBold" w:hAnsi="Bahnschrift SemiBold"/>
+        </w:rPr>
+        <w:t>”.</w:t>
+      </w:r>
+    </w:p>
+    <w:p>
+      <w:pPr>
+        <w:rPr>
+          <w:rFonts w:ascii="Bahnschrift SemiBold" w:hAnsi="Bahnschrift SemiBold"/>
+        </w:rPr>
+      </w:pPr>
+    </w:p>
+    <w:p>
+      <w:pPr>
+        <w:jc w:val="center"/>
+      </w:pPr>
+      <w:r>
+        <w:rPr>
+          <w:rFonts w:ascii="Bahnschrift SemiBold" w:hAnsi="Bahnschrift SemiBold"/>
+          <w:b/>
+          <w:bCs/>
+          <w:sz w:val="48"/>
+          <w:szCs w:val="48"/>
+        </w:rPr>
+        <w:t>UBICACION DE EVENTOS</w:t>
+      </w:r>
+    </w:p>
+    <w:p>
+      <w:pPr>
+        <w:jc w:val="center"/>
+        <w:rPr>
+          <w:rFonts w:ascii="Bahnschrift SemiBold" w:hAnsi="Bahnschrift SemiBold"/>
+          <w:b/>
+          <w:bCs/>
+          <w:sz w:val="48"/>
+          <w:szCs w:val="48"/>
+        </w:rPr>
+      </w:pPr>
+    </w:p>
+    <w:p>
+      <w:pPr>
+        <w:rPr>
+          <w:rFonts w:ascii="Bahnschrift SemiBold" w:hAnsi="Bahnschrift SemiBold"/>
+        </w:rPr>
+      </w:pPr>
+      <w:r>
+        <w:rPr>
+          <w:rFonts w:ascii="Bahnschrift SemiBold" w:hAnsi="Bahnschrift SemiBold"/>
+          <w:noProof/>
+        </w:rPr>
+        <w:drawing>
+          <wp:anchor distT="0" distB="0" distL="114300" distR="114300" simplePos="0" relativeHeight="251655680" behindDoc="0" locked="0" layoutInCell="1" allowOverlap="1" wp14:anchorId="436E9595" wp14:editId="310C43CC">
+            <wp:simplePos x="0" y="0"/>
+            <wp:positionH relativeFrom="column">
+              <wp:posOffset>-1080135</wp:posOffset>
+            </wp:positionH>
+            <wp:positionV relativeFrom="paragraph">
+              <wp:posOffset>466725</wp:posOffset>
+            </wp:positionV>
+            <wp:extent cx="7522210" cy="2655570"/>
+            <wp:effectExtent l="0" t="0" r="0" b="0"/>
+            <wp:wrapTopAndBottom/>
+            <wp:docPr id="1212558252" name="Imagen 4"/>
+            <wp:cNvGraphicFramePr>
+              <a:graphicFrameLocks xmlns:a="http://schemas.openxmlformats.org/drawingml/2006/main" noChangeAspect="1"/>
+            </wp:cNvGraphicFramePr>
+            <a:graphic xmlns:a="http://schemas.openxmlformats.org/drawingml/2006/main">
+              <a:graphicData uri="http://schemas.openxmlformats.org/drawingml/2006/picture">
+                <pic:pic xmlns:pic="http://schemas.openxmlformats.org/drawingml/2006/picture">
+                  <pic:nvPicPr>
+                    <pic:cNvPr id="0" name="Picture 4"/>
+                    <pic:cNvPicPr>
+                      <a:picLocks noChangeAspect="1" noChangeArrowheads="1"/>
+                    </pic:cNvPicPr>
+                  </pic:nvPicPr>
+                  <pic:blipFill>
+                    <a:blip r:embed="rId22">
+                      <a:extLst>
+                        <a:ext uri="{28A0092B-C50C-407E-A947-70E740481C1C}">
+                          <a14:useLocalDpi xmlns:a14="http://schemas.microsoft.com/office/drawing/2010/main" val="0"/>
+                        </a:ext>
+                      </a:extLst>
+                    </a:blip>
+                    <a:srcRect/>
+                    <a:stretch>
+                      <a:fillRect/>
+                    </a:stretch>
+                  </pic:blipFill>
+                  <pic:spPr bwMode="auto">
+                    <a:xfrm>
+                      <a:off x="0" y="0"/>
+                      <a:ext cx="7522210" cy="2655570"/>
+                    </a:xfrm>
+                    <a:prstGeom prst="rect">
+                      <a:avLst/>
+                    </a:prstGeom>
+                    <a:noFill/>
+                    <a:ln>
+                      <a:noFill/>
+                    </a:ln>
+                  </pic:spPr>
+                </pic:pic>
+              </a:graphicData>
+            </a:graphic>
+            <wp14:sizeRelH relativeFrom="margin">
+              <wp14:pctWidth>0</wp14:pctWidth>
+            </wp14:sizeRelH>
+            <wp14:sizeRelV relativeFrom="margin">
+              <wp14:pctHeight>0</wp14:pctHeight>
+            </wp14:sizeRelV>
+          </wp:anchor>
+        </w:drawing>
+      </w:r>
+      <w:r>
+        <w:rPr>
+          <w:rFonts w:ascii="Bahnschrift SemiBold" w:hAnsi="Bahnschrift SemiBold"/>
+        </w:rPr>
+        <w:t xml:space="preserve">En esta pantalla se </w:t>
+      </w:r>
+      <w:r>
+        <w:rPr>
+          <w:rFonts w:ascii="Bahnschrift SemiBold" w:hAnsi="Bahnschrift SemiBold"/>
+        </w:rPr>
+        <w:t>mostrará</w:t>
+      </w:r>
+      <w:r>
+        <w:rPr>
+          <w:rFonts w:ascii="Bahnschrift SemiBold" w:hAnsi="Bahnschrift SemiBold"/>
+        </w:rPr>
+        <w:t xml:space="preserve"> un mapa, donde pulsando en la ubicación, nos </w:t>
+      </w:r>
+      <w:r>
+        <w:rPr>
+          <w:rFonts w:ascii="Bahnschrift SemiBold" w:hAnsi="Bahnschrift SemiBold"/>
+        </w:rPr>
+        <w:t>agregará</w:t>
+      </w:r>
+      <w:r>
+        <w:rPr>
+          <w:rFonts w:ascii="Bahnschrift SemiBold" w:hAnsi="Bahnschrift SemiBold"/>
+        </w:rPr>
+        <w:t xml:space="preserve"> un marcador donde </w:t>
+      </w:r>
+      <w:r>
+        <w:rPr>
+          <w:rFonts w:ascii="Bahnschrift SemiBold" w:hAnsi="Bahnschrift SemiBold"/>
+        </w:rPr>
+        <w:t>indicará</w:t>
+      </w:r>
+      <w:r>
+        <w:rPr>
+          <w:rFonts w:ascii="Bahnschrift SemiBold" w:hAnsi="Bahnschrift SemiBold"/>
+        </w:rPr>
+        <w:t xml:space="preserve"> la ubicación en un mapa del evento en cuestión.</w:t>
+      </w:r>
+    </w:p>
+    <w:p>
+      <w:pPr>
+        <w:rPr>
+          <w:rFonts w:ascii="Bahnschrift SemiBold" w:hAnsi="Bahnschrift SemiBold"/>
+        </w:rPr>
+      </w:pPr>
+    </w:p>
+    <w:p>
+      <w:pPr>
+        <w:rPr>
+          <w:rFonts w:ascii="Bahnschrift SemiBold" w:hAnsi="Bahnschrift SemiBold"/>
+        </w:rPr>
+      </w:pPr>
+    </w:p>
+    <w:p>
+      <w:pPr>
+        <w:jc w:val="center"/>
+        <w:rPr>
+          <w:rFonts w:ascii="Bahnschrift SemiBold" w:hAnsi="Bahnschrift SemiBold"/>
+          <w:b/>
+          <w:bCs/>
+          <w:sz w:val="48"/>
+          <w:szCs w:val="48"/>
+        </w:rPr>
+      </w:pPr>
+    </w:p>
+    <w:p>
+      <w:pPr>
+        <w:jc w:val="center"/>
+        <w:rPr>
+          <w:rFonts w:ascii="Bahnschrift SemiBold" w:hAnsi="Bahnschrift SemiBold"/>
+          <w:b/>
+          <w:bCs/>
+          <w:sz w:val="48"/>
+          <w:szCs w:val="48"/>
+        </w:rPr>
+      </w:pPr>
+    </w:p>
+    <w:p>
+      <w:pPr>
+        <w:jc w:val="center"/>
+      </w:pPr>
+      <w:r>
+        <w:rPr>
+          <w:rFonts w:ascii="Bahnschrift SemiBold" w:hAnsi="Bahnschrift SemiBold"/>
+          <w:b/>
+          <w:bCs/>
+          <w:sz w:val="48"/>
+          <w:szCs w:val="48"/>
+        </w:rPr>
+        <w:t>ADMINISTRACION DE EVENTOS – MODIFICACION</w:t>
+      </w:r>
+      <w:r>
+        <w:rPr>
+          <w:rFonts w:ascii="Bahnschrift SemiBold" w:hAnsi="Bahnschrift SemiBold"/>
+          <w:b/>
+          <w:bCs/>
+          <w:sz w:val="48"/>
+          <w:szCs w:val="48"/>
+        </w:rPr>
+        <w:t xml:space="preserve"> (USUARIO ADMINISTRADOR)</w:t>
+      </w:r>
+    </w:p>
+    <w:p>
+      <w:pPr>
+        <w:jc w:val="center"/>
+        <w:rPr>
+          <w:rFonts w:ascii="Bahnschrift SemiBold" w:hAnsi="Bahnschrift SemiBold"/>
+          <w:b/>
+          <w:bCs/>
+          <w:sz w:val="48"/>
+          <w:szCs w:val="48"/>
+        </w:rPr>
+      </w:pPr>
+    </w:p>
+    <w:p>
+      <w:pPr>
+        <w:rPr>
+          <w:rFonts w:ascii="Bahnschrift SemiBold" w:hAnsi="Bahnschrift SemiBold"/>
+        </w:rPr>
+      </w:pPr>
+      <w:r>
+        <w:rPr>
+          <w:rFonts w:ascii="Bahnschrift SemiBold" w:hAnsi="Bahnschrift SemiBold"/>
+          <w:b/>
+          <w:bCs/>
+          <w:noProof/>
+          <w:sz w:val="48"/>
+          <w:szCs w:val="48"/>
+        </w:rPr>
+        <w:drawing>
+          <wp:anchor distT="0" distB="0" distL="114300" distR="114300" simplePos="0" relativeHeight="251658752" behindDoc="0" locked="0" layoutInCell="1" allowOverlap="1" wp14:anchorId="7DFF215C" wp14:editId="6735748A">
+            <wp:simplePos x="0" y="0"/>
+            <wp:positionH relativeFrom="column">
+              <wp:posOffset>-1056336</wp:posOffset>
+            </wp:positionH>
+            <wp:positionV relativeFrom="paragraph">
+              <wp:posOffset>1203739</wp:posOffset>
+            </wp:positionV>
+            <wp:extent cx="7511415" cy="4015105"/>
+            <wp:effectExtent l="0" t="0" r="0" b="0"/>
+            <wp:wrapTopAndBottom/>
+            <wp:docPr id="359154736" name="Imagen 5"/>
+            <wp:cNvGraphicFramePr>
+              <a:graphicFrameLocks xmlns:a="http://schemas.openxmlformats.org/drawingml/2006/main" noChangeAspect="1"/>
+            </wp:cNvGraphicFramePr>
+            <a:graphic xmlns:a="http://schemas.openxmlformats.org/drawingml/2006/main">
+              <a:graphicData uri="http://schemas.openxmlformats.org/drawingml/2006/picture">
+                <pic:pic xmlns:pic="http://schemas.openxmlformats.org/drawingml/2006/picture">
+                  <pic:nvPicPr>
+                    <pic:cNvPr id="0" name="Picture 5"/>
+                    <pic:cNvPicPr>
+                      <a:picLocks noChangeAspect="1" noChangeArrowheads="1"/>
+                    </pic:cNvPicPr>
+                  </pic:nvPicPr>
+                  <pic:blipFill>
+                    <a:blip r:embed="rId23">
+                      <a:extLst>
+                        <a:ext uri="{28A0092B-C50C-407E-A947-70E740481C1C}">
+                          <a14:useLocalDpi xmlns:a14="http://schemas.microsoft.com/office/drawing/2010/main" val="0"/>
+                        </a:ext>
+                      </a:extLst>
+                    </a:blip>
+                    <a:srcRect/>
+                    <a:stretch>
+                      <a:fillRect/>
+                    </a:stretch>
+                  </pic:blipFill>
+                  <pic:spPr bwMode="auto">
+                    <a:xfrm>
+                      <a:off x="0" y="0"/>
+                      <a:ext cx="7511415" cy="4015105"/>
+                    </a:xfrm>
+                    <a:prstGeom prst="rect">
+                      <a:avLst/>
+                    </a:prstGeom>
+                    <a:noFill/>
+                    <a:ln>
+                      <a:noFill/>
+                    </a:ln>
+                  </pic:spPr>
+                </pic:pic>
+              </a:graphicData>
+            </a:graphic>
+            <wp14:sizeRelH relativeFrom="margin">
+              <wp14:pctWidth>0</wp14:pctWidth>
+            </wp14:sizeRelH>
+            <wp14:sizeRelV relativeFrom="margin">
+              <wp14:pctHeight>0</wp14:pctHeight>
+            </wp14:sizeRelV>
+          </wp:anchor>
+        </w:drawing>
+      </w:r>
+      <w:r>
+        <w:rPr>
+          <w:rFonts w:ascii="Bahnschrift SemiBold" w:hAnsi="Bahnschrift SemiBold"/>
+        </w:rPr>
+        <w:t xml:space="preserve">A este apartado se </w:t>
+      </w:r>
+      <w:r>
+        <w:rPr>
+          <w:rFonts w:ascii="Bahnschrift SemiBold" w:hAnsi="Bahnschrift SemiBold"/>
+        </w:rPr>
+        <w:t>accederá</w:t>
+      </w:r>
+      <w:r>
+        <w:rPr>
+          <w:rFonts w:ascii="Bahnschrift SemiBold" w:hAnsi="Bahnschrift SemiBold"/>
+        </w:rPr>
+        <w:t xml:space="preserve"> tocando sobre </w:t>
+      </w:r>
+      <w:r>
+        <w:rPr>
+          <w:rFonts w:ascii="Bahnschrift SemiBold" w:hAnsi="Bahnschrift SemiBold"/>
+        </w:rPr>
+        <w:t>los datos de un evento en el listado de la pantalla de “</w:t>
+      </w:r>
+      <w:r>
+        <w:rPr>
+          <w:rFonts w:ascii="Bahnschrift SemiBold" w:hAnsi="Bahnschrift SemiBold"/>
+        </w:rPr>
+        <w:t>Administración</w:t>
+      </w:r>
+      <w:r>
+        <w:rPr>
+          <w:rFonts w:ascii="Bahnschrift SemiBold" w:hAnsi="Bahnschrift SemiBold"/>
+        </w:rPr>
+        <w:t xml:space="preserve">”, donde se nos </w:t>
+      </w:r>
+      <w:r>
+        <w:rPr>
+          <w:rFonts w:ascii="Bahnschrift SemiBold" w:hAnsi="Bahnschrift SemiBold"/>
+        </w:rPr>
+        <w:t>mostrará</w:t>
+      </w:r>
+      <w:r>
+        <w:rPr>
+          <w:rFonts w:ascii="Bahnschrift SemiBold" w:hAnsi="Bahnschrift SemiBold"/>
+        </w:rPr>
+        <w:t xml:space="preserve"> un formulario con los datos cargados del evento que podremos editar. En el final de la pantalla </w:t>
+      </w:r>
+      <w:r>
+        <w:rPr>
+          <w:rFonts w:ascii="Bahnschrift SemiBold" w:hAnsi="Bahnschrift SemiBold"/>
+        </w:rPr>
+        <w:t>habrá</w:t>
+      </w:r>
+      <w:r>
+        <w:rPr>
+          <w:rFonts w:ascii="Bahnschrift SemiBold" w:hAnsi="Bahnschrift SemiBold"/>
+        </w:rPr>
+        <w:t xml:space="preserve"> 3 botones, uno donde podremos reubicar el evento en un mapa, otro </w:t>
+      </w:r>
+      <w:r>
+        <w:rPr>
+          <w:rFonts w:ascii="Bahnschrift SemiBold" w:hAnsi="Bahnschrift SemiBold"/>
+        </w:rPr>
+        <w:t>botón</w:t>
+      </w:r>
+      <w:r>
+        <w:rPr>
+          <w:rFonts w:ascii="Bahnschrift SemiBold" w:hAnsi="Bahnschrift SemiBold"/>
+        </w:rPr>
+        <w:t xml:space="preserve"> que permitirá borrar los datos de un evento previa confirmación del usuario, y otro </w:t>
+      </w:r>
+      <w:r>
+        <w:rPr>
+          <w:rFonts w:ascii="Bahnschrift SemiBold" w:hAnsi="Bahnschrift SemiBold"/>
+        </w:rPr>
+        <w:t>botón</w:t>
+      </w:r>
+      <w:r>
+        <w:rPr>
+          <w:rFonts w:ascii="Bahnschrift SemiBold" w:hAnsi="Bahnschrift SemiBold"/>
+        </w:rPr>
+        <w:t xml:space="preserve"> para grabar los datos editados del evento en cuestión.</w:t>
+      </w:r>
+    </w:p>
+    <w:p>
+      <w:pPr>
+        <w:rPr>
+          <w:rFonts w:ascii="Bahnschrift SemiBold" w:hAnsi="Bahnschrift SemiBold"/>
+          <w:b/>
+          <w:bCs/>
           <w:sz w:val="72"/>
           <w:szCs w:val="72"/>
         </w:rPr>
       </w:pPr>
-      <w:r>
+    </w:p>
+    <w:p>
+      <w:pPr>
+        <w:jc w:val="center"/>
+      </w:pPr>
+      <w:r>
+        <w:rPr>
+          <w:rFonts w:ascii="Bahnschrift SemiBold" w:hAnsi="Bahnschrift SemiBold"/>
+          <w:b/>
+          <w:bCs/>
+          <w:sz w:val="48"/>
+          <w:szCs w:val="48"/>
+        </w:rPr>
+        <w:t>UBICACION DE EVENTOS</w:t>
+      </w:r>
+    </w:p>
+    <w:p>
+      <w:pPr>
+        <w:jc w:val="center"/>
+        <w:rPr>
+          <w:rFonts w:ascii="Bahnschrift SemiBold" w:hAnsi="Bahnschrift SemiBold"/>
+          <w:b/>
+          <w:bCs/>
+          <w:sz w:val="48"/>
+          <w:szCs w:val="48"/>
+        </w:rPr>
+      </w:pPr>
+    </w:p>
+    <w:p>
+      <w:pPr>
+        <w:rPr>
+          <w:rFonts w:ascii="Bahnschrift SemiBold" w:hAnsi="Bahnschrift SemiBold"/>
+        </w:rPr>
+      </w:pPr>
+      <w:r>
+        <w:rPr>
+          <w:rFonts w:ascii="Bahnschrift SemiBold" w:hAnsi="Bahnschrift SemiBold"/>
+          <w:noProof/>
+        </w:rPr>
+        <w:drawing>
+          <wp:anchor distT="0" distB="0" distL="114300" distR="114300" simplePos="0" relativeHeight="251679744" behindDoc="0" locked="0" layoutInCell="1" allowOverlap="1" wp14:anchorId="761C5B1B" wp14:editId="4B937DF5">
+            <wp:simplePos x="0" y="0"/>
+            <wp:positionH relativeFrom="column">
+              <wp:posOffset>-1080135</wp:posOffset>
+            </wp:positionH>
+            <wp:positionV relativeFrom="paragraph">
+              <wp:posOffset>729118</wp:posOffset>
+            </wp:positionV>
+            <wp:extent cx="7522210" cy="2655570"/>
+            <wp:effectExtent l="0" t="0" r="0" b="0"/>
+            <wp:wrapTopAndBottom/>
+            <wp:docPr id="612933247" name="Imagen 612933247"/>
+            <wp:cNvGraphicFramePr>
+              <a:graphicFrameLocks xmlns:a="http://schemas.openxmlformats.org/drawingml/2006/main" noChangeAspect="1"/>
+            </wp:cNvGraphicFramePr>
+            <a:graphic xmlns:a="http://schemas.openxmlformats.org/drawingml/2006/main">
+              <a:graphicData uri="http://schemas.openxmlformats.org/drawingml/2006/picture">
+                <pic:pic xmlns:pic="http://schemas.openxmlformats.org/drawingml/2006/picture">
+                  <pic:nvPicPr>
+                    <pic:cNvPr id="0" name="Picture 4"/>
+                    <pic:cNvPicPr>
+                      <a:picLocks noChangeAspect="1" noChangeArrowheads="1"/>
+                    </pic:cNvPicPr>
+                  </pic:nvPicPr>
+                  <pic:blipFill>
+                    <a:blip r:embed="rId22">
+                      <a:extLst>
+                        <a:ext uri="{28A0092B-C50C-407E-A947-70E740481C1C}">
+                          <a14:useLocalDpi xmlns:a14="http://schemas.microsoft.com/office/drawing/2010/main" val="0"/>
+                        </a:ext>
+                      </a:extLst>
+                    </a:blip>
+                    <a:srcRect/>
+                    <a:stretch>
+                      <a:fillRect/>
+                    </a:stretch>
+                  </pic:blipFill>
+                  <pic:spPr bwMode="auto">
+                    <a:xfrm>
+                      <a:off x="0" y="0"/>
+                      <a:ext cx="7522210" cy="2655570"/>
+                    </a:xfrm>
+                    <a:prstGeom prst="rect">
+                      <a:avLst/>
+                    </a:prstGeom>
+                    <a:noFill/>
+                    <a:ln>
+                      <a:noFill/>
+                    </a:ln>
+                  </pic:spPr>
+                </pic:pic>
+              </a:graphicData>
+            </a:graphic>
+            <wp14:sizeRelH relativeFrom="margin">
+              <wp14:pctWidth>0</wp14:pctWidth>
+            </wp14:sizeRelH>
+            <wp14:sizeRelV relativeFrom="margin">
+              <wp14:pctHeight>0</wp14:pctHeight>
+            </wp14:sizeRelV>
+          </wp:anchor>
+        </w:drawing>
+      </w:r>
+      <w:r>
+        <w:rPr>
+          <w:rFonts w:ascii="Bahnschrift SemiBold" w:hAnsi="Bahnschrift SemiBold"/>
+        </w:rPr>
+        <w:t xml:space="preserve">Se </w:t>
+      </w:r>
+      <w:proofErr w:type="spellStart"/>
+      <w:r>
+        <w:rPr>
+          <w:rFonts w:ascii="Bahnschrift SemiBold" w:hAnsi="Bahnschrift SemiBold"/>
+        </w:rPr>
+        <w:t>accedera</w:t>
+      </w:r>
+      <w:proofErr w:type="spellEnd"/>
+      <w:r>
+        <w:rPr>
+          <w:rFonts w:ascii="Bahnschrift SemiBold" w:hAnsi="Bahnschrift SemiBold"/>
+        </w:rPr>
+        <w:t xml:space="preserve"> pulsando el botón “Abrir mapa”. </w:t>
+      </w:r>
+      <w:r>
+        <w:rPr>
+          <w:rFonts w:ascii="Bahnschrift SemiBold" w:hAnsi="Bahnschrift SemiBold"/>
+        </w:rPr>
+        <w:t>En esta pantalla se mostrará un mapa, donde pulsando en la ubicación, nos agregará un marcador donde indicará la ubicación en un mapa del evento en cuestión.</w:t>
+      </w:r>
+    </w:p>
+    <w:p>
+      <w:pPr>
+        <w:rPr>
+          <w:rFonts w:ascii="Bahnschrift SemiBold" w:hAnsi="Bahnschrift SemiBold"/>
+        </w:rPr>
+      </w:pPr>
+    </w:p>
+    <w:p>
+      <w:pPr>
+        <w:jc w:val="center"/>
+        <w:rPr>
+          <w:rFonts w:ascii="Bahnschrift SemiBold" w:hAnsi="Bahnschrift SemiBold"/>
+          <w:b/>
+          <w:bCs/>
+          <w:sz w:val="48"/>
+          <w:szCs w:val="48"/>
+        </w:rPr>
+      </w:pPr>
+    </w:p>
+    <w:p>
+      <w:pPr>
+        <w:jc w:val="center"/>
+        <w:rPr>
+          <w:rFonts w:ascii="Bahnschrift SemiBold" w:hAnsi="Bahnschrift SemiBold"/>
+          <w:b/>
+          <w:bCs/>
+          <w:sz w:val="48"/>
+          <w:szCs w:val="48"/>
+        </w:rPr>
+      </w:pPr>
+    </w:p>
+    <w:p>
+      <w:pPr>
+        <w:jc w:val="center"/>
+        <w:rPr>
+          <w:rFonts w:ascii="Bahnschrift SemiBold" w:hAnsi="Bahnschrift SemiBold"/>
+          <w:b/>
+          <w:bCs/>
+          <w:sz w:val="48"/>
+          <w:szCs w:val="48"/>
+        </w:rPr>
+      </w:pPr>
+    </w:p>
+    <w:p>
+      <w:pPr>
+        <w:jc w:val="center"/>
+        <w:rPr>
+          <w:rFonts w:ascii="Bahnschrift SemiBold" w:hAnsi="Bahnschrift SemiBold"/>
+          <w:b/>
+          <w:bCs/>
+          <w:sz w:val="48"/>
+          <w:szCs w:val="48"/>
+        </w:rPr>
+      </w:pPr>
+    </w:p>
+    <w:p>
+      <w:pPr>
+        <w:jc w:val="center"/>
+        <w:rPr>
+          <w:rFonts w:ascii="Bahnschrift SemiBold" w:hAnsi="Bahnschrift SemiBold"/>
+          <w:b/>
+          <w:bCs/>
+          <w:sz w:val="48"/>
+          <w:szCs w:val="48"/>
+        </w:rPr>
+      </w:pPr>
+    </w:p>
+    <w:p>
+      <w:pPr>
+        <w:jc w:val="center"/>
+        <w:rPr>
+          <w:rFonts w:ascii="Bahnschrift SemiBold" w:hAnsi="Bahnschrift SemiBold"/>
+          <w:b/>
+          <w:bCs/>
+          <w:sz w:val="48"/>
+          <w:szCs w:val="48"/>
+        </w:rPr>
+      </w:pPr>
+    </w:p>
+    <w:p>
+      <w:pPr>
+        <w:jc w:val="center"/>
+        <w:rPr>
+          <w:rFonts w:ascii="Bahnschrift SemiBold" w:hAnsi="Bahnschrift SemiBold"/>
+          <w:b/>
+          <w:bCs/>
+          <w:sz w:val="48"/>
+          <w:szCs w:val="48"/>
+        </w:rPr>
+      </w:pPr>
+    </w:p>
+    <w:p>
+      <w:pPr>
+        <w:jc w:val="center"/>
+        <w:rPr>
+          <w:rFonts w:ascii="Bahnschrift SemiBold" w:hAnsi="Bahnschrift SemiBold"/>
+          <w:b/>
+          <w:bCs/>
+          <w:sz w:val="48"/>
+          <w:szCs w:val="48"/>
+        </w:rPr>
+      </w:pPr>
+    </w:p>
+    <w:p>
+      <w:pPr>
+        <w:jc w:val="center"/>
+        <w:rPr>
+          <w:rFonts w:ascii="Bahnschrift SemiBold" w:hAnsi="Bahnschrift SemiBold"/>
+          <w:b/>
+          <w:bCs/>
+          <w:sz w:val="48"/>
+          <w:szCs w:val="48"/>
+        </w:rPr>
+      </w:pPr>
+      <w:r>
+        <w:rPr>
+          <w:rFonts w:ascii="Bahnschrift SemiBold" w:hAnsi="Bahnschrift SemiBold"/>
+          <w:b/>
+          <w:bCs/>
+          <w:sz w:val="48"/>
+          <w:szCs w:val="48"/>
+        </w:rPr>
+        <w:t>ELIMINACION</w:t>
+      </w:r>
+      <w:r>
+        <w:rPr>
+          <w:rFonts w:ascii="Bahnschrift SemiBold" w:hAnsi="Bahnschrift SemiBold"/>
+          <w:b/>
+          <w:bCs/>
+          <w:sz w:val="48"/>
+          <w:szCs w:val="48"/>
+        </w:rPr>
+        <w:t xml:space="preserve"> </w:t>
+      </w:r>
+      <w:r>
+        <w:rPr>
+          <w:rFonts w:ascii="Bahnschrift SemiBold" w:hAnsi="Bahnschrift SemiBold"/>
+          <w:b/>
+          <w:bCs/>
+          <w:sz w:val="48"/>
+          <w:szCs w:val="48"/>
+        </w:rPr>
+        <w:t>DE</w:t>
+      </w:r>
+      <w:r>
+        <w:rPr>
+          <w:rFonts w:ascii="Bahnschrift SemiBold" w:hAnsi="Bahnschrift SemiBold"/>
+          <w:b/>
+          <w:bCs/>
+          <w:sz w:val="48"/>
+          <w:szCs w:val="48"/>
+        </w:rPr>
+        <w:t xml:space="preserve"> EVENTOS</w:t>
+      </w:r>
+    </w:p>
+    <w:p>
+      <w:pPr>
+        <w:jc w:val="center"/>
+      </w:pPr>
+    </w:p>
+    <w:p>
+      <w:pPr>
+        <w:rPr>
+          <w:rFonts w:ascii="Bahnschrift SemiBold" w:hAnsi="Bahnschrift SemiBold"/>
+          <w:b/>
+          <w:bCs/>
+          <w:sz w:val="48"/>
+          <w:szCs w:val="48"/>
+        </w:rPr>
+      </w:pPr>
+      <w:r>
+        <w:rPr>
+          <w:rFonts w:ascii="Bahnschrift SemiBold" w:hAnsi="Bahnschrift SemiBold"/>
+          <w:b/>
+          <w:bCs/>
+          <w:noProof/>
+          <w:sz w:val="48"/>
+          <w:szCs w:val="48"/>
+        </w:rPr>
+        <w:drawing>
+          <wp:anchor distT="0" distB="0" distL="114300" distR="114300" simplePos="0" relativeHeight="251660800" behindDoc="0" locked="0" layoutInCell="1" allowOverlap="1" wp14:anchorId="5D34AE9A" wp14:editId="780270E2">
+            <wp:simplePos x="0" y="0"/>
+            <wp:positionH relativeFrom="column">
+              <wp:posOffset>1598847</wp:posOffset>
+            </wp:positionH>
+            <wp:positionV relativeFrom="paragraph">
+              <wp:posOffset>687318</wp:posOffset>
+            </wp:positionV>
+            <wp:extent cx="2202815" cy="3768725"/>
+            <wp:effectExtent l="0" t="0" r="0" b="0"/>
+            <wp:wrapTopAndBottom/>
+            <wp:docPr id="391610469" name="Imagen 6"/>
+            <wp:cNvGraphicFramePr>
+              <a:graphicFrameLocks xmlns:a="http://schemas.openxmlformats.org/drawingml/2006/main" noChangeAspect="1"/>
+            </wp:cNvGraphicFramePr>
+            <a:graphic xmlns:a="http://schemas.openxmlformats.org/drawingml/2006/main">
+              <a:graphicData uri="http://schemas.openxmlformats.org/drawingml/2006/picture">
+                <pic:pic xmlns:pic="http://schemas.openxmlformats.org/drawingml/2006/picture">
+                  <pic:nvPicPr>
+                    <pic:cNvPr id="0" name="Picture 6"/>
+                    <pic:cNvPicPr>
+                      <a:picLocks noChangeAspect="1" noChangeArrowheads="1"/>
+                    </pic:cNvPicPr>
+                  </pic:nvPicPr>
+                  <pic:blipFill>
+                    <a:blip r:embed="rId24">
+                      <a:extLst>
+                        <a:ext uri="{28A0092B-C50C-407E-A947-70E740481C1C}">
+                          <a14:useLocalDpi xmlns:a14="http://schemas.microsoft.com/office/drawing/2010/main" val="0"/>
+                        </a:ext>
+                      </a:extLst>
+                    </a:blip>
+                    <a:srcRect/>
+                    <a:stretch>
+                      <a:fillRect/>
+                    </a:stretch>
+                  </pic:blipFill>
+                  <pic:spPr bwMode="auto">
+                    <a:xfrm>
+                      <a:off x="0" y="0"/>
+                      <a:ext cx="2202815" cy="3768725"/>
+                    </a:xfrm>
+                    <a:prstGeom prst="rect">
+                      <a:avLst/>
+                    </a:prstGeom>
+                    <a:noFill/>
+                    <a:ln>
+                      <a:noFill/>
+                    </a:ln>
+                  </pic:spPr>
+                </pic:pic>
+              </a:graphicData>
+            </a:graphic>
+          </wp:anchor>
+        </w:drawing>
+      </w:r>
+      <w:r>
+        <w:rPr>
+          <w:rFonts w:ascii="Bahnschrift SemiBold" w:hAnsi="Bahnschrift SemiBold"/>
+        </w:rPr>
+        <w:t>Esta acción se desencadenará al pulsar el botón “Borrar evento” donde presionando “Si” a la confirmación se eliminaran los datos del evento consultado.</w:t>
+      </w:r>
+    </w:p>
+    <w:p>
+      <w:pPr>
+        <w:jc w:val="center"/>
+        <w:rPr>
+          <w:rFonts w:ascii="Bahnschrift SemiBold" w:hAnsi="Bahnschrift SemiBold"/>
+          <w:b/>
+          <w:bCs/>
+          <w:sz w:val="48"/>
+          <w:szCs w:val="48"/>
+        </w:rPr>
+      </w:pPr>
+    </w:p>
+    <w:p>
+      <w:pPr>
+        <w:jc w:val="center"/>
+        <w:rPr>
+          <w:rFonts w:ascii="Bahnschrift SemiBold" w:hAnsi="Bahnschrift SemiBold"/>
+          <w:b/>
+          <w:bCs/>
+          <w:sz w:val="48"/>
+          <w:szCs w:val="48"/>
+        </w:rPr>
+      </w:pPr>
+    </w:p>
+    <w:p>
+      <w:pPr>
+        <w:jc w:val="center"/>
+        <w:rPr>
+          <w:rFonts w:ascii="Bahnschrift SemiBold" w:hAnsi="Bahnschrift SemiBold"/>
+          <w:b/>
+          <w:bCs/>
+          <w:sz w:val="48"/>
+          <w:szCs w:val="48"/>
+        </w:rPr>
+      </w:pPr>
+    </w:p>
+    <w:p>
+      <w:pPr>
+        <w:jc w:val="center"/>
+        <w:rPr>
+          <w:rFonts w:ascii="Bahnschrift SemiBold" w:hAnsi="Bahnschrift SemiBold"/>
+          <w:b/>
+          <w:bCs/>
+          <w:sz w:val="48"/>
+          <w:szCs w:val="48"/>
+        </w:rPr>
+      </w:pPr>
+    </w:p>
+    <w:p>
+      <w:pPr>
+        <w:jc w:val="center"/>
+        <w:rPr>
+          <w:rFonts w:ascii="Bahnschrift SemiBold" w:hAnsi="Bahnschrift SemiBold"/>
+          <w:b/>
+          <w:bCs/>
+          <w:sz w:val="48"/>
+          <w:szCs w:val="48"/>
+        </w:rPr>
+      </w:pPr>
+    </w:p>
+    <w:p>
+      <w:pPr>
+        <w:jc w:val="center"/>
+        <w:rPr>
+          <w:rFonts w:ascii="Bahnschrift SemiBold" w:hAnsi="Bahnschrift SemiBold"/>
+          <w:b/>
+          <w:bCs/>
+          <w:sz w:val="48"/>
+          <w:szCs w:val="48"/>
+        </w:rPr>
+      </w:pPr>
+    </w:p>
+    <w:p>
+      <w:pPr>
+        <w:jc w:val="center"/>
+      </w:pPr>
+      <w:r>
+        <w:rPr>
+          <w:rFonts w:ascii="Bahnschrift SemiBold" w:hAnsi="Bahnschrift SemiBold"/>
+          <w:b/>
+          <w:bCs/>
+          <w:sz w:val="48"/>
+          <w:szCs w:val="48"/>
+        </w:rPr>
+        <w:lastRenderedPageBreak/>
+        <w:t>MODIFICACION DE DATOS DE UN EVENTO (USUARIO VALIDADOR)</w:t>
+      </w:r>
+    </w:p>
+    <w:p>
+      <w:pPr>
+        <w:jc w:val="center"/>
+        <w:rPr>
+          <w:rFonts w:ascii="Bahnschrift SemiBold" w:hAnsi="Bahnschrift SemiBold"/>
+          <w:b/>
+          <w:bCs/>
+          <w:sz w:val="48"/>
+          <w:szCs w:val="48"/>
+        </w:rPr>
+      </w:pPr>
+    </w:p>
+    <w:p>
+      <w:pPr>
+        <w:rPr>
+          <w:rFonts w:ascii="Bahnschrift SemiBold" w:hAnsi="Bahnschrift SemiBold"/>
+        </w:rPr>
+      </w:pPr>
+      <w:r>
+        <w:rPr>
+          <w:rFonts w:ascii="Bahnschrift SemiBold" w:hAnsi="Bahnschrift SemiBold"/>
+        </w:rPr>
+        <w:t xml:space="preserve">A este apartado se accederá tocando sobre </w:t>
+      </w:r>
+      <w:r>
+        <w:rPr>
+          <w:rFonts w:ascii="Bahnschrift SemiBold" w:hAnsi="Bahnschrift SemiBold"/>
+        </w:rPr>
+        <w:t>los datos de un evento en el listado de la pantalla de “Administración”</w:t>
+      </w:r>
+      <w:r>
+        <w:rPr>
+          <w:rFonts w:ascii="Bahnschrift SemiBold" w:hAnsi="Bahnschrift SemiBold"/>
+        </w:rPr>
+        <w:t xml:space="preserve">, donde se </w:t>
+      </w:r>
+      <w:proofErr w:type="gramStart"/>
+      <w:r>
+        <w:rPr>
+          <w:rFonts w:ascii="Bahnschrift SemiBold" w:hAnsi="Bahnschrift SemiBold"/>
+        </w:rPr>
+        <w:t>encontraran</w:t>
+      </w:r>
+      <w:proofErr w:type="gramEnd"/>
+      <w:r>
+        <w:rPr>
+          <w:rFonts w:ascii="Bahnschrift SemiBold" w:hAnsi="Bahnschrift SemiBold"/>
+        </w:rPr>
+        <w:t xml:space="preserve"> 2 botones, uno es para validar o quitar la validación de un evento, luego el otro botón permitirá grabar los datos del evento.</w:t>
+      </w:r>
+    </w:p>
+    <w:p>
+      <w:pPr>
+        <w:rPr>
+          <w:rFonts w:ascii="Bahnschrift SemiBold" w:hAnsi="Bahnschrift SemiBold"/>
+        </w:rPr>
+      </w:pPr>
+    </w:p>
+    <w:p>
+      <w:pPr>
+        <w:jc w:val="center"/>
+        <w:rPr>
+          <w:rFonts w:ascii="Bahnschrift SemiBold" w:hAnsi="Bahnschrift SemiBold"/>
+          <w:b/>
+          <w:bCs/>
+          <w:sz w:val="48"/>
+          <w:szCs w:val="48"/>
+        </w:rPr>
+      </w:pPr>
+      <w:r>
+        <w:rPr>
+          <w:rFonts w:ascii="Bahnschrift SemiBold" w:hAnsi="Bahnschrift SemiBold"/>
+          <w:b/>
+          <w:bCs/>
+          <w:noProof/>
+          <w:sz w:val="48"/>
+          <w:szCs w:val="48"/>
+        </w:rPr>
+        <w:drawing>
+          <wp:inline distT="0" distB="0" distL="0" distR="0" wp14:anchorId="2ABB4F1A" wp14:editId="13832CC3">
+            <wp:extent cx="5398770" cy="3172460"/>
+            <wp:effectExtent l="0" t="0" r="0" b="0"/>
+            <wp:docPr id="2108632616" name="Imagen 7"/>
+            <wp:cNvGraphicFramePr>
+              <a:graphicFrameLocks xmlns:a="http://schemas.openxmlformats.org/drawingml/2006/main" noChangeAspect="1"/>
+            </wp:cNvGraphicFramePr>
+            <a:graphic xmlns:a="http://schemas.openxmlformats.org/drawingml/2006/main">
+              <a:graphicData uri="http://schemas.openxmlformats.org/drawingml/2006/picture">
+                <pic:pic xmlns:pic="http://schemas.openxmlformats.org/drawingml/2006/picture">
+                  <pic:nvPicPr>
+                    <pic:cNvPr id="0" name="Picture 7"/>
+                    <pic:cNvPicPr>
+                      <a:picLocks noChangeAspect="1" noChangeArrowheads="1"/>
+                    </pic:cNvPicPr>
+                  </pic:nvPicPr>
+                  <pic:blipFill>
+                    <a:blip r:embed="rId25">
+                      <a:extLst>
+                        <a:ext uri="{28A0092B-C50C-407E-A947-70E740481C1C}">
+                          <a14:useLocalDpi xmlns:a14="http://schemas.microsoft.com/office/drawing/2010/main" val="0"/>
+                        </a:ext>
+                      </a:extLst>
+                    </a:blip>
+                    <a:srcRect/>
+                    <a:stretch>
+                      <a:fillRect/>
+                    </a:stretch>
+                  </pic:blipFill>
+                  <pic:spPr bwMode="auto">
+                    <a:xfrm>
+                      <a:off x="0" y="0"/>
+                      <a:ext cx="5398770" cy="3172460"/>
+                    </a:xfrm>
+                    <a:prstGeom prst="rect">
+                      <a:avLst/>
+                    </a:prstGeom>
+                    <a:noFill/>
+                    <a:ln>
+                      <a:noFill/>
+                    </a:ln>
+                  </pic:spPr>
+                </pic:pic>
+              </a:graphicData>
+            </a:graphic>
+          </wp:inline>
+        </w:drawing>
+      </w:r>
+    </w:p>
+    <w:p>
+      <w:pPr>
+        <w:jc w:val="center"/>
+        <w:rPr>
+          <w:rFonts w:ascii="Bahnschrift SemiBold" w:hAnsi="Bahnschrift SemiBold"/>
+          <w:b/>
+          <w:bCs/>
+          <w:sz w:val="48"/>
+          <w:szCs w:val="48"/>
+        </w:rPr>
+      </w:pPr>
+    </w:p>
+    <w:p>
+      <w:pPr>
+        <w:jc w:val="center"/>
+        <w:rPr>
+          <w:rFonts w:ascii="Bahnschrift SemiBold" w:hAnsi="Bahnschrift SemiBold"/>
+          <w:b/>
+          <w:bCs/>
+          <w:sz w:val="48"/>
+          <w:szCs w:val="48"/>
+        </w:rPr>
+      </w:pPr>
+    </w:p>
+    <w:p>
+      <w:pPr>
+        <w:jc w:val="center"/>
+        <w:rPr>
+          <w:rFonts w:ascii="Bahnschrift SemiBold" w:hAnsi="Bahnschrift SemiBold"/>
+          <w:b/>
+          <w:bCs/>
+          <w:sz w:val="48"/>
+          <w:szCs w:val="48"/>
+        </w:rPr>
+      </w:pPr>
+    </w:p>
+    <w:p>
+      <w:pPr>
+        <w:jc w:val="center"/>
+        <w:rPr>
+          <w:rFonts w:ascii="Bahnschrift SemiBold" w:hAnsi="Bahnschrift SemiBold"/>
+          <w:b/>
+          <w:bCs/>
+          <w:sz w:val="48"/>
+          <w:szCs w:val="48"/>
+        </w:rPr>
+      </w:pPr>
+    </w:p>
+    <w:p>
+      <w:pPr>
+        <w:jc w:val="center"/>
+        <w:rPr>
+          <w:rFonts w:ascii="Bahnschrift SemiBold" w:hAnsi="Bahnschrift SemiBold"/>
+          <w:b/>
+          <w:bCs/>
+          <w:sz w:val="48"/>
+          <w:szCs w:val="48"/>
+        </w:rPr>
+      </w:pPr>
+    </w:p>
+    <w:p>
+      <w:pPr>
+        <w:jc w:val="center"/>
+        <w:rPr>
+          <w:rFonts w:ascii="Bahnschrift SemiBold" w:hAnsi="Bahnschrift SemiBold"/>
+          <w:b/>
+          <w:bCs/>
+          <w:sz w:val="48"/>
+          <w:szCs w:val="48"/>
+        </w:rPr>
+      </w:pPr>
+    </w:p>
+    <w:p>
+      <w:pPr>
+        <w:jc w:val="center"/>
+        <w:rPr>
+          <w:rFonts w:ascii="Bahnschrift SemiBold" w:hAnsi="Bahnschrift SemiBold"/>
+          <w:b/>
+          <w:bCs/>
+          <w:sz w:val="48"/>
+          <w:szCs w:val="48"/>
+        </w:rPr>
+      </w:pPr>
+    </w:p>
+    <w:p>
+      <w:pPr>
+        <w:jc w:val="center"/>
+        <w:rPr>
+          <w:rFonts w:ascii="Bahnschrift SemiBold" w:hAnsi="Bahnschrift SemiBold"/>
+          <w:b/>
+          <w:bCs/>
+          <w:sz w:val="48"/>
+          <w:szCs w:val="48"/>
+        </w:rPr>
+      </w:pPr>
+      <w:r>
+        <w:rPr>
+          <w:rFonts w:ascii="Bahnschrift SemiBold" w:hAnsi="Bahnschrift SemiBold"/>
+          <w:b/>
+          <w:bCs/>
+          <w:sz w:val="48"/>
+          <w:szCs w:val="48"/>
+        </w:rPr>
+        <w:t>MAPA DE NAVEGACION ENTRE PANTALLAS</w:t>
+      </w:r>
+    </w:p>
+    <w:p>
+      <w:pPr>
+        <w:jc w:val="center"/>
+        <w:rPr>
+          <w:rFonts w:ascii="Bahnschrift SemiBold" w:hAnsi="Bahnschrift SemiBold"/>
+          <w:b/>
+          <w:bCs/>
+          <w:sz w:val="48"/>
+          <w:szCs w:val="48"/>
+        </w:rPr>
+      </w:pPr>
+    </w:p>
+    <w:p>
+      <w:r>
+        <w:rPr>
+          <w:rFonts w:ascii="Bahnschrift SemiBold" w:hAnsi="Bahnschrift SemiBold"/>
+        </w:rPr>
+        <w:t>A continuación, se mostrará una imagen ilustrativa de la forma en que se llevará a cabo la interacción entre las pantallas anteriormente mencionadas</w:t>
+      </w:r>
+      <w:r>
+        <w:rPr>
+          <w:rFonts w:ascii="Bahnschrift SemiBold" w:hAnsi="Bahnschrift SemiBold"/>
+        </w:rPr>
+        <w:t>.</w:t>
+      </w:r>
+    </w:p>
+    <w:p>
+      <w:pPr>
+        <w:jc w:val="center"/>
+        <w:rPr>
+          <w:rFonts w:ascii="Bahnschrift SemiBold" w:hAnsi="Bahnschrift SemiBold"/>
+          <w:b/>
+          <w:bCs/>
+          <w:sz w:val="48"/>
+          <w:szCs w:val="48"/>
+        </w:rPr>
+      </w:pPr>
+      <w:r>
+        <w:rPr>
+          <w:rFonts w:ascii="Bahnschrift SemiBold" w:hAnsi="Bahnschrift SemiBold"/>
+          <w:noProof/>
+        </w:rPr>
+        <w:lastRenderedPageBreak/>
+        <w:drawing>
+          <wp:anchor distT="0" distB="0" distL="114300" distR="114300" simplePos="0" relativeHeight="251664896" behindDoc="0" locked="0" layoutInCell="1" allowOverlap="1" wp14:anchorId="33997D00" wp14:editId="3C1443C5">
+            <wp:simplePos x="0" y="0"/>
+            <wp:positionH relativeFrom="column">
+              <wp:posOffset>-785936</wp:posOffset>
+            </wp:positionH>
+            <wp:positionV relativeFrom="paragraph">
+              <wp:posOffset>-6871473</wp:posOffset>
+            </wp:positionV>
+            <wp:extent cx="7529885" cy="8720878"/>
+            <wp:effectExtent l="0" t="0" r="0" b="0"/>
+            <wp:wrapTopAndBottom/>
+            <wp:docPr id="368082767" name="Imagen 8"/>
+            <wp:cNvGraphicFramePr>
+              <a:graphicFrameLocks xmlns:a="http://schemas.openxmlformats.org/drawingml/2006/main" noChangeAspect="1"/>
+            </wp:cNvGraphicFramePr>
+            <a:graphic xmlns:a="http://schemas.openxmlformats.org/drawingml/2006/main">
+              <a:graphicData uri="http://schemas.openxmlformats.org/drawingml/2006/picture">
+                <pic:pic xmlns:pic="http://schemas.openxmlformats.org/drawingml/2006/picture">
+                  <pic:nvPicPr>
+                    <pic:cNvPr id="0" name="Picture 8"/>
+                    <pic:cNvPicPr>
+                      <a:picLocks noChangeAspect="1" noChangeArrowheads="1"/>
+                    </pic:cNvPicPr>
+                  </pic:nvPicPr>
+                  <pic:blipFill>
+                    <a:blip r:embed="rId26">
+                      <a:extLst>
+                        <a:ext uri="{28A0092B-C50C-407E-A947-70E740481C1C}">
+                          <a14:useLocalDpi xmlns:a14="http://schemas.microsoft.com/office/drawing/2010/main" val="0"/>
+                        </a:ext>
+                      </a:extLst>
+                    </a:blip>
+                    <a:srcRect/>
+                    <a:stretch>
+                      <a:fillRect/>
+                    </a:stretch>
+                  </pic:blipFill>
+                  <pic:spPr bwMode="auto">
+                    <a:xfrm>
+                      <a:off x="0" y="0"/>
+                      <a:ext cx="7529885" cy="8720878"/>
+                    </a:xfrm>
+                    <a:prstGeom prst="rect">
+                      <a:avLst/>
+                    </a:prstGeom>
+                    <a:noFill/>
+                    <a:ln>
+                      <a:noFill/>
+                    </a:ln>
+                  </pic:spPr>
+                </pic:pic>
+              </a:graphicData>
+            </a:graphic>
+            <wp14:sizeRelH relativeFrom="margin">
+              <wp14:pctWidth>0</wp14:pctWidth>
+            </wp14:sizeRelH>
+            <wp14:sizeRelV relativeFrom="margin">
+              <wp14:pctHeight>0</wp14:pctHeight>
+            </wp14:sizeRelV>
+          </wp:anchor>
+        </w:drawing>
+      </w:r>
+    </w:p>
+    <w:p>
+      <w:pPr>
+        <w:rPr>
+          <w:rFonts w:ascii="Bahnschrift SemiBold" w:hAnsi="Bahnschrift SemiBold"/>
+        </w:rPr>
+      </w:pPr>
+    </w:p>
+    <w:p>
+      <w:pPr>
+        <w:rPr>
+          <w:rFonts w:ascii="Bahnschrift SemiBold" w:hAnsi="Bahnschrift SemiBold"/>
+        </w:rPr>
+      </w:pPr>
+    </w:p>
+    <w:p>
+      <w:pPr>
+        <w:jc w:val="center"/>
         <w:rPr>
           <w:rFonts w:ascii="Bahnschrift SemiBold" w:hAnsi="Bahnschrift SemiBold"/>
           <w:b/>
@@ -5459,6 +6347,16 @@
           <w:sz w:val="72"/>
           <w:szCs w:val="72"/>
         </w:rPr>
+      </w:pPr>
+      <w:r>
+        <w:rPr>
+          <w:rFonts w:ascii="Bahnschrift SemiBold" w:hAnsi="Bahnschrift SemiBold"/>
+          <w:b/>
+          <w:bCs/>
+          <w:sz w:val="72"/>
+          <w:szCs w:val="72"/>
+        </w:rPr>
+        <w:lastRenderedPageBreak/>
         <w:t>INSTALACION Y PUESTA A PUNTO DE LA APLICACION</w:t>
       </w:r>
     </w:p>
@@ -5552,8 +6450,8 @@
       </w:pPr>
     </w:p>
     <w:sectPr>
-      <w:headerReference w:type="default" r:id="rId21"/>
-      <w:footerReference w:type="default" r:id="rId22"/>
+      <w:headerReference w:type="default" r:id="rId27"/>
+      <w:footerReference w:type="default" r:id="rId28"/>
       <w:pgSz w:w="11906" w:h="16838"/>
       <w:pgMar w:top="1417" w:right="1701" w:bottom="1417" w:left="1701" w:header="708" w:footer="708" w:gutter="0"/>
       <w:cols w:space="708"/>

--- a/IncendiApp - Manual preliminar.docx
+++ b/IncendiApp - Manual preliminar.docx
@@ -11,7 +11,6 @@
           <w:szCs w:val="160"/>
         </w:rPr>
       </w:pPr>
-      <w:proofErr w:type="spellStart"/>
       <w:r>
         <w:rPr>
           <w:rFonts w:ascii="Bahnschrift SemiBold" w:hAnsi="Bahnschrift SemiBold"/>
@@ -20,7 +19,6 @@
         </w:rPr>
         <w:t>IncendiApp</w:t>
       </w:r>
-      <w:proofErr w:type="spellEnd"/>
     </w:p>
     <w:p>
       <w:pPr>
@@ -380,19 +378,11 @@
           <w:rFonts w:ascii="Bahnschrift SemiBold" w:hAnsi="Bahnschrift SemiBold"/>
         </w:rPr>
       </w:pPr>
-      <w:proofErr w:type="spellStart"/>
-      <w:r>
-        <w:rPr>
-          <w:rFonts w:ascii="Bahnschrift SemiBold" w:hAnsi="Bahnschrift SemiBold"/>
-        </w:rPr>
-        <w:t>Informacion</w:t>
-      </w:r>
-      <w:proofErr w:type="spellEnd"/>
-      <w:r>
-        <w:rPr>
-          <w:rFonts w:ascii="Bahnschrift SemiBold" w:hAnsi="Bahnschrift SemiBold"/>
-        </w:rPr>
-        <w:t xml:space="preserve"> de cuenta</w:t>
+      <w:r>
+        <w:rPr>
+          <w:rFonts w:ascii="Bahnschrift SemiBold" w:hAnsi="Bahnschrift SemiBold"/>
+        </w:rPr>
+        <w:t>Informacion de cuenta</w:t>
       </w:r>
       <w:r>
         <w:rPr>
@@ -679,76 +669,32 @@
           <w:sz w:val="48"/>
           <w:szCs w:val="48"/>
         </w:rPr>
-        <w:t>¿Qué es “</w:t>
-      </w:r>
-      <w:proofErr w:type="spellStart"/>
-      <w:r>
-        <w:rPr>
-          <w:rFonts w:ascii="Bahnschrift SemiBold" w:hAnsi="Bahnschrift SemiBold"/>
-          <w:b/>
-          <w:bCs/>
-          <w:sz w:val="48"/>
-          <w:szCs w:val="48"/>
-        </w:rPr>
-        <w:t>IncendiApp</w:t>
-      </w:r>
-      <w:proofErr w:type="spellEnd"/>
-      <w:r>
-        <w:rPr>
-          <w:rFonts w:ascii="Bahnschrift SemiBold" w:hAnsi="Bahnschrift SemiBold"/>
-          <w:b/>
-          <w:bCs/>
-          <w:sz w:val="48"/>
-          <w:szCs w:val="48"/>
-        </w:rPr>
-        <w:t>”?</w:t>
-      </w:r>
-    </w:p>
-    <w:p>
-      <w:pPr>
-        <w:jc w:val="center"/>
-        <w:rPr>
-          <w:rFonts w:ascii="Bahnschrift SemiBold" w:hAnsi="Bahnschrift SemiBold"/>
-          <w:b/>
-          <w:bCs/>
-          <w:sz w:val="48"/>
-          <w:szCs w:val="48"/>
-        </w:rPr>
-      </w:pPr>
-    </w:p>
-    <w:p>
-      <w:pPr>
-        <w:rPr>
-          <w:rFonts w:ascii="Bahnschrift SemiBold" w:hAnsi="Bahnschrift SemiBold"/>
-        </w:rPr>
-      </w:pPr>
-      <w:proofErr w:type="spellStart"/>
-      <w:r>
-        <w:rPr>
-          <w:rFonts w:ascii="Bahnschrift SemiBold" w:hAnsi="Bahnschrift SemiBold"/>
-        </w:rPr>
-        <w:t>IncendiApp</w:t>
-      </w:r>
-      <w:proofErr w:type="spellEnd"/>
-      <w:r>
-        <w:rPr>
-          <w:rFonts w:ascii="Bahnschrift SemiBold" w:hAnsi="Bahnschrift SemiBold"/>
-        </w:rPr>
-        <w:t xml:space="preserve"> es un proyecto realizado para la materia “Laboratorio VI” de la carrera de Programador Universitario en </w:t>
-      </w:r>
-      <w:proofErr w:type="spellStart"/>
-      <w:r>
-        <w:rPr>
-          <w:rFonts w:ascii="Bahnschrift SemiBold" w:hAnsi="Bahnschrift SemiBold"/>
-        </w:rPr>
-        <w:t>Informatica</w:t>
-      </w:r>
-      <w:proofErr w:type="spellEnd"/>
-      <w:r>
-        <w:rPr>
-          <w:rFonts w:ascii="Bahnschrift SemiBold" w:hAnsi="Bahnschrift SemiBold"/>
-        </w:rPr>
-        <w:t xml:space="preserve"> (P.U.I), en su versión 0.0.23</w:t>
+        <w:t>¿Qué es “IncendiApp”?</w:t>
+      </w:r>
+    </w:p>
+    <w:p>
+      <w:pPr>
+        <w:jc w:val="center"/>
+        <w:rPr>
+          <w:rFonts w:ascii="Bahnschrift SemiBold" w:hAnsi="Bahnschrift SemiBold"/>
+          <w:b/>
+          <w:bCs/>
+          <w:sz w:val="48"/>
+          <w:szCs w:val="48"/>
+        </w:rPr>
+      </w:pPr>
+    </w:p>
+    <w:p>
+      <w:pPr>
+        <w:rPr>
+          <w:rFonts w:ascii="Bahnschrift SemiBold" w:hAnsi="Bahnschrift SemiBold"/>
+        </w:rPr>
+      </w:pPr>
+      <w:r>
+        <w:rPr>
+          <w:rFonts w:ascii="Bahnschrift SemiBold" w:hAnsi="Bahnschrift SemiBold"/>
+        </w:rPr>
+        <w:t>IncendiApp es un proyecto realizado para la materia “Laboratorio VI” de la carrera de Programador Universitario en Informatica (P.U.I), en su versión 0.0.23</w:t>
       </w:r>
       <w:r>
         <w:rPr>
@@ -1542,21 +1488,7 @@
         <w:rPr>
           <w:rFonts w:ascii="Bahnschrift SemiBold" w:hAnsi="Bahnschrift SemiBold"/>
         </w:rPr>
-        <w:t xml:space="preserve">En la pantalla de inicio de la aplicación se mostrarán diferentes controles por los cuales el usuario tendrá la información de en qué pantalla </w:t>
-      </w:r>
-      <w:proofErr w:type="spellStart"/>
-      <w:r>
-        <w:rPr>
-          <w:rFonts w:ascii="Bahnschrift SemiBold" w:hAnsi="Bahnschrift SemiBold"/>
-        </w:rPr>
-        <w:t>esta</w:t>
-      </w:r>
-      <w:proofErr w:type="spellEnd"/>
-      <w:r>
-        <w:rPr>
-          <w:rFonts w:ascii="Bahnschrift SemiBold" w:hAnsi="Bahnschrift SemiBold"/>
-        </w:rPr>
-        <w:t xml:space="preserve"> situado, navegar entre las diferentes pantallas con funciones principales y mostrar cada vista. Por defecto, la aplicación iniciará mostrando la pantalla “Listado de eventos” por defecto.</w:t>
+        <w:t>En la pantalla de inicio de la aplicación se mostrarán diferentes controles por los cuales el usuario tendrá la información de en qué pantalla esta situado, navegar entre las diferentes pantallas con funciones principales y mostrar cada vista. Por defecto, la aplicación iniciará mostrando la pantalla “Listado de eventos” por defecto.</w:t>
       </w:r>
     </w:p>
     <w:p>
@@ -1580,7 +1512,7 @@
           <w:szCs w:val="48"/>
         </w:rPr>
         <w:drawing>
-          <wp:inline distT="0" distB="0" distL="0" distR="0" wp14:anchorId="67DCCDF2" wp14:editId="673FA16D">
+          <wp:inline distT="0" distB="0" distL="0" distR="0" wp14:anchorId="67DCCDF2" wp14:editId="0D744854">
             <wp:extent cx="5400040" cy="2257425"/>
             <wp:effectExtent l="0" t="0" r="0" b="0"/>
             <wp:docPr id="837264298" name="Imagen 1"/>
@@ -5628,27 +5560,7 @@
         <w:rPr>
           <w:rFonts w:ascii="Bahnschrift SemiBold" w:hAnsi="Bahnschrift SemiBold"/>
         </w:rPr>
-        <w:t xml:space="preserve">Se </w:t>
-      </w:r>
-      <w:proofErr w:type="spellStart"/>
-      <w:r>
-        <w:rPr>
-          <w:rFonts w:ascii="Bahnschrift SemiBold" w:hAnsi="Bahnschrift SemiBold"/>
-        </w:rPr>
-        <w:t>accedera</w:t>
-      </w:r>
-      <w:proofErr w:type="spellEnd"/>
-      <w:r>
-        <w:rPr>
-          <w:rFonts w:ascii="Bahnschrift SemiBold" w:hAnsi="Bahnschrift SemiBold"/>
-        </w:rPr>
-        <w:t xml:space="preserve"> pulsando el botón “Abrir mapa”. </w:t>
-      </w:r>
-      <w:r>
-        <w:rPr>
-          <w:rFonts w:ascii="Bahnschrift SemiBold" w:hAnsi="Bahnschrift SemiBold"/>
-        </w:rPr>
-        <w:t>En esta pantalla se mostrará un mapa, donde pulsando en la ubicación, nos agregará un marcador donde indicará la ubicación en un mapa del evento en cuestión.</w:t>
+        <w:t>Se accedera pulsando el botón “Abrir mapa”. En esta pantalla se mostrará un mapa, donde pulsando en la ubicación, nos agregará un marcador donde indicará la ubicación en un mapa del evento en cuestión.</w:t>
       </w:r>
     </w:p>
     <w:p>
@@ -6010,13 +5922,7 @@
         <w:rPr>
           <w:rFonts w:ascii="Bahnschrift SemiBold" w:hAnsi="Bahnschrift SemiBold"/>
         </w:rPr>
-        <w:t>los datos de un evento en el listado de la pantalla de “Administración”</w:t>
-      </w:r>
-      <w:r>
-        <w:rPr>
-          <w:rFonts w:ascii="Bahnschrift SemiBold" w:hAnsi="Bahnschrift SemiBold"/>
-        </w:rPr>
-        <w:t xml:space="preserve">, donde se </w:t>
+        <w:t xml:space="preserve">los datos de un evento en el listado de la pantalla de “Administración”, donde se </w:t>
       </w:r>
       <w:proofErr w:type="gramStart"/>
       <w:r>
@@ -6233,13 +6139,7 @@
         <w:rPr>
           <w:rFonts w:ascii="Bahnschrift SemiBold" w:hAnsi="Bahnschrift SemiBold"/>
         </w:rPr>
-        <w:t>A continuación, se mostrará una imagen ilustrativa de la forma en que se llevará a cabo la interacción entre las pantallas anteriormente mencionadas</w:t>
-      </w:r>
-      <w:r>
-        <w:rPr>
-          <w:rFonts w:ascii="Bahnschrift SemiBold" w:hAnsi="Bahnschrift SemiBold"/>
-        </w:rPr>
-        <w:t>.</w:t>
+        <w:t>A continuación, se mostrará una imagen ilustrativa de la forma en que se llevará a cabo la interacción entre las pantallas anteriormente mencionadas.</w:t>
       </w:r>
     </w:p>
     <w:p>
@@ -6357,6 +6257,154 @@
           <w:szCs w:val="72"/>
         </w:rPr>
         <w:lastRenderedPageBreak/>
+        <w:t>ARQUITECTURA DE LA APLICACIÓN</w:t>
+      </w:r>
+    </w:p>
+    <w:p>
+      <w:pPr>
+        <w:jc w:val="center"/>
+        <w:rPr>
+          <w:rFonts w:ascii="Bahnschrift SemiBold" w:hAnsi="Bahnschrift SemiBold"/>
+          <w:b/>
+          <w:bCs/>
+          <w:sz w:val="72"/>
+          <w:szCs w:val="72"/>
+        </w:rPr>
+      </w:pPr>
+    </w:p>
+    <w:p>
+      <w:pPr>
+        <w:rPr>
+          <w:rFonts w:ascii="Bahnschrift SemiBold" w:hAnsi="Bahnschrift SemiBold"/>
+        </w:rPr>
+      </w:pPr>
+      <w:r>
+        <w:rPr>
+          <w:rFonts w:ascii="Bahnschrift SemiBold" w:hAnsi="Bahnschrift SemiBold"/>
+        </w:rPr>
+        <w:t>A continuación, se muestra un diagrama donde se detallan los servicios y funcionalidades que hacen al funcionamiento correcto de la aplicación.</w:t>
+      </w:r>
+    </w:p>
+    <w:p>
+      <w:pPr>
+        <w:rPr>
+          <w:rFonts w:ascii="Bahnschrift SemiBold" w:hAnsi="Bahnschrift SemiBold"/>
+        </w:rPr>
+      </w:pPr>
+    </w:p>
+    <w:p>
+      <w:pPr>
+        <w:jc w:val="center"/>
+        <w:rPr>
+          <w:rFonts w:ascii="Bahnschrift SemiBold" w:hAnsi="Bahnschrift SemiBold"/>
+          <w:b/>
+          <w:bCs/>
+          <w:sz w:val="72"/>
+          <w:szCs w:val="72"/>
+        </w:rPr>
+      </w:pPr>
+      <w:r>
+        <w:rPr>
+          <w:rFonts w:ascii="Bahnschrift SemiBold" w:hAnsi="Bahnschrift SemiBold"/>
+          <w:b/>
+          <w:bCs/>
+          <w:noProof/>
+          <w:sz w:val="72"/>
+          <w:szCs w:val="72"/>
+        </w:rPr>
+        <w:drawing>
+          <wp:inline distT="0" distB="0" distL="0" distR="0" wp14:anchorId="756C869E" wp14:editId="2FD640D4">
+            <wp:extent cx="5391150" cy="2767330"/>
+            <wp:effectExtent l="0" t="0" r="0" b="0"/>
+            <wp:docPr id="2031095382" name="Imagen 1"/>
+            <wp:cNvGraphicFramePr>
+              <a:graphicFrameLocks xmlns:a="http://schemas.openxmlformats.org/drawingml/2006/main" noChangeAspect="1"/>
+            </wp:cNvGraphicFramePr>
+            <a:graphic xmlns:a="http://schemas.openxmlformats.org/drawingml/2006/main">
+              <a:graphicData uri="http://schemas.openxmlformats.org/drawingml/2006/picture">
+                <pic:pic xmlns:pic="http://schemas.openxmlformats.org/drawingml/2006/picture">
+                  <pic:nvPicPr>
+                    <pic:cNvPr id="0" name="Picture 1"/>
+                    <pic:cNvPicPr>
+                      <a:picLocks noChangeAspect="1" noChangeArrowheads="1"/>
+                    </pic:cNvPicPr>
+                  </pic:nvPicPr>
+                  <pic:blipFill>
+                    <a:blip r:embed="rId27">
+                      <a:extLst>
+                        <a:ext uri="{28A0092B-C50C-407E-A947-70E740481C1C}">
+                          <a14:useLocalDpi xmlns:a14="http://schemas.microsoft.com/office/drawing/2010/main" val="0"/>
+                        </a:ext>
+                      </a:extLst>
+                    </a:blip>
+                    <a:srcRect/>
+                    <a:stretch>
+                      <a:fillRect/>
+                    </a:stretch>
+                  </pic:blipFill>
+                  <pic:spPr bwMode="auto">
+                    <a:xfrm>
+                      <a:off x="0" y="0"/>
+                      <a:ext cx="5391150" cy="2767330"/>
+                    </a:xfrm>
+                    <a:prstGeom prst="rect">
+                      <a:avLst/>
+                    </a:prstGeom>
+                    <a:noFill/>
+                    <a:ln>
+                      <a:noFill/>
+                    </a:ln>
+                  </pic:spPr>
+                </pic:pic>
+              </a:graphicData>
+            </a:graphic>
+          </wp:inline>
+        </w:drawing>
+      </w:r>
+    </w:p>
+    <w:p>
+      <w:pPr>
+        <w:jc w:val="center"/>
+        <w:rPr>
+          <w:rFonts w:ascii="Bahnschrift SemiBold" w:hAnsi="Bahnschrift SemiBold"/>
+          <w:b/>
+          <w:bCs/>
+          <w:sz w:val="72"/>
+          <w:szCs w:val="72"/>
+        </w:rPr>
+      </w:pPr>
+    </w:p>
+    <w:p>
+      <w:pPr>
+        <w:jc w:val="center"/>
+        <w:rPr>
+          <w:rFonts w:ascii="Bahnschrift SemiBold" w:hAnsi="Bahnschrift SemiBold"/>
+          <w:b/>
+          <w:bCs/>
+          <w:sz w:val="72"/>
+          <w:szCs w:val="72"/>
+        </w:rPr>
+      </w:pPr>
+    </w:p>
+    <w:p>
+      <w:pPr>
+        <w:jc w:val="center"/>
+        <w:rPr>
+          <w:rFonts w:ascii="Bahnschrift SemiBold" w:hAnsi="Bahnschrift SemiBold"/>
+          <w:b/>
+          <w:bCs/>
+          <w:sz w:val="72"/>
+          <w:szCs w:val="72"/>
+        </w:rPr>
+      </w:pPr>
+      <w:r>
+        <w:rPr>
+          <w:rFonts w:ascii="Bahnschrift SemiBold" w:hAnsi="Bahnschrift SemiBold"/>
+          <w:b/>
+          <w:bCs/>
+          <w:sz w:val="72"/>
+          <w:szCs w:val="72"/>
+        </w:rPr>
         <w:t>INSTALACION Y PUESTA A PUNTO DE LA APLICACION</w:t>
       </w:r>
     </w:p>
@@ -6382,21 +6430,7 @@
         <w:rPr>
           <w:rFonts w:ascii="Bahnschrift SemiBold" w:hAnsi="Bahnschrift SemiBold"/>
         </w:rPr>
-        <w:t>Para hacer uso de esta aplicación, se debe primero descargar el archivo “.</w:t>
-      </w:r>
-      <w:proofErr w:type="spellStart"/>
-      <w:r>
-        <w:rPr>
-          <w:rFonts w:ascii="Bahnschrift SemiBold" w:hAnsi="Bahnschrift SemiBold"/>
-        </w:rPr>
-        <w:t>apk</w:t>
-      </w:r>
-      <w:proofErr w:type="spellEnd"/>
-      <w:r>
-        <w:rPr>
-          <w:rFonts w:ascii="Bahnschrift SemiBold" w:hAnsi="Bahnschrift SemiBold"/>
-        </w:rPr>
-        <w:t xml:space="preserve">”, luego iniciarlo, donde el sistema operativo </w:t>
+        <w:t xml:space="preserve">Para hacer uso de esta aplicación, se debe primero descargar el archivo “.apk”, luego iniciarlo, donde el sistema operativo </w:t>
       </w:r>
       <w:r>
         <w:rPr>
@@ -6450,8 +6484,8 @@
       </w:pPr>
     </w:p>
     <w:sectPr>
-      <w:headerReference w:type="default" r:id="rId27"/>
-      <w:footerReference w:type="default" r:id="rId28"/>
+      <w:headerReference w:type="default" r:id="rId28"/>
+      <w:footerReference w:type="default" r:id="rId29"/>
       <w:pgSz w:w="11906" w:h="16838"/>
       <w:pgMar w:top="1417" w:right="1701" w:bottom="1417" w:left="1701" w:header="708" w:footer="708" w:gutter="0"/>
       <w:cols w:space="708"/>

--- a/IncendiApp - Manual preliminar.docx
+++ b/IncendiApp - Manual preliminar.docx
@@ -1,6 +1,6 @@
 
 <file path=word/document.xml><?xml version="1.0" encoding="utf-8"?>
-<w:document xmlns:wpc="http://schemas.microsoft.com/office/word/2010/wordprocessingCanvas" xmlns:cx="http://schemas.microsoft.com/office/drawing/2014/chartex" xmlns:cx1="http://schemas.microsoft.com/office/drawing/2015/9/8/chartex" xmlns:cx2="http://schemas.microsoft.com/office/drawing/2015/10/21/chartex" xmlns:cx3="http://schemas.microsoft.com/office/drawing/2016/5/9/chartex" xmlns:cx4="http://schemas.microsoft.com/office/drawing/2016/5/10/chartex" xmlns:cx5="http://schemas.microsoft.com/office/drawing/2016/5/11/chartex" xmlns:cx6="http://schemas.microsoft.com/office/drawing/2016/5/12/chartex" xmlns:cx7="http://schemas.microsoft.com/office/drawing/2016/5/13/chartex" xmlns:cx8="http://schemas.microsoft.com/office/drawing/2016/5/14/chartex" xmlns:mc="http://schemas.openxmlformats.org/markup-compatibility/2006" xmlns:aink="http://schemas.microsoft.com/office/drawing/2016/ink" xmlns:am3d="http://schemas.microsoft.com/office/drawing/2017/model3d" xmlns:o="urn:schemas-microsoft-com:office:office" xmlns:oel="http://schemas.microsoft.com/office/2019/extlst" xmlns:r="http://schemas.openxmlformats.org/officeDocument/2006/relationships" xmlns:m="http://schemas.openxmlformats.org/officeDocument/2006/math" xmlns:v="urn:schemas-microsoft-com:vml" xmlns:wp14="http://schemas.microsoft.com/office/word/2010/wordprocessingDrawing" xmlns:wp="http://schemas.openxmlformats.org/drawingml/2006/wordprocessingDrawing" xmlns:w10="urn:schemas-microsoft-com:office:word" xmlns:w="http://schemas.openxmlformats.org/wordprocessingml/2006/main" xmlns:w14="http://schemas.microsoft.com/office/word/2010/wordml" xmlns:w15="http://schemas.microsoft.com/office/word/2012/wordml" xmlns:w16cex="http://schemas.microsoft.com/office/word/2018/wordml/cex" xmlns:w16cid="http://schemas.microsoft.com/office/word/2016/wordml/cid" xmlns:w16="http://schemas.microsoft.com/office/word/2018/wordml" xmlns:w16sdtdh="http://schemas.microsoft.com/office/word/2020/wordml/sdtdatahash" xmlns:w16se="http://schemas.microsoft.com/office/word/2015/wordml/symex" xmlns:wpg="http://schemas.microsoft.com/office/word/2010/wordprocessingGroup" xmlns:wpi="http://schemas.microsoft.com/office/word/2010/wordprocessingInk" xmlns:wne="http://schemas.microsoft.com/office/word/2006/wordml" xmlns:wps="http://schemas.microsoft.com/office/word/2010/wordprocessingShape" mc:Ignorable="w14 w15 w16se w16cid w16 w16cex w16sdtdh wp14">
+<w:document xmlns:wpc="http://schemas.microsoft.com/office/word/2010/wordprocessingCanvas" xmlns:mc="http://schemas.openxmlformats.org/markup-compatibility/2006" xmlns:o="urn:schemas-microsoft-com:office:office" xmlns:r="http://schemas.openxmlformats.org/officeDocument/2006/relationships" xmlns:m="http://schemas.openxmlformats.org/officeDocument/2006/math" xmlns:v="urn:schemas-microsoft-com:vml" xmlns:wp14="http://schemas.microsoft.com/office/word/2010/wordprocessingDrawing" xmlns:wp="http://schemas.openxmlformats.org/drawingml/2006/wordprocessingDrawing" xmlns:w10="urn:schemas-microsoft-com:office:word" xmlns:w="http://schemas.openxmlformats.org/wordprocessingml/2006/main" xmlns:w14="http://schemas.microsoft.com/office/word/2010/wordml" xmlns:w15="http://schemas.microsoft.com/office/word/2012/wordml" xmlns:wpg="http://schemas.microsoft.com/office/word/2010/wordprocessingGroup" xmlns:wpi="http://schemas.microsoft.com/office/word/2010/wordprocessingInk" xmlns:wne="http://schemas.microsoft.com/office/word/2006/wordml" xmlns:wps="http://schemas.microsoft.com/office/word/2010/wordprocessingShape" mc:Ignorable="w14 w15 wp14">
   <w:body>
     <w:p>
       <w:pPr>
@@ -11,6 +11,7 @@
           <w:szCs w:val="160"/>
         </w:rPr>
       </w:pPr>
+      <w:proofErr w:type="spellStart"/>
       <w:r>
         <w:rPr>
           <w:rFonts w:ascii="Bahnschrift SemiBold" w:hAnsi="Bahnschrift SemiBold"/>
@@ -19,6 +20,7 @@
         </w:rPr>
         <w:t>IncendiApp</w:t>
       </w:r>
+      <w:proofErr w:type="spellEnd"/>
     </w:p>
     <w:p>
       <w:pPr>
@@ -119,21 +121,7 @@
         <w:rPr>
           <w:rFonts w:ascii="Bahnschrift SemiBold" w:hAnsi="Bahnschrift SemiBold"/>
         </w:rPr>
-        <w:t>……………………………………………………………</w:t>
-      </w:r>
-      <w:proofErr w:type="gramStart"/>
-      <w:r>
-        <w:rPr>
-          <w:rFonts w:ascii="Bahnschrift SemiBold" w:hAnsi="Bahnschrift SemiBold"/>
-        </w:rPr>
-        <w:t>…….</w:t>
-      </w:r>
-      <w:proofErr w:type="gramEnd"/>
-      <w:r>
-        <w:rPr>
-          <w:rFonts w:ascii="Bahnschrift SemiBold" w:hAnsi="Bahnschrift SemiBold"/>
-        </w:rPr>
-        <w:t>1</w:t>
+        <w:t>………………………………………………………………….1</w:t>
       </w:r>
       <w:r>
         <w:rPr>
@@ -177,21 +165,7 @@
         <w:rPr>
           <w:rFonts w:ascii="Bahnschrift SemiBold" w:hAnsi="Bahnschrift SemiBold"/>
         </w:rPr>
-        <w:t>Requerimientos de usuario…………………………………………………………</w:t>
-      </w:r>
-      <w:proofErr w:type="gramStart"/>
-      <w:r>
-        <w:rPr>
-          <w:rFonts w:ascii="Bahnschrift SemiBold" w:hAnsi="Bahnschrift SemiBold"/>
-        </w:rPr>
-        <w:t>…….</w:t>
-      </w:r>
-      <w:proofErr w:type="gramEnd"/>
-      <w:r>
-        <w:rPr>
-          <w:rFonts w:ascii="Bahnschrift SemiBold" w:hAnsi="Bahnschrift SemiBold"/>
-        </w:rPr>
-        <w:t>1</w:t>
+        <w:t>Requerimientos de usuario……………………………………………………………….1</w:t>
       </w:r>
     </w:p>
     <w:p>
@@ -270,21 +244,7 @@
         <w:rPr>
           <w:rFonts w:ascii="Bahnschrift SemiBold" w:hAnsi="Bahnschrift SemiBold"/>
         </w:rPr>
-        <w:t>………………………………………………………………</w:t>
-      </w:r>
-      <w:proofErr w:type="gramStart"/>
-      <w:r>
-        <w:rPr>
-          <w:rFonts w:ascii="Bahnschrift SemiBold" w:hAnsi="Bahnschrift SemiBold"/>
-        </w:rPr>
-        <w:t>…….</w:t>
-      </w:r>
-      <w:proofErr w:type="gramEnd"/>
-      <w:r>
-        <w:rPr>
-          <w:rFonts w:ascii="Bahnschrift SemiBold" w:hAnsi="Bahnschrift SemiBold"/>
-        </w:rPr>
-        <w:t>.2</w:t>
+        <w:t>……………………………………………………………………..2</w:t>
       </w:r>
     </w:p>
     <w:p>
@@ -322,21 +282,7 @@
         <w:rPr>
           <w:rFonts w:ascii="Bahnschrift SemiBold" w:hAnsi="Bahnschrift SemiBold"/>
         </w:rPr>
-        <w:t>…………………………………………………………………………</w:t>
-      </w:r>
-      <w:proofErr w:type="gramStart"/>
-      <w:r>
-        <w:rPr>
-          <w:rFonts w:ascii="Bahnschrift SemiBold" w:hAnsi="Bahnschrift SemiBold"/>
-        </w:rPr>
-        <w:t>…….</w:t>
-      </w:r>
-      <w:proofErr w:type="gramEnd"/>
-      <w:r>
-        <w:rPr>
-          <w:rFonts w:ascii="Bahnschrift SemiBold" w:hAnsi="Bahnschrift SemiBold"/>
-        </w:rPr>
-        <w:t>.4</w:t>
+        <w:t>………………………………………………………………………………..4</w:t>
       </w:r>
     </w:p>
     <w:p>
@@ -355,54 +301,34 @@
         <w:rPr>
           <w:rFonts w:ascii="Bahnschrift SemiBold" w:hAnsi="Bahnschrift SemiBold"/>
         </w:rPr>
-        <w:t>……………………………………………………………………</w:t>
-      </w:r>
-      <w:proofErr w:type="gramStart"/>
-      <w:r>
-        <w:rPr>
-          <w:rFonts w:ascii="Bahnschrift SemiBold" w:hAnsi="Bahnschrift SemiBold"/>
-        </w:rPr>
-        <w:t>…….</w:t>
-      </w:r>
-      <w:proofErr w:type="gramEnd"/>
-      <w:r>
-        <w:rPr>
-          <w:rFonts w:ascii="Bahnschrift SemiBold" w:hAnsi="Bahnschrift SemiBold"/>
-        </w:rPr>
-        <w:t>.………….…………………5</w:t>
-      </w:r>
-    </w:p>
-    <w:p>
-      <w:pPr>
-        <w:rPr>
-          <w:rFonts w:ascii="Bahnschrift SemiBold" w:hAnsi="Bahnschrift SemiBold"/>
-        </w:rPr>
-      </w:pPr>
-      <w:r>
-        <w:rPr>
-          <w:rFonts w:ascii="Bahnschrift SemiBold" w:hAnsi="Bahnschrift SemiBold"/>
-        </w:rPr>
-        <w:t>Informacion de cuenta</w:t>
-      </w:r>
-      <w:r>
-        <w:rPr>
-          <w:rFonts w:ascii="Bahnschrift SemiBold" w:hAnsi="Bahnschrift SemiBold"/>
-        </w:rPr>
-        <w:t>…</w:t>
-      </w:r>
-      <w:proofErr w:type="gramStart"/>
-      <w:r>
-        <w:rPr>
-          <w:rFonts w:ascii="Bahnschrift SemiBold" w:hAnsi="Bahnschrift SemiBold"/>
-        </w:rPr>
-        <w:t>…….</w:t>
-      </w:r>
-      <w:proofErr w:type="gramEnd"/>
-      <w:r>
-        <w:rPr>
-          <w:rFonts w:ascii="Bahnschrift SemiBold" w:hAnsi="Bahnschrift SemiBold"/>
-        </w:rPr>
-        <w:t>.……………………………………………….………………</w:t>
+        <w:t>…………………………………………………………………………..………….…………………5</w:t>
+      </w:r>
+    </w:p>
+    <w:p>
+      <w:pPr>
+        <w:rPr>
+          <w:rFonts w:ascii="Bahnschrift SemiBold" w:hAnsi="Bahnschrift SemiBold"/>
+        </w:rPr>
+      </w:pPr>
+      <w:proofErr w:type="spellStart"/>
+      <w:r>
+        <w:rPr>
+          <w:rFonts w:ascii="Bahnschrift SemiBold" w:hAnsi="Bahnschrift SemiBold"/>
+        </w:rPr>
+        <w:t>Informacion</w:t>
+      </w:r>
+      <w:proofErr w:type="spellEnd"/>
+      <w:r>
+        <w:rPr>
+          <w:rFonts w:ascii="Bahnschrift SemiBold" w:hAnsi="Bahnschrift SemiBold"/>
+        </w:rPr>
+        <w:t xml:space="preserve"> de cuenta</w:t>
+      </w:r>
+      <w:r>
+        <w:rPr>
+          <w:rFonts w:ascii="Bahnschrift SemiBold" w:hAnsi="Bahnschrift SemiBold"/>
+        </w:rPr>
+        <w:t>………..……………………………………………….………………</w:t>
       </w:r>
       <w:r>
         <w:rPr>
@@ -477,21 +403,7 @@
         <w:rPr>
           <w:rFonts w:ascii="Bahnschrift SemiBold" w:hAnsi="Bahnschrift SemiBold"/>
         </w:rPr>
-        <w:t xml:space="preserve"> de eventos (A/B/</w:t>
-      </w:r>
-      <w:proofErr w:type="gramStart"/>
-      <w:r>
-        <w:rPr>
-          <w:rFonts w:ascii="Bahnschrift SemiBold" w:hAnsi="Bahnschrift SemiBold"/>
-        </w:rPr>
-        <w:t>M)…</w:t>
-      </w:r>
-      <w:proofErr w:type="gramEnd"/>
-      <w:r>
-        <w:rPr>
-          <w:rFonts w:ascii="Bahnschrift SemiBold" w:hAnsi="Bahnschrift SemiBold"/>
-        </w:rPr>
-        <w:t>..........................................</w:t>
+        <w:t xml:space="preserve"> de eventos (A/B/M)…..........................................</w:t>
       </w:r>
       <w:r>
         <w:rPr>
@@ -669,32 +581,76 @@
           <w:sz w:val="48"/>
           <w:szCs w:val="48"/>
         </w:rPr>
-        <w:t>¿Qué es “IncendiApp”?</w:t>
-      </w:r>
-    </w:p>
-    <w:p>
-      <w:pPr>
-        <w:jc w:val="center"/>
-        <w:rPr>
-          <w:rFonts w:ascii="Bahnschrift SemiBold" w:hAnsi="Bahnschrift SemiBold"/>
-          <w:b/>
-          <w:bCs/>
-          <w:sz w:val="48"/>
-          <w:szCs w:val="48"/>
-        </w:rPr>
-      </w:pPr>
-    </w:p>
-    <w:p>
-      <w:pPr>
-        <w:rPr>
-          <w:rFonts w:ascii="Bahnschrift SemiBold" w:hAnsi="Bahnschrift SemiBold"/>
-        </w:rPr>
-      </w:pPr>
-      <w:r>
-        <w:rPr>
-          <w:rFonts w:ascii="Bahnschrift SemiBold" w:hAnsi="Bahnschrift SemiBold"/>
-        </w:rPr>
-        <w:t>IncendiApp es un proyecto realizado para la materia “Laboratorio VI” de la carrera de Programador Universitario en Informatica (P.U.I), en su versión 0.0.23</w:t>
+        <w:t>¿Qué es “</w:t>
+      </w:r>
+      <w:proofErr w:type="spellStart"/>
+      <w:r>
+        <w:rPr>
+          <w:rFonts w:ascii="Bahnschrift SemiBold" w:hAnsi="Bahnschrift SemiBold"/>
+          <w:b/>
+          <w:bCs/>
+          <w:sz w:val="48"/>
+          <w:szCs w:val="48"/>
+        </w:rPr>
+        <w:t>IncendiApp</w:t>
+      </w:r>
+      <w:proofErr w:type="spellEnd"/>
+      <w:r>
+        <w:rPr>
+          <w:rFonts w:ascii="Bahnschrift SemiBold" w:hAnsi="Bahnschrift SemiBold"/>
+          <w:b/>
+          <w:bCs/>
+          <w:sz w:val="48"/>
+          <w:szCs w:val="48"/>
+        </w:rPr>
+        <w:t>”?</w:t>
+      </w:r>
+    </w:p>
+    <w:p>
+      <w:pPr>
+        <w:jc w:val="center"/>
+        <w:rPr>
+          <w:rFonts w:ascii="Bahnschrift SemiBold" w:hAnsi="Bahnschrift SemiBold"/>
+          <w:b/>
+          <w:bCs/>
+          <w:sz w:val="48"/>
+          <w:szCs w:val="48"/>
+        </w:rPr>
+      </w:pPr>
+    </w:p>
+    <w:p>
+      <w:pPr>
+        <w:rPr>
+          <w:rFonts w:ascii="Bahnschrift SemiBold" w:hAnsi="Bahnschrift SemiBold"/>
+        </w:rPr>
+      </w:pPr>
+      <w:proofErr w:type="spellStart"/>
+      <w:r>
+        <w:rPr>
+          <w:rFonts w:ascii="Bahnschrift SemiBold" w:hAnsi="Bahnschrift SemiBold"/>
+        </w:rPr>
+        <w:t>IncendiApp</w:t>
+      </w:r>
+      <w:proofErr w:type="spellEnd"/>
+      <w:r>
+        <w:rPr>
+          <w:rFonts w:ascii="Bahnschrift SemiBold" w:hAnsi="Bahnschrift SemiBold"/>
+        </w:rPr>
+        <w:t xml:space="preserve"> es un proyecto realizado para la materia “Laboratorio VI” de la carrera de Programador Universitario en </w:t>
+      </w:r>
+      <w:proofErr w:type="spellStart"/>
+      <w:r>
+        <w:rPr>
+          <w:rFonts w:ascii="Bahnschrift SemiBold" w:hAnsi="Bahnschrift SemiBold"/>
+        </w:rPr>
+        <w:t>Informatica</w:t>
+      </w:r>
+      <w:proofErr w:type="spellEnd"/>
+      <w:r>
+        <w:rPr>
+          <w:rFonts w:ascii="Bahnschrift SemiBold" w:hAnsi="Bahnschrift SemiBold"/>
+        </w:rPr>
+        <w:t xml:space="preserve"> (P.U.I), en su versión 0.0.23</w:t>
       </w:r>
       <w:r>
         <w:rPr>
@@ -901,7 +857,21 @@
         <w:rPr>
           <w:rFonts w:ascii="Bahnschrift SemiBold" w:hAnsi="Bahnschrift SemiBold"/>
         </w:rPr>
-        <w:t xml:space="preserve"> con el sistema operativo Android en su versión 11 y versiones posteriores. Permisos </w:t>
+        <w:t xml:space="preserve"> con el sistema operativo </w:t>
+      </w:r>
+      <w:proofErr w:type="spellStart"/>
+      <w:r>
+        <w:rPr>
+          <w:rFonts w:ascii="Bahnschrift SemiBold" w:hAnsi="Bahnschrift SemiBold"/>
+        </w:rPr>
+        <w:t>Android</w:t>
+      </w:r>
+      <w:proofErr w:type="spellEnd"/>
+      <w:r>
+        <w:rPr>
+          <w:rFonts w:ascii="Bahnschrift SemiBold" w:hAnsi="Bahnschrift SemiBold"/>
+        </w:rPr>
+        <w:t xml:space="preserve"> en su versión 11 y versiones posteriores. Permisos </w:t>
       </w:r>
       <w:r>
         <w:rPr>
@@ -915,12 +885,14 @@
         </w:rPr>
         <w:t xml:space="preserve"> como </w:t>
       </w:r>
+      <w:proofErr w:type="spellStart"/>
       <w:r>
         <w:rPr>
           <w:rFonts w:ascii="Bahnschrift SemiBold" w:hAnsi="Bahnschrift SemiBold"/>
         </w:rPr>
         <w:t>geolocalización</w:t>
       </w:r>
+      <w:proofErr w:type="spellEnd"/>
       <w:r>
         <w:rPr>
           <w:rFonts w:ascii="Bahnschrift SemiBold" w:hAnsi="Bahnschrift SemiBold"/>
@@ -1105,21 +1077,7 @@
         <w:rPr>
           <w:rFonts w:ascii="Bahnschrift SemiBold" w:hAnsi="Bahnschrift SemiBold"/>
         </w:rPr>
-        <w:t xml:space="preserve"> y no autenticados. La aplicación </w:t>
-      </w:r>
-      <w:proofErr w:type="gramStart"/>
-      <w:r>
-        <w:rPr>
-          <w:rFonts w:ascii="Bahnschrift SemiBold" w:hAnsi="Bahnschrift SemiBold"/>
-        </w:rPr>
-        <w:t>mostrara</w:t>
-      </w:r>
-      <w:proofErr w:type="gramEnd"/>
-      <w:r>
-        <w:rPr>
-          <w:rFonts w:ascii="Bahnschrift SemiBold" w:hAnsi="Bahnschrift SemiBold"/>
-        </w:rPr>
-        <w:t xml:space="preserve"> distintas pantallas y menús dependiendo el usuario que haga uso de la aplicación</w:t>
+        <w:t xml:space="preserve"> y no autenticados. La aplicación mostrara distintas pantallas y menús dependiendo el usuario que haga uso de la aplicación</w:t>
       </w:r>
       <w:r>
         <w:rPr>
@@ -1197,7 +1155,21 @@
         <w:rPr>
           <w:rFonts w:ascii="Bahnschrift SemiBold" w:hAnsi="Bahnschrift SemiBold"/>
         </w:rPr>
-        <w:t>Posibilidad de activar el botón antipánico.</w:t>
+        <w:t xml:space="preserve">Posibilidad de activar el botón </w:t>
+      </w:r>
+      <w:proofErr w:type="spellStart"/>
+      <w:r>
+        <w:rPr>
+          <w:rFonts w:ascii="Bahnschrift SemiBold" w:hAnsi="Bahnschrift SemiBold"/>
+        </w:rPr>
+        <w:t>antipánico</w:t>
+      </w:r>
+      <w:proofErr w:type="spellEnd"/>
+      <w:r>
+        <w:rPr>
+          <w:rFonts w:ascii="Bahnschrift SemiBold" w:hAnsi="Bahnschrift SemiBold"/>
+        </w:rPr>
+        <w:t>.</w:t>
       </w:r>
     </w:p>
     <w:p>
@@ -1287,7 +1259,21 @@
         <w:rPr>
           <w:rFonts w:ascii="Bahnschrift SemiBold" w:hAnsi="Bahnschrift SemiBold"/>
         </w:rPr>
-        <w:t>Posibilidad de activar el botón antipánico.</w:t>
+        <w:t xml:space="preserve">Posibilidad de activar el botón </w:t>
+      </w:r>
+      <w:proofErr w:type="spellStart"/>
+      <w:r>
+        <w:rPr>
+          <w:rFonts w:ascii="Bahnschrift SemiBold" w:hAnsi="Bahnschrift SemiBold"/>
+        </w:rPr>
+        <w:t>antipánico</w:t>
+      </w:r>
+      <w:proofErr w:type="spellEnd"/>
+      <w:r>
+        <w:rPr>
+          <w:rFonts w:ascii="Bahnschrift SemiBold" w:hAnsi="Bahnschrift SemiBold"/>
+        </w:rPr>
+        <w:t>.</w:t>
       </w:r>
     </w:p>
     <w:p>
@@ -1359,7 +1345,21 @@
         <w:rPr>
           <w:rFonts w:ascii="Bahnschrift SemiBold" w:hAnsi="Bahnschrift SemiBold"/>
         </w:rPr>
-        <w:t>Posibilidad de activar el botón antipánico.</w:t>
+        <w:t xml:space="preserve">Posibilidad de activar el botón </w:t>
+      </w:r>
+      <w:proofErr w:type="spellStart"/>
+      <w:r>
+        <w:rPr>
+          <w:rFonts w:ascii="Bahnschrift SemiBold" w:hAnsi="Bahnschrift SemiBold"/>
+        </w:rPr>
+        <w:t>antipánico</w:t>
+      </w:r>
+      <w:proofErr w:type="spellEnd"/>
+      <w:r>
+        <w:rPr>
+          <w:rFonts w:ascii="Bahnschrift SemiBold" w:hAnsi="Bahnschrift SemiBold"/>
+        </w:rPr>
+        <w:t>.</w:t>
       </w:r>
     </w:p>
     <w:p>
@@ -1488,7 +1488,21 @@
         <w:rPr>
           <w:rFonts w:ascii="Bahnschrift SemiBold" w:hAnsi="Bahnschrift SemiBold"/>
         </w:rPr>
-        <w:t>En la pantalla de inicio de la aplicación se mostrarán diferentes controles por los cuales el usuario tendrá la información de en qué pantalla esta situado, navegar entre las diferentes pantallas con funciones principales y mostrar cada vista. Por defecto, la aplicación iniciará mostrando la pantalla “Listado de eventos” por defecto.</w:t>
+        <w:t xml:space="preserve">En la pantalla de inicio de la aplicación se mostrarán diferentes controles por los cuales el usuario tendrá la información de en qué pantalla </w:t>
+      </w:r>
+      <w:proofErr w:type="spellStart"/>
+      <w:r>
+        <w:rPr>
+          <w:rFonts w:ascii="Bahnschrift SemiBold" w:hAnsi="Bahnschrift SemiBold"/>
+        </w:rPr>
+        <w:t>esta</w:t>
+      </w:r>
+      <w:proofErr w:type="spellEnd"/>
+      <w:r>
+        <w:rPr>
+          <w:rFonts w:ascii="Bahnschrift SemiBold" w:hAnsi="Bahnschrift SemiBold"/>
+        </w:rPr>
+        <w:t xml:space="preserve"> situado, navegar entre las diferentes pantallas con funciones principales y mostrar cada vista. Por defecto, la aplicación iniciará mostrando la pantalla “Listado de eventos” por defecto.</w:t>
       </w:r>
     </w:p>
     <w:p>
@@ -1510,6 +1524,7 @@
           <w:noProof/>
           <w:sz w:val="48"/>
           <w:szCs w:val="48"/>
+          <w:lang w:eastAsia="es-AR"/>
         </w:rPr>
         <w:drawing>
           <wp:inline distT="0" distB="0" distL="0" distR="0" wp14:anchorId="67DCCDF2" wp14:editId="0D744854">
@@ -1633,25 +1648,33 @@
           <w:rFonts w:ascii="Bahnschrift SemiBold" w:hAnsi="Bahnschrift SemiBold"/>
         </w:rPr>
       </w:pPr>
-      <w:r>
-        <w:rPr>
-          <w:rFonts w:ascii="Bahnschrift SemiBold" w:hAnsi="Bahnschrift SemiBold"/>
-        </w:rPr>
-        <w:t xml:space="preserve">Tambien dicho apartado contendrá controles que se adaptaran a la cuenta de usuario que se encuentre cargada o no en la aplicación. </w:t>
-      </w:r>
-      <w:proofErr w:type="gramStart"/>
-      <w:r>
-        <w:rPr>
-          <w:rFonts w:ascii="Bahnschrift SemiBold" w:hAnsi="Bahnschrift SemiBold"/>
-        </w:rPr>
-        <w:t>Además</w:t>
-      </w:r>
-      <w:proofErr w:type="gramEnd"/>
-      <w:r>
-        <w:rPr>
-          <w:rFonts w:ascii="Bahnschrift SemiBold" w:hAnsi="Bahnschrift SemiBold"/>
-        </w:rPr>
-        <w:t xml:space="preserve"> contara con dos botones por defecto que son: Botón de teléfonos de emergencia y botón antipánico.</w:t>
+      <w:proofErr w:type="spellStart"/>
+      <w:r>
+        <w:rPr>
+          <w:rFonts w:ascii="Bahnschrift SemiBold" w:hAnsi="Bahnschrift SemiBold"/>
+        </w:rPr>
+        <w:t>Tambien</w:t>
+      </w:r>
+      <w:proofErr w:type="spellEnd"/>
+      <w:r>
+        <w:rPr>
+          <w:rFonts w:ascii="Bahnschrift SemiBold" w:hAnsi="Bahnschrift SemiBold"/>
+        </w:rPr>
+        <w:t xml:space="preserve"> dicho apartado contendrá controles que se adaptaran a la cuenta de usuario que se encuentre cargada o no en la aplicación. Además contara con dos botones por defecto que son: Botón de teléfonos de emergencia y botón </w:t>
+      </w:r>
+      <w:proofErr w:type="spellStart"/>
+      <w:r>
+        <w:rPr>
+          <w:rFonts w:ascii="Bahnschrift SemiBold" w:hAnsi="Bahnschrift SemiBold"/>
+        </w:rPr>
+        <w:t>antipánico</w:t>
+      </w:r>
+      <w:proofErr w:type="spellEnd"/>
+      <w:r>
+        <w:rPr>
+          <w:rFonts w:ascii="Bahnschrift SemiBold" w:hAnsi="Bahnschrift SemiBold"/>
+        </w:rPr>
+        <w:t>.</w:t>
       </w:r>
     </w:p>
     <w:p>
@@ -1732,6 +1755,7 @@
         <w:rPr>
           <w:rFonts w:ascii="Bahnschrift SemiBold" w:hAnsi="Bahnschrift SemiBold"/>
           <w:noProof/>
+          <w:lang w:eastAsia="es-AR"/>
         </w:rPr>
         <w:drawing>
           <wp:anchor distT="0" distB="0" distL="114300" distR="114300" simplePos="0" relativeHeight="251651072" behindDoc="1" locked="0" layoutInCell="1" allowOverlap="1" wp14:anchorId="0E2E8745" wp14:editId="4C25567B">
@@ -1933,6 +1957,7 @@
           <w:noProof/>
           <w:sz w:val="48"/>
           <w:szCs w:val="48"/>
+          <w:lang w:eastAsia="es-AR"/>
         </w:rPr>
         <w:drawing>
           <wp:anchor distT="0" distB="0" distL="114300" distR="114300" simplePos="0" relativeHeight="251653120" behindDoc="0" locked="0" layoutInCell="1" allowOverlap="1" wp14:anchorId="562B54F3" wp14:editId="79EB70A5">
@@ -2077,7 +2102,21 @@
         <w:rPr>
           <w:rFonts w:ascii="Bahnschrift SemiBold" w:hAnsi="Bahnschrift SemiBold"/>
         </w:rPr>
-        <w:t xml:space="preserve">Al presionar el botón indicado por primera vez, la aplicación pedirá permisos de ubicación GPS, luego si el GPS del telefono se encuentra apagado, la aplicación </w:t>
+        <w:t xml:space="preserve">Al presionar el botón indicado por primera vez, la aplicación pedirá permisos de ubicación GPS, luego si el GPS del </w:t>
+      </w:r>
+      <w:proofErr w:type="spellStart"/>
+      <w:r>
+        <w:rPr>
+          <w:rFonts w:ascii="Bahnschrift SemiBold" w:hAnsi="Bahnschrift SemiBold"/>
+        </w:rPr>
+        <w:t>telefono</w:t>
+      </w:r>
+      <w:proofErr w:type="spellEnd"/>
+      <w:r>
+        <w:rPr>
+          <w:rFonts w:ascii="Bahnschrift SemiBold" w:hAnsi="Bahnschrift SemiBold"/>
+        </w:rPr>
+        <w:t xml:space="preserve"> se encuentra apagado, la aplicación </w:t>
       </w:r>
       <w:r>
         <w:rPr>
@@ -2101,7 +2140,21 @@
         <w:rPr>
           <w:rFonts w:ascii="Bahnschrift SemiBold" w:hAnsi="Bahnschrift SemiBold"/>
         </w:rPr>
-        <w:t xml:space="preserve"> un mensaje de confirmación de que el proceso de información de botón antipánico será exitoso.</w:t>
+        <w:t xml:space="preserve"> un mensaje de confirmación de que el proceso de información de botón </w:t>
+      </w:r>
+      <w:proofErr w:type="spellStart"/>
+      <w:r>
+        <w:rPr>
+          <w:rFonts w:ascii="Bahnschrift SemiBold" w:hAnsi="Bahnschrift SemiBold"/>
+        </w:rPr>
+        <w:t>antipánico</w:t>
+      </w:r>
+      <w:proofErr w:type="spellEnd"/>
+      <w:r>
+        <w:rPr>
+          <w:rFonts w:ascii="Bahnschrift SemiBold" w:hAnsi="Bahnschrift SemiBold"/>
+        </w:rPr>
+        <w:t xml:space="preserve"> será exitoso.</w:t>
       </w:r>
     </w:p>
     <w:p>
@@ -2115,6 +2168,7 @@
       <w:r>
         <w:rPr>
           <w:noProof/>
+          <w:lang w:eastAsia="es-AR"/>
         </w:rPr>
         <w:drawing>
           <wp:anchor distT="0" distB="0" distL="114300" distR="114300" simplePos="0" relativeHeight="251673600" behindDoc="0" locked="0" layoutInCell="1" allowOverlap="1" wp14:anchorId="71AEFBF0" wp14:editId="40325C73">
@@ -2442,6 +2496,7 @@
         <w:rPr>
           <w:rFonts w:ascii="Bahnschrift SemiBold" w:hAnsi="Bahnschrift SemiBold"/>
           <w:noProof/>
+          <w:lang w:eastAsia="es-AR"/>
         </w:rPr>
         <w:drawing>
           <wp:anchor distT="0" distB="0" distL="114300" distR="114300" simplePos="0" relativeHeight="251657216" behindDoc="0" locked="0" layoutInCell="1" allowOverlap="1" wp14:anchorId="4CF767EE" wp14:editId="65204C65">
@@ -2691,6 +2746,7 @@
         <w:rPr>
           <w:rFonts w:ascii="Bahnschrift SemiBold" w:hAnsi="Bahnschrift SemiBold"/>
           <w:noProof/>
+          <w:lang w:eastAsia="es-AR"/>
         </w:rPr>
         <w:drawing>
           <wp:anchor distT="0" distB="0" distL="114300" distR="114300" simplePos="0" relativeHeight="251659264" behindDoc="0" locked="0" layoutInCell="1" allowOverlap="1" wp14:anchorId="32931AE2" wp14:editId="2C75D324">
@@ -2913,6 +2969,7 @@
         <w:rPr>
           <w:rFonts w:ascii="Bahnschrift SemiBold" w:hAnsi="Bahnschrift SemiBold"/>
           <w:noProof/>
+          <w:lang w:eastAsia="es-AR"/>
         </w:rPr>
         <w:drawing>
           <wp:anchor distT="0" distB="0" distL="114300" distR="114300" simplePos="0" relativeHeight="251664384" behindDoc="0" locked="0" layoutInCell="1" allowOverlap="1" wp14:anchorId="4A1A4EB7" wp14:editId="43AF6550">
@@ -3086,7 +3143,35 @@
         <w:rPr>
           <w:rFonts w:ascii="Bahnschrift SemiBold" w:hAnsi="Bahnschrift SemiBold"/>
         </w:rPr>
-        <w:t>Al tocar sobre uno de los elementos de la lista de teléfonos, la aplicación pedirá permisos para realizar una llamada de telefono si no dispone de permisos, luego pedirá confirmación para realizar la llamada, si se acepta el mensaje, se abrirá la aplicación de telefono y se marcará automáticamente el numero pertinente al seleccionado.</w:t>
+        <w:t xml:space="preserve">Al tocar sobre uno de los elementos de la lista de teléfonos, la aplicación pedirá permisos para realizar una llamada de </w:t>
+      </w:r>
+      <w:proofErr w:type="spellStart"/>
+      <w:r>
+        <w:rPr>
+          <w:rFonts w:ascii="Bahnschrift SemiBold" w:hAnsi="Bahnschrift SemiBold"/>
+        </w:rPr>
+        <w:t>telefono</w:t>
+      </w:r>
+      <w:proofErr w:type="spellEnd"/>
+      <w:r>
+        <w:rPr>
+          <w:rFonts w:ascii="Bahnschrift SemiBold" w:hAnsi="Bahnschrift SemiBold"/>
+        </w:rPr>
+        <w:t xml:space="preserve"> si no dispone de permisos, luego pedirá confirmación para realizar la llamada, si se acepta el mensaje, se abrirá la aplicación de </w:t>
+      </w:r>
+      <w:proofErr w:type="spellStart"/>
+      <w:r>
+        <w:rPr>
+          <w:rFonts w:ascii="Bahnschrift SemiBold" w:hAnsi="Bahnschrift SemiBold"/>
+        </w:rPr>
+        <w:t>telefono</w:t>
+      </w:r>
+      <w:proofErr w:type="spellEnd"/>
+      <w:r>
+        <w:rPr>
+          <w:rFonts w:ascii="Bahnschrift SemiBold" w:hAnsi="Bahnschrift SemiBold"/>
+        </w:rPr>
+        <w:t xml:space="preserve"> y se marcará automáticamente el numero pertinente al seleccionado.</w:t>
       </w:r>
     </w:p>
     <w:p>
@@ -3099,6 +3184,7 @@
         <w:rPr>
           <w:rFonts w:ascii="Bahnschrift SemiBold" w:hAnsi="Bahnschrift SemiBold"/>
           <w:noProof/>
+          <w:lang w:eastAsia="es-AR"/>
         </w:rPr>
         <w:drawing>
           <wp:anchor distT="0" distB="0" distL="114300" distR="114300" simplePos="0" relativeHeight="251668480" behindDoc="0" locked="0" layoutInCell="1" allowOverlap="1" wp14:anchorId="1E18099A" wp14:editId="1EDA7AA0">
@@ -3400,6 +3486,7 @@
         <w:rPr>
           <w:rFonts w:ascii="Bahnschrift SemiBold" w:hAnsi="Bahnschrift SemiBold"/>
           <w:noProof/>
+          <w:lang w:eastAsia="es-AR"/>
         </w:rPr>
         <w:drawing>
           <wp:anchor distT="0" distB="0" distL="114300" distR="114300" simplePos="0" relativeHeight="251672576" behindDoc="0" locked="0" layoutInCell="1" allowOverlap="1" wp14:anchorId="5D5CF95A" wp14:editId="28746248">
@@ -3598,6 +3685,7 @@
         <w:rPr>
           <w:rFonts w:ascii="Bahnschrift SemiBold" w:hAnsi="Bahnschrift SemiBold"/>
           <w:noProof/>
+          <w:lang w:eastAsia="es-AR"/>
         </w:rPr>
         <w:drawing>
           <wp:inline distT="0" distB="0" distL="0" distR="0" wp14:anchorId="57394D2E" wp14:editId="6F822E3F">
@@ -3804,6 +3892,7 @@
         <w:rPr>
           <w:rFonts w:ascii="Bahnschrift SemiBold" w:hAnsi="Bahnschrift SemiBold"/>
           <w:noProof/>
+          <w:lang w:eastAsia="es-AR"/>
         </w:rPr>
         <w:drawing>
           <wp:inline distT="0" distB="0" distL="0" distR="0" wp14:anchorId="53CB058D" wp14:editId="464A7792">
@@ -4082,6 +4171,7 @@
         <w:rPr>
           <w:rFonts w:ascii="Bahnschrift SemiBold" w:hAnsi="Bahnschrift SemiBold"/>
           <w:noProof/>
+          <w:lang w:eastAsia="es-AR"/>
         </w:rPr>
         <w:drawing>
           <wp:inline distT="0" distB="0" distL="0" distR="0" wp14:anchorId="7ABA299D" wp14:editId="07E0B599">
@@ -4298,7 +4388,21 @@
         <w:rPr>
           <w:rFonts w:ascii="Bahnschrift SemiBold" w:hAnsi="Bahnschrift SemiBold"/>
         </w:rPr>
-        <w:t xml:space="preserve"> de contraseña para crear el usuario para posteriormente autenticarnos en la app. </w:t>
+        <w:t xml:space="preserve"> de contraseña para crear el usuario para posteriormente autenticarnos en la </w:t>
+      </w:r>
+      <w:proofErr w:type="spellStart"/>
+      <w:r>
+        <w:rPr>
+          <w:rFonts w:ascii="Bahnschrift SemiBold" w:hAnsi="Bahnschrift SemiBold"/>
+        </w:rPr>
+        <w:t>app</w:t>
+      </w:r>
+      <w:proofErr w:type="spellEnd"/>
+      <w:r>
+        <w:rPr>
+          <w:rFonts w:ascii="Bahnschrift SemiBold" w:hAnsi="Bahnschrift SemiBold"/>
+        </w:rPr>
+        <w:t xml:space="preserve">. </w:t>
       </w:r>
     </w:p>
     <w:p>
@@ -4315,6 +4419,7 @@
         <w:rPr>
           <w:rFonts w:ascii="Bahnschrift SemiBold" w:hAnsi="Bahnschrift SemiBold"/>
           <w:noProof/>
+          <w:lang w:eastAsia="es-AR"/>
         </w:rPr>
         <w:drawing>
           <wp:inline distT="0" distB="0" distL="0" distR="0" wp14:anchorId="66D26A43" wp14:editId="314379A9">
@@ -4538,6 +4643,7 @@
         <w:rPr>
           <w:rFonts w:ascii="Bahnschrift SemiBold" w:hAnsi="Bahnschrift SemiBold"/>
           <w:noProof/>
+          <w:lang w:eastAsia="es-AR"/>
         </w:rPr>
         <w:drawing>
           <wp:inline distT="0" distB="0" distL="0" distR="0" wp14:anchorId="1CCE9AAD" wp14:editId="58F05123">
@@ -4780,6 +4886,7 @@
         <w:rPr>
           <w:rFonts w:ascii="Bahnschrift SemiBold" w:hAnsi="Bahnschrift SemiBold"/>
           <w:noProof/>
+          <w:lang w:eastAsia="es-AR"/>
         </w:rPr>
         <w:drawing>
           <wp:inline distT="0" distB="0" distL="0" distR="0" wp14:anchorId="127AD21C" wp14:editId="4274D693">
@@ -4924,6 +5031,7 @@
         <w:rPr>
           <w:rFonts w:ascii="Bahnschrift SemiBold" w:hAnsi="Bahnschrift SemiBold"/>
           <w:noProof/>
+          <w:lang w:eastAsia="es-AR"/>
         </w:rPr>
         <w:drawing>
           <wp:anchor distT="0" distB="0" distL="114300" distR="114300" simplePos="0" relativeHeight="251653632" behindDoc="0" locked="0" layoutInCell="1" allowOverlap="1" wp14:anchorId="3E1F61C5" wp14:editId="1B17382B">
@@ -5099,6 +5207,7 @@
         <w:rPr>
           <w:rFonts w:ascii="Bahnschrift SemiBold" w:hAnsi="Bahnschrift SemiBold"/>
           <w:noProof/>
+          <w:lang w:eastAsia="es-AR"/>
         </w:rPr>
         <w:drawing>
           <wp:anchor distT="0" distB="0" distL="114300" distR="114300" simplePos="0" relativeHeight="251655680" behindDoc="0" locked="0" layoutInCell="1" allowOverlap="1" wp14:anchorId="436E9595" wp14:editId="310C43CC">
@@ -5295,6 +5404,7 @@
           <w:noProof/>
           <w:sz w:val="48"/>
           <w:szCs w:val="48"/>
+          <w:lang w:eastAsia="es-AR"/>
         </w:rPr>
         <w:drawing>
           <wp:anchor distT="0" distB="0" distL="114300" distR="114300" simplePos="0" relativeHeight="251658752" behindDoc="0" locked="0" layoutInCell="1" allowOverlap="1" wp14:anchorId="7DFF215C" wp14:editId="6735748A">
@@ -5492,6 +5602,7 @@
         <w:rPr>
           <w:rFonts w:ascii="Bahnschrift SemiBold" w:hAnsi="Bahnschrift SemiBold"/>
           <w:noProof/>
+          <w:lang w:eastAsia="es-AR"/>
         </w:rPr>
         <w:drawing>
           <wp:anchor distT="0" distB="0" distL="114300" distR="114300" simplePos="0" relativeHeight="251679744" behindDoc="0" locked="0" layoutInCell="1" allowOverlap="1" wp14:anchorId="761C5B1B" wp14:editId="4B937DF5">
@@ -5560,7 +5671,21 @@
         <w:rPr>
           <w:rFonts w:ascii="Bahnschrift SemiBold" w:hAnsi="Bahnschrift SemiBold"/>
         </w:rPr>
-        <w:t>Se accedera pulsando el botón “Abrir mapa”. En esta pantalla se mostrará un mapa, donde pulsando en la ubicación, nos agregará un marcador donde indicará la ubicación en un mapa del evento en cuestión.</w:t>
+        <w:t xml:space="preserve">Se </w:t>
+      </w:r>
+      <w:proofErr w:type="spellStart"/>
+      <w:r>
+        <w:rPr>
+          <w:rFonts w:ascii="Bahnschrift SemiBold" w:hAnsi="Bahnschrift SemiBold"/>
+        </w:rPr>
+        <w:t>accedera</w:t>
+      </w:r>
+      <w:proofErr w:type="spellEnd"/>
+      <w:r>
+        <w:rPr>
+          <w:rFonts w:ascii="Bahnschrift SemiBold" w:hAnsi="Bahnschrift SemiBold"/>
+        </w:rPr>
+        <w:t xml:space="preserve"> pulsando el botón “Abrir mapa”. En esta pantalla se mostrará un mapa, donde pulsando en la ubicación, nos agregará un marcador donde indicará la ubicación en un mapa del evento en cuestión.</w:t>
       </w:r>
     </w:p>
     <w:p>
@@ -5741,6 +5866,7 @@
           <w:noProof/>
           <w:sz w:val="48"/>
           <w:szCs w:val="48"/>
+          <w:lang w:eastAsia="es-AR"/>
         </w:rPr>
         <w:drawing>
           <wp:anchor distT="0" distB="0" distL="114300" distR="114300" simplePos="0" relativeHeight="251660800" behindDoc="0" locked="0" layoutInCell="1" allowOverlap="1" wp14:anchorId="5D34AE9A" wp14:editId="780270E2">
@@ -5922,21 +6048,7 @@
         <w:rPr>
           <w:rFonts w:ascii="Bahnschrift SemiBold" w:hAnsi="Bahnschrift SemiBold"/>
         </w:rPr>
-        <w:t xml:space="preserve">los datos de un evento en el listado de la pantalla de “Administración”, donde se </w:t>
-      </w:r>
-      <w:proofErr w:type="gramStart"/>
-      <w:r>
-        <w:rPr>
-          <w:rFonts w:ascii="Bahnschrift SemiBold" w:hAnsi="Bahnschrift SemiBold"/>
-        </w:rPr>
-        <w:t>encontraran</w:t>
-      </w:r>
-      <w:proofErr w:type="gramEnd"/>
-      <w:r>
-        <w:rPr>
-          <w:rFonts w:ascii="Bahnschrift SemiBold" w:hAnsi="Bahnschrift SemiBold"/>
-        </w:rPr>
-        <w:t xml:space="preserve"> 2 botones, uno es para validar o quitar la validación de un evento, luego el otro botón permitirá grabar los datos del evento.</w:t>
+        <w:t>los datos de un evento en el listado de la pantalla de “Administración”, donde se encontraran 2 botones, uno es para validar o quitar la validación de un evento, luego el otro botón permitirá grabar los datos del evento.</w:t>
       </w:r>
     </w:p>
     <w:p>
@@ -5965,6 +6077,7 @@
           <w:noProof/>
           <w:sz w:val="48"/>
           <w:szCs w:val="48"/>
+          <w:lang w:eastAsia="es-AR"/>
         </w:rPr>
         <w:drawing>
           <wp:inline distT="0" distB="0" distL="0" distR="0" wp14:anchorId="2ABB4F1A" wp14:editId="13832CC3">
@@ -6157,6 +6270,7 @@
         <w:rPr>
           <w:rFonts w:ascii="Bahnschrift SemiBold" w:hAnsi="Bahnschrift SemiBold"/>
           <w:noProof/>
+          <w:lang w:eastAsia="es-AR"/>
         </w:rPr>
         <w:lastRenderedPageBreak/>
         <w:drawing>
@@ -6311,6 +6425,7 @@
           <w:noProof/>
           <w:sz w:val="72"/>
           <w:szCs w:val="72"/>
+          <w:lang w:eastAsia="es-AR"/>
         </w:rPr>
         <w:drawing>
           <wp:inline distT="0" distB="0" distL="0" distR="0" wp14:anchorId="756C869E" wp14:editId="2FD640D4">
@@ -6397,7 +6512,10 @@
           <w:szCs w:val="72"/>
         </w:rPr>
       </w:pPr>
-      <w:r>
+    </w:p>
+    <w:p>
+      <w:pPr>
+        <w:jc w:val="center"/>
         <w:rPr>
           <w:rFonts w:ascii="Bahnschrift SemiBold" w:hAnsi="Bahnschrift SemiBold"/>
           <w:b/>
@@ -6405,6 +6523,943 @@
           <w:sz w:val="72"/>
           <w:szCs w:val="72"/>
         </w:rPr>
+      </w:pPr>
+    </w:p>
+    <w:p>
+      <w:pPr>
+        <w:jc w:val="center"/>
+        <w:rPr>
+          <w:rFonts w:ascii="Bahnschrift SemiBold" w:hAnsi="Bahnschrift SemiBold"/>
+          <w:b/>
+          <w:bCs/>
+          <w:sz w:val="72"/>
+          <w:szCs w:val="72"/>
+        </w:rPr>
+      </w:pPr>
+      <w:r>
+        <w:rPr>
+          <w:rFonts w:ascii="Bahnschrift SemiBold" w:hAnsi="Bahnschrift SemiBold"/>
+          <w:b/>
+          <w:bCs/>
+          <w:sz w:val="72"/>
+          <w:szCs w:val="72"/>
+        </w:rPr>
+        <w:lastRenderedPageBreak/>
+        <w:t>SOFTWARE UTILIZADO PARA EL DESARROLLO</w:t>
+      </w:r>
+    </w:p>
+    <w:p>
+      <w:pPr>
+        <w:jc w:val="center"/>
+        <w:rPr>
+          <w:rFonts w:ascii="Bahnschrift SemiBold" w:hAnsi="Bahnschrift SemiBold"/>
+          <w:b/>
+          <w:bCs/>
+          <w:sz w:val="48"/>
+          <w:szCs w:val="48"/>
+        </w:rPr>
+      </w:pPr>
+    </w:p>
+    <w:p>
+      <w:pPr>
+        <w:pStyle w:val="Prrafodelista"/>
+        <w:numPr>
+          <w:ilvl w:val="0"/>
+          <w:numId w:val="3"/>
+        </w:numPr>
+        <w:rPr>
+          <w:rFonts w:ascii="Bahnschrift SemiBold" w:hAnsi="Bahnschrift SemiBold"/>
+          <w:bCs/>
+          <w:sz w:val="72"/>
+          <w:szCs w:val="72"/>
+        </w:rPr>
+      </w:pPr>
+      <w:proofErr w:type="spellStart"/>
+      <w:r>
+        <w:rPr>
+          <w:rFonts w:ascii="Bahnschrift SemiBold" w:hAnsi="Bahnschrift SemiBold"/>
+        </w:rPr>
+        <w:t>Android</w:t>
+      </w:r>
+      <w:proofErr w:type="spellEnd"/>
+      <w:r>
+        <w:rPr>
+          <w:rFonts w:ascii="Bahnschrift SemiBold" w:hAnsi="Bahnschrift SemiBold"/>
+        </w:rPr>
+        <w:t xml:space="preserve"> Studio v 2023.3.1</w:t>
+      </w:r>
+      <w:r>
+        <w:rPr>
+          <w:rFonts w:ascii="Bahnschrift SemiBold" w:hAnsi="Bahnschrift SemiBold"/>
+        </w:rPr>
+        <w:t xml:space="preserve"> (</w:t>
+      </w:r>
+      <w:proofErr w:type="spellStart"/>
+      <w:r>
+        <w:rPr>
+          <w:rFonts w:ascii="Bahnschrift SemiBold" w:hAnsi="Bahnschrift SemiBold"/>
+        </w:rPr>
+        <w:t>Giraffe</w:t>
+      </w:r>
+      <w:proofErr w:type="spellEnd"/>
+      <w:r>
+        <w:rPr>
+          <w:rFonts w:ascii="Bahnschrift SemiBold" w:hAnsi="Bahnschrift SemiBold"/>
+        </w:rPr>
+        <w:t>)</w:t>
+      </w:r>
+    </w:p>
+    <w:p>
+      <w:pPr>
+        <w:pStyle w:val="Prrafodelista"/>
+        <w:numPr>
+          <w:ilvl w:val="0"/>
+          <w:numId w:val="3"/>
+        </w:numPr>
+        <w:rPr>
+          <w:rFonts w:ascii="Bahnschrift SemiBold" w:hAnsi="Bahnschrift SemiBold"/>
+          <w:bCs/>
+          <w:sz w:val="72"/>
+          <w:szCs w:val="72"/>
+        </w:rPr>
+      </w:pPr>
+      <w:proofErr w:type="spellStart"/>
+      <w:r>
+        <w:rPr>
+          <w:rFonts w:ascii="Bahnschrift SemiBold" w:hAnsi="Bahnschrift SemiBold"/>
+        </w:rPr>
+        <w:t>Android</w:t>
+      </w:r>
+      <w:proofErr w:type="spellEnd"/>
+      <w:r>
+        <w:rPr>
+          <w:rFonts w:ascii="Bahnschrift SemiBold" w:hAnsi="Bahnschrift SemiBold"/>
+        </w:rPr>
+        <w:t xml:space="preserve"> 8 API 26</w:t>
+      </w:r>
+    </w:p>
+    <w:p>
+      <w:pPr>
+        <w:pStyle w:val="Prrafodelista"/>
+        <w:numPr>
+          <w:ilvl w:val="0"/>
+          <w:numId w:val="3"/>
+        </w:numPr>
+        <w:rPr>
+          <w:rFonts w:ascii="Bahnschrift SemiBold" w:hAnsi="Bahnschrift SemiBold"/>
+          <w:bCs/>
+          <w:sz w:val="72"/>
+          <w:szCs w:val="72"/>
+        </w:rPr>
+      </w:pPr>
+      <w:r>
+        <w:rPr>
+          <w:rFonts w:ascii="Bahnschrift SemiBold" w:hAnsi="Bahnschrift SemiBold"/>
+        </w:rPr>
+        <w:t>Spring Tools Suite 4 v 4.19.1</w:t>
+      </w:r>
+    </w:p>
+    <w:p>
+      <w:pPr>
+        <w:pStyle w:val="Prrafodelista"/>
+        <w:numPr>
+          <w:ilvl w:val="0"/>
+          <w:numId w:val="3"/>
+        </w:numPr>
+        <w:rPr>
+          <w:rFonts w:ascii="Bahnschrift SemiBold" w:hAnsi="Bahnschrift SemiBold"/>
+          <w:bCs/>
+          <w:sz w:val="72"/>
+          <w:szCs w:val="72"/>
+        </w:rPr>
+      </w:pPr>
+      <w:proofErr w:type="spellStart"/>
+      <w:r>
+        <w:rPr>
+          <w:rFonts w:ascii="Bahnschrift SemiBold" w:hAnsi="Bahnschrift SemiBold"/>
+        </w:rPr>
+        <w:t>MySQL</w:t>
+      </w:r>
+      <w:proofErr w:type="spellEnd"/>
+      <w:r>
+        <w:rPr>
+          <w:rFonts w:ascii="Bahnschrift SemiBold" w:hAnsi="Bahnschrift SemiBold"/>
+        </w:rPr>
+        <w:t xml:space="preserve"> 5.7</w:t>
+      </w:r>
+    </w:p>
+    <w:p>
+      <w:pPr>
+        <w:pStyle w:val="Prrafodelista"/>
+        <w:numPr>
+          <w:ilvl w:val="0"/>
+          <w:numId w:val="3"/>
+        </w:numPr>
+        <w:rPr>
+          <w:rFonts w:ascii="Bahnschrift SemiBold" w:hAnsi="Bahnschrift SemiBold"/>
+          <w:bCs/>
+          <w:sz w:val="72"/>
+          <w:szCs w:val="72"/>
+        </w:rPr>
+      </w:pPr>
+      <w:r>
+        <w:rPr>
+          <w:rFonts w:ascii="Bahnschrift SemiBold" w:hAnsi="Bahnschrift SemiBold"/>
+        </w:rPr>
+        <w:t>Java JDK 8 (</w:t>
+      </w:r>
+      <w:proofErr w:type="spellStart"/>
+      <w:r>
+        <w:rPr>
+          <w:rFonts w:ascii="Bahnschrift SemiBold" w:hAnsi="Bahnschrift SemiBold"/>
+        </w:rPr>
+        <w:t>Android</w:t>
+      </w:r>
+      <w:proofErr w:type="spellEnd"/>
+      <w:r>
+        <w:rPr>
+          <w:rFonts w:ascii="Bahnschrift SemiBold" w:hAnsi="Bahnschrift SemiBold"/>
+        </w:rPr>
+        <w:t xml:space="preserve"> Studio)</w:t>
+      </w:r>
+    </w:p>
+    <w:p>
+      <w:pPr>
+        <w:pStyle w:val="Prrafodelista"/>
+        <w:numPr>
+          <w:ilvl w:val="0"/>
+          <w:numId w:val="3"/>
+        </w:numPr>
+        <w:rPr>
+          <w:rFonts w:ascii="Bahnschrift SemiBold" w:hAnsi="Bahnschrift SemiBold"/>
+          <w:bCs/>
+          <w:sz w:val="72"/>
+          <w:szCs w:val="72"/>
+        </w:rPr>
+      </w:pPr>
+      <w:r>
+        <w:rPr>
+          <w:rFonts w:ascii="Bahnschrift SemiBold" w:hAnsi="Bahnschrift SemiBold"/>
+        </w:rPr>
+        <w:t>Java JDK 17 (Spring Tools Suite 4)</w:t>
+      </w:r>
+    </w:p>
+    <w:p>
+      <w:pPr>
+        <w:pStyle w:val="Prrafodelista"/>
+        <w:numPr>
+          <w:ilvl w:val="0"/>
+          <w:numId w:val="3"/>
+        </w:numPr>
+        <w:rPr>
+          <w:rFonts w:ascii="Bahnschrift SemiBold" w:hAnsi="Bahnschrift SemiBold"/>
+          <w:bCs/>
+          <w:sz w:val="72"/>
+          <w:szCs w:val="72"/>
+        </w:rPr>
+      </w:pPr>
+      <w:proofErr w:type="spellStart"/>
+      <w:r>
+        <w:rPr>
+          <w:rFonts w:ascii="Bahnschrift SemiBold" w:hAnsi="Bahnschrift SemiBold"/>
+        </w:rPr>
+        <w:t>Librerias</w:t>
+      </w:r>
+      <w:proofErr w:type="spellEnd"/>
+      <w:r>
+        <w:rPr>
+          <w:rFonts w:ascii="Bahnschrift SemiBold" w:hAnsi="Bahnschrift SemiBold"/>
+        </w:rPr>
+        <w:t xml:space="preserve"> usadas: </w:t>
+      </w:r>
+      <w:proofErr w:type="spellStart"/>
+      <w:r>
+        <w:rPr>
+          <w:rFonts w:ascii="Bahnschrift SemiBold" w:hAnsi="Bahnschrift SemiBold"/>
+        </w:rPr>
+        <w:t>RetroFit</w:t>
+      </w:r>
+      <w:proofErr w:type="spellEnd"/>
+      <w:r>
+        <w:rPr>
+          <w:rFonts w:ascii="Bahnschrift SemiBold" w:hAnsi="Bahnschrift SemiBold"/>
+        </w:rPr>
+        <w:t xml:space="preserve">, Google </w:t>
+      </w:r>
+      <w:proofErr w:type="spellStart"/>
+      <w:r>
+        <w:rPr>
+          <w:rFonts w:ascii="Bahnschrift SemiBold" w:hAnsi="Bahnschrift SemiBold"/>
+        </w:rPr>
+        <w:t>Maps</w:t>
+      </w:r>
+      <w:proofErr w:type="spellEnd"/>
+      <w:r>
+        <w:rPr>
+          <w:rFonts w:ascii="Bahnschrift SemiBold" w:hAnsi="Bahnschrift SemiBold"/>
+        </w:rPr>
+        <w:t xml:space="preserve">, </w:t>
+      </w:r>
+      <w:proofErr w:type="spellStart"/>
+      <w:r>
+        <w:rPr>
+          <w:rFonts w:ascii="Bahnschrift SemiBold" w:hAnsi="Bahnschrift SemiBold"/>
+        </w:rPr>
+        <w:t>SQLite</w:t>
+      </w:r>
+      <w:proofErr w:type="spellEnd"/>
+      <w:r>
+        <w:rPr>
+          <w:rFonts w:ascii="Bahnschrift SemiBold" w:hAnsi="Bahnschrift SemiBold"/>
+        </w:rPr>
+        <w:t xml:space="preserve">, J.P.A, Spring Security, Spring Data, </w:t>
+      </w:r>
+      <w:proofErr w:type="spellStart"/>
+      <w:r>
+        <w:rPr>
+          <w:rFonts w:ascii="Bahnschrift SemiBold" w:hAnsi="Bahnschrift SemiBold"/>
+        </w:rPr>
+        <w:t>Swagger</w:t>
+      </w:r>
+      <w:proofErr w:type="spellEnd"/>
+      <w:r>
+        <w:rPr>
+          <w:rFonts w:ascii="Bahnschrift SemiBold" w:hAnsi="Bahnschrift SemiBold"/>
+        </w:rPr>
+        <w:t>, JWT, librerías de encriptación AES, SHA-1</w:t>
+      </w:r>
+    </w:p>
+    <w:p>
+      <w:pPr>
+        <w:pStyle w:val="Prrafodelista"/>
+        <w:numPr>
+          <w:ilvl w:val="0"/>
+          <w:numId w:val="3"/>
+        </w:numPr>
+        <w:rPr>
+          <w:rFonts w:ascii="Bahnschrift SemiBold" w:hAnsi="Bahnschrift SemiBold"/>
+          <w:bCs/>
+          <w:sz w:val="72"/>
+          <w:szCs w:val="72"/>
+        </w:rPr>
+      </w:pPr>
+      <w:r>
+        <w:rPr>
+          <w:rFonts w:ascii="Bahnschrift SemiBold" w:hAnsi="Bahnschrift SemiBold"/>
+        </w:rPr>
+        <w:t>Sensores en hardware: GPS, llamada.</w:t>
+      </w:r>
+    </w:p>
+    <w:p>
+      <w:pPr>
+        <w:pStyle w:val="Prrafodelista"/>
+        <w:numPr>
+          <w:ilvl w:val="0"/>
+          <w:numId w:val="3"/>
+        </w:numPr>
+        <w:rPr>
+          <w:rFonts w:ascii="Bahnschrift SemiBold" w:hAnsi="Bahnschrift SemiBold"/>
+          <w:bCs/>
+          <w:sz w:val="72"/>
+          <w:szCs w:val="72"/>
+        </w:rPr>
+      </w:pPr>
+      <w:r>
+        <w:rPr>
+          <w:rFonts w:ascii="Bahnschrift SemiBold" w:hAnsi="Bahnschrift SemiBold"/>
+        </w:rPr>
+        <w:t xml:space="preserve">Repositorio del proyecto: </w:t>
+      </w:r>
+      <w:proofErr w:type="spellStart"/>
+      <w:r>
+        <w:rPr>
+          <w:rFonts w:ascii="Bahnschrift SemiBold" w:hAnsi="Bahnschrift SemiBold"/>
+        </w:rPr>
+        <w:t>GitHub</w:t>
+      </w:r>
+      <w:proofErr w:type="spellEnd"/>
+    </w:p>
+    <w:p>
+      <w:pPr>
+        <w:rPr>
+          <w:rFonts w:ascii="Bahnschrift SemiBold" w:hAnsi="Bahnschrift SemiBold"/>
+          <w:bCs/>
+          <w:sz w:val="72"/>
+          <w:szCs w:val="72"/>
+        </w:rPr>
+      </w:pPr>
+    </w:p>
+    <w:p>
+      <w:pPr>
+        <w:jc w:val="center"/>
+        <w:rPr>
+          <w:rFonts w:ascii="Bahnschrift SemiBold" w:hAnsi="Bahnschrift SemiBold"/>
+          <w:b/>
+          <w:bCs/>
+          <w:sz w:val="72"/>
+          <w:szCs w:val="72"/>
+        </w:rPr>
+      </w:pPr>
+      <w:r>
+        <w:rPr>
+          <w:rFonts w:ascii="Bahnschrift SemiBold" w:hAnsi="Bahnschrift SemiBold"/>
+          <w:b/>
+          <w:bCs/>
+          <w:sz w:val="72"/>
+          <w:szCs w:val="72"/>
+        </w:rPr>
+        <w:t>COMPONENTES UTILIZADOS EN LA APLICACION</w:t>
+      </w:r>
+    </w:p>
+    <w:p>
+      <w:pPr>
+        <w:jc w:val="center"/>
+        <w:rPr>
+          <w:rFonts w:ascii="Bahnschrift SemiBold" w:hAnsi="Bahnschrift SemiBold"/>
+          <w:b/>
+          <w:bCs/>
+          <w:sz w:val="48"/>
+          <w:szCs w:val="48"/>
+        </w:rPr>
+      </w:pPr>
+    </w:p>
+    <w:p>
+      <w:pPr>
+        <w:pStyle w:val="Prrafodelista"/>
+        <w:numPr>
+          <w:ilvl w:val="0"/>
+          <w:numId w:val="3"/>
+        </w:numPr>
+        <w:rPr>
+          <w:rFonts w:ascii="Bahnschrift SemiBold" w:hAnsi="Bahnschrift SemiBold"/>
+          <w:bCs/>
+          <w:sz w:val="72"/>
+          <w:szCs w:val="72"/>
+        </w:rPr>
+      </w:pPr>
+      <w:proofErr w:type="spellStart"/>
+      <w:r>
+        <w:rPr>
+          <w:rFonts w:ascii="Bahnschrift SemiBold" w:hAnsi="Bahnschrift SemiBold"/>
+        </w:rPr>
+        <w:t>Activity</w:t>
+      </w:r>
+      <w:proofErr w:type="spellEnd"/>
+    </w:p>
+    <w:p>
+      <w:pPr>
+        <w:pStyle w:val="Prrafodelista"/>
+        <w:numPr>
+          <w:ilvl w:val="0"/>
+          <w:numId w:val="3"/>
+        </w:numPr>
+        <w:rPr>
+          <w:rFonts w:ascii="Bahnschrift SemiBold" w:hAnsi="Bahnschrift SemiBold"/>
+          <w:bCs/>
+          <w:sz w:val="72"/>
+          <w:szCs w:val="72"/>
+        </w:rPr>
+      </w:pPr>
+      <w:proofErr w:type="spellStart"/>
+      <w:r>
+        <w:rPr>
+          <w:rFonts w:ascii="Bahnschrift SemiBold" w:hAnsi="Bahnschrift SemiBold"/>
+        </w:rPr>
+        <w:t>Fragment</w:t>
+      </w:r>
+      <w:proofErr w:type="spellEnd"/>
+    </w:p>
+    <w:p>
+      <w:pPr>
+        <w:pStyle w:val="Prrafodelista"/>
+        <w:numPr>
+          <w:ilvl w:val="0"/>
+          <w:numId w:val="3"/>
+        </w:numPr>
+        <w:rPr>
+          <w:rFonts w:ascii="Bahnschrift SemiBold" w:hAnsi="Bahnschrift SemiBold"/>
+          <w:bCs/>
+          <w:sz w:val="72"/>
+          <w:szCs w:val="72"/>
+        </w:rPr>
+      </w:pPr>
+      <w:proofErr w:type="spellStart"/>
+      <w:r>
+        <w:rPr>
+          <w:rFonts w:ascii="Bahnschrift SemiBold" w:hAnsi="Bahnschrift SemiBold"/>
+        </w:rPr>
+        <w:t>Bottom</w:t>
+      </w:r>
+      <w:proofErr w:type="spellEnd"/>
+      <w:r>
+        <w:rPr>
+          <w:rFonts w:ascii="Bahnschrift SemiBold" w:hAnsi="Bahnschrift SemiBold"/>
+        </w:rPr>
+        <w:t xml:space="preserve"> </w:t>
+      </w:r>
+      <w:proofErr w:type="spellStart"/>
+      <w:r>
+        <w:rPr>
+          <w:rFonts w:ascii="Bahnschrift SemiBold" w:hAnsi="Bahnschrift SemiBold"/>
+        </w:rPr>
+        <w:t>Navigation</w:t>
+      </w:r>
+      <w:proofErr w:type="spellEnd"/>
+      <w:r>
+        <w:rPr>
+          <w:rFonts w:ascii="Bahnschrift SemiBold" w:hAnsi="Bahnschrift SemiBold"/>
+        </w:rPr>
+        <w:t xml:space="preserve"> View</w:t>
+      </w:r>
+    </w:p>
+    <w:p>
+      <w:pPr>
+        <w:pStyle w:val="Prrafodelista"/>
+        <w:numPr>
+          <w:ilvl w:val="0"/>
+          <w:numId w:val="3"/>
+        </w:numPr>
+        <w:rPr>
+          <w:rFonts w:ascii="Bahnschrift SemiBold" w:hAnsi="Bahnschrift SemiBold"/>
+          <w:bCs/>
+          <w:sz w:val="72"/>
+          <w:szCs w:val="72"/>
+        </w:rPr>
+      </w:pPr>
+      <w:r>
+        <w:rPr>
+          <w:rFonts w:ascii="Bahnschrift SemiBold" w:hAnsi="Bahnschrift SemiBold"/>
+        </w:rPr>
+        <w:t>Text View</w:t>
+      </w:r>
+    </w:p>
+    <w:p>
+      <w:pPr>
+        <w:pStyle w:val="Prrafodelista"/>
+        <w:numPr>
+          <w:ilvl w:val="0"/>
+          <w:numId w:val="3"/>
+        </w:numPr>
+        <w:rPr>
+          <w:rFonts w:ascii="Bahnschrift SemiBold" w:hAnsi="Bahnschrift SemiBold"/>
+          <w:bCs/>
+          <w:sz w:val="72"/>
+          <w:szCs w:val="72"/>
+        </w:rPr>
+      </w:pPr>
+      <w:proofErr w:type="spellStart"/>
+      <w:r>
+        <w:rPr>
+          <w:rFonts w:ascii="Bahnschrift SemiBold" w:hAnsi="Bahnschrift SemiBold"/>
+        </w:rPr>
+        <w:t>Edit</w:t>
+      </w:r>
+      <w:proofErr w:type="spellEnd"/>
+      <w:r>
+        <w:rPr>
+          <w:rFonts w:ascii="Bahnschrift SemiBold" w:hAnsi="Bahnschrift SemiBold"/>
+        </w:rPr>
+        <w:t xml:space="preserve"> Text</w:t>
+      </w:r>
+    </w:p>
+    <w:p>
+      <w:pPr>
+        <w:pStyle w:val="Prrafodelista"/>
+        <w:numPr>
+          <w:ilvl w:val="0"/>
+          <w:numId w:val="3"/>
+        </w:numPr>
+        <w:rPr>
+          <w:rFonts w:ascii="Bahnschrift SemiBold" w:hAnsi="Bahnschrift SemiBold"/>
+          <w:bCs/>
+          <w:sz w:val="72"/>
+          <w:szCs w:val="72"/>
+        </w:rPr>
+      </w:pPr>
+      <w:proofErr w:type="spellStart"/>
+      <w:r>
+        <w:rPr>
+          <w:rFonts w:ascii="Bahnschrift SemiBold" w:hAnsi="Bahnschrift SemiBold"/>
+        </w:rPr>
+        <w:t>Button</w:t>
+      </w:r>
+      <w:proofErr w:type="spellEnd"/>
+    </w:p>
+    <w:p>
+      <w:pPr>
+        <w:pStyle w:val="Prrafodelista"/>
+        <w:numPr>
+          <w:ilvl w:val="0"/>
+          <w:numId w:val="3"/>
+        </w:numPr>
+        <w:rPr>
+          <w:rFonts w:ascii="Bahnschrift SemiBold" w:hAnsi="Bahnschrift SemiBold"/>
+          <w:bCs/>
+          <w:sz w:val="72"/>
+          <w:szCs w:val="72"/>
+        </w:rPr>
+      </w:pPr>
+      <w:proofErr w:type="spellStart"/>
+      <w:r>
+        <w:rPr>
+          <w:rFonts w:ascii="Bahnschrift SemiBold" w:hAnsi="Bahnschrift SemiBold"/>
+        </w:rPr>
+        <w:t>Image</w:t>
+      </w:r>
+      <w:proofErr w:type="spellEnd"/>
+      <w:r>
+        <w:rPr>
+          <w:rFonts w:ascii="Bahnschrift SemiBold" w:hAnsi="Bahnschrift SemiBold"/>
+        </w:rPr>
+        <w:t xml:space="preserve"> </w:t>
+      </w:r>
+      <w:proofErr w:type="spellStart"/>
+      <w:r>
+        <w:rPr>
+          <w:rFonts w:ascii="Bahnschrift SemiBold" w:hAnsi="Bahnschrift SemiBold"/>
+        </w:rPr>
+        <w:t>Button</w:t>
+      </w:r>
+      <w:proofErr w:type="spellEnd"/>
+    </w:p>
+    <w:p>
+      <w:pPr>
+        <w:pStyle w:val="Prrafodelista"/>
+        <w:numPr>
+          <w:ilvl w:val="0"/>
+          <w:numId w:val="3"/>
+        </w:numPr>
+        <w:rPr>
+          <w:rFonts w:ascii="Bahnschrift SemiBold" w:hAnsi="Bahnschrift SemiBold"/>
+          <w:bCs/>
+          <w:sz w:val="72"/>
+          <w:szCs w:val="72"/>
+        </w:rPr>
+      </w:pPr>
+      <w:proofErr w:type="spellStart"/>
+      <w:r>
+        <w:rPr>
+          <w:rFonts w:ascii="Bahnschrift SemiBold" w:hAnsi="Bahnschrift SemiBold"/>
+        </w:rPr>
+        <w:t>Recycler</w:t>
+      </w:r>
+      <w:proofErr w:type="spellEnd"/>
+      <w:r>
+        <w:rPr>
+          <w:rFonts w:ascii="Bahnschrift SemiBold" w:hAnsi="Bahnschrift SemiBold"/>
+        </w:rPr>
+        <w:t xml:space="preserve"> </w:t>
+      </w:r>
+      <w:proofErr w:type="spellStart"/>
+      <w:r>
+        <w:rPr>
+          <w:rFonts w:ascii="Bahnschrift SemiBold" w:hAnsi="Bahnschrift SemiBold"/>
+        </w:rPr>
+        <w:t>view</w:t>
+      </w:r>
+      <w:proofErr w:type="spellEnd"/>
+    </w:p>
+    <w:p>
+      <w:pPr>
+        <w:pStyle w:val="Prrafodelista"/>
+        <w:numPr>
+          <w:ilvl w:val="0"/>
+          <w:numId w:val="3"/>
+        </w:numPr>
+        <w:rPr>
+          <w:rFonts w:ascii="Bahnschrift SemiBold" w:hAnsi="Bahnschrift SemiBold"/>
+          <w:bCs/>
+          <w:sz w:val="72"/>
+          <w:szCs w:val="72"/>
+        </w:rPr>
+      </w:pPr>
+      <w:proofErr w:type="spellStart"/>
+      <w:r>
+        <w:rPr>
+          <w:rFonts w:ascii="Bahnschrift SemiBold" w:hAnsi="Bahnschrift SemiBold"/>
+        </w:rPr>
+        <w:t>Spinner</w:t>
+      </w:r>
+      <w:proofErr w:type="spellEnd"/>
+    </w:p>
+    <w:p>
+      <w:pPr>
+        <w:pStyle w:val="Prrafodelista"/>
+        <w:numPr>
+          <w:ilvl w:val="0"/>
+          <w:numId w:val="3"/>
+        </w:numPr>
+        <w:rPr>
+          <w:rFonts w:ascii="Bahnschrift SemiBold" w:hAnsi="Bahnschrift SemiBold"/>
+          <w:bCs/>
+          <w:sz w:val="72"/>
+          <w:szCs w:val="72"/>
+        </w:rPr>
+      </w:pPr>
+      <w:proofErr w:type="spellStart"/>
+      <w:r>
+        <w:rPr>
+          <w:rFonts w:ascii="Bahnschrift SemiBold" w:hAnsi="Bahnschrift SemiBold"/>
+        </w:rPr>
+        <w:t>Combobox</w:t>
+      </w:r>
+      <w:proofErr w:type="spellEnd"/>
+    </w:p>
+    <w:p>
+      <w:pPr>
+        <w:pStyle w:val="Prrafodelista"/>
+        <w:numPr>
+          <w:ilvl w:val="0"/>
+          <w:numId w:val="3"/>
+        </w:numPr>
+        <w:rPr>
+          <w:rFonts w:ascii="Bahnschrift SemiBold" w:hAnsi="Bahnschrift SemiBold"/>
+          <w:bCs/>
+          <w:sz w:val="72"/>
+          <w:szCs w:val="72"/>
+        </w:rPr>
+      </w:pPr>
+      <w:proofErr w:type="spellStart"/>
+      <w:r>
+        <w:rPr>
+          <w:rFonts w:ascii="Bahnschrift SemiBold" w:hAnsi="Bahnschrift SemiBold"/>
+        </w:rPr>
+        <w:t>Map</w:t>
+      </w:r>
+      <w:proofErr w:type="spellEnd"/>
+      <w:r>
+        <w:rPr>
+          <w:rFonts w:ascii="Bahnschrift SemiBold" w:hAnsi="Bahnschrift SemiBold"/>
+        </w:rPr>
+        <w:t xml:space="preserve"> </w:t>
+      </w:r>
+      <w:proofErr w:type="spellStart"/>
+      <w:r>
+        <w:rPr>
+          <w:rFonts w:ascii="Bahnschrift SemiBold" w:hAnsi="Bahnschrift SemiBold"/>
+        </w:rPr>
+        <w:t>Fragment</w:t>
+      </w:r>
+      <w:proofErr w:type="spellEnd"/>
+    </w:p>
+    <w:p>
+      <w:pPr>
+        <w:pStyle w:val="Prrafodelista"/>
+        <w:numPr>
+          <w:ilvl w:val="0"/>
+          <w:numId w:val="3"/>
+        </w:numPr>
+        <w:rPr>
+          <w:rFonts w:ascii="Bahnschrift SemiBold" w:hAnsi="Bahnschrift SemiBold"/>
+          <w:bCs/>
+          <w:sz w:val="72"/>
+          <w:szCs w:val="72"/>
+        </w:rPr>
+      </w:pPr>
+      <w:proofErr w:type="spellStart"/>
+      <w:r>
+        <w:rPr>
+          <w:rFonts w:ascii="Bahnschrift SemiBold" w:hAnsi="Bahnschrift SemiBold"/>
+        </w:rPr>
+        <w:lastRenderedPageBreak/>
+        <w:t>Image</w:t>
+      </w:r>
+      <w:proofErr w:type="spellEnd"/>
+      <w:r>
+        <w:rPr>
+          <w:rFonts w:ascii="Bahnschrift SemiBold" w:hAnsi="Bahnschrift SemiBold"/>
+        </w:rPr>
+        <w:t xml:space="preserve"> View</w:t>
+      </w:r>
+    </w:p>
+    <w:p>
+      <w:pPr>
+        <w:pStyle w:val="Prrafodelista"/>
+        <w:numPr>
+          <w:ilvl w:val="0"/>
+          <w:numId w:val="3"/>
+        </w:numPr>
+        <w:rPr>
+          <w:rFonts w:ascii="Bahnschrift SemiBold" w:hAnsi="Bahnschrift SemiBold"/>
+          <w:bCs/>
+          <w:sz w:val="72"/>
+          <w:szCs w:val="72"/>
+        </w:rPr>
+      </w:pPr>
+      <w:proofErr w:type="spellStart"/>
+      <w:r>
+        <w:rPr>
+          <w:rFonts w:ascii="Bahnschrift SemiBold" w:hAnsi="Bahnschrift SemiBold"/>
+        </w:rPr>
+        <w:t>Scroll</w:t>
+      </w:r>
+      <w:proofErr w:type="spellEnd"/>
+      <w:r>
+        <w:rPr>
+          <w:rFonts w:ascii="Bahnschrift SemiBold" w:hAnsi="Bahnschrift SemiBold"/>
+        </w:rPr>
+        <w:t xml:space="preserve"> View</w:t>
+      </w:r>
+    </w:p>
+    <w:p>
+      <w:pPr>
+        <w:pStyle w:val="Prrafodelista"/>
+        <w:numPr>
+          <w:ilvl w:val="0"/>
+          <w:numId w:val="3"/>
+        </w:numPr>
+        <w:rPr>
+          <w:rFonts w:ascii="Bahnschrift SemiBold" w:hAnsi="Bahnschrift SemiBold"/>
+          <w:bCs/>
+          <w:sz w:val="72"/>
+          <w:szCs w:val="72"/>
+        </w:rPr>
+      </w:pPr>
+      <w:proofErr w:type="spellStart"/>
+      <w:r>
+        <w:rPr>
+          <w:rFonts w:ascii="Bahnschrift SemiBold" w:hAnsi="Bahnschrift SemiBold"/>
+        </w:rPr>
+        <w:t>Intents</w:t>
+      </w:r>
+      <w:proofErr w:type="spellEnd"/>
+    </w:p>
+    <w:p>
+      <w:pPr>
+        <w:pStyle w:val="Prrafodelista"/>
+        <w:numPr>
+          <w:ilvl w:val="0"/>
+          <w:numId w:val="3"/>
+        </w:numPr>
+        <w:rPr>
+          <w:rFonts w:ascii="Bahnschrift SemiBold" w:hAnsi="Bahnschrift SemiBold"/>
+          <w:bCs/>
+          <w:sz w:val="72"/>
+          <w:szCs w:val="72"/>
+        </w:rPr>
+      </w:pPr>
+      <w:r>
+        <w:rPr>
+          <w:rFonts w:ascii="Bahnschrift SemiBold" w:hAnsi="Bahnschrift SemiBold"/>
+        </w:rPr>
+        <w:t xml:space="preserve">Content </w:t>
+      </w:r>
+      <w:proofErr w:type="spellStart"/>
+      <w:r>
+        <w:rPr>
+          <w:rFonts w:ascii="Bahnschrift SemiBold" w:hAnsi="Bahnschrift SemiBold"/>
+        </w:rPr>
+        <w:t>provider</w:t>
+      </w:r>
+      <w:proofErr w:type="spellEnd"/>
+    </w:p>
+    <w:p>
+      <w:pPr>
+        <w:pStyle w:val="Prrafodelista"/>
+        <w:numPr>
+          <w:ilvl w:val="0"/>
+          <w:numId w:val="3"/>
+        </w:numPr>
+        <w:rPr>
+          <w:rFonts w:ascii="Bahnschrift SemiBold" w:hAnsi="Bahnschrift SemiBold"/>
+          <w:bCs/>
+          <w:sz w:val="72"/>
+          <w:szCs w:val="72"/>
+        </w:rPr>
+      </w:pPr>
+      <w:proofErr w:type="spellStart"/>
+      <w:r>
+        <w:rPr>
+          <w:rFonts w:ascii="Bahnschrift SemiBold" w:hAnsi="Bahnschrift SemiBold"/>
+        </w:rPr>
+        <w:t>Resources</w:t>
+      </w:r>
+      <w:proofErr w:type="spellEnd"/>
+      <w:r>
+        <w:rPr>
+          <w:rFonts w:ascii="Bahnschrift SemiBold" w:hAnsi="Bahnschrift SemiBold"/>
+        </w:rPr>
+        <w:t xml:space="preserve"> </w:t>
+      </w:r>
+      <w:proofErr w:type="spellStart"/>
+      <w:r>
+        <w:rPr>
+          <w:rFonts w:ascii="Bahnschrift SemiBold" w:hAnsi="Bahnschrift SemiBold"/>
+        </w:rPr>
+        <w:t>folder</w:t>
+      </w:r>
+      <w:proofErr w:type="spellEnd"/>
+    </w:p>
+    <w:p>
+      <w:pPr>
+        <w:pStyle w:val="Prrafodelista"/>
+        <w:numPr>
+          <w:ilvl w:val="0"/>
+          <w:numId w:val="3"/>
+        </w:numPr>
+        <w:rPr>
+          <w:rFonts w:ascii="Bahnschrift SemiBold" w:hAnsi="Bahnschrift SemiBold"/>
+          <w:bCs/>
+          <w:sz w:val="72"/>
+          <w:szCs w:val="72"/>
+        </w:rPr>
+      </w:pPr>
+      <w:bookmarkStart w:id="0" w:name="_GoBack"/>
+      <w:bookmarkEnd w:id="0"/>
+      <w:proofErr w:type="spellStart"/>
+      <w:r>
+        <w:rPr>
+          <w:rFonts w:ascii="Bahnschrift SemiBold" w:hAnsi="Bahnschrift SemiBold"/>
+        </w:rPr>
+        <w:t>Android</w:t>
+      </w:r>
+      <w:proofErr w:type="spellEnd"/>
+      <w:r>
+        <w:rPr>
+          <w:rFonts w:ascii="Bahnschrift SemiBold" w:hAnsi="Bahnschrift SemiBold"/>
+        </w:rPr>
+        <w:t xml:space="preserve"> </w:t>
+      </w:r>
+      <w:proofErr w:type="spellStart"/>
+      <w:r>
+        <w:rPr>
+          <w:rFonts w:ascii="Bahnschrift SemiBold" w:hAnsi="Bahnschrift SemiBold"/>
+        </w:rPr>
+        <w:t>Manifest</w:t>
+      </w:r>
+      <w:proofErr w:type="spellEnd"/>
+    </w:p>
+    <w:p>
+      <w:pPr>
+        <w:jc w:val="center"/>
+        <w:rPr>
+          <w:rFonts w:ascii="Bahnschrift SemiBold" w:hAnsi="Bahnschrift SemiBold"/>
+          <w:b/>
+          <w:bCs/>
+          <w:sz w:val="72"/>
+          <w:szCs w:val="72"/>
+        </w:rPr>
+      </w:pPr>
+    </w:p>
+    <w:p>
+      <w:pPr>
+        <w:jc w:val="center"/>
+        <w:rPr>
+          <w:rFonts w:ascii="Bahnschrift SemiBold" w:hAnsi="Bahnschrift SemiBold"/>
+          <w:b/>
+          <w:bCs/>
+          <w:sz w:val="72"/>
+          <w:szCs w:val="72"/>
+        </w:rPr>
+      </w:pPr>
+      <w:r>
+        <w:rPr>
+          <w:rFonts w:ascii="Bahnschrift SemiBold" w:hAnsi="Bahnschrift SemiBold"/>
+          <w:b/>
+          <w:bCs/>
+          <w:sz w:val="72"/>
+          <w:szCs w:val="72"/>
+        </w:rPr>
         <w:t>INSTALACION Y PUESTA A PUNTO DE LA APLICACION</w:t>
       </w:r>
     </w:p>
@@ -6430,7 +7485,21 @@
         <w:rPr>
           <w:rFonts w:ascii="Bahnschrift SemiBold" w:hAnsi="Bahnschrift SemiBold"/>
         </w:rPr>
-        <w:t xml:space="preserve">Para hacer uso de esta aplicación, se debe primero descargar el archivo “.apk”, luego iniciarlo, donde el sistema operativo </w:t>
+        <w:t>Para hacer uso de esta aplicación, se debe primero descargar el archivo “.</w:t>
+      </w:r>
+      <w:proofErr w:type="spellStart"/>
+      <w:r>
+        <w:rPr>
+          <w:rFonts w:ascii="Bahnschrift SemiBold" w:hAnsi="Bahnschrift SemiBold"/>
+        </w:rPr>
+        <w:t>apk</w:t>
+      </w:r>
+      <w:proofErr w:type="spellEnd"/>
+      <w:r>
+        <w:rPr>
+          <w:rFonts w:ascii="Bahnschrift SemiBold" w:hAnsi="Bahnschrift SemiBold"/>
+        </w:rPr>
+        <w:t xml:space="preserve">”, luego iniciarlo, donde el sistema operativo </w:t>
       </w:r>
       <w:r>
         <w:rPr>
@@ -6496,7 +7565,7 @@
 </file>
 
 <file path=word/endnotes.xml><?xml version="1.0" encoding="utf-8"?>
-<w:endnotes xmlns:wpc="http://schemas.microsoft.com/office/word/2010/wordprocessingCanvas" xmlns:cx="http://schemas.microsoft.com/office/drawing/2014/chartex" xmlns:cx1="http://schemas.microsoft.com/office/drawing/2015/9/8/chartex" xmlns:cx2="http://schemas.microsoft.com/office/drawing/2015/10/21/chartex" xmlns:cx3="http://schemas.microsoft.com/office/drawing/2016/5/9/chartex" xmlns:cx4="http://schemas.microsoft.com/office/drawing/2016/5/10/chartex" xmlns:cx5="http://schemas.microsoft.com/office/drawing/2016/5/11/chartex" xmlns:cx6="http://schemas.microsoft.com/office/drawing/2016/5/12/chartex" xmlns:cx7="http://schemas.microsoft.com/office/drawing/2016/5/13/chartex" xmlns:cx8="http://schemas.microsoft.com/office/drawing/2016/5/14/chartex" xmlns:mc="http://schemas.openxmlformats.org/markup-compatibility/2006" xmlns:aink="http://schemas.microsoft.com/office/drawing/2016/ink" xmlns:am3d="http://schemas.microsoft.com/office/drawing/2017/model3d" xmlns:o="urn:schemas-microsoft-com:office:office" xmlns:oel="http://schemas.microsoft.com/office/2019/extlst" xmlns:r="http://schemas.openxmlformats.org/officeDocument/2006/relationships" xmlns:m="http://schemas.openxmlformats.org/officeDocument/2006/math" xmlns:v="urn:schemas-microsoft-com:vml" xmlns:wp14="http://schemas.microsoft.com/office/word/2010/wordprocessingDrawing" xmlns:wp="http://schemas.openxmlformats.org/drawingml/2006/wordprocessingDrawing" xmlns:w10="urn:schemas-microsoft-com:office:word" xmlns:w="http://schemas.openxmlformats.org/wordprocessingml/2006/main" xmlns:w14="http://schemas.microsoft.com/office/word/2010/wordml" xmlns:w15="http://schemas.microsoft.com/office/word/2012/wordml" xmlns:w16cex="http://schemas.microsoft.com/office/word/2018/wordml/cex" xmlns:w16cid="http://schemas.microsoft.com/office/word/2016/wordml/cid" xmlns:w16="http://schemas.microsoft.com/office/word/2018/wordml" xmlns:w16sdtdh="http://schemas.microsoft.com/office/word/2020/wordml/sdtdatahash" xmlns:w16se="http://schemas.microsoft.com/office/word/2015/wordml/symex" xmlns:wpg="http://schemas.microsoft.com/office/word/2010/wordprocessingGroup" xmlns:wpi="http://schemas.microsoft.com/office/word/2010/wordprocessingInk" xmlns:wne="http://schemas.microsoft.com/office/word/2006/wordml" xmlns:wps="http://schemas.microsoft.com/office/word/2010/wordprocessingShape" mc:Ignorable="w14 w15 w16se w16cid w16 w16cex w16sdtdh wp14">
+<w:endnotes xmlns:wpc="http://schemas.microsoft.com/office/word/2010/wordprocessingCanvas" xmlns:mc="http://schemas.openxmlformats.org/markup-compatibility/2006" xmlns:o="urn:schemas-microsoft-com:office:office" xmlns:r="http://schemas.openxmlformats.org/officeDocument/2006/relationships" xmlns:m="http://schemas.openxmlformats.org/officeDocument/2006/math" xmlns:v="urn:schemas-microsoft-com:vml" xmlns:wp14="http://schemas.microsoft.com/office/word/2010/wordprocessingDrawing" xmlns:wp="http://schemas.openxmlformats.org/drawingml/2006/wordprocessingDrawing" xmlns:w10="urn:schemas-microsoft-com:office:word" xmlns:w="http://schemas.openxmlformats.org/wordprocessingml/2006/main" xmlns:w14="http://schemas.microsoft.com/office/word/2010/wordml" xmlns:w15="http://schemas.microsoft.com/office/word/2012/wordml" xmlns:wpg="http://schemas.microsoft.com/office/word/2010/wordprocessingGroup" xmlns:wpi="http://schemas.microsoft.com/office/word/2010/wordprocessingInk" xmlns:wne="http://schemas.microsoft.com/office/word/2006/wordml" xmlns:wps="http://schemas.microsoft.com/office/word/2010/wordprocessingShape" mc:Ignorable="w14 w15 wp14">
   <w:endnote w:type="separator" w:id="-1">
     <w:p>
       <w:pPr>
@@ -6521,7 +7590,7 @@
 </file>
 
 <file path=word/footer1.xml><?xml version="1.0" encoding="utf-8"?>
-<w:ftr xmlns:wpc="http://schemas.microsoft.com/office/word/2010/wordprocessingCanvas" xmlns:cx="http://schemas.microsoft.com/office/drawing/2014/chartex" xmlns:cx1="http://schemas.microsoft.com/office/drawing/2015/9/8/chartex" xmlns:cx2="http://schemas.microsoft.com/office/drawing/2015/10/21/chartex" xmlns:cx3="http://schemas.microsoft.com/office/drawing/2016/5/9/chartex" xmlns:cx4="http://schemas.microsoft.com/office/drawing/2016/5/10/chartex" xmlns:cx5="http://schemas.microsoft.com/office/drawing/2016/5/11/chartex" xmlns:cx6="http://schemas.microsoft.com/office/drawing/2016/5/12/chartex" xmlns:cx7="http://schemas.microsoft.com/office/drawing/2016/5/13/chartex" xmlns:cx8="http://schemas.microsoft.com/office/drawing/2016/5/14/chartex" xmlns:mc="http://schemas.openxmlformats.org/markup-compatibility/2006" xmlns:aink="http://schemas.microsoft.com/office/drawing/2016/ink" xmlns:am3d="http://schemas.microsoft.com/office/drawing/2017/model3d" xmlns:o="urn:schemas-microsoft-com:office:office" xmlns:oel="http://schemas.microsoft.com/office/2019/extlst" xmlns:r="http://schemas.openxmlformats.org/officeDocument/2006/relationships" xmlns:m="http://schemas.openxmlformats.org/officeDocument/2006/math" xmlns:v="urn:schemas-microsoft-com:vml" xmlns:wp14="http://schemas.microsoft.com/office/word/2010/wordprocessingDrawing" xmlns:wp="http://schemas.openxmlformats.org/drawingml/2006/wordprocessingDrawing" xmlns:w10="urn:schemas-microsoft-com:office:word" xmlns:w="http://schemas.openxmlformats.org/wordprocessingml/2006/main" xmlns:w14="http://schemas.microsoft.com/office/word/2010/wordml" xmlns:w15="http://schemas.microsoft.com/office/word/2012/wordml" xmlns:w16cex="http://schemas.microsoft.com/office/word/2018/wordml/cex" xmlns:w16cid="http://schemas.microsoft.com/office/word/2016/wordml/cid" xmlns:w16="http://schemas.microsoft.com/office/word/2018/wordml" xmlns:w16sdtdh="http://schemas.microsoft.com/office/word/2020/wordml/sdtdatahash" xmlns:w16se="http://schemas.microsoft.com/office/word/2015/wordml/symex" xmlns:wpg="http://schemas.microsoft.com/office/word/2010/wordprocessingGroup" xmlns:wpi="http://schemas.microsoft.com/office/word/2010/wordprocessingInk" xmlns:wne="http://schemas.microsoft.com/office/word/2006/wordml" xmlns:wps="http://schemas.microsoft.com/office/word/2010/wordprocessingShape" mc:Ignorable="w14 w15 w16se w16cid w16 w16cex w16sdtdh wp14">
+<w:ftr xmlns:wpc="http://schemas.microsoft.com/office/word/2010/wordprocessingCanvas" xmlns:mc="http://schemas.openxmlformats.org/markup-compatibility/2006" xmlns:o="urn:schemas-microsoft-com:office:office" xmlns:r="http://schemas.openxmlformats.org/officeDocument/2006/relationships" xmlns:m="http://schemas.openxmlformats.org/officeDocument/2006/math" xmlns:v="urn:schemas-microsoft-com:vml" xmlns:wp14="http://schemas.microsoft.com/office/word/2010/wordprocessingDrawing" xmlns:wp="http://schemas.openxmlformats.org/drawingml/2006/wordprocessingDrawing" xmlns:w10="urn:schemas-microsoft-com:office:word" xmlns:w="http://schemas.openxmlformats.org/wordprocessingml/2006/main" xmlns:w14="http://schemas.microsoft.com/office/word/2010/wordml" xmlns:w15="http://schemas.microsoft.com/office/word/2012/wordml" xmlns:wpg="http://schemas.microsoft.com/office/word/2010/wordprocessingGroup" xmlns:wpi="http://schemas.microsoft.com/office/word/2010/wordprocessingInk" xmlns:wne="http://schemas.microsoft.com/office/word/2006/wordml" xmlns:wps="http://schemas.microsoft.com/office/word/2010/wordprocessingShape" mc:Ignorable="w14 w15 wp14">
   <w:tbl>
     <w:tblPr>
       <w:tblW w:w="0" w:type="auto"/>
@@ -6582,7 +7651,7 @@
             <w:rPr>
               <w:noProof/>
             </w:rPr>
-            <w:t>7</w:t>
+            <w:t>21</w:t>
           </w:r>
           <w:r>
             <w:fldChar w:fldCharType="end"/>
@@ -6600,7 +7669,7 @@
 </file>
 
 <file path=word/footnotes.xml><?xml version="1.0" encoding="utf-8"?>
-<w:footnotes xmlns:wpc="http://schemas.microsoft.com/office/word/2010/wordprocessingCanvas" xmlns:cx="http://schemas.microsoft.com/office/drawing/2014/chartex" xmlns:cx1="http://schemas.microsoft.com/office/drawing/2015/9/8/chartex" xmlns:cx2="http://schemas.microsoft.com/office/drawing/2015/10/21/chartex" xmlns:cx3="http://schemas.microsoft.com/office/drawing/2016/5/9/chartex" xmlns:cx4="http://schemas.microsoft.com/office/drawing/2016/5/10/chartex" xmlns:cx5="http://schemas.microsoft.com/office/drawing/2016/5/11/chartex" xmlns:cx6="http://schemas.microsoft.com/office/drawing/2016/5/12/chartex" xmlns:cx7="http://schemas.microsoft.com/office/drawing/2016/5/13/chartex" xmlns:cx8="http://schemas.microsoft.com/office/drawing/2016/5/14/chartex" xmlns:mc="http://schemas.openxmlformats.org/markup-compatibility/2006" xmlns:aink="http://schemas.microsoft.com/office/drawing/2016/ink" xmlns:am3d="http://schemas.microsoft.com/office/drawing/2017/model3d" xmlns:o="urn:schemas-microsoft-com:office:office" xmlns:oel="http://schemas.microsoft.com/office/2019/extlst" xmlns:r="http://schemas.openxmlformats.org/officeDocument/2006/relationships" xmlns:m="http://schemas.openxmlformats.org/officeDocument/2006/math" xmlns:v="urn:schemas-microsoft-com:vml" xmlns:wp14="http://schemas.microsoft.com/office/word/2010/wordprocessingDrawing" xmlns:wp="http://schemas.openxmlformats.org/drawingml/2006/wordprocessingDrawing" xmlns:w10="urn:schemas-microsoft-com:office:word" xmlns:w="http://schemas.openxmlformats.org/wordprocessingml/2006/main" xmlns:w14="http://schemas.microsoft.com/office/word/2010/wordml" xmlns:w15="http://schemas.microsoft.com/office/word/2012/wordml" xmlns:w16cex="http://schemas.microsoft.com/office/word/2018/wordml/cex" xmlns:w16cid="http://schemas.microsoft.com/office/word/2016/wordml/cid" xmlns:w16="http://schemas.microsoft.com/office/word/2018/wordml" xmlns:w16sdtdh="http://schemas.microsoft.com/office/word/2020/wordml/sdtdatahash" xmlns:w16se="http://schemas.microsoft.com/office/word/2015/wordml/symex" xmlns:wpg="http://schemas.microsoft.com/office/word/2010/wordprocessingGroup" xmlns:wpi="http://schemas.microsoft.com/office/word/2010/wordprocessingInk" xmlns:wne="http://schemas.microsoft.com/office/word/2006/wordml" xmlns:wps="http://schemas.microsoft.com/office/word/2010/wordprocessingShape" mc:Ignorable="w14 w15 w16se w16cid w16 w16cex w16sdtdh wp14">
+<w:footnotes xmlns:wpc="http://schemas.microsoft.com/office/word/2010/wordprocessingCanvas" xmlns:mc="http://schemas.openxmlformats.org/markup-compatibility/2006" xmlns:o="urn:schemas-microsoft-com:office:office" xmlns:r="http://schemas.openxmlformats.org/officeDocument/2006/relationships" xmlns:m="http://schemas.openxmlformats.org/officeDocument/2006/math" xmlns:v="urn:schemas-microsoft-com:vml" xmlns:wp14="http://schemas.microsoft.com/office/word/2010/wordprocessingDrawing" xmlns:wp="http://schemas.openxmlformats.org/drawingml/2006/wordprocessingDrawing" xmlns:w10="urn:schemas-microsoft-com:office:word" xmlns:w="http://schemas.openxmlformats.org/wordprocessingml/2006/main" xmlns:w14="http://schemas.microsoft.com/office/word/2010/wordml" xmlns:w15="http://schemas.microsoft.com/office/word/2012/wordml" xmlns:wpg="http://schemas.microsoft.com/office/word/2010/wordprocessingGroup" xmlns:wpi="http://schemas.microsoft.com/office/word/2010/wordprocessingInk" xmlns:wne="http://schemas.microsoft.com/office/word/2006/wordml" xmlns:wps="http://schemas.microsoft.com/office/word/2010/wordprocessingShape" mc:Ignorable="w14 w15 wp14">
   <w:footnote w:type="separator" w:id="-1">
     <w:p>
       <w:pPr>
@@ -6625,7 +7694,7 @@
 </file>
 
 <file path=word/header1.xml><?xml version="1.0" encoding="utf-8"?>
-<w:hdr xmlns:wpc="http://schemas.microsoft.com/office/word/2010/wordprocessingCanvas" xmlns:cx="http://schemas.microsoft.com/office/drawing/2014/chartex" xmlns:cx1="http://schemas.microsoft.com/office/drawing/2015/9/8/chartex" xmlns:cx2="http://schemas.microsoft.com/office/drawing/2015/10/21/chartex" xmlns:cx3="http://schemas.microsoft.com/office/drawing/2016/5/9/chartex" xmlns:cx4="http://schemas.microsoft.com/office/drawing/2016/5/10/chartex" xmlns:cx5="http://schemas.microsoft.com/office/drawing/2016/5/11/chartex" xmlns:cx6="http://schemas.microsoft.com/office/drawing/2016/5/12/chartex" xmlns:cx7="http://schemas.microsoft.com/office/drawing/2016/5/13/chartex" xmlns:cx8="http://schemas.microsoft.com/office/drawing/2016/5/14/chartex" xmlns:mc="http://schemas.openxmlformats.org/markup-compatibility/2006" xmlns:aink="http://schemas.microsoft.com/office/drawing/2016/ink" xmlns:am3d="http://schemas.microsoft.com/office/drawing/2017/model3d" xmlns:o="urn:schemas-microsoft-com:office:office" xmlns:oel="http://schemas.microsoft.com/office/2019/extlst" xmlns:r="http://schemas.openxmlformats.org/officeDocument/2006/relationships" xmlns:m="http://schemas.openxmlformats.org/officeDocument/2006/math" xmlns:v="urn:schemas-microsoft-com:vml" xmlns:wp14="http://schemas.microsoft.com/office/word/2010/wordprocessingDrawing" xmlns:wp="http://schemas.openxmlformats.org/drawingml/2006/wordprocessingDrawing" xmlns:w10="urn:schemas-microsoft-com:office:word" xmlns:w="http://schemas.openxmlformats.org/wordprocessingml/2006/main" xmlns:w14="http://schemas.microsoft.com/office/word/2010/wordml" xmlns:w15="http://schemas.microsoft.com/office/word/2012/wordml" xmlns:w16cex="http://schemas.microsoft.com/office/word/2018/wordml/cex" xmlns:w16cid="http://schemas.microsoft.com/office/word/2016/wordml/cid" xmlns:w16="http://schemas.microsoft.com/office/word/2018/wordml" xmlns:w16sdtdh="http://schemas.microsoft.com/office/word/2020/wordml/sdtdatahash" xmlns:w16se="http://schemas.microsoft.com/office/word/2015/wordml/symex" xmlns:wpg="http://schemas.microsoft.com/office/word/2010/wordprocessingGroup" xmlns:wpi="http://schemas.microsoft.com/office/word/2010/wordprocessingInk" xmlns:wne="http://schemas.microsoft.com/office/word/2006/wordml" xmlns:wps="http://schemas.microsoft.com/office/word/2010/wordprocessingShape" mc:Ignorable="w14 w15 w16se w16cid w16 w16cex w16sdtdh wp14">
+<w:hdr xmlns:wpc="http://schemas.microsoft.com/office/word/2010/wordprocessingCanvas" xmlns:mc="http://schemas.openxmlformats.org/markup-compatibility/2006" xmlns:o="urn:schemas-microsoft-com:office:office" xmlns:r="http://schemas.openxmlformats.org/officeDocument/2006/relationships" xmlns:m="http://schemas.openxmlformats.org/officeDocument/2006/math" xmlns:v="urn:schemas-microsoft-com:vml" xmlns:wp14="http://schemas.microsoft.com/office/word/2010/wordprocessingDrawing" xmlns:wp="http://schemas.openxmlformats.org/drawingml/2006/wordprocessingDrawing" xmlns:w10="urn:schemas-microsoft-com:office:word" xmlns:w="http://schemas.openxmlformats.org/wordprocessingml/2006/main" xmlns:w14="http://schemas.microsoft.com/office/word/2010/wordml" xmlns:w15="http://schemas.microsoft.com/office/word/2012/wordml" xmlns:wpg="http://schemas.microsoft.com/office/word/2010/wordprocessingGroup" xmlns:wpi="http://schemas.microsoft.com/office/word/2010/wordprocessingInk" xmlns:wne="http://schemas.microsoft.com/office/word/2006/wordml" xmlns:wps="http://schemas.microsoft.com/office/word/2010/wordprocessingShape" mc:Ignorable="w14 w15 wp14">
   <w:tbl>
     <w:tblPr>
       <w:tblW w:w="0" w:type="auto"/>
@@ -6686,8 +7755,8 @@
 </file>
 
 <file path=word/numbering.xml><?xml version="1.0" encoding="utf-8"?>
-<w:numbering xmlns:wpc="http://schemas.microsoft.com/office/word/2010/wordprocessingCanvas" xmlns:cx="http://schemas.microsoft.com/office/drawing/2014/chartex" xmlns:cx1="http://schemas.microsoft.com/office/drawing/2015/9/8/chartex" xmlns:cx2="http://schemas.microsoft.com/office/drawing/2015/10/21/chartex" xmlns:cx3="http://schemas.microsoft.com/office/drawing/2016/5/9/chartex" xmlns:cx4="http://schemas.microsoft.com/office/drawing/2016/5/10/chartex" xmlns:cx5="http://schemas.microsoft.com/office/drawing/2016/5/11/chartex" xmlns:cx6="http://schemas.microsoft.com/office/drawing/2016/5/12/chartex" xmlns:cx7="http://schemas.microsoft.com/office/drawing/2016/5/13/chartex" xmlns:cx8="http://schemas.microsoft.com/office/drawing/2016/5/14/chartex" xmlns:mc="http://schemas.openxmlformats.org/markup-compatibility/2006" xmlns:aink="http://schemas.microsoft.com/office/drawing/2016/ink" xmlns:am3d="http://schemas.microsoft.com/office/drawing/2017/model3d" xmlns:o="urn:schemas-microsoft-com:office:office" xmlns:oel="http://schemas.microsoft.com/office/2019/extlst" xmlns:r="http://schemas.openxmlformats.org/officeDocument/2006/relationships" xmlns:m="http://schemas.openxmlformats.org/officeDocument/2006/math" xmlns:v="urn:schemas-microsoft-com:vml" xmlns:wp14="http://schemas.microsoft.com/office/word/2010/wordprocessingDrawing" xmlns:wp="http://schemas.openxmlformats.org/drawingml/2006/wordprocessingDrawing" xmlns:w10="urn:schemas-microsoft-com:office:word" xmlns:w="http://schemas.openxmlformats.org/wordprocessingml/2006/main" xmlns:w14="http://schemas.microsoft.com/office/word/2010/wordml" xmlns:w15="http://schemas.microsoft.com/office/word/2012/wordml" xmlns:w16cex="http://schemas.microsoft.com/office/word/2018/wordml/cex" xmlns:w16cid="http://schemas.microsoft.com/office/word/2016/wordml/cid" xmlns:w16="http://schemas.microsoft.com/office/word/2018/wordml" xmlns:w16sdtdh="http://schemas.microsoft.com/office/word/2020/wordml/sdtdatahash" xmlns:w16se="http://schemas.microsoft.com/office/word/2015/wordml/symex" xmlns:wpg="http://schemas.microsoft.com/office/word/2010/wordprocessingGroup" xmlns:wpi="http://schemas.microsoft.com/office/word/2010/wordprocessingInk" xmlns:wne="http://schemas.microsoft.com/office/word/2006/wordml" xmlns:wps="http://schemas.microsoft.com/office/word/2010/wordprocessingShape" mc:Ignorable="w14 w15 w16se w16cid w16 w16cex w16sdtdh wp14">
-  <w:abstractNum w:abstractNumId="0" w15:restartNumberingAfterBreak="0">
+<w:numbering xmlns:wpc="http://schemas.microsoft.com/office/word/2010/wordprocessingCanvas" xmlns:mc="http://schemas.openxmlformats.org/markup-compatibility/2006" xmlns:o="urn:schemas-microsoft-com:office:office" xmlns:r="http://schemas.openxmlformats.org/officeDocument/2006/relationships" xmlns:m="http://schemas.openxmlformats.org/officeDocument/2006/math" xmlns:v="urn:schemas-microsoft-com:vml" xmlns:wp14="http://schemas.microsoft.com/office/word/2010/wordprocessingDrawing" xmlns:wp="http://schemas.openxmlformats.org/drawingml/2006/wordprocessingDrawing" xmlns:w10="urn:schemas-microsoft-com:office:word" xmlns:w="http://schemas.openxmlformats.org/wordprocessingml/2006/main" xmlns:w14="http://schemas.microsoft.com/office/word/2010/wordml" xmlns:w15="http://schemas.microsoft.com/office/word/2012/wordml" xmlns:wpg="http://schemas.microsoft.com/office/word/2010/wordprocessingGroup" xmlns:wpi="http://schemas.microsoft.com/office/word/2010/wordprocessingInk" xmlns:wne="http://schemas.microsoft.com/office/word/2006/wordml" xmlns:wps="http://schemas.microsoft.com/office/word/2010/wordprocessingShape" mc:Ignorable="w14 w15 wp14">
+  <w:abstractNum w:abstractNumId="0">
     <w:nsid w:val="0B7F47C0"/>
     <w:multiLevelType w:val="hybridMultilevel"/>
     <w:tmpl w:val="B0E6FB20"/>
@@ -6800,7 +7869,122 @@
       </w:rPr>
     </w:lvl>
   </w:abstractNum>
-  <w:abstractNum w:abstractNumId="1" w15:restartNumberingAfterBreak="0">
+  <w:abstractNum w:abstractNumId="1">
+    <w:nsid w:val="2A0364E6"/>
+    <w:multiLevelType w:val="hybridMultilevel"/>
+    <w:tmpl w:val="A0545B9A"/>
+    <w:lvl w:ilvl="0" w:tplc="B26674FA">
+      <w:start w:val="1"/>
+      <w:numFmt w:val="bullet"/>
+      <w:lvlText w:val=""/>
+      <w:lvlJc w:val="left"/>
+      <w:pPr>
+        <w:ind w:left="720" w:hanging="360"/>
+      </w:pPr>
+      <w:rPr>
+        <w:rFonts w:ascii="Symbol" w:hAnsi="Symbol" w:hint="default"/>
+        <w:sz w:val="22"/>
+        <w:szCs w:val="22"/>
+      </w:rPr>
+    </w:lvl>
+    <w:lvl w:ilvl="1" w:tplc="2C0A0003" w:tentative="1">
+      <w:start w:val="1"/>
+      <w:numFmt w:val="bullet"/>
+      <w:lvlText w:val="o"/>
+      <w:lvlJc w:val="left"/>
+      <w:pPr>
+        <w:ind w:left="1440" w:hanging="360"/>
+      </w:pPr>
+      <w:rPr>
+        <w:rFonts w:ascii="Courier New" w:hAnsi="Courier New" w:cs="Courier New" w:hint="default"/>
+      </w:rPr>
+    </w:lvl>
+    <w:lvl w:ilvl="2" w:tplc="2C0A0005" w:tentative="1">
+      <w:start w:val="1"/>
+      <w:numFmt w:val="bullet"/>
+      <w:lvlText w:val=""/>
+      <w:lvlJc w:val="left"/>
+      <w:pPr>
+        <w:ind w:left="2160" w:hanging="360"/>
+      </w:pPr>
+      <w:rPr>
+        <w:rFonts w:ascii="Wingdings" w:hAnsi="Wingdings" w:hint="default"/>
+      </w:rPr>
+    </w:lvl>
+    <w:lvl w:ilvl="3" w:tplc="2C0A0001" w:tentative="1">
+      <w:start w:val="1"/>
+      <w:numFmt w:val="bullet"/>
+      <w:lvlText w:val=""/>
+      <w:lvlJc w:val="left"/>
+      <w:pPr>
+        <w:ind w:left="2880" w:hanging="360"/>
+      </w:pPr>
+      <w:rPr>
+        <w:rFonts w:ascii="Symbol" w:hAnsi="Symbol" w:hint="default"/>
+      </w:rPr>
+    </w:lvl>
+    <w:lvl w:ilvl="4" w:tplc="2C0A0003" w:tentative="1">
+      <w:start w:val="1"/>
+      <w:numFmt w:val="bullet"/>
+      <w:lvlText w:val="o"/>
+      <w:lvlJc w:val="left"/>
+      <w:pPr>
+        <w:ind w:left="3600" w:hanging="360"/>
+      </w:pPr>
+      <w:rPr>
+        <w:rFonts w:ascii="Courier New" w:hAnsi="Courier New" w:cs="Courier New" w:hint="default"/>
+      </w:rPr>
+    </w:lvl>
+    <w:lvl w:ilvl="5" w:tplc="2C0A0005" w:tentative="1">
+      <w:start w:val="1"/>
+      <w:numFmt w:val="bullet"/>
+      <w:lvlText w:val=""/>
+      <w:lvlJc w:val="left"/>
+      <w:pPr>
+        <w:ind w:left="4320" w:hanging="360"/>
+      </w:pPr>
+      <w:rPr>
+        <w:rFonts w:ascii="Wingdings" w:hAnsi="Wingdings" w:hint="default"/>
+      </w:rPr>
+    </w:lvl>
+    <w:lvl w:ilvl="6" w:tplc="2C0A0001" w:tentative="1">
+      <w:start w:val="1"/>
+      <w:numFmt w:val="bullet"/>
+      <w:lvlText w:val=""/>
+      <w:lvlJc w:val="left"/>
+      <w:pPr>
+        <w:ind w:left="5040" w:hanging="360"/>
+      </w:pPr>
+      <w:rPr>
+        <w:rFonts w:ascii="Symbol" w:hAnsi="Symbol" w:hint="default"/>
+      </w:rPr>
+    </w:lvl>
+    <w:lvl w:ilvl="7" w:tplc="2C0A0003" w:tentative="1">
+      <w:start w:val="1"/>
+      <w:numFmt w:val="bullet"/>
+      <w:lvlText w:val="o"/>
+      <w:lvlJc w:val="left"/>
+      <w:pPr>
+        <w:ind w:left="5760" w:hanging="360"/>
+      </w:pPr>
+      <w:rPr>
+        <w:rFonts w:ascii="Courier New" w:hAnsi="Courier New" w:cs="Courier New" w:hint="default"/>
+      </w:rPr>
+    </w:lvl>
+    <w:lvl w:ilvl="8" w:tplc="2C0A0005" w:tentative="1">
+      <w:start w:val="1"/>
+      <w:numFmt w:val="bullet"/>
+      <w:lvlText w:val=""/>
+      <w:lvlJc w:val="left"/>
+      <w:pPr>
+        <w:ind w:left="6480" w:hanging="360"/>
+      </w:pPr>
+      <w:rPr>
+        <w:rFonts w:ascii="Wingdings" w:hAnsi="Wingdings" w:hint="default"/>
+      </w:rPr>
+    </w:lvl>
+  </w:abstractNum>
+  <w:abstractNum w:abstractNumId="2">
     <w:nsid w:val="3C072036"/>
     <w:multiLevelType w:val="hybridMultilevel"/>
     <w:tmpl w:val="A40E4BC4"/>
@@ -6912,17 +8096,20 @@
       </w:rPr>
     </w:lvl>
   </w:abstractNum>
-  <w:num w:numId="1" w16cid:durableId="808792012">
+  <w:num w:numId="1">
+    <w:abstractNumId w:val="2"/>
+  </w:num>
+  <w:num w:numId="2">
+    <w:abstractNumId w:val="0"/>
+  </w:num>
+  <w:num w:numId="3">
     <w:abstractNumId w:val="1"/>
-  </w:num>
-  <w:num w:numId="2" w16cid:durableId="371734574">
-    <w:abstractNumId w:val="0"/>
   </w:num>
 </w:numbering>
 </file>
 
 <file path=word/styles.xml><?xml version="1.0" encoding="utf-8"?>
-<w:styles xmlns:mc="http://schemas.openxmlformats.org/markup-compatibility/2006" xmlns:r="http://schemas.openxmlformats.org/officeDocument/2006/relationships" xmlns:w="http://schemas.openxmlformats.org/wordprocessingml/2006/main" xmlns:w14="http://schemas.microsoft.com/office/word/2010/wordml" xmlns:w15="http://schemas.microsoft.com/office/word/2012/wordml" xmlns:w16cex="http://schemas.microsoft.com/office/word/2018/wordml/cex" xmlns:w16cid="http://schemas.microsoft.com/office/word/2016/wordml/cid" xmlns:w16="http://schemas.microsoft.com/office/word/2018/wordml" xmlns:w16sdtdh="http://schemas.microsoft.com/office/word/2020/wordml/sdtdatahash" xmlns:w16se="http://schemas.microsoft.com/office/word/2015/wordml/symex" mc:Ignorable="w14 w15 w16se w16cid w16 w16cex w16sdtdh">
+<w:styles xmlns:mc="http://schemas.openxmlformats.org/markup-compatibility/2006" xmlns:r="http://schemas.openxmlformats.org/officeDocument/2006/relationships" xmlns:w="http://schemas.openxmlformats.org/wordprocessingml/2006/main" xmlns:w14="http://schemas.microsoft.com/office/word/2010/wordml" xmlns:w15="http://schemas.microsoft.com/office/word/2012/wordml" mc:Ignorable="w14 w15">
   <w:docDefaults>
     <w:rPrDefault>
       <w:rPr>
@@ -6938,7 +8125,7 @@
       </w:pPr>
     </w:pPrDefault>
   </w:docDefaults>
-  <w:latentStyles w:defLockedState="0" w:defUIPriority="99" w:defSemiHidden="0" w:defUnhideWhenUsed="0" w:defQFormat="0" w:count="376">
+  <w:latentStyles w:defLockedState="0" w:defUIPriority="99" w:defSemiHidden="0" w:defUnhideWhenUsed="0" w:defQFormat="0" w:count="371">
     <w:lsdException w:name="Normal" w:uiPriority="0" w:qFormat="1"/>
     <w:lsdException w:name="heading 1" w:uiPriority="9" w:qFormat="1"/>
     <w:lsdException w:name="heading 2" w:semiHidden="1" w:uiPriority="9" w:unhideWhenUsed="1" w:qFormat="1"/>
@@ -7310,11 +8497,6 @@
     <w:lsdException w:name="List Table 5 Dark Accent 6" w:uiPriority="50"/>
     <w:lsdException w:name="List Table 6 Colorful Accent 6" w:uiPriority="51"/>
     <w:lsdException w:name="List Table 7 Colorful Accent 6" w:uiPriority="52"/>
-    <w:lsdException w:name="Mention" w:semiHidden="1" w:unhideWhenUsed="1"/>
-    <w:lsdException w:name="Smart Hyperlink" w:semiHidden="1" w:unhideWhenUsed="1"/>
-    <w:lsdException w:name="Hashtag" w:semiHidden="1" w:unhideWhenUsed="1"/>
-    <w:lsdException w:name="Unresolved Mention" w:semiHidden="1" w:unhideWhenUsed="1"/>
-    <w:lsdException w:name="Smart Link" w:semiHidden="1" w:unhideWhenUsed="1"/>
   </w:latentStyles>
   <w:style w:type="paragraph" w:default="1" w:styleId="Normal">
     <w:name w:val="Normal"/>
@@ -7435,6 +8617,7 @@
       <w:spacing w:after="0" w:line="240" w:lineRule="auto"/>
     </w:pPr>
     <w:tblPr>
+      <w:tblInd w:w="0" w:type="dxa"/>
       <w:tblBorders>
         <w:top w:val="single" w:sz="4" w:space="0" w:color="000000" w:themeColor="text1"/>
         <w:left w:val="single" w:sz="4" w:space="0" w:color="000000" w:themeColor="text1"/>
@@ -7443,6 +8626,12 @@
         <w:insideH w:val="single" w:sz="4" w:space="0" w:color="000000" w:themeColor="text1"/>
         <w:insideV w:val="single" w:sz="4" w:space="0" w:color="000000" w:themeColor="text1"/>
       </w:tblBorders>
+      <w:tblCellMar>
+        <w:top w:w="0" w:type="dxa"/>
+        <w:left w:w="108" w:type="dxa"/>
+        <w:bottom w:w="0" w:type="dxa"/>
+        <w:right w:w="108" w:type="dxa"/>
+      </w:tblCellMar>
     </w:tblPr>
   </w:style>
   <w:style w:type="character" w:customStyle="1" w:styleId="EncabezadoCar">

--- a/IncendiApp - Manual preliminar.docx
+++ b/IncendiApp - Manual preliminar.docx
@@ -1,6 +1,6 @@
 
 <file path=word/document.xml><?xml version="1.0" encoding="utf-8"?>
-<w:document xmlns:wpc="http://schemas.microsoft.com/office/word/2010/wordprocessingCanvas" xmlns:mc="http://schemas.openxmlformats.org/markup-compatibility/2006" xmlns:o="urn:schemas-microsoft-com:office:office" xmlns:r="http://schemas.openxmlformats.org/officeDocument/2006/relationships" xmlns:m="http://schemas.openxmlformats.org/officeDocument/2006/math" xmlns:v="urn:schemas-microsoft-com:vml" xmlns:wp14="http://schemas.microsoft.com/office/word/2010/wordprocessingDrawing" xmlns:wp="http://schemas.openxmlformats.org/drawingml/2006/wordprocessingDrawing" xmlns:w10="urn:schemas-microsoft-com:office:word" xmlns:w="http://schemas.openxmlformats.org/wordprocessingml/2006/main" xmlns:w14="http://schemas.microsoft.com/office/word/2010/wordml" xmlns:w15="http://schemas.microsoft.com/office/word/2012/wordml" xmlns:wpg="http://schemas.microsoft.com/office/word/2010/wordprocessingGroup" xmlns:wpi="http://schemas.microsoft.com/office/word/2010/wordprocessingInk" xmlns:wne="http://schemas.microsoft.com/office/word/2006/wordml" xmlns:wps="http://schemas.microsoft.com/office/word/2010/wordprocessingShape" mc:Ignorable="w14 w15 wp14">
+<w:document xmlns:wpc="http://schemas.microsoft.com/office/word/2010/wordprocessingCanvas" xmlns:cx="http://schemas.microsoft.com/office/drawing/2014/chartex" xmlns:cx1="http://schemas.microsoft.com/office/drawing/2015/9/8/chartex" xmlns:cx2="http://schemas.microsoft.com/office/drawing/2015/10/21/chartex" xmlns:cx3="http://schemas.microsoft.com/office/drawing/2016/5/9/chartex" xmlns:cx4="http://schemas.microsoft.com/office/drawing/2016/5/10/chartex" xmlns:cx5="http://schemas.microsoft.com/office/drawing/2016/5/11/chartex" xmlns:cx6="http://schemas.microsoft.com/office/drawing/2016/5/12/chartex" xmlns:cx7="http://schemas.microsoft.com/office/drawing/2016/5/13/chartex" xmlns:cx8="http://schemas.microsoft.com/office/drawing/2016/5/14/chartex" xmlns:mc="http://schemas.openxmlformats.org/markup-compatibility/2006" xmlns:aink="http://schemas.microsoft.com/office/drawing/2016/ink" xmlns:am3d="http://schemas.microsoft.com/office/drawing/2017/model3d" xmlns:o="urn:schemas-microsoft-com:office:office" xmlns:oel="http://schemas.microsoft.com/office/2019/extlst" xmlns:r="http://schemas.openxmlformats.org/officeDocument/2006/relationships" xmlns:m="http://schemas.openxmlformats.org/officeDocument/2006/math" xmlns:v="urn:schemas-microsoft-com:vml" xmlns:wp14="http://schemas.microsoft.com/office/word/2010/wordprocessingDrawing" xmlns:wp="http://schemas.openxmlformats.org/drawingml/2006/wordprocessingDrawing" xmlns:w10="urn:schemas-microsoft-com:office:word" xmlns:w="http://schemas.openxmlformats.org/wordprocessingml/2006/main" xmlns:w14="http://schemas.microsoft.com/office/word/2010/wordml" xmlns:w15="http://schemas.microsoft.com/office/word/2012/wordml" xmlns:w16cex="http://schemas.microsoft.com/office/word/2018/wordml/cex" xmlns:w16cid="http://schemas.microsoft.com/office/word/2016/wordml/cid" xmlns:w16="http://schemas.microsoft.com/office/word/2018/wordml" xmlns:w16sdtdh="http://schemas.microsoft.com/office/word/2020/wordml/sdtdatahash" xmlns:w16se="http://schemas.microsoft.com/office/word/2015/wordml/symex" xmlns:wpg="http://schemas.microsoft.com/office/word/2010/wordprocessingGroup" xmlns:wpi="http://schemas.microsoft.com/office/word/2010/wordprocessingInk" xmlns:wne="http://schemas.microsoft.com/office/word/2006/wordml" xmlns:wps="http://schemas.microsoft.com/office/word/2010/wordprocessingShape" mc:Ignorable="w14 w15 w16se w16cid w16 w16cex w16sdtdh wp14">
   <w:body>
     <w:p>
       <w:pPr>
@@ -11,7 +11,6 @@
           <w:szCs w:val="160"/>
         </w:rPr>
       </w:pPr>
-      <w:proofErr w:type="spellStart"/>
       <w:r>
         <w:rPr>
           <w:rFonts w:ascii="Bahnschrift SemiBold" w:hAnsi="Bahnschrift SemiBold"/>
@@ -20,7 +19,6 @@
         </w:rPr>
         <w:t>IncendiApp</w:t>
       </w:r>
-      <w:proofErr w:type="spellEnd"/>
     </w:p>
     <w:p>
       <w:pPr>
@@ -56,212 +54,594 @@
     </w:p>
     <w:p>
       <w:pPr>
-        <w:jc w:val="center"/>
-      </w:pPr>
-    </w:p>
-    <w:p>
-      <w:pPr>
-        <w:rPr>
-          <w:rFonts w:ascii="Bahnschrift SemiBold" w:hAnsi="Bahnschrift SemiBold"/>
-          <w:sz w:val="32"/>
-          <w:szCs w:val="32"/>
-        </w:rPr>
-      </w:pPr>
-      <w:r>
-        <w:rPr>
-          <w:rFonts w:ascii="Bahnschrift SemiBold" w:hAnsi="Bahnschrift SemiBold"/>
-          <w:sz w:val="32"/>
-          <w:szCs w:val="32"/>
+        <w:rPr>
+          <w:rFonts w:ascii="Bahnschrift SemiBold" w:hAnsi="Bahnschrift SemiBold"/>
+          <w:sz w:val="24"/>
+          <w:szCs w:val="24"/>
+        </w:rPr>
+      </w:pPr>
+      <w:r>
+        <w:rPr>
+          <w:rFonts w:ascii="Bahnschrift SemiBold" w:hAnsi="Bahnschrift SemiBold"/>
+          <w:sz w:val="24"/>
+          <w:szCs w:val="24"/>
         </w:rPr>
         <w:t>-Introducción</w:t>
       </w:r>
       <w:r>
+        <w:rPr>
+          <w:sz w:val="18"/>
+          <w:szCs w:val="18"/>
+        </w:rPr>
         <w:tab/>
       </w:r>
       <w:r>
+        <w:rPr>
+          <w:sz w:val="18"/>
+          <w:szCs w:val="18"/>
+        </w:rPr>
         <w:tab/>
       </w:r>
       <w:r>
+        <w:rPr>
+          <w:sz w:val="18"/>
+          <w:szCs w:val="18"/>
+        </w:rPr>
         <w:tab/>
       </w:r>
       <w:r>
+        <w:rPr>
+          <w:sz w:val="18"/>
+          <w:szCs w:val="18"/>
+        </w:rPr>
         <w:tab/>
       </w:r>
       <w:r>
+        <w:rPr>
+          <w:rFonts w:ascii="Bahnschrift SemiBold" w:hAnsi="Bahnschrift SemiBold"/>
+          <w:sz w:val="24"/>
+          <w:szCs w:val="24"/>
+        </w:rPr>
+        <w:t>Pagina</w:t>
+      </w:r>
+    </w:p>
+    <w:p>
+      <w:pPr>
+        <w:rPr>
+          <w:rFonts w:ascii="Bahnschrift SemiBold" w:hAnsi="Bahnschrift SemiBold"/>
+          <w:sz w:val="18"/>
+          <w:szCs w:val="18"/>
+        </w:rPr>
+      </w:pPr>
+      <w:r>
+        <w:rPr>
+          <w:rFonts w:ascii="Bahnschrift SemiBold" w:hAnsi="Bahnschrift SemiBold"/>
+          <w:sz w:val="18"/>
+          <w:szCs w:val="18"/>
+        </w:rPr>
+        <w:t>¿Qué es IncendiApp?..........………………………………………………………………..2</w:t>
+      </w:r>
+      <w:r>
+        <w:rPr>
+          <w:rFonts w:ascii="Bahnschrift SemiBold" w:hAnsi="Bahnschrift SemiBold"/>
+          <w:sz w:val="18"/>
+          <w:szCs w:val="18"/>
+        </w:rPr>
         <w:tab/>
       </w:r>
-      <w:r>
-        <w:rPr>
-          <w:rFonts w:ascii="Bahnschrift SemiBold" w:hAnsi="Bahnschrift SemiBold"/>
-          <w:sz w:val="32"/>
-          <w:szCs w:val="32"/>
-        </w:rPr>
-        <w:t xml:space="preserve">    Pagina</w:t>
-      </w:r>
-    </w:p>
-    <w:p>
-      <w:pPr>
-        <w:rPr>
-          <w:rFonts w:ascii="Bahnschrift SemiBold" w:hAnsi="Bahnschrift SemiBold"/>
-        </w:rPr>
-      </w:pPr>
-      <w:r>
-        <w:rPr>
-          <w:rFonts w:ascii="Bahnschrift SemiBold" w:hAnsi="Bahnschrift SemiBold"/>
-        </w:rPr>
-        <w:t>Propósito</w:t>
-      </w:r>
-      <w:r>
-        <w:rPr>
-          <w:rFonts w:ascii="Bahnschrift SemiBold" w:hAnsi="Bahnschrift SemiBold"/>
-        </w:rPr>
-        <w:t xml:space="preserve"> de la aplicación</w:t>
-      </w:r>
-      <w:r>
-        <w:rPr>
-          <w:rFonts w:ascii="Bahnschrift SemiBold" w:hAnsi="Bahnschrift SemiBold"/>
-        </w:rPr>
-        <w:t>………………………………………………………………….1</w:t>
-      </w:r>
-      <w:r>
-        <w:rPr>
-          <w:rFonts w:ascii="Bahnschrift SemiBold" w:hAnsi="Bahnschrift SemiBold"/>
+    </w:p>
+    <w:p>
+      <w:pPr>
+        <w:rPr>
+          <w:rFonts w:ascii="Bahnschrift SemiBold" w:hAnsi="Bahnschrift SemiBold"/>
+          <w:sz w:val="18"/>
+          <w:szCs w:val="18"/>
+        </w:rPr>
+      </w:pPr>
+      <w:r>
+        <w:rPr>
+          <w:rFonts w:ascii="Bahnschrift SemiBold" w:hAnsi="Bahnschrift SemiBold"/>
+          <w:sz w:val="18"/>
+          <w:szCs w:val="18"/>
+        </w:rPr>
+        <w:t>Propósito de la aplicación…………………………….…………………………………2</w:t>
+      </w:r>
+    </w:p>
+    <w:p>
+      <w:pPr>
+        <w:rPr>
+          <w:rFonts w:ascii="Bahnschrift SemiBold" w:hAnsi="Bahnschrift SemiBold"/>
+          <w:sz w:val="18"/>
+          <w:szCs w:val="18"/>
+        </w:rPr>
+      </w:pPr>
+      <w:r>
+        <w:rPr>
+          <w:rFonts w:ascii="Bahnschrift SemiBold" w:hAnsi="Bahnschrift SemiBold"/>
+          <w:sz w:val="18"/>
+          <w:szCs w:val="18"/>
+        </w:rPr>
+        <w:t>Requerimientos mínimos………………………………………….</w:t>
+      </w:r>
+      <w:r>
+        <w:rPr>
+          <w:rFonts w:ascii="Bahnschrift SemiBold" w:hAnsi="Bahnschrift SemiBold"/>
+          <w:sz w:val="18"/>
+          <w:szCs w:val="18"/>
+        </w:rPr>
+        <w:t>.</w:t>
+      </w:r>
+      <w:r>
+        <w:rPr>
+          <w:rFonts w:ascii="Bahnschrift SemiBold" w:hAnsi="Bahnschrift SemiBold"/>
+          <w:sz w:val="18"/>
+          <w:szCs w:val="18"/>
+        </w:rPr>
+        <w:t>……………………</w:t>
+      </w:r>
+      <w:r>
+        <w:rPr>
+          <w:rFonts w:ascii="Bahnschrift SemiBold" w:hAnsi="Bahnschrift SemiBold"/>
+          <w:sz w:val="18"/>
+          <w:szCs w:val="18"/>
+        </w:rPr>
+        <w:t>3</w:t>
+      </w:r>
+    </w:p>
+    <w:p>
+      <w:pPr>
+        <w:rPr>
+          <w:rFonts w:ascii="Bahnschrift SemiBold" w:hAnsi="Bahnschrift SemiBold"/>
+          <w:sz w:val="18"/>
+          <w:szCs w:val="18"/>
+        </w:rPr>
+      </w:pPr>
+    </w:p>
+    <w:p>
+      <w:pPr>
+        <w:rPr>
+          <w:rFonts w:ascii="Bahnschrift SemiBold" w:hAnsi="Bahnschrift SemiBold"/>
+          <w:sz w:val="18"/>
+          <w:szCs w:val="18"/>
+        </w:rPr>
+      </w:pPr>
+    </w:p>
+    <w:p>
+      <w:pPr>
+        <w:rPr>
+          <w:rFonts w:ascii="Bahnschrift SemiBold" w:hAnsi="Bahnschrift SemiBold"/>
+          <w:sz w:val="24"/>
+          <w:szCs w:val="24"/>
+        </w:rPr>
+      </w:pPr>
+      <w:r>
+        <w:rPr>
+          <w:rFonts w:ascii="Bahnschrift SemiBold" w:hAnsi="Bahnschrift SemiBold"/>
+          <w:sz w:val="24"/>
+          <w:szCs w:val="24"/>
+        </w:rPr>
+        <w:t>-Usuarios</w:t>
+      </w:r>
+      <w:r>
+        <w:rPr>
+          <w:sz w:val="18"/>
+          <w:szCs w:val="18"/>
         </w:rPr>
         <w:tab/>
       </w:r>
-    </w:p>
-    <w:p>
-      <w:pPr>
-        <w:rPr>
-          <w:rFonts w:ascii="Bahnschrift SemiBold" w:hAnsi="Bahnschrift SemiBold"/>
-        </w:rPr>
-      </w:pPr>
-      <w:r>
-        <w:rPr>
-          <w:rFonts w:ascii="Bahnschrift SemiBold" w:hAnsi="Bahnschrift SemiBold"/>
-        </w:rPr>
-        <w:t xml:space="preserve">Requerimientos </w:t>
-      </w:r>
-      <w:r>
-        <w:rPr>
-          <w:rFonts w:ascii="Bahnschrift SemiBold" w:hAnsi="Bahnschrift SemiBold"/>
-        </w:rPr>
-        <w:t>mínimos</w:t>
-      </w:r>
-      <w:r>
-        <w:rPr>
-          <w:rFonts w:ascii="Bahnschrift SemiBold" w:hAnsi="Bahnschrift SemiBold"/>
-        </w:rPr>
-        <w:t>……………………………………………………………………1</w:t>
-      </w:r>
-    </w:p>
-    <w:p>
-      <w:pPr>
-        <w:rPr>
-          <w:rFonts w:ascii="Bahnschrift SemiBold" w:hAnsi="Bahnschrift SemiBold"/>
-        </w:rPr>
-      </w:pPr>
-      <w:r>
-        <w:rPr>
-          <w:rFonts w:ascii="Bahnschrift SemiBold" w:hAnsi="Bahnschrift SemiBold"/>
-        </w:rPr>
-        <w:t>Requerimientos de usuario……………………………………………………………….1</w:t>
-      </w:r>
-    </w:p>
-    <w:p>
-      <w:pPr>
-        <w:rPr>
-          <w:rFonts w:ascii="Bahnschrift SemiBold" w:hAnsi="Bahnschrift SemiBold"/>
-        </w:rPr>
-      </w:pPr>
-    </w:p>
-    <w:p>
-      <w:pPr>
-        <w:rPr>
-          <w:rFonts w:ascii="Bahnschrift SemiBold" w:hAnsi="Bahnschrift SemiBold"/>
-        </w:rPr>
-      </w:pPr>
-    </w:p>
-    <w:p>
-      <w:pPr>
-        <w:rPr>
-          <w:rFonts w:ascii="Bahnschrift SemiBold" w:hAnsi="Bahnschrift SemiBold"/>
-          <w:sz w:val="32"/>
-          <w:szCs w:val="32"/>
-        </w:rPr>
-      </w:pPr>
-      <w:r>
-        <w:rPr>
-          <w:rFonts w:ascii="Bahnschrift SemiBold" w:hAnsi="Bahnschrift SemiBold"/>
-          <w:sz w:val="32"/>
-          <w:szCs w:val="32"/>
-        </w:rPr>
-        <w:t>-Usuarios</w:t>
-      </w:r>
-      <w:r>
+      <w:r>
+        <w:rPr>
+          <w:sz w:val="18"/>
+          <w:szCs w:val="18"/>
+        </w:rPr>
         <w:tab/>
       </w:r>
       <w:r>
+        <w:rPr>
+          <w:sz w:val="18"/>
+          <w:szCs w:val="18"/>
+        </w:rPr>
         <w:tab/>
       </w:r>
       <w:r>
+        <w:rPr>
+          <w:sz w:val="18"/>
+          <w:szCs w:val="18"/>
+        </w:rPr>
         <w:tab/>
       </w:r>
       <w:r>
+        <w:rPr>
+          <w:sz w:val="18"/>
+          <w:szCs w:val="18"/>
+        </w:rPr>
         <w:tab/>
       </w:r>
       <w:r>
+        <w:rPr>
+          <w:rFonts w:ascii="Bahnschrift SemiBold" w:hAnsi="Bahnschrift SemiBold"/>
+          <w:sz w:val="24"/>
+          <w:szCs w:val="24"/>
+        </w:rPr>
+        <w:t xml:space="preserve">  </w:t>
+      </w:r>
+    </w:p>
+    <w:p>
+      <w:pPr>
+        <w:rPr>
+          <w:rFonts w:ascii="Bahnschrift SemiBold" w:hAnsi="Bahnschrift SemiBold"/>
+          <w:sz w:val="18"/>
+          <w:szCs w:val="18"/>
+        </w:rPr>
+      </w:pPr>
+      <w:r>
+        <w:rPr>
+          <w:rFonts w:ascii="Bahnschrift SemiBold" w:hAnsi="Bahnschrift SemiBold"/>
+          <w:sz w:val="18"/>
+          <w:szCs w:val="18"/>
+        </w:rPr>
+        <w:t>Explicación de usuarios……………………………………………………………………..3</w:t>
+      </w:r>
+      <w:r>
+        <w:rPr>
+          <w:rFonts w:ascii="Bahnschrift SemiBold" w:hAnsi="Bahnschrift SemiBold"/>
+          <w:sz w:val="18"/>
+          <w:szCs w:val="18"/>
+        </w:rPr>
+        <w:t>/4</w:t>
+      </w:r>
+    </w:p>
+    <w:p>
+      <w:pPr>
+        <w:rPr>
+          <w:rFonts w:ascii="Bahnschrift SemiBold" w:hAnsi="Bahnschrift SemiBold"/>
+          <w:sz w:val="18"/>
+          <w:szCs w:val="18"/>
+        </w:rPr>
+      </w:pPr>
+    </w:p>
+    <w:p>
+      <w:pPr>
+        <w:rPr>
+          <w:rFonts w:ascii="Bahnschrift SemiBold" w:hAnsi="Bahnschrift SemiBold"/>
+          <w:sz w:val="18"/>
+          <w:szCs w:val="18"/>
+        </w:rPr>
+      </w:pPr>
+    </w:p>
+    <w:p>
+      <w:pPr>
+        <w:rPr>
+          <w:rFonts w:ascii="Bahnschrift SemiBold" w:hAnsi="Bahnschrift SemiBold"/>
+          <w:sz w:val="18"/>
+          <w:szCs w:val="18"/>
+        </w:rPr>
+      </w:pPr>
+      <w:r>
+        <w:rPr>
+          <w:rFonts w:ascii="Bahnschrift SemiBold" w:hAnsi="Bahnschrift SemiBold"/>
+          <w:sz w:val="24"/>
+          <w:szCs w:val="24"/>
+        </w:rPr>
+        <w:t>-Interfaz de usuario</w:t>
+      </w:r>
+      <w:r>
+        <w:rPr>
+          <w:sz w:val="18"/>
+          <w:szCs w:val="18"/>
+        </w:rPr>
         <w:tab/>
       </w:r>
       <w:r>
         <w:rPr>
           <w:rFonts w:ascii="Bahnschrift SemiBold" w:hAnsi="Bahnschrift SemiBold"/>
-          <w:sz w:val="32"/>
-          <w:szCs w:val="32"/>
-        </w:rPr>
-        <w:t xml:space="preserve">  </w:t>
-      </w:r>
-    </w:p>
-    <w:p>
-      <w:pPr>
-        <w:rPr>
-          <w:rFonts w:ascii="Bahnschrift SemiBold" w:hAnsi="Bahnschrift SemiBold"/>
-        </w:rPr>
-      </w:pPr>
-      <w:r>
-        <w:rPr>
-          <w:rFonts w:ascii="Bahnschrift SemiBold" w:hAnsi="Bahnschrift SemiBold"/>
-        </w:rPr>
-        <w:t>Explicación</w:t>
-      </w:r>
-      <w:r>
-        <w:rPr>
-          <w:rFonts w:ascii="Bahnschrift SemiBold" w:hAnsi="Bahnschrift SemiBold"/>
-        </w:rPr>
-        <w:t xml:space="preserve"> de usuarios</w:t>
-      </w:r>
-      <w:r>
-        <w:rPr>
-          <w:rFonts w:ascii="Bahnschrift SemiBold" w:hAnsi="Bahnschrift SemiBold"/>
-        </w:rPr>
-        <w:t>……………………………………………………………………..2</w:t>
-      </w:r>
-    </w:p>
-    <w:p>
-      <w:pPr>
-        <w:rPr>
-          <w:rFonts w:ascii="Bahnschrift SemiBold" w:hAnsi="Bahnschrift SemiBold"/>
-        </w:rPr>
-      </w:pPr>
-      <w:r>
-        <w:rPr>
-          <w:rFonts w:ascii="Bahnschrift SemiBold" w:hAnsi="Bahnschrift SemiBold"/>
-        </w:rPr>
-        <w:t>Pantalla de inicio……………………………………………………………………………………</w:t>
-      </w:r>
-      <w:r>
-        <w:rPr>
-          <w:rFonts w:ascii="Bahnschrift SemiBold" w:hAnsi="Bahnschrift SemiBold"/>
+          <w:sz w:val="18"/>
+          <w:szCs w:val="18"/>
+        </w:rPr>
+        <w:tab/>
+      </w:r>
+    </w:p>
+    <w:p>
+      <w:pPr>
+        <w:rPr>
+          <w:rFonts w:ascii="Bahnschrift SemiBold" w:hAnsi="Bahnschrift SemiBold"/>
+          <w:sz w:val="18"/>
+          <w:szCs w:val="18"/>
+        </w:rPr>
+      </w:pPr>
+      <w:r>
+        <w:rPr>
+          <w:rFonts w:ascii="Bahnschrift SemiBold" w:hAnsi="Bahnschrift SemiBold"/>
+          <w:sz w:val="18"/>
+          <w:szCs w:val="18"/>
+        </w:rPr>
+        <w:t>Pantalla de inicio……………………………………………………………………………………4</w:t>
+      </w:r>
+    </w:p>
+    <w:p>
+      <w:pPr>
+        <w:rPr>
+          <w:rFonts w:ascii="Bahnschrift SemiBold" w:hAnsi="Bahnschrift SemiBold"/>
+          <w:sz w:val="18"/>
+          <w:szCs w:val="18"/>
+        </w:rPr>
+      </w:pPr>
+      <w:r>
+        <w:rPr>
+          <w:rFonts w:ascii="Bahnschrift SemiBold" w:hAnsi="Bahnschrift SemiBold"/>
+          <w:sz w:val="18"/>
+          <w:szCs w:val="18"/>
+        </w:rPr>
+        <w:t>Listado de eventos………………………………………………………………………………..5</w:t>
+      </w:r>
+      <w:r>
+        <w:rPr>
+          <w:rFonts w:ascii="Bahnschrift SemiBold" w:hAnsi="Bahnschrift SemiBold"/>
+          <w:sz w:val="18"/>
+          <w:szCs w:val="18"/>
+        </w:rPr>
+        <w:t>/6</w:t>
+      </w:r>
+    </w:p>
+    <w:p>
+      <w:pPr>
+        <w:rPr>
+          <w:rFonts w:ascii="Bahnschrift SemiBold" w:hAnsi="Bahnschrift SemiBold"/>
+          <w:sz w:val="18"/>
+          <w:szCs w:val="18"/>
+        </w:rPr>
+      </w:pPr>
+      <w:r>
+        <w:rPr>
+          <w:rFonts w:ascii="Bahnschrift SemiBold" w:hAnsi="Bahnschrift SemiBold"/>
+          <w:sz w:val="18"/>
+          <w:szCs w:val="18"/>
+        </w:rPr>
+        <w:t>Botón</w:t>
+      </w:r>
+      <w:r>
+        <w:rPr>
+          <w:rFonts w:ascii="Bahnschrift SemiBold" w:hAnsi="Bahnschrift SemiBold"/>
+          <w:sz w:val="18"/>
+          <w:szCs w:val="18"/>
+        </w:rPr>
+        <w:t xml:space="preserve"> antipanico....................................................................................6</w:t>
+      </w:r>
+      <w:r>
+        <w:rPr>
+          <w:rFonts w:ascii="Bahnschrift SemiBold" w:hAnsi="Bahnschrift SemiBold"/>
+          <w:sz w:val="18"/>
+          <w:szCs w:val="18"/>
+        </w:rPr>
+        <w:t>/7</w:t>
+      </w:r>
+    </w:p>
+    <w:p>
+      <w:pPr>
+        <w:rPr>
+          <w:rFonts w:ascii="Bahnschrift SemiBold" w:hAnsi="Bahnschrift SemiBold"/>
+          <w:sz w:val="18"/>
+          <w:szCs w:val="18"/>
+        </w:rPr>
+      </w:pPr>
+      <w:r>
+        <w:rPr>
+          <w:rFonts w:ascii="Bahnschrift SemiBold" w:hAnsi="Bahnschrift SemiBold"/>
+          <w:sz w:val="18"/>
+          <w:szCs w:val="18"/>
+        </w:rPr>
+        <w:t>Información</w:t>
+      </w:r>
+      <w:r>
+        <w:rPr>
+          <w:rFonts w:ascii="Bahnschrift SemiBold" w:hAnsi="Bahnschrift SemiBold"/>
+          <w:sz w:val="18"/>
+          <w:szCs w:val="18"/>
+        </w:rPr>
+        <w:t xml:space="preserve"> de eventos ………..……………………………………………….……………</w:t>
+      </w:r>
+      <w:r>
+        <w:rPr>
+          <w:rFonts w:ascii="Bahnschrift SemiBold" w:hAnsi="Bahnschrift SemiBold"/>
+          <w:sz w:val="18"/>
+          <w:szCs w:val="18"/>
+        </w:rPr>
+        <w:t>8</w:t>
+      </w:r>
+    </w:p>
+    <w:p>
+      <w:pPr>
+        <w:rPr>
+          <w:rFonts w:ascii="Bahnschrift SemiBold" w:hAnsi="Bahnschrift SemiBold"/>
+          <w:sz w:val="18"/>
+          <w:szCs w:val="18"/>
+        </w:rPr>
+      </w:pPr>
+      <w:r>
+        <w:rPr>
+          <w:rFonts w:ascii="Bahnschrift SemiBold" w:hAnsi="Bahnschrift SemiBold"/>
+          <w:sz w:val="18"/>
+          <w:szCs w:val="18"/>
+        </w:rPr>
+        <w:t>Geolocalización</w:t>
+      </w:r>
+      <w:r>
+        <w:rPr>
+          <w:rFonts w:ascii="Bahnschrift SemiBold" w:hAnsi="Bahnschrift SemiBold"/>
+          <w:sz w:val="18"/>
+          <w:szCs w:val="18"/>
+        </w:rPr>
+        <w:t xml:space="preserve"> de eventos ………..………………………………………..……………</w:t>
+      </w:r>
+      <w:r>
+        <w:rPr>
+          <w:rFonts w:ascii="Bahnschrift SemiBold" w:hAnsi="Bahnschrift SemiBold"/>
+          <w:sz w:val="18"/>
+          <w:szCs w:val="18"/>
+        </w:rPr>
+        <w:t>9</w:t>
+      </w:r>
+    </w:p>
+    <w:p>
+      <w:pPr>
+        <w:rPr>
+          <w:rFonts w:ascii="Bahnschrift SemiBold" w:hAnsi="Bahnschrift SemiBold"/>
+          <w:sz w:val="18"/>
+          <w:szCs w:val="18"/>
+        </w:rPr>
+      </w:pPr>
+      <w:r>
+        <w:rPr>
+          <w:rFonts w:ascii="Bahnschrift SemiBold" w:hAnsi="Bahnschrift SemiBold"/>
+          <w:sz w:val="18"/>
+          <w:szCs w:val="18"/>
+        </w:rPr>
+        <w:t>Teléfonos</w:t>
+      </w:r>
+      <w:r>
+        <w:rPr>
+          <w:rFonts w:ascii="Bahnschrift SemiBold" w:hAnsi="Bahnschrift SemiBold"/>
+          <w:sz w:val="18"/>
+          <w:szCs w:val="18"/>
+        </w:rPr>
+        <w:t xml:space="preserve"> de emergencia ………..………………………………………….………………</w:t>
+      </w:r>
+      <w:r>
+        <w:rPr>
+          <w:rFonts w:ascii="Bahnschrift SemiBold" w:hAnsi="Bahnschrift SemiBold"/>
+          <w:sz w:val="18"/>
+          <w:szCs w:val="18"/>
+        </w:rPr>
+        <w:t>10</w:t>
+      </w:r>
+    </w:p>
+    <w:p>
+      <w:pPr>
+        <w:rPr>
+          <w:rFonts w:ascii="Bahnschrift SemiBold" w:hAnsi="Bahnschrift SemiBold"/>
+          <w:sz w:val="18"/>
+          <w:szCs w:val="18"/>
+        </w:rPr>
+      </w:pPr>
+      <w:r>
+        <w:rPr>
+          <w:rFonts w:ascii="Bahnschrift SemiBold" w:hAnsi="Bahnschrift SemiBold"/>
+          <w:sz w:val="18"/>
+          <w:szCs w:val="18"/>
+        </w:rPr>
+        <w:t>Realización</w:t>
+      </w:r>
+      <w:r>
+        <w:rPr>
+          <w:rFonts w:ascii="Bahnschrift SemiBold" w:hAnsi="Bahnschrift SemiBold"/>
+          <w:sz w:val="18"/>
+          <w:szCs w:val="18"/>
+        </w:rPr>
+        <w:t xml:space="preserve"> de llamada de emergencia …..…………………</w:t>
+      </w:r>
+      <w:r>
+        <w:rPr>
+          <w:rFonts w:ascii="Bahnschrift SemiBold" w:hAnsi="Bahnschrift SemiBold"/>
+          <w:sz w:val="18"/>
+          <w:szCs w:val="18"/>
+        </w:rPr>
+        <w:t>.</w:t>
+      </w:r>
+      <w:r>
+        <w:rPr>
+          <w:rFonts w:ascii="Bahnschrift SemiBold" w:hAnsi="Bahnschrift SemiBold"/>
+          <w:sz w:val="18"/>
+          <w:szCs w:val="18"/>
+        </w:rPr>
+        <w:t>.………………1</w:t>
+      </w:r>
+      <w:r>
+        <w:rPr>
+          <w:rFonts w:ascii="Bahnschrift SemiBold" w:hAnsi="Bahnschrift SemiBold"/>
+          <w:sz w:val="18"/>
+          <w:szCs w:val="18"/>
+        </w:rPr>
+        <w:t>1</w:t>
+      </w:r>
+    </w:p>
+    <w:p>
+      <w:pPr>
+        <w:rPr>
+          <w:rFonts w:ascii="Bahnschrift SemiBold" w:hAnsi="Bahnschrift SemiBold"/>
+          <w:sz w:val="18"/>
+          <w:szCs w:val="18"/>
+        </w:rPr>
+      </w:pPr>
+      <w:r>
+        <w:rPr>
+          <w:rFonts w:ascii="Bahnschrift SemiBold" w:hAnsi="Bahnschrift SemiBold"/>
+          <w:sz w:val="18"/>
+          <w:szCs w:val="18"/>
+        </w:rPr>
+        <w:t xml:space="preserve">Mapa de </w:t>
+      </w:r>
+      <w:r>
+        <w:rPr>
+          <w:rFonts w:ascii="Bahnschrift SemiBold" w:hAnsi="Bahnschrift SemiBold"/>
+          <w:sz w:val="18"/>
+          <w:szCs w:val="18"/>
+        </w:rPr>
+        <w:t>navegación</w:t>
+      </w:r>
+      <w:r>
+        <w:rPr>
+          <w:rFonts w:ascii="Bahnschrift SemiBold" w:hAnsi="Bahnschrift SemiBold"/>
+          <w:sz w:val="18"/>
+          <w:szCs w:val="18"/>
+        </w:rPr>
+        <w:t xml:space="preserve"> ………..……………………………………………</w:t>
+      </w:r>
+      <w:r>
+        <w:rPr>
+          <w:rFonts w:ascii="Bahnschrift SemiBold" w:hAnsi="Bahnschrift SemiBold"/>
+          <w:sz w:val="18"/>
+          <w:szCs w:val="18"/>
+        </w:rPr>
+        <w:t>.</w:t>
+      </w:r>
+      <w:r>
+        <w:rPr>
+          <w:rFonts w:ascii="Bahnschrift SemiBold" w:hAnsi="Bahnschrift SemiBold"/>
+          <w:sz w:val="18"/>
+          <w:szCs w:val="18"/>
+        </w:rPr>
+        <w:t>…….………………1</w:t>
+      </w:r>
+      <w:r>
+        <w:rPr>
+          <w:rFonts w:ascii="Bahnschrift SemiBold" w:hAnsi="Bahnschrift SemiBold"/>
+          <w:sz w:val="18"/>
+          <w:szCs w:val="18"/>
+        </w:rPr>
+        <w:t>2</w:t>
+      </w:r>
+    </w:p>
+    <w:p>
+      <w:pPr>
+        <w:rPr>
+          <w:rFonts w:ascii="Bahnschrift SemiBold" w:hAnsi="Bahnschrift SemiBold"/>
+          <w:sz w:val="18"/>
+          <w:szCs w:val="18"/>
+        </w:rPr>
+      </w:pPr>
+      <w:r>
+        <w:rPr>
+          <w:rFonts w:ascii="Bahnschrift SemiBold" w:hAnsi="Bahnschrift SemiBold"/>
+          <w:sz w:val="18"/>
+          <w:szCs w:val="18"/>
+        </w:rPr>
+        <w:t>Cuenta…………………………………………………………………………..……….……………………1</w:t>
+      </w:r>
+      <w:r>
+        <w:rPr>
+          <w:rFonts w:ascii="Bahnschrift SemiBold" w:hAnsi="Bahnschrift SemiBold"/>
+          <w:sz w:val="18"/>
+          <w:szCs w:val="18"/>
         </w:rPr>
         <w:t>3</w:t>
       </w:r>
@@ -270,69 +650,97 @@
       <w:pPr>
         <w:rPr>
           <w:rFonts w:ascii="Bahnschrift SemiBold" w:hAnsi="Bahnschrift SemiBold"/>
-        </w:rPr>
-      </w:pPr>
-      <w:r>
-        <w:rPr>
-          <w:rFonts w:ascii="Bahnschrift SemiBold" w:hAnsi="Bahnschrift SemiBold"/>
-        </w:rPr>
-        <w:t>Listado de eventos</w:t>
-      </w:r>
-      <w:r>
-        <w:rPr>
-          <w:rFonts w:ascii="Bahnschrift SemiBold" w:hAnsi="Bahnschrift SemiBold"/>
-        </w:rPr>
-        <w:t>………………………………………………………………………………..4</w:t>
-      </w:r>
-    </w:p>
-    <w:p>
-      <w:pPr>
-        <w:rPr>
-          <w:rFonts w:ascii="Bahnschrift SemiBold" w:hAnsi="Bahnschrift SemiBold"/>
-        </w:rPr>
-      </w:pPr>
-      <w:r>
-        <w:rPr>
-          <w:rFonts w:ascii="Bahnschrift SemiBold" w:hAnsi="Bahnschrift SemiBold"/>
-        </w:rPr>
-        <w:t>Cuenta</w:t>
-      </w:r>
-      <w:r>
-        <w:rPr>
-          <w:rFonts w:ascii="Bahnschrift SemiBold" w:hAnsi="Bahnschrift SemiBold"/>
-        </w:rPr>
-        <w:t>…………………………………………………………………………..………….…………………5</w:t>
-      </w:r>
-    </w:p>
-    <w:p>
-      <w:pPr>
-        <w:rPr>
-          <w:rFonts w:ascii="Bahnschrift SemiBold" w:hAnsi="Bahnschrift SemiBold"/>
-        </w:rPr>
-      </w:pPr>
-      <w:proofErr w:type="spellStart"/>
-      <w:r>
-        <w:rPr>
-          <w:rFonts w:ascii="Bahnschrift SemiBold" w:hAnsi="Bahnschrift SemiBold"/>
-        </w:rPr>
-        <w:t>Informacion</w:t>
-      </w:r>
-      <w:proofErr w:type="spellEnd"/>
-      <w:r>
-        <w:rPr>
-          <w:rFonts w:ascii="Bahnschrift SemiBold" w:hAnsi="Bahnschrift SemiBold"/>
-        </w:rPr>
-        <w:t xml:space="preserve"> de cuenta</w:t>
-      </w:r>
-      <w:r>
-        <w:rPr>
-          <w:rFonts w:ascii="Bahnschrift SemiBold" w:hAnsi="Bahnschrift SemiBold"/>
-        </w:rPr>
-        <w:t>………..……………………………………………….………………</w:t>
-      </w:r>
-      <w:r>
-        <w:rPr>
-          <w:rFonts w:ascii="Bahnschrift SemiBold" w:hAnsi="Bahnschrift SemiBold"/>
+          <w:sz w:val="18"/>
+          <w:szCs w:val="18"/>
+        </w:rPr>
+      </w:pPr>
+      <w:r>
+        <w:rPr>
+          <w:rFonts w:ascii="Bahnschrift SemiBold" w:hAnsi="Bahnschrift SemiBold"/>
+          <w:sz w:val="18"/>
+          <w:szCs w:val="18"/>
+        </w:rPr>
+        <w:t>Información</w:t>
+      </w:r>
+      <w:r>
+        <w:rPr>
+          <w:rFonts w:ascii="Bahnschrift SemiBold" w:hAnsi="Bahnschrift SemiBold"/>
+          <w:sz w:val="18"/>
+          <w:szCs w:val="18"/>
+        </w:rPr>
+        <w:t xml:space="preserve"> de cuenta………..………………………………………</w:t>
+      </w:r>
+      <w:r>
+        <w:rPr>
+          <w:rFonts w:ascii="Bahnschrift SemiBold" w:hAnsi="Bahnschrift SemiBold"/>
+          <w:sz w:val="18"/>
+          <w:szCs w:val="18"/>
+        </w:rPr>
+        <w:t>..</w:t>
+      </w:r>
+      <w:r>
+        <w:rPr>
+          <w:rFonts w:ascii="Bahnschrift SemiBold" w:hAnsi="Bahnschrift SemiBold"/>
+          <w:sz w:val="18"/>
+          <w:szCs w:val="18"/>
+        </w:rPr>
+        <w:t>….….………………1</w:t>
+      </w:r>
+      <w:r>
+        <w:rPr>
+          <w:rFonts w:ascii="Bahnschrift SemiBold" w:hAnsi="Bahnschrift SemiBold"/>
+          <w:sz w:val="18"/>
+          <w:szCs w:val="18"/>
+        </w:rPr>
+        <w:t>4</w:t>
+      </w:r>
+    </w:p>
+    <w:p>
+      <w:pPr>
+        <w:rPr>
+          <w:rFonts w:ascii="Bahnschrift SemiBold" w:hAnsi="Bahnschrift SemiBold"/>
+          <w:sz w:val="18"/>
+          <w:szCs w:val="18"/>
+        </w:rPr>
+      </w:pPr>
+      <w:r>
+        <w:rPr>
+          <w:rFonts w:ascii="Bahnschrift SemiBold" w:hAnsi="Bahnschrift SemiBold"/>
+          <w:sz w:val="18"/>
+          <w:szCs w:val="18"/>
+        </w:rPr>
+        <w:t>Cambio de contraseña.........................................................................1</w:t>
+      </w:r>
+      <w:r>
+        <w:rPr>
+          <w:rFonts w:ascii="Bahnschrift SemiBold" w:hAnsi="Bahnschrift SemiBold"/>
+          <w:sz w:val="18"/>
+          <w:szCs w:val="18"/>
+        </w:rPr>
+        <w:t>5</w:t>
+      </w:r>
+    </w:p>
+    <w:p>
+      <w:pPr>
+        <w:rPr>
+          <w:rFonts w:ascii="Bahnschrift SemiBold" w:hAnsi="Bahnschrift SemiBold"/>
+          <w:sz w:val="18"/>
+          <w:szCs w:val="18"/>
+        </w:rPr>
+      </w:pPr>
+      <w:r>
+        <w:rPr>
+          <w:rFonts w:ascii="Bahnschrift SemiBold" w:hAnsi="Bahnschrift SemiBold"/>
+          <w:sz w:val="18"/>
+          <w:szCs w:val="18"/>
+        </w:rPr>
+        <w:t>Creación de usuario…...........................................................................1</w:t>
+      </w:r>
+      <w:r>
+        <w:rPr>
+          <w:rFonts w:ascii="Bahnschrift SemiBold" w:hAnsi="Bahnschrift SemiBold"/>
+          <w:sz w:val="18"/>
+          <w:szCs w:val="18"/>
         </w:rPr>
         <w:t>6</w:t>
       </w:r>
@@ -341,23 +749,296 @@
       <w:pPr>
         <w:rPr>
           <w:rFonts w:ascii="Bahnschrift SemiBold" w:hAnsi="Bahnschrift SemiBold"/>
-        </w:rPr>
-      </w:pPr>
-      <w:r>
-        <w:rPr>
-          <w:rFonts w:ascii="Bahnschrift SemiBold" w:hAnsi="Bahnschrift SemiBold"/>
-        </w:rPr>
-        <w:t>Cambio de contraseña</w:t>
-      </w:r>
-      <w:r>
-        <w:rPr>
-          <w:rFonts w:ascii="Bahnschrift SemiBold" w:hAnsi="Bahnschrift SemiBold"/>
-        </w:rPr>
-        <w:t>.........................................................................</w:t>
-      </w:r>
-      <w:r>
-        <w:rPr>
-          <w:rFonts w:ascii="Bahnschrift SemiBold" w:hAnsi="Bahnschrift SemiBold"/>
+          <w:sz w:val="18"/>
+          <w:szCs w:val="18"/>
+        </w:rPr>
+      </w:pPr>
+      <w:r>
+        <w:rPr>
+          <w:rFonts w:ascii="Bahnschrift SemiBold" w:hAnsi="Bahnschrift SemiBold"/>
+          <w:sz w:val="18"/>
+          <w:szCs w:val="18"/>
+        </w:rPr>
+        <w:t xml:space="preserve">Mapa de </w:t>
+      </w:r>
+      <w:r>
+        <w:rPr>
+          <w:rFonts w:ascii="Bahnschrift SemiBold" w:hAnsi="Bahnschrift SemiBold"/>
+          <w:sz w:val="18"/>
+          <w:szCs w:val="18"/>
+        </w:rPr>
+        <w:t>navegación</w:t>
+      </w:r>
+      <w:r>
+        <w:rPr>
+          <w:rFonts w:ascii="Bahnschrift SemiBold" w:hAnsi="Bahnschrift SemiBold"/>
+          <w:sz w:val="18"/>
+          <w:szCs w:val="18"/>
+        </w:rPr>
+        <w:t xml:space="preserve"> ………..……………………………………………….….………………1</w:t>
+      </w:r>
+      <w:r>
+        <w:rPr>
+          <w:rFonts w:ascii="Bahnschrift SemiBold" w:hAnsi="Bahnschrift SemiBold"/>
+          <w:sz w:val="18"/>
+          <w:szCs w:val="18"/>
+        </w:rPr>
+        <w:t>7</w:t>
+      </w:r>
+    </w:p>
+    <w:p>
+      <w:pPr>
+        <w:rPr>
+          <w:rFonts w:ascii="Bahnschrift SemiBold" w:hAnsi="Bahnschrift SemiBold"/>
+          <w:sz w:val="18"/>
+          <w:szCs w:val="18"/>
+        </w:rPr>
+      </w:pPr>
+      <w:r>
+        <w:rPr>
+          <w:rFonts w:ascii="Bahnschrift SemiBold" w:hAnsi="Bahnschrift SemiBold"/>
+          <w:sz w:val="18"/>
+          <w:szCs w:val="18"/>
+        </w:rPr>
+        <w:t>Administración de eventos (A/B/M)…..............................................1</w:t>
+      </w:r>
+      <w:r>
+        <w:rPr>
+          <w:rFonts w:ascii="Bahnschrift SemiBold" w:hAnsi="Bahnschrift SemiBold"/>
+          <w:sz w:val="18"/>
+          <w:szCs w:val="18"/>
+        </w:rPr>
+        <w:t>8</w:t>
+      </w:r>
+    </w:p>
+    <w:p>
+      <w:pPr>
+        <w:rPr>
+          <w:rFonts w:ascii="Bahnschrift SemiBold" w:hAnsi="Bahnschrift SemiBold"/>
+          <w:sz w:val="18"/>
+          <w:szCs w:val="18"/>
+        </w:rPr>
+      </w:pPr>
+      <w:r>
+        <w:rPr>
+          <w:rFonts w:ascii="Bahnschrift SemiBold" w:hAnsi="Bahnschrift SemiBold"/>
+          <w:sz w:val="18"/>
+          <w:szCs w:val="18"/>
+        </w:rPr>
+        <w:lastRenderedPageBreak/>
+        <w:t>Administracion de eventos - Alta….......................................</w:t>
+      </w:r>
+      <w:r>
+        <w:rPr>
+          <w:rFonts w:ascii="Bahnschrift SemiBold" w:hAnsi="Bahnschrift SemiBold"/>
+          <w:sz w:val="18"/>
+          <w:szCs w:val="18"/>
+        </w:rPr>
+        <w:t>.</w:t>
+      </w:r>
+      <w:r>
+        <w:rPr>
+          <w:rFonts w:ascii="Bahnschrift SemiBold" w:hAnsi="Bahnschrift SemiBold"/>
+          <w:sz w:val="18"/>
+          <w:szCs w:val="18"/>
+        </w:rPr>
+        <w:t>..............1</w:t>
+      </w:r>
+      <w:r>
+        <w:rPr>
+          <w:rFonts w:ascii="Bahnschrift SemiBold" w:hAnsi="Bahnschrift SemiBold"/>
+          <w:sz w:val="18"/>
+          <w:szCs w:val="18"/>
+        </w:rPr>
+        <w:t>9</w:t>
+      </w:r>
+    </w:p>
+    <w:p>
+      <w:pPr>
+        <w:rPr>
+          <w:rFonts w:ascii="Bahnschrift SemiBold" w:hAnsi="Bahnschrift SemiBold"/>
+          <w:sz w:val="18"/>
+          <w:szCs w:val="18"/>
+        </w:rPr>
+      </w:pPr>
+      <w:r>
+        <w:rPr>
+          <w:rFonts w:ascii="Bahnschrift SemiBold" w:hAnsi="Bahnschrift SemiBold"/>
+          <w:sz w:val="18"/>
+          <w:szCs w:val="18"/>
+        </w:rPr>
+        <w:t>Administracion de eventos - Modificacion….....................................</w:t>
+      </w:r>
+      <w:r>
+        <w:rPr>
+          <w:rFonts w:ascii="Bahnschrift SemiBold" w:hAnsi="Bahnschrift SemiBold"/>
+          <w:sz w:val="18"/>
+          <w:szCs w:val="18"/>
+        </w:rPr>
+        <w:t>20</w:t>
+      </w:r>
+    </w:p>
+    <w:p>
+      <w:pPr>
+        <w:rPr>
+          <w:rFonts w:ascii="Bahnschrift SemiBold" w:hAnsi="Bahnschrift SemiBold"/>
+          <w:sz w:val="18"/>
+          <w:szCs w:val="18"/>
+        </w:rPr>
+      </w:pPr>
+      <w:r>
+        <w:rPr>
+          <w:rFonts w:ascii="Bahnschrift SemiBold" w:hAnsi="Bahnschrift SemiBold"/>
+          <w:sz w:val="18"/>
+          <w:szCs w:val="18"/>
+        </w:rPr>
+        <w:t>Ubicacion de eventos….............................................................................2</w:t>
+      </w:r>
+      <w:r>
+        <w:rPr>
+          <w:rFonts w:ascii="Bahnschrift SemiBold" w:hAnsi="Bahnschrift SemiBold"/>
+          <w:sz w:val="18"/>
+          <w:szCs w:val="18"/>
+        </w:rPr>
+        <w:t>1</w:t>
+      </w:r>
+    </w:p>
+    <w:p>
+      <w:pPr>
+        <w:rPr>
+          <w:rFonts w:ascii="Bahnschrift SemiBold" w:hAnsi="Bahnschrift SemiBold"/>
+          <w:sz w:val="18"/>
+          <w:szCs w:val="18"/>
+        </w:rPr>
+      </w:pPr>
+      <w:r>
+        <w:rPr>
+          <w:rFonts w:ascii="Bahnschrift SemiBold" w:hAnsi="Bahnschrift SemiBold"/>
+          <w:sz w:val="18"/>
+          <w:szCs w:val="18"/>
+        </w:rPr>
+        <w:t>Eliminacion de eventos….........................................................................2</w:t>
+      </w:r>
+      <w:r>
+        <w:rPr>
+          <w:rFonts w:ascii="Bahnschrift SemiBold" w:hAnsi="Bahnschrift SemiBold"/>
+          <w:sz w:val="18"/>
+          <w:szCs w:val="18"/>
+        </w:rPr>
+        <w:t>2</w:t>
+      </w:r>
+    </w:p>
+    <w:p>
+      <w:pPr>
+        <w:rPr>
+          <w:rFonts w:ascii="Bahnschrift SemiBold" w:hAnsi="Bahnschrift SemiBold"/>
+          <w:sz w:val="18"/>
+          <w:szCs w:val="18"/>
+        </w:rPr>
+      </w:pPr>
+      <w:r>
+        <w:rPr>
+          <w:rFonts w:ascii="Bahnschrift SemiBold" w:hAnsi="Bahnschrift SemiBold"/>
+          <w:sz w:val="18"/>
+          <w:szCs w:val="18"/>
+        </w:rPr>
+        <w:t>Modificacion de eventos (validador)….................................................2</w:t>
+      </w:r>
+      <w:r>
+        <w:rPr>
+          <w:rFonts w:ascii="Bahnschrift SemiBold" w:hAnsi="Bahnschrift SemiBold"/>
+          <w:sz w:val="18"/>
+          <w:szCs w:val="18"/>
+        </w:rPr>
+        <w:t>3</w:t>
+      </w:r>
+    </w:p>
+    <w:p>
+      <w:pPr>
+        <w:rPr>
+          <w:rFonts w:ascii="Bahnschrift SemiBold" w:hAnsi="Bahnschrift SemiBold"/>
+          <w:sz w:val="18"/>
+          <w:szCs w:val="18"/>
+        </w:rPr>
+      </w:pPr>
+      <w:r>
+        <w:rPr>
+          <w:rFonts w:ascii="Bahnschrift SemiBold" w:hAnsi="Bahnschrift SemiBold"/>
+          <w:sz w:val="18"/>
+          <w:szCs w:val="18"/>
+        </w:rPr>
+        <w:t>Mapa de navegacion ………..……………………………………………….…</w:t>
+      </w:r>
+      <w:r>
+        <w:rPr>
+          <w:rFonts w:ascii="Bahnschrift SemiBold" w:hAnsi="Bahnschrift SemiBold"/>
+          <w:sz w:val="18"/>
+          <w:szCs w:val="18"/>
+        </w:rPr>
+        <w:t>..</w:t>
+      </w:r>
+      <w:r>
+        <w:rPr>
+          <w:rFonts w:ascii="Bahnschrift SemiBold" w:hAnsi="Bahnschrift SemiBold"/>
+          <w:sz w:val="18"/>
+          <w:szCs w:val="18"/>
+        </w:rPr>
+        <w:t>………..……</w:t>
+      </w:r>
+      <w:r>
+        <w:rPr>
+          <w:rFonts w:ascii="Bahnschrift SemiBold" w:hAnsi="Bahnschrift SemiBold"/>
+          <w:sz w:val="18"/>
+          <w:szCs w:val="18"/>
+        </w:rPr>
+        <w:t>.</w:t>
+      </w:r>
+      <w:r>
+        <w:rPr>
+          <w:rFonts w:ascii="Bahnschrift SemiBold" w:hAnsi="Bahnschrift SemiBold"/>
+          <w:sz w:val="18"/>
+          <w:szCs w:val="18"/>
+        </w:rPr>
+        <w:t>…2</w:t>
+      </w:r>
+      <w:r>
+        <w:rPr>
+          <w:rFonts w:ascii="Bahnschrift SemiBold" w:hAnsi="Bahnschrift SemiBold"/>
+          <w:sz w:val="18"/>
+          <w:szCs w:val="18"/>
+        </w:rPr>
+        <w:t>5</w:t>
+      </w:r>
+      <w:r>
+        <w:rPr>
+          <w:rFonts w:ascii="Bahnschrift SemiBold" w:hAnsi="Bahnschrift SemiBold"/>
+          <w:sz w:val="18"/>
+          <w:szCs w:val="18"/>
+        </w:rPr>
+        <w:t>/24</w:t>
+      </w:r>
+    </w:p>
+    <w:p>
+      <w:pPr>
+        <w:rPr>
+          <w:rFonts w:ascii="Bahnschrift SemiBold" w:hAnsi="Bahnschrift SemiBold"/>
+          <w:sz w:val="18"/>
+          <w:szCs w:val="18"/>
+        </w:rPr>
+      </w:pPr>
+      <w:r>
+        <w:rPr>
+          <w:rFonts w:ascii="Bahnschrift SemiBold" w:hAnsi="Bahnschrift SemiBold"/>
+          <w:sz w:val="18"/>
+          <w:szCs w:val="18"/>
+        </w:rPr>
+        <w:t>Arquitectura de la aplicacion ………..………………………………………………………2</w:t>
+      </w:r>
+      <w:r>
+        <w:rPr>
+          <w:rFonts w:ascii="Bahnschrift SemiBold" w:hAnsi="Bahnschrift SemiBold"/>
+          <w:sz w:val="18"/>
+          <w:szCs w:val="18"/>
         </w:rPr>
         <w:t>6</w:t>
       </w:r>
@@ -366,23 +1047,47 @@
       <w:pPr>
         <w:rPr>
           <w:rFonts w:ascii="Bahnschrift SemiBold" w:hAnsi="Bahnschrift SemiBold"/>
-        </w:rPr>
-      </w:pPr>
-      <w:r>
-        <w:rPr>
-          <w:rFonts w:ascii="Bahnschrift SemiBold" w:hAnsi="Bahnschrift SemiBold"/>
-        </w:rPr>
-        <w:t>Creación de usuario…..</w:t>
-      </w:r>
-      <w:r>
-        <w:rPr>
-          <w:rFonts w:ascii="Bahnschrift SemiBold" w:hAnsi="Bahnschrift SemiBold"/>
-        </w:rPr>
-        <w:t>.........................................................................</w:t>
-      </w:r>
-      <w:r>
-        <w:rPr>
-          <w:rFonts w:ascii="Bahnschrift SemiBold" w:hAnsi="Bahnschrift SemiBold"/>
+          <w:sz w:val="18"/>
+          <w:szCs w:val="18"/>
+        </w:rPr>
+      </w:pPr>
+      <w:r>
+        <w:rPr>
+          <w:rFonts w:ascii="Bahnschrift SemiBold" w:hAnsi="Bahnschrift SemiBold"/>
+          <w:sz w:val="18"/>
+          <w:szCs w:val="18"/>
+        </w:rPr>
+        <w:t>Software utilizado para el desarrollo</w:t>
+      </w:r>
+      <w:r>
+        <w:rPr>
+          <w:rFonts w:ascii="Bahnschrift SemiBold" w:hAnsi="Bahnschrift SemiBold"/>
+          <w:sz w:val="18"/>
+          <w:szCs w:val="18"/>
+        </w:rPr>
+        <w:t xml:space="preserve"> ………..……</w:t>
+      </w:r>
+      <w:r>
+        <w:rPr>
+          <w:rFonts w:ascii="Bahnschrift SemiBold" w:hAnsi="Bahnschrift SemiBold"/>
+          <w:sz w:val="18"/>
+          <w:szCs w:val="18"/>
+        </w:rPr>
+        <w:t>…</w:t>
+      </w:r>
+      <w:r>
+        <w:rPr>
+          <w:rFonts w:ascii="Bahnschrift SemiBold" w:hAnsi="Bahnschrift SemiBold"/>
+          <w:sz w:val="18"/>
+          <w:szCs w:val="18"/>
+        </w:rPr>
+        <w:t>………………………………2</w:t>
+      </w:r>
+      <w:r>
+        <w:rPr>
+          <w:rFonts w:ascii="Bahnschrift SemiBold" w:hAnsi="Bahnschrift SemiBold"/>
+          <w:sz w:val="18"/>
+          <w:szCs w:val="18"/>
         </w:rPr>
         <w:t>6</w:t>
       </w:r>
@@ -391,121 +1096,125 @@
       <w:pPr>
         <w:rPr>
           <w:rFonts w:ascii="Bahnschrift SemiBold" w:hAnsi="Bahnschrift SemiBold"/>
-        </w:rPr>
-      </w:pPr>
-      <w:r>
-        <w:rPr>
-          <w:rFonts w:ascii="Bahnschrift SemiBold" w:hAnsi="Bahnschrift SemiBold"/>
-        </w:rPr>
-        <w:t>Administración</w:t>
-      </w:r>
-      <w:r>
-        <w:rPr>
-          <w:rFonts w:ascii="Bahnschrift SemiBold" w:hAnsi="Bahnschrift SemiBold"/>
-        </w:rPr>
-        <w:t xml:space="preserve"> de eventos (A/B/M)…..........................................</w:t>
-      </w:r>
-      <w:r>
-        <w:rPr>
-          <w:rFonts w:ascii="Bahnschrift SemiBold" w:hAnsi="Bahnschrift SemiBold"/>
+          <w:sz w:val="18"/>
+          <w:szCs w:val="18"/>
+        </w:rPr>
+      </w:pPr>
+      <w:r>
+        <w:rPr>
+          <w:rFonts w:ascii="Bahnschrift SemiBold" w:hAnsi="Bahnschrift SemiBold"/>
+          <w:sz w:val="18"/>
+          <w:szCs w:val="18"/>
+        </w:rPr>
+        <w:t>Componentes de la aplicación…………….</w:t>
+      </w:r>
+      <w:r>
+        <w:rPr>
+          <w:rFonts w:ascii="Bahnschrift SemiBold" w:hAnsi="Bahnschrift SemiBold"/>
+          <w:sz w:val="18"/>
+          <w:szCs w:val="18"/>
+        </w:rPr>
+        <w:t>………..……</w:t>
+      </w:r>
+      <w:r>
+        <w:rPr>
+          <w:rFonts w:ascii="Bahnschrift SemiBold" w:hAnsi="Bahnschrift SemiBold"/>
+          <w:sz w:val="18"/>
+          <w:szCs w:val="18"/>
+        </w:rPr>
+        <w:t>…</w:t>
+      </w:r>
+      <w:r>
+        <w:rPr>
+          <w:rFonts w:ascii="Bahnschrift SemiBold" w:hAnsi="Bahnschrift SemiBold"/>
+          <w:sz w:val="18"/>
+          <w:szCs w:val="18"/>
+        </w:rPr>
+        <w:t>………………………………2</w:t>
+      </w:r>
+      <w:r>
+        <w:rPr>
+          <w:rFonts w:ascii="Bahnschrift SemiBold" w:hAnsi="Bahnschrift SemiBold"/>
+          <w:sz w:val="18"/>
+          <w:szCs w:val="18"/>
+        </w:rPr>
+        <w:t>7/</w:t>
+      </w:r>
+      <w:r>
+        <w:rPr>
+          <w:rFonts w:ascii="Bahnschrift SemiBold" w:hAnsi="Bahnschrift SemiBold"/>
+          <w:sz w:val="18"/>
+          <w:szCs w:val="18"/>
+        </w:rPr>
+        <w:t>2</w:t>
+      </w:r>
+      <w:r>
+        <w:rPr>
+          <w:rFonts w:ascii="Bahnschrift SemiBold" w:hAnsi="Bahnschrift SemiBold"/>
+          <w:sz w:val="18"/>
+          <w:szCs w:val="18"/>
         </w:rPr>
         <w:t>8</w:t>
       </w:r>
-      <w:r>
-        <w:rPr>
-          <w:rFonts w:ascii="Bahnschrift SemiBold" w:hAnsi="Bahnschrift SemiBold"/>
-        </w:rPr>
-        <w:t>/</w:t>
-      </w:r>
-      <w:r>
-        <w:rPr>
-          <w:rFonts w:ascii="Bahnschrift SemiBold" w:hAnsi="Bahnschrift SemiBold"/>
-        </w:rPr>
-        <w:t>9</w:t>
-      </w:r>
-      <w:r>
-        <w:rPr>
-          <w:rFonts w:ascii="Bahnschrift SemiBold" w:hAnsi="Bahnschrift SemiBold"/>
-        </w:rPr>
-        <w:t>/</w:t>
-      </w:r>
-      <w:r>
-        <w:rPr>
-          <w:rFonts w:ascii="Bahnschrift SemiBold" w:hAnsi="Bahnschrift SemiBold"/>
-        </w:rPr>
-        <w:t>10</w:t>
-      </w:r>
-    </w:p>
-    <w:p>
-      <w:pPr>
-        <w:rPr>
-          <w:rFonts w:ascii="Bahnschrift SemiBold" w:hAnsi="Bahnschrift SemiBold"/>
-        </w:rPr>
-      </w:pPr>
-    </w:p>
-    <w:p>
-      <w:pPr>
-        <w:rPr>
-          <w:rFonts w:ascii="Bahnschrift SemiBold" w:hAnsi="Bahnschrift SemiBold"/>
-        </w:rPr>
-      </w:pPr>
-    </w:p>
-    <w:p>
-      <w:pPr>
-        <w:rPr>
-          <w:rFonts w:ascii="Bahnschrift SemiBold" w:hAnsi="Bahnschrift SemiBold"/>
-          <w:sz w:val="32"/>
-          <w:szCs w:val="32"/>
-        </w:rPr>
-      </w:pPr>
-      <w:r>
-        <w:rPr>
-          <w:rFonts w:ascii="Bahnschrift SemiBold" w:hAnsi="Bahnschrift SemiBold"/>
-          <w:sz w:val="32"/>
-          <w:szCs w:val="32"/>
-        </w:rPr>
-        <w:t>-</w:t>
-      </w:r>
-      <w:r>
-        <w:rPr>
-          <w:rFonts w:ascii="Bahnschrift SemiBold" w:hAnsi="Bahnschrift SemiBold"/>
-          <w:sz w:val="32"/>
-          <w:szCs w:val="32"/>
-        </w:rPr>
-        <w:t>Instalación</w:t>
-      </w:r>
-      <w:r>
-        <w:rPr>
-          <w:rFonts w:ascii="Bahnschrift SemiBold" w:hAnsi="Bahnschrift SemiBold"/>
-          <w:sz w:val="32"/>
-          <w:szCs w:val="32"/>
-        </w:rPr>
-        <w:t xml:space="preserve"> y puesta a punto de la aplicación</w:t>
-      </w:r>
-    </w:p>
-    <w:p>
-      <w:pPr>
-        <w:rPr>
-          <w:rFonts w:ascii="Bahnschrift SemiBold" w:hAnsi="Bahnschrift SemiBold"/>
-        </w:rPr>
-      </w:pPr>
-      <w:r>
-        <w:rPr>
-          <w:rFonts w:ascii="Bahnschrift SemiBold" w:hAnsi="Bahnschrift SemiBold"/>
-        </w:rPr>
-        <w:t>Instalacion…...............................................................................................</w:t>
-      </w:r>
-      <w:r>
-        <w:rPr>
-          <w:rFonts w:ascii="Bahnschrift SemiBold" w:hAnsi="Bahnschrift SemiBold"/>
-        </w:rPr>
-        <w:t>1</w:t>
-      </w:r>
-      <w:r>
-        <w:rPr>
-          <w:rFonts w:ascii="Bahnschrift SemiBold" w:hAnsi="Bahnschrift SemiBold"/>
-        </w:rPr>
-        <w:t>1</w:t>
+    </w:p>
+    <w:p>
+      <w:pPr>
+        <w:rPr>
+          <w:rFonts w:ascii="Bahnschrift SemiBold" w:hAnsi="Bahnschrift SemiBold"/>
+          <w:sz w:val="18"/>
+          <w:szCs w:val="18"/>
+        </w:rPr>
+      </w:pPr>
+    </w:p>
+    <w:p>
+      <w:pPr>
+        <w:rPr>
+          <w:rFonts w:ascii="Bahnschrift SemiBold" w:hAnsi="Bahnschrift SemiBold"/>
+          <w:sz w:val="18"/>
+          <w:szCs w:val="18"/>
+        </w:rPr>
+      </w:pPr>
+    </w:p>
+    <w:p>
+      <w:pPr>
+        <w:rPr>
+          <w:rFonts w:ascii="Bahnschrift SemiBold" w:hAnsi="Bahnschrift SemiBold"/>
+          <w:sz w:val="24"/>
+          <w:szCs w:val="24"/>
+        </w:rPr>
+      </w:pPr>
+      <w:r>
+        <w:rPr>
+          <w:rFonts w:ascii="Bahnschrift SemiBold" w:hAnsi="Bahnschrift SemiBold"/>
+          <w:sz w:val="24"/>
+          <w:szCs w:val="24"/>
+        </w:rPr>
+        <w:t>-Instalación y puesta a punto de la aplicación</w:t>
+      </w:r>
+    </w:p>
+    <w:p>
+      <w:pPr>
+        <w:rPr>
+          <w:rFonts w:ascii="Bahnschrift SemiBold" w:hAnsi="Bahnschrift SemiBold"/>
+          <w:sz w:val="18"/>
+          <w:szCs w:val="18"/>
+        </w:rPr>
+      </w:pPr>
+      <w:r>
+        <w:rPr>
+          <w:rFonts w:ascii="Bahnschrift SemiBold" w:hAnsi="Bahnschrift SemiBold"/>
+          <w:sz w:val="18"/>
+          <w:szCs w:val="18"/>
+        </w:rPr>
+        <w:t>Instalacion…................................................................................................2</w:t>
+      </w:r>
+      <w:r>
+        <w:rPr>
+          <w:rFonts w:ascii="Bahnschrift SemiBold" w:hAnsi="Bahnschrift SemiBold"/>
+          <w:sz w:val="18"/>
+          <w:szCs w:val="18"/>
+        </w:rPr>
+        <w:t>8</w:t>
       </w:r>
     </w:p>
     <w:p>
@@ -581,76 +1290,32 @@
           <w:sz w:val="48"/>
           <w:szCs w:val="48"/>
         </w:rPr>
-        <w:t>¿Qué es “</w:t>
-      </w:r>
-      <w:proofErr w:type="spellStart"/>
-      <w:r>
-        <w:rPr>
-          <w:rFonts w:ascii="Bahnschrift SemiBold" w:hAnsi="Bahnschrift SemiBold"/>
-          <w:b/>
-          <w:bCs/>
-          <w:sz w:val="48"/>
-          <w:szCs w:val="48"/>
-        </w:rPr>
-        <w:t>IncendiApp</w:t>
-      </w:r>
-      <w:proofErr w:type="spellEnd"/>
-      <w:r>
-        <w:rPr>
-          <w:rFonts w:ascii="Bahnschrift SemiBold" w:hAnsi="Bahnschrift SemiBold"/>
-          <w:b/>
-          <w:bCs/>
-          <w:sz w:val="48"/>
-          <w:szCs w:val="48"/>
-        </w:rPr>
-        <w:t>”?</w:t>
-      </w:r>
-    </w:p>
-    <w:p>
-      <w:pPr>
-        <w:jc w:val="center"/>
-        <w:rPr>
-          <w:rFonts w:ascii="Bahnschrift SemiBold" w:hAnsi="Bahnschrift SemiBold"/>
-          <w:b/>
-          <w:bCs/>
-          <w:sz w:val="48"/>
-          <w:szCs w:val="48"/>
-        </w:rPr>
-      </w:pPr>
-    </w:p>
-    <w:p>
-      <w:pPr>
-        <w:rPr>
-          <w:rFonts w:ascii="Bahnschrift SemiBold" w:hAnsi="Bahnschrift SemiBold"/>
-        </w:rPr>
-      </w:pPr>
-      <w:proofErr w:type="spellStart"/>
-      <w:r>
-        <w:rPr>
-          <w:rFonts w:ascii="Bahnschrift SemiBold" w:hAnsi="Bahnschrift SemiBold"/>
-        </w:rPr>
-        <w:t>IncendiApp</w:t>
-      </w:r>
-      <w:proofErr w:type="spellEnd"/>
-      <w:r>
-        <w:rPr>
-          <w:rFonts w:ascii="Bahnschrift SemiBold" w:hAnsi="Bahnschrift SemiBold"/>
-        </w:rPr>
-        <w:t xml:space="preserve"> es un proyecto realizado para la materia “Laboratorio VI” de la carrera de Programador Universitario en </w:t>
-      </w:r>
-      <w:proofErr w:type="spellStart"/>
-      <w:r>
-        <w:rPr>
-          <w:rFonts w:ascii="Bahnschrift SemiBold" w:hAnsi="Bahnschrift SemiBold"/>
-        </w:rPr>
-        <w:t>Informatica</w:t>
-      </w:r>
-      <w:proofErr w:type="spellEnd"/>
-      <w:r>
-        <w:rPr>
-          <w:rFonts w:ascii="Bahnschrift SemiBold" w:hAnsi="Bahnschrift SemiBold"/>
-        </w:rPr>
-        <w:t xml:space="preserve"> (P.U.I), en su versión 0.0.23</w:t>
+        <w:t>¿Qué es “IncendiApp”?</w:t>
+      </w:r>
+    </w:p>
+    <w:p>
+      <w:pPr>
+        <w:jc w:val="center"/>
+        <w:rPr>
+          <w:rFonts w:ascii="Bahnschrift SemiBold" w:hAnsi="Bahnschrift SemiBold"/>
+          <w:b/>
+          <w:bCs/>
+          <w:sz w:val="48"/>
+          <w:szCs w:val="48"/>
+        </w:rPr>
+      </w:pPr>
+    </w:p>
+    <w:p>
+      <w:pPr>
+        <w:rPr>
+          <w:rFonts w:ascii="Bahnschrift SemiBold" w:hAnsi="Bahnschrift SemiBold"/>
+        </w:rPr>
+      </w:pPr>
+      <w:r>
+        <w:rPr>
+          <w:rFonts w:ascii="Bahnschrift SemiBold" w:hAnsi="Bahnschrift SemiBold"/>
+        </w:rPr>
+        <w:t>IncendiApp es un proyecto realizado para la materia “Laboratorio VI” de la carrera de Programador Universitario en Informatica (P.U.I), en su versión 0.0.23</w:t>
       </w:r>
       <w:r>
         <w:rPr>
@@ -756,7 +1421,14 @@
         <w:rPr>
           <w:rFonts w:ascii="Bahnschrift SemiBold" w:hAnsi="Bahnschrift SemiBold"/>
         </w:rPr>
-        <w:t>información por medio de otros aplicativos a fin de que autoridades, medios, ONG u otras organizaciones permitan elaborar informes,</w:t>
+        <w:t xml:space="preserve">información por medio de otros aplicativos a fin de que </w:t>
+      </w:r>
+      <w:r>
+        <w:rPr>
+          <w:rFonts w:ascii="Bahnschrift SemiBold" w:hAnsi="Bahnschrift SemiBold"/>
+        </w:rPr>
+        <w:lastRenderedPageBreak/>
+        <w:t>autoridades, medios, ONG u otras organizaciones permitan elaborar informes,</w:t>
       </w:r>
       <w:r>
         <w:rPr>
@@ -857,21 +1529,7 @@
         <w:rPr>
           <w:rFonts w:ascii="Bahnschrift SemiBold" w:hAnsi="Bahnschrift SemiBold"/>
         </w:rPr>
-        <w:t xml:space="preserve"> con el sistema operativo </w:t>
-      </w:r>
-      <w:proofErr w:type="spellStart"/>
-      <w:r>
-        <w:rPr>
-          <w:rFonts w:ascii="Bahnschrift SemiBold" w:hAnsi="Bahnschrift SemiBold"/>
-        </w:rPr>
-        <w:t>Android</w:t>
-      </w:r>
-      <w:proofErr w:type="spellEnd"/>
-      <w:r>
-        <w:rPr>
-          <w:rFonts w:ascii="Bahnschrift SemiBold" w:hAnsi="Bahnschrift SemiBold"/>
-        </w:rPr>
-        <w:t xml:space="preserve"> en su versión 11 y versiones posteriores. Permisos </w:t>
+        <w:t xml:space="preserve"> con el sistema operativo Android en su versión 11 y versiones posteriores. Permisos </w:t>
       </w:r>
       <w:r>
         <w:rPr>
@@ -885,14 +1543,12 @@
         </w:rPr>
         <w:t xml:space="preserve"> como </w:t>
       </w:r>
-      <w:proofErr w:type="spellStart"/>
       <w:r>
         <w:rPr>
           <w:rFonts w:ascii="Bahnschrift SemiBold" w:hAnsi="Bahnschrift SemiBold"/>
         </w:rPr>
         <w:t>geolocalización</w:t>
       </w:r>
-      <w:proofErr w:type="spellEnd"/>
       <w:r>
         <w:rPr>
           <w:rFonts w:ascii="Bahnschrift SemiBold" w:hAnsi="Bahnschrift SemiBold"/>
@@ -984,7 +1640,6 @@
           <w:sz w:val="72"/>
           <w:szCs w:val="72"/>
         </w:rPr>
-        <w:lastRenderedPageBreak/>
         <w:t>USUARIOS</w:t>
       </w:r>
       <w:r>
@@ -1155,21 +1810,7 @@
         <w:rPr>
           <w:rFonts w:ascii="Bahnschrift SemiBold" w:hAnsi="Bahnschrift SemiBold"/>
         </w:rPr>
-        <w:t xml:space="preserve">Posibilidad de activar el botón </w:t>
-      </w:r>
-      <w:proofErr w:type="spellStart"/>
-      <w:r>
-        <w:rPr>
-          <w:rFonts w:ascii="Bahnschrift SemiBold" w:hAnsi="Bahnschrift SemiBold"/>
-        </w:rPr>
-        <w:t>antipánico</w:t>
-      </w:r>
-      <w:proofErr w:type="spellEnd"/>
-      <w:r>
-        <w:rPr>
-          <w:rFonts w:ascii="Bahnschrift SemiBold" w:hAnsi="Bahnschrift SemiBold"/>
-        </w:rPr>
-        <w:t>.</w:t>
+        <w:t>Posibilidad de activar el botón antipánico.</w:t>
       </w:r>
     </w:p>
     <w:p>
@@ -1259,21 +1900,8 @@
         <w:rPr>
           <w:rFonts w:ascii="Bahnschrift SemiBold" w:hAnsi="Bahnschrift SemiBold"/>
         </w:rPr>
-        <w:t xml:space="preserve">Posibilidad de activar el botón </w:t>
-      </w:r>
-      <w:proofErr w:type="spellStart"/>
-      <w:r>
-        <w:rPr>
-          <w:rFonts w:ascii="Bahnschrift SemiBold" w:hAnsi="Bahnschrift SemiBold"/>
-        </w:rPr>
-        <w:t>antipánico</w:t>
-      </w:r>
-      <w:proofErr w:type="spellEnd"/>
-      <w:r>
-        <w:rPr>
-          <w:rFonts w:ascii="Bahnschrift SemiBold" w:hAnsi="Bahnschrift SemiBold"/>
-        </w:rPr>
-        <w:t>.</w:t>
+        <w:lastRenderedPageBreak/>
+        <w:t>Posibilidad de activar el botón antipánico.</w:t>
       </w:r>
     </w:p>
     <w:p>
@@ -1345,21 +1973,7 @@
         <w:rPr>
           <w:rFonts w:ascii="Bahnschrift SemiBold" w:hAnsi="Bahnschrift SemiBold"/>
         </w:rPr>
-        <w:t xml:space="preserve">Posibilidad de activar el botón </w:t>
-      </w:r>
-      <w:proofErr w:type="spellStart"/>
-      <w:r>
-        <w:rPr>
-          <w:rFonts w:ascii="Bahnschrift SemiBold" w:hAnsi="Bahnschrift SemiBold"/>
-        </w:rPr>
-        <w:t>antipánico</w:t>
-      </w:r>
-      <w:proofErr w:type="spellEnd"/>
-      <w:r>
-        <w:rPr>
-          <w:rFonts w:ascii="Bahnschrift SemiBold" w:hAnsi="Bahnschrift SemiBold"/>
-        </w:rPr>
-        <w:t>.</w:t>
+        <w:t>Posibilidad de activar el botón antipánico.</w:t>
       </w:r>
     </w:p>
     <w:p>
@@ -1398,67 +2012,52 @@
           <w:rFonts w:ascii="Bahnschrift SemiBold" w:hAnsi="Bahnschrift SemiBold"/>
           <w:b/>
           <w:bCs/>
-          <w:sz w:val="48"/>
-          <w:szCs w:val="48"/>
-        </w:rPr>
-      </w:pPr>
-    </w:p>
-    <w:p>
-      <w:pPr>
-        <w:jc w:val="center"/>
-        <w:rPr>
-          <w:rFonts w:ascii="Bahnschrift SemiBold" w:hAnsi="Bahnschrift SemiBold"/>
-          <w:b/>
-          <w:bCs/>
-          <w:sz w:val="48"/>
-          <w:szCs w:val="48"/>
-        </w:rPr>
-      </w:pPr>
-    </w:p>
-    <w:p>
-      <w:pPr>
-        <w:jc w:val="center"/>
-        <w:rPr>
-          <w:rFonts w:ascii="Bahnschrift SemiBold" w:hAnsi="Bahnschrift SemiBold"/>
-          <w:b/>
-          <w:bCs/>
-          <w:sz w:val="48"/>
-          <w:szCs w:val="48"/>
-        </w:rPr>
-      </w:pPr>
-    </w:p>
-    <w:p>
-      <w:pPr>
-        <w:jc w:val="center"/>
-        <w:rPr>
-          <w:rFonts w:ascii="Bahnschrift SemiBold" w:hAnsi="Bahnschrift SemiBold"/>
-          <w:b/>
-          <w:bCs/>
-          <w:sz w:val="48"/>
-          <w:szCs w:val="48"/>
-        </w:rPr>
-      </w:pPr>
-    </w:p>
-    <w:p>
-      <w:pPr>
-        <w:jc w:val="center"/>
-        <w:rPr>
-          <w:rFonts w:ascii="Bahnschrift SemiBold" w:hAnsi="Bahnschrift SemiBold"/>
-          <w:b/>
-          <w:bCs/>
-          <w:sz w:val="48"/>
-          <w:szCs w:val="48"/>
-        </w:rPr>
-      </w:pPr>
-      <w:r>
-        <w:rPr>
-          <w:rFonts w:ascii="Bahnschrift SemiBold" w:hAnsi="Bahnschrift SemiBold"/>
-          <w:b/>
-          <w:bCs/>
-          <w:sz w:val="48"/>
-          <w:szCs w:val="48"/>
-        </w:rPr>
-        <w:lastRenderedPageBreak/>
+          <w:sz w:val="72"/>
+          <w:szCs w:val="72"/>
+        </w:rPr>
+      </w:pPr>
+      <w:r>
+        <w:rPr>
+          <w:rFonts w:ascii="Bahnschrift SemiBold" w:hAnsi="Bahnschrift SemiBold"/>
+          <w:b/>
+          <w:bCs/>
+          <w:sz w:val="72"/>
+          <w:szCs w:val="72"/>
+        </w:rPr>
+        <w:t>INTERFAZ DE USUARIO</w:t>
+      </w:r>
+    </w:p>
+    <w:p>
+      <w:pPr>
+        <w:jc w:val="center"/>
+        <w:rPr>
+          <w:rFonts w:ascii="Bahnschrift SemiBold" w:hAnsi="Bahnschrift SemiBold"/>
+          <w:b/>
+          <w:bCs/>
+          <w:sz w:val="48"/>
+          <w:szCs w:val="48"/>
+        </w:rPr>
+      </w:pPr>
+    </w:p>
+    <w:p>
+      <w:pPr>
+        <w:jc w:val="center"/>
+        <w:rPr>
+          <w:rFonts w:ascii="Bahnschrift SemiBold" w:hAnsi="Bahnschrift SemiBold"/>
+          <w:b/>
+          <w:bCs/>
+          <w:sz w:val="48"/>
+          <w:szCs w:val="48"/>
+        </w:rPr>
+      </w:pPr>
+      <w:r>
+        <w:rPr>
+          <w:rFonts w:ascii="Bahnschrift SemiBold" w:hAnsi="Bahnschrift SemiBold"/>
+          <w:b/>
+          <w:bCs/>
+          <w:sz w:val="48"/>
+          <w:szCs w:val="48"/>
+        </w:rPr>
         <w:t>PANTALLA DE INICIO</w:t>
       </w:r>
     </w:p>
@@ -1488,21 +2087,7 @@
         <w:rPr>
           <w:rFonts w:ascii="Bahnschrift SemiBold" w:hAnsi="Bahnschrift SemiBold"/>
         </w:rPr>
-        <w:t xml:space="preserve">En la pantalla de inicio de la aplicación se mostrarán diferentes controles por los cuales el usuario tendrá la información de en qué pantalla </w:t>
-      </w:r>
-      <w:proofErr w:type="spellStart"/>
-      <w:r>
-        <w:rPr>
-          <w:rFonts w:ascii="Bahnschrift SemiBold" w:hAnsi="Bahnschrift SemiBold"/>
-        </w:rPr>
-        <w:t>esta</w:t>
-      </w:r>
-      <w:proofErr w:type="spellEnd"/>
-      <w:r>
-        <w:rPr>
-          <w:rFonts w:ascii="Bahnschrift SemiBold" w:hAnsi="Bahnschrift SemiBold"/>
-        </w:rPr>
-        <w:t xml:space="preserve"> situado, navegar entre las diferentes pantallas con funciones principales y mostrar cada vista. Por defecto, la aplicación iniciará mostrando la pantalla “Listado de eventos” por defecto.</w:t>
+        <w:t>En la pantalla de inicio de la aplicación se mostrarán diferentes controles por los cuales el usuario tendrá la información de en qué pantalla esta situado, navegar entre las diferentes pantallas con funciones principales y mostrar cada vista. Por defecto, la aplicación iniciará mostrando la pantalla “Listado de eventos” por defecto.</w:t>
       </w:r>
     </w:p>
     <w:p>
@@ -1527,7 +2112,7 @@
           <w:lang w:eastAsia="es-AR"/>
         </w:rPr>
         <w:drawing>
-          <wp:inline distT="0" distB="0" distL="0" distR="0" wp14:anchorId="67DCCDF2" wp14:editId="0D744854">
+          <wp:inline distT="0" distB="0" distL="0" distR="0" wp14:anchorId="67DCCDF2" wp14:editId="785C3E54">
             <wp:extent cx="5400040" cy="2257425"/>
             <wp:effectExtent l="0" t="0" r="0" b="0"/>
             <wp:docPr id="837264298" name="Imagen 1"/>
@@ -1585,23 +2170,45 @@
     </w:p>
     <w:p>
       <w:pPr>
-        <w:jc w:val="center"/>
-        <w:rPr>
-          <w:rFonts w:ascii="Bahnschrift SemiBold" w:hAnsi="Bahnschrift SemiBold"/>
-          <w:b/>
-          <w:bCs/>
-          <w:sz w:val="48"/>
-          <w:szCs w:val="48"/>
-        </w:rPr>
-      </w:pPr>
-      <w:r>
-        <w:rPr>
-          <w:rFonts w:ascii="Bahnschrift SemiBold" w:hAnsi="Bahnschrift SemiBold"/>
-          <w:b/>
-          <w:bCs/>
-          <w:sz w:val="48"/>
-          <w:szCs w:val="48"/>
-        </w:rPr>
+        <w:rPr>
+          <w:rFonts w:ascii="Bahnschrift SemiBold" w:hAnsi="Bahnschrift SemiBold"/>
+        </w:rPr>
+      </w:pPr>
+    </w:p>
+    <w:p>
+      <w:pPr>
+        <w:rPr>
+          <w:rFonts w:ascii="Bahnschrift SemiBold" w:hAnsi="Bahnschrift SemiBold"/>
+        </w:rPr>
+      </w:pPr>
+    </w:p>
+    <w:p>
+      <w:pPr>
+        <w:rPr>
+          <w:rFonts w:ascii="Bahnschrift SemiBold" w:hAnsi="Bahnschrift SemiBold"/>
+        </w:rPr>
+      </w:pPr>
+    </w:p>
+    <w:p>
+      <w:pPr>
+        <w:jc w:val="center"/>
+        <w:rPr>
+          <w:rFonts w:ascii="Bahnschrift SemiBold" w:hAnsi="Bahnschrift SemiBold"/>
+          <w:b/>
+          <w:bCs/>
+          <w:sz w:val="48"/>
+          <w:szCs w:val="48"/>
+        </w:rPr>
+      </w:pPr>
+      <w:r>
+        <w:rPr>
+          <w:rFonts w:ascii="Bahnschrift SemiBold" w:hAnsi="Bahnschrift SemiBold"/>
+          <w:b/>
+          <w:bCs/>
+          <w:sz w:val="48"/>
+          <w:szCs w:val="48"/>
+        </w:rPr>
+        <w:lastRenderedPageBreak/>
         <w:t>LISTADO DE EVENTOS</w:t>
       </w:r>
     </w:p>
@@ -1648,90 +2255,12 @@
           <w:rFonts w:ascii="Bahnschrift SemiBold" w:hAnsi="Bahnschrift SemiBold"/>
         </w:rPr>
       </w:pPr>
-      <w:proofErr w:type="spellStart"/>
-      <w:r>
-        <w:rPr>
-          <w:rFonts w:ascii="Bahnschrift SemiBold" w:hAnsi="Bahnschrift SemiBold"/>
-        </w:rPr>
-        <w:t>Tambien</w:t>
-      </w:r>
-      <w:proofErr w:type="spellEnd"/>
-      <w:r>
-        <w:rPr>
-          <w:rFonts w:ascii="Bahnschrift SemiBold" w:hAnsi="Bahnschrift SemiBold"/>
-        </w:rPr>
-        <w:t xml:space="preserve"> dicho apartado contendrá controles que se adaptaran a la cuenta de usuario que se encuentre cargada o no en la aplicación. Además contara con dos botones por defecto que son: Botón de teléfonos de emergencia y botón </w:t>
-      </w:r>
-      <w:proofErr w:type="spellStart"/>
-      <w:r>
-        <w:rPr>
-          <w:rFonts w:ascii="Bahnschrift SemiBold" w:hAnsi="Bahnschrift SemiBold"/>
-        </w:rPr>
-        <w:t>antipánico</w:t>
-      </w:r>
-      <w:proofErr w:type="spellEnd"/>
-      <w:r>
-        <w:rPr>
-          <w:rFonts w:ascii="Bahnschrift SemiBold" w:hAnsi="Bahnschrift SemiBold"/>
-        </w:rPr>
-        <w:t>.</w:t>
-      </w:r>
-    </w:p>
-    <w:p>
-      <w:pPr>
-        <w:rPr>
-          <w:rFonts w:ascii="Bahnschrift SemiBold" w:hAnsi="Bahnschrift SemiBold"/>
-        </w:rPr>
-      </w:pPr>
-    </w:p>
-    <w:p>
-      <w:pPr>
-        <w:rPr>
-          <w:rFonts w:ascii="Bahnschrift SemiBold" w:hAnsi="Bahnschrift SemiBold"/>
-        </w:rPr>
-      </w:pPr>
-    </w:p>
-    <w:p>
-      <w:pPr>
-        <w:rPr>
-          <w:rFonts w:ascii="Bahnschrift SemiBold" w:hAnsi="Bahnschrift SemiBold"/>
-        </w:rPr>
-      </w:pPr>
-    </w:p>
-    <w:p>
-      <w:pPr>
-        <w:rPr>
-          <w:rFonts w:ascii="Bahnschrift SemiBold" w:hAnsi="Bahnschrift SemiBold"/>
-        </w:rPr>
-      </w:pPr>
-    </w:p>
-    <w:p>
-      <w:pPr>
-        <w:rPr>
-          <w:rFonts w:ascii="Bahnschrift SemiBold" w:hAnsi="Bahnschrift SemiBold"/>
-        </w:rPr>
-      </w:pPr>
-    </w:p>
-    <w:p>
-      <w:pPr>
-        <w:rPr>
-          <w:rFonts w:ascii="Bahnschrift SemiBold" w:hAnsi="Bahnschrift SemiBold"/>
-        </w:rPr>
-      </w:pPr>
-    </w:p>
-    <w:p>
-      <w:pPr>
-        <w:rPr>
-          <w:rFonts w:ascii="Bahnschrift SemiBold" w:hAnsi="Bahnschrift SemiBold"/>
-        </w:rPr>
-      </w:pPr>
-    </w:p>
-    <w:p>
-      <w:pPr>
-        <w:rPr>
-          <w:rFonts w:ascii="Bahnschrift SemiBold" w:hAnsi="Bahnschrift SemiBold"/>
-        </w:rPr>
-      </w:pPr>
+      <w:r>
+        <w:rPr>
+          <w:rFonts w:ascii="Bahnschrift SemiBold" w:hAnsi="Bahnschrift SemiBold"/>
+        </w:rPr>
+        <w:t>Tambien dicho apartado contendrá controles que se adaptaran a la cuenta de usuario que se encuentre cargada o no en la aplicación. Además contara con dos botones por defecto que son: Botón de teléfonos de emergencia y botón antipánico.</w:t>
+      </w:r>
     </w:p>
     <w:p>
       <w:pPr>
@@ -1917,7 +2446,10 @@
           <w:szCs w:val="36"/>
         </w:rPr>
       </w:pPr>
-      <w:r>
+    </w:p>
+    <w:p>
+      <w:pPr>
+        <w:jc w:val="center"/>
         <w:rPr>
           <w:rFonts w:ascii="Bahnschrift SemiBold" w:hAnsi="Bahnschrift SemiBold"/>
           <w:b/>
@@ -1925,6 +2457,76 @@
           <w:sz w:val="36"/>
           <w:szCs w:val="36"/>
         </w:rPr>
+      </w:pPr>
+    </w:p>
+    <w:p>
+      <w:pPr>
+        <w:jc w:val="center"/>
+        <w:rPr>
+          <w:rFonts w:ascii="Bahnschrift SemiBold" w:hAnsi="Bahnschrift SemiBold"/>
+          <w:b/>
+          <w:bCs/>
+          <w:sz w:val="36"/>
+          <w:szCs w:val="36"/>
+        </w:rPr>
+      </w:pPr>
+    </w:p>
+    <w:p>
+      <w:pPr>
+        <w:jc w:val="center"/>
+        <w:rPr>
+          <w:rFonts w:ascii="Bahnschrift SemiBold" w:hAnsi="Bahnschrift SemiBold"/>
+          <w:b/>
+          <w:bCs/>
+          <w:sz w:val="36"/>
+          <w:szCs w:val="36"/>
+        </w:rPr>
+      </w:pPr>
+    </w:p>
+    <w:p>
+      <w:pPr>
+        <w:jc w:val="center"/>
+        <w:rPr>
+          <w:rFonts w:ascii="Bahnschrift SemiBold" w:hAnsi="Bahnschrift SemiBold"/>
+          <w:b/>
+          <w:bCs/>
+          <w:sz w:val="36"/>
+          <w:szCs w:val="36"/>
+        </w:rPr>
+      </w:pPr>
+    </w:p>
+    <w:p>
+      <w:pPr>
+        <w:jc w:val="center"/>
+        <w:rPr>
+          <w:rFonts w:ascii="Bahnschrift SemiBold" w:hAnsi="Bahnschrift SemiBold"/>
+          <w:b/>
+          <w:bCs/>
+          <w:sz w:val="36"/>
+          <w:szCs w:val="36"/>
+        </w:rPr>
+      </w:pPr>
+    </w:p>
+    <w:p>
+      <w:pPr>
+        <w:jc w:val="center"/>
+        <w:rPr>
+          <w:rFonts w:ascii="Bahnschrift SemiBold" w:hAnsi="Bahnschrift SemiBold"/>
+          <w:b/>
+          <w:bCs/>
+          <w:sz w:val="36"/>
+          <w:szCs w:val="36"/>
+        </w:rPr>
+      </w:pPr>
+      <w:r>
+        <w:rPr>
+          <w:rFonts w:ascii="Bahnschrift SemiBold" w:hAnsi="Bahnschrift SemiBold"/>
+          <w:b/>
+          <w:bCs/>
+          <w:sz w:val="36"/>
+          <w:szCs w:val="36"/>
+        </w:rPr>
+        <w:lastRenderedPageBreak/>
         <w:t>USUARIOS AUTENTICADOS</w:t>
       </w:r>
       <w:r>
@@ -2033,27 +2635,122 @@
     </w:p>
     <w:p>
       <w:pPr>
-        <w:jc w:val="center"/>
-        <w:rPr>
-          <w:rFonts w:ascii="Bahnschrift SemiBold" w:hAnsi="Bahnschrift SemiBold"/>
-          <w:b/>
-          <w:bCs/>
-          <w:sz w:val="48"/>
-          <w:szCs w:val="48"/>
-        </w:rPr>
-      </w:pPr>
-    </w:p>
-    <w:p>
-      <w:pPr>
-        <w:rPr>
-          <w:rFonts w:ascii="Bahnschrift SemiBold" w:hAnsi="Bahnschrift SemiBold"/>
-        </w:rPr>
-      </w:pPr>
-    </w:p>
-    <w:p>
-      <w:pPr>
-        <w:rPr>
-          <w:rFonts w:ascii="Bahnschrift SemiBold" w:hAnsi="Bahnschrift SemiBold"/>
+        <w:rPr>
+          <w:rFonts w:ascii="Bahnschrift SemiBold" w:hAnsi="Bahnschrift SemiBold"/>
+          <w:b/>
+          <w:bCs/>
+          <w:sz w:val="48"/>
+          <w:szCs w:val="48"/>
+        </w:rPr>
+      </w:pPr>
+    </w:p>
+    <w:p>
+      <w:pPr>
+        <w:rPr>
+          <w:rFonts w:ascii="Bahnschrift SemiBold" w:hAnsi="Bahnschrift SemiBold"/>
+        </w:rPr>
+      </w:pPr>
+    </w:p>
+    <w:p>
+      <w:pPr>
+        <w:rPr>
+          <w:rFonts w:ascii="Bahnschrift SemiBold" w:hAnsi="Bahnschrift SemiBold"/>
+        </w:rPr>
+      </w:pPr>
+    </w:p>
+    <w:p>
+      <w:pPr>
+        <w:jc w:val="center"/>
+        <w:rPr>
+          <w:rFonts w:ascii="Bahnschrift SemiBold" w:hAnsi="Bahnschrift SemiBold"/>
+          <w:b/>
+          <w:bCs/>
+          <w:sz w:val="48"/>
+          <w:szCs w:val="48"/>
+        </w:rPr>
+      </w:pPr>
+    </w:p>
+    <w:p>
+      <w:pPr>
+        <w:jc w:val="center"/>
+        <w:rPr>
+          <w:rFonts w:ascii="Bahnschrift SemiBold" w:hAnsi="Bahnschrift SemiBold"/>
+          <w:b/>
+          <w:bCs/>
+          <w:sz w:val="48"/>
+          <w:szCs w:val="48"/>
+        </w:rPr>
+      </w:pPr>
+    </w:p>
+    <w:p>
+      <w:pPr>
+        <w:jc w:val="center"/>
+        <w:rPr>
+          <w:rFonts w:ascii="Bahnschrift SemiBold" w:hAnsi="Bahnschrift SemiBold"/>
+          <w:b/>
+          <w:bCs/>
+          <w:sz w:val="48"/>
+          <w:szCs w:val="48"/>
+        </w:rPr>
+      </w:pPr>
+    </w:p>
+    <w:p>
+      <w:pPr>
+        <w:jc w:val="center"/>
+        <w:rPr>
+          <w:rFonts w:ascii="Bahnschrift SemiBold" w:hAnsi="Bahnschrift SemiBold"/>
+          <w:b/>
+          <w:bCs/>
+          <w:sz w:val="48"/>
+          <w:szCs w:val="48"/>
+        </w:rPr>
+      </w:pPr>
+    </w:p>
+    <w:p>
+      <w:pPr>
+        <w:jc w:val="center"/>
+        <w:rPr>
+          <w:rFonts w:ascii="Bahnschrift SemiBold" w:hAnsi="Bahnschrift SemiBold"/>
+          <w:b/>
+          <w:bCs/>
+          <w:sz w:val="48"/>
+          <w:szCs w:val="48"/>
+        </w:rPr>
+      </w:pPr>
+    </w:p>
+    <w:p>
+      <w:pPr>
+        <w:jc w:val="center"/>
+        <w:rPr>
+          <w:rFonts w:ascii="Bahnschrift SemiBold" w:hAnsi="Bahnschrift SemiBold"/>
+          <w:b/>
+          <w:bCs/>
+          <w:sz w:val="48"/>
+          <w:szCs w:val="48"/>
+        </w:rPr>
+      </w:pPr>
+    </w:p>
+    <w:p>
+      <w:pPr>
+        <w:jc w:val="center"/>
+        <w:rPr>
+          <w:rFonts w:ascii="Bahnschrift SemiBold" w:hAnsi="Bahnschrift SemiBold"/>
+          <w:b/>
+          <w:bCs/>
+          <w:sz w:val="48"/>
+          <w:szCs w:val="48"/>
+        </w:rPr>
+      </w:pPr>
+    </w:p>
+    <w:p>
+      <w:pPr>
+        <w:jc w:val="center"/>
+        <w:rPr>
+          <w:rFonts w:ascii="Bahnschrift SemiBold" w:hAnsi="Bahnschrift SemiBold"/>
+          <w:b/>
+          <w:bCs/>
+          <w:sz w:val="48"/>
+          <w:szCs w:val="48"/>
         </w:rPr>
       </w:pPr>
     </w:p>
@@ -2102,21 +2799,7 @@
         <w:rPr>
           <w:rFonts w:ascii="Bahnschrift SemiBold" w:hAnsi="Bahnschrift SemiBold"/>
         </w:rPr>
-        <w:t xml:space="preserve">Al presionar el botón indicado por primera vez, la aplicación pedirá permisos de ubicación GPS, luego si el GPS del </w:t>
-      </w:r>
-      <w:proofErr w:type="spellStart"/>
-      <w:r>
-        <w:rPr>
-          <w:rFonts w:ascii="Bahnschrift SemiBold" w:hAnsi="Bahnschrift SemiBold"/>
-        </w:rPr>
-        <w:t>telefono</w:t>
-      </w:r>
-      <w:proofErr w:type="spellEnd"/>
-      <w:r>
-        <w:rPr>
-          <w:rFonts w:ascii="Bahnschrift SemiBold" w:hAnsi="Bahnschrift SemiBold"/>
-        </w:rPr>
-        <w:t xml:space="preserve"> se encuentra apagado, la aplicación </w:t>
+        <w:t xml:space="preserve">Al presionar el botón indicado por primera vez, la aplicación pedirá permisos de ubicación GPS, luego si el GPS del telefono se encuentra apagado, la aplicación </w:t>
       </w:r>
       <w:r>
         <w:rPr>
@@ -2140,56 +2823,49 @@
         <w:rPr>
           <w:rFonts w:ascii="Bahnschrift SemiBold" w:hAnsi="Bahnschrift SemiBold"/>
         </w:rPr>
-        <w:t xml:space="preserve"> un mensaje de confirmación de que el proceso de información de botón </w:t>
-      </w:r>
-      <w:proofErr w:type="spellStart"/>
-      <w:r>
-        <w:rPr>
-          <w:rFonts w:ascii="Bahnschrift SemiBold" w:hAnsi="Bahnschrift SemiBold"/>
-        </w:rPr>
-        <w:t>antipánico</w:t>
-      </w:r>
-      <w:proofErr w:type="spellEnd"/>
-      <w:r>
-        <w:rPr>
-          <w:rFonts w:ascii="Bahnschrift SemiBold" w:hAnsi="Bahnschrift SemiBold"/>
-        </w:rPr>
-        <w:t xml:space="preserve"> será exitoso.</w:t>
-      </w:r>
-    </w:p>
-    <w:p>
-      <w:pPr>
-        <w:rPr>
-          <w:rFonts w:ascii="Bahnschrift SemiBold" w:hAnsi="Bahnschrift SemiBold"/>
-        </w:rPr>
-      </w:pPr>
-    </w:p>
-    <w:p>
+        <w:t xml:space="preserve"> un mensaje de confirmación de que el proceso de información de botón antipánico será exitoso.</w:t>
+      </w:r>
+    </w:p>
+    <w:p>
+      <w:pPr>
+        <w:rPr>
+          <w:rFonts w:ascii="Bahnschrift SemiBold" w:hAnsi="Bahnschrift SemiBold"/>
+        </w:rPr>
+      </w:pPr>
+    </w:p>
+    <w:p/>
+    <w:p>
+      <w:pPr>
+        <w:jc w:val="center"/>
+        <w:rPr>
+          <w:rFonts w:ascii="Bahnschrift SemiBold" w:hAnsi="Bahnschrift SemiBold"/>
+          <w:b/>
+          <w:bCs/>
+          <w:sz w:val="48"/>
+          <w:szCs w:val="48"/>
+        </w:rPr>
+      </w:pPr>
+    </w:p>
+    <w:p>
+      <w:pPr>
+        <w:jc w:val="center"/>
+        <w:rPr>
+          <w:rFonts w:ascii="Bahnschrift SemiBold" w:hAnsi="Bahnschrift SemiBold"/>
+          <w:b/>
+          <w:bCs/>
+          <w:sz w:val="48"/>
+          <w:szCs w:val="48"/>
+        </w:rPr>
+      </w:pPr>
       <w:r>
         <w:rPr>
           <w:noProof/>
           <w:lang w:eastAsia="es-AR"/>
         </w:rPr>
         <w:drawing>
-          <wp:anchor distT="0" distB="0" distL="114300" distR="114300" simplePos="0" relativeHeight="251673600" behindDoc="0" locked="0" layoutInCell="1" allowOverlap="1" wp14:anchorId="71AEFBF0" wp14:editId="40325C73">
-            <wp:simplePos x="0" y="0"/>
-            <wp:positionH relativeFrom="column">
-              <wp:posOffset>1672590</wp:posOffset>
-            </wp:positionH>
-            <wp:positionV relativeFrom="paragraph">
-              <wp:posOffset>247650</wp:posOffset>
-            </wp:positionV>
+          <wp:inline distT="0" distB="0" distL="0" distR="0" wp14:anchorId="71AEFBF0" wp14:editId="43100EC0">
             <wp:extent cx="2057400" cy="3657600"/>
             <wp:effectExtent l="0" t="0" r="0" b="0"/>
-            <wp:wrapThrough wrapText="bothSides">
-              <wp:wrapPolygon edited="0">
-                <wp:start x="0" y="0"/>
-                <wp:lineTo x="0" y="21488"/>
-                <wp:lineTo x="21400" y="21488"/>
-                <wp:lineTo x="21400" y="0"/>
-                <wp:lineTo x="0" y="0"/>
-              </wp:wrapPolygon>
-            </wp:wrapThrough>
             <wp:docPr id="1550344992" name="Imagen 10"/>
             <wp:cNvGraphicFramePr>
               <a:graphicFrameLocks xmlns:a="http://schemas.openxmlformats.org/drawingml/2006/main" noChangeAspect="1"/>
@@ -2232,117 +2908,9 @@
                 </pic:pic>
               </a:graphicData>
             </a:graphic>
-          </wp:anchor>
+          </wp:inline>
         </w:drawing>
       </w:r>
-    </w:p>
-    <w:p>
-      <w:pPr>
-        <w:jc w:val="center"/>
-        <w:rPr>
-          <w:rFonts w:ascii="Bahnschrift SemiBold" w:hAnsi="Bahnschrift SemiBold"/>
-          <w:b/>
-          <w:bCs/>
-          <w:sz w:val="48"/>
-          <w:szCs w:val="48"/>
-        </w:rPr>
-      </w:pPr>
-    </w:p>
-    <w:p>
-      <w:pPr>
-        <w:jc w:val="center"/>
-        <w:rPr>
-          <w:rFonts w:ascii="Bahnschrift SemiBold" w:hAnsi="Bahnschrift SemiBold"/>
-          <w:b/>
-          <w:bCs/>
-          <w:sz w:val="48"/>
-          <w:szCs w:val="48"/>
-        </w:rPr>
-      </w:pPr>
-    </w:p>
-    <w:p>
-      <w:pPr>
-        <w:jc w:val="center"/>
-        <w:rPr>
-          <w:rFonts w:ascii="Bahnschrift SemiBold" w:hAnsi="Bahnschrift SemiBold"/>
-          <w:b/>
-          <w:bCs/>
-          <w:sz w:val="48"/>
-          <w:szCs w:val="48"/>
-        </w:rPr>
-      </w:pPr>
-    </w:p>
-    <w:p>
-      <w:pPr>
-        <w:jc w:val="center"/>
-        <w:rPr>
-          <w:rFonts w:ascii="Bahnschrift SemiBold" w:hAnsi="Bahnschrift SemiBold"/>
-          <w:b/>
-          <w:bCs/>
-          <w:sz w:val="48"/>
-          <w:szCs w:val="48"/>
-        </w:rPr>
-      </w:pPr>
-    </w:p>
-    <w:p>
-      <w:pPr>
-        <w:jc w:val="center"/>
-        <w:rPr>
-          <w:rFonts w:ascii="Bahnschrift SemiBold" w:hAnsi="Bahnschrift SemiBold"/>
-          <w:b/>
-          <w:bCs/>
-          <w:sz w:val="48"/>
-          <w:szCs w:val="48"/>
-        </w:rPr>
-      </w:pPr>
-    </w:p>
-    <w:p>
-      <w:pPr>
-        <w:jc w:val="center"/>
-        <w:rPr>
-          <w:rFonts w:ascii="Bahnschrift SemiBold" w:hAnsi="Bahnschrift SemiBold"/>
-          <w:b/>
-          <w:bCs/>
-          <w:sz w:val="48"/>
-          <w:szCs w:val="48"/>
-        </w:rPr>
-      </w:pPr>
-    </w:p>
-    <w:p>
-      <w:pPr>
-        <w:jc w:val="center"/>
-        <w:rPr>
-          <w:rFonts w:ascii="Bahnschrift SemiBold" w:hAnsi="Bahnschrift SemiBold"/>
-          <w:b/>
-          <w:bCs/>
-          <w:sz w:val="48"/>
-          <w:szCs w:val="48"/>
-        </w:rPr>
-      </w:pPr>
-    </w:p>
-    <w:p>
-      <w:pPr>
-        <w:jc w:val="center"/>
-        <w:rPr>
-          <w:rFonts w:ascii="Bahnschrift SemiBold" w:hAnsi="Bahnschrift SemiBold"/>
-          <w:b/>
-          <w:bCs/>
-          <w:sz w:val="48"/>
-          <w:szCs w:val="48"/>
-        </w:rPr>
-      </w:pPr>
-    </w:p>
-    <w:p>
-      <w:pPr>
-        <w:jc w:val="center"/>
-        <w:rPr>
-          <w:rFonts w:ascii="Bahnschrift SemiBold" w:hAnsi="Bahnschrift SemiBold"/>
-          <w:b/>
-          <w:bCs/>
-          <w:sz w:val="48"/>
-          <w:szCs w:val="48"/>
-        </w:rPr>
-      </w:pPr>
     </w:p>
     <w:p>
       <w:pPr>
@@ -2572,19 +3140,17 @@
     </w:p>
     <w:p>
       <w:pPr>
-        <w:jc w:val="center"/>
-        <w:rPr>
-          <w:rFonts w:ascii="Bahnschrift SemiBold" w:hAnsi="Bahnschrift SemiBold"/>
-          <w:b/>
-          <w:bCs/>
-          <w:sz w:val="48"/>
-          <w:szCs w:val="48"/>
-        </w:rPr>
-      </w:pPr>
-    </w:p>
-    <w:p>
-      <w:pPr>
-        <w:jc w:val="center"/>
+        <w:rPr>
+          <w:rFonts w:ascii="Bahnschrift SemiBold" w:hAnsi="Bahnschrift SemiBold"/>
+          <w:b/>
+          <w:bCs/>
+          <w:sz w:val="48"/>
+          <w:szCs w:val="48"/>
+        </w:rPr>
+      </w:pPr>
+    </w:p>
+    <w:p>
+      <w:pPr>
         <w:rPr>
           <w:rFonts w:ascii="Bahnschrift SemiBold" w:hAnsi="Bahnschrift SemiBold"/>
           <w:b/>
@@ -3143,35 +3709,7 @@
         <w:rPr>
           <w:rFonts w:ascii="Bahnschrift SemiBold" w:hAnsi="Bahnschrift SemiBold"/>
         </w:rPr>
-        <w:t xml:space="preserve">Al tocar sobre uno de los elementos de la lista de teléfonos, la aplicación pedirá permisos para realizar una llamada de </w:t>
-      </w:r>
-      <w:proofErr w:type="spellStart"/>
-      <w:r>
-        <w:rPr>
-          <w:rFonts w:ascii="Bahnschrift SemiBold" w:hAnsi="Bahnschrift SemiBold"/>
-        </w:rPr>
-        <w:t>telefono</w:t>
-      </w:r>
-      <w:proofErr w:type="spellEnd"/>
-      <w:r>
-        <w:rPr>
-          <w:rFonts w:ascii="Bahnschrift SemiBold" w:hAnsi="Bahnschrift SemiBold"/>
-        </w:rPr>
-        <w:t xml:space="preserve"> si no dispone de permisos, luego pedirá confirmación para realizar la llamada, si se acepta el mensaje, se abrirá la aplicación de </w:t>
-      </w:r>
-      <w:proofErr w:type="spellStart"/>
-      <w:r>
-        <w:rPr>
-          <w:rFonts w:ascii="Bahnschrift SemiBold" w:hAnsi="Bahnschrift SemiBold"/>
-        </w:rPr>
-        <w:t>telefono</w:t>
-      </w:r>
-      <w:proofErr w:type="spellEnd"/>
-      <w:r>
-        <w:rPr>
-          <w:rFonts w:ascii="Bahnschrift SemiBold" w:hAnsi="Bahnschrift SemiBold"/>
-        </w:rPr>
-        <w:t xml:space="preserve"> y se marcará automáticamente el numero pertinente al seleccionado.</w:t>
+        <w:t>Al tocar sobre uno de los elementos de la lista de teléfonos, la aplicación pedirá permisos para realizar una llamada de telefono si no dispone de permisos, luego pedirá confirmación para realizar la llamada, si se acepta el mensaje, se abrirá la aplicación de telefono y se marcará automáticamente el numero pertinente al seleccionado.</w:t>
       </w:r>
     </w:p>
     <w:p>
@@ -4388,21 +4926,7 @@
         <w:rPr>
           <w:rFonts w:ascii="Bahnschrift SemiBold" w:hAnsi="Bahnschrift SemiBold"/>
         </w:rPr>
-        <w:t xml:space="preserve"> de contraseña para crear el usuario para posteriormente autenticarnos en la </w:t>
-      </w:r>
-      <w:proofErr w:type="spellStart"/>
-      <w:r>
-        <w:rPr>
-          <w:rFonts w:ascii="Bahnschrift SemiBold" w:hAnsi="Bahnschrift SemiBold"/>
-        </w:rPr>
-        <w:t>app</w:t>
-      </w:r>
-      <w:proofErr w:type="spellEnd"/>
-      <w:r>
-        <w:rPr>
-          <w:rFonts w:ascii="Bahnschrift SemiBold" w:hAnsi="Bahnschrift SemiBold"/>
-        </w:rPr>
-        <w:t xml:space="preserve">. </w:t>
+        <w:t xml:space="preserve"> de contraseña para crear el usuario para posteriormente autenticarnos en la app. </w:t>
       </w:r>
     </w:p>
     <w:p>
@@ -5671,21 +6195,7 @@
         <w:rPr>
           <w:rFonts w:ascii="Bahnschrift SemiBold" w:hAnsi="Bahnschrift SemiBold"/>
         </w:rPr>
-        <w:t xml:space="preserve">Se </w:t>
-      </w:r>
-      <w:proofErr w:type="spellStart"/>
-      <w:r>
-        <w:rPr>
-          <w:rFonts w:ascii="Bahnschrift SemiBold" w:hAnsi="Bahnschrift SemiBold"/>
-        </w:rPr>
-        <w:t>accedera</w:t>
-      </w:r>
-      <w:proofErr w:type="spellEnd"/>
-      <w:r>
-        <w:rPr>
-          <w:rFonts w:ascii="Bahnschrift SemiBold" w:hAnsi="Bahnschrift SemiBold"/>
-        </w:rPr>
-        <w:t xml:space="preserve"> pulsando el botón “Abrir mapa”. En esta pantalla se mostrará un mapa, donde pulsando en la ubicación, nos agregará un marcador donde indicará la ubicación en un mapa del evento en cuestión.</w:t>
+        <w:t>Se accedera pulsando el botón “Abrir mapa”. En esta pantalla se mostrará un mapa, donde pulsando en la ubicación, nos agregará un marcador donde indicará la ubicación en un mapa del evento en cuestión.</w:t>
       </w:r>
     </w:p>
     <w:p>
@@ -6574,39 +7084,17 @@
           <w:szCs w:val="72"/>
         </w:rPr>
       </w:pPr>
-      <w:proofErr w:type="spellStart"/>
-      <w:r>
-        <w:rPr>
-          <w:rFonts w:ascii="Bahnschrift SemiBold" w:hAnsi="Bahnschrift SemiBold"/>
-        </w:rPr>
-        <w:t>Android</w:t>
-      </w:r>
-      <w:proofErr w:type="spellEnd"/>
-      <w:r>
-        <w:rPr>
-          <w:rFonts w:ascii="Bahnschrift SemiBold" w:hAnsi="Bahnschrift SemiBold"/>
-        </w:rPr>
-        <w:t xml:space="preserve"> Studio v 2023.3.1</w:t>
-      </w:r>
-      <w:r>
-        <w:rPr>
-          <w:rFonts w:ascii="Bahnschrift SemiBold" w:hAnsi="Bahnschrift SemiBold"/>
-        </w:rPr>
-        <w:t xml:space="preserve"> (</w:t>
-      </w:r>
-      <w:proofErr w:type="spellStart"/>
-      <w:r>
-        <w:rPr>
-          <w:rFonts w:ascii="Bahnschrift SemiBold" w:hAnsi="Bahnschrift SemiBold"/>
-        </w:rPr>
-        <w:t>Giraffe</w:t>
-      </w:r>
-      <w:proofErr w:type="spellEnd"/>
-      <w:r>
-        <w:rPr>
-          <w:rFonts w:ascii="Bahnschrift SemiBold" w:hAnsi="Bahnschrift SemiBold"/>
-        </w:rPr>
-        <w:t>)</w:t>
+      <w:r>
+        <w:rPr>
+          <w:rFonts w:ascii="Bahnschrift SemiBold" w:hAnsi="Bahnschrift SemiBold"/>
+        </w:rPr>
+        <w:t>Android Studio v 2023.3.1</w:t>
+      </w:r>
+      <w:r>
+        <w:rPr>
+          <w:rFonts w:ascii="Bahnschrift SemiBold" w:hAnsi="Bahnschrift SemiBold"/>
+        </w:rPr>
+        <w:t xml:space="preserve"> (Giraffe)</w:t>
       </w:r>
     </w:p>
     <w:p>
@@ -6623,19 +7111,11 @@
           <w:szCs w:val="72"/>
         </w:rPr>
       </w:pPr>
-      <w:proofErr w:type="spellStart"/>
-      <w:r>
-        <w:rPr>
-          <w:rFonts w:ascii="Bahnschrift SemiBold" w:hAnsi="Bahnschrift SemiBold"/>
-        </w:rPr>
-        <w:t>Android</w:t>
-      </w:r>
-      <w:proofErr w:type="spellEnd"/>
-      <w:r>
-        <w:rPr>
-          <w:rFonts w:ascii="Bahnschrift SemiBold" w:hAnsi="Bahnschrift SemiBold"/>
-        </w:rPr>
-        <w:t xml:space="preserve"> 8 API 26</w:t>
+      <w:r>
+        <w:rPr>
+          <w:rFonts w:ascii="Bahnschrift SemiBold" w:hAnsi="Bahnschrift SemiBold"/>
+        </w:rPr>
+        <w:t>Android 8 API 26</w:t>
       </w:r>
     </w:p>
     <w:p>
@@ -6673,19 +7153,11 @@
           <w:szCs w:val="72"/>
         </w:rPr>
       </w:pPr>
-      <w:proofErr w:type="spellStart"/>
-      <w:r>
-        <w:rPr>
-          <w:rFonts w:ascii="Bahnschrift SemiBold" w:hAnsi="Bahnschrift SemiBold"/>
-        </w:rPr>
-        <w:t>MySQL</w:t>
-      </w:r>
-      <w:proofErr w:type="spellEnd"/>
-      <w:r>
-        <w:rPr>
-          <w:rFonts w:ascii="Bahnschrift SemiBold" w:hAnsi="Bahnschrift SemiBold"/>
-        </w:rPr>
-        <w:t xml:space="preserve"> 5.7</w:t>
+      <w:r>
+        <w:rPr>
+          <w:rFonts w:ascii="Bahnschrift SemiBold" w:hAnsi="Bahnschrift SemiBold"/>
+        </w:rPr>
+        <w:t>MySQL 5.7</w:t>
       </w:r>
     </w:p>
     <w:p>
@@ -6706,21 +7178,7 @@
         <w:rPr>
           <w:rFonts w:ascii="Bahnschrift SemiBold" w:hAnsi="Bahnschrift SemiBold"/>
         </w:rPr>
-        <w:t>Java JDK 8 (</w:t>
-      </w:r>
-      <w:proofErr w:type="spellStart"/>
-      <w:r>
-        <w:rPr>
-          <w:rFonts w:ascii="Bahnschrift SemiBold" w:hAnsi="Bahnschrift SemiBold"/>
-        </w:rPr>
-        <w:t>Android</w:t>
-      </w:r>
-      <w:proofErr w:type="spellEnd"/>
-      <w:r>
-        <w:rPr>
-          <w:rFonts w:ascii="Bahnschrift SemiBold" w:hAnsi="Bahnschrift SemiBold"/>
-        </w:rPr>
-        <w:t xml:space="preserve"> Studio)</w:t>
+        <w:t>Java JDK 8 (Android Studio)</w:t>
       </w:r>
     </w:p>
     <w:p>
@@ -6758,75 +7216,11 @@
           <w:szCs w:val="72"/>
         </w:rPr>
       </w:pPr>
-      <w:proofErr w:type="spellStart"/>
-      <w:r>
-        <w:rPr>
-          <w:rFonts w:ascii="Bahnschrift SemiBold" w:hAnsi="Bahnschrift SemiBold"/>
-        </w:rPr>
-        <w:t>Librerias</w:t>
-      </w:r>
-      <w:proofErr w:type="spellEnd"/>
-      <w:r>
-        <w:rPr>
-          <w:rFonts w:ascii="Bahnschrift SemiBold" w:hAnsi="Bahnschrift SemiBold"/>
-        </w:rPr>
-        <w:t xml:space="preserve"> usadas: </w:t>
-      </w:r>
-      <w:proofErr w:type="spellStart"/>
-      <w:r>
-        <w:rPr>
-          <w:rFonts w:ascii="Bahnschrift SemiBold" w:hAnsi="Bahnschrift SemiBold"/>
-        </w:rPr>
-        <w:t>RetroFit</w:t>
-      </w:r>
-      <w:proofErr w:type="spellEnd"/>
-      <w:r>
-        <w:rPr>
-          <w:rFonts w:ascii="Bahnschrift SemiBold" w:hAnsi="Bahnschrift SemiBold"/>
-        </w:rPr>
-        <w:t xml:space="preserve">, Google </w:t>
-      </w:r>
-      <w:proofErr w:type="spellStart"/>
-      <w:r>
-        <w:rPr>
-          <w:rFonts w:ascii="Bahnschrift SemiBold" w:hAnsi="Bahnschrift SemiBold"/>
-        </w:rPr>
-        <w:t>Maps</w:t>
-      </w:r>
-      <w:proofErr w:type="spellEnd"/>
-      <w:r>
-        <w:rPr>
-          <w:rFonts w:ascii="Bahnschrift SemiBold" w:hAnsi="Bahnschrift SemiBold"/>
-        </w:rPr>
-        <w:t xml:space="preserve">, </w:t>
-      </w:r>
-      <w:proofErr w:type="spellStart"/>
-      <w:r>
-        <w:rPr>
-          <w:rFonts w:ascii="Bahnschrift SemiBold" w:hAnsi="Bahnschrift SemiBold"/>
-        </w:rPr>
-        <w:t>SQLite</w:t>
-      </w:r>
-      <w:proofErr w:type="spellEnd"/>
-      <w:r>
-        <w:rPr>
-          <w:rFonts w:ascii="Bahnschrift SemiBold" w:hAnsi="Bahnschrift SemiBold"/>
-        </w:rPr>
-        <w:t xml:space="preserve">, J.P.A, Spring Security, Spring Data, </w:t>
-      </w:r>
-      <w:proofErr w:type="spellStart"/>
-      <w:r>
-        <w:rPr>
-          <w:rFonts w:ascii="Bahnschrift SemiBold" w:hAnsi="Bahnschrift SemiBold"/>
-        </w:rPr>
-        <w:t>Swagger</w:t>
-      </w:r>
-      <w:proofErr w:type="spellEnd"/>
-      <w:r>
-        <w:rPr>
-          <w:rFonts w:ascii="Bahnschrift SemiBold" w:hAnsi="Bahnschrift SemiBold"/>
-        </w:rPr>
-        <w:t>, JWT, librerías de encriptación AES, SHA-1</w:t>
+      <w:r>
+        <w:rPr>
+          <w:rFonts w:ascii="Bahnschrift SemiBold" w:hAnsi="Bahnschrift SemiBold"/>
+        </w:rPr>
+        <w:t>Librerias usadas: RetroFit, Google Maps, SQLite, J.P.A, Spring Security, Spring Data, Swagger, JWT, librerías de encriptación AES, SHA-1</w:t>
       </w:r>
     </w:p>
     <w:p>
@@ -6868,16 +7262,8 @@
         <w:rPr>
           <w:rFonts w:ascii="Bahnschrift SemiBold" w:hAnsi="Bahnschrift SemiBold"/>
         </w:rPr>
-        <w:t xml:space="preserve">Repositorio del proyecto: </w:t>
-      </w:r>
-      <w:proofErr w:type="spellStart"/>
-      <w:r>
-        <w:rPr>
-          <w:rFonts w:ascii="Bahnschrift SemiBold" w:hAnsi="Bahnschrift SemiBold"/>
-        </w:rPr>
-        <w:t>GitHub</w:t>
-      </w:r>
-      <w:proofErr w:type="spellEnd"/>
+        <w:t>Repositorio del proyecto: GitHub</w:t>
+      </w:r>
     </w:p>
     <w:p>
       <w:pPr>
@@ -6937,14 +7323,12 @@
           <w:szCs w:val="72"/>
         </w:rPr>
       </w:pPr>
-      <w:proofErr w:type="spellStart"/>
       <w:r>
         <w:rPr>
           <w:rFonts w:ascii="Bahnschrift SemiBold" w:hAnsi="Bahnschrift SemiBold"/>
         </w:rPr>
         <w:t>Activity</w:t>
       </w:r>
-      <w:proofErr w:type="spellEnd"/>
     </w:p>
     <w:p>
       <w:pPr>
@@ -6960,14 +7344,12 @@
           <w:szCs w:val="72"/>
         </w:rPr>
       </w:pPr>
-      <w:proofErr w:type="spellStart"/>
       <w:r>
         <w:rPr>
           <w:rFonts w:ascii="Bahnschrift SemiBold" w:hAnsi="Bahnschrift SemiBold"/>
         </w:rPr>
         <w:t>Fragment</w:t>
       </w:r>
-      <w:proofErr w:type="spellEnd"/>
     </w:p>
     <w:p>
       <w:pPr>
@@ -6983,33 +7365,11 @@
           <w:szCs w:val="72"/>
         </w:rPr>
       </w:pPr>
-      <w:proofErr w:type="spellStart"/>
-      <w:r>
-        <w:rPr>
-          <w:rFonts w:ascii="Bahnschrift SemiBold" w:hAnsi="Bahnschrift SemiBold"/>
-        </w:rPr>
-        <w:t>Bottom</w:t>
-      </w:r>
-      <w:proofErr w:type="spellEnd"/>
-      <w:r>
-        <w:rPr>
-          <w:rFonts w:ascii="Bahnschrift SemiBold" w:hAnsi="Bahnschrift SemiBold"/>
-        </w:rPr>
-        <w:t xml:space="preserve"> </w:t>
-      </w:r>
-      <w:proofErr w:type="spellStart"/>
-      <w:r>
-        <w:rPr>
-          <w:rFonts w:ascii="Bahnschrift SemiBold" w:hAnsi="Bahnschrift SemiBold"/>
-        </w:rPr>
-        <w:t>Navigation</w:t>
-      </w:r>
-      <w:proofErr w:type="spellEnd"/>
-      <w:r>
-        <w:rPr>
-          <w:rFonts w:ascii="Bahnschrift SemiBold" w:hAnsi="Bahnschrift SemiBold"/>
-        </w:rPr>
-        <w:t xml:space="preserve"> View</w:t>
+      <w:r>
+        <w:rPr>
+          <w:rFonts w:ascii="Bahnschrift SemiBold" w:hAnsi="Bahnschrift SemiBold"/>
+        </w:rPr>
+        <w:t>Bottom Navigation View</w:t>
       </w:r>
     </w:p>
     <w:p>
@@ -7047,19 +7407,11 @@
           <w:szCs w:val="72"/>
         </w:rPr>
       </w:pPr>
-      <w:proofErr w:type="spellStart"/>
-      <w:r>
-        <w:rPr>
-          <w:rFonts w:ascii="Bahnschrift SemiBold" w:hAnsi="Bahnschrift SemiBold"/>
-        </w:rPr>
-        <w:t>Edit</w:t>
-      </w:r>
-      <w:proofErr w:type="spellEnd"/>
-      <w:r>
-        <w:rPr>
-          <w:rFonts w:ascii="Bahnschrift SemiBold" w:hAnsi="Bahnschrift SemiBold"/>
-        </w:rPr>
-        <w:t xml:space="preserve"> Text</w:t>
+      <w:r>
+        <w:rPr>
+          <w:rFonts w:ascii="Bahnschrift SemiBold" w:hAnsi="Bahnschrift SemiBold"/>
+        </w:rPr>
+        <w:t>Edit Text</w:t>
       </w:r>
     </w:p>
     <w:p>
@@ -7076,14 +7428,12 @@
           <w:szCs w:val="72"/>
         </w:rPr>
       </w:pPr>
-      <w:proofErr w:type="spellStart"/>
       <w:r>
         <w:rPr>
           <w:rFonts w:ascii="Bahnschrift SemiBold" w:hAnsi="Bahnschrift SemiBold"/>
         </w:rPr>
         <w:t>Button</w:t>
       </w:r>
-      <w:proofErr w:type="spellEnd"/>
     </w:p>
     <w:p>
       <w:pPr>
@@ -7099,28 +7449,12 @@
           <w:szCs w:val="72"/>
         </w:rPr>
       </w:pPr>
-      <w:proofErr w:type="spellStart"/>
-      <w:r>
-        <w:rPr>
-          <w:rFonts w:ascii="Bahnschrift SemiBold" w:hAnsi="Bahnschrift SemiBold"/>
-        </w:rPr>
-        <w:t>Image</w:t>
-      </w:r>
-      <w:proofErr w:type="spellEnd"/>
-      <w:r>
-        <w:rPr>
-          <w:rFonts w:ascii="Bahnschrift SemiBold" w:hAnsi="Bahnschrift SemiBold"/>
-        </w:rPr>
-        <w:t xml:space="preserve"> </w:t>
-      </w:r>
-      <w:proofErr w:type="spellStart"/>
-      <w:r>
-        <w:rPr>
-          <w:rFonts w:ascii="Bahnschrift SemiBold" w:hAnsi="Bahnschrift SemiBold"/>
-        </w:rPr>
-        <w:t>Button</w:t>
-      </w:r>
-      <w:proofErr w:type="spellEnd"/>
+      <w:r>
+        <w:rPr>
+          <w:rFonts w:ascii="Bahnschrift SemiBold" w:hAnsi="Bahnschrift SemiBold"/>
+        </w:rPr>
+        <w:t>Image Button</w:t>
+      </w:r>
     </w:p>
     <w:p>
       <w:pPr>
@@ -7136,28 +7470,12 @@
           <w:szCs w:val="72"/>
         </w:rPr>
       </w:pPr>
-      <w:proofErr w:type="spellStart"/>
-      <w:r>
-        <w:rPr>
-          <w:rFonts w:ascii="Bahnschrift SemiBold" w:hAnsi="Bahnschrift SemiBold"/>
-        </w:rPr>
-        <w:t>Recycler</w:t>
-      </w:r>
-      <w:proofErr w:type="spellEnd"/>
-      <w:r>
-        <w:rPr>
-          <w:rFonts w:ascii="Bahnschrift SemiBold" w:hAnsi="Bahnschrift SemiBold"/>
-        </w:rPr>
-        <w:t xml:space="preserve"> </w:t>
-      </w:r>
-      <w:proofErr w:type="spellStart"/>
-      <w:r>
-        <w:rPr>
-          <w:rFonts w:ascii="Bahnschrift SemiBold" w:hAnsi="Bahnschrift SemiBold"/>
-        </w:rPr>
-        <w:t>view</w:t>
-      </w:r>
-      <w:proofErr w:type="spellEnd"/>
+      <w:r>
+        <w:rPr>
+          <w:rFonts w:ascii="Bahnschrift SemiBold" w:hAnsi="Bahnschrift SemiBold"/>
+        </w:rPr>
+        <w:t>Recycler view</w:t>
+      </w:r>
     </w:p>
     <w:p>
       <w:pPr>
@@ -7173,14 +7491,12 @@
           <w:szCs w:val="72"/>
         </w:rPr>
       </w:pPr>
-      <w:proofErr w:type="spellStart"/>
       <w:r>
         <w:rPr>
           <w:rFonts w:ascii="Bahnschrift SemiBold" w:hAnsi="Bahnschrift SemiBold"/>
         </w:rPr>
         <w:t>Spinner</w:t>
       </w:r>
-      <w:proofErr w:type="spellEnd"/>
     </w:p>
     <w:p>
       <w:pPr>
@@ -7196,14 +7512,12 @@
           <w:szCs w:val="72"/>
         </w:rPr>
       </w:pPr>
-      <w:proofErr w:type="spellStart"/>
       <w:r>
         <w:rPr>
           <w:rFonts w:ascii="Bahnschrift SemiBold" w:hAnsi="Bahnschrift SemiBold"/>
         </w:rPr>
         <w:t>Combobox</w:t>
       </w:r>
-      <w:proofErr w:type="spellEnd"/>
     </w:p>
     <w:p>
       <w:pPr>
@@ -7219,28 +7533,12 @@
           <w:szCs w:val="72"/>
         </w:rPr>
       </w:pPr>
-      <w:proofErr w:type="spellStart"/>
-      <w:r>
-        <w:rPr>
-          <w:rFonts w:ascii="Bahnschrift SemiBold" w:hAnsi="Bahnschrift SemiBold"/>
-        </w:rPr>
-        <w:t>Map</w:t>
-      </w:r>
-      <w:proofErr w:type="spellEnd"/>
-      <w:r>
-        <w:rPr>
-          <w:rFonts w:ascii="Bahnschrift SemiBold" w:hAnsi="Bahnschrift SemiBold"/>
-        </w:rPr>
-        <w:t xml:space="preserve"> </w:t>
-      </w:r>
-      <w:proofErr w:type="spellStart"/>
-      <w:r>
-        <w:rPr>
-          <w:rFonts w:ascii="Bahnschrift SemiBold" w:hAnsi="Bahnschrift SemiBold"/>
-        </w:rPr>
-        <w:t>Fragment</w:t>
-      </w:r>
-      <w:proofErr w:type="spellEnd"/>
+      <w:r>
+        <w:rPr>
+          <w:rFonts w:ascii="Bahnschrift SemiBold" w:hAnsi="Bahnschrift SemiBold"/>
+        </w:rPr>
+        <w:t>Map Fragment</w:t>
+      </w:r>
     </w:p>
     <w:p>
       <w:pPr>
@@ -7256,20 +7554,12 @@
           <w:szCs w:val="72"/>
         </w:rPr>
       </w:pPr>
-      <w:proofErr w:type="spellStart"/>
       <w:r>
         <w:rPr>
           <w:rFonts w:ascii="Bahnschrift SemiBold" w:hAnsi="Bahnschrift SemiBold"/>
         </w:rPr>
         <w:lastRenderedPageBreak/>
-        <w:t>Image</w:t>
-      </w:r>
-      <w:proofErr w:type="spellEnd"/>
-      <w:r>
-        <w:rPr>
-          <w:rFonts w:ascii="Bahnschrift SemiBold" w:hAnsi="Bahnschrift SemiBold"/>
-        </w:rPr>
-        <w:t xml:space="preserve"> View</w:t>
+        <w:t>Image View</w:t>
       </w:r>
     </w:p>
     <w:p>
@@ -7286,19 +7576,11 @@
           <w:szCs w:val="72"/>
         </w:rPr>
       </w:pPr>
-      <w:proofErr w:type="spellStart"/>
-      <w:r>
-        <w:rPr>
-          <w:rFonts w:ascii="Bahnschrift SemiBold" w:hAnsi="Bahnschrift SemiBold"/>
-        </w:rPr>
-        <w:t>Scroll</w:t>
-      </w:r>
-      <w:proofErr w:type="spellEnd"/>
-      <w:r>
-        <w:rPr>
-          <w:rFonts w:ascii="Bahnschrift SemiBold" w:hAnsi="Bahnschrift SemiBold"/>
-        </w:rPr>
-        <w:t xml:space="preserve"> View</w:t>
+      <w:r>
+        <w:rPr>
+          <w:rFonts w:ascii="Bahnschrift SemiBold" w:hAnsi="Bahnschrift SemiBold"/>
+        </w:rPr>
+        <w:t>Scroll View</w:t>
       </w:r>
     </w:p>
     <w:p>
@@ -7315,14 +7597,12 @@
           <w:szCs w:val="72"/>
         </w:rPr>
       </w:pPr>
-      <w:proofErr w:type="spellStart"/>
       <w:r>
         <w:rPr>
           <w:rFonts w:ascii="Bahnschrift SemiBold" w:hAnsi="Bahnschrift SemiBold"/>
         </w:rPr>
         <w:t>Intents</w:t>
       </w:r>
-      <w:proofErr w:type="spellEnd"/>
     </w:p>
     <w:p>
       <w:pPr>
@@ -7342,16 +7622,8 @@
         <w:rPr>
           <w:rFonts w:ascii="Bahnschrift SemiBold" w:hAnsi="Bahnschrift SemiBold"/>
         </w:rPr>
-        <w:t xml:space="preserve">Content </w:t>
-      </w:r>
-      <w:proofErr w:type="spellStart"/>
-      <w:r>
-        <w:rPr>
-          <w:rFonts w:ascii="Bahnschrift SemiBold" w:hAnsi="Bahnschrift SemiBold"/>
-        </w:rPr>
-        <w:t>provider</w:t>
-      </w:r>
-      <w:proofErr w:type="spellEnd"/>
+        <w:t>Content provider</w:t>
+      </w:r>
     </w:p>
     <w:p>
       <w:pPr>
@@ -7367,28 +7639,12 @@
           <w:szCs w:val="72"/>
         </w:rPr>
       </w:pPr>
-      <w:proofErr w:type="spellStart"/>
-      <w:r>
-        <w:rPr>
-          <w:rFonts w:ascii="Bahnschrift SemiBold" w:hAnsi="Bahnschrift SemiBold"/>
-        </w:rPr>
-        <w:t>Resources</w:t>
-      </w:r>
-      <w:proofErr w:type="spellEnd"/>
-      <w:r>
-        <w:rPr>
-          <w:rFonts w:ascii="Bahnschrift SemiBold" w:hAnsi="Bahnschrift SemiBold"/>
-        </w:rPr>
-        <w:t xml:space="preserve"> </w:t>
-      </w:r>
-      <w:proofErr w:type="spellStart"/>
-      <w:r>
-        <w:rPr>
-          <w:rFonts w:ascii="Bahnschrift SemiBold" w:hAnsi="Bahnschrift SemiBold"/>
-        </w:rPr>
-        <w:t>folder</w:t>
-      </w:r>
-      <w:proofErr w:type="spellEnd"/>
+      <w:r>
+        <w:rPr>
+          <w:rFonts w:ascii="Bahnschrift SemiBold" w:hAnsi="Bahnschrift SemiBold"/>
+        </w:rPr>
+        <w:t>Resources folder</w:t>
+      </w:r>
     </w:p>
     <w:p>
       <w:pPr>
@@ -7404,30 +7660,12 @@
           <w:szCs w:val="72"/>
         </w:rPr>
       </w:pPr>
-      <w:bookmarkStart w:id="0" w:name="_GoBack"/>
-      <w:bookmarkEnd w:id="0"/>
-      <w:proofErr w:type="spellStart"/>
-      <w:r>
-        <w:rPr>
-          <w:rFonts w:ascii="Bahnschrift SemiBold" w:hAnsi="Bahnschrift SemiBold"/>
-        </w:rPr>
-        <w:t>Android</w:t>
-      </w:r>
-      <w:proofErr w:type="spellEnd"/>
-      <w:r>
-        <w:rPr>
-          <w:rFonts w:ascii="Bahnschrift SemiBold" w:hAnsi="Bahnschrift SemiBold"/>
-        </w:rPr>
-        <w:t xml:space="preserve"> </w:t>
-      </w:r>
-      <w:proofErr w:type="spellStart"/>
-      <w:r>
-        <w:rPr>
-          <w:rFonts w:ascii="Bahnschrift SemiBold" w:hAnsi="Bahnschrift SemiBold"/>
-        </w:rPr>
-        <w:t>Manifest</w:t>
-      </w:r>
-      <w:proofErr w:type="spellEnd"/>
+      <w:r>
+        <w:rPr>
+          <w:rFonts w:ascii="Bahnschrift SemiBold" w:hAnsi="Bahnschrift SemiBold"/>
+        </w:rPr>
+        <w:t>Android Manifest</w:t>
+      </w:r>
     </w:p>
     <w:p>
       <w:pPr>
@@ -7485,21 +7723,7 @@
         <w:rPr>
           <w:rFonts w:ascii="Bahnschrift SemiBold" w:hAnsi="Bahnschrift SemiBold"/>
         </w:rPr>
-        <w:t>Para hacer uso de esta aplicación, se debe primero descargar el archivo “.</w:t>
-      </w:r>
-      <w:proofErr w:type="spellStart"/>
-      <w:r>
-        <w:rPr>
-          <w:rFonts w:ascii="Bahnschrift SemiBold" w:hAnsi="Bahnschrift SemiBold"/>
-        </w:rPr>
-        <w:t>apk</w:t>
-      </w:r>
-      <w:proofErr w:type="spellEnd"/>
-      <w:r>
-        <w:rPr>
-          <w:rFonts w:ascii="Bahnschrift SemiBold" w:hAnsi="Bahnschrift SemiBold"/>
-        </w:rPr>
-        <w:t xml:space="preserve">”, luego iniciarlo, donde el sistema operativo </w:t>
+        <w:t xml:space="preserve">Para hacer uso de esta aplicación, se debe primero descargar el archivo “.apk”, luego iniciarlo, donde el sistema operativo </w:t>
       </w:r>
       <w:r>
         <w:rPr>
@@ -7565,7 +7789,7 @@
 </file>
 
 <file path=word/endnotes.xml><?xml version="1.0" encoding="utf-8"?>
-<w:endnotes xmlns:wpc="http://schemas.microsoft.com/office/word/2010/wordprocessingCanvas" xmlns:mc="http://schemas.openxmlformats.org/markup-compatibility/2006" xmlns:o="urn:schemas-microsoft-com:office:office" xmlns:r="http://schemas.openxmlformats.org/officeDocument/2006/relationships" xmlns:m="http://schemas.openxmlformats.org/officeDocument/2006/math" xmlns:v="urn:schemas-microsoft-com:vml" xmlns:wp14="http://schemas.microsoft.com/office/word/2010/wordprocessingDrawing" xmlns:wp="http://schemas.openxmlformats.org/drawingml/2006/wordprocessingDrawing" xmlns:w10="urn:schemas-microsoft-com:office:word" xmlns:w="http://schemas.openxmlformats.org/wordprocessingml/2006/main" xmlns:w14="http://schemas.microsoft.com/office/word/2010/wordml" xmlns:w15="http://schemas.microsoft.com/office/word/2012/wordml" xmlns:wpg="http://schemas.microsoft.com/office/word/2010/wordprocessingGroup" xmlns:wpi="http://schemas.microsoft.com/office/word/2010/wordprocessingInk" xmlns:wne="http://schemas.microsoft.com/office/word/2006/wordml" xmlns:wps="http://schemas.microsoft.com/office/word/2010/wordprocessingShape" mc:Ignorable="w14 w15 wp14">
+<w:endnotes xmlns:wpc="http://schemas.microsoft.com/office/word/2010/wordprocessingCanvas" xmlns:cx="http://schemas.microsoft.com/office/drawing/2014/chartex" xmlns:cx1="http://schemas.microsoft.com/office/drawing/2015/9/8/chartex" xmlns:cx2="http://schemas.microsoft.com/office/drawing/2015/10/21/chartex" xmlns:cx3="http://schemas.microsoft.com/office/drawing/2016/5/9/chartex" xmlns:cx4="http://schemas.microsoft.com/office/drawing/2016/5/10/chartex" xmlns:cx5="http://schemas.microsoft.com/office/drawing/2016/5/11/chartex" xmlns:cx6="http://schemas.microsoft.com/office/drawing/2016/5/12/chartex" xmlns:cx7="http://schemas.microsoft.com/office/drawing/2016/5/13/chartex" xmlns:cx8="http://schemas.microsoft.com/office/drawing/2016/5/14/chartex" xmlns:mc="http://schemas.openxmlformats.org/markup-compatibility/2006" xmlns:aink="http://schemas.microsoft.com/office/drawing/2016/ink" xmlns:am3d="http://schemas.microsoft.com/office/drawing/2017/model3d" xmlns:o="urn:schemas-microsoft-com:office:office" xmlns:oel="http://schemas.microsoft.com/office/2019/extlst" xmlns:r="http://schemas.openxmlformats.org/officeDocument/2006/relationships" xmlns:m="http://schemas.openxmlformats.org/officeDocument/2006/math" xmlns:v="urn:schemas-microsoft-com:vml" xmlns:wp14="http://schemas.microsoft.com/office/word/2010/wordprocessingDrawing" xmlns:wp="http://schemas.openxmlformats.org/drawingml/2006/wordprocessingDrawing" xmlns:w10="urn:schemas-microsoft-com:office:word" xmlns:w="http://schemas.openxmlformats.org/wordprocessingml/2006/main" xmlns:w14="http://schemas.microsoft.com/office/word/2010/wordml" xmlns:w15="http://schemas.microsoft.com/office/word/2012/wordml" xmlns:w16cex="http://schemas.microsoft.com/office/word/2018/wordml/cex" xmlns:w16cid="http://schemas.microsoft.com/office/word/2016/wordml/cid" xmlns:w16="http://schemas.microsoft.com/office/word/2018/wordml" xmlns:w16sdtdh="http://schemas.microsoft.com/office/word/2020/wordml/sdtdatahash" xmlns:w16se="http://schemas.microsoft.com/office/word/2015/wordml/symex" xmlns:wpg="http://schemas.microsoft.com/office/word/2010/wordprocessingGroup" xmlns:wpi="http://schemas.microsoft.com/office/word/2010/wordprocessingInk" xmlns:wne="http://schemas.microsoft.com/office/word/2006/wordml" xmlns:wps="http://schemas.microsoft.com/office/word/2010/wordprocessingShape" mc:Ignorable="w14 w15 w16se w16cid w16 w16cex w16sdtdh wp14">
   <w:endnote w:type="separator" w:id="-1">
     <w:p>
       <w:pPr>
@@ -7590,7 +7814,7 @@
 </file>
 
 <file path=word/footer1.xml><?xml version="1.0" encoding="utf-8"?>
-<w:ftr xmlns:wpc="http://schemas.microsoft.com/office/word/2010/wordprocessingCanvas" xmlns:mc="http://schemas.openxmlformats.org/markup-compatibility/2006" xmlns:o="urn:schemas-microsoft-com:office:office" xmlns:r="http://schemas.openxmlformats.org/officeDocument/2006/relationships" xmlns:m="http://schemas.openxmlformats.org/officeDocument/2006/math" xmlns:v="urn:schemas-microsoft-com:vml" xmlns:wp14="http://schemas.microsoft.com/office/word/2010/wordprocessingDrawing" xmlns:wp="http://schemas.openxmlformats.org/drawingml/2006/wordprocessingDrawing" xmlns:w10="urn:schemas-microsoft-com:office:word" xmlns:w="http://schemas.openxmlformats.org/wordprocessingml/2006/main" xmlns:w14="http://schemas.microsoft.com/office/word/2010/wordml" xmlns:w15="http://schemas.microsoft.com/office/word/2012/wordml" xmlns:wpg="http://schemas.microsoft.com/office/word/2010/wordprocessingGroup" xmlns:wpi="http://schemas.microsoft.com/office/word/2010/wordprocessingInk" xmlns:wne="http://schemas.microsoft.com/office/word/2006/wordml" xmlns:wps="http://schemas.microsoft.com/office/word/2010/wordprocessingShape" mc:Ignorable="w14 w15 wp14">
+<w:ftr xmlns:wpc="http://schemas.microsoft.com/office/word/2010/wordprocessingCanvas" xmlns:cx="http://schemas.microsoft.com/office/drawing/2014/chartex" xmlns:cx1="http://schemas.microsoft.com/office/drawing/2015/9/8/chartex" xmlns:cx2="http://schemas.microsoft.com/office/drawing/2015/10/21/chartex" xmlns:cx3="http://schemas.microsoft.com/office/drawing/2016/5/9/chartex" xmlns:cx4="http://schemas.microsoft.com/office/drawing/2016/5/10/chartex" xmlns:cx5="http://schemas.microsoft.com/office/drawing/2016/5/11/chartex" xmlns:cx6="http://schemas.microsoft.com/office/drawing/2016/5/12/chartex" xmlns:cx7="http://schemas.microsoft.com/office/drawing/2016/5/13/chartex" xmlns:cx8="http://schemas.microsoft.com/office/drawing/2016/5/14/chartex" xmlns:mc="http://schemas.openxmlformats.org/markup-compatibility/2006" xmlns:aink="http://schemas.microsoft.com/office/drawing/2016/ink" xmlns:am3d="http://schemas.microsoft.com/office/drawing/2017/model3d" xmlns:o="urn:schemas-microsoft-com:office:office" xmlns:oel="http://schemas.microsoft.com/office/2019/extlst" xmlns:r="http://schemas.openxmlformats.org/officeDocument/2006/relationships" xmlns:m="http://schemas.openxmlformats.org/officeDocument/2006/math" xmlns:v="urn:schemas-microsoft-com:vml" xmlns:wp14="http://schemas.microsoft.com/office/word/2010/wordprocessingDrawing" xmlns:wp="http://schemas.openxmlformats.org/drawingml/2006/wordprocessingDrawing" xmlns:w10="urn:schemas-microsoft-com:office:word" xmlns:w="http://schemas.openxmlformats.org/wordprocessingml/2006/main" xmlns:w14="http://schemas.microsoft.com/office/word/2010/wordml" xmlns:w15="http://schemas.microsoft.com/office/word/2012/wordml" xmlns:w16cex="http://schemas.microsoft.com/office/word/2018/wordml/cex" xmlns:w16cid="http://schemas.microsoft.com/office/word/2016/wordml/cid" xmlns:w16="http://schemas.microsoft.com/office/word/2018/wordml" xmlns:w16sdtdh="http://schemas.microsoft.com/office/word/2020/wordml/sdtdatahash" xmlns:w16se="http://schemas.microsoft.com/office/word/2015/wordml/symex" xmlns:wpg="http://schemas.microsoft.com/office/word/2010/wordprocessingGroup" xmlns:wpi="http://schemas.microsoft.com/office/word/2010/wordprocessingInk" xmlns:wne="http://schemas.microsoft.com/office/word/2006/wordml" xmlns:wps="http://schemas.microsoft.com/office/word/2010/wordprocessingShape" mc:Ignorable="w14 w15 w16se w16cid w16 w16cex w16sdtdh wp14">
   <w:tbl>
     <w:tblPr>
       <w:tblW w:w="0" w:type="auto"/>
@@ -7669,7 +7893,7 @@
 </file>
 
 <file path=word/footnotes.xml><?xml version="1.0" encoding="utf-8"?>
-<w:footnotes xmlns:wpc="http://schemas.microsoft.com/office/word/2010/wordprocessingCanvas" xmlns:mc="http://schemas.openxmlformats.org/markup-compatibility/2006" xmlns:o="urn:schemas-microsoft-com:office:office" xmlns:r="http://schemas.openxmlformats.org/officeDocument/2006/relationships" xmlns:m="http://schemas.openxmlformats.org/officeDocument/2006/math" xmlns:v="urn:schemas-microsoft-com:vml" xmlns:wp14="http://schemas.microsoft.com/office/word/2010/wordprocessingDrawing" xmlns:wp="http://schemas.openxmlformats.org/drawingml/2006/wordprocessingDrawing" xmlns:w10="urn:schemas-microsoft-com:office:word" xmlns:w="http://schemas.openxmlformats.org/wordprocessingml/2006/main" xmlns:w14="http://schemas.microsoft.com/office/word/2010/wordml" xmlns:w15="http://schemas.microsoft.com/office/word/2012/wordml" xmlns:wpg="http://schemas.microsoft.com/office/word/2010/wordprocessingGroup" xmlns:wpi="http://schemas.microsoft.com/office/word/2010/wordprocessingInk" xmlns:wne="http://schemas.microsoft.com/office/word/2006/wordml" xmlns:wps="http://schemas.microsoft.com/office/word/2010/wordprocessingShape" mc:Ignorable="w14 w15 wp14">
+<w:footnotes xmlns:wpc="http://schemas.microsoft.com/office/word/2010/wordprocessingCanvas" xmlns:cx="http://schemas.microsoft.com/office/drawing/2014/chartex" xmlns:cx1="http://schemas.microsoft.com/office/drawing/2015/9/8/chartex" xmlns:cx2="http://schemas.microsoft.com/office/drawing/2015/10/21/chartex" xmlns:cx3="http://schemas.microsoft.com/office/drawing/2016/5/9/chartex" xmlns:cx4="http://schemas.microsoft.com/office/drawing/2016/5/10/chartex" xmlns:cx5="http://schemas.microsoft.com/office/drawing/2016/5/11/chartex" xmlns:cx6="http://schemas.microsoft.com/office/drawing/2016/5/12/chartex" xmlns:cx7="http://schemas.microsoft.com/office/drawing/2016/5/13/chartex" xmlns:cx8="http://schemas.microsoft.com/office/drawing/2016/5/14/chartex" xmlns:mc="http://schemas.openxmlformats.org/markup-compatibility/2006" xmlns:aink="http://schemas.microsoft.com/office/drawing/2016/ink" xmlns:am3d="http://schemas.microsoft.com/office/drawing/2017/model3d" xmlns:o="urn:schemas-microsoft-com:office:office" xmlns:oel="http://schemas.microsoft.com/office/2019/extlst" xmlns:r="http://schemas.openxmlformats.org/officeDocument/2006/relationships" xmlns:m="http://schemas.openxmlformats.org/officeDocument/2006/math" xmlns:v="urn:schemas-microsoft-com:vml" xmlns:wp14="http://schemas.microsoft.com/office/word/2010/wordprocessingDrawing" xmlns:wp="http://schemas.openxmlformats.org/drawingml/2006/wordprocessingDrawing" xmlns:w10="urn:schemas-microsoft-com:office:word" xmlns:w="http://schemas.openxmlformats.org/wordprocessingml/2006/main" xmlns:w14="http://schemas.microsoft.com/office/word/2010/wordml" xmlns:w15="http://schemas.microsoft.com/office/word/2012/wordml" xmlns:w16cex="http://schemas.microsoft.com/office/word/2018/wordml/cex" xmlns:w16cid="http://schemas.microsoft.com/office/word/2016/wordml/cid" xmlns:w16="http://schemas.microsoft.com/office/word/2018/wordml" xmlns:w16sdtdh="http://schemas.microsoft.com/office/word/2020/wordml/sdtdatahash" xmlns:w16se="http://schemas.microsoft.com/office/word/2015/wordml/symex" xmlns:wpg="http://schemas.microsoft.com/office/word/2010/wordprocessingGroup" xmlns:wpi="http://schemas.microsoft.com/office/word/2010/wordprocessingInk" xmlns:wne="http://schemas.microsoft.com/office/word/2006/wordml" xmlns:wps="http://schemas.microsoft.com/office/word/2010/wordprocessingShape" mc:Ignorable="w14 w15 w16se w16cid w16 w16cex w16sdtdh wp14">
   <w:footnote w:type="separator" w:id="-1">
     <w:p>
       <w:pPr>
@@ -7694,7 +7918,7 @@
 </file>
 
 <file path=word/header1.xml><?xml version="1.0" encoding="utf-8"?>
-<w:hdr xmlns:wpc="http://schemas.microsoft.com/office/word/2010/wordprocessingCanvas" xmlns:mc="http://schemas.openxmlformats.org/markup-compatibility/2006" xmlns:o="urn:schemas-microsoft-com:office:office" xmlns:r="http://schemas.openxmlformats.org/officeDocument/2006/relationships" xmlns:m="http://schemas.openxmlformats.org/officeDocument/2006/math" xmlns:v="urn:schemas-microsoft-com:vml" xmlns:wp14="http://schemas.microsoft.com/office/word/2010/wordprocessingDrawing" xmlns:wp="http://schemas.openxmlformats.org/drawingml/2006/wordprocessingDrawing" xmlns:w10="urn:schemas-microsoft-com:office:word" xmlns:w="http://schemas.openxmlformats.org/wordprocessingml/2006/main" xmlns:w14="http://schemas.microsoft.com/office/word/2010/wordml" xmlns:w15="http://schemas.microsoft.com/office/word/2012/wordml" xmlns:wpg="http://schemas.microsoft.com/office/word/2010/wordprocessingGroup" xmlns:wpi="http://schemas.microsoft.com/office/word/2010/wordprocessingInk" xmlns:wne="http://schemas.microsoft.com/office/word/2006/wordml" xmlns:wps="http://schemas.microsoft.com/office/word/2010/wordprocessingShape" mc:Ignorable="w14 w15 wp14">
+<w:hdr xmlns:wpc="http://schemas.microsoft.com/office/word/2010/wordprocessingCanvas" xmlns:cx="http://schemas.microsoft.com/office/drawing/2014/chartex" xmlns:cx1="http://schemas.microsoft.com/office/drawing/2015/9/8/chartex" xmlns:cx2="http://schemas.microsoft.com/office/drawing/2015/10/21/chartex" xmlns:cx3="http://schemas.microsoft.com/office/drawing/2016/5/9/chartex" xmlns:cx4="http://schemas.microsoft.com/office/drawing/2016/5/10/chartex" xmlns:cx5="http://schemas.microsoft.com/office/drawing/2016/5/11/chartex" xmlns:cx6="http://schemas.microsoft.com/office/drawing/2016/5/12/chartex" xmlns:cx7="http://schemas.microsoft.com/office/drawing/2016/5/13/chartex" xmlns:cx8="http://schemas.microsoft.com/office/drawing/2016/5/14/chartex" xmlns:mc="http://schemas.openxmlformats.org/markup-compatibility/2006" xmlns:aink="http://schemas.microsoft.com/office/drawing/2016/ink" xmlns:am3d="http://schemas.microsoft.com/office/drawing/2017/model3d" xmlns:o="urn:schemas-microsoft-com:office:office" xmlns:oel="http://schemas.microsoft.com/office/2019/extlst" xmlns:r="http://schemas.openxmlformats.org/officeDocument/2006/relationships" xmlns:m="http://schemas.openxmlformats.org/officeDocument/2006/math" xmlns:v="urn:schemas-microsoft-com:vml" xmlns:wp14="http://schemas.microsoft.com/office/word/2010/wordprocessingDrawing" xmlns:wp="http://schemas.openxmlformats.org/drawingml/2006/wordprocessingDrawing" xmlns:w10="urn:schemas-microsoft-com:office:word" xmlns:w="http://schemas.openxmlformats.org/wordprocessingml/2006/main" xmlns:w14="http://schemas.microsoft.com/office/word/2010/wordml" xmlns:w15="http://schemas.microsoft.com/office/word/2012/wordml" xmlns:w16cex="http://schemas.microsoft.com/office/word/2018/wordml/cex" xmlns:w16cid="http://schemas.microsoft.com/office/word/2016/wordml/cid" xmlns:w16="http://schemas.microsoft.com/office/word/2018/wordml" xmlns:w16sdtdh="http://schemas.microsoft.com/office/word/2020/wordml/sdtdatahash" xmlns:w16se="http://schemas.microsoft.com/office/word/2015/wordml/symex" xmlns:wpg="http://schemas.microsoft.com/office/word/2010/wordprocessingGroup" xmlns:wpi="http://schemas.microsoft.com/office/word/2010/wordprocessingInk" xmlns:wne="http://schemas.microsoft.com/office/word/2006/wordml" xmlns:wps="http://schemas.microsoft.com/office/word/2010/wordprocessingShape" mc:Ignorable="w14 w15 w16se w16cid w16 w16cex w16sdtdh wp14">
   <w:tbl>
     <w:tblPr>
       <w:tblW w:w="0" w:type="auto"/>
@@ -7755,8 +7979,8 @@
 </file>
 
 <file path=word/numbering.xml><?xml version="1.0" encoding="utf-8"?>
-<w:numbering xmlns:wpc="http://schemas.microsoft.com/office/word/2010/wordprocessingCanvas" xmlns:mc="http://schemas.openxmlformats.org/markup-compatibility/2006" xmlns:o="urn:schemas-microsoft-com:office:office" xmlns:r="http://schemas.openxmlformats.org/officeDocument/2006/relationships" xmlns:m="http://schemas.openxmlformats.org/officeDocument/2006/math" xmlns:v="urn:schemas-microsoft-com:vml" xmlns:wp14="http://schemas.microsoft.com/office/word/2010/wordprocessingDrawing" xmlns:wp="http://schemas.openxmlformats.org/drawingml/2006/wordprocessingDrawing" xmlns:w10="urn:schemas-microsoft-com:office:word" xmlns:w="http://schemas.openxmlformats.org/wordprocessingml/2006/main" xmlns:w14="http://schemas.microsoft.com/office/word/2010/wordml" xmlns:w15="http://schemas.microsoft.com/office/word/2012/wordml" xmlns:wpg="http://schemas.microsoft.com/office/word/2010/wordprocessingGroup" xmlns:wpi="http://schemas.microsoft.com/office/word/2010/wordprocessingInk" xmlns:wne="http://schemas.microsoft.com/office/word/2006/wordml" xmlns:wps="http://schemas.microsoft.com/office/word/2010/wordprocessingShape" mc:Ignorable="w14 w15 wp14">
-  <w:abstractNum w:abstractNumId="0">
+<w:numbering xmlns:wpc="http://schemas.microsoft.com/office/word/2010/wordprocessingCanvas" xmlns:cx="http://schemas.microsoft.com/office/drawing/2014/chartex" xmlns:cx1="http://schemas.microsoft.com/office/drawing/2015/9/8/chartex" xmlns:cx2="http://schemas.microsoft.com/office/drawing/2015/10/21/chartex" xmlns:cx3="http://schemas.microsoft.com/office/drawing/2016/5/9/chartex" xmlns:cx4="http://schemas.microsoft.com/office/drawing/2016/5/10/chartex" xmlns:cx5="http://schemas.microsoft.com/office/drawing/2016/5/11/chartex" xmlns:cx6="http://schemas.microsoft.com/office/drawing/2016/5/12/chartex" xmlns:cx7="http://schemas.microsoft.com/office/drawing/2016/5/13/chartex" xmlns:cx8="http://schemas.microsoft.com/office/drawing/2016/5/14/chartex" xmlns:mc="http://schemas.openxmlformats.org/markup-compatibility/2006" xmlns:aink="http://schemas.microsoft.com/office/drawing/2016/ink" xmlns:am3d="http://schemas.microsoft.com/office/drawing/2017/model3d" xmlns:o="urn:schemas-microsoft-com:office:office" xmlns:oel="http://schemas.microsoft.com/office/2019/extlst" xmlns:r="http://schemas.openxmlformats.org/officeDocument/2006/relationships" xmlns:m="http://schemas.openxmlformats.org/officeDocument/2006/math" xmlns:v="urn:schemas-microsoft-com:vml" xmlns:wp14="http://schemas.microsoft.com/office/word/2010/wordprocessingDrawing" xmlns:wp="http://schemas.openxmlformats.org/drawingml/2006/wordprocessingDrawing" xmlns:w10="urn:schemas-microsoft-com:office:word" xmlns:w="http://schemas.openxmlformats.org/wordprocessingml/2006/main" xmlns:w14="http://schemas.microsoft.com/office/word/2010/wordml" xmlns:w15="http://schemas.microsoft.com/office/word/2012/wordml" xmlns:w16cex="http://schemas.microsoft.com/office/word/2018/wordml/cex" xmlns:w16cid="http://schemas.microsoft.com/office/word/2016/wordml/cid" xmlns:w16="http://schemas.microsoft.com/office/word/2018/wordml" xmlns:w16sdtdh="http://schemas.microsoft.com/office/word/2020/wordml/sdtdatahash" xmlns:w16se="http://schemas.microsoft.com/office/word/2015/wordml/symex" xmlns:wpg="http://schemas.microsoft.com/office/word/2010/wordprocessingGroup" xmlns:wpi="http://schemas.microsoft.com/office/word/2010/wordprocessingInk" xmlns:wne="http://schemas.microsoft.com/office/word/2006/wordml" xmlns:wps="http://schemas.microsoft.com/office/word/2010/wordprocessingShape" mc:Ignorable="w14 w15 w16se w16cid w16 w16cex w16sdtdh wp14">
+  <w:abstractNum w:abstractNumId="0" w15:restartNumberingAfterBreak="0">
     <w:nsid w:val="0B7F47C0"/>
     <w:multiLevelType w:val="hybridMultilevel"/>
     <w:tmpl w:val="B0E6FB20"/>
@@ -7869,7 +8093,7 @@
       </w:rPr>
     </w:lvl>
   </w:abstractNum>
-  <w:abstractNum w:abstractNumId="1">
+  <w:abstractNum w:abstractNumId="1" w15:restartNumberingAfterBreak="0">
     <w:nsid w:val="2A0364E6"/>
     <w:multiLevelType w:val="hybridMultilevel"/>
     <w:tmpl w:val="A0545B9A"/>
@@ -7984,7 +8208,7 @@
       </w:rPr>
     </w:lvl>
   </w:abstractNum>
-  <w:abstractNum w:abstractNumId="2">
+  <w:abstractNum w:abstractNumId="2" w15:restartNumberingAfterBreak="0">
     <w:nsid w:val="3C072036"/>
     <w:multiLevelType w:val="hybridMultilevel"/>
     <w:tmpl w:val="A40E4BC4"/>
@@ -8096,20 +8320,20 @@
       </w:rPr>
     </w:lvl>
   </w:abstractNum>
-  <w:num w:numId="1">
+  <w:num w:numId="1" w16cid:durableId="1742215805">
     <w:abstractNumId w:val="2"/>
   </w:num>
-  <w:num w:numId="2">
+  <w:num w:numId="2" w16cid:durableId="1161769905">
     <w:abstractNumId w:val="0"/>
   </w:num>
-  <w:num w:numId="3">
+  <w:num w:numId="3" w16cid:durableId="203520018">
     <w:abstractNumId w:val="1"/>
   </w:num>
 </w:numbering>
 </file>
 
 <file path=word/styles.xml><?xml version="1.0" encoding="utf-8"?>
-<w:styles xmlns:mc="http://schemas.openxmlformats.org/markup-compatibility/2006" xmlns:r="http://schemas.openxmlformats.org/officeDocument/2006/relationships" xmlns:w="http://schemas.openxmlformats.org/wordprocessingml/2006/main" xmlns:w14="http://schemas.microsoft.com/office/word/2010/wordml" xmlns:w15="http://schemas.microsoft.com/office/word/2012/wordml" mc:Ignorable="w14 w15">
+<w:styles xmlns:mc="http://schemas.openxmlformats.org/markup-compatibility/2006" xmlns:r="http://schemas.openxmlformats.org/officeDocument/2006/relationships" xmlns:w="http://schemas.openxmlformats.org/wordprocessingml/2006/main" xmlns:w14="http://schemas.microsoft.com/office/word/2010/wordml" xmlns:w15="http://schemas.microsoft.com/office/word/2012/wordml" xmlns:w16cex="http://schemas.microsoft.com/office/word/2018/wordml/cex" xmlns:w16cid="http://schemas.microsoft.com/office/word/2016/wordml/cid" xmlns:w16="http://schemas.microsoft.com/office/word/2018/wordml" xmlns:w16sdtdh="http://schemas.microsoft.com/office/word/2020/wordml/sdtdatahash" xmlns:w16se="http://schemas.microsoft.com/office/word/2015/wordml/symex" mc:Ignorable="w14 w15 w16se w16cid w16 w16cex w16sdtdh">
   <w:docDefaults>
     <w:rPrDefault>
       <w:rPr>
@@ -8125,7 +8349,7 @@
       </w:pPr>
     </w:pPrDefault>
   </w:docDefaults>
-  <w:latentStyles w:defLockedState="0" w:defUIPriority="99" w:defSemiHidden="0" w:defUnhideWhenUsed="0" w:defQFormat="0" w:count="371">
+  <w:latentStyles w:defLockedState="0" w:defUIPriority="99" w:defSemiHidden="0" w:defUnhideWhenUsed="0" w:defQFormat="0" w:count="376">
     <w:lsdException w:name="Normal" w:uiPriority="0" w:qFormat="1"/>
     <w:lsdException w:name="heading 1" w:uiPriority="9" w:qFormat="1"/>
     <w:lsdException w:name="heading 2" w:semiHidden="1" w:uiPriority="9" w:unhideWhenUsed="1" w:qFormat="1"/>
@@ -8497,6 +8721,11 @@
     <w:lsdException w:name="List Table 5 Dark Accent 6" w:uiPriority="50"/>
     <w:lsdException w:name="List Table 6 Colorful Accent 6" w:uiPriority="51"/>
     <w:lsdException w:name="List Table 7 Colorful Accent 6" w:uiPriority="52"/>
+    <w:lsdException w:name="Mention" w:semiHidden="1" w:unhideWhenUsed="1"/>
+    <w:lsdException w:name="Smart Hyperlink" w:semiHidden="1" w:unhideWhenUsed="1"/>
+    <w:lsdException w:name="Hashtag" w:semiHidden="1" w:unhideWhenUsed="1"/>
+    <w:lsdException w:name="Unresolved Mention" w:semiHidden="1" w:unhideWhenUsed="1"/>
+    <w:lsdException w:name="Smart Link" w:semiHidden="1" w:unhideWhenUsed="1"/>
   </w:latentStyles>
   <w:style w:type="paragraph" w:default="1" w:styleId="Normal">
     <w:name w:val="Normal"/>
@@ -8617,7 +8846,6 @@
       <w:spacing w:after="0" w:line="240" w:lineRule="auto"/>
     </w:pPr>
     <w:tblPr>
-      <w:tblInd w:w="0" w:type="dxa"/>
       <w:tblBorders>
         <w:top w:val="single" w:sz="4" w:space="0" w:color="000000" w:themeColor="text1"/>
         <w:left w:val="single" w:sz="4" w:space="0" w:color="000000" w:themeColor="text1"/>
@@ -8626,12 +8854,6 @@
         <w:insideH w:val="single" w:sz="4" w:space="0" w:color="000000" w:themeColor="text1"/>
         <w:insideV w:val="single" w:sz="4" w:space="0" w:color="000000" w:themeColor="text1"/>
       </w:tblBorders>
-      <w:tblCellMar>
-        <w:top w:w="0" w:type="dxa"/>
-        <w:left w:w="108" w:type="dxa"/>
-        <w:bottom w:w="0" w:type="dxa"/>
-        <w:right w:w="108" w:type="dxa"/>
-      </w:tblCellMar>
     </w:tblPr>
   </w:style>
   <w:style w:type="character" w:customStyle="1" w:styleId="EncabezadoCar">

--- a/IncendiApp - Manual preliminar.docx
+++ b/IncendiApp - Manual preliminar.docx
@@ -11,6 +11,7 @@
           <w:szCs w:val="160"/>
         </w:rPr>
       </w:pPr>
+      <w:proofErr w:type="spellStart"/>
       <w:r>
         <w:rPr>
           <w:rFonts w:ascii="Bahnschrift SemiBold" w:hAnsi="Bahnschrift SemiBold"/>
@@ -19,6 +20,7 @@
         </w:rPr>
         <w:t>IncendiApp</w:t>
       </w:r>
+      <w:proofErr w:type="spellEnd"/>
     </w:p>
     <w:p>
       <w:pPr>
@@ -119,7 +121,43 @@
           <w:sz w:val="18"/>
           <w:szCs w:val="18"/>
         </w:rPr>
-        <w:t>¿Qué es IncendiApp?..........………………………………………………………………..2</w:t>
+        <w:t xml:space="preserve">¿Qué es </w:t>
+      </w:r>
+      <w:proofErr w:type="spellStart"/>
+      <w:r>
+        <w:rPr>
+          <w:rFonts w:ascii="Bahnschrift SemiBold" w:hAnsi="Bahnschrift SemiBold"/>
+          <w:sz w:val="18"/>
+          <w:szCs w:val="18"/>
+        </w:rPr>
+        <w:t>IncendiApp</w:t>
+      </w:r>
+      <w:proofErr w:type="spellEnd"/>
+      <w:r>
+        <w:rPr>
+          <w:rFonts w:ascii="Bahnschrift SemiBold" w:hAnsi="Bahnschrift SemiBold"/>
+          <w:sz w:val="18"/>
+          <w:szCs w:val="18"/>
+        </w:rPr>
+        <w:t>?..........…………………………………………………………</w:t>
+      </w:r>
+      <w:proofErr w:type="gramStart"/>
+      <w:r>
+        <w:rPr>
+          <w:rFonts w:ascii="Bahnschrift SemiBold" w:hAnsi="Bahnschrift SemiBold"/>
+          <w:sz w:val="18"/>
+          <w:szCs w:val="18"/>
+        </w:rPr>
+        <w:t>…….</w:t>
+      </w:r>
+      <w:proofErr w:type="gramEnd"/>
+      <w:r>
+        <w:rPr>
+          <w:rFonts w:ascii="Bahnschrift SemiBold" w:hAnsi="Bahnschrift SemiBold"/>
+          <w:sz w:val="18"/>
+          <w:szCs w:val="18"/>
+        </w:rPr>
+        <w:t>.2</w:t>
       </w:r>
       <w:r>
         <w:rPr>
@@ -144,25 +182,53 @@
           <w:sz w:val="18"/>
           <w:szCs w:val="18"/>
         </w:rPr>
-        <w:t>Propósito de la aplicación…………………………….…………………………………2</w:t>
-      </w:r>
-    </w:p>
-    <w:p>
-      <w:pPr>
-        <w:rPr>
-          <w:rFonts w:ascii="Bahnschrift SemiBold" w:hAnsi="Bahnschrift SemiBold"/>
-          <w:sz w:val="18"/>
-          <w:szCs w:val="18"/>
-        </w:rPr>
-      </w:pPr>
-      <w:r>
-        <w:rPr>
-          <w:rFonts w:ascii="Bahnschrift SemiBold" w:hAnsi="Bahnschrift SemiBold"/>
-          <w:sz w:val="18"/>
-          <w:szCs w:val="18"/>
-        </w:rPr>
-        <w:t>Requerimientos mínimos………………………………………….</w:t>
-      </w:r>
+        <w:t>Propósito de la aplicación………………………</w:t>
+      </w:r>
+      <w:proofErr w:type="gramStart"/>
+      <w:r>
+        <w:rPr>
+          <w:rFonts w:ascii="Bahnschrift SemiBold" w:hAnsi="Bahnschrift SemiBold"/>
+          <w:sz w:val="18"/>
+          <w:szCs w:val="18"/>
+        </w:rPr>
+        <w:t>…….</w:t>
+      </w:r>
+      <w:proofErr w:type="gramEnd"/>
+      <w:r>
+        <w:rPr>
+          <w:rFonts w:ascii="Bahnschrift SemiBold" w:hAnsi="Bahnschrift SemiBold"/>
+          <w:sz w:val="18"/>
+          <w:szCs w:val="18"/>
+        </w:rPr>
+        <w:t>…………………………………2</w:t>
+      </w:r>
+    </w:p>
+    <w:p>
+      <w:pPr>
+        <w:rPr>
+          <w:rFonts w:ascii="Bahnschrift SemiBold" w:hAnsi="Bahnschrift SemiBold"/>
+          <w:sz w:val="18"/>
+          <w:szCs w:val="18"/>
+        </w:rPr>
+      </w:pPr>
+      <w:r>
+        <w:rPr>
+          <w:rFonts w:ascii="Bahnschrift SemiBold" w:hAnsi="Bahnschrift SemiBold"/>
+          <w:sz w:val="18"/>
+          <w:szCs w:val="18"/>
+        </w:rPr>
+        <w:t>Requerimientos mínimos……………………………………</w:t>
+      </w:r>
+      <w:proofErr w:type="gramStart"/>
+      <w:r>
+        <w:rPr>
+          <w:rFonts w:ascii="Bahnschrift SemiBold" w:hAnsi="Bahnschrift SemiBold"/>
+          <w:sz w:val="18"/>
+          <w:szCs w:val="18"/>
+        </w:rPr>
+        <w:t>…….</w:t>
+      </w:r>
+      <w:proofErr w:type="gramEnd"/>
       <w:r>
         <w:rPr>
           <w:rFonts w:ascii="Bahnschrift SemiBold" w:hAnsi="Bahnschrift SemiBold"/>
@@ -280,7 +346,25 @@
           <w:sz w:val="18"/>
           <w:szCs w:val="18"/>
         </w:rPr>
-        <w:t>Explicación de usuarios……………………………………………………………………..3</w:t>
+        <w:t>Explicación de usuarios………………………………………………………………</w:t>
+      </w:r>
+      <w:proofErr w:type="gramStart"/>
+      <w:r>
+        <w:rPr>
+          <w:rFonts w:ascii="Bahnschrift SemiBold" w:hAnsi="Bahnschrift SemiBold"/>
+          <w:sz w:val="18"/>
+          <w:szCs w:val="18"/>
+        </w:rPr>
+        <w:t>…….</w:t>
+      </w:r>
+      <w:proofErr w:type="gramEnd"/>
+      <w:r>
+        <w:rPr>
+          <w:rFonts w:ascii="Bahnschrift SemiBold" w:hAnsi="Bahnschrift SemiBold"/>
+          <w:sz w:val="18"/>
+          <w:szCs w:val="18"/>
+        </w:rPr>
+        <w:t>.3</w:t>
       </w:r>
       <w:r>
         <w:rPr>
@@ -372,7 +456,25 @@
           <w:sz w:val="18"/>
           <w:szCs w:val="18"/>
         </w:rPr>
-        <w:t>Listado de eventos………………………………………………………………………………..5</w:t>
+        <w:t>Listado de eventos…………………………………………………………………………</w:t>
+      </w:r>
+      <w:proofErr w:type="gramStart"/>
+      <w:r>
+        <w:rPr>
+          <w:rFonts w:ascii="Bahnschrift SemiBold" w:hAnsi="Bahnschrift SemiBold"/>
+          <w:sz w:val="18"/>
+          <w:szCs w:val="18"/>
+        </w:rPr>
+        <w:t>…….</w:t>
+      </w:r>
+      <w:proofErr w:type="gramEnd"/>
+      <w:r>
+        <w:rPr>
+          <w:rFonts w:ascii="Bahnschrift SemiBold" w:hAnsi="Bahnschrift SemiBold"/>
+          <w:sz w:val="18"/>
+          <w:szCs w:val="18"/>
+        </w:rPr>
+        <w:t>.5</w:t>
       </w:r>
       <w:r>
         <w:rPr>
@@ -438,7 +540,25 @@
           <w:sz w:val="18"/>
           <w:szCs w:val="18"/>
         </w:rPr>
-        <w:t xml:space="preserve"> de eventos ………..……………………………………………….……………</w:t>
+        <w:t xml:space="preserve"> de eventos …</w:t>
+      </w:r>
+      <w:proofErr w:type="gramStart"/>
+      <w:r>
+        <w:rPr>
+          <w:rFonts w:ascii="Bahnschrift SemiBold" w:hAnsi="Bahnschrift SemiBold"/>
+          <w:sz w:val="18"/>
+          <w:szCs w:val="18"/>
+        </w:rPr>
+        <w:t>…….</w:t>
+      </w:r>
+      <w:proofErr w:type="gramEnd"/>
+      <w:r>
+        <w:rPr>
+          <w:rFonts w:ascii="Bahnschrift SemiBold" w:hAnsi="Bahnschrift SemiBold"/>
+          <w:sz w:val="18"/>
+          <w:szCs w:val="18"/>
+        </w:rPr>
+        <w:t>.……………………………………………….……………</w:t>
       </w:r>
       <w:r>
         <w:rPr>
@@ -471,7 +591,25 @@
           <w:sz w:val="18"/>
           <w:szCs w:val="18"/>
         </w:rPr>
-        <w:t xml:space="preserve"> de eventos ………..………………………………………..……………</w:t>
+        <w:t xml:space="preserve"> de eventos …</w:t>
+      </w:r>
+      <w:proofErr w:type="gramStart"/>
+      <w:r>
+        <w:rPr>
+          <w:rFonts w:ascii="Bahnschrift SemiBold" w:hAnsi="Bahnschrift SemiBold"/>
+          <w:sz w:val="18"/>
+          <w:szCs w:val="18"/>
+        </w:rPr>
+        <w:t>…….</w:t>
+      </w:r>
+      <w:proofErr w:type="gramEnd"/>
+      <w:r>
+        <w:rPr>
+          <w:rFonts w:ascii="Bahnschrift SemiBold" w:hAnsi="Bahnschrift SemiBold"/>
+          <w:sz w:val="18"/>
+          <w:szCs w:val="18"/>
+        </w:rPr>
+        <w:t>.………………………………………..……………</w:t>
       </w:r>
       <w:r>
         <w:rPr>
@@ -504,7 +642,25 @@
           <w:sz w:val="18"/>
           <w:szCs w:val="18"/>
         </w:rPr>
-        <w:t xml:space="preserve"> de emergencia ………..………………………………………….………………</w:t>
+        <w:t xml:space="preserve"> de emergencia …</w:t>
+      </w:r>
+      <w:proofErr w:type="gramStart"/>
+      <w:r>
+        <w:rPr>
+          <w:rFonts w:ascii="Bahnschrift SemiBold" w:hAnsi="Bahnschrift SemiBold"/>
+          <w:sz w:val="18"/>
+          <w:szCs w:val="18"/>
+        </w:rPr>
+        <w:t>…….</w:t>
+      </w:r>
+      <w:proofErr w:type="gramEnd"/>
+      <w:r>
+        <w:rPr>
+          <w:rFonts w:ascii="Bahnschrift SemiBold" w:hAnsi="Bahnschrift SemiBold"/>
+          <w:sz w:val="18"/>
+          <w:szCs w:val="18"/>
+        </w:rPr>
+        <w:t>.………………………………………….………………</w:t>
       </w:r>
       <w:r>
         <w:rPr>
@@ -537,7 +693,25 @@
           <w:sz w:val="18"/>
           <w:szCs w:val="18"/>
         </w:rPr>
-        <w:t xml:space="preserve"> de llamada de emergencia …..…………………</w:t>
+        <w:t xml:space="preserve"> de llamada de emergencia</w:t>
+      </w:r>
+      <w:proofErr w:type="gramStart"/>
+      <w:r>
+        <w:rPr>
+          <w:rFonts w:ascii="Bahnschrift SemiBold" w:hAnsi="Bahnschrift SemiBold"/>
+          <w:sz w:val="18"/>
+          <w:szCs w:val="18"/>
+        </w:rPr>
+        <w:t xml:space="preserve"> ….</w:t>
+      </w:r>
+      <w:proofErr w:type="gramEnd"/>
+      <w:r>
+        <w:rPr>
+          <w:rFonts w:ascii="Bahnschrift SemiBold" w:hAnsi="Bahnschrift SemiBold"/>
+          <w:sz w:val="18"/>
+          <w:szCs w:val="18"/>
+        </w:rPr>
+        <w:t>.…………………</w:t>
       </w:r>
       <w:r>
         <w:rPr>
@@ -594,7 +768,25 @@
           <w:sz w:val="18"/>
           <w:szCs w:val="18"/>
         </w:rPr>
-        <w:t xml:space="preserve"> ………..……………………………………………</w:t>
+        <w:t xml:space="preserve"> …</w:t>
+      </w:r>
+      <w:proofErr w:type="gramStart"/>
+      <w:r>
+        <w:rPr>
+          <w:rFonts w:ascii="Bahnschrift SemiBold" w:hAnsi="Bahnschrift SemiBold"/>
+          <w:sz w:val="18"/>
+          <w:szCs w:val="18"/>
+        </w:rPr>
+        <w:t>…….</w:t>
+      </w:r>
+      <w:proofErr w:type="gramEnd"/>
+      <w:r>
+        <w:rPr>
+          <w:rFonts w:ascii="Bahnschrift SemiBold" w:hAnsi="Bahnschrift SemiBold"/>
+          <w:sz w:val="18"/>
+          <w:szCs w:val="18"/>
+        </w:rPr>
+        <w:t>.……………………………………………</w:t>
       </w:r>
       <w:r>
         <w:rPr>
@@ -635,7 +827,25 @@
           <w:sz w:val="18"/>
           <w:szCs w:val="18"/>
         </w:rPr>
-        <w:t>Cuenta…………………………………………………………………………..……….……………………1</w:t>
+        <w:t>Cuenta……………………………………………………………………</w:t>
+      </w:r>
+      <w:proofErr w:type="gramStart"/>
+      <w:r>
+        <w:rPr>
+          <w:rFonts w:ascii="Bahnschrift SemiBold" w:hAnsi="Bahnschrift SemiBold"/>
+          <w:sz w:val="18"/>
+          <w:szCs w:val="18"/>
+        </w:rPr>
+        <w:t>…….</w:t>
+      </w:r>
+      <w:proofErr w:type="gramEnd"/>
+      <w:r>
+        <w:rPr>
+          <w:rFonts w:ascii="Bahnschrift SemiBold" w:hAnsi="Bahnschrift SemiBold"/>
+          <w:sz w:val="18"/>
+          <w:szCs w:val="18"/>
+        </w:rPr>
+        <w:t>.……….……………………1</w:t>
       </w:r>
       <w:r>
         <w:rPr>
@@ -668,7 +878,25 @@
           <w:sz w:val="18"/>
           <w:szCs w:val="18"/>
         </w:rPr>
-        <w:t xml:space="preserve"> de cuenta………..………………………………………</w:t>
+        <w:t xml:space="preserve"> de cuenta…</w:t>
+      </w:r>
+      <w:proofErr w:type="gramStart"/>
+      <w:r>
+        <w:rPr>
+          <w:rFonts w:ascii="Bahnschrift SemiBold" w:hAnsi="Bahnschrift SemiBold"/>
+          <w:sz w:val="18"/>
+          <w:szCs w:val="18"/>
+        </w:rPr>
+        <w:t>…….</w:t>
+      </w:r>
+      <w:proofErr w:type="gramEnd"/>
+      <w:r>
+        <w:rPr>
+          <w:rFonts w:ascii="Bahnschrift SemiBold" w:hAnsi="Bahnschrift SemiBold"/>
+          <w:sz w:val="18"/>
+          <w:szCs w:val="18"/>
+        </w:rPr>
+        <w:t>.………………………………………</w:t>
       </w:r>
       <w:r>
         <w:rPr>
@@ -775,7 +1003,25 @@
           <w:sz w:val="18"/>
           <w:szCs w:val="18"/>
         </w:rPr>
-        <w:t xml:space="preserve"> ………..……………………………………………….….………………1</w:t>
+        <w:t xml:space="preserve"> …</w:t>
+      </w:r>
+      <w:proofErr w:type="gramStart"/>
+      <w:r>
+        <w:rPr>
+          <w:rFonts w:ascii="Bahnschrift SemiBold" w:hAnsi="Bahnschrift SemiBold"/>
+          <w:sz w:val="18"/>
+          <w:szCs w:val="18"/>
+        </w:rPr>
+        <w:t>…….</w:t>
+      </w:r>
+      <w:proofErr w:type="gramEnd"/>
+      <w:r>
+        <w:rPr>
+          <w:rFonts w:ascii="Bahnschrift SemiBold" w:hAnsi="Bahnschrift SemiBold"/>
+          <w:sz w:val="18"/>
+          <w:szCs w:val="18"/>
+        </w:rPr>
+        <w:t>.……………………………………………….….………………1</w:t>
       </w:r>
       <w:r>
         <w:rPr>
@@ -800,7 +1046,25 @@
           <w:sz w:val="18"/>
           <w:szCs w:val="18"/>
         </w:rPr>
-        <w:t>Administración de eventos (A/B/M)…..............................................1</w:t>
+        <w:t>Administración de eventos (A/B/</w:t>
+      </w:r>
+      <w:proofErr w:type="gramStart"/>
+      <w:r>
+        <w:rPr>
+          <w:rFonts w:ascii="Bahnschrift SemiBold" w:hAnsi="Bahnschrift SemiBold"/>
+          <w:sz w:val="18"/>
+          <w:szCs w:val="18"/>
+        </w:rPr>
+        <w:t>M)…</w:t>
+      </w:r>
+      <w:proofErr w:type="gramEnd"/>
+      <w:r>
+        <w:rPr>
+          <w:rFonts w:ascii="Bahnschrift SemiBold" w:hAnsi="Bahnschrift SemiBold"/>
+          <w:sz w:val="18"/>
+          <w:szCs w:val="18"/>
+        </w:rPr>
+        <w:t>..............................................1</w:t>
       </w:r>
       <w:r>
         <w:rPr>
@@ -819,6 +1083,7 @@
           <w:szCs w:val="18"/>
         </w:rPr>
       </w:pPr>
+      <w:proofErr w:type="spellStart"/>
       <w:r>
         <w:rPr>
           <w:rFonts w:ascii="Bahnschrift SemiBold" w:hAnsi="Bahnschrift SemiBold"/>
@@ -826,7 +1091,16 @@
           <w:szCs w:val="18"/>
         </w:rPr>
         <w:lastRenderedPageBreak/>
-        <w:t>Administracion de eventos - Alta….......................................</w:t>
+        <w:t>Administracion</w:t>
+      </w:r>
+      <w:proofErr w:type="spellEnd"/>
+      <w:r>
+        <w:rPr>
+          <w:rFonts w:ascii="Bahnschrift SemiBold" w:hAnsi="Bahnschrift SemiBold"/>
+          <w:sz w:val="18"/>
+          <w:szCs w:val="18"/>
+        </w:rPr>
+        <w:t xml:space="preserve"> de eventos - Alta….......................................</w:t>
       </w:r>
       <w:r>
         <w:rPr>
@@ -861,13 +1135,41 @@
           <w:szCs w:val="18"/>
         </w:rPr>
       </w:pPr>
-      <w:r>
-        <w:rPr>
-          <w:rFonts w:ascii="Bahnschrift SemiBold" w:hAnsi="Bahnschrift SemiBold"/>
-          <w:sz w:val="18"/>
-          <w:szCs w:val="18"/>
-        </w:rPr>
-        <w:t>Administracion de eventos - Modificacion….....................................</w:t>
+      <w:proofErr w:type="spellStart"/>
+      <w:r>
+        <w:rPr>
+          <w:rFonts w:ascii="Bahnschrift SemiBold" w:hAnsi="Bahnschrift SemiBold"/>
+          <w:sz w:val="18"/>
+          <w:szCs w:val="18"/>
+        </w:rPr>
+        <w:t>Administracion</w:t>
+      </w:r>
+      <w:proofErr w:type="spellEnd"/>
+      <w:r>
+        <w:rPr>
+          <w:rFonts w:ascii="Bahnschrift SemiBold" w:hAnsi="Bahnschrift SemiBold"/>
+          <w:sz w:val="18"/>
+          <w:szCs w:val="18"/>
+        </w:rPr>
+        <w:t xml:space="preserve"> de eventos - </w:t>
+      </w:r>
+      <w:proofErr w:type="spellStart"/>
+      <w:r>
+        <w:rPr>
+          <w:rFonts w:ascii="Bahnschrift SemiBold" w:hAnsi="Bahnschrift SemiBold"/>
+          <w:sz w:val="18"/>
+          <w:szCs w:val="18"/>
+        </w:rPr>
+        <w:t>Modificacion</w:t>
+      </w:r>
+      <w:proofErr w:type="spellEnd"/>
+      <w:r>
+        <w:rPr>
+          <w:rFonts w:ascii="Bahnschrift SemiBold" w:hAnsi="Bahnschrift SemiBold"/>
+          <w:sz w:val="18"/>
+          <w:szCs w:val="18"/>
+        </w:rPr>
+        <w:t>….....................................</w:t>
       </w:r>
       <w:r>
         <w:rPr>
@@ -886,13 +1188,23 @@
           <w:szCs w:val="18"/>
         </w:rPr>
       </w:pPr>
-      <w:r>
-        <w:rPr>
-          <w:rFonts w:ascii="Bahnschrift SemiBold" w:hAnsi="Bahnschrift SemiBold"/>
-          <w:sz w:val="18"/>
-          <w:szCs w:val="18"/>
-        </w:rPr>
-        <w:t>Ubicacion de eventos….............................................................................2</w:t>
+      <w:proofErr w:type="spellStart"/>
+      <w:r>
+        <w:rPr>
+          <w:rFonts w:ascii="Bahnschrift SemiBold" w:hAnsi="Bahnschrift SemiBold"/>
+          <w:sz w:val="18"/>
+          <w:szCs w:val="18"/>
+        </w:rPr>
+        <w:t>Ubicacion</w:t>
+      </w:r>
+      <w:proofErr w:type="spellEnd"/>
+      <w:r>
+        <w:rPr>
+          <w:rFonts w:ascii="Bahnschrift SemiBold" w:hAnsi="Bahnschrift SemiBold"/>
+          <w:sz w:val="18"/>
+          <w:szCs w:val="18"/>
+        </w:rPr>
+        <w:t xml:space="preserve"> de eventos….............................................................................2</w:t>
       </w:r>
       <w:r>
         <w:rPr>
@@ -911,13 +1223,23 @@
           <w:szCs w:val="18"/>
         </w:rPr>
       </w:pPr>
-      <w:r>
-        <w:rPr>
-          <w:rFonts w:ascii="Bahnschrift SemiBold" w:hAnsi="Bahnschrift SemiBold"/>
-          <w:sz w:val="18"/>
-          <w:szCs w:val="18"/>
-        </w:rPr>
-        <w:t>Eliminacion de eventos….........................................................................2</w:t>
+      <w:proofErr w:type="spellStart"/>
+      <w:r>
+        <w:rPr>
+          <w:rFonts w:ascii="Bahnschrift SemiBold" w:hAnsi="Bahnschrift SemiBold"/>
+          <w:sz w:val="18"/>
+          <w:szCs w:val="18"/>
+        </w:rPr>
+        <w:t>Eliminacion</w:t>
+      </w:r>
+      <w:proofErr w:type="spellEnd"/>
+      <w:r>
+        <w:rPr>
+          <w:rFonts w:ascii="Bahnschrift SemiBold" w:hAnsi="Bahnschrift SemiBold"/>
+          <w:sz w:val="18"/>
+          <w:szCs w:val="18"/>
+        </w:rPr>
+        <w:t xml:space="preserve"> de eventos….........................................................................2</w:t>
       </w:r>
       <w:r>
         <w:rPr>
@@ -936,13 +1258,23 @@
           <w:szCs w:val="18"/>
         </w:rPr>
       </w:pPr>
-      <w:r>
-        <w:rPr>
-          <w:rFonts w:ascii="Bahnschrift SemiBold" w:hAnsi="Bahnschrift SemiBold"/>
-          <w:sz w:val="18"/>
-          <w:szCs w:val="18"/>
-        </w:rPr>
-        <w:t>Modificacion de eventos (validador)….................................................2</w:t>
+      <w:proofErr w:type="spellStart"/>
+      <w:r>
+        <w:rPr>
+          <w:rFonts w:ascii="Bahnschrift SemiBold" w:hAnsi="Bahnschrift SemiBold"/>
+          <w:sz w:val="18"/>
+          <w:szCs w:val="18"/>
+        </w:rPr>
+        <w:t>Modificacion</w:t>
+      </w:r>
+      <w:proofErr w:type="spellEnd"/>
+      <w:r>
+        <w:rPr>
+          <w:rFonts w:ascii="Bahnschrift SemiBold" w:hAnsi="Bahnschrift SemiBold"/>
+          <w:sz w:val="18"/>
+          <w:szCs w:val="18"/>
+        </w:rPr>
+        <w:t xml:space="preserve"> de eventos (validador)….................................................2</w:t>
       </w:r>
       <w:r>
         <w:rPr>
@@ -967,7 +1299,43 @@
           <w:sz w:val="18"/>
           <w:szCs w:val="18"/>
         </w:rPr>
-        <w:t>Mapa de navegacion ………..……………………………………………….…</w:t>
+        <w:t xml:space="preserve">Mapa de </w:t>
+      </w:r>
+      <w:proofErr w:type="spellStart"/>
+      <w:r>
+        <w:rPr>
+          <w:rFonts w:ascii="Bahnschrift SemiBold" w:hAnsi="Bahnschrift SemiBold"/>
+          <w:sz w:val="18"/>
+          <w:szCs w:val="18"/>
+        </w:rPr>
+        <w:t>navegacion</w:t>
+      </w:r>
+      <w:proofErr w:type="spellEnd"/>
+      <w:r>
+        <w:rPr>
+          <w:rFonts w:ascii="Bahnschrift SemiBold" w:hAnsi="Bahnschrift SemiBold"/>
+          <w:sz w:val="18"/>
+          <w:szCs w:val="18"/>
+        </w:rPr>
+        <w:t xml:space="preserve"> …</w:t>
+      </w:r>
+      <w:proofErr w:type="gramStart"/>
+      <w:r>
+        <w:rPr>
+          <w:rFonts w:ascii="Bahnschrift SemiBold" w:hAnsi="Bahnschrift SemiBold"/>
+          <w:sz w:val="18"/>
+          <w:szCs w:val="18"/>
+        </w:rPr>
+        <w:t>…….</w:t>
+      </w:r>
+      <w:proofErr w:type="gramEnd"/>
+      <w:r>
+        <w:rPr>
+          <w:rFonts w:ascii="Bahnschrift SemiBold" w:hAnsi="Bahnschrift SemiBold"/>
+          <w:sz w:val="18"/>
+          <w:szCs w:val="18"/>
+        </w:rPr>
+        <w:t>.……………………………………………….…</w:t>
       </w:r>
       <w:r>
         <w:rPr>
@@ -1032,7 +1400,43 @@
           <w:sz w:val="18"/>
           <w:szCs w:val="18"/>
         </w:rPr>
-        <w:t>Arquitectura de la aplicacion ………..………………………………………………………2</w:t>
+        <w:t xml:space="preserve">Arquitectura de la </w:t>
+      </w:r>
+      <w:proofErr w:type="spellStart"/>
+      <w:r>
+        <w:rPr>
+          <w:rFonts w:ascii="Bahnschrift SemiBold" w:hAnsi="Bahnschrift SemiBold"/>
+          <w:sz w:val="18"/>
+          <w:szCs w:val="18"/>
+        </w:rPr>
+        <w:t>aplicacion</w:t>
+      </w:r>
+      <w:proofErr w:type="spellEnd"/>
+      <w:r>
+        <w:rPr>
+          <w:rFonts w:ascii="Bahnschrift SemiBold" w:hAnsi="Bahnschrift SemiBold"/>
+          <w:sz w:val="18"/>
+          <w:szCs w:val="18"/>
+        </w:rPr>
+        <w:t xml:space="preserve"> …</w:t>
+      </w:r>
+      <w:proofErr w:type="gramStart"/>
+      <w:r>
+        <w:rPr>
+          <w:rFonts w:ascii="Bahnschrift SemiBold" w:hAnsi="Bahnschrift SemiBold"/>
+          <w:sz w:val="18"/>
+          <w:szCs w:val="18"/>
+        </w:rPr>
+        <w:t>…….</w:t>
+      </w:r>
+      <w:proofErr w:type="gramEnd"/>
+      <w:r>
+        <w:rPr>
+          <w:rFonts w:ascii="Bahnschrift SemiBold" w:hAnsi="Bahnschrift SemiBold"/>
+          <w:sz w:val="18"/>
+          <w:szCs w:val="18"/>
+        </w:rPr>
+        <w:t>.………………………………………………………2</w:t>
       </w:r>
       <w:r>
         <w:rPr>
@@ -1065,7 +1469,25 @@
           <w:sz w:val="18"/>
           <w:szCs w:val="18"/>
         </w:rPr>
-        <w:t xml:space="preserve"> ………..……</w:t>
+        <w:t xml:space="preserve"> …</w:t>
+      </w:r>
+      <w:proofErr w:type="gramStart"/>
+      <w:r>
+        <w:rPr>
+          <w:rFonts w:ascii="Bahnschrift SemiBold" w:hAnsi="Bahnschrift SemiBold"/>
+          <w:sz w:val="18"/>
+          <w:szCs w:val="18"/>
+        </w:rPr>
+        <w:t>…….</w:t>
+      </w:r>
+      <w:proofErr w:type="gramEnd"/>
+      <w:r>
+        <w:rPr>
+          <w:rFonts w:ascii="Bahnschrift SemiBold" w:hAnsi="Bahnschrift SemiBold"/>
+          <w:sz w:val="18"/>
+          <w:szCs w:val="18"/>
+        </w:rPr>
+        <w:t>.……</w:t>
       </w:r>
       <w:r>
         <w:rPr>
@@ -1106,8 +1528,18 @@
           <w:sz w:val="18"/>
           <w:szCs w:val="18"/>
         </w:rPr>
-        <w:t>Componentes de la aplicación…………….</w:t>
-      </w:r>
+        <w:t>Componentes de la aplicación………</w:t>
+      </w:r>
+      <w:proofErr w:type="gramStart"/>
+      <w:r>
+        <w:rPr>
+          <w:rFonts w:ascii="Bahnschrift SemiBold" w:hAnsi="Bahnschrift SemiBold"/>
+          <w:sz w:val="18"/>
+          <w:szCs w:val="18"/>
+        </w:rPr>
+        <w:t>…….</w:t>
+      </w:r>
+      <w:proofErr w:type="gramEnd"/>
       <w:r>
         <w:rPr>
           <w:rFonts w:ascii="Bahnschrift SemiBold" w:hAnsi="Bahnschrift SemiBold"/>
@@ -1206,15 +1638,7 @@
           <w:sz w:val="18"/>
           <w:szCs w:val="18"/>
         </w:rPr>
-        <w:t>Instalacion…................................................................................................2</w:t>
-      </w:r>
-      <w:r>
-        <w:rPr>
-          <w:rFonts w:ascii="Bahnschrift SemiBold" w:hAnsi="Bahnschrift SemiBold"/>
-          <w:sz w:val="18"/>
-          <w:szCs w:val="18"/>
-        </w:rPr>
-        <w:t>8</w:t>
+        <w:t>Instalacion…................................................................................................28</w:t>
       </w:r>
     </w:p>
     <w:p>
@@ -1290,32 +1714,74 @@
           <w:sz w:val="48"/>
           <w:szCs w:val="48"/>
         </w:rPr>
-        <w:t>¿Qué es “IncendiApp”?</w:t>
-      </w:r>
-    </w:p>
-    <w:p>
-      <w:pPr>
-        <w:jc w:val="center"/>
-        <w:rPr>
-          <w:rFonts w:ascii="Bahnschrift SemiBold" w:hAnsi="Bahnschrift SemiBold"/>
-          <w:b/>
-          <w:bCs/>
-          <w:sz w:val="48"/>
-          <w:szCs w:val="48"/>
-        </w:rPr>
-      </w:pPr>
-    </w:p>
-    <w:p>
-      <w:pPr>
-        <w:rPr>
-          <w:rFonts w:ascii="Bahnschrift SemiBold" w:hAnsi="Bahnschrift SemiBold"/>
-        </w:rPr>
-      </w:pPr>
-      <w:r>
-        <w:rPr>
-          <w:rFonts w:ascii="Bahnschrift SemiBold" w:hAnsi="Bahnschrift SemiBold"/>
-        </w:rPr>
-        <w:t>IncendiApp es un proyecto realizado para la materia “Laboratorio VI” de la carrera de Programador Universitario en Informatica (P.U.I), en su versión 0.0.23</w:t>
+        <w:t>¿Qué es “</w:t>
+      </w:r>
+      <w:proofErr w:type="spellStart"/>
+      <w:r>
+        <w:rPr>
+          <w:rFonts w:ascii="Bahnschrift SemiBold" w:hAnsi="Bahnschrift SemiBold"/>
+          <w:b/>
+          <w:bCs/>
+          <w:sz w:val="48"/>
+          <w:szCs w:val="48"/>
+        </w:rPr>
+        <w:t>IncendiApp</w:t>
+      </w:r>
+      <w:proofErr w:type="spellEnd"/>
+      <w:r>
+        <w:rPr>
+          <w:rFonts w:ascii="Bahnschrift SemiBold" w:hAnsi="Bahnschrift SemiBold"/>
+          <w:b/>
+          <w:bCs/>
+          <w:sz w:val="48"/>
+          <w:szCs w:val="48"/>
+        </w:rPr>
+        <w:t>”?</w:t>
+      </w:r>
+    </w:p>
+    <w:p>
+      <w:pPr>
+        <w:jc w:val="center"/>
+        <w:rPr>
+          <w:rFonts w:ascii="Bahnschrift SemiBold" w:hAnsi="Bahnschrift SemiBold"/>
+          <w:b/>
+          <w:bCs/>
+          <w:sz w:val="48"/>
+          <w:szCs w:val="48"/>
+        </w:rPr>
+      </w:pPr>
+    </w:p>
+    <w:p>
+      <w:pPr>
+        <w:rPr>
+          <w:rFonts w:ascii="Bahnschrift SemiBold" w:hAnsi="Bahnschrift SemiBold"/>
+        </w:rPr>
+      </w:pPr>
+      <w:proofErr w:type="spellStart"/>
+      <w:r>
+        <w:rPr>
+          <w:rFonts w:ascii="Bahnschrift SemiBold" w:hAnsi="Bahnschrift SemiBold"/>
+        </w:rPr>
+        <w:t>IncendiApp</w:t>
+      </w:r>
+      <w:proofErr w:type="spellEnd"/>
+      <w:r>
+        <w:rPr>
+          <w:rFonts w:ascii="Bahnschrift SemiBold" w:hAnsi="Bahnschrift SemiBold"/>
+        </w:rPr>
+        <w:t xml:space="preserve"> es un proyecto realizado para la materia “Laboratorio VI” de la carrera de Programador Universitario en </w:t>
+      </w:r>
+      <w:r>
+        <w:rPr>
+          <w:rFonts w:ascii="Bahnschrift SemiBold" w:hAnsi="Bahnschrift SemiBold"/>
+        </w:rPr>
+        <w:t>Informática</w:t>
+      </w:r>
+      <w:r>
+        <w:rPr>
+          <w:rFonts w:ascii="Bahnschrift SemiBold" w:hAnsi="Bahnschrift SemiBold"/>
+        </w:rPr>
+        <w:t xml:space="preserve"> (P.U.I), en su versión 0.0.23</w:t>
       </w:r>
       <w:r>
         <w:rPr>
@@ -1385,7 +1851,19 @@
         <w:rPr>
           <w:rFonts w:ascii="Bahnschrift SemiBold" w:hAnsi="Bahnschrift SemiBold"/>
         </w:rPr>
-        <w:t xml:space="preserve">la recopilación de datos referido a incidencias </w:t>
+        <w:t xml:space="preserve">la recopilación de datos referido a </w:t>
+      </w:r>
+      <w:r>
+        <w:rPr>
+          <w:rFonts w:ascii="Bahnschrift SemiBold" w:hAnsi="Bahnschrift SemiBold"/>
+        </w:rPr>
+        <w:t>eventos</w:t>
+      </w:r>
+      <w:r>
+        <w:rPr>
+          <w:rFonts w:ascii="Bahnschrift SemiBold" w:hAnsi="Bahnschrift SemiBold"/>
+        </w:rPr>
+        <w:t xml:space="preserve"> </w:t>
       </w:r>
       <w:r>
         <w:rPr>
@@ -1447,6 +1925,41 @@
       <w:pPr>
         <w:rPr>
           <w:rFonts w:ascii="Bahnschrift SemiBold" w:hAnsi="Bahnschrift SemiBold"/>
+        </w:rPr>
+      </w:pPr>
+      <w:proofErr w:type="spellStart"/>
+      <w:r>
+        <w:rPr>
+          <w:rFonts w:ascii="Bahnschrift SemiBold" w:hAnsi="Bahnschrift SemiBold"/>
+        </w:rPr>
+        <w:t>Tambien</w:t>
+      </w:r>
+      <w:proofErr w:type="spellEnd"/>
+      <w:r>
+        <w:rPr>
+          <w:rFonts w:ascii="Bahnschrift SemiBold" w:hAnsi="Bahnschrift SemiBold"/>
+        </w:rPr>
+        <w:t xml:space="preserve"> permitirá la creación de usuarios, </w:t>
+      </w:r>
+      <w:proofErr w:type="spellStart"/>
+      <w:r>
+        <w:rPr>
+          <w:rFonts w:ascii="Bahnschrift SemiBold" w:hAnsi="Bahnschrift SemiBold"/>
+        </w:rPr>
+        <w:t>login</w:t>
+      </w:r>
+      <w:proofErr w:type="spellEnd"/>
+      <w:r>
+        <w:rPr>
+          <w:rFonts w:ascii="Bahnschrift SemiBold" w:hAnsi="Bahnschrift SemiBold"/>
+        </w:rPr>
+        <w:t xml:space="preserve"> y cambio de contraseña, cada usuario tendrá ciertas funciones dentro de la app.</w:t>
+      </w:r>
+    </w:p>
+    <w:p>
+      <w:pPr>
+        <w:rPr>
+          <w:rFonts w:ascii="Bahnschrift SemiBold" w:hAnsi="Bahnschrift SemiBold"/>
           <w:b/>
           <w:bCs/>
         </w:rPr>
@@ -1738,7 +2251,7 @@
         <w:rPr>
           <w:rFonts w:ascii="Bahnschrift SemiBold" w:hAnsi="Bahnschrift SemiBold"/>
         </w:rPr>
-        <w:t>, cada usuario tendrá acceso a:</w:t>
+        <w:t>.</w:t>
       </w:r>
     </w:p>
     <w:p>
@@ -1762,19 +2275,15 @@
     <w:p>
       <w:pPr>
         <w:pStyle w:val="Prrafodelista"/>
-        <w:numPr>
-          <w:ilvl w:val="1"/>
-          <w:numId w:val="2"/>
-        </w:numPr>
-        <w:rPr>
-          <w:rFonts w:ascii="Bahnschrift SemiBold" w:hAnsi="Bahnschrift SemiBold"/>
-        </w:rPr>
-      </w:pPr>
-      <w:r>
-        <w:rPr>
-          <w:rFonts w:ascii="Bahnschrift SemiBold" w:hAnsi="Bahnschrift SemiBold"/>
-        </w:rPr>
-        <w:t>Administración de eventos (A/B/M).</w:t>
+        <w:rPr>
+          <w:rFonts w:ascii="Bahnschrift SemiBold" w:hAnsi="Bahnschrift SemiBold"/>
+        </w:rPr>
+      </w:pPr>
+      <w:r>
+        <w:rPr>
+          <w:rFonts w:ascii="Bahnschrift SemiBold" w:hAnsi="Bahnschrift SemiBold"/>
+        </w:rPr>
+        <w:t>Estos usuarios tendrán la capacidad de dar de alta, modificar o borrar datos de los eventos que se les fueron informados, podrán acceder a las siguientes funciones:</w:t>
       </w:r>
     </w:p>
     <w:p>
@@ -1792,7 +2301,19 @@
         <w:rPr>
           <w:rFonts w:ascii="Bahnschrift SemiBold" w:hAnsi="Bahnschrift SemiBold"/>
         </w:rPr>
-        <w:t>Listado de eventos y visualización de datos de los mismos.</w:t>
+        <w:t xml:space="preserve">Administración de eventos </w:t>
+      </w:r>
+      <w:r>
+        <w:rPr>
+          <w:rFonts w:ascii="Bahnschrift SemiBold" w:hAnsi="Bahnschrift SemiBold"/>
+        </w:rPr>
+        <w:t>(agregar, quitar o modificar datos)</w:t>
+      </w:r>
+      <w:r>
+        <w:rPr>
+          <w:rFonts w:ascii="Bahnschrift SemiBold" w:hAnsi="Bahnschrift SemiBold"/>
+        </w:rPr>
+        <w:t>.</w:t>
       </w:r>
     </w:p>
     <w:p>
@@ -1810,7 +2331,7 @@
         <w:rPr>
           <w:rFonts w:ascii="Bahnschrift SemiBold" w:hAnsi="Bahnschrift SemiBold"/>
         </w:rPr>
-        <w:t>Posibilidad de activar el botón antipánico.</w:t>
+        <w:t>Listado de eventos y visualización de datos de los mismos.</w:t>
       </w:r>
     </w:p>
     <w:p>
@@ -1828,6 +2349,25 @@
         <w:rPr>
           <w:rFonts w:ascii="Bahnschrift SemiBold" w:hAnsi="Bahnschrift SemiBold"/>
         </w:rPr>
+        <w:t>Posibilidad de activar el botón antipánico.</w:t>
+      </w:r>
+    </w:p>
+    <w:p>
+      <w:pPr>
+        <w:pStyle w:val="Prrafodelista"/>
+        <w:numPr>
+          <w:ilvl w:val="1"/>
+          <w:numId w:val="2"/>
+        </w:numPr>
+        <w:rPr>
+          <w:rFonts w:ascii="Bahnschrift SemiBold" w:hAnsi="Bahnschrift SemiBold"/>
+        </w:rPr>
+      </w:pPr>
+      <w:r>
+        <w:rPr>
+          <w:rFonts w:ascii="Bahnschrift SemiBold" w:hAnsi="Bahnschrift SemiBold"/>
+        </w:rPr>
+        <w:lastRenderedPageBreak/>
         <w:t>Posibilidad de realizar llamadas a distintos números de emergencias dependiendo de la urgencia.</w:t>
       </w:r>
     </w:p>
@@ -1852,19 +2392,29 @@
     <w:p>
       <w:pPr>
         <w:pStyle w:val="Prrafodelista"/>
-        <w:numPr>
-          <w:ilvl w:val="1"/>
-          <w:numId w:val="2"/>
-        </w:numPr>
-        <w:rPr>
-          <w:rFonts w:ascii="Bahnschrift SemiBold" w:hAnsi="Bahnschrift SemiBold"/>
-        </w:rPr>
-      </w:pPr>
-      <w:r>
-        <w:rPr>
-          <w:rFonts w:ascii="Bahnschrift SemiBold" w:hAnsi="Bahnschrift SemiBold"/>
-        </w:rPr>
-        <w:t>Administración de eventos (solo validar o no validar un evento).</w:t>
+        <w:rPr>
+          <w:rFonts w:ascii="Bahnschrift SemiBold" w:hAnsi="Bahnschrift SemiBold"/>
+        </w:rPr>
+      </w:pPr>
+      <w:r>
+        <w:rPr>
+          <w:rFonts w:ascii="Bahnschrift SemiBold" w:hAnsi="Bahnschrift SemiBold"/>
+        </w:rPr>
+        <w:t xml:space="preserve">Estos usuarios tendrán la capacidad de validar o quitar la validación de los eventos que fueron cargados por los usuarios administradores. </w:t>
+      </w:r>
+      <w:proofErr w:type="spellStart"/>
+      <w:r>
+        <w:rPr>
+          <w:rFonts w:ascii="Bahnschrift SemiBold" w:hAnsi="Bahnschrift SemiBold"/>
+        </w:rPr>
+        <w:t>Accederan</w:t>
+      </w:r>
+      <w:proofErr w:type="spellEnd"/>
+      <w:r>
+        <w:rPr>
+          <w:rFonts w:ascii="Bahnschrift SemiBold" w:hAnsi="Bahnschrift SemiBold"/>
+        </w:rPr>
+        <w:t xml:space="preserve"> a las siguientes funciones:</w:t>
       </w:r>
     </w:p>
     <w:p>
@@ -1882,7 +2432,13 @@
         <w:rPr>
           <w:rFonts w:ascii="Bahnschrift SemiBold" w:hAnsi="Bahnschrift SemiBold"/>
         </w:rPr>
-        <w:t>Listado de eventos y visualización de datos de los mismos.</w:t>
+        <w:t>Validación de eventos</w:t>
+      </w:r>
+      <w:r>
+        <w:rPr>
+          <w:rFonts w:ascii="Bahnschrift SemiBold" w:hAnsi="Bahnschrift SemiBold"/>
+        </w:rPr>
+        <w:t>.</w:t>
       </w:r>
     </w:p>
     <w:p>
@@ -1900,8 +2456,7 @@
         <w:rPr>
           <w:rFonts w:ascii="Bahnschrift SemiBold" w:hAnsi="Bahnschrift SemiBold"/>
         </w:rPr>
-        <w:lastRenderedPageBreak/>
-        <w:t>Posibilidad de activar el botón antipánico.</w:t>
+        <w:t>Listado de eventos y visualización de datos de los mismos.</w:t>
       </w:r>
     </w:p>
     <w:p>
@@ -1919,6 +2474,24 @@
         <w:rPr>
           <w:rFonts w:ascii="Bahnschrift SemiBold" w:hAnsi="Bahnschrift SemiBold"/>
         </w:rPr>
+        <w:t>Posibilidad de activar el botón antipánico.</w:t>
+      </w:r>
+    </w:p>
+    <w:p>
+      <w:pPr>
+        <w:pStyle w:val="Prrafodelista"/>
+        <w:numPr>
+          <w:ilvl w:val="1"/>
+          <w:numId w:val="2"/>
+        </w:numPr>
+        <w:rPr>
+          <w:rFonts w:ascii="Bahnschrift SemiBold" w:hAnsi="Bahnschrift SemiBold"/>
+        </w:rPr>
+      </w:pPr>
+      <w:r>
+        <w:rPr>
+          <w:rFonts w:ascii="Bahnschrift SemiBold" w:hAnsi="Bahnschrift SemiBold"/>
+        </w:rPr>
         <w:t>Posibilidad de realizar llamadas a distintos números de emergencias dependiendo de la urgencia.</w:t>
       </w:r>
     </w:p>
@@ -1943,19 +2516,15 @@
     <w:p>
       <w:pPr>
         <w:pStyle w:val="Prrafodelista"/>
-        <w:numPr>
-          <w:ilvl w:val="1"/>
-          <w:numId w:val="2"/>
-        </w:numPr>
-        <w:rPr>
-          <w:rFonts w:ascii="Bahnschrift SemiBold" w:hAnsi="Bahnschrift SemiBold"/>
-        </w:rPr>
-      </w:pPr>
-      <w:r>
-        <w:rPr>
-          <w:rFonts w:ascii="Bahnschrift SemiBold" w:hAnsi="Bahnschrift SemiBold"/>
-        </w:rPr>
-        <w:t>Listado de eventos (solo eventos en curso) y visualización de datos de los mismos.</w:t>
+        <w:rPr>
+          <w:rFonts w:ascii="Bahnschrift SemiBold" w:hAnsi="Bahnschrift SemiBold"/>
+        </w:rPr>
+      </w:pPr>
+      <w:r>
+        <w:rPr>
+          <w:rFonts w:ascii="Bahnschrift SemiBold" w:hAnsi="Bahnschrift SemiBold"/>
+        </w:rPr>
+        <w:t xml:space="preserve">Estos son usuarios que no poseen sus datos registrados en la aplicación. Tendrán las funciones de: </w:t>
       </w:r>
     </w:p>
     <w:p>
@@ -1973,7 +2542,7 @@
         <w:rPr>
           <w:rFonts w:ascii="Bahnschrift SemiBold" w:hAnsi="Bahnschrift SemiBold"/>
         </w:rPr>
-        <w:t>Posibilidad de activar el botón antipánico.</w:t>
+        <w:t>Listado de eventos en curso y visualización de datos de los mismos.</w:t>
       </w:r>
     </w:p>
     <w:p>
@@ -1991,7 +2560,59 @@
         <w:rPr>
           <w:rFonts w:ascii="Bahnschrift SemiBold" w:hAnsi="Bahnschrift SemiBold"/>
         </w:rPr>
+        <w:t>Posibilidad de activar el botón antipánico.</w:t>
+      </w:r>
+    </w:p>
+    <w:p>
+      <w:pPr>
+        <w:pStyle w:val="Prrafodelista"/>
+        <w:numPr>
+          <w:ilvl w:val="1"/>
+          <w:numId w:val="2"/>
+        </w:numPr>
+        <w:rPr>
+          <w:rFonts w:ascii="Bahnschrift SemiBold" w:hAnsi="Bahnschrift SemiBold"/>
+        </w:rPr>
+      </w:pPr>
+      <w:r>
+        <w:rPr>
+          <w:rFonts w:ascii="Bahnschrift SemiBold" w:hAnsi="Bahnschrift SemiBold"/>
+        </w:rPr>
         <w:t>Posibilidad de realizar llamadas a distintos números de emergencias dependiendo de la urgencia.</w:t>
+      </w:r>
+    </w:p>
+    <w:p>
+      <w:pPr>
+        <w:rPr>
+          <w:rFonts w:ascii="Bahnschrift SemiBold" w:hAnsi="Bahnschrift SemiBold"/>
+        </w:rPr>
+      </w:pPr>
+    </w:p>
+    <w:p>
+      <w:pPr>
+        <w:rPr>
+          <w:rFonts w:ascii="Bahnschrift SemiBold" w:hAnsi="Bahnschrift SemiBold"/>
+        </w:rPr>
+      </w:pPr>
+      <w:r>
+        <w:rPr>
+          <w:rFonts w:ascii="Bahnschrift SemiBold" w:hAnsi="Bahnschrift SemiBold"/>
+        </w:rPr>
+        <w:t xml:space="preserve">Un usuario que registró sus datos, </w:t>
+      </w:r>
+      <w:proofErr w:type="gramStart"/>
+      <w:r>
+        <w:rPr>
+          <w:rFonts w:ascii="Bahnschrift SemiBold" w:hAnsi="Bahnschrift SemiBold"/>
+        </w:rPr>
+        <w:t>deben</w:t>
+      </w:r>
+      <w:proofErr w:type="gramEnd"/>
+      <w:r>
+        <w:rPr>
+          <w:rFonts w:ascii="Bahnschrift SemiBold" w:hAnsi="Bahnschrift SemiBold"/>
+        </w:rPr>
+        <w:t xml:space="preserve"> ser validados por un administrador de cuentas desde una solución desarrollada para ese propósito, donde el administrador decidirá que rol tomara el usuario registrado.</w:t>
       </w:r>
     </w:p>
     <w:p>
@@ -2087,7 +2708,21 @@
         <w:rPr>
           <w:rFonts w:ascii="Bahnschrift SemiBold" w:hAnsi="Bahnschrift SemiBold"/>
         </w:rPr>
-        <w:t>En la pantalla de inicio de la aplicación se mostrarán diferentes controles por los cuales el usuario tendrá la información de en qué pantalla esta situado, navegar entre las diferentes pantallas con funciones principales y mostrar cada vista. Por defecto, la aplicación iniciará mostrando la pantalla “Listado de eventos” por defecto.</w:t>
+        <w:t xml:space="preserve">En la pantalla de inicio de la aplicación se mostrarán diferentes controles por los cuales el usuario tendrá la información de en qué pantalla </w:t>
+      </w:r>
+      <w:proofErr w:type="spellStart"/>
+      <w:r>
+        <w:rPr>
+          <w:rFonts w:ascii="Bahnschrift SemiBold" w:hAnsi="Bahnschrift SemiBold"/>
+        </w:rPr>
+        <w:t>esta</w:t>
+      </w:r>
+      <w:proofErr w:type="spellEnd"/>
+      <w:r>
+        <w:rPr>
+          <w:rFonts w:ascii="Bahnschrift SemiBold" w:hAnsi="Bahnschrift SemiBold"/>
+        </w:rPr>
+        <w:t xml:space="preserve"> situado, navegar entre las diferentes pantallas con funciones principales y mostrar cada vista. Por defecto, la aplicación iniciará mostrando la pantalla “Listado de eventos” por defecto.</w:t>
       </w:r>
     </w:p>
     <w:p>
@@ -2111,8 +2746,9 @@
           <w:szCs w:val="48"/>
           <w:lang w:eastAsia="es-AR"/>
         </w:rPr>
+        <w:lastRenderedPageBreak/>
         <w:drawing>
-          <wp:inline distT="0" distB="0" distL="0" distR="0" wp14:anchorId="67DCCDF2" wp14:editId="785C3E54">
+          <wp:inline distT="0" distB="0" distL="0" distR="0" wp14:anchorId="67DCCDF2" wp14:editId="6C731F8E">
             <wp:extent cx="5400040" cy="2257425"/>
             <wp:effectExtent l="0" t="0" r="0" b="0"/>
             <wp:docPr id="837264298" name="Imagen 1"/>
@@ -2191,6 +2827,313 @@
     </w:p>
     <w:p>
       <w:pPr>
+        <w:rPr>
+          <w:rFonts w:ascii="Bahnschrift SemiBold" w:hAnsi="Bahnschrift SemiBold"/>
+        </w:rPr>
+      </w:pPr>
+    </w:p>
+    <w:p>
+      <w:pPr>
+        <w:rPr>
+          <w:rFonts w:ascii="Bahnschrift SemiBold" w:hAnsi="Bahnschrift SemiBold"/>
+        </w:rPr>
+      </w:pPr>
+    </w:p>
+    <w:p>
+      <w:pPr>
+        <w:rPr>
+          <w:rFonts w:ascii="Bahnschrift SemiBold" w:hAnsi="Bahnschrift SemiBold"/>
+        </w:rPr>
+      </w:pPr>
+    </w:p>
+    <w:p>
+      <w:pPr>
+        <w:rPr>
+          <w:rFonts w:ascii="Bahnschrift SemiBold" w:hAnsi="Bahnschrift SemiBold"/>
+        </w:rPr>
+      </w:pPr>
+    </w:p>
+    <w:p>
+      <w:pPr>
+        <w:rPr>
+          <w:rFonts w:ascii="Bahnschrift SemiBold" w:hAnsi="Bahnschrift SemiBold"/>
+        </w:rPr>
+      </w:pPr>
+    </w:p>
+    <w:p>
+      <w:pPr>
+        <w:rPr>
+          <w:rFonts w:ascii="Bahnschrift SemiBold" w:hAnsi="Bahnschrift SemiBold"/>
+        </w:rPr>
+      </w:pPr>
+    </w:p>
+    <w:p>
+      <w:pPr>
+        <w:rPr>
+          <w:rFonts w:ascii="Bahnschrift SemiBold" w:hAnsi="Bahnschrift SemiBold"/>
+        </w:rPr>
+      </w:pPr>
+    </w:p>
+    <w:p>
+      <w:pPr>
+        <w:rPr>
+          <w:rFonts w:ascii="Bahnschrift SemiBold" w:hAnsi="Bahnschrift SemiBold"/>
+        </w:rPr>
+      </w:pPr>
+    </w:p>
+    <w:p>
+      <w:pPr>
+        <w:rPr>
+          <w:rFonts w:ascii="Bahnschrift SemiBold" w:hAnsi="Bahnschrift SemiBold"/>
+        </w:rPr>
+      </w:pPr>
+    </w:p>
+    <w:p>
+      <w:pPr>
+        <w:rPr>
+          <w:rFonts w:ascii="Bahnschrift SemiBold" w:hAnsi="Bahnschrift SemiBold"/>
+        </w:rPr>
+      </w:pPr>
+    </w:p>
+    <w:p>
+      <w:pPr>
+        <w:rPr>
+          <w:rFonts w:ascii="Bahnschrift SemiBold" w:hAnsi="Bahnschrift SemiBold"/>
+        </w:rPr>
+      </w:pPr>
+    </w:p>
+    <w:p>
+      <w:pPr>
+        <w:rPr>
+          <w:rFonts w:ascii="Bahnschrift SemiBold" w:hAnsi="Bahnschrift SemiBold"/>
+        </w:rPr>
+      </w:pPr>
+    </w:p>
+    <w:p>
+      <w:pPr>
+        <w:rPr>
+          <w:rFonts w:ascii="Bahnschrift SemiBold" w:hAnsi="Bahnschrift SemiBold"/>
+        </w:rPr>
+      </w:pPr>
+    </w:p>
+    <w:p>
+      <w:pPr>
+        <w:rPr>
+          <w:rFonts w:ascii="Bahnschrift SemiBold" w:hAnsi="Bahnschrift SemiBold"/>
+        </w:rPr>
+      </w:pPr>
+    </w:p>
+    <w:p>
+      <w:pPr>
+        <w:rPr>
+          <w:rFonts w:ascii="Bahnschrift SemiBold" w:hAnsi="Bahnschrift SemiBold"/>
+        </w:rPr>
+      </w:pPr>
+    </w:p>
+    <w:p>
+      <w:pPr>
+        <w:rPr>
+          <w:rFonts w:ascii="Bahnschrift SemiBold" w:hAnsi="Bahnschrift SemiBold"/>
+        </w:rPr>
+      </w:pPr>
+    </w:p>
+    <w:p>
+      <w:pPr>
+        <w:rPr>
+          <w:rFonts w:ascii="Bahnschrift SemiBold" w:hAnsi="Bahnschrift SemiBold"/>
+        </w:rPr>
+      </w:pPr>
+    </w:p>
+    <w:p>
+      <w:pPr>
+        <w:jc w:val="center"/>
+      </w:pPr>
+      <w:r>
+        <w:rPr>
+          <w:rFonts w:ascii="Bahnschrift SemiBold" w:hAnsi="Bahnschrift SemiBold"/>
+          <w:b/>
+          <w:bCs/>
+          <w:sz w:val="48"/>
+          <w:szCs w:val="48"/>
+        </w:rPr>
+        <w:lastRenderedPageBreak/>
+        <w:t>MAPA DE NAVEGACION ENTRE PANTALLAS</w:t>
+      </w:r>
+    </w:p>
+    <w:p>
+      <w:pPr>
+        <w:jc w:val="center"/>
+        <w:rPr>
+          <w:rFonts w:ascii="Bahnschrift SemiBold" w:hAnsi="Bahnschrift SemiBold"/>
+          <w:b/>
+          <w:bCs/>
+          <w:sz w:val="48"/>
+          <w:szCs w:val="48"/>
+        </w:rPr>
+      </w:pPr>
+    </w:p>
+    <w:p>
+      <w:pPr>
+        <w:rPr>
+          <w:rFonts w:ascii="Bahnschrift SemiBold" w:hAnsi="Bahnschrift SemiBold"/>
+        </w:rPr>
+      </w:pPr>
+      <w:r>
+        <w:rPr>
+          <w:rFonts w:ascii="Bahnschrift SemiBold" w:hAnsi="Bahnschrift SemiBold"/>
+        </w:rPr>
+        <w:t xml:space="preserve">A continuación, se mostrará una imagen ilustrativa de la forma en que se llevará a cabo la interacción entre las pantallas </w:t>
+      </w:r>
+      <w:r>
+        <w:rPr>
+          <w:rFonts w:ascii="Bahnschrift SemiBold" w:hAnsi="Bahnschrift SemiBold"/>
+        </w:rPr>
+        <w:t>debajo mencionadas</w:t>
+      </w:r>
+    </w:p>
+    <w:p>
+      <w:pPr>
+        <w:rPr>
+          <w:rFonts w:ascii="Bahnschrift SemiBold" w:hAnsi="Bahnschrift SemiBold"/>
+        </w:rPr>
+      </w:pPr>
+      <w:r>
+        <w:rPr>
+          <w:rFonts w:ascii="Bahnschrift SemiBold" w:hAnsi="Bahnschrift SemiBold"/>
+          <w:noProof/>
+          <w:lang w:eastAsia="es-AR"/>
+        </w:rPr>
+        <w:drawing>
+          <wp:anchor distT="0" distB="0" distL="114300" distR="114300" simplePos="0" relativeHeight="251681792" behindDoc="0" locked="0" layoutInCell="1" allowOverlap="1" wp14:anchorId="6A8D3002" wp14:editId="45779C56">
+            <wp:simplePos x="0" y="0"/>
+            <wp:positionH relativeFrom="column">
+              <wp:posOffset>-492760</wp:posOffset>
+            </wp:positionH>
+            <wp:positionV relativeFrom="paragraph">
+              <wp:posOffset>161925</wp:posOffset>
+            </wp:positionV>
+            <wp:extent cx="6367780" cy="3971925"/>
+            <wp:effectExtent l="0" t="0" r="0" b="0"/>
+            <wp:wrapThrough wrapText="bothSides">
+              <wp:wrapPolygon edited="0">
+                <wp:start x="0" y="0"/>
+                <wp:lineTo x="0" y="21548"/>
+                <wp:lineTo x="21518" y="21548"/>
+                <wp:lineTo x="21518" y="0"/>
+                <wp:lineTo x="0" y="0"/>
+              </wp:wrapPolygon>
+            </wp:wrapThrough>
+            <wp:docPr id="1551345858" name="Imagen 9"/>
+            <wp:cNvGraphicFramePr>
+              <a:graphicFrameLocks xmlns:a="http://schemas.openxmlformats.org/drawingml/2006/main" noChangeAspect="1"/>
+            </wp:cNvGraphicFramePr>
+            <a:graphic xmlns:a="http://schemas.openxmlformats.org/drawingml/2006/main">
+              <a:graphicData uri="http://schemas.openxmlformats.org/drawingml/2006/picture">
+                <pic:pic xmlns:pic="http://schemas.openxmlformats.org/drawingml/2006/picture">
+                  <pic:nvPicPr>
+                    <pic:cNvPr id="0" name="Picture 9"/>
+                    <pic:cNvPicPr>
+                      <a:picLocks noChangeAspect="1" noChangeArrowheads="1"/>
+                    </pic:cNvPicPr>
+                  </pic:nvPicPr>
+                  <pic:blipFill>
+                    <a:blip r:embed="rId8">
+                      <a:extLst>
+                        <a:ext uri="{28A0092B-C50C-407E-A947-70E740481C1C}">
+                          <a14:useLocalDpi xmlns:a14="http://schemas.microsoft.com/office/drawing/2010/main" val="0"/>
+                        </a:ext>
+                      </a:extLst>
+                    </a:blip>
+                    <a:srcRect/>
+                    <a:stretch>
+                      <a:fillRect/>
+                    </a:stretch>
+                  </pic:blipFill>
+                  <pic:spPr bwMode="auto">
+                    <a:xfrm>
+                      <a:off x="0" y="0"/>
+                      <a:ext cx="6367780" cy="3971925"/>
+                    </a:xfrm>
+                    <a:prstGeom prst="rect">
+                      <a:avLst/>
+                    </a:prstGeom>
+                    <a:noFill/>
+                    <a:ln>
+                      <a:noFill/>
+                    </a:ln>
+                  </pic:spPr>
+                </pic:pic>
+              </a:graphicData>
+            </a:graphic>
+            <wp14:sizeRelH relativeFrom="margin">
+              <wp14:pctWidth>0</wp14:pctWidth>
+            </wp14:sizeRelH>
+            <wp14:sizeRelV relativeFrom="margin">
+              <wp14:pctHeight>0</wp14:pctHeight>
+            </wp14:sizeRelV>
+          </wp:anchor>
+        </w:drawing>
+      </w:r>
+    </w:p>
+    <w:p>
+      <w:pPr>
+        <w:rPr>
+          <w:rFonts w:ascii="Bahnschrift SemiBold" w:hAnsi="Bahnschrift SemiBold"/>
+        </w:rPr>
+      </w:pPr>
+    </w:p>
+    <w:p>
+      <w:pPr>
+        <w:jc w:val="center"/>
+        <w:rPr>
+          <w:rFonts w:ascii="Bahnschrift SemiBold" w:hAnsi="Bahnschrift SemiBold"/>
+          <w:b/>
+          <w:bCs/>
+          <w:sz w:val="48"/>
+          <w:szCs w:val="48"/>
+        </w:rPr>
+      </w:pPr>
+    </w:p>
+    <w:p>
+      <w:pPr>
+        <w:rPr>
+          <w:rFonts w:ascii="Bahnschrift SemiBold" w:hAnsi="Bahnschrift SemiBold"/>
+        </w:rPr>
+      </w:pPr>
+    </w:p>
+    <w:p>
+      <w:pPr>
+        <w:rPr>
+          <w:rFonts w:ascii="Bahnschrift SemiBold" w:hAnsi="Bahnschrift SemiBold"/>
+        </w:rPr>
+      </w:pPr>
+    </w:p>
+    <w:p>
+      <w:pPr>
+        <w:jc w:val="center"/>
+        <w:rPr>
+          <w:rFonts w:ascii="Bahnschrift SemiBold" w:hAnsi="Bahnschrift SemiBold"/>
+          <w:b/>
+          <w:bCs/>
+          <w:sz w:val="48"/>
+          <w:szCs w:val="48"/>
+        </w:rPr>
+      </w:pPr>
+    </w:p>
+    <w:p>
+      <w:pPr>
+        <w:jc w:val="center"/>
+        <w:rPr>
+          <w:rFonts w:ascii="Bahnschrift SemiBold" w:hAnsi="Bahnschrift SemiBold"/>
+          <w:b/>
+          <w:bCs/>
+          <w:sz w:val="48"/>
+          <w:szCs w:val="48"/>
+        </w:rPr>
+      </w:pPr>
+    </w:p>
+    <w:p>
+      <w:pPr>
         <w:jc w:val="center"/>
         <w:rPr>
           <w:rFonts w:ascii="Bahnschrift SemiBold" w:hAnsi="Bahnschrift SemiBold"/>
@@ -2255,11 +3198,33 @@
           <w:rFonts w:ascii="Bahnschrift SemiBold" w:hAnsi="Bahnschrift SemiBold"/>
         </w:rPr>
       </w:pPr>
-      <w:r>
-        <w:rPr>
-          <w:rFonts w:ascii="Bahnschrift SemiBold" w:hAnsi="Bahnschrift SemiBold"/>
-        </w:rPr>
-        <w:t>Tambien dicho apartado contendrá controles que se adaptaran a la cuenta de usuario que se encuentre cargada o no en la aplicación. Además contara con dos botones por defecto que son: Botón de teléfonos de emergencia y botón antipánico.</w:t>
+      <w:proofErr w:type="spellStart"/>
+      <w:r>
+        <w:rPr>
+          <w:rFonts w:ascii="Bahnschrift SemiBold" w:hAnsi="Bahnschrift SemiBold"/>
+        </w:rPr>
+        <w:t>Tambien</w:t>
+      </w:r>
+      <w:proofErr w:type="spellEnd"/>
+      <w:r>
+        <w:rPr>
+          <w:rFonts w:ascii="Bahnschrift SemiBold" w:hAnsi="Bahnschrift SemiBold"/>
+        </w:rPr>
+        <w:t xml:space="preserve"> dicho apartado contendrá controles que se adaptaran a la cuenta de usuario que se encuentre cargada o no en la aplicación. </w:t>
+      </w:r>
+      <w:proofErr w:type="gramStart"/>
+      <w:r>
+        <w:rPr>
+          <w:rFonts w:ascii="Bahnschrift SemiBold" w:hAnsi="Bahnschrift SemiBold"/>
+        </w:rPr>
+        <w:t>Además</w:t>
+      </w:r>
+      <w:proofErr w:type="gramEnd"/>
+      <w:r>
+        <w:rPr>
+          <w:rFonts w:ascii="Bahnschrift SemiBold" w:hAnsi="Bahnschrift SemiBold"/>
+        </w:rPr>
+        <w:t xml:space="preserve"> contara con dos botones por defecto que son: Botón de teléfonos de emergencia y botón antipánico.</w:t>
       </w:r>
     </w:p>
     <w:p>
@@ -2312,7 +3277,7 @@
                     </pic:cNvPicPr>
                   </pic:nvPicPr>
                   <pic:blipFill>
-                    <a:blip r:embed="rId8">
+                    <a:blip r:embed="rId9">
                       <a:extLst>
                         <a:ext uri="{28A0092B-C50C-407E-A947-70E740481C1C}">
                           <a14:useLocalDpi xmlns:a14="http://schemas.microsoft.com/office/drawing/2010/main" val="0"/>
@@ -2404,42 +3369,6 @@
       <w:pPr>
         <w:rPr>
           <w:rFonts w:ascii="Bahnschrift SemiBold" w:hAnsi="Bahnschrift SemiBold"/>
-        </w:rPr>
-      </w:pPr>
-    </w:p>
-    <w:p>
-      <w:pPr>
-        <w:rPr>
-          <w:rFonts w:ascii="Bahnschrift SemiBold" w:hAnsi="Bahnschrift SemiBold"/>
-        </w:rPr>
-      </w:pPr>
-    </w:p>
-    <w:p>
-      <w:pPr>
-        <w:rPr>
-          <w:rFonts w:ascii="Bahnschrift SemiBold" w:hAnsi="Bahnschrift SemiBold"/>
-        </w:rPr>
-      </w:pPr>
-    </w:p>
-    <w:p>
-      <w:pPr>
-        <w:rPr>
-          <w:rFonts w:ascii="Bahnschrift SemiBold" w:hAnsi="Bahnschrift SemiBold"/>
-        </w:rPr>
-      </w:pPr>
-    </w:p>
-    <w:p>
-      <w:pPr>
-        <w:rPr>
-          <w:rFonts w:ascii="Bahnschrift SemiBold" w:hAnsi="Bahnschrift SemiBold"/>
-        </w:rPr>
-      </w:pPr>
-    </w:p>
-    <w:p>
-      <w:pPr>
-        <w:jc w:val="center"/>
-        <w:rPr>
-          <w:rFonts w:ascii="Bahnschrift SemiBold" w:hAnsi="Bahnschrift SemiBold"/>
           <w:b/>
           <w:bCs/>
           <w:sz w:val="36"/>
@@ -2470,10 +3399,7 @@
           <w:szCs w:val="36"/>
         </w:rPr>
       </w:pPr>
-    </w:p>
-    <w:p>
-      <w:pPr>
-        <w:jc w:val="center"/>
+      <w:r>
         <w:rPr>
           <w:rFonts w:ascii="Bahnschrift SemiBold" w:hAnsi="Bahnschrift SemiBold"/>
           <w:b/>
@@ -2481,52 +3407,6 @@
           <w:sz w:val="36"/>
           <w:szCs w:val="36"/>
         </w:rPr>
-      </w:pPr>
-    </w:p>
-    <w:p>
-      <w:pPr>
-        <w:jc w:val="center"/>
-        <w:rPr>
-          <w:rFonts w:ascii="Bahnschrift SemiBold" w:hAnsi="Bahnschrift SemiBold"/>
-          <w:b/>
-          <w:bCs/>
-          <w:sz w:val="36"/>
-          <w:szCs w:val="36"/>
-        </w:rPr>
-      </w:pPr>
-    </w:p>
-    <w:p>
-      <w:pPr>
-        <w:jc w:val="center"/>
-        <w:rPr>
-          <w:rFonts w:ascii="Bahnschrift SemiBold" w:hAnsi="Bahnschrift SemiBold"/>
-          <w:b/>
-          <w:bCs/>
-          <w:sz w:val="36"/>
-          <w:szCs w:val="36"/>
-        </w:rPr>
-      </w:pPr>
-    </w:p>
-    <w:p>
-      <w:pPr>
-        <w:jc w:val="center"/>
-        <w:rPr>
-          <w:rFonts w:ascii="Bahnschrift SemiBold" w:hAnsi="Bahnschrift SemiBold"/>
-          <w:b/>
-          <w:bCs/>
-          <w:sz w:val="36"/>
-          <w:szCs w:val="36"/>
-        </w:rPr>
-      </w:pPr>
-      <w:r>
-        <w:rPr>
-          <w:rFonts w:ascii="Bahnschrift SemiBold" w:hAnsi="Bahnschrift SemiBold"/>
-          <w:b/>
-          <w:bCs/>
-          <w:sz w:val="36"/>
-          <w:szCs w:val="36"/>
-        </w:rPr>
-        <w:lastRenderedPageBreak/>
         <w:t>USUARIOS AUTENTICADOS</w:t>
       </w:r>
       <w:r>
@@ -2595,7 +3475,7 @@
                     </pic:cNvPicPr>
                   </pic:nvPicPr>
                   <pic:blipFill>
-                    <a:blip r:embed="rId9">
+                    <a:blip r:embed="rId10">
                       <a:extLst>
                         <a:ext uri="{28A0092B-C50C-407E-A947-70E740481C1C}">
                           <a14:useLocalDpi xmlns:a14="http://schemas.microsoft.com/office/drawing/2010/main" val="0"/>
@@ -2635,127 +3515,6 @@
     </w:p>
     <w:p>
       <w:pPr>
-        <w:rPr>
-          <w:rFonts w:ascii="Bahnschrift SemiBold" w:hAnsi="Bahnschrift SemiBold"/>
-          <w:b/>
-          <w:bCs/>
-          <w:sz w:val="48"/>
-          <w:szCs w:val="48"/>
-        </w:rPr>
-      </w:pPr>
-    </w:p>
-    <w:p>
-      <w:pPr>
-        <w:rPr>
-          <w:rFonts w:ascii="Bahnschrift SemiBold" w:hAnsi="Bahnschrift SemiBold"/>
-        </w:rPr>
-      </w:pPr>
-    </w:p>
-    <w:p>
-      <w:pPr>
-        <w:rPr>
-          <w:rFonts w:ascii="Bahnschrift SemiBold" w:hAnsi="Bahnschrift SemiBold"/>
-        </w:rPr>
-      </w:pPr>
-    </w:p>
-    <w:p>
-      <w:pPr>
-        <w:jc w:val="center"/>
-        <w:rPr>
-          <w:rFonts w:ascii="Bahnschrift SemiBold" w:hAnsi="Bahnschrift SemiBold"/>
-          <w:b/>
-          <w:bCs/>
-          <w:sz w:val="48"/>
-          <w:szCs w:val="48"/>
-        </w:rPr>
-      </w:pPr>
-    </w:p>
-    <w:p>
-      <w:pPr>
-        <w:jc w:val="center"/>
-        <w:rPr>
-          <w:rFonts w:ascii="Bahnschrift SemiBold" w:hAnsi="Bahnschrift SemiBold"/>
-          <w:b/>
-          <w:bCs/>
-          <w:sz w:val="48"/>
-          <w:szCs w:val="48"/>
-        </w:rPr>
-      </w:pPr>
-    </w:p>
-    <w:p>
-      <w:pPr>
-        <w:jc w:val="center"/>
-        <w:rPr>
-          <w:rFonts w:ascii="Bahnschrift SemiBold" w:hAnsi="Bahnschrift SemiBold"/>
-          <w:b/>
-          <w:bCs/>
-          <w:sz w:val="48"/>
-          <w:szCs w:val="48"/>
-        </w:rPr>
-      </w:pPr>
-    </w:p>
-    <w:p>
-      <w:pPr>
-        <w:jc w:val="center"/>
-        <w:rPr>
-          <w:rFonts w:ascii="Bahnschrift SemiBold" w:hAnsi="Bahnschrift SemiBold"/>
-          <w:b/>
-          <w:bCs/>
-          <w:sz w:val="48"/>
-          <w:szCs w:val="48"/>
-        </w:rPr>
-      </w:pPr>
-    </w:p>
-    <w:p>
-      <w:pPr>
-        <w:jc w:val="center"/>
-        <w:rPr>
-          <w:rFonts w:ascii="Bahnschrift SemiBold" w:hAnsi="Bahnschrift SemiBold"/>
-          <w:b/>
-          <w:bCs/>
-          <w:sz w:val="48"/>
-          <w:szCs w:val="48"/>
-        </w:rPr>
-      </w:pPr>
-    </w:p>
-    <w:p>
-      <w:pPr>
-        <w:jc w:val="center"/>
-        <w:rPr>
-          <w:rFonts w:ascii="Bahnschrift SemiBold" w:hAnsi="Bahnschrift SemiBold"/>
-          <w:b/>
-          <w:bCs/>
-          <w:sz w:val="48"/>
-          <w:szCs w:val="48"/>
-        </w:rPr>
-      </w:pPr>
-    </w:p>
-    <w:p>
-      <w:pPr>
-        <w:jc w:val="center"/>
-        <w:rPr>
-          <w:rFonts w:ascii="Bahnschrift SemiBold" w:hAnsi="Bahnschrift SemiBold"/>
-          <w:b/>
-          <w:bCs/>
-          <w:sz w:val="48"/>
-          <w:szCs w:val="48"/>
-        </w:rPr>
-      </w:pPr>
-    </w:p>
-    <w:p>
-      <w:pPr>
-        <w:jc w:val="center"/>
-        <w:rPr>
-          <w:rFonts w:ascii="Bahnschrift SemiBold" w:hAnsi="Bahnschrift SemiBold"/>
-          <w:b/>
-          <w:bCs/>
-          <w:sz w:val="48"/>
-          <w:szCs w:val="48"/>
-        </w:rPr>
-      </w:pPr>
-    </w:p>
-    <w:p>
-      <w:pPr>
         <w:jc w:val="center"/>
         <w:rPr>
           <w:rFonts w:ascii="Bahnschrift SemiBold" w:hAnsi="Bahnschrift SemiBold"/>
@@ -2799,7 +3558,21 @@
         <w:rPr>
           <w:rFonts w:ascii="Bahnschrift SemiBold" w:hAnsi="Bahnschrift SemiBold"/>
         </w:rPr>
-        <w:t xml:space="preserve">Al presionar el botón indicado por primera vez, la aplicación pedirá permisos de ubicación GPS, luego si el GPS del telefono se encuentra apagado, la aplicación </w:t>
+        <w:t xml:space="preserve">Al presionar el botón indicado por primera vez, la aplicación pedirá permisos de ubicación GPS, luego si el GPS del </w:t>
+      </w:r>
+      <w:proofErr w:type="spellStart"/>
+      <w:r>
+        <w:rPr>
+          <w:rFonts w:ascii="Bahnschrift SemiBold" w:hAnsi="Bahnschrift SemiBold"/>
+        </w:rPr>
+        <w:t>telefono</w:t>
+      </w:r>
+      <w:proofErr w:type="spellEnd"/>
+      <w:r>
+        <w:rPr>
+          <w:rFonts w:ascii="Bahnschrift SemiBold" w:hAnsi="Bahnschrift SemiBold"/>
+        </w:rPr>
+        <w:t xml:space="preserve"> se encuentra apagado, la aplicación </w:t>
       </w:r>
       <w:r>
         <w:rPr>
@@ -2880,7 +3653,7 @@
                     </pic:cNvPicPr>
                   </pic:nvPicPr>
                   <pic:blipFill>
-                    <a:blip r:embed="rId10">
+                    <a:blip r:embed="rId11">
                       <a:extLst>
                         <a:ext uri="{28A0092B-C50C-407E-A947-70E740481C1C}">
                           <a14:useLocalDpi xmlns:a14="http://schemas.microsoft.com/office/drawing/2010/main" val="0"/>
@@ -3100,7 +3873,7 @@
                     </pic:cNvPicPr>
                   </pic:nvPicPr>
                   <pic:blipFill>
-                    <a:blip r:embed="rId11">
+                    <a:blip r:embed="rId12">
                       <a:extLst>
                         <a:ext uri="{28A0092B-C50C-407E-A947-70E740481C1C}">
                           <a14:useLocalDpi xmlns:a14="http://schemas.microsoft.com/office/drawing/2010/main" val="0"/>
@@ -3151,88 +3924,16 @@
     </w:p>
     <w:p>
       <w:pPr>
-        <w:rPr>
-          <w:rFonts w:ascii="Bahnschrift SemiBold" w:hAnsi="Bahnschrift SemiBold"/>
-          <w:b/>
-          <w:bCs/>
-          <w:sz w:val="48"/>
-          <w:szCs w:val="48"/>
-        </w:rPr>
-      </w:pPr>
-    </w:p>
-    <w:p>
-      <w:pPr>
-        <w:jc w:val="center"/>
-        <w:rPr>
-          <w:rFonts w:ascii="Bahnschrift SemiBold" w:hAnsi="Bahnschrift SemiBold"/>
-          <w:b/>
-          <w:bCs/>
-          <w:sz w:val="48"/>
-          <w:szCs w:val="48"/>
-        </w:rPr>
-      </w:pPr>
-    </w:p>
-    <w:p>
-      <w:pPr>
-        <w:jc w:val="center"/>
-        <w:rPr>
-          <w:rFonts w:ascii="Bahnschrift SemiBold" w:hAnsi="Bahnschrift SemiBold"/>
-          <w:b/>
-          <w:bCs/>
-          <w:sz w:val="48"/>
-          <w:szCs w:val="48"/>
-        </w:rPr>
-      </w:pPr>
-    </w:p>
-    <w:p>
-      <w:pPr>
-        <w:jc w:val="center"/>
-        <w:rPr>
-          <w:rFonts w:ascii="Bahnschrift SemiBold" w:hAnsi="Bahnschrift SemiBold"/>
-          <w:b/>
-          <w:bCs/>
-          <w:sz w:val="48"/>
-          <w:szCs w:val="48"/>
-        </w:rPr>
-      </w:pPr>
-    </w:p>
-    <w:p>
-      <w:pPr>
-        <w:jc w:val="center"/>
-        <w:rPr>
-          <w:rFonts w:ascii="Bahnschrift SemiBold" w:hAnsi="Bahnschrift SemiBold"/>
-          <w:b/>
-          <w:bCs/>
-          <w:sz w:val="48"/>
-          <w:szCs w:val="48"/>
-        </w:rPr>
-      </w:pPr>
-    </w:p>
-    <w:p>
-      <w:pPr>
-        <w:jc w:val="center"/>
-        <w:rPr>
-          <w:rFonts w:ascii="Bahnschrift SemiBold" w:hAnsi="Bahnschrift SemiBold"/>
-          <w:b/>
-          <w:bCs/>
-          <w:sz w:val="48"/>
-          <w:szCs w:val="48"/>
-        </w:rPr>
-      </w:pPr>
-    </w:p>
-    <w:p>
-      <w:pPr>
-        <w:jc w:val="center"/>
-      </w:pPr>
-      <w:r>
-        <w:rPr>
-          <w:rFonts w:ascii="Bahnschrift SemiBold" w:hAnsi="Bahnschrift SemiBold"/>
-          <w:b/>
-          <w:bCs/>
-          <w:sz w:val="48"/>
-          <w:szCs w:val="48"/>
-        </w:rPr>
-        <w:lastRenderedPageBreak/>
+        <w:jc w:val="center"/>
+      </w:pPr>
+      <w:r>
+        <w:rPr>
+          <w:rFonts w:ascii="Bahnschrift SemiBold" w:hAnsi="Bahnschrift SemiBold"/>
+          <w:b/>
+          <w:bCs/>
+          <w:sz w:val="48"/>
+          <w:szCs w:val="48"/>
+        </w:rPr>
         <w:t xml:space="preserve">GEOLOCALIZACION </w:t>
       </w:r>
       <w:r>
@@ -3314,6 +4015,7 @@
           <w:noProof/>
           <w:lang w:eastAsia="es-AR"/>
         </w:rPr>
+        <w:lastRenderedPageBreak/>
         <w:drawing>
           <wp:anchor distT="0" distB="0" distL="114300" distR="114300" simplePos="0" relativeHeight="251659264" behindDoc="0" locked="0" layoutInCell="1" allowOverlap="1" wp14:anchorId="32931AE2" wp14:editId="2C75D324">
             <wp:simplePos x="0" y="0"/>
@@ -3348,7 +4050,7 @@
                     </pic:cNvPicPr>
                   </pic:nvPicPr>
                   <pic:blipFill>
-                    <a:blip r:embed="rId12">
+                    <a:blip r:embed="rId13">
                       <a:extLst>
                         <a:ext uri="{28A0092B-C50C-407E-A947-70E740481C1C}">
                           <a14:useLocalDpi xmlns:a14="http://schemas.microsoft.com/office/drawing/2010/main" val="0"/>
@@ -3397,99 +4099,14 @@
           <w:szCs w:val="48"/>
         </w:rPr>
       </w:pPr>
-    </w:p>
-    <w:p>
-      <w:pPr>
-        <w:jc w:val="center"/>
-        <w:rPr>
-          <w:rFonts w:ascii="Bahnschrift SemiBold" w:hAnsi="Bahnschrift SemiBold"/>
-          <w:b/>
-          <w:bCs/>
-          <w:sz w:val="48"/>
-          <w:szCs w:val="48"/>
-        </w:rPr>
-      </w:pPr>
-    </w:p>
-    <w:p>
-      <w:pPr>
-        <w:jc w:val="center"/>
-        <w:rPr>
-          <w:rFonts w:ascii="Bahnschrift SemiBold" w:hAnsi="Bahnschrift SemiBold"/>
-          <w:b/>
-          <w:bCs/>
-          <w:sz w:val="48"/>
-          <w:szCs w:val="48"/>
-        </w:rPr>
-      </w:pPr>
-    </w:p>
-    <w:p>
-      <w:pPr>
-        <w:jc w:val="center"/>
-        <w:rPr>
-          <w:rFonts w:ascii="Bahnschrift SemiBold" w:hAnsi="Bahnschrift SemiBold"/>
-          <w:b/>
-          <w:bCs/>
-          <w:sz w:val="48"/>
-          <w:szCs w:val="48"/>
-        </w:rPr>
-      </w:pPr>
-    </w:p>
-    <w:p>
-      <w:pPr>
-        <w:jc w:val="center"/>
-        <w:rPr>
-          <w:rFonts w:ascii="Bahnschrift SemiBold" w:hAnsi="Bahnschrift SemiBold"/>
-          <w:b/>
-          <w:bCs/>
-          <w:sz w:val="48"/>
-          <w:szCs w:val="48"/>
-        </w:rPr>
-      </w:pPr>
-    </w:p>
-    <w:p>
-      <w:pPr>
-        <w:jc w:val="center"/>
-        <w:rPr>
-          <w:rFonts w:ascii="Bahnschrift SemiBold" w:hAnsi="Bahnschrift SemiBold"/>
-          <w:b/>
-          <w:bCs/>
-          <w:sz w:val="48"/>
-          <w:szCs w:val="48"/>
-        </w:rPr>
-      </w:pPr>
-    </w:p>
-    <w:p>
-      <w:pPr>
-        <w:jc w:val="center"/>
-        <w:rPr>
-          <w:rFonts w:ascii="Bahnschrift SemiBold" w:hAnsi="Bahnschrift SemiBold"/>
-          <w:b/>
-          <w:bCs/>
-          <w:sz w:val="48"/>
-          <w:szCs w:val="48"/>
-        </w:rPr>
-      </w:pPr>
-    </w:p>
-    <w:p>
-      <w:pPr>
-        <w:jc w:val="center"/>
-        <w:rPr>
-          <w:rFonts w:ascii="Bahnschrift SemiBold" w:hAnsi="Bahnschrift SemiBold"/>
-          <w:b/>
-          <w:bCs/>
-          <w:sz w:val="48"/>
-          <w:szCs w:val="48"/>
-        </w:rPr>
-      </w:pPr>
-      <w:r>
-        <w:rPr>
-          <w:rFonts w:ascii="Bahnschrift SemiBold" w:hAnsi="Bahnschrift SemiBold"/>
-          <w:b/>
-          <w:bCs/>
-          <w:sz w:val="48"/>
-          <w:szCs w:val="48"/>
-        </w:rPr>
-        <w:lastRenderedPageBreak/>
+      <w:r>
+        <w:rPr>
+          <w:rFonts w:ascii="Bahnschrift SemiBold" w:hAnsi="Bahnschrift SemiBold"/>
+          <w:b/>
+          <w:bCs/>
+          <w:sz w:val="48"/>
+          <w:szCs w:val="48"/>
+        </w:rPr>
         <w:t>LISTA DE TELEFONOS DE EMERGENCIA</w:t>
       </w:r>
     </w:p>
@@ -3571,7 +4188,7 @@
                     </pic:cNvPicPr>
                   </pic:nvPicPr>
                   <pic:blipFill>
-                    <a:blip r:embed="rId13">
+                    <a:blip r:embed="rId14">
                       <a:extLst>
                         <a:ext uri="{28A0092B-C50C-407E-A947-70E740481C1C}">
                           <a14:useLocalDpi xmlns:a14="http://schemas.microsoft.com/office/drawing/2010/main" val="0"/>
@@ -3688,7 +4305,6 @@
           <w:sz w:val="48"/>
           <w:szCs w:val="48"/>
         </w:rPr>
-        <w:lastRenderedPageBreak/>
         <w:t>REALIZAR LLAMADA DE EMERGENCIA</w:t>
       </w:r>
     </w:p>
@@ -3709,7 +4325,35 @@
         <w:rPr>
           <w:rFonts w:ascii="Bahnschrift SemiBold" w:hAnsi="Bahnschrift SemiBold"/>
         </w:rPr>
-        <w:t>Al tocar sobre uno de los elementos de la lista de teléfonos, la aplicación pedirá permisos para realizar una llamada de telefono si no dispone de permisos, luego pedirá confirmación para realizar la llamada, si se acepta el mensaje, se abrirá la aplicación de telefono y se marcará automáticamente el numero pertinente al seleccionado.</w:t>
+        <w:t xml:space="preserve">Al tocar sobre uno de los elementos de la lista de teléfonos, la aplicación pedirá permisos para realizar una llamada de </w:t>
+      </w:r>
+      <w:proofErr w:type="spellStart"/>
+      <w:r>
+        <w:rPr>
+          <w:rFonts w:ascii="Bahnschrift SemiBold" w:hAnsi="Bahnschrift SemiBold"/>
+        </w:rPr>
+        <w:t>telefono</w:t>
+      </w:r>
+      <w:proofErr w:type="spellEnd"/>
+      <w:r>
+        <w:rPr>
+          <w:rFonts w:ascii="Bahnschrift SemiBold" w:hAnsi="Bahnschrift SemiBold"/>
+        </w:rPr>
+        <w:t xml:space="preserve"> si no dispone de permisos, luego pedirá confirmación para realizar la llamada, si se acepta el mensaje, se abrirá la aplicación de </w:t>
+      </w:r>
+      <w:proofErr w:type="spellStart"/>
+      <w:r>
+        <w:rPr>
+          <w:rFonts w:ascii="Bahnschrift SemiBold" w:hAnsi="Bahnschrift SemiBold"/>
+        </w:rPr>
+        <w:t>telefono</w:t>
+      </w:r>
+      <w:proofErr w:type="spellEnd"/>
+      <w:r>
+        <w:rPr>
+          <w:rFonts w:ascii="Bahnschrift SemiBold" w:hAnsi="Bahnschrift SemiBold"/>
+        </w:rPr>
+        <w:t xml:space="preserve"> y se marcará automáticamente el numero pertinente al seleccionado.</w:t>
       </w:r>
     </w:p>
     <w:p>
@@ -3758,7 +4402,7 @@
                     </pic:cNvPicPr>
                   </pic:nvPicPr>
                   <pic:blipFill>
-                    <a:blip r:embed="rId14">
+                    <a:blip r:embed="rId15">
                       <a:extLst>
                         <a:ext uri="{28A0092B-C50C-407E-A947-70E740481C1C}">
                           <a14:useLocalDpi xmlns:a14="http://schemas.microsoft.com/office/drawing/2010/main" val="0"/>
@@ -3928,28 +4572,15 @@
     <w:p>
       <w:pPr>
         <w:jc w:val="center"/>
-        <w:rPr>
-          <w:rFonts w:ascii="Bahnschrift SemiBold" w:hAnsi="Bahnschrift SemiBold"/>
-          <w:b/>
-          <w:bCs/>
-          <w:sz w:val="48"/>
-          <w:szCs w:val="48"/>
-        </w:rPr>
-      </w:pPr>
-    </w:p>
-    <w:p>
-      <w:pPr>
-        <w:jc w:val="center"/>
-      </w:pPr>
-      <w:r>
-        <w:rPr>
-          <w:rFonts w:ascii="Bahnschrift SemiBold" w:hAnsi="Bahnschrift SemiBold"/>
-          <w:b/>
-          <w:bCs/>
-          <w:sz w:val="48"/>
-          <w:szCs w:val="48"/>
-        </w:rPr>
-        <w:lastRenderedPageBreak/>
+      </w:pPr>
+      <w:r>
+        <w:rPr>
+          <w:rFonts w:ascii="Bahnschrift SemiBold" w:hAnsi="Bahnschrift SemiBold"/>
+          <w:b/>
+          <w:bCs/>
+          <w:sz w:val="48"/>
+          <w:szCs w:val="48"/>
+        </w:rPr>
         <w:t>MAPA DE NAVEGACION ENTRE PANTALLAS</w:t>
       </w:r>
     </w:p>
@@ -3975,43 +4606,19 @@
         <w:rPr>
           <w:rFonts w:ascii="Bahnschrift SemiBold" w:hAnsi="Bahnschrift SemiBold"/>
         </w:rPr>
-        <w:t xml:space="preserve">A </w:t>
-      </w:r>
-      <w:r>
-        <w:rPr>
-          <w:rFonts w:ascii="Bahnschrift SemiBold" w:hAnsi="Bahnschrift SemiBold"/>
-        </w:rPr>
-        <w:t>continuación,</w:t>
-      </w:r>
-      <w:r>
-        <w:rPr>
-          <w:rFonts w:ascii="Bahnschrift SemiBold" w:hAnsi="Bahnschrift SemiBold"/>
-        </w:rPr>
-        <w:t xml:space="preserve"> se </w:t>
-      </w:r>
-      <w:r>
-        <w:rPr>
-          <w:rFonts w:ascii="Bahnschrift SemiBold" w:hAnsi="Bahnschrift SemiBold"/>
-        </w:rPr>
-        <w:t>mostrará</w:t>
-      </w:r>
-      <w:r>
-        <w:rPr>
-          <w:rFonts w:ascii="Bahnschrift SemiBold" w:hAnsi="Bahnschrift SemiBold"/>
-        </w:rPr>
-        <w:t xml:space="preserve"> una imagen ilustrativa de la forma en que se </w:t>
-      </w:r>
-      <w:r>
-        <w:rPr>
-          <w:rFonts w:ascii="Bahnschrift SemiBold" w:hAnsi="Bahnschrift SemiBold"/>
-        </w:rPr>
-        <w:t>llevará</w:t>
-      </w:r>
-      <w:r>
-        <w:rPr>
-          <w:rFonts w:ascii="Bahnschrift SemiBold" w:hAnsi="Bahnschrift SemiBold"/>
-        </w:rPr>
-        <w:t xml:space="preserve"> a cabo la interacción entre las pantallas anteriormente mencionadas</w:t>
+        <w:t xml:space="preserve">A continuación, se mostrará una imagen ilustrativa de la forma en que se llevará a cabo la interacción entre las pantallas </w:t>
+      </w:r>
+      <w:r>
+        <w:rPr>
+          <w:rFonts w:ascii="Bahnschrift SemiBold" w:hAnsi="Bahnschrift SemiBold"/>
+        </w:rPr>
+        <w:t>debajo</w:t>
+      </w:r>
+      <w:r>
+        <w:rPr>
+          <w:rFonts w:ascii="Bahnschrift SemiBold" w:hAnsi="Bahnschrift SemiBold"/>
+        </w:rPr>
+        <w:t xml:space="preserve"> mencionadas.</w:t>
       </w:r>
     </w:p>
     <w:p>
@@ -4027,26 +4634,10 @@
           <w:lang w:eastAsia="es-AR"/>
         </w:rPr>
         <w:drawing>
-          <wp:anchor distT="0" distB="0" distL="114300" distR="114300" simplePos="0" relativeHeight="251672576" behindDoc="0" locked="0" layoutInCell="1" allowOverlap="1" wp14:anchorId="5D5CF95A" wp14:editId="28746248">
-            <wp:simplePos x="0" y="0"/>
-            <wp:positionH relativeFrom="column">
-              <wp:posOffset>-492760</wp:posOffset>
-            </wp:positionH>
-            <wp:positionV relativeFrom="paragraph">
-              <wp:posOffset>161925</wp:posOffset>
-            </wp:positionV>
-            <wp:extent cx="6367780" cy="3971925"/>
+          <wp:inline distT="0" distB="0" distL="0" distR="0" wp14:anchorId="2CA8285B" wp14:editId="4A2108B8">
+            <wp:extent cx="5398770" cy="4380865"/>
             <wp:effectExtent l="0" t="0" r="0" b="0"/>
-            <wp:wrapThrough wrapText="bothSides">
-              <wp:wrapPolygon edited="0">
-                <wp:start x="0" y="0"/>
-                <wp:lineTo x="0" y="21548"/>
-                <wp:lineTo x="21518" y="21548"/>
-                <wp:lineTo x="21518" y="0"/>
-                <wp:lineTo x="0" y="0"/>
-              </wp:wrapPolygon>
-            </wp:wrapThrough>
-            <wp:docPr id="1551345858" name="Imagen 9"/>
+            <wp:docPr id="389861965" name="Imagen 5"/>
             <wp:cNvGraphicFramePr>
               <a:graphicFrameLocks xmlns:a="http://schemas.openxmlformats.org/drawingml/2006/main" noChangeAspect="1"/>
             </wp:cNvGraphicFramePr>
@@ -4054,13 +4645,13 @@
               <a:graphicData uri="http://schemas.openxmlformats.org/drawingml/2006/picture">
                 <pic:pic xmlns:pic="http://schemas.openxmlformats.org/drawingml/2006/picture">
                   <pic:nvPicPr>
-                    <pic:cNvPr id="0" name="Picture 9"/>
+                    <pic:cNvPr id="0" name="Picture 5"/>
                     <pic:cNvPicPr>
                       <a:picLocks noChangeAspect="1" noChangeArrowheads="1"/>
                     </pic:cNvPicPr>
                   </pic:nvPicPr>
                   <pic:blipFill>
-                    <a:blip r:embed="rId15">
+                    <a:blip r:embed="rId16">
                       <a:extLst>
                         <a:ext uri="{28A0092B-C50C-407E-A947-70E740481C1C}">
                           <a14:useLocalDpi xmlns:a14="http://schemas.microsoft.com/office/drawing/2010/main" val="0"/>
@@ -4075,7 +4666,7 @@
                   <pic:spPr bwMode="auto">
                     <a:xfrm>
                       <a:off x="0" y="0"/>
-                      <a:ext cx="6367780" cy="3971925"/>
+                      <a:ext cx="5398770" cy="4380865"/>
                     </a:xfrm>
                     <a:prstGeom prst="rect">
                       <a:avLst/>
@@ -4088,84 +4679,89 @@
                 </pic:pic>
               </a:graphicData>
             </a:graphic>
-            <wp14:sizeRelH relativeFrom="margin">
-              <wp14:pctWidth>0</wp14:pctWidth>
-            </wp14:sizeRelH>
-            <wp14:sizeRelV relativeFrom="margin">
-              <wp14:pctHeight>0</wp14:pctHeight>
-            </wp14:sizeRelV>
-          </wp:anchor>
+          </wp:inline>
         </w:drawing>
       </w:r>
     </w:p>
     <w:p>
       <w:pPr>
-        <w:rPr>
-          <w:rFonts w:ascii="Bahnschrift SemiBold" w:hAnsi="Bahnschrift SemiBold"/>
-        </w:rPr>
-      </w:pPr>
-    </w:p>
-    <w:p>
-      <w:pPr>
-        <w:jc w:val="center"/>
-        <w:rPr>
-          <w:rFonts w:ascii="Bahnschrift SemiBold" w:hAnsi="Bahnschrift SemiBold"/>
-          <w:b/>
-          <w:bCs/>
-          <w:sz w:val="48"/>
-          <w:szCs w:val="48"/>
-        </w:rPr>
-      </w:pPr>
-    </w:p>
-    <w:p>
-      <w:pPr>
-        <w:jc w:val="center"/>
-        <w:rPr>
-          <w:rFonts w:ascii="Bahnschrift SemiBold" w:hAnsi="Bahnschrift SemiBold"/>
-          <w:b/>
-          <w:bCs/>
-          <w:sz w:val="48"/>
-          <w:szCs w:val="48"/>
-        </w:rPr>
-      </w:pPr>
-    </w:p>
-    <w:p>
-      <w:pPr>
-        <w:jc w:val="center"/>
-        <w:rPr>
-          <w:rFonts w:ascii="Bahnschrift SemiBold" w:hAnsi="Bahnschrift SemiBold"/>
-          <w:b/>
-          <w:bCs/>
-          <w:sz w:val="48"/>
-          <w:szCs w:val="48"/>
-        </w:rPr>
-      </w:pPr>
-    </w:p>
-    <w:p>
-      <w:pPr>
-        <w:jc w:val="center"/>
-        <w:rPr>
-          <w:rFonts w:ascii="Bahnschrift SemiBold" w:hAnsi="Bahnschrift SemiBold"/>
-          <w:b/>
-          <w:bCs/>
-          <w:sz w:val="48"/>
-          <w:szCs w:val="48"/>
-        </w:rPr>
-      </w:pPr>
-    </w:p>
-    <w:p>
-      <w:pPr>
-        <w:jc w:val="center"/>
-      </w:pPr>
-      <w:r>
-        <w:rPr>
-          <w:rFonts w:ascii="Bahnschrift SemiBold" w:hAnsi="Bahnschrift SemiBold"/>
-          <w:b/>
-          <w:bCs/>
-          <w:sz w:val="48"/>
-          <w:szCs w:val="48"/>
-        </w:rPr>
-        <w:lastRenderedPageBreak/>
+        <w:jc w:val="center"/>
+        <w:rPr>
+          <w:rFonts w:ascii="Bahnschrift SemiBold" w:hAnsi="Bahnschrift SemiBold"/>
+          <w:b/>
+          <w:bCs/>
+          <w:sz w:val="48"/>
+          <w:szCs w:val="48"/>
+        </w:rPr>
+      </w:pPr>
+    </w:p>
+    <w:p>
+      <w:pPr>
+        <w:rPr>
+          <w:rFonts w:ascii="Bahnschrift SemiBold" w:hAnsi="Bahnschrift SemiBold"/>
+        </w:rPr>
+      </w:pPr>
+    </w:p>
+    <w:p>
+      <w:pPr>
+        <w:jc w:val="center"/>
+        <w:rPr>
+          <w:rFonts w:ascii="Bahnschrift SemiBold" w:hAnsi="Bahnschrift SemiBold"/>
+          <w:b/>
+          <w:bCs/>
+          <w:sz w:val="48"/>
+          <w:szCs w:val="48"/>
+        </w:rPr>
+      </w:pPr>
+    </w:p>
+    <w:p>
+      <w:pPr>
+        <w:jc w:val="center"/>
+        <w:rPr>
+          <w:rFonts w:ascii="Bahnschrift SemiBold" w:hAnsi="Bahnschrift SemiBold"/>
+          <w:b/>
+          <w:bCs/>
+          <w:sz w:val="48"/>
+          <w:szCs w:val="48"/>
+        </w:rPr>
+      </w:pPr>
+    </w:p>
+    <w:p>
+      <w:pPr>
+        <w:jc w:val="center"/>
+        <w:rPr>
+          <w:rFonts w:ascii="Bahnschrift SemiBold" w:hAnsi="Bahnschrift SemiBold"/>
+          <w:b/>
+          <w:bCs/>
+          <w:sz w:val="48"/>
+          <w:szCs w:val="48"/>
+        </w:rPr>
+      </w:pPr>
+    </w:p>
+    <w:p>
+      <w:pPr>
+        <w:jc w:val="center"/>
+        <w:rPr>
+          <w:rFonts w:ascii="Bahnschrift SemiBold" w:hAnsi="Bahnschrift SemiBold"/>
+          <w:b/>
+          <w:bCs/>
+          <w:sz w:val="48"/>
+          <w:szCs w:val="48"/>
+        </w:rPr>
+      </w:pPr>
+    </w:p>
+    <w:p>
+      <w:pPr>
+        <w:jc w:val="center"/>
+      </w:pPr>
+      <w:r>
+        <w:rPr>
+          <w:rFonts w:ascii="Bahnschrift SemiBold" w:hAnsi="Bahnschrift SemiBold"/>
+          <w:b/>
+          <w:bCs/>
+          <w:sz w:val="48"/>
+          <w:szCs w:val="48"/>
+        </w:rPr>
         <w:t>CUENTA</w:t>
       </w:r>
     </w:p>
@@ -4243,7 +4839,7 @@
                     </pic:cNvPicPr>
                   </pic:nvPicPr>
                   <pic:blipFill>
-                    <a:blip r:embed="rId16">
+                    <a:blip r:embed="rId17">
                       <a:extLst>
                         <a:ext uri="{28A0092B-C50C-407E-A947-70E740481C1C}">
                           <a14:useLocalDpi xmlns:a14="http://schemas.microsoft.com/office/drawing/2010/main" val="0"/>
@@ -4378,7 +4974,6 @@
           <w:sz w:val="48"/>
           <w:szCs w:val="48"/>
         </w:rPr>
-        <w:lastRenderedPageBreak/>
         <w:t>IN</w:t>
       </w:r>
       <w:r>
@@ -4450,7 +5045,7 @@
                     </pic:cNvPicPr>
                   </pic:nvPicPr>
                   <pic:blipFill>
-                    <a:blip r:embed="rId17">
+                    <a:blip r:embed="rId18">
                       <a:extLst>
                         <a:ext uri="{28A0092B-C50C-407E-A947-70E740481C1C}">
                           <a14:useLocalDpi xmlns:a14="http://schemas.microsoft.com/office/drawing/2010/main" val="0"/>
@@ -4597,7 +5192,6 @@
           <w:sz w:val="48"/>
           <w:szCs w:val="48"/>
         </w:rPr>
-        <w:lastRenderedPageBreak/>
         <w:t>CAMBIO DE CONTRASEÑA</w:t>
       </w:r>
     </w:p>
@@ -4729,7 +5323,7 @@
                     </pic:cNvPicPr>
                   </pic:nvPicPr>
                   <pic:blipFill>
-                    <a:blip r:embed="rId18">
+                    <a:blip r:embed="rId19">
                       <a:extLst>
                         <a:ext uri="{28A0092B-C50C-407E-A947-70E740481C1C}">
                           <a14:useLocalDpi xmlns:a14="http://schemas.microsoft.com/office/drawing/2010/main" val="0"/>
@@ -4840,7 +5434,6 @@
           <w:sz w:val="48"/>
           <w:szCs w:val="48"/>
         </w:rPr>
-        <w:lastRenderedPageBreak/>
         <w:t>CREACION DE USUARIO</w:t>
       </w:r>
     </w:p>
@@ -4963,7 +5556,7 @@
                     </pic:cNvPicPr>
                   </pic:nvPicPr>
                   <pic:blipFill>
-                    <a:blip r:embed="rId16">
+                    <a:blip r:embed="rId17">
                       <a:extLst>
                         <a:ext uri="{28A0092B-C50C-407E-A947-70E740481C1C}">
                           <a14:useLocalDpi xmlns:a14="http://schemas.microsoft.com/office/drawing/2010/main" val="0"/>
@@ -5007,248 +5600,6 @@
         </w:rPr>
         <w:t>Imagen de la pantalla anterior “Cuenta” donde para registrar el usuario debemos introducir el nombre y contraseña en los campos indicados y luego presionar el botón de registro.</w:t>
       </w:r>
-    </w:p>
-    <w:p>
-      <w:pPr>
-        <w:rPr>
-          <w:rFonts w:ascii="Bahnschrift SemiBold" w:hAnsi="Bahnschrift SemiBold"/>
-        </w:rPr>
-      </w:pPr>
-    </w:p>
-    <w:p>
-      <w:pPr>
-        <w:rPr>
-          <w:rFonts w:ascii="Bahnschrift SemiBold" w:hAnsi="Bahnschrift SemiBold"/>
-          <w:b/>
-          <w:bCs/>
-          <w:sz w:val="48"/>
-          <w:szCs w:val="48"/>
-        </w:rPr>
-      </w:pPr>
-    </w:p>
-    <w:p>
-      <w:pPr>
-        <w:jc w:val="center"/>
-        <w:rPr>
-          <w:rFonts w:ascii="Bahnschrift SemiBold" w:hAnsi="Bahnschrift SemiBold"/>
-          <w:b/>
-          <w:bCs/>
-          <w:sz w:val="48"/>
-          <w:szCs w:val="48"/>
-        </w:rPr>
-      </w:pPr>
-    </w:p>
-    <w:p>
-      <w:pPr>
-        <w:jc w:val="center"/>
-        <w:rPr>
-          <w:rFonts w:ascii="Bahnschrift SemiBold" w:hAnsi="Bahnschrift SemiBold"/>
-          <w:b/>
-          <w:bCs/>
-          <w:sz w:val="48"/>
-          <w:szCs w:val="48"/>
-        </w:rPr>
-      </w:pPr>
-    </w:p>
-    <w:p>
-      <w:pPr>
-        <w:jc w:val="center"/>
-        <w:rPr>
-          <w:rFonts w:ascii="Bahnschrift SemiBold" w:hAnsi="Bahnschrift SemiBold"/>
-          <w:b/>
-          <w:bCs/>
-          <w:sz w:val="48"/>
-          <w:szCs w:val="48"/>
-        </w:rPr>
-      </w:pPr>
-    </w:p>
-    <w:p>
-      <w:pPr>
-        <w:jc w:val="center"/>
-        <w:rPr>
-          <w:rFonts w:ascii="Bahnschrift SemiBold" w:hAnsi="Bahnschrift SemiBold"/>
-          <w:b/>
-          <w:bCs/>
-          <w:sz w:val="48"/>
-          <w:szCs w:val="48"/>
-        </w:rPr>
-      </w:pPr>
-    </w:p>
-    <w:p>
-      <w:pPr>
-        <w:jc w:val="center"/>
-      </w:pPr>
-      <w:r>
-        <w:rPr>
-          <w:rFonts w:ascii="Bahnschrift SemiBold" w:hAnsi="Bahnschrift SemiBold"/>
-          <w:b/>
-          <w:bCs/>
-          <w:sz w:val="48"/>
-          <w:szCs w:val="48"/>
-        </w:rPr>
-        <w:lastRenderedPageBreak/>
-        <w:t>MAPA DE NAVEGACION ENTRE PANTALLAS</w:t>
-      </w:r>
-    </w:p>
-    <w:p>
-      <w:pPr>
-        <w:jc w:val="center"/>
-        <w:rPr>
-          <w:rFonts w:ascii="Bahnschrift SemiBold" w:hAnsi="Bahnschrift SemiBold"/>
-          <w:b/>
-          <w:bCs/>
-          <w:sz w:val="48"/>
-          <w:szCs w:val="48"/>
-        </w:rPr>
-      </w:pPr>
-    </w:p>
-    <w:p>
-      <w:pPr>
-        <w:rPr>
-          <w:rFonts w:ascii="Bahnschrift SemiBold" w:hAnsi="Bahnschrift SemiBold"/>
-        </w:rPr>
-      </w:pPr>
-      <w:r>
-        <w:rPr>
-          <w:rFonts w:ascii="Bahnschrift SemiBold" w:hAnsi="Bahnschrift SemiBold"/>
-        </w:rPr>
-        <w:t xml:space="preserve">A </w:t>
-      </w:r>
-      <w:r>
-        <w:rPr>
-          <w:rFonts w:ascii="Bahnschrift SemiBold" w:hAnsi="Bahnschrift SemiBold"/>
-        </w:rPr>
-        <w:t>continuación,</w:t>
-      </w:r>
-      <w:r>
-        <w:rPr>
-          <w:rFonts w:ascii="Bahnschrift SemiBold" w:hAnsi="Bahnschrift SemiBold"/>
-        </w:rPr>
-        <w:t xml:space="preserve"> se </w:t>
-      </w:r>
-      <w:r>
-        <w:rPr>
-          <w:rFonts w:ascii="Bahnschrift SemiBold" w:hAnsi="Bahnschrift SemiBold"/>
-        </w:rPr>
-        <w:t>mostrará</w:t>
-      </w:r>
-      <w:r>
-        <w:rPr>
-          <w:rFonts w:ascii="Bahnschrift SemiBold" w:hAnsi="Bahnschrift SemiBold"/>
-        </w:rPr>
-        <w:t xml:space="preserve"> una imagen ilustrativa de la forma en que se </w:t>
-      </w:r>
-      <w:r>
-        <w:rPr>
-          <w:rFonts w:ascii="Bahnschrift SemiBold" w:hAnsi="Bahnschrift SemiBold"/>
-        </w:rPr>
-        <w:t>llevará</w:t>
-      </w:r>
-      <w:r>
-        <w:rPr>
-          <w:rFonts w:ascii="Bahnschrift SemiBold" w:hAnsi="Bahnschrift SemiBold"/>
-        </w:rPr>
-        <w:t xml:space="preserve"> a cabo la interacción entre las pantallas anteriormente mencionadas</w:t>
-      </w:r>
-      <w:r>
-        <w:rPr>
-          <w:rFonts w:ascii="Bahnschrift SemiBold" w:hAnsi="Bahnschrift SemiBold"/>
-        </w:rPr>
-        <w:t>.</w:t>
-      </w:r>
-    </w:p>
-    <w:p>
-      <w:pPr>
-        <w:rPr>
-          <w:rFonts w:ascii="Bahnschrift SemiBold" w:hAnsi="Bahnschrift SemiBold"/>
-        </w:rPr>
-      </w:pPr>
-      <w:r>
-        <w:rPr>
-          <w:rFonts w:ascii="Bahnschrift SemiBold" w:hAnsi="Bahnschrift SemiBold"/>
-          <w:noProof/>
-          <w:lang w:eastAsia="es-AR"/>
-        </w:rPr>
-        <w:drawing>
-          <wp:inline distT="0" distB="0" distL="0" distR="0" wp14:anchorId="1CCE9AAD" wp14:editId="58F05123">
-            <wp:extent cx="5398770" cy="4380865"/>
-            <wp:effectExtent l="0" t="0" r="0" b="0"/>
-            <wp:docPr id="389861965" name="Imagen 5"/>
-            <wp:cNvGraphicFramePr>
-              <a:graphicFrameLocks xmlns:a="http://schemas.openxmlformats.org/drawingml/2006/main" noChangeAspect="1"/>
-            </wp:cNvGraphicFramePr>
-            <a:graphic xmlns:a="http://schemas.openxmlformats.org/drawingml/2006/main">
-              <a:graphicData uri="http://schemas.openxmlformats.org/drawingml/2006/picture">
-                <pic:pic xmlns:pic="http://schemas.openxmlformats.org/drawingml/2006/picture">
-                  <pic:nvPicPr>
-                    <pic:cNvPr id="0" name="Picture 5"/>
-                    <pic:cNvPicPr>
-                      <a:picLocks noChangeAspect="1" noChangeArrowheads="1"/>
-                    </pic:cNvPicPr>
-                  </pic:nvPicPr>
-                  <pic:blipFill>
-                    <a:blip r:embed="rId19">
-                      <a:extLst>
-                        <a:ext uri="{28A0092B-C50C-407E-A947-70E740481C1C}">
-                          <a14:useLocalDpi xmlns:a14="http://schemas.microsoft.com/office/drawing/2010/main" val="0"/>
-                        </a:ext>
-                      </a:extLst>
-                    </a:blip>
-                    <a:srcRect/>
-                    <a:stretch>
-                      <a:fillRect/>
-                    </a:stretch>
-                  </pic:blipFill>
-                  <pic:spPr bwMode="auto">
-                    <a:xfrm>
-                      <a:off x="0" y="0"/>
-                      <a:ext cx="5398770" cy="4380865"/>
-                    </a:xfrm>
-                    <a:prstGeom prst="rect">
-                      <a:avLst/>
-                    </a:prstGeom>
-                    <a:noFill/>
-                    <a:ln>
-                      <a:noFill/>
-                    </a:ln>
-                  </pic:spPr>
-                </pic:pic>
-              </a:graphicData>
-            </a:graphic>
-          </wp:inline>
-        </w:drawing>
-      </w:r>
-    </w:p>
-    <w:p>
-      <w:pPr>
-        <w:jc w:val="center"/>
-        <w:rPr>
-          <w:rFonts w:ascii="Bahnschrift SemiBold" w:hAnsi="Bahnschrift SemiBold"/>
-          <w:b/>
-          <w:bCs/>
-          <w:sz w:val="48"/>
-          <w:szCs w:val="48"/>
-        </w:rPr>
-      </w:pPr>
-    </w:p>
-    <w:p>
-      <w:pPr>
-        <w:rPr>
-          <w:rFonts w:ascii="Bahnschrift SemiBold" w:hAnsi="Bahnschrift SemiBold"/>
-        </w:rPr>
-      </w:pPr>
-    </w:p>
-    <w:p>
-      <w:pPr>
-        <w:jc w:val="center"/>
-        <w:rPr>
-          <w:rFonts w:ascii="Bahnschrift SemiBold" w:hAnsi="Bahnschrift SemiBold"/>
-          <w:b/>
-          <w:bCs/>
-          <w:sz w:val="48"/>
-          <w:szCs w:val="48"/>
-        </w:rPr>
-      </w:pPr>
     </w:p>
     <w:p>
       <w:pPr>
@@ -5725,6 +6076,10 @@
       <w:pPr>
         <w:rPr>
           <w:rFonts w:ascii="Bahnschrift SemiBold" w:hAnsi="Bahnschrift SemiBold"/>
+          <w:b/>
+          <w:bCs/>
+          <w:sz w:val="48"/>
+          <w:szCs w:val="48"/>
         </w:rPr>
       </w:pPr>
       <w:r>
@@ -5836,59 +6191,137 @@
         <w:rPr>
           <w:rFonts w:ascii="Bahnschrift SemiBold" w:hAnsi="Bahnschrift SemiBold"/>
         </w:rPr>
-        <w:t xml:space="preserve"> la ubicación en un mapa del evento en cuestión.</w:t>
-      </w:r>
-    </w:p>
-    <w:p>
-      <w:pPr>
-        <w:rPr>
-          <w:rFonts w:ascii="Bahnschrift SemiBold" w:hAnsi="Bahnschrift SemiBold"/>
-        </w:rPr>
-      </w:pPr>
-    </w:p>
-    <w:p>
-      <w:pPr>
-        <w:rPr>
-          <w:rFonts w:ascii="Bahnschrift SemiBold" w:hAnsi="Bahnschrift SemiBold"/>
-        </w:rPr>
-      </w:pPr>
-    </w:p>
-    <w:p>
-      <w:pPr>
-        <w:jc w:val="center"/>
-        <w:rPr>
-          <w:rFonts w:ascii="Bahnschrift SemiBold" w:hAnsi="Bahnschrift SemiBold"/>
-          <w:b/>
-          <w:bCs/>
-          <w:sz w:val="48"/>
-          <w:szCs w:val="48"/>
-        </w:rPr>
-      </w:pPr>
-    </w:p>
-    <w:p>
-      <w:pPr>
-        <w:jc w:val="center"/>
-        <w:rPr>
-          <w:rFonts w:ascii="Bahnschrift SemiBold" w:hAnsi="Bahnschrift SemiBold"/>
-          <w:b/>
-          <w:bCs/>
-          <w:sz w:val="48"/>
-          <w:szCs w:val="48"/>
-        </w:rPr>
-      </w:pPr>
-    </w:p>
-    <w:p>
-      <w:pPr>
-        <w:jc w:val="center"/>
-      </w:pPr>
-      <w:r>
-        <w:rPr>
-          <w:rFonts w:ascii="Bahnschrift SemiBold" w:hAnsi="Bahnschrift SemiBold"/>
-          <w:b/>
-          <w:bCs/>
-          <w:sz w:val="48"/>
-          <w:szCs w:val="48"/>
-        </w:rPr>
+        <w:t xml:space="preserve"> la ubicación en un mapa del evento en cuestión</w:t>
+      </w:r>
+    </w:p>
+    <w:p>
+      <w:pPr>
+        <w:jc w:val="center"/>
+        <w:rPr>
+          <w:rFonts w:ascii="Bahnschrift SemiBold" w:hAnsi="Bahnschrift SemiBold"/>
+          <w:b/>
+          <w:bCs/>
+          <w:sz w:val="48"/>
+          <w:szCs w:val="48"/>
+        </w:rPr>
+      </w:pPr>
+      <w:r>
+        <w:rPr>
+          <w:rFonts w:ascii="Bahnschrift SemiBold" w:hAnsi="Bahnschrift SemiBold"/>
+          <w:b/>
+          <w:bCs/>
+          <w:sz w:val="48"/>
+          <w:szCs w:val="48"/>
+        </w:rPr>
+        <w:lastRenderedPageBreak/>
+        <w:t>MAPA DE NAVEGACION ENTRE PANTALLAS</w:t>
+      </w:r>
+    </w:p>
+    <w:p>
+      <w:pPr>
+        <w:jc w:val="center"/>
+        <w:rPr>
+          <w:rFonts w:ascii="Bahnschrift SemiBold" w:hAnsi="Bahnschrift SemiBold"/>
+          <w:b/>
+          <w:bCs/>
+          <w:sz w:val="48"/>
+          <w:szCs w:val="48"/>
+        </w:rPr>
+      </w:pPr>
+    </w:p>
+    <w:p>
+      <w:r>
+        <w:rPr>
+          <w:rFonts w:ascii="Bahnschrift SemiBold" w:hAnsi="Bahnschrift SemiBold"/>
+        </w:rPr>
+        <w:t>A continuación, se mostrará una imagen ilustrativa de la forma en que se llevará a cabo la interacción entre las pantallas anteriormente mencionadas.</w:t>
+      </w:r>
+    </w:p>
+    <w:p>
+      <w:r>
+        <w:rPr>
+          <w:rFonts w:ascii="Bahnschrift SemiBold" w:hAnsi="Bahnschrift SemiBold"/>
+          <w:noProof/>
+          <w:lang w:eastAsia="es-AR"/>
+        </w:rPr>
+        <w:lastRenderedPageBreak/>
+        <w:drawing>
+          <wp:anchor distT="0" distB="0" distL="114300" distR="114300" simplePos="0" relativeHeight="251683840" behindDoc="0" locked="0" layoutInCell="1" allowOverlap="1" wp14:anchorId="01E4895B" wp14:editId="0FD41002">
+            <wp:simplePos x="0" y="0"/>
+            <wp:positionH relativeFrom="column">
+              <wp:posOffset>-785936</wp:posOffset>
+            </wp:positionH>
+            <wp:positionV relativeFrom="paragraph">
+              <wp:posOffset>-6871473</wp:posOffset>
+            </wp:positionV>
+            <wp:extent cx="7529885" cy="8720878"/>
+            <wp:effectExtent l="0" t="0" r="0" b="0"/>
+            <wp:wrapTopAndBottom/>
+            <wp:docPr id="368082767" name="Imagen 8"/>
+            <wp:cNvGraphicFramePr>
+              <a:graphicFrameLocks xmlns:a="http://schemas.openxmlformats.org/drawingml/2006/main" noChangeAspect="1"/>
+            </wp:cNvGraphicFramePr>
+            <a:graphic xmlns:a="http://schemas.openxmlformats.org/drawingml/2006/main">
+              <a:graphicData uri="http://schemas.openxmlformats.org/drawingml/2006/picture">
+                <pic:pic xmlns:pic="http://schemas.openxmlformats.org/drawingml/2006/picture">
+                  <pic:nvPicPr>
+                    <pic:cNvPr id="0" name="Picture 8"/>
+                    <pic:cNvPicPr>
+                      <a:picLocks noChangeAspect="1" noChangeArrowheads="1"/>
+                    </pic:cNvPicPr>
+                  </pic:nvPicPr>
+                  <pic:blipFill>
+                    <a:blip r:embed="rId23">
+                      <a:extLst>
+                        <a:ext uri="{28A0092B-C50C-407E-A947-70E740481C1C}">
+                          <a14:useLocalDpi xmlns:a14="http://schemas.microsoft.com/office/drawing/2010/main" val="0"/>
+                        </a:ext>
+                      </a:extLst>
+                    </a:blip>
+                    <a:srcRect/>
+                    <a:stretch>
+                      <a:fillRect/>
+                    </a:stretch>
+                  </pic:blipFill>
+                  <pic:spPr bwMode="auto">
+                    <a:xfrm>
+                      <a:off x="0" y="0"/>
+                      <a:ext cx="7529885" cy="8720878"/>
+                    </a:xfrm>
+                    <a:prstGeom prst="rect">
+                      <a:avLst/>
+                    </a:prstGeom>
+                    <a:noFill/>
+                    <a:ln>
+                      <a:noFill/>
+                    </a:ln>
+                  </pic:spPr>
+                </pic:pic>
+              </a:graphicData>
+            </a:graphic>
+            <wp14:sizeRelH relativeFrom="margin">
+              <wp14:pctWidth>0</wp14:pctWidth>
+            </wp14:sizeRelH>
+            <wp14:sizeRelV relativeFrom="margin">
+              <wp14:pctHeight>0</wp14:pctHeight>
+            </wp14:sizeRelV>
+          </wp:anchor>
+        </w:drawing>
+      </w:r>
+    </w:p>
+    <w:p>
+      <w:pPr>
+        <w:jc w:val="center"/>
+      </w:pPr>
+      <w:r>
+        <w:rPr>
+          <w:rFonts w:ascii="Bahnschrift SemiBold" w:hAnsi="Bahnschrift SemiBold"/>
+          <w:b/>
+          <w:bCs/>
+          <w:sz w:val="48"/>
+          <w:szCs w:val="48"/>
+        </w:rPr>
+        <w:lastRenderedPageBreak/>
         <w:t>ADMINISTRACION DE EVENTOS – MODIFICACION</w:t>
       </w:r>
       <w:r>
@@ -5956,7 +6389,7 @@
                     </pic:cNvPicPr>
                   </pic:nvPicPr>
                   <pic:blipFill>
-                    <a:blip r:embed="rId23">
+                    <a:blip r:embed="rId24">
                       <a:extLst>
                         <a:ext uri="{28A0092B-C50C-407E-A947-70E740481C1C}">
                           <a14:useLocalDpi xmlns:a14="http://schemas.microsoft.com/office/drawing/2010/main" val="0"/>
@@ -6128,6 +6561,7 @@
           <w:noProof/>
           <w:lang w:eastAsia="es-AR"/>
         </w:rPr>
+        <w:lastRenderedPageBreak/>
         <w:drawing>
           <wp:anchor distT="0" distB="0" distL="114300" distR="114300" simplePos="0" relativeHeight="251679744" behindDoc="0" locked="0" layoutInCell="1" allowOverlap="1" wp14:anchorId="761C5B1B" wp14:editId="4B937DF5">
             <wp:simplePos x="0" y="0"/>
@@ -6195,7 +6629,21 @@
         <w:rPr>
           <w:rFonts w:ascii="Bahnschrift SemiBold" w:hAnsi="Bahnschrift SemiBold"/>
         </w:rPr>
-        <w:t>Se accedera pulsando el botón “Abrir mapa”. En esta pantalla se mostrará un mapa, donde pulsando en la ubicación, nos agregará un marcador donde indicará la ubicación en un mapa del evento en cuestión.</w:t>
+        <w:t xml:space="preserve">Se </w:t>
+      </w:r>
+      <w:proofErr w:type="spellStart"/>
+      <w:r>
+        <w:rPr>
+          <w:rFonts w:ascii="Bahnschrift SemiBold" w:hAnsi="Bahnschrift SemiBold"/>
+        </w:rPr>
+        <w:t>accedera</w:t>
+      </w:r>
+      <w:proofErr w:type="spellEnd"/>
+      <w:r>
+        <w:rPr>
+          <w:rFonts w:ascii="Bahnschrift SemiBold" w:hAnsi="Bahnschrift SemiBold"/>
+        </w:rPr>
+        <w:t xml:space="preserve"> pulsando el botón “Abrir mapa”. En esta pantalla se mostrará un mapa, donde pulsando en la ubicación, nos agregará un marcador donde indicará la ubicación en un mapa del evento en cuestión.</w:t>
       </w:r>
     </w:p>
     <w:p>
@@ -6378,6 +6826,7 @@
           <w:szCs w:val="48"/>
           <w:lang w:eastAsia="es-AR"/>
         </w:rPr>
+        <w:lastRenderedPageBreak/>
         <w:drawing>
           <wp:anchor distT="0" distB="0" distL="114300" distR="114300" simplePos="0" relativeHeight="251660800" behindDoc="0" locked="0" layoutInCell="1" allowOverlap="1" wp14:anchorId="5D34AE9A" wp14:editId="780270E2">
             <wp:simplePos x="0" y="0"/>
@@ -6404,7 +6853,7 @@
                     </pic:cNvPicPr>
                   </pic:nvPicPr>
                   <pic:blipFill>
-                    <a:blip r:embed="rId24">
+                    <a:blip r:embed="rId25">
                       <a:extLst>
                         <a:ext uri="{28A0092B-C50C-407E-A947-70E740481C1C}">
                           <a14:useLocalDpi xmlns:a14="http://schemas.microsoft.com/office/drawing/2010/main" val="0"/>
@@ -6526,39 +6975,53 @@
           <w:sz w:val="48"/>
           <w:szCs w:val="48"/>
         </w:rPr>
+        <w:t>MODIFICACION DE DATOS DE UN EVENTO (USUARIO VALIDADOR)</w:t>
+      </w:r>
+    </w:p>
+    <w:p>
+      <w:pPr>
+        <w:jc w:val="center"/>
+        <w:rPr>
+          <w:rFonts w:ascii="Bahnschrift SemiBold" w:hAnsi="Bahnschrift SemiBold"/>
+          <w:b/>
+          <w:bCs/>
+          <w:sz w:val="48"/>
+          <w:szCs w:val="48"/>
+        </w:rPr>
+      </w:pPr>
+    </w:p>
+    <w:p>
+      <w:pPr>
+        <w:rPr>
+          <w:rFonts w:ascii="Bahnschrift SemiBold" w:hAnsi="Bahnschrift SemiBold"/>
+        </w:rPr>
+      </w:pPr>
+      <w:r>
+        <w:rPr>
+          <w:rFonts w:ascii="Bahnschrift SemiBold" w:hAnsi="Bahnschrift SemiBold"/>
+        </w:rPr>
         <w:lastRenderedPageBreak/>
-        <w:t>MODIFICACION DE DATOS DE UN EVENTO (USUARIO VALIDADOR)</w:t>
-      </w:r>
-    </w:p>
-    <w:p>
-      <w:pPr>
-        <w:jc w:val="center"/>
-        <w:rPr>
-          <w:rFonts w:ascii="Bahnschrift SemiBold" w:hAnsi="Bahnschrift SemiBold"/>
-          <w:b/>
-          <w:bCs/>
-          <w:sz w:val="48"/>
-          <w:szCs w:val="48"/>
-        </w:rPr>
-      </w:pPr>
-    </w:p>
-    <w:p>
-      <w:pPr>
-        <w:rPr>
-          <w:rFonts w:ascii="Bahnschrift SemiBold" w:hAnsi="Bahnschrift SemiBold"/>
-        </w:rPr>
-      </w:pPr>
-      <w:r>
-        <w:rPr>
-          <w:rFonts w:ascii="Bahnschrift SemiBold" w:hAnsi="Bahnschrift SemiBold"/>
-        </w:rPr>
         <w:t xml:space="preserve">A este apartado se accederá tocando sobre </w:t>
       </w:r>
       <w:r>
         <w:rPr>
           <w:rFonts w:ascii="Bahnschrift SemiBold" w:hAnsi="Bahnschrift SemiBold"/>
         </w:rPr>
-        <w:t>los datos de un evento en el listado de la pantalla de “Administración”, donde se encontraran 2 botones, uno es para validar o quitar la validación de un evento, luego el otro botón permitirá grabar los datos del evento.</w:t>
+        <w:t xml:space="preserve">los datos de un evento en el listado de la pantalla de “Administración”, donde se </w:t>
+      </w:r>
+      <w:proofErr w:type="gramStart"/>
+      <w:r>
+        <w:rPr>
+          <w:rFonts w:ascii="Bahnschrift SemiBold" w:hAnsi="Bahnschrift SemiBold"/>
+        </w:rPr>
+        <w:t>encontraran</w:t>
+      </w:r>
+      <w:proofErr w:type="gramEnd"/>
+      <w:r>
+        <w:rPr>
+          <w:rFonts w:ascii="Bahnschrift SemiBold" w:hAnsi="Bahnschrift SemiBold"/>
+        </w:rPr>
+        <w:t xml:space="preserve"> 2 botones, uno es para validar o quitar la validación de un evento, luego el otro botón permitirá grabar los datos del evento.</w:t>
       </w:r>
     </w:p>
     <w:p>
@@ -6607,7 +7070,7 @@
                     </pic:cNvPicPr>
                   </pic:nvPicPr>
                   <pic:blipFill>
-                    <a:blip r:embed="rId25">
+                    <a:blip r:embed="rId26">
                       <a:extLst>
                         <a:ext uri="{28A0092B-C50C-407E-A947-70E740481C1C}">
                           <a14:useLocalDpi xmlns:a14="http://schemas.microsoft.com/office/drawing/2010/main" val="0"/>
@@ -6734,118 +7197,6 @@
           <w:szCs w:val="48"/>
         </w:rPr>
       </w:pPr>
-      <w:r>
-        <w:rPr>
-          <w:rFonts w:ascii="Bahnschrift SemiBold" w:hAnsi="Bahnschrift SemiBold"/>
-          <w:b/>
-          <w:bCs/>
-          <w:sz w:val="48"/>
-          <w:szCs w:val="48"/>
-        </w:rPr>
-        <w:t>MAPA DE NAVEGACION ENTRE PANTALLAS</w:t>
-      </w:r>
-    </w:p>
-    <w:p>
-      <w:pPr>
-        <w:jc w:val="center"/>
-        <w:rPr>
-          <w:rFonts w:ascii="Bahnschrift SemiBold" w:hAnsi="Bahnschrift SemiBold"/>
-          <w:b/>
-          <w:bCs/>
-          <w:sz w:val="48"/>
-          <w:szCs w:val="48"/>
-        </w:rPr>
-      </w:pPr>
-    </w:p>
-    <w:p>
-      <w:r>
-        <w:rPr>
-          <w:rFonts w:ascii="Bahnschrift SemiBold" w:hAnsi="Bahnschrift SemiBold"/>
-        </w:rPr>
-        <w:t>A continuación, se mostrará una imagen ilustrativa de la forma en que se llevará a cabo la interacción entre las pantallas anteriormente mencionadas.</w:t>
-      </w:r>
-    </w:p>
-    <w:p>
-      <w:pPr>
-        <w:jc w:val="center"/>
-        <w:rPr>
-          <w:rFonts w:ascii="Bahnschrift SemiBold" w:hAnsi="Bahnschrift SemiBold"/>
-          <w:b/>
-          <w:bCs/>
-          <w:sz w:val="48"/>
-          <w:szCs w:val="48"/>
-        </w:rPr>
-      </w:pPr>
-      <w:r>
-        <w:rPr>
-          <w:rFonts w:ascii="Bahnschrift SemiBold" w:hAnsi="Bahnschrift SemiBold"/>
-          <w:noProof/>
-          <w:lang w:eastAsia="es-AR"/>
-        </w:rPr>
-        <w:lastRenderedPageBreak/>
-        <w:drawing>
-          <wp:anchor distT="0" distB="0" distL="114300" distR="114300" simplePos="0" relativeHeight="251664896" behindDoc="0" locked="0" layoutInCell="1" allowOverlap="1" wp14:anchorId="33997D00" wp14:editId="3C1443C5">
-            <wp:simplePos x="0" y="0"/>
-            <wp:positionH relativeFrom="column">
-              <wp:posOffset>-785936</wp:posOffset>
-            </wp:positionH>
-            <wp:positionV relativeFrom="paragraph">
-              <wp:posOffset>-6871473</wp:posOffset>
-            </wp:positionV>
-            <wp:extent cx="7529885" cy="8720878"/>
-            <wp:effectExtent l="0" t="0" r="0" b="0"/>
-            <wp:wrapTopAndBottom/>
-            <wp:docPr id="368082767" name="Imagen 8"/>
-            <wp:cNvGraphicFramePr>
-              <a:graphicFrameLocks xmlns:a="http://schemas.openxmlformats.org/drawingml/2006/main" noChangeAspect="1"/>
-            </wp:cNvGraphicFramePr>
-            <a:graphic xmlns:a="http://schemas.openxmlformats.org/drawingml/2006/main">
-              <a:graphicData uri="http://schemas.openxmlformats.org/drawingml/2006/picture">
-                <pic:pic xmlns:pic="http://schemas.openxmlformats.org/drawingml/2006/picture">
-                  <pic:nvPicPr>
-                    <pic:cNvPr id="0" name="Picture 8"/>
-                    <pic:cNvPicPr>
-                      <a:picLocks noChangeAspect="1" noChangeArrowheads="1"/>
-                    </pic:cNvPicPr>
-                  </pic:nvPicPr>
-                  <pic:blipFill>
-                    <a:blip r:embed="rId26">
-                      <a:extLst>
-                        <a:ext uri="{28A0092B-C50C-407E-A947-70E740481C1C}">
-                          <a14:useLocalDpi xmlns:a14="http://schemas.microsoft.com/office/drawing/2010/main" val="0"/>
-                        </a:ext>
-                      </a:extLst>
-                    </a:blip>
-                    <a:srcRect/>
-                    <a:stretch>
-                      <a:fillRect/>
-                    </a:stretch>
-                  </pic:blipFill>
-                  <pic:spPr bwMode="auto">
-                    <a:xfrm>
-                      <a:off x="0" y="0"/>
-                      <a:ext cx="7529885" cy="8720878"/>
-                    </a:xfrm>
-                    <a:prstGeom prst="rect">
-                      <a:avLst/>
-                    </a:prstGeom>
-                    <a:noFill/>
-                    <a:ln>
-                      <a:noFill/>
-                    </a:ln>
-                  </pic:spPr>
-                </pic:pic>
-              </a:graphicData>
-            </a:graphic>
-            <wp14:sizeRelH relativeFrom="margin">
-              <wp14:pctWidth>0</wp14:pctWidth>
-            </wp14:sizeRelH>
-            <wp14:sizeRelV relativeFrom="margin">
-              <wp14:pctHeight>0</wp14:pctHeight>
-            </wp14:sizeRelV>
-          </wp:anchor>
-        </w:drawing>
-      </w:r>
     </w:p>
     <w:p>
       <w:pPr>
@@ -6935,13 +7286,12 @@
           <w:noProof/>
           <w:sz w:val="72"/>
           <w:szCs w:val="72"/>
-          <w:lang w:eastAsia="es-AR"/>
         </w:rPr>
         <w:drawing>
-          <wp:inline distT="0" distB="0" distL="0" distR="0" wp14:anchorId="756C869E" wp14:editId="2FD640D4">
-            <wp:extent cx="5391150" cy="2767330"/>
+          <wp:inline distT="0" distB="0" distL="0" distR="0" wp14:anchorId="195E3AEC" wp14:editId="5A6AE7E5">
+            <wp:extent cx="5372100" cy="2762250"/>
             <wp:effectExtent l="0" t="0" r="0" b="0"/>
-            <wp:docPr id="2031095382" name="Imagen 1"/>
+            <wp:docPr id="1016239242" name="Imagen 1"/>
             <wp:cNvGraphicFramePr>
               <a:graphicFrameLocks xmlns:a="http://schemas.openxmlformats.org/drawingml/2006/main" noChangeAspect="1"/>
             </wp:cNvGraphicFramePr>
@@ -6970,7 +7320,7 @@
                   <pic:spPr bwMode="auto">
                     <a:xfrm>
                       <a:off x="0" y="0"/>
-                      <a:ext cx="5391150" cy="2767330"/>
+                      <a:ext cx="5372100" cy="2762250"/>
                     </a:xfrm>
                     <a:prstGeom prst="rect">
                       <a:avLst/>
@@ -6989,7 +7339,6 @@
     </w:p>
     <w:p>
       <w:pPr>
-        <w:jc w:val="center"/>
         <w:rPr>
           <w:rFonts w:ascii="Bahnschrift SemiBold" w:hAnsi="Bahnschrift SemiBold"/>
           <w:b/>
@@ -6998,6 +7347,30 @@
           <w:szCs w:val="72"/>
         </w:rPr>
       </w:pPr>
+      <w:r>
+        <w:rPr>
+          <w:rFonts w:ascii="Bahnschrift SemiBold" w:hAnsi="Bahnschrift SemiBold"/>
+        </w:rPr>
+        <w:t xml:space="preserve">La arquitectura se compone de: Una base de datos MySQL donde se </w:t>
+      </w:r>
+      <w:r>
+        <w:rPr>
+          <w:rFonts w:ascii="Bahnschrift SemiBold" w:hAnsi="Bahnschrift SemiBold"/>
+        </w:rPr>
+        <w:t>guardarán</w:t>
+      </w:r>
+      <w:r>
+        <w:rPr>
+          <w:rFonts w:ascii="Bahnschrift SemiBold" w:hAnsi="Bahnschrift SemiBold"/>
+        </w:rPr>
+        <w:t xml:space="preserve"> los datos de usuarios y eventos. Una API a medida desarrollada que permitirá la interacción de la aplicación con la base de datos antes mencionada. Luego la aplicación en cuestión, que correrá en</w:t>
+      </w:r>
+      <w:r>
+        <w:rPr>
+          <w:rFonts w:ascii="Bahnschrift SemiBold" w:hAnsi="Bahnschrift SemiBold"/>
+        </w:rPr>
+        <w:t xml:space="preserve"> un dispositivo Android compatible con los requerimientos antes mencionado.</w:t>
+      </w:r>
     </w:p>
     <w:p>
       <w:pPr>
@@ -7094,7 +7467,21 @@
         <w:rPr>
           <w:rFonts w:ascii="Bahnschrift SemiBold" w:hAnsi="Bahnschrift SemiBold"/>
         </w:rPr>
-        <w:t xml:space="preserve"> (Giraffe)</w:t>
+        <w:t xml:space="preserve"> (</w:t>
+      </w:r>
+      <w:proofErr w:type="spellStart"/>
+      <w:r>
+        <w:rPr>
+          <w:rFonts w:ascii="Bahnschrift SemiBold" w:hAnsi="Bahnschrift SemiBold"/>
+        </w:rPr>
+        <w:t>Giraffe</w:t>
+      </w:r>
+      <w:proofErr w:type="spellEnd"/>
+      <w:r>
+        <w:rPr>
+          <w:rFonts w:ascii="Bahnschrift SemiBold" w:hAnsi="Bahnschrift SemiBold"/>
+        </w:rPr>
+        <w:t>)</w:t>
       </w:r>
     </w:p>
     <w:p>
@@ -7216,11 +7603,61 @@
           <w:szCs w:val="72"/>
         </w:rPr>
       </w:pPr>
-      <w:r>
-        <w:rPr>
-          <w:rFonts w:ascii="Bahnschrift SemiBold" w:hAnsi="Bahnschrift SemiBold"/>
-        </w:rPr>
-        <w:t>Librerias usadas: RetroFit, Google Maps, SQLite, J.P.A, Spring Security, Spring Data, Swagger, JWT, librerías de encriptación AES, SHA-1</w:t>
+      <w:proofErr w:type="spellStart"/>
+      <w:r>
+        <w:rPr>
+          <w:rFonts w:ascii="Bahnschrift SemiBold" w:hAnsi="Bahnschrift SemiBold"/>
+        </w:rPr>
+        <w:t>Librerias</w:t>
+      </w:r>
+      <w:proofErr w:type="spellEnd"/>
+      <w:r>
+        <w:rPr>
+          <w:rFonts w:ascii="Bahnschrift SemiBold" w:hAnsi="Bahnschrift SemiBold"/>
+        </w:rPr>
+        <w:t xml:space="preserve"> usadas: </w:t>
+      </w:r>
+      <w:proofErr w:type="spellStart"/>
+      <w:r>
+        <w:rPr>
+          <w:rFonts w:ascii="Bahnschrift SemiBold" w:hAnsi="Bahnschrift SemiBold"/>
+        </w:rPr>
+        <w:t>RetroFit</w:t>
+      </w:r>
+      <w:proofErr w:type="spellEnd"/>
+      <w:r>
+        <w:rPr>
+          <w:rFonts w:ascii="Bahnschrift SemiBold" w:hAnsi="Bahnschrift SemiBold"/>
+        </w:rPr>
+        <w:t xml:space="preserve">, Google </w:t>
+      </w:r>
+      <w:proofErr w:type="spellStart"/>
+      <w:r>
+        <w:rPr>
+          <w:rFonts w:ascii="Bahnschrift SemiBold" w:hAnsi="Bahnschrift SemiBold"/>
+        </w:rPr>
+        <w:t>Maps</w:t>
+      </w:r>
+      <w:proofErr w:type="spellEnd"/>
+      <w:r>
+        <w:rPr>
+          <w:rFonts w:ascii="Bahnschrift SemiBold" w:hAnsi="Bahnschrift SemiBold"/>
+        </w:rPr>
+        <w:t xml:space="preserve">, SQLite, J.P.A, Spring Security, Spring Data, </w:t>
+      </w:r>
+      <w:proofErr w:type="spellStart"/>
+      <w:r>
+        <w:rPr>
+          <w:rFonts w:ascii="Bahnschrift SemiBold" w:hAnsi="Bahnschrift SemiBold"/>
+        </w:rPr>
+        <w:t>Swagger</w:t>
+      </w:r>
+      <w:proofErr w:type="spellEnd"/>
+      <w:r>
+        <w:rPr>
+          <w:rFonts w:ascii="Bahnschrift SemiBold" w:hAnsi="Bahnschrift SemiBold"/>
+        </w:rPr>
+        <w:t>, JWT, librerías de encriptación AES, SHA-1</w:t>
       </w:r>
     </w:p>
     <w:p>
@@ -7323,12 +7760,14 @@
           <w:szCs w:val="72"/>
         </w:rPr>
       </w:pPr>
+      <w:proofErr w:type="spellStart"/>
       <w:r>
         <w:rPr>
           <w:rFonts w:ascii="Bahnschrift SemiBold" w:hAnsi="Bahnschrift SemiBold"/>
         </w:rPr>
         <w:t>Activity</w:t>
       </w:r>
+      <w:proofErr w:type="spellEnd"/>
     </w:p>
     <w:p>
       <w:pPr>
@@ -7344,12 +7783,14 @@
           <w:szCs w:val="72"/>
         </w:rPr>
       </w:pPr>
+      <w:proofErr w:type="spellStart"/>
       <w:r>
         <w:rPr>
           <w:rFonts w:ascii="Bahnschrift SemiBold" w:hAnsi="Bahnschrift SemiBold"/>
         </w:rPr>
         <w:t>Fragment</w:t>
       </w:r>
+      <w:proofErr w:type="spellEnd"/>
     </w:p>
     <w:p>
       <w:pPr>
@@ -7369,7 +7810,21 @@
         <w:rPr>
           <w:rFonts w:ascii="Bahnschrift SemiBold" w:hAnsi="Bahnschrift SemiBold"/>
         </w:rPr>
-        <w:t>Bottom Navigation View</w:t>
+        <w:t xml:space="preserve">Bottom </w:t>
+      </w:r>
+      <w:proofErr w:type="spellStart"/>
+      <w:r>
+        <w:rPr>
+          <w:rFonts w:ascii="Bahnschrift SemiBold" w:hAnsi="Bahnschrift SemiBold"/>
+        </w:rPr>
+        <w:t>Navigation</w:t>
+      </w:r>
+      <w:proofErr w:type="spellEnd"/>
+      <w:r>
+        <w:rPr>
+          <w:rFonts w:ascii="Bahnschrift SemiBold" w:hAnsi="Bahnschrift SemiBold"/>
+        </w:rPr>
+        <w:t xml:space="preserve"> View</w:t>
       </w:r>
     </w:p>
     <w:p>
@@ -7407,11 +7862,19 @@
           <w:szCs w:val="72"/>
         </w:rPr>
       </w:pPr>
-      <w:r>
-        <w:rPr>
-          <w:rFonts w:ascii="Bahnschrift SemiBold" w:hAnsi="Bahnschrift SemiBold"/>
-        </w:rPr>
-        <w:t>Edit Text</w:t>
+      <w:proofErr w:type="spellStart"/>
+      <w:r>
+        <w:rPr>
+          <w:rFonts w:ascii="Bahnschrift SemiBold" w:hAnsi="Bahnschrift SemiBold"/>
+        </w:rPr>
+        <w:t>Edit</w:t>
+      </w:r>
+      <w:proofErr w:type="spellEnd"/>
+      <w:r>
+        <w:rPr>
+          <w:rFonts w:ascii="Bahnschrift SemiBold" w:hAnsi="Bahnschrift SemiBold"/>
+        </w:rPr>
+        <w:t xml:space="preserve"> Text</w:t>
       </w:r>
     </w:p>
     <w:p>
@@ -7428,12 +7891,14 @@
           <w:szCs w:val="72"/>
         </w:rPr>
       </w:pPr>
+      <w:proofErr w:type="spellStart"/>
       <w:r>
         <w:rPr>
           <w:rFonts w:ascii="Bahnschrift SemiBold" w:hAnsi="Bahnschrift SemiBold"/>
         </w:rPr>
         <w:t>Button</w:t>
       </w:r>
+      <w:proofErr w:type="spellEnd"/>
     </w:p>
     <w:p>
       <w:pPr>
@@ -7449,12 +7914,28 @@
           <w:szCs w:val="72"/>
         </w:rPr>
       </w:pPr>
-      <w:r>
-        <w:rPr>
-          <w:rFonts w:ascii="Bahnschrift SemiBold" w:hAnsi="Bahnschrift SemiBold"/>
-        </w:rPr>
-        <w:t>Image Button</w:t>
-      </w:r>
+      <w:proofErr w:type="spellStart"/>
+      <w:r>
+        <w:rPr>
+          <w:rFonts w:ascii="Bahnschrift SemiBold" w:hAnsi="Bahnschrift SemiBold"/>
+        </w:rPr>
+        <w:t>Image</w:t>
+      </w:r>
+      <w:proofErr w:type="spellEnd"/>
+      <w:r>
+        <w:rPr>
+          <w:rFonts w:ascii="Bahnschrift SemiBold" w:hAnsi="Bahnschrift SemiBold"/>
+        </w:rPr>
+        <w:t xml:space="preserve"> </w:t>
+      </w:r>
+      <w:proofErr w:type="spellStart"/>
+      <w:r>
+        <w:rPr>
+          <w:rFonts w:ascii="Bahnschrift SemiBold" w:hAnsi="Bahnschrift SemiBold"/>
+        </w:rPr>
+        <w:t>Button</w:t>
+      </w:r>
+      <w:proofErr w:type="spellEnd"/>
     </w:p>
     <w:p>
       <w:pPr>
@@ -7470,12 +7951,28 @@
           <w:szCs w:val="72"/>
         </w:rPr>
       </w:pPr>
-      <w:r>
-        <w:rPr>
-          <w:rFonts w:ascii="Bahnschrift SemiBold" w:hAnsi="Bahnschrift SemiBold"/>
-        </w:rPr>
-        <w:t>Recycler view</w:t>
-      </w:r>
+      <w:proofErr w:type="spellStart"/>
+      <w:r>
+        <w:rPr>
+          <w:rFonts w:ascii="Bahnschrift SemiBold" w:hAnsi="Bahnschrift SemiBold"/>
+        </w:rPr>
+        <w:t>Recycler</w:t>
+      </w:r>
+      <w:proofErr w:type="spellEnd"/>
+      <w:r>
+        <w:rPr>
+          <w:rFonts w:ascii="Bahnschrift SemiBold" w:hAnsi="Bahnschrift SemiBold"/>
+        </w:rPr>
+        <w:t xml:space="preserve"> </w:t>
+      </w:r>
+      <w:proofErr w:type="spellStart"/>
+      <w:r>
+        <w:rPr>
+          <w:rFonts w:ascii="Bahnschrift SemiBold" w:hAnsi="Bahnschrift SemiBold"/>
+        </w:rPr>
+        <w:t>view</w:t>
+      </w:r>
+      <w:proofErr w:type="spellEnd"/>
     </w:p>
     <w:p>
       <w:pPr>
@@ -7491,12 +7988,14 @@
           <w:szCs w:val="72"/>
         </w:rPr>
       </w:pPr>
+      <w:proofErr w:type="spellStart"/>
       <w:r>
         <w:rPr>
           <w:rFonts w:ascii="Bahnschrift SemiBold" w:hAnsi="Bahnschrift SemiBold"/>
         </w:rPr>
         <w:t>Spinner</w:t>
       </w:r>
+      <w:proofErr w:type="spellEnd"/>
     </w:p>
     <w:p>
       <w:pPr>
@@ -7512,12 +8011,14 @@
           <w:szCs w:val="72"/>
         </w:rPr>
       </w:pPr>
+      <w:proofErr w:type="spellStart"/>
       <w:r>
         <w:rPr>
           <w:rFonts w:ascii="Bahnschrift SemiBold" w:hAnsi="Bahnschrift SemiBold"/>
         </w:rPr>
         <w:t>Combobox</w:t>
       </w:r>
+      <w:proofErr w:type="spellEnd"/>
     </w:p>
     <w:p>
       <w:pPr>
@@ -7533,12 +8034,28 @@
           <w:szCs w:val="72"/>
         </w:rPr>
       </w:pPr>
-      <w:r>
-        <w:rPr>
-          <w:rFonts w:ascii="Bahnschrift SemiBold" w:hAnsi="Bahnschrift SemiBold"/>
-        </w:rPr>
-        <w:t>Map Fragment</w:t>
-      </w:r>
+      <w:proofErr w:type="spellStart"/>
+      <w:r>
+        <w:rPr>
+          <w:rFonts w:ascii="Bahnschrift SemiBold" w:hAnsi="Bahnschrift SemiBold"/>
+        </w:rPr>
+        <w:t>Map</w:t>
+      </w:r>
+      <w:proofErr w:type="spellEnd"/>
+      <w:r>
+        <w:rPr>
+          <w:rFonts w:ascii="Bahnschrift SemiBold" w:hAnsi="Bahnschrift SemiBold"/>
+        </w:rPr>
+        <w:t xml:space="preserve"> </w:t>
+      </w:r>
+      <w:proofErr w:type="spellStart"/>
+      <w:r>
+        <w:rPr>
+          <w:rFonts w:ascii="Bahnschrift SemiBold" w:hAnsi="Bahnschrift SemiBold"/>
+        </w:rPr>
+        <w:t>Fragment</w:t>
+      </w:r>
+      <w:proofErr w:type="spellEnd"/>
     </w:p>
     <w:p>
       <w:pPr>
@@ -7554,12 +8071,20 @@
           <w:szCs w:val="72"/>
         </w:rPr>
       </w:pPr>
+      <w:proofErr w:type="spellStart"/>
       <w:r>
         <w:rPr>
           <w:rFonts w:ascii="Bahnschrift SemiBold" w:hAnsi="Bahnschrift SemiBold"/>
         </w:rPr>
         <w:lastRenderedPageBreak/>
-        <w:t>Image View</w:t>
+        <w:t>Image</w:t>
+      </w:r>
+      <w:proofErr w:type="spellEnd"/>
+      <w:r>
+        <w:rPr>
+          <w:rFonts w:ascii="Bahnschrift SemiBold" w:hAnsi="Bahnschrift SemiBold"/>
+        </w:rPr>
+        <w:t xml:space="preserve"> View</w:t>
       </w:r>
     </w:p>
     <w:p>
@@ -7576,11 +8101,19 @@
           <w:szCs w:val="72"/>
         </w:rPr>
       </w:pPr>
-      <w:r>
-        <w:rPr>
-          <w:rFonts w:ascii="Bahnschrift SemiBold" w:hAnsi="Bahnschrift SemiBold"/>
-        </w:rPr>
-        <w:t>Scroll View</w:t>
+      <w:proofErr w:type="spellStart"/>
+      <w:r>
+        <w:rPr>
+          <w:rFonts w:ascii="Bahnschrift SemiBold" w:hAnsi="Bahnschrift SemiBold"/>
+        </w:rPr>
+        <w:t>Scroll</w:t>
+      </w:r>
+      <w:proofErr w:type="spellEnd"/>
+      <w:r>
+        <w:rPr>
+          <w:rFonts w:ascii="Bahnschrift SemiBold" w:hAnsi="Bahnschrift SemiBold"/>
+        </w:rPr>
+        <w:t xml:space="preserve"> View</w:t>
       </w:r>
     </w:p>
     <w:p>
@@ -7597,12 +8130,14 @@
           <w:szCs w:val="72"/>
         </w:rPr>
       </w:pPr>
+      <w:proofErr w:type="spellStart"/>
       <w:r>
         <w:rPr>
           <w:rFonts w:ascii="Bahnschrift SemiBold" w:hAnsi="Bahnschrift SemiBold"/>
         </w:rPr>
         <w:t>Intents</w:t>
       </w:r>
+      <w:proofErr w:type="spellEnd"/>
     </w:p>
     <w:p>
       <w:pPr>
@@ -7622,8 +8157,16 @@
         <w:rPr>
           <w:rFonts w:ascii="Bahnschrift SemiBold" w:hAnsi="Bahnschrift SemiBold"/>
         </w:rPr>
-        <w:t>Content provider</w:t>
-      </w:r>
+        <w:t xml:space="preserve">Content </w:t>
+      </w:r>
+      <w:proofErr w:type="spellStart"/>
+      <w:r>
+        <w:rPr>
+          <w:rFonts w:ascii="Bahnschrift SemiBold" w:hAnsi="Bahnschrift SemiBold"/>
+        </w:rPr>
+        <w:t>provider</w:t>
+      </w:r>
+      <w:proofErr w:type="spellEnd"/>
     </w:p>
     <w:p>
       <w:pPr>
@@ -7639,11 +8182,19 @@
           <w:szCs w:val="72"/>
         </w:rPr>
       </w:pPr>
-      <w:r>
-        <w:rPr>
-          <w:rFonts w:ascii="Bahnschrift SemiBold" w:hAnsi="Bahnschrift SemiBold"/>
-        </w:rPr>
-        <w:t>Resources folder</w:t>
+      <w:proofErr w:type="spellStart"/>
+      <w:r>
+        <w:rPr>
+          <w:rFonts w:ascii="Bahnschrift SemiBold" w:hAnsi="Bahnschrift SemiBold"/>
+        </w:rPr>
+        <w:t>Resources</w:t>
+      </w:r>
+      <w:proofErr w:type="spellEnd"/>
+      <w:r>
+        <w:rPr>
+          <w:rFonts w:ascii="Bahnschrift SemiBold" w:hAnsi="Bahnschrift SemiBold"/>
+        </w:rPr>
+        <w:t xml:space="preserve"> folder</w:t>
       </w:r>
     </w:p>
     <w:p>
@@ -7664,8 +8215,16 @@
         <w:rPr>
           <w:rFonts w:ascii="Bahnschrift SemiBold" w:hAnsi="Bahnschrift SemiBold"/>
         </w:rPr>
-        <w:t>Android Manifest</w:t>
-      </w:r>
+        <w:t xml:space="preserve">Android </w:t>
+      </w:r>
+      <w:proofErr w:type="spellStart"/>
+      <w:r>
+        <w:rPr>
+          <w:rFonts w:ascii="Bahnschrift SemiBold" w:hAnsi="Bahnschrift SemiBold"/>
+        </w:rPr>
+        <w:t>Manifest</w:t>
+      </w:r>
+      <w:proofErr w:type="spellEnd"/>
     </w:p>
     <w:p>
       <w:pPr>
@@ -7723,7 +8282,21 @@
         <w:rPr>
           <w:rFonts w:ascii="Bahnschrift SemiBold" w:hAnsi="Bahnschrift SemiBold"/>
         </w:rPr>
-        <w:t xml:space="preserve">Para hacer uso de esta aplicación, se debe primero descargar el archivo “.apk”, luego iniciarlo, donde el sistema operativo </w:t>
+        <w:t>Para hacer uso de esta aplicación, se debe primero descargar el archivo “.</w:t>
+      </w:r>
+      <w:proofErr w:type="spellStart"/>
+      <w:r>
+        <w:rPr>
+          <w:rFonts w:ascii="Bahnschrift SemiBold" w:hAnsi="Bahnschrift SemiBold"/>
+        </w:rPr>
+        <w:t>apk</w:t>
+      </w:r>
+      <w:proofErr w:type="spellEnd"/>
+      <w:r>
+        <w:rPr>
+          <w:rFonts w:ascii="Bahnschrift SemiBold" w:hAnsi="Bahnschrift SemiBold"/>
+        </w:rPr>
+        <w:t xml:space="preserve">”, luego iniciarlo, donde el sistema operativo </w:t>
       </w:r>
       <w:r>
         <w:rPr>

--- a/IncendiApp - Manual preliminar.docx
+++ b/IncendiApp - Manual preliminar.docx
@@ -1,6 +1,6 @@
 
 <file path=word/document.xml><?xml version="1.0" encoding="utf-8"?>
-<w:document xmlns:wpc="http://schemas.microsoft.com/office/word/2010/wordprocessingCanvas" xmlns:cx="http://schemas.microsoft.com/office/drawing/2014/chartex" xmlns:cx1="http://schemas.microsoft.com/office/drawing/2015/9/8/chartex" xmlns:cx2="http://schemas.microsoft.com/office/drawing/2015/10/21/chartex" xmlns:cx3="http://schemas.microsoft.com/office/drawing/2016/5/9/chartex" xmlns:cx4="http://schemas.microsoft.com/office/drawing/2016/5/10/chartex" xmlns:cx5="http://schemas.microsoft.com/office/drawing/2016/5/11/chartex" xmlns:cx6="http://schemas.microsoft.com/office/drawing/2016/5/12/chartex" xmlns:cx7="http://schemas.microsoft.com/office/drawing/2016/5/13/chartex" xmlns:cx8="http://schemas.microsoft.com/office/drawing/2016/5/14/chartex" xmlns:mc="http://schemas.openxmlformats.org/markup-compatibility/2006" xmlns:aink="http://schemas.microsoft.com/office/drawing/2016/ink" xmlns:am3d="http://schemas.microsoft.com/office/drawing/2017/model3d" xmlns:o="urn:schemas-microsoft-com:office:office" xmlns:oel="http://schemas.microsoft.com/office/2019/extlst" xmlns:r="http://schemas.openxmlformats.org/officeDocument/2006/relationships" xmlns:m="http://schemas.openxmlformats.org/officeDocument/2006/math" xmlns:v="urn:schemas-microsoft-com:vml" xmlns:wp14="http://schemas.microsoft.com/office/word/2010/wordprocessingDrawing" xmlns:wp="http://schemas.openxmlformats.org/drawingml/2006/wordprocessingDrawing" xmlns:w10="urn:schemas-microsoft-com:office:word" xmlns:w="http://schemas.openxmlformats.org/wordprocessingml/2006/main" xmlns:w14="http://schemas.microsoft.com/office/word/2010/wordml" xmlns:w15="http://schemas.microsoft.com/office/word/2012/wordml" xmlns:w16cex="http://schemas.microsoft.com/office/word/2018/wordml/cex" xmlns:w16cid="http://schemas.microsoft.com/office/word/2016/wordml/cid" xmlns:w16="http://schemas.microsoft.com/office/word/2018/wordml" xmlns:w16sdtdh="http://schemas.microsoft.com/office/word/2020/wordml/sdtdatahash" xmlns:w16se="http://schemas.microsoft.com/office/word/2015/wordml/symex" xmlns:wpg="http://schemas.microsoft.com/office/word/2010/wordprocessingGroup" xmlns:wpi="http://schemas.microsoft.com/office/word/2010/wordprocessingInk" xmlns:wne="http://schemas.microsoft.com/office/word/2006/wordml" xmlns:wps="http://schemas.microsoft.com/office/word/2010/wordprocessingShape" mc:Ignorable="w14 w15 w16se w16cid w16 w16cex w16sdtdh wp14">
+<w:document xmlns:wpc="http://schemas.microsoft.com/office/word/2010/wordprocessingCanvas" xmlns:mc="http://schemas.openxmlformats.org/markup-compatibility/2006" xmlns:o="urn:schemas-microsoft-com:office:office" xmlns:r="http://schemas.openxmlformats.org/officeDocument/2006/relationships" xmlns:m="http://schemas.openxmlformats.org/officeDocument/2006/math" xmlns:v="urn:schemas-microsoft-com:vml" xmlns:wp14="http://schemas.microsoft.com/office/word/2010/wordprocessingDrawing" xmlns:wp="http://schemas.openxmlformats.org/drawingml/2006/wordprocessingDrawing" xmlns:w10="urn:schemas-microsoft-com:office:word" xmlns:w="http://schemas.openxmlformats.org/wordprocessingml/2006/main" xmlns:w14="http://schemas.microsoft.com/office/word/2010/wordml" xmlns:w15="http://schemas.microsoft.com/office/word/2012/wordml" xmlns:wpg="http://schemas.microsoft.com/office/word/2010/wordprocessingGroup" xmlns:wpi="http://schemas.microsoft.com/office/word/2010/wordprocessingInk" xmlns:wne="http://schemas.microsoft.com/office/word/2006/wordml" xmlns:wps="http://schemas.microsoft.com/office/word/2010/wordprocessingShape" mc:Ignorable="w14 w15 wp14">
   <w:body>
     <w:p>
       <w:pPr>
@@ -139,25 +139,7 @@
           <w:sz w:val="18"/>
           <w:szCs w:val="18"/>
         </w:rPr>
-        <w:t>?..........…………………………………………………………</w:t>
-      </w:r>
-      <w:proofErr w:type="gramStart"/>
-      <w:r>
-        <w:rPr>
-          <w:rFonts w:ascii="Bahnschrift SemiBold" w:hAnsi="Bahnschrift SemiBold"/>
-          <w:sz w:val="18"/>
-          <w:szCs w:val="18"/>
-        </w:rPr>
-        <w:t>…….</w:t>
-      </w:r>
-      <w:proofErr w:type="gramEnd"/>
-      <w:r>
-        <w:rPr>
-          <w:rFonts w:ascii="Bahnschrift SemiBold" w:hAnsi="Bahnschrift SemiBold"/>
-          <w:sz w:val="18"/>
-          <w:szCs w:val="18"/>
-        </w:rPr>
-        <w:t>.2</w:t>
+        <w:t>?..........………………………………………………………………..2</w:t>
       </w:r>
       <w:r>
         <w:rPr>
@@ -182,53 +164,25 @@
           <w:sz w:val="18"/>
           <w:szCs w:val="18"/>
         </w:rPr>
-        <w:t>Propósito de la aplicación………………………</w:t>
-      </w:r>
-      <w:proofErr w:type="gramStart"/>
-      <w:r>
-        <w:rPr>
-          <w:rFonts w:ascii="Bahnschrift SemiBold" w:hAnsi="Bahnschrift SemiBold"/>
-          <w:sz w:val="18"/>
-          <w:szCs w:val="18"/>
-        </w:rPr>
-        <w:t>…….</w:t>
-      </w:r>
-      <w:proofErr w:type="gramEnd"/>
-      <w:r>
-        <w:rPr>
-          <w:rFonts w:ascii="Bahnschrift SemiBold" w:hAnsi="Bahnschrift SemiBold"/>
-          <w:sz w:val="18"/>
-          <w:szCs w:val="18"/>
-        </w:rPr>
-        <w:t>…………………………………2</w:t>
-      </w:r>
-    </w:p>
-    <w:p>
-      <w:pPr>
-        <w:rPr>
-          <w:rFonts w:ascii="Bahnschrift SemiBold" w:hAnsi="Bahnschrift SemiBold"/>
-          <w:sz w:val="18"/>
-          <w:szCs w:val="18"/>
-        </w:rPr>
-      </w:pPr>
-      <w:r>
-        <w:rPr>
-          <w:rFonts w:ascii="Bahnschrift SemiBold" w:hAnsi="Bahnschrift SemiBold"/>
-          <w:sz w:val="18"/>
-          <w:szCs w:val="18"/>
-        </w:rPr>
-        <w:t>Requerimientos mínimos……………………………………</w:t>
-      </w:r>
-      <w:proofErr w:type="gramStart"/>
-      <w:r>
-        <w:rPr>
-          <w:rFonts w:ascii="Bahnschrift SemiBold" w:hAnsi="Bahnschrift SemiBold"/>
-          <w:sz w:val="18"/>
-          <w:szCs w:val="18"/>
-        </w:rPr>
-        <w:t>…….</w:t>
-      </w:r>
-      <w:proofErr w:type="gramEnd"/>
+        <w:t>Propósito de la aplicación…………………………….…………………………………2</w:t>
+      </w:r>
+    </w:p>
+    <w:p>
+      <w:pPr>
+        <w:rPr>
+          <w:rFonts w:ascii="Bahnschrift SemiBold" w:hAnsi="Bahnschrift SemiBold"/>
+          <w:sz w:val="18"/>
+          <w:szCs w:val="18"/>
+        </w:rPr>
+      </w:pPr>
+      <w:r>
+        <w:rPr>
+          <w:rFonts w:ascii="Bahnschrift SemiBold" w:hAnsi="Bahnschrift SemiBold"/>
+          <w:sz w:val="18"/>
+          <w:szCs w:val="18"/>
+        </w:rPr>
+        <w:t>Requerimientos mínimos………………………………………….</w:t>
+      </w:r>
       <w:r>
         <w:rPr>
           <w:rFonts w:ascii="Bahnschrift SemiBold" w:hAnsi="Bahnschrift SemiBold"/>
@@ -346,25 +300,7 @@
           <w:sz w:val="18"/>
           <w:szCs w:val="18"/>
         </w:rPr>
-        <w:t>Explicación de usuarios………………………………………………………………</w:t>
-      </w:r>
-      <w:proofErr w:type="gramStart"/>
-      <w:r>
-        <w:rPr>
-          <w:rFonts w:ascii="Bahnschrift SemiBold" w:hAnsi="Bahnschrift SemiBold"/>
-          <w:sz w:val="18"/>
-          <w:szCs w:val="18"/>
-        </w:rPr>
-        <w:t>…….</w:t>
-      </w:r>
-      <w:proofErr w:type="gramEnd"/>
-      <w:r>
-        <w:rPr>
-          <w:rFonts w:ascii="Bahnschrift SemiBold" w:hAnsi="Bahnschrift SemiBold"/>
-          <w:sz w:val="18"/>
-          <w:szCs w:val="18"/>
-        </w:rPr>
-        <w:t>.3</w:t>
+        <w:t>Explicación de usuarios……………………………………………………………………..3</w:t>
       </w:r>
       <w:r>
         <w:rPr>
@@ -456,7 +392,73 @@
           <w:sz w:val="18"/>
           <w:szCs w:val="18"/>
         </w:rPr>
-        <w:t>Listado de eventos…………………………………………………………………………</w:t>
+        <w:t>Listado de eventos………………………………………………………………………………..5</w:t>
+      </w:r>
+      <w:r>
+        <w:rPr>
+          <w:rFonts w:ascii="Bahnschrift SemiBold" w:hAnsi="Bahnschrift SemiBold"/>
+          <w:sz w:val="18"/>
+          <w:szCs w:val="18"/>
+        </w:rPr>
+        <w:t>/6</w:t>
+      </w:r>
+    </w:p>
+    <w:p>
+      <w:pPr>
+        <w:rPr>
+          <w:rFonts w:ascii="Bahnschrift SemiBold" w:hAnsi="Bahnschrift SemiBold"/>
+          <w:sz w:val="18"/>
+          <w:szCs w:val="18"/>
+        </w:rPr>
+      </w:pPr>
+      <w:r>
+        <w:rPr>
+          <w:rFonts w:ascii="Bahnschrift SemiBold" w:hAnsi="Bahnschrift SemiBold"/>
+          <w:sz w:val="18"/>
+          <w:szCs w:val="18"/>
+        </w:rPr>
+        <w:t>Botón</w:t>
+      </w:r>
+      <w:r>
+        <w:rPr>
+          <w:rFonts w:ascii="Bahnschrift SemiBold" w:hAnsi="Bahnschrift SemiBold"/>
+          <w:sz w:val="18"/>
+          <w:szCs w:val="18"/>
+        </w:rPr>
+        <w:t xml:space="preserve"> antipanico....................................................................................6</w:t>
+      </w:r>
+      <w:r>
+        <w:rPr>
+          <w:rFonts w:ascii="Bahnschrift SemiBold" w:hAnsi="Bahnschrift SemiBold"/>
+          <w:sz w:val="18"/>
+          <w:szCs w:val="18"/>
+        </w:rPr>
+        <w:t>/7</w:t>
+      </w:r>
+    </w:p>
+    <w:p>
+      <w:pPr>
+        <w:rPr>
+          <w:rFonts w:ascii="Bahnschrift SemiBold" w:hAnsi="Bahnschrift SemiBold"/>
+          <w:sz w:val="18"/>
+          <w:szCs w:val="18"/>
+        </w:rPr>
+      </w:pPr>
+      <w:r>
+        <w:rPr>
+          <w:rFonts w:ascii="Bahnschrift SemiBold" w:hAnsi="Bahnschrift SemiBold"/>
+          <w:sz w:val="18"/>
+          <w:szCs w:val="18"/>
+        </w:rPr>
+        <w:t>Información</w:t>
+      </w:r>
+      <w:r>
+        <w:rPr>
+          <w:rFonts w:ascii="Bahnschrift SemiBold" w:hAnsi="Bahnschrift SemiBold"/>
+          <w:sz w:val="18"/>
+          <w:szCs w:val="18"/>
+        </w:rPr>
+        <w:t xml:space="preserve"> de </w:t>
       </w:r>
       <w:proofErr w:type="gramStart"/>
       <w:r>
@@ -465,7 +467,7 @@
           <w:sz w:val="18"/>
           <w:szCs w:val="18"/>
         </w:rPr>
-        <w:t>…….</w:t>
+        <w:t>eventos …</w:t>
       </w:r>
       <w:proofErr w:type="gramEnd"/>
       <w:r>
@@ -474,48 +476,276 @@
           <w:sz w:val="18"/>
           <w:szCs w:val="18"/>
         </w:rPr>
-        <w:t>.5</w:t>
-      </w:r>
-      <w:r>
-        <w:rPr>
-          <w:rFonts w:ascii="Bahnschrift SemiBold" w:hAnsi="Bahnschrift SemiBold"/>
-          <w:sz w:val="18"/>
-          <w:szCs w:val="18"/>
-        </w:rPr>
-        <w:t>/6</w:t>
-      </w:r>
-    </w:p>
-    <w:p>
-      <w:pPr>
-        <w:rPr>
-          <w:rFonts w:ascii="Bahnschrift SemiBold" w:hAnsi="Bahnschrift SemiBold"/>
-          <w:sz w:val="18"/>
-          <w:szCs w:val="18"/>
-        </w:rPr>
-      </w:pPr>
-      <w:r>
-        <w:rPr>
-          <w:rFonts w:ascii="Bahnschrift SemiBold" w:hAnsi="Bahnschrift SemiBold"/>
-          <w:sz w:val="18"/>
-          <w:szCs w:val="18"/>
-        </w:rPr>
-        <w:t>Botón</w:t>
-      </w:r>
-      <w:r>
-        <w:rPr>
-          <w:rFonts w:ascii="Bahnschrift SemiBold" w:hAnsi="Bahnschrift SemiBold"/>
-          <w:sz w:val="18"/>
-          <w:szCs w:val="18"/>
-        </w:rPr>
-        <w:t xml:space="preserve"> antipanico....................................................................................6</w:t>
-      </w:r>
-      <w:r>
-        <w:rPr>
-          <w:rFonts w:ascii="Bahnschrift SemiBold" w:hAnsi="Bahnschrift SemiBold"/>
-          <w:sz w:val="18"/>
-          <w:szCs w:val="18"/>
-        </w:rPr>
-        <w:t>/7</w:t>
+        <w:t>……..……………………………………………….……………</w:t>
+      </w:r>
+      <w:r>
+        <w:rPr>
+          <w:rFonts w:ascii="Bahnschrift SemiBold" w:hAnsi="Bahnschrift SemiBold"/>
+          <w:sz w:val="18"/>
+          <w:szCs w:val="18"/>
+        </w:rPr>
+        <w:t>8</w:t>
+      </w:r>
+    </w:p>
+    <w:p>
+      <w:pPr>
+        <w:rPr>
+          <w:rFonts w:ascii="Bahnschrift SemiBold" w:hAnsi="Bahnschrift SemiBold"/>
+          <w:sz w:val="18"/>
+          <w:szCs w:val="18"/>
+        </w:rPr>
+      </w:pPr>
+      <w:r>
+        <w:rPr>
+          <w:rFonts w:ascii="Bahnschrift SemiBold" w:hAnsi="Bahnschrift SemiBold"/>
+          <w:sz w:val="18"/>
+          <w:szCs w:val="18"/>
+        </w:rPr>
+        <w:t>Geolocalización</w:t>
+      </w:r>
+      <w:r>
+        <w:rPr>
+          <w:rFonts w:ascii="Bahnschrift SemiBold" w:hAnsi="Bahnschrift SemiBold"/>
+          <w:sz w:val="18"/>
+          <w:szCs w:val="18"/>
+        </w:rPr>
+        <w:t xml:space="preserve"> de </w:t>
+      </w:r>
+      <w:proofErr w:type="gramStart"/>
+      <w:r>
+        <w:rPr>
+          <w:rFonts w:ascii="Bahnschrift SemiBold" w:hAnsi="Bahnschrift SemiBold"/>
+          <w:sz w:val="18"/>
+          <w:szCs w:val="18"/>
+        </w:rPr>
+        <w:t>eventos …</w:t>
+      </w:r>
+      <w:proofErr w:type="gramEnd"/>
+      <w:r>
+        <w:rPr>
+          <w:rFonts w:ascii="Bahnschrift SemiBold" w:hAnsi="Bahnschrift SemiBold"/>
+          <w:sz w:val="18"/>
+          <w:szCs w:val="18"/>
+        </w:rPr>
+        <w:t>……..………………………………………..……………</w:t>
+      </w:r>
+      <w:r>
+        <w:rPr>
+          <w:rFonts w:ascii="Bahnschrift SemiBold" w:hAnsi="Bahnschrift SemiBold"/>
+          <w:sz w:val="18"/>
+          <w:szCs w:val="18"/>
+        </w:rPr>
+        <w:t>9</w:t>
+      </w:r>
+    </w:p>
+    <w:p>
+      <w:pPr>
+        <w:rPr>
+          <w:rFonts w:ascii="Bahnschrift SemiBold" w:hAnsi="Bahnschrift SemiBold"/>
+          <w:sz w:val="18"/>
+          <w:szCs w:val="18"/>
+        </w:rPr>
+      </w:pPr>
+      <w:r>
+        <w:rPr>
+          <w:rFonts w:ascii="Bahnschrift SemiBold" w:hAnsi="Bahnschrift SemiBold"/>
+          <w:sz w:val="18"/>
+          <w:szCs w:val="18"/>
+        </w:rPr>
+        <w:t>Teléfonos</w:t>
+      </w:r>
+      <w:r>
+        <w:rPr>
+          <w:rFonts w:ascii="Bahnschrift SemiBold" w:hAnsi="Bahnschrift SemiBold"/>
+          <w:sz w:val="18"/>
+          <w:szCs w:val="18"/>
+        </w:rPr>
+        <w:t xml:space="preserve"> de </w:t>
+      </w:r>
+      <w:proofErr w:type="gramStart"/>
+      <w:r>
+        <w:rPr>
+          <w:rFonts w:ascii="Bahnschrift SemiBold" w:hAnsi="Bahnschrift SemiBold"/>
+          <w:sz w:val="18"/>
+          <w:szCs w:val="18"/>
+        </w:rPr>
+        <w:t>emergencia …</w:t>
+      </w:r>
+      <w:proofErr w:type="gramEnd"/>
+      <w:r>
+        <w:rPr>
+          <w:rFonts w:ascii="Bahnschrift SemiBold" w:hAnsi="Bahnschrift SemiBold"/>
+          <w:sz w:val="18"/>
+          <w:szCs w:val="18"/>
+        </w:rPr>
+        <w:t>……..………………………………………….………………</w:t>
+      </w:r>
+      <w:r>
+        <w:rPr>
+          <w:rFonts w:ascii="Bahnschrift SemiBold" w:hAnsi="Bahnschrift SemiBold"/>
+          <w:sz w:val="18"/>
+          <w:szCs w:val="18"/>
+        </w:rPr>
+        <w:t>10</w:t>
+      </w:r>
+    </w:p>
+    <w:p>
+      <w:pPr>
+        <w:rPr>
+          <w:rFonts w:ascii="Bahnschrift SemiBold" w:hAnsi="Bahnschrift SemiBold"/>
+          <w:sz w:val="18"/>
+          <w:szCs w:val="18"/>
+        </w:rPr>
+      </w:pPr>
+      <w:r>
+        <w:rPr>
+          <w:rFonts w:ascii="Bahnschrift SemiBold" w:hAnsi="Bahnschrift SemiBold"/>
+          <w:sz w:val="18"/>
+          <w:szCs w:val="18"/>
+        </w:rPr>
+        <w:t>Realización</w:t>
+      </w:r>
+      <w:r>
+        <w:rPr>
+          <w:rFonts w:ascii="Bahnschrift SemiBold" w:hAnsi="Bahnschrift SemiBold"/>
+          <w:sz w:val="18"/>
+          <w:szCs w:val="18"/>
+        </w:rPr>
+        <w:t xml:space="preserve"> de llamada de emergencia …</w:t>
+      </w:r>
+      <w:proofErr w:type="gramStart"/>
+      <w:r>
+        <w:rPr>
+          <w:rFonts w:ascii="Bahnschrift SemiBold" w:hAnsi="Bahnschrift SemiBold"/>
+          <w:sz w:val="18"/>
+          <w:szCs w:val="18"/>
+        </w:rPr>
+        <w:t>..</w:t>
+      </w:r>
+      <w:proofErr w:type="gramEnd"/>
+      <w:r>
+        <w:rPr>
+          <w:rFonts w:ascii="Bahnschrift SemiBold" w:hAnsi="Bahnschrift SemiBold"/>
+          <w:sz w:val="18"/>
+          <w:szCs w:val="18"/>
+        </w:rPr>
+        <w:t>…………………</w:t>
+      </w:r>
+      <w:r>
+        <w:rPr>
+          <w:rFonts w:ascii="Bahnschrift SemiBold" w:hAnsi="Bahnschrift SemiBold"/>
+          <w:sz w:val="18"/>
+          <w:szCs w:val="18"/>
+        </w:rPr>
+        <w:t>.</w:t>
+      </w:r>
+      <w:r>
+        <w:rPr>
+          <w:rFonts w:ascii="Bahnschrift SemiBold" w:hAnsi="Bahnschrift SemiBold"/>
+          <w:sz w:val="18"/>
+          <w:szCs w:val="18"/>
+        </w:rPr>
+        <w:t>.………………1</w:t>
+      </w:r>
+      <w:r>
+        <w:rPr>
+          <w:rFonts w:ascii="Bahnschrift SemiBold" w:hAnsi="Bahnschrift SemiBold"/>
+          <w:sz w:val="18"/>
+          <w:szCs w:val="18"/>
+        </w:rPr>
+        <w:t>1</w:t>
+      </w:r>
+    </w:p>
+    <w:p>
+      <w:pPr>
+        <w:rPr>
+          <w:rFonts w:ascii="Bahnschrift SemiBold" w:hAnsi="Bahnschrift SemiBold"/>
+          <w:sz w:val="18"/>
+          <w:szCs w:val="18"/>
+        </w:rPr>
+      </w:pPr>
+      <w:r>
+        <w:rPr>
+          <w:rFonts w:ascii="Bahnschrift SemiBold" w:hAnsi="Bahnschrift SemiBold"/>
+          <w:sz w:val="18"/>
+          <w:szCs w:val="18"/>
+        </w:rPr>
+        <w:t xml:space="preserve">Mapa de </w:t>
+      </w:r>
+      <w:proofErr w:type="gramStart"/>
+      <w:r>
+        <w:rPr>
+          <w:rFonts w:ascii="Bahnschrift SemiBold" w:hAnsi="Bahnschrift SemiBold"/>
+          <w:sz w:val="18"/>
+          <w:szCs w:val="18"/>
+        </w:rPr>
+        <w:t>navegación</w:t>
+      </w:r>
+      <w:r>
+        <w:rPr>
+          <w:rFonts w:ascii="Bahnschrift SemiBold" w:hAnsi="Bahnschrift SemiBold"/>
+          <w:sz w:val="18"/>
+          <w:szCs w:val="18"/>
+        </w:rPr>
+        <w:t xml:space="preserve"> …</w:t>
+      </w:r>
+      <w:proofErr w:type="gramEnd"/>
+      <w:r>
+        <w:rPr>
+          <w:rFonts w:ascii="Bahnschrift SemiBold" w:hAnsi="Bahnschrift SemiBold"/>
+          <w:sz w:val="18"/>
+          <w:szCs w:val="18"/>
+        </w:rPr>
+        <w:t>……..……………………………………………</w:t>
+      </w:r>
+      <w:r>
+        <w:rPr>
+          <w:rFonts w:ascii="Bahnschrift SemiBold" w:hAnsi="Bahnschrift SemiBold"/>
+          <w:sz w:val="18"/>
+          <w:szCs w:val="18"/>
+        </w:rPr>
+        <w:t>.</w:t>
+      </w:r>
+      <w:r>
+        <w:rPr>
+          <w:rFonts w:ascii="Bahnschrift SemiBold" w:hAnsi="Bahnschrift SemiBold"/>
+          <w:sz w:val="18"/>
+          <w:szCs w:val="18"/>
+        </w:rPr>
+        <w:t>…….………………1</w:t>
+      </w:r>
+      <w:r>
+        <w:rPr>
+          <w:rFonts w:ascii="Bahnschrift SemiBold" w:hAnsi="Bahnschrift SemiBold"/>
+          <w:sz w:val="18"/>
+          <w:szCs w:val="18"/>
+        </w:rPr>
+        <w:t>2</w:t>
+      </w:r>
+    </w:p>
+    <w:p>
+      <w:pPr>
+        <w:rPr>
+          <w:rFonts w:ascii="Bahnschrift SemiBold" w:hAnsi="Bahnschrift SemiBold"/>
+          <w:sz w:val="18"/>
+          <w:szCs w:val="18"/>
+        </w:rPr>
+      </w:pPr>
+      <w:r>
+        <w:rPr>
+          <w:rFonts w:ascii="Bahnschrift SemiBold" w:hAnsi="Bahnschrift SemiBold"/>
+          <w:sz w:val="18"/>
+          <w:szCs w:val="18"/>
+        </w:rPr>
+        <w:t>Cuenta…………………………………………………………………………..……….……………………1</w:t>
+      </w:r>
+      <w:r>
+        <w:rPr>
+          <w:rFonts w:ascii="Bahnschrift SemiBold" w:hAnsi="Bahnschrift SemiBold"/>
+          <w:sz w:val="18"/>
+          <w:szCs w:val="18"/>
+        </w:rPr>
+        <w:t>3</w:t>
       </w:r>
     </w:p>
     <w:p>
@@ -540,7 +770,98 @@
           <w:sz w:val="18"/>
           <w:szCs w:val="18"/>
         </w:rPr>
-        <w:t xml:space="preserve"> de eventos …</w:t>
+        <w:t xml:space="preserve"> de cuenta………..………………………………………</w:t>
+      </w:r>
+      <w:r>
+        <w:rPr>
+          <w:rFonts w:ascii="Bahnschrift SemiBold" w:hAnsi="Bahnschrift SemiBold"/>
+          <w:sz w:val="18"/>
+          <w:szCs w:val="18"/>
+        </w:rPr>
+        <w:t>..</w:t>
+      </w:r>
+      <w:r>
+        <w:rPr>
+          <w:rFonts w:ascii="Bahnschrift SemiBold" w:hAnsi="Bahnschrift SemiBold"/>
+          <w:sz w:val="18"/>
+          <w:szCs w:val="18"/>
+        </w:rPr>
+        <w:t>….….………………1</w:t>
+      </w:r>
+      <w:r>
+        <w:rPr>
+          <w:rFonts w:ascii="Bahnschrift SemiBold" w:hAnsi="Bahnschrift SemiBold"/>
+          <w:sz w:val="18"/>
+          <w:szCs w:val="18"/>
+        </w:rPr>
+        <w:t>4</w:t>
+      </w:r>
+    </w:p>
+    <w:p>
+      <w:pPr>
+        <w:rPr>
+          <w:rFonts w:ascii="Bahnschrift SemiBold" w:hAnsi="Bahnschrift SemiBold"/>
+          <w:sz w:val="18"/>
+          <w:szCs w:val="18"/>
+        </w:rPr>
+      </w:pPr>
+      <w:r>
+        <w:rPr>
+          <w:rFonts w:ascii="Bahnschrift SemiBold" w:hAnsi="Bahnschrift SemiBold"/>
+          <w:sz w:val="18"/>
+          <w:szCs w:val="18"/>
+        </w:rPr>
+        <w:t>Cambio de contraseña.........................................................................1</w:t>
+      </w:r>
+      <w:r>
+        <w:rPr>
+          <w:rFonts w:ascii="Bahnschrift SemiBold" w:hAnsi="Bahnschrift SemiBold"/>
+          <w:sz w:val="18"/>
+          <w:szCs w:val="18"/>
+        </w:rPr>
+        <w:t>5</w:t>
+      </w:r>
+    </w:p>
+    <w:p>
+      <w:pPr>
+        <w:rPr>
+          <w:rFonts w:ascii="Bahnschrift SemiBold" w:hAnsi="Bahnschrift SemiBold"/>
+          <w:sz w:val="18"/>
+          <w:szCs w:val="18"/>
+        </w:rPr>
+      </w:pPr>
+      <w:r>
+        <w:rPr>
+          <w:rFonts w:ascii="Bahnschrift SemiBold" w:hAnsi="Bahnschrift SemiBold"/>
+          <w:sz w:val="18"/>
+          <w:szCs w:val="18"/>
+        </w:rPr>
+        <w:t>Creación de usuario…...........................................................................1</w:t>
+      </w:r>
+      <w:r>
+        <w:rPr>
+          <w:rFonts w:ascii="Bahnschrift SemiBold" w:hAnsi="Bahnschrift SemiBold"/>
+          <w:sz w:val="18"/>
+          <w:szCs w:val="18"/>
+        </w:rPr>
+        <w:t>6</w:t>
+      </w:r>
+    </w:p>
+    <w:p>
+      <w:pPr>
+        <w:rPr>
+          <w:rFonts w:ascii="Bahnschrift SemiBold" w:hAnsi="Bahnschrift SemiBold"/>
+          <w:sz w:val="18"/>
+          <w:szCs w:val="18"/>
+        </w:rPr>
+      </w:pPr>
+      <w:r>
+        <w:rPr>
+          <w:rFonts w:ascii="Bahnschrift SemiBold" w:hAnsi="Bahnschrift SemiBold"/>
+          <w:sz w:val="18"/>
+          <w:szCs w:val="18"/>
+        </w:rPr>
+        <w:t xml:space="preserve">Mapa de </w:t>
       </w:r>
       <w:proofErr w:type="gramStart"/>
       <w:r>
@@ -549,7 +870,15 @@
           <w:sz w:val="18"/>
           <w:szCs w:val="18"/>
         </w:rPr>
-        <w:t>…….</w:t>
+        <w:t>navegación</w:t>
+      </w:r>
+      <w:r>
+        <w:rPr>
+          <w:rFonts w:ascii="Bahnschrift SemiBold" w:hAnsi="Bahnschrift SemiBold"/>
+          <w:sz w:val="18"/>
+          <w:szCs w:val="18"/>
+        </w:rPr>
+        <w:t xml:space="preserve"> …</w:t>
       </w:r>
       <w:proofErr w:type="gramEnd"/>
       <w:r>
@@ -558,470 +887,7 @@
           <w:sz w:val="18"/>
           <w:szCs w:val="18"/>
         </w:rPr>
-        <w:t>.……………………………………………….……………</w:t>
-      </w:r>
-      <w:r>
-        <w:rPr>
-          <w:rFonts w:ascii="Bahnschrift SemiBold" w:hAnsi="Bahnschrift SemiBold"/>
-          <w:sz w:val="18"/>
-          <w:szCs w:val="18"/>
-        </w:rPr>
-        <w:t>8</w:t>
-      </w:r>
-    </w:p>
-    <w:p>
-      <w:pPr>
-        <w:rPr>
-          <w:rFonts w:ascii="Bahnschrift SemiBold" w:hAnsi="Bahnschrift SemiBold"/>
-          <w:sz w:val="18"/>
-          <w:szCs w:val="18"/>
-        </w:rPr>
-      </w:pPr>
-      <w:r>
-        <w:rPr>
-          <w:rFonts w:ascii="Bahnschrift SemiBold" w:hAnsi="Bahnschrift SemiBold"/>
-          <w:sz w:val="18"/>
-          <w:szCs w:val="18"/>
-        </w:rPr>
-        <w:t>Geolocalización</w:t>
-      </w:r>
-      <w:r>
-        <w:rPr>
-          <w:rFonts w:ascii="Bahnschrift SemiBold" w:hAnsi="Bahnschrift SemiBold"/>
-          <w:sz w:val="18"/>
-          <w:szCs w:val="18"/>
-        </w:rPr>
-        <w:t xml:space="preserve"> de eventos …</w:t>
-      </w:r>
-      <w:proofErr w:type="gramStart"/>
-      <w:r>
-        <w:rPr>
-          <w:rFonts w:ascii="Bahnschrift SemiBold" w:hAnsi="Bahnschrift SemiBold"/>
-          <w:sz w:val="18"/>
-          <w:szCs w:val="18"/>
-        </w:rPr>
-        <w:t>…….</w:t>
-      </w:r>
-      <w:proofErr w:type="gramEnd"/>
-      <w:r>
-        <w:rPr>
-          <w:rFonts w:ascii="Bahnschrift SemiBold" w:hAnsi="Bahnschrift SemiBold"/>
-          <w:sz w:val="18"/>
-          <w:szCs w:val="18"/>
-        </w:rPr>
-        <w:t>.………………………………………..……………</w:t>
-      </w:r>
-      <w:r>
-        <w:rPr>
-          <w:rFonts w:ascii="Bahnschrift SemiBold" w:hAnsi="Bahnschrift SemiBold"/>
-          <w:sz w:val="18"/>
-          <w:szCs w:val="18"/>
-        </w:rPr>
-        <w:t>9</w:t>
-      </w:r>
-    </w:p>
-    <w:p>
-      <w:pPr>
-        <w:rPr>
-          <w:rFonts w:ascii="Bahnschrift SemiBold" w:hAnsi="Bahnschrift SemiBold"/>
-          <w:sz w:val="18"/>
-          <w:szCs w:val="18"/>
-        </w:rPr>
-      </w:pPr>
-      <w:r>
-        <w:rPr>
-          <w:rFonts w:ascii="Bahnschrift SemiBold" w:hAnsi="Bahnschrift SemiBold"/>
-          <w:sz w:val="18"/>
-          <w:szCs w:val="18"/>
-        </w:rPr>
-        <w:t>Teléfonos</w:t>
-      </w:r>
-      <w:r>
-        <w:rPr>
-          <w:rFonts w:ascii="Bahnschrift SemiBold" w:hAnsi="Bahnschrift SemiBold"/>
-          <w:sz w:val="18"/>
-          <w:szCs w:val="18"/>
-        </w:rPr>
-        <w:t xml:space="preserve"> de emergencia …</w:t>
-      </w:r>
-      <w:proofErr w:type="gramStart"/>
-      <w:r>
-        <w:rPr>
-          <w:rFonts w:ascii="Bahnschrift SemiBold" w:hAnsi="Bahnschrift SemiBold"/>
-          <w:sz w:val="18"/>
-          <w:szCs w:val="18"/>
-        </w:rPr>
-        <w:t>…….</w:t>
-      </w:r>
-      <w:proofErr w:type="gramEnd"/>
-      <w:r>
-        <w:rPr>
-          <w:rFonts w:ascii="Bahnschrift SemiBold" w:hAnsi="Bahnschrift SemiBold"/>
-          <w:sz w:val="18"/>
-          <w:szCs w:val="18"/>
-        </w:rPr>
-        <w:t>.………………………………………….………………</w:t>
-      </w:r>
-      <w:r>
-        <w:rPr>
-          <w:rFonts w:ascii="Bahnschrift SemiBold" w:hAnsi="Bahnschrift SemiBold"/>
-          <w:sz w:val="18"/>
-          <w:szCs w:val="18"/>
-        </w:rPr>
-        <w:t>10</w:t>
-      </w:r>
-    </w:p>
-    <w:p>
-      <w:pPr>
-        <w:rPr>
-          <w:rFonts w:ascii="Bahnschrift SemiBold" w:hAnsi="Bahnschrift SemiBold"/>
-          <w:sz w:val="18"/>
-          <w:szCs w:val="18"/>
-        </w:rPr>
-      </w:pPr>
-      <w:r>
-        <w:rPr>
-          <w:rFonts w:ascii="Bahnschrift SemiBold" w:hAnsi="Bahnschrift SemiBold"/>
-          <w:sz w:val="18"/>
-          <w:szCs w:val="18"/>
-        </w:rPr>
-        <w:t>Realización</w:t>
-      </w:r>
-      <w:r>
-        <w:rPr>
-          <w:rFonts w:ascii="Bahnschrift SemiBold" w:hAnsi="Bahnschrift SemiBold"/>
-          <w:sz w:val="18"/>
-          <w:szCs w:val="18"/>
-        </w:rPr>
-        <w:t xml:space="preserve"> de llamada de emergencia</w:t>
-      </w:r>
-      <w:proofErr w:type="gramStart"/>
-      <w:r>
-        <w:rPr>
-          <w:rFonts w:ascii="Bahnschrift SemiBold" w:hAnsi="Bahnschrift SemiBold"/>
-          <w:sz w:val="18"/>
-          <w:szCs w:val="18"/>
-        </w:rPr>
-        <w:t xml:space="preserve"> ….</w:t>
-      </w:r>
-      <w:proofErr w:type="gramEnd"/>
-      <w:r>
-        <w:rPr>
-          <w:rFonts w:ascii="Bahnschrift SemiBold" w:hAnsi="Bahnschrift SemiBold"/>
-          <w:sz w:val="18"/>
-          <w:szCs w:val="18"/>
-        </w:rPr>
-        <w:t>.…………………</w:t>
-      </w:r>
-      <w:r>
-        <w:rPr>
-          <w:rFonts w:ascii="Bahnschrift SemiBold" w:hAnsi="Bahnschrift SemiBold"/>
-          <w:sz w:val="18"/>
-          <w:szCs w:val="18"/>
-        </w:rPr>
-        <w:t>.</w:t>
-      </w:r>
-      <w:r>
-        <w:rPr>
-          <w:rFonts w:ascii="Bahnschrift SemiBold" w:hAnsi="Bahnschrift SemiBold"/>
-          <w:sz w:val="18"/>
-          <w:szCs w:val="18"/>
-        </w:rPr>
-        <w:t>.………………1</w:t>
-      </w:r>
-      <w:r>
-        <w:rPr>
-          <w:rFonts w:ascii="Bahnschrift SemiBold" w:hAnsi="Bahnschrift SemiBold"/>
-          <w:sz w:val="18"/>
-          <w:szCs w:val="18"/>
-        </w:rPr>
-        <w:t>1</w:t>
-      </w:r>
-    </w:p>
-    <w:p>
-      <w:pPr>
-        <w:rPr>
-          <w:rFonts w:ascii="Bahnschrift SemiBold" w:hAnsi="Bahnschrift SemiBold"/>
-          <w:sz w:val="18"/>
-          <w:szCs w:val="18"/>
-        </w:rPr>
-      </w:pPr>
-      <w:r>
-        <w:rPr>
-          <w:rFonts w:ascii="Bahnschrift SemiBold" w:hAnsi="Bahnschrift SemiBold"/>
-          <w:sz w:val="18"/>
-          <w:szCs w:val="18"/>
-        </w:rPr>
-        <w:t xml:space="preserve">Mapa de </w:t>
-      </w:r>
-      <w:r>
-        <w:rPr>
-          <w:rFonts w:ascii="Bahnschrift SemiBold" w:hAnsi="Bahnschrift SemiBold"/>
-          <w:sz w:val="18"/>
-          <w:szCs w:val="18"/>
-        </w:rPr>
-        <w:t>navegación</w:t>
-      </w:r>
-      <w:r>
-        <w:rPr>
-          <w:rFonts w:ascii="Bahnschrift SemiBold" w:hAnsi="Bahnschrift SemiBold"/>
-          <w:sz w:val="18"/>
-          <w:szCs w:val="18"/>
-        </w:rPr>
-        <w:t xml:space="preserve"> …</w:t>
-      </w:r>
-      <w:proofErr w:type="gramStart"/>
-      <w:r>
-        <w:rPr>
-          <w:rFonts w:ascii="Bahnschrift SemiBold" w:hAnsi="Bahnschrift SemiBold"/>
-          <w:sz w:val="18"/>
-          <w:szCs w:val="18"/>
-        </w:rPr>
-        <w:t>…….</w:t>
-      </w:r>
-      <w:proofErr w:type="gramEnd"/>
-      <w:r>
-        <w:rPr>
-          <w:rFonts w:ascii="Bahnschrift SemiBold" w:hAnsi="Bahnschrift SemiBold"/>
-          <w:sz w:val="18"/>
-          <w:szCs w:val="18"/>
-        </w:rPr>
-        <w:t>.……………………………………………</w:t>
-      </w:r>
-      <w:r>
-        <w:rPr>
-          <w:rFonts w:ascii="Bahnschrift SemiBold" w:hAnsi="Bahnschrift SemiBold"/>
-          <w:sz w:val="18"/>
-          <w:szCs w:val="18"/>
-        </w:rPr>
-        <w:t>.</w:t>
-      </w:r>
-      <w:r>
-        <w:rPr>
-          <w:rFonts w:ascii="Bahnschrift SemiBold" w:hAnsi="Bahnschrift SemiBold"/>
-          <w:sz w:val="18"/>
-          <w:szCs w:val="18"/>
-        </w:rPr>
-        <w:t>…….………………1</w:t>
-      </w:r>
-      <w:r>
-        <w:rPr>
-          <w:rFonts w:ascii="Bahnschrift SemiBold" w:hAnsi="Bahnschrift SemiBold"/>
-          <w:sz w:val="18"/>
-          <w:szCs w:val="18"/>
-        </w:rPr>
-        <w:t>2</w:t>
-      </w:r>
-    </w:p>
-    <w:p>
-      <w:pPr>
-        <w:rPr>
-          <w:rFonts w:ascii="Bahnschrift SemiBold" w:hAnsi="Bahnschrift SemiBold"/>
-          <w:sz w:val="18"/>
-          <w:szCs w:val="18"/>
-        </w:rPr>
-      </w:pPr>
-      <w:r>
-        <w:rPr>
-          <w:rFonts w:ascii="Bahnschrift SemiBold" w:hAnsi="Bahnschrift SemiBold"/>
-          <w:sz w:val="18"/>
-          <w:szCs w:val="18"/>
-        </w:rPr>
-        <w:t>Cuenta……………………………………………………………………</w:t>
-      </w:r>
-      <w:proofErr w:type="gramStart"/>
-      <w:r>
-        <w:rPr>
-          <w:rFonts w:ascii="Bahnschrift SemiBold" w:hAnsi="Bahnschrift SemiBold"/>
-          <w:sz w:val="18"/>
-          <w:szCs w:val="18"/>
-        </w:rPr>
-        <w:t>…….</w:t>
-      </w:r>
-      <w:proofErr w:type="gramEnd"/>
-      <w:r>
-        <w:rPr>
-          <w:rFonts w:ascii="Bahnschrift SemiBold" w:hAnsi="Bahnschrift SemiBold"/>
-          <w:sz w:val="18"/>
-          <w:szCs w:val="18"/>
-        </w:rPr>
-        <w:t>.……….……………………1</w:t>
-      </w:r>
-      <w:r>
-        <w:rPr>
-          <w:rFonts w:ascii="Bahnschrift SemiBold" w:hAnsi="Bahnschrift SemiBold"/>
-          <w:sz w:val="18"/>
-          <w:szCs w:val="18"/>
-        </w:rPr>
-        <w:t>3</w:t>
-      </w:r>
-    </w:p>
-    <w:p>
-      <w:pPr>
-        <w:rPr>
-          <w:rFonts w:ascii="Bahnschrift SemiBold" w:hAnsi="Bahnschrift SemiBold"/>
-          <w:sz w:val="18"/>
-          <w:szCs w:val="18"/>
-        </w:rPr>
-      </w:pPr>
-      <w:r>
-        <w:rPr>
-          <w:rFonts w:ascii="Bahnschrift SemiBold" w:hAnsi="Bahnschrift SemiBold"/>
-          <w:sz w:val="18"/>
-          <w:szCs w:val="18"/>
-        </w:rPr>
-        <w:t>Información</w:t>
-      </w:r>
-      <w:r>
-        <w:rPr>
-          <w:rFonts w:ascii="Bahnschrift SemiBold" w:hAnsi="Bahnschrift SemiBold"/>
-          <w:sz w:val="18"/>
-          <w:szCs w:val="18"/>
-        </w:rPr>
-        <w:t xml:space="preserve"> de cuenta…</w:t>
-      </w:r>
-      <w:proofErr w:type="gramStart"/>
-      <w:r>
-        <w:rPr>
-          <w:rFonts w:ascii="Bahnschrift SemiBold" w:hAnsi="Bahnschrift SemiBold"/>
-          <w:sz w:val="18"/>
-          <w:szCs w:val="18"/>
-        </w:rPr>
-        <w:t>…….</w:t>
-      </w:r>
-      <w:proofErr w:type="gramEnd"/>
-      <w:r>
-        <w:rPr>
-          <w:rFonts w:ascii="Bahnschrift SemiBold" w:hAnsi="Bahnschrift SemiBold"/>
-          <w:sz w:val="18"/>
-          <w:szCs w:val="18"/>
-        </w:rPr>
-        <w:t>.………………………………………</w:t>
-      </w:r>
-      <w:r>
-        <w:rPr>
-          <w:rFonts w:ascii="Bahnschrift SemiBold" w:hAnsi="Bahnschrift SemiBold"/>
-          <w:sz w:val="18"/>
-          <w:szCs w:val="18"/>
-        </w:rPr>
-        <w:t>..</w:t>
-      </w:r>
-      <w:r>
-        <w:rPr>
-          <w:rFonts w:ascii="Bahnschrift SemiBold" w:hAnsi="Bahnschrift SemiBold"/>
-          <w:sz w:val="18"/>
-          <w:szCs w:val="18"/>
-        </w:rPr>
-        <w:t>….….………………1</w:t>
-      </w:r>
-      <w:r>
-        <w:rPr>
-          <w:rFonts w:ascii="Bahnschrift SemiBold" w:hAnsi="Bahnschrift SemiBold"/>
-          <w:sz w:val="18"/>
-          <w:szCs w:val="18"/>
-        </w:rPr>
-        <w:t>4</w:t>
-      </w:r>
-    </w:p>
-    <w:p>
-      <w:pPr>
-        <w:rPr>
-          <w:rFonts w:ascii="Bahnschrift SemiBold" w:hAnsi="Bahnschrift SemiBold"/>
-          <w:sz w:val="18"/>
-          <w:szCs w:val="18"/>
-        </w:rPr>
-      </w:pPr>
-      <w:r>
-        <w:rPr>
-          <w:rFonts w:ascii="Bahnschrift SemiBold" w:hAnsi="Bahnschrift SemiBold"/>
-          <w:sz w:val="18"/>
-          <w:szCs w:val="18"/>
-        </w:rPr>
-        <w:t>Cambio de contraseña.........................................................................1</w:t>
-      </w:r>
-      <w:r>
-        <w:rPr>
-          <w:rFonts w:ascii="Bahnschrift SemiBold" w:hAnsi="Bahnschrift SemiBold"/>
-          <w:sz w:val="18"/>
-          <w:szCs w:val="18"/>
-        </w:rPr>
-        <w:t>5</w:t>
-      </w:r>
-    </w:p>
-    <w:p>
-      <w:pPr>
-        <w:rPr>
-          <w:rFonts w:ascii="Bahnschrift SemiBold" w:hAnsi="Bahnschrift SemiBold"/>
-          <w:sz w:val="18"/>
-          <w:szCs w:val="18"/>
-        </w:rPr>
-      </w:pPr>
-      <w:r>
-        <w:rPr>
-          <w:rFonts w:ascii="Bahnschrift SemiBold" w:hAnsi="Bahnschrift SemiBold"/>
-          <w:sz w:val="18"/>
-          <w:szCs w:val="18"/>
-        </w:rPr>
-        <w:t>Creación de usuario…...........................................................................1</w:t>
-      </w:r>
-      <w:r>
-        <w:rPr>
-          <w:rFonts w:ascii="Bahnschrift SemiBold" w:hAnsi="Bahnschrift SemiBold"/>
-          <w:sz w:val="18"/>
-          <w:szCs w:val="18"/>
-        </w:rPr>
-        <w:t>6</w:t>
-      </w:r>
-    </w:p>
-    <w:p>
-      <w:pPr>
-        <w:rPr>
-          <w:rFonts w:ascii="Bahnschrift SemiBold" w:hAnsi="Bahnschrift SemiBold"/>
-          <w:sz w:val="18"/>
-          <w:szCs w:val="18"/>
-        </w:rPr>
-      </w:pPr>
-      <w:r>
-        <w:rPr>
-          <w:rFonts w:ascii="Bahnschrift SemiBold" w:hAnsi="Bahnschrift SemiBold"/>
-          <w:sz w:val="18"/>
-          <w:szCs w:val="18"/>
-        </w:rPr>
-        <w:t xml:space="preserve">Mapa de </w:t>
-      </w:r>
-      <w:r>
-        <w:rPr>
-          <w:rFonts w:ascii="Bahnschrift SemiBold" w:hAnsi="Bahnschrift SemiBold"/>
-          <w:sz w:val="18"/>
-          <w:szCs w:val="18"/>
-        </w:rPr>
-        <w:t>navegación</w:t>
-      </w:r>
-      <w:r>
-        <w:rPr>
-          <w:rFonts w:ascii="Bahnschrift SemiBold" w:hAnsi="Bahnschrift SemiBold"/>
-          <w:sz w:val="18"/>
-          <w:szCs w:val="18"/>
-        </w:rPr>
-        <w:t xml:space="preserve"> …</w:t>
-      </w:r>
-      <w:proofErr w:type="gramStart"/>
-      <w:r>
-        <w:rPr>
-          <w:rFonts w:ascii="Bahnschrift SemiBold" w:hAnsi="Bahnschrift SemiBold"/>
-          <w:sz w:val="18"/>
-          <w:szCs w:val="18"/>
-        </w:rPr>
-        <w:t>…….</w:t>
-      </w:r>
-      <w:proofErr w:type="gramEnd"/>
-      <w:r>
-        <w:rPr>
-          <w:rFonts w:ascii="Bahnschrift SemiBold" w:hAnsi="Bahnschrift SemiBold"/>
-          <w:sz w:val="18"/>
-          <w:szCs w:val="18"/>
-        </w:rPr>
-        <w:t>.……………………………………………….….………………1</w:t>
+        <w:t>……..……………………………………………….….………………1</w:t>
       </w:r>
       <w:r>
         <w:rPr>
@@ -1046,25 +912,7 @@
           <w:sz w:val="18"/>
           <w:szCs w:val="18"/>
         </w:rPr>
-        <w:t>Administración de eventos (A/B/</w:t>
-      </w:r>
-      <w:proofErr w:type="gramStart"/>
-      <w:r>
-        <w:rPr>
-          <w:rFonts w:ascii="Bahnschrift SemiBold" w:hAnsi="Bahnschrift SemiBold"/>
-          <w:sz w:val="18"/>
-          <w:szCs w:val="18"/>
-        </w:rPr>
-        <w:t>M)…</w:t>
-      </w:r>
-      <w:proofErr w:type="gramEnd"/>
-      <w:r>
-        <w:rPr>
-          <w:rFonts w:ascii="Bahnschrift SemiBold" w:hAnsi="Bahnschrift SemiBold"/>
-          <w:sz w:val="18"/>
-          <w:szCs w:val="18"/>
-        </w:rPr>
-        <w:t>..............................................1</w:t>
+        <w:t>Administración de eventos (A/B/M)…..............................................1</w:t>
       </w:r>
       <w:r>
         <w:rPr>
@@ -1317,17 +1165,92 @@
           <w:sz w:val="18"/>
           <w:szCs w:val="18"/>
         </w:rPr>
+        <w:t xml:space="preserve"> ………..……………………………………………….…</w:t>
+      </w:r>
+      <w:r>
+        <w:rPr>
+          <w:rFonts w:ascii="Bahnschrift SemiBold" w:hAnsi="Bahnschrift SemiBold"/>
+          <w:sz w:val="18"/>
+          <w:szCs w:val="18"/>
+        </w:rPr>
+        <w:t>..</w:t>
+      </w:r>
+      <w:r>
+        <w:rPr>
+          <w:rFonts w:ascii="Bahnschrift SemiBold" w:hAnsi="Bahnschrift SemiBold"/>
+          <w:sz w:val="18"/>
+          <w:szCs w:val="18"/>
+        </w:rPr>
+        <w:t>………..……</w:t>
+      </w:r>
+      <w:r>
+        <w:rPr>
+          <w:rFonts w:ascii="Bahnschrift SemiBold" w:hAnsi="Bahnschrift SemiBold"/>
+          <w:sz w:val="18"/>
+          <w:szCs w:val="18"/>
+        </w:rPr>
+        <w:t>.</w:t>
+      </w:r>
+      <w:r>
+        <w:rPr>
+          <w:rFonts w:ascii="Bahnschrift SemiBold" w:hAnsi="Bahnschrift SemiBold"/>
+          <w:sz w:val="18"/>
+          <w:szCs w:val="18"/>
+        </w:rPr>
+        <w:t>…2</w:t>
+      </w:r>
+      <w:r>
+        <w:rPr>
+          <w:rFonts w:ascii="Bahnschrift SemiBold" w:hAnsi="Bahnschrift SemiBold"/>
+          <w:sz w:val="18"/>
+          <w:szCs w:val="18"/>
+        </w:rPr>
+        <w:t>5</w:t>
+      </w:r>
+      <w:r>
+        <w:rPr>
+          <w:rFonts w:ascii="Bahnschrift SemiBold" w:hAnsi="Bahnschrift SemiBold"/>
+          <w:sz w:val="18"/>
+          <w:szCs w:val="18"/>
+        </w:rPr>
+        <w:t>/24</w:t>
+      </w:r>
+    </w:p>
+    <w:p>
+      <w:pPr>
+        <w:rPr>
+          <w:rFonts w:ascii="Bahnschrift SemiBold" w:hAnsi="Bahnschrift SemiBold"/>
+          <w:sz w:val="18"/>
+          <w:szCs w:val="18"/>
+        </w:rPr>
+      </w:pPr>
+      <w:r>
+        <w:rPr>
+          <w:rFonts w:ascii="Bahnschrift SemiBold" w:hAnsi="Bahnschrift SemiBold"/>
+          <w:sz w:val="18"/>
+          <w:szCs w:val="18"/>
+        </w:rPr>
+        <w:t xml:space="preserve">Arquitectura de la </w:t>
+      </w:r>
+      <w:proofErr w:type="spellStart"/>
+      <w:proofErr w:type="gramStart"/>
+      <w:r>
+        <w:rPr>
+          <w:rFonts w:ascii="Bahnschrift SemiBold" w:hAnsi="Bahnschrift SemiBold"/>
+          <w:sz w:val="18"/>
+          <w:szCs w:val="18"/>
+        </w:rPr>
+        <w:t>aplicacion</w:t>
+      </w:r>
+      <w:proofErr w:type="spellEnd"/>
+      <w:r>
+        <w:rPr>
+          <w:rFonts w:ascii="Bahnschrift SemiBold" w:hAnsi="Bahnschrift SemiBold"/>
+          <w:sz w:val="18"/>
+          <w:szCs w:val="18"/>
+        </w:rPr>
         <w:t xml:space="preserve"> …</w:t>
       </w:r>
-      <w:proofErr w:type="gramStart"/>
-      <w:r>
-        <w:rPr>
-          <w:rFonts w:ascii="Bahnschrift SemiBold" w:hAnsi="Bahnschrift SemiBold"/>
-          <w:sz w:val="18"/>
-          <w:szCs w:val="18"/>
-        </w:rPr>
-        <w:t>…….</w:t>
-      </w:r>
       <w:proofErr w:type="gramEnd"/>
       <w:r>
         <w:rPr>
@@ -1335,108 +1258,7 @@
           <w:sz w:val="18"/>
           <w:szCs w:val="18"/>
         </w:rPr>
-        <w:t>.……………………………………………….…</w:t>
-      </w:r>
-      <w:r>
-        <w:rPr>
-          <w:rFonts w:ascii="Bahnschrift SemiBold" w:hAnsi="Bahnschrift SemiBold"/>
-          <w:sz w:val="18"/>
-          <w:szCs w:val="18"/>
-        </w:rPr>
-        <w:t>..</w:t>
-      </w:r>
-      <w:r>
-        <w:rPr>
-          <w:rFonts w:ascii="Bahnschrift SemiBold" w:hAnsi="Bahnschrift SemiBold"/>
-          <w:sz w:val="18"/>
-          <w:szCs w:val="18"/>
-        </w:rPr>
-        <w:t>………..……</w:t>
-      </w:r>
-      <w:r>
-        <w:rPr>
-          <w:rFonts w:ascii="Bahnschrift SemiBold" w:hAnsi="Bahnschrift SemiBold"/>
-          <w:sz w:val="18"/>
-          <w:szCs w:val="18"/>
-        </w:rPr>
-        <w:t>.</w:t>
-      </w:r>
-      <w:r>
-        <w:rPr>
-          <w:rFonts w:ascii="Bahnschrift SemiBold" w:hAnsi="Bahnschrift SemiBold"/>
-          <w:sz w:val="18"/>
-          <w:szCs w:val="18"/>
-        </w:rPr>
-        <w:t>…2</w:t>
-      </w:r>
-      <w:r>
-        <w:rPr>
-          <w:rFonts w:ascii="Bahnschrift SemiBold" w:hAnsi="Bahnschrift SemiBold"/>
-          <w:sz w:val="18"/>
-          <w:szCs w:val="18"/>
-        </w:rPr>
-        <w:t>5</w:t>
-      </w:r>
-      <w:r>
-        <w:rPr>
-          <w:rFonts w:ascii="Bahnschrift SemiBold" w:hAnsi="Bahnschrift SemiBold"/>
-          <w:sz w:val="18"/>
-          <w:szCs w:val="18"/>
-        </w:rPr>
-        <w:t>/24</w:t>
-      </w:r>
-    </w:p>
-    <w:p>
-      <w:pPr>
-        <w:rPr>
-          <w:rFonts w:ascii="Bahnschrift SemiBold" w:hAnsi="Bahnschrift SemiBold"/>
-          <w:sz w:val="18"/>
-          <w:szCs w:val="18"/>
-        </w:rPr>
-      </w:pPr>
-      <w:r>
-        <w:rPr>
-          <w:rFonts w:ascii="Bahnschrift SemiBold" w:hAnsi="Bahnschrift SemiBold"/>
-          <w:sz w:val="18"/>
-          <w:szCs w:val="18"/>
-        </w:rPr>
-        <w:t xml:space="preserve">Arquitectura de la </w:t>
-      </w:r>
-      <w:proofErr w:type="spellStart"/>
-      <w:r>
-        <w:rPr>
-          <w:rFonts w:ascii="Bahnschrift SemiBold" w:hAnsi="Bahnschrift SemiBold"/>
-          <w:sz w:val="18"/>
-          <w:szCs w:val="18"/>
-        </w:rPr>
-        <w:t>aplicacion</w:t>
-      </w:r>
-      <w:proofErr w:type="spellEnd"/>
-      <w:r>
-        <w:rPr>
-          <w:rFonts w:ascii="Bahnschrift SemiBold" w:hAnsi="Bahnschrift SemiBold"/>
-          <w:sz w:val="18"/>
-          <w:szCs w:val="18"/>
-        </w:rPr>
-        <w:t xml:space="preserve"> …</w:t>
-      </w:r>
-      <w:proofErr w:type="gramStart"/>
-      <w:r>
-        <w:rPr>
-          <w:rFonts w:ascii="Bahnschrift SemiBold" w:hAnsi="Bahnschrift SemiBold"/>
-          <w:sz w:val="18"/>
-          <w:szCs w:val="18"/>
-        </w:rPr>
-        <w:t>…….</w:t>
-      </w:r>
-      <w:proofErr w:type="gramEnd"/>
-      <w:r>
-        <w:rPr>
-          <w:rFonts w:ascii="Bahnschrift SemiBold" w:hAnsi="Bahnschrift SemiBold"/>
-          <w:sz w:val="18"/>
-          <w:szCs w:val="18"/>
-        </w:rPr>
-        <w:t>.………………………………………………………2</w:t>
+        <w:t>……..………………………………………………………2</w:t>
       </w:r>
       <w:r>
         <w:rPr>
@@ -1469,25 +1291,7 @@
           <w:sz w:val="18"/>
           <w:szCs w:val="18"/>
         </w:rPr>
-        <w:t xml:space="preserve"> …</w:t>
-      </w:r>
-      <w:proofErr w:type="gramStart"/>
-      <w:r>
-        <w:rPr>
-          <w:rFonts w:ascii="Bahnschrift SemiBold" w:hAnsi="Bahnschrift SemiBold"/>
-          <w:sz w:val="18"/>
-          <w:szCs w:val="18"/>
-        </w:rPr>
-        <w:t>…….</w:t>
-      </w:r>
-      <w:proofErr w:type="gramEnd"/>
-      <w:r>
-        <w:rPr>
-          <w:rFonts w:ascii="Bahnschrift SemiBold" w:hAnsi="Bahnschrift SemiBold"/>
-          <w:sz w:val="18"/>
-          <w:szCs w:val="18"/>
-        </w:rPr>
-        <w:t>.……</w:t>
+        <w:t xml:space="preserve"> ………..……</w:t>
       </w:r>
       <w:r>
         <w:rPr>
@@ -1528,18 +1332,8 @@
           <w:sz w:val="18"/>
           <w:szCs w:val="18"/>
         </w:rPr>
-        <w:t>Componentes de la aplicación………</w:t>
-      </w:r>
-      <w:proofErr w:type="gramStart"/>
-      <w:r>
-        <w:rPr>
-          <w:rFonts w:ascii="Bahnschrift SemiBold" w:hAnsi="Bahnschrift SemiBold"/>
-          <w:sz w:val="18"/>
-          <w:szCs w:val="18"/>
-        </w:rPr>
-        <w:t>…….</w:t>
-      </w:r>
-      <w:proofErr w:type="gramEnd"/>
+        <w:t>Componentes de la aplicación…………….</w:t>
+      </w:r>
       <w:r>
         <w:rPr>
           <w:rFonts w:ascii="Bahnschrift SemiBold" w:hAnsi="Bahnschrift SemiBold"/>
@@ -1676,7 +1470,10 @@
           <w:szCs w:val="72"/>
         </w:rPr>
       </w:pPr>
-      <w:r>
+    </w:p>
+    <w:p>
+      <w:pPr>
+        <w:jc w:val="center"/>
         <w:rPr>
           <w:rFonts w:ascii="Bahnschrift SemiBold" w:hAnsi="Bahnschrift SemiBold"/>
           <w:b/>
@@ -1684,454 +1481,6 @@
           <w:sz w:val="72"/>
           <w:szCs w:val="72"/>
         </w:rPr>
-        <w:t>INTRODUCCION</w:t>
-      </w:r>
-    </w:p>
-    <w:p>
-      <w:pPr>
-        <w:jc w:val="center"/>
-        <w:rPr>
-          <w:rFonts w:ascii="Bahnschrift SemiBold" w:hAnsi="Bahnschrift SemiBold"/>
-        </w:rPr>
-      </w:pPr>
-    </w:p>
-    <w:p>
-      <w:pPr>
-        <w:jc w:val="center"/>
-        <w:rPr>
-          <w:rFonts w:ascii="Bahnschrift SemiBold" w:hAnsi="Bahnschrift SemiBold"/>
-          <w:b/>
-          <w:bCs/>
-          <w:sz w:val="48"/>
-          <w:szCs w:val="48"/>
-        </w:rPr>
-      </w:pPr>
-      <w:r>
-        <w:rPr>
-          <w:rFonts w:ascii="Bahnschrift SemiBold" w:hAnsi="Bahnschrift SemiBold"/>
-          <w:b/>
-          <w:bCs/>
-          <w:sz w:val="48"/>
-          <w:szCs w:val="48"/>
-        </w:rPr>
-        <w:t>¿Qué es “</w:t>
-      </w:r>
-      <w:proofErr w:type="spellStart"/>
-      <w:r>
-        <w:rPr>
-          <w:rFonts w:ascii="Bahnschrift SemiBold" w:hAnsi="Bahnschrift SemiBold"/>
-          <w:b/>
-          <w:bCs/>
-          <w:sz w:val="48"/>
-          <w:szCs w:val="48"/>
-        </w:rPr>
-        <w:t>IncendiApp</w:t>
-      </w:r>
-      <w:proofErr w:type="spellEnd"/>
-      <w:r>
-        <w:rPr>
-          <w:rFonts w:ascii="Bahnschrift SemiBold" w:hAnsi="Bahnschrift SemiBold"/>
-          <w:b/>
-          <w:bCs/>
-          <w:sz w:val="48"/>
-          <w:szCs w:val="48"/>
-        </w:rPr>
-        <w:t>”?</w:t>
-      </w:r>
-    </w:p>
-    <w:p>
-      <w:pPr>
-        <w:jc w:val="center"/>
-        <w:rPr>
-          <w:rFonts w:ascii="Bahnschrift SemiBold" w:hAnsi="Bahnschrift SemiBold"/>
-          <w:b/>
-          <w:bCs/>
-          <w:sz w:val="48"/>
-          <w:szCs w:val="48"/>
-        </w:rPr>
-      </w:pPr>
-    </w:p>
-    <w:p>
-      <w:pPr>
-        <w:rPr>
-          <w:rFonts w:ascii="Bahnschrift SemiBold" w:hAnsi="Bahnschrift SemiBold"/>
-        </w:rPr>
-      </w:pPr>
-      <w:proofErr w:type="spellStart"/>
-      <w:r>
-        <w:rPr>
-          <w:rFonts w:ascii="Bahnschrift SemiBold" w:hAnsi="Bahnschrift SemiBold"/>
-        </w:rPr>
-        <w:t>IncendiApp</w:t>
-      </w:r>
-      <w:proofErr w:type="spellEnd"/>
-      <w:r>
-        <w:rPr>
-          <w:rFonts w:ascii="Bahnschrift SemiBold" w:hAnsi="Bahnschrift SemiBold"/>
-        </w:rPr>
-        <w:t xml:space="preserve"> es un proyecto realizado para la materia “Laboratorio VI” de la carrera de Programador Universitario en </w:t>
-      </w:r>
-      <w:r>
-        <w:rPr>
-          <w:rFonts w:ascii="Bahnschrift SemiBold" w:hAnsi="Bahnschrift SemiBold"/>
-        </w:rPr>
-        <w:t>Informática</w:t>
-      </w:r>
-      <w:r>
-        <w:rPr>
-          <w:rFonts w:ascii="Bahnschrift SemiBold" w:hAnsi="Bahnschrift SemiBold"/>
-        </w:rPr>
-        <w:t xml:space="preserve"> (P.U.I), en su versión 0.0.23</w:t>
-      </w:r>
-      <w:r>
-        <w:rPr>
-          <w:rFonts w:ascii="Bahnschrift SemiBold" w:hAnsi="Bahnschrift SemiBold"/>
-        </w:rPr>
-        <w:t>.</w:t>
-      </w:r>
-    </w:p>
-    <w:p>
-      <w:pPr>
-        <w:rPr>
-          <w:rFonts w:ascii="Bahnschrift SemiBold" w:hAnsi="Bahnschrift SemiBold"/>
-          <w:b/>
-          <w:bCs/>
-          <w:sz w:val="48"/>
-          <w:szCs w:val="48"/>
-        </w:rPr>
-      </w:pPr>
-    </w:p>
-    <w:p>
-      <w:pPr>
-        <w:jc w:val="center"/>
-        <w:rPr>
-          <w:rFonts w:ascii="Bahnschrift SemiBold" w:hAnsi="Bahnschrift SemiBold"/>
-          <w:b/>
-          <w:bCs/>
-          <w:sz w:val="48"/>
-          <w:szCs w:val="48"/>
-        </w:rPr>
-      </w:pPr>
-      <w:r>
-        <w:rPr>
-          <w:rFonts w:ascii="Bahnschrift SemiBold" w:hAnsi="Bahnschrift SemiBold"/>
-          <w:b/>
-          <w:bCs/>
-          <w:sz w:val="48"/>
-          <w:szCs w:val="48"/>
-        </w:rPr>
-        <w:t>PROPOSITO DE LA APLICACIÓN</w:t>
-      </w:r>
-    </w:p>
-    <w:p>
-      <w:pPr>
-        <w:jc w:val="center"/>
-        <w:rPr>
-          <w:rFonts w:ascii="Bahnschrift SemiBold" w:hAnsi="Bahnschrift SemiBold"/>
-          <w:b/>
-          <w:bCs/>
-          <w:sz w:val="48"/>
-          <w:szCs w:val="48"/>
-        </w:rPr>
-      </w:pPr>
-    </w:p>
-    <w:p>
-      <w:pPr>
-        <w:rPr>
-          <w:rFonts w:ascii="Bahnschrift SemiBold" w:hAnsi="Bahnschrift SemiBold"/>
-        </w:rPr>
-      </w:pPr>
-      <w:r>
-        <w:rPr>
-          <w:rFonts w:ascii="Bahnschrift SemiBold" w:hAnsi="Bahnschrift SemiBold"/>
-        </w:rPr>
-        <w:t xml:space="preserve">El propósito de esta aplicación es </w:t>
-      </w:r>
-      <w:r>
-        <w:rPr>
-          <w:rFonts w:ascii="Bahnschrift SemiBold" w:hAnsi="Bahnschrift SemiBold"/>
-        </w:rPr>
-        <w:t xml:space="preserve">la recopilación de datos referido a </w:t>
-      </w:r>
-      <w:r>
-        <w:rPr>
-          <w:rFonts w:ascii="Bahnschrift SemiBold" w:hAnsi="Bahnschrift SemiBold"/>
-        </w:rPr>
-        <w:t>eventos</w:t>
-      </w:r>
-      <w:r>
-        <w:rPr>
-          <w:rFonts w:ascii="Bahnschrift SemiBold" w:hAnsi="Bahnschrift SemiBold"/>
-        </w:rPr>
-        <w:t xml:space="preserve"> </w:t>
-      </w:r>
-      <w:r>
-        <w:rPr>
-          <w:rFonts w:ascii="Bahnschrift SemiBold" w:hAnsi="Bahnschrift SemiBold"/>
-        </w:rPr>
-        <w:t>(catástrofes, accidentes, incendios</w:t>
-      </w:r>
-      <w:r>
-        <w:rPr>
-          <w:rFonts w:ascii="Bahnschrift SemiBold" w:hAnsi="Bahnschrift SemiBold"/>
-        </w:rPr>
-        <w:t>, etc.</w:t>
-      </w:r>
-      <w:r>
-        <w:rPr>
-          <w:rFonts w:ascii="Bahnschrift SemiBold" w:hAnsi="Bahnschrift SemiBold"/>
-        </w:rPr>
-        <w:t>)</w:t>
-      </w:r>
-      <w:r>
-        <w:rPr>
-          <w:rFonts w:ascii="Bahnschrift SemiBold" w:hAnsi="Bahnschrift SemiBold"/>
-        </w:rPr>
-        <w:t xml:space="preserve"> que se produzcan en una determinada zona, lo que permitirá </w:t>
-      </w:r>
-      <w:r>
-        <w:rPr>
-          <w:rFonts w:ascii="Bahnschrift SemiBold" w:hAnsi="Bahnschrift SemiBold"/>
-        </w:rPr>
-        <w:t xml:space="preserve">consultar la </w:t>
-      </w:r>
-      <w:r>
-        <w:rPr>
-          <w:rFonts w:ascii="Bahnschrift SemiBold" w:hAnsi="Bahnschrift SemiBold"/>
-        </w:rPr>
-        <w:t xml:space="preserve">información por medio de otros aplicativos a fin de que </w:t>
-      </w:r>
-      <w:r>
-        <w:rPr>
-          <w:rFonts w:ascii="Bahnschrift SemiBold" w:hAnsi="Bahnschrift SemiBold"/>
-        </w:rPr>
-        <w:lastRenderedPageBreak/>
-        <w:t>autoridades, medios, ONG u otras organizaciones permitan elaborar informes,</w:t>
-      </w:r>
-      <w:r>
-        <w:rPr>
-          <w:rFonts w:ascii="Bahnschrift SemiBold" w:hAnsi="Bahnschrift SemiBold"/>
-        </w:rPr>
-        <w:t xml:space="preserve"> generar concientización, o alguna otra </w:t>
-      </w:r>
-      <w:r>
-        <w:rPr>
-          <w:rFonts w:ascii="Bahnschrift SemiBold" w:hAnsi="Bahnschrift SemiBold"/>
-        </w:rPr>
-        <w:t>campaña que sirva para sus intereses.</w:t>
-      </w:r>
-    </w:p>
-    <w:p>
-      <w:pPr>
-        <w:rPr>
-          <w:rFonts w:ascii="Bahnschrift SemiBold" w:hAnsi="Bahnschrift SemiBold"/>
-        </w:rPr>
-      </w:pPr>
-      <w:proofErr w:type="spellStart"/>
-      <w:r>
-        <w:rPr>
-          <w:rFonts w:ascii="Bahnschrift SemiBold" w:hAnsi="Bahnschrift SemiBold"/>
-        </w:rPr>
-        <w:t>Tambien</w:t>
-      </w:r>
-      <w:proofErr w:type="spellEnd"/>
-      <w:r>
-        <w:rPr>
-          <w:rFonts w:ascii="Bahnschrift SemiBold" w:hAnsi="Bahnschrift SemiBold"/>
-        </w:rPr>
-        <w:t xml:space="preserve"> permitirá la creación de usuarios, </w:t>
-      </w:r>
-      <w:proofErr w:type="spellStart"/>
-      <w:r>
-        <w:rPr>
-          <w:rFonts w:ascii="Bahnschrift SemiBold" w:hAnsi="Bahnschrift SemiBold"/>
-        </w:rPr>
-        <w:t>login</w:t>
-      </w:r>
-      <w:proofErr w:type="spellEnd"/>
-      <w:r>
-        <w:rPr>
-          <w:rFonts w:ascii="Bahnschrift SemiBold" w:hAnsi="Bahnschrift SemiBold"/>
-        </w:rPr>
-        <w:t xml:space="preserve"> y cambio de contraseña, cada usuario tendrá ciertas funciones dentro de la app.</w:t>
-      </w:r>
-    </w:p>
-    <w:p>
-      <w:pPr>
-        <w:rPr>
-          <w:rFonts w:ascii="Bahnschrift SemiBold" w:hAnsi="Bahnschrift SemiBold"/>
-          <w:b/>
-          <w:bCs/>
-        </w:rPr>
-      </w:pPr>
-    </w:p>
-    <w:p>
-      <w:pPr>
-        <w:rPr>
-          <w:rFonts w:ascii="Bahnschrift SemiBold" w:hAnsi="Bahnschrift SemiBold"/>
-          <w:b/>
-          <w:bCs/>
-        </w:rPr>
-      </w:pPr>
-    </w:p>
-    <w:p>
-      <w:pPr>
-        <w:jc w:val="center"/>
-        <w:rPr>
-          <w:rFonts w:ascii="Bahnschrift SemiBold" w:hAnsi="Bahnschrift SemiBold"/>
-          <w:b/>
-          <w:bCs/>
-          <w:sz w:val="48"/>
-          <w:szCs w:val="48"/>
-        </w:rPr>
-      </w:pPr>
-      <w:r>
-        <w:rPr>
-          <w:rFonts w:ascii="Bahnschrift SemiBold" w:hAnsi="Bahnschrift SemiBold"/>
-          <w:b/>
-          <w:bCs/>
-          <w:sz w:val="48"/>
-          <w:szCs w:val="48"/>
-        </w:rPr>
-        <w:t>REQUERIMIENTOS MINIMOS</w:t>
-      </w:r>
-    </w:p>
-    <w:p>
-      <w:pPr>
-        <w:jc w:val="center"/>
-        <w:rPr>
-          <w:rFonts w:ascii="Bahnschrift SemiBold" w:hAnsi="Bahnschrift SemiBold"/>
-          <w:b/>
-          <w:bCs/>
-          <w:sz w:val="48"/>
-          <w:szCs w:val="48"/>
-        </w:rPr>
-      </w:pPr>
-    </w:p>
-    <w:p>
-      <w:pPr>
-        <w:rPr>
-          <w:rFonts w:ascii="Bahnschrift SemiBold" w:hAnsi="Bahnschrift SemiBold"/>
-        </w:rPr>
-      </w:pPr>
-      <w:r>
-        <w:rPr>
-          <w:rFonts w:ascii="Bahnschrift SemiBold" w:hAnsi="Bahnschrift SemiBold"/>
-        </w:rPr>
-        <w:t xml:space="preserve">Se requiere para su instalación un </w:t>
-      </w:r>
-      <w:r>
-        <w:rPr>
-          <w:rFonts w:ascii="Bahnschrift SemiBold" w:hAnsi="Bahnschrift SemiBold"/>
-        </w:rPr>
-        <w:t>teléfono</w:t>
-      </w:r>
-      <w:r>
-        <w:rPr>
-          <w:rFonts w:ascii="Bahnschrift SemiBold" w:hAnsi="Bahnschrift SemiBold"/>
-        </w:rPr>
-        <w:t>/</w:t>
-      </w:r>
-      <w:r>
-        <w:rPr>
-          <w:rFonts w:ascii="Bahnschrift SemiBold" w:hAnsi="Bahnschrift SemiBold"/>
-        </w:rPr>
-        <w:t>Tablet</w:t>
-      </w:r>
-      <w:r>
-        <w:rPr>
-          <w:rFonts w:ascii="Bahnschrift SemiBold" w:hAnsi="Bahnschrift SemiBold"/>
-        </w:rPr>
-        <w:t xml:space="preserve"> con el sistema operativo Android en su versión 11 y versiones posteriores. Permisos </w:t>
-      </w:r>
-      <w:r>
-        <w:rPr>
-          <w:rFonts w:ascii="Bahnschrift SemiBold" w:hAnsi="Bahnschrift SemiBold"/>
-        </w:rPr>
-        <w:t>mínimos</w:t>
-      </w:r>
-      <w:r>
-        <w:rPr>
-          <w:rFonts w:ascii="Bahnschrift SemiBold" w:hAnsi="Bahnschrift SemiBold"/>
-        </w:rPr>
-        <w:t xml:space="preserve"> como </w:t>
-      </w:r>
-      <w:r>
-        <w:rPr>
-          <w:rFonts w:ascii="Bahnschrift SemiBold" w:hAnsi="Bahnschrift SemiBold"/>
-        </w:rPr>
-        <w:t>geolocalización</w:t>
-      </w:r>
-      <w:r>
-        <w:rPr>
-          <w:rFonts w:ascii="Bahnschrift SemiBold" w:hAnsi="Bahnschrift SemiBold"/>
-        </w:rPr>
-        <w:t>, almacenamiento</w:t>
-      </w:r>
-      <w:r>
-        <w:rPr>
-          <w:rFonts w:ascii="Bahnschrift SemiBold" w:hAnsi="Bahnschrift SemiBold"/>
-        </w:rPr>
-        <w:t>,</w:t>
-      </w:r>
-      <w:r>
-        <w:rPr>
-          <w:rFonts w:ascii="Bahnschrift SemiBold" w:hAnsi="Bahnschrift SemiBold"/>
-        </w:rPr>
-        <w:t xml:space="preserve"> acceso al </w:t>
-      </w:r>
-      <w:r>
-        <w:rPr>
-          <w:rFonts w:ascii="Bahnschrift SemiBold" w:hAnsi="Bahnschrift SemiBold"/>
-        </w:rPr>
-        <w:t>teléfono</w:t>
-      </w:r>
-      <w:r>
-        <w:rPr>
-          <w:rFonts w:ascii="Bahnschrift SemiBold" w:hAnsi="Bahnschrift SemiBold"/>
-        </w:rPr>
-        <w:t xml:space="preserve"> y ubicación GPS</w:t>
-      </w:r>
-      <w:r>
-        <w:rPr>
-          <w:rFonts w:ascii="Bahnschrift SemiBold" w:hAnsi="Bahnschrift SemiBold"/>
-        </w:rPr>
-        <w:t>.</w:t>
-      </w:r>
-    </w:p>
-    <w:p>
-      <w:pPr>
-        <w:rPr>
-          <w:rFonts w:ascii="Bahnschrift SemiBold" w:hAnsi="Bahnschrift SemiBold"/>
-        </w:rPr>
-      </w:pPr>
-    </w:p>
-    <w:p>
-      <w:pPr>
-        <w:rPr>
-          <w:rFonts w:ascii="Bahnschrift SemiBold" w:hAnsi="Bahnschrift SemiBold"/>
-        </w:rPr>
-      </w:pPr>
-    </w:p>
-    <w:p>
-      <w:pPr>
-        <w:rPr>
-          <w:rFonts w:ascii="Bahnschrift SemiBold" w:hAnsi="Bahnschrift SemiBold"/>
-        </w:rPr>
-      </w:pPr>
-    </w:p>
-    <w:p>
-      <w:pPr>
-        <w:rPr>
-          <w:rFonts w:ascii="Bahnschrift SemiBold" w:hAnsi="Bahnschrift SemiBold"/>
-        </w:rPr>
-      </w:pPr>
-    </w:p>
-    <w:p>
-      <w:pPr>
-        <w:rPr>
-          <w:rFonts w:ascii="Bahnschrift SemiBold" w:hAnsi="Bahnschrift SemiBold"/>
-        </w:rPr>
       </w:pPr>
     </w:p>
     <w:p>
@@ -2145,7 +1494,10 @@
           <w:szCs w:val="72"/>
         </w:rPr>
       </w:pPr>
-      <w:r>
+    </w:p>
+    <w:p>
+      <w:pPr>
+        <w:jc w:val="center"/>
         <w:rPr>
           <w:rFonts w:ascii="Bahnschrift SemiBold" w:hAnsi="Bahnschrift SemiBold"/>
           <w:b/>
@@ -2153,6 +1505,527 @@
           <w:sz w:val="72"/>
           <w:szCs w:val="72"/>
         </w:rPr>
+      </w:pPr>
+    </w:p>
+    <w:p>
+      <w:pPr>
+        <w:jc w:val="center"/>
+        <w:rPr>
+          <w:rFonts w:ascii="Bahnschrift SemiBold" w:hAnsi="Bahnschrift SemiBold"/>
+          <w:b/>
+          <w:bCs/>
+          <w:sz w:val="72"/>
+          <w:szCs w:val="72"/>
+        </w:rPr>
+      </w:pPr>
+    </w:p>
+    <w:p>
+      <w:pPr>
+        <w:jc w:val="center"/>
+        <w:rPr>
+          <w:rFonts w:ascii="Bahnschrift SemiBold" w:hAnsi="Bahnschrift SemiBold"/>
+          <w:b/>
+          <w:bCs/>
+          <w:sz w:val="72"/>
+          <w:szCs w:val="72"/>
+        </w:rPr>
+      </w:pPr>
+    </w:p>
+    <w:p>
+      <w:pPr>
+        <w:jc w:val="center"/>
+        <w:rPr>
+          <w:rFonts w:ascii="Bahnschrift SemiBold" w:hAnsi="Bahnschrift SemiBold"/>
+          <w:b/>
+          <w:bCs/>
+          <w:sz w:val="72"/>
+          <w:szCs w:val="72"/>
+        </w:rPr>
+      </w:pPr>
+    </w:p>
+    <w:p>
+      <w:pPr>
+        <w:jc w:val="center"/>
+        <w:rPr>
+          <w:rFonts w:ascii="Bahnschrift SemiBold" w:hAnsi="Bahnschrift SemiBold"/>
+          <w:b/>
+          <w:bCs/>
+          <w:sz w:val="72"/>
+          <w:szCs w:val="72"/>
+        </w:rPr>
+      </w:pPr>
+      <w:r>
+        <w:rPr>
+          <w:rFonts w:ascii="Bahnschrift SemiBold" w:hAnsi="Bahnschrift SemiBold"/>
+          <w:b/>
+          <w:bCs/>
+          <w:sz w:val="72"/>
+          <w:szCs w:val="72"/>
+        </w:rPr>
+        <w:lastRenderedPageBreak/>
+        <w:t>INTRODUCCION</w:t>
+      </w:r>
+    </w:p>
+    <w:p>
+      <w:pPr>
+        <w:jc w:val="center"/>
+        <w:rPr>
+          <w:rFonts w:ascii="Bahnschrift SemiBold" w:hAnsi="Bahnschrift SemiBold"/>
+        </w:rPr>
+      </w:pPr>
+    </w:p>
+    <w:p>
+      <w:pPr>
+        <w:jc w:val="center"/>
+        <w:rPr>
+          <w:rFonts w:ascii="Bahnschrift SemiBold" w:hAnsi="Bahnschrift SemiBold"/>
+          <w:b/>
+          <w:bCs/>
+          <w:sz w:val="48"/>
+          <w:szCs w:val="48"/>
+        </w:rPr>
+      </w:pPr>
+      <w:r>
+        <w:rPr>
+          <w:rFonts w:ascii="Bahnschrift SemiBold" w:hAnsi="Bahnschrift SemiBold"/>
+          <w:b/>
+          <w:bCs/>
+          <w:sz w:val="48"/>
+          <w:szCs w:val="48"/>
+        </w:rPr>
+        <w:t>¿Qué es “</w:t>
+      </w:r>
+      <w:proofErr w:type="spellStart"/>
+      <w:r>
+        <w:rPr>
+          <w:rFonts w:ascii="Bahnschrift SemiBold" w:hAnsi="Bahnschrift SemiBold"/>
+          <w:b/>
+          <w:bCs/>
+          <w:sz w:val="48"/>
+          <w:szCs w:val="48"/>
+        </w:rPr>
+        <w:t>IncendiApp</w:t>
+      </w:r>
+      <w:proofErr w:type="spellEnd"/>
+      <w:r>
+        <w:rPr>
+          <w:rFonts w:ascii="Bahnschrift SemiBold" w:hAnsi="Bahnschrift SemiBold"/>
+          <w:b/>
+          <w:bCs/>
+          <w:sz w:val="48"/>
+          <w:szCs w:val="48"/>
+        </w:rPr>
+        <w:t>”?</w:t>
+      </w:r>
+    </w:p>
+    <w:p>
+      <w:pPr>
+        <w:jc w:val="center"/>
+        <w:rPr>
+          <w:rFonts w:ascii="Bahnschrift SemiBold" w:hAnsi="Bahnschrift SemiBold"/>
+          <w:b/>
+          <w:bCs/>
+          <w:sz w:val="48"/>
+          <w:szCs w:val="48"/>
+        </w:rPr>
+      </w:pPr>
+    </w:p>
+    <w:p>
+      <w:pPr>
+        <w:rPr>
+          <w:rFonts w:ascii="Bahnschrift SemiBold" w:hAnsi="Bahnschrift SemiBold"/>
+        </w:rPr>
+      </w:pPr>
+      <w:proofErr w:type="spellStart"/>
+      <w:r>
+        <w:rPr>
+          <w:rFonts w:ascii="Bahnschrift SemiBold" w:hAnsi="Bahnschrift SemiBold"/>
+        </w:rPr>
+        <w:t>IncendiApp</w:t>
+      </w:r>
+      <w:proofErr w:type="spellEnd"/>
+      <w:r>
+        <w:rPr>
+          <w:rFonts w:ascii="Bahnschrift SemiBold" w:hAnsi="Bahnschrift SemiBold"/>
+        </w:rPr>
+        <w:t xml:space="preserve"> es un proyecto realizado para la materia “Laboratorio VI” de la carrera de Programador Universitario en </w:t>
+      </w:r>
+      <w:r>
+        <w:rPr>
+          <w:rFonts w:ascii="Bahnschrift SemiBold" w:hAnsi="Bahnschrift SemiBold"/>
+        </w:rPr>
+        <w:t>Informática</w:t>
+      </w:r>
+      <w:r>
+        <w:rPr>
+          <w:rFonts w:ascii="Bahnschrift SemiBold" w:hAnsi="Bahnschrift SemiBold"/>
+        </w:rPr>
+        <w:t xml:space="preserve"> (P.U.I), en su versión 0.0.23</w:t>
+      </w:r>
+      <w:r>
+        <w:rPr>
+          <w:rFonts w:ascii="Bahnschrift SemiBold" w:hAnsi="Bahnschrift SemiBold"/>
+        </w:rPr>
+        <w:t>.</w:t>
+      </w:r>
+    </w:p>
+    <w:p>
+      <w:pPr>
+        <w:rPr>
+          <w:rFonts w:ascii="Bahnschrift SemiBold" w:hAnsi="Bahnschrift SemiBold"/>
+          <w:b/>
+          <w:bCs/>
+          <w:sz w:val="48"/>
+          <w:szCs w:val="48"/>
+        </w:rPr>
+      </w:pPr>
+    </w:p>
+    <w:p>
+      <w:pPr>
+        <w:jc w:val="center"/>
+        <w:rPr>
+          <w:rFonts w:ascii="Bahnschrift SemiBold" w:hAnsi="Bahnschrift SemiBold"/>
+          <w:b/>
+          <w:bCs/>
+          <w:sz w:val="48"/>
+          <w:szCs w:val="48"/>
+        </w:rPr>
+      </w:pPr>
+      <w:r>
+        <w:rPr>
+          <w:rFonts w:ascii="Bahnschrift SemiBold" w:hAnsi="Bahnschrift SemiBold"/>
+          <w:b/>
+          <w:bCs/>
+          <w:sz w:val="48"/>
+          <w:szCs w:val="48"/>
+        </w:rPr>
+        <w:t>PROPOSITO DE LA APLICACIÓN</w:t>
+      </w:r>
+    </w:p>
+    <w:p>
+      <w:pPr>
+        <w:jc w:val="center"/>
+        <w:rPr>
+          <w:rFonts w:ascii="Bahnschrift SemiBold" w:hAnsi="Bahnschrift SemiBold"/>
+          <w:b/>
+          <w:bCs/>
+          <w:sz w:val="48"/>
+          <w:szCs w:val="48"/>
+        </w:rPr>
+      </w:pPr>
+    </w:p>
+    <w:p>
+      <w:pPr>
+        <w:rPr>
+          <w:rFonts w:ascii="Bahnschrift SemiBold" w:hAnsi="Bahnschrift SemiBold"/>
+        </w:rPr>
+      </w:pPr>
+      <w:r>
+        <w:rPr>
+          <w:rFonts w:ascii="Bahnschrift SemiBold" w:hAnsi="Bahnschrift SemiBold"/>
+        </w:rPr>
+        <w:t xml:space="preserve">El propósito de esta aplicación es </w:t>
+      </w:r>
+      <w:r>
+        <w:rPr>
+          <w:rFonts w:ascii="Bahnschrift SemiBold" w:hAnsi="Bahnschrift SemiBold"/>
+        </w:rPr>
+        <w:t xml:space="preserve">la recopilación de datos referido a </w:t>
+      </w:r>
+      <w:r>
+        <w:rPr>
+          <w:rFonts w:ascii="Bahnschrift SemiBold" w:hAnsi="Bahnschrift SemiBold"/>
+        </w:rPr>
+        <w:t>eventos</w:t>
+      </w:r>
+      <w:r>
+        <w:rPr>
+          <w:rFonts w:ascii="Bahnschrift SemiBold" w:hAnsi="Bahnschrift SemiBold"/>
+        </w:rPr>
+        <w:t xml:space="preserve"> </w:t>
+      </w:r>
+      <w:r>
+        <w:rPr>
+          <w:rFonts w:ascii="Bahnschrift SemiBold" w:hAnsi="Bahnschrift SemiBold"/>
+        </w:rPr>
+        <w:t>(catástrofes, accidentes, incendios</w:t>
+      </w:r>
+      <w:r>
+        <w:rPr>
+          <w:rFonts w:ascii="Bahnschrift SemiBold" w:hAnsi="Bahnschrift SemiBold"/>
+        </w:rPr>
+        <w:t>, etc.</w:t>
+      </w:r>
+      <w:r>
+        <w:rPr>
+          <w:rFonts w:ascii="Bahnschrift SemiBold" w:hAnsi="Bahnschrift SemiBold"/>
+        </w:rPr>
+        <w:t>)</w:t>
+      </w:r>
+      <w:r>
+        <w:rPr>
+          <w:rFonts w:ascii="Bahnschrift SemiBold" w:hAnsi="Bahnschrift SemiBold"/>
+        </w:rPr>
+        <w:t xml:space="preserve"> que se produzcan en una determinada zona, lo que permitirá </w:t>
+      </w:r>
+      <w:r>
+        <w:rPr>
+          <w:rFonts w:ascii="Bahnschrift SemiBold" w:hAnsi="Bahnschrift SemiBold"/>
+        </w:rPr>
+        <w:t xml:space="preserve">consultar la </w:t>
+      </w:r>
+      <w:r>
+        <w:rPr>
+          <w:rFonts w:ascii="Bahnschrift SemiBold" w:hAnsi="Bahnschrift SemiBold"/>
+        </w:rPr>
+        <w:t>información por medio de otros aplicativos a fin de que autoridades, medios, ONG u otras organizaciones permitan elaborar informes,</w:t>
+      </w:r>
+      <w:r>
+        <w:rPr>
+          <w:rFonts w:ascii="Bahnschrift SemiBold" w:hAnsi="Bahnschrift SemiBold"/>
+        </w:rPr>
+        <w:t xml:space="preserve"> generar concientización, o alguna otra </w:t>
+      </w:r>
+      <w:r>
+        <w:rPr>
+          <w:rFonts w:ascii="Bahnschrift SemiBold" w:hAnsi="Bahnschrift SemiBold"/>
+        </w:rPr>
+        <w:t>campaña que sirva para sus intereses.</w:t>
+      </w:r>
+    </w:p>
+    <w:p>
+      <w:pPr>
+        <w:rPr>
+          <w:rFonts w:ascii="Bahnschrift SemiBold" w:hAnsi="Bahnschrift SemiBold"/>
+        </w:rPr>
+      </w:pPr>
+      <w:proofErr w:type="spellStart"/>
+      <w:r>
+        <w:rPr>
+          <w:rFonts w:ascii="Bahnschrift SemiBold" w:hAnsi="Bahnschrift SemiBold"/>
+        </w:rPr>
+        <w:t>Tambien</w:t>
+      </w:r>
+      <w:proofErr w:type="spellEnd"/>
+      <w:r>
+        <w:rPr>
+          <w:rFonts w:ascii="Bahnschrift SemiBold" w:hAnsi="Bahnschrift SemiBold"/>
+        </w:rPr>
+        <w:t xml:space="preserve"> permitirá la creación de usuarios, </w:t>
+      </w:r>
+      <w:proofErr w:type="spellStart"/>
+      <w:r>
+        <w:rPr>
+          <w:rFonts w:ascii="Bahnschrift SemiBold" w:hAnsi="Bahnschrift SemiBold"/>
+        </w:rPr>
+        <w:t>login</w:t>
+      </w:r>
+      <w:proofErr w:type="spellEnd"/>
+      <w:r>
+        <w:rPr>
+          <w:rFonts w:ascii="Bahnschrift SemiBold" w:hAnsi="Bahnschrift SemiBold"/>
+        </w:rPr>
+        <w:t xml:space="preserve"> y cambio de contraseña, cada usuario tendrá ciertas funciones dentro de la app.</w:t>
+      </w:r>
+    </w:p>
+    <w:p>
+      <w:pPr>
+        <w:rPr>
+          <w:rFonts w:ascii="Bahnschrift SemiBold" w:hAnsi="Bahnschrift SemiBold"/>
+          <w:b/>
+          <w:bCs/>
+        </w:rPr>
+      </w:pPr>
+    </w:p>
+    <w:p>
+      <w:pPr>
+        <w:rPr>
+          <w:rFonts w:ascii="Bahnschrift SemiBold" w:hAnsi="Bahnschrift SemiBold"/>
+          <w:b/>
+          <w:bCs/>
+        </w:rPr>
+      </w:pPr>
+    </w:p>
+    <w:p>
+      <w:pPr>
+        <w:jc w:val="center"/>
+        <w:rPr>
+          <w:rFonts w:ascii="Bahnschrift SemiBold" w:hAnsi="Bahnschrift SemiBold"/>
+          <w:b/>
+          <w:bCs/>
+          <w:sz w:val="48"/>
+          <w:szCs w:val="48"/>
+        </w:rPr>
+      </w:pPr>
+      <w:r>
+        <w:rPr>
+          <w:rFonts w:ascii="Bahnschrift SemiBold" w:hAnsi="Bahnschrift SemiBold"/>
+          <w:b/>
+          <w:bCs/>
+          <w:sz w:val="48"/>
+          <w:szCs w:val="48"/>
+        </w:rPr>
+        <w:t>REQUERIMIENTOS MINIMOS</w:t>
+      </w:r>
+    </w:p>
+    <w:p>
+      <w:pPr>
+        <w:jc w:val="center"/>
+        <w:rPr>
+          <w:rFonts w:ascii="Bahnschrift SemiBold" w:hAnsi="Bahnschrift SemiBold"/>
+          <w:b/>
+          <w:bCs/>
+          <w:sz w:val="48"/>
+          <w:szCs w:val="48"/>
+        </w:rPr>
+      </w:pPr>
+    </w:p>
+    <w:p>
+      <w:pPr>
+        <w:rPr>
+          <w:rFonts w:ascii="Bahnschrift SemiBold" w:hAnsi="Bahnschrift SemiBold"/>
+        </w:rPr>
+      </w:pPr>
+      <w:r>
+        <w:rPr>
+          <w:rFonts w:ascii="Bahnschrift SemiBold" w:hAnsi="Bahnschrift SemiBold"/>
+        </w:rPr>
+        <w:t xml:space="preserve">Se requiere para su instalación un </w:t>
+      </w:r>
+      <w:r>
+        <w:rPr>
+          <w:rFonts w:ascii="Bahnschrift SemiBold" w:hAnsi="Bahnschrift SemiBold"/>
+        </w:rPr>
+        <w:t>teléfono</w:t>
+      </w:r>
+      <w:r>
+        <w:rPr>
+          <w:rFonts w:ascii="Bahnschrift SemiBold" w:hAnsi="Bahnschrift SemiBold"/>
+        </w:rPr>
+        <w:t>/</w:t>
+      </w:r>
+      <w:r>
+        <w:rPr>
+          <w:rFonts w:ascii="Bahnschrift SemiBold" w:hAnsi="Bahnschrift SemiBold"/>
+        </w:rPr>
+        <w:t>Tablet</w:t>
+      </w:r>
+      <w:r>
+        <w:rPr>
+          <w:rFonts w:ascii="Bahnschrift SemiBold" w:hAnsi="Bahnschrift SemiBold"/>
+        </w:rPr>
+        <w:t xml:space="preserve"> con el sistema operativo Android en su versión 11 y versiones posteriores. Permisos </w:t>
+      </w:r>
+      <w:r>
+        <w:rPr>
+          <w:rFonts w:ascii="Bahnschrift SemiBold" w:hAnsi="Bahnschrift SemiBold"/>
+        </w:rPr>
+        <w:t>mínimos</w:t>
+      </w:r>
+      <w:r>
+        <w:rPr>
+          <w:rFonts w:ascii="Bahnschrift SemiBold" w:hAnsi="Bahnschrift SemiBold"/>
+        </w:rPr>
+        <w:t xml:space="preserve"> como </w:t>
+      </w:r>
+      <w:r>
+        <w:rPr>
+          <w:rFonts w:ascii="Bahnschrift SemiBold" w:hAnsi="Bahnschrift SemiBold"/>
+        </w:rPr>
+        <w:t>geolocalización</w:t>
+      </w:r>
+      <w:r>
+        <w:rPr>
+          <w:rFonts w:ascii="Bahnschrift SemiBold" w:hAnsi="Bahnschrift SemiBold"/>
+        </w:rPr>
+        <w:t>, almacenamiento</w:t>
+      </w:r>
+      <w:r>
+        <w:rPr>
+          <w:rFonts w:ascii="Bahnschrift SemiBold" w:hAnsi="Bahnschrift SemiBold"/>
+        </w:rPr>
+        <w:t>,</w:t>
+      </w:r>
+      <w:r>
+        <w:rPr>
+          <w:rFonts w:ascii="Bahnschrift SemiBold" w:hAnsi="Bahnschrift SemiBold"/>
+        </w:rPr>
+        <w:t xml:space="preserve"> acceso al </w:t>
+      </w:r>
+      <w:r>
+        <w:rPr>
+          <w:rFonts w:ascii="Bahnschrift SemiBold" w:hAnsi="Bahnschrift SemiBold"/>
+        </w:rPr>
+        <w:t>teléfono</w:t>
+      </w:r>
+      <w:r>
+        <w:rPr>
+          <w:rFonts w:ascii="Bahnschrift SemiBold" w:hAnsi="Bahnschrift SemiBold"/>
+        </w:rPr>
+        <w:t xml:space="preserve"> y ubicación GPS</w:t>
+      </w:r>
+      <w:r>
+        <w:rPr>
+          <w:rFonts w:ascii="Bahnschrift SemiBold" w:hAnsi="Bahnschrift SemiBold"/>
+        </w:rPr>
+        <w:t>.</w:t>
+      </w:r>
+    </w:p>
+    <w:p>
+      <w:pPr>
+        <w:rPr>
+          <w:rFonts w:ascii="Bahnschrift SemiBold" w:hAnsi="Bahnschrift SemiBold"/>
+        </w:rPr>
+      </w:pPr>
+    </w:p>
+    <w:p>
+      <w:pPr>
+        <w:rPr>
+          <w:rFonts w:ascii="Bahnschrift SemiBold" w:hAnsi="Bahnschrift SemiBold"/>
+        </w:rPr>
+      </w:pPr>
+    </w:p>
+    <w:p>
+      <w:pPr>
+        <w:rPr>
+          <w:rFonts w:ascii="Bahnschrift SemiBold" w:hAnsi="Bahnschrift SemiBold"/>
+        </w:rPr>
+      </w:pPr>
+    </w:p>
+    <w:p>
+      <w:pPr>
+        <w:rPr>
+          <w:rFonts w:ascii="Bahnschrift SemiBold" w:hAnsi="Bahnschrift SemiBold"/>
+        </w:rPr>
+      </w:pPr>
+    </w:p>
+    <w:p>
+      <w:pPr>
+        <w:rPr>
+          <w:rFonts w:ascii="Bahnschrift SemiBold" w:hAnsi="Bahnschrift SemiBold"/>
+        </w:rPr>
+      </w:pPr>
+    </w:p>
+    <w:p>
+      <w:pPr>
+        <w:jc w:val="center"/>
+        <w:rPr>
+          <w:rFonts w:ascii="Bahnschrift SemiBold" w:hAnsi="Bahnschrift SemiBold"/>
+          <w:b/>
+          <w:bCs/>
+          <w:sz w:val="72"/>
+          <w:szCs w:val="72"/>
+        </w:rPr>
+      </w:pPr>
+      <w:r>
+        <w:rPr>
+          <w:rFonts w:ascii="Bahnschrift SemiBold" w:hAnsi="Bahnschrift SemiBold"/>
+          <w:b/>
+          <w:bCs/>
+          <w:sz w:val="72"/>
+          <w:szCs w:val="72"/>
+        </w:rPr>
+        <w:lastRenderedPageBreak/>
         <w:t>USUARIOS</w:t>
       </w:r>
       <w:r>
@@ -2367,7 +2240,6 @@
         <w:rPr>
           <w:rFonts w:ascii="Bahnschrift SemiBold" w:hAnsi="Bahnschrift SemiBold"/>
         </w:rPr>
-        <w:lastRenderedPageBreak/>
         <w:t>Posibilidad de realizar llamadas a distintos números de emergencias dependiendo de la urgencia.</w:t>
       </w:r>
     </w:p>
@@ -2598,33 +2470,8 @@
         <w:rPr>
           <w:rFonts w:ascii="Bahnschrift SemiBold" w:hAnsi="Bahnschrift SemiBold"/>
         </w:rPr>
-        <w:t xml:space="preserve">Un usuario que registró sus datos, </w:t>
-      </w:r>
-      <w:proofErr w:type="gramStart"/>
-      <w:r>
-        <w:rPr>
-          <w:rFonts w:ascii="Bahnschrift SemiBold" w:hAnsi="Bahnschrift SemiBold"/>
-        </w:rPr>
-        <w:t>deben</w:t>
-      </w:r>
-      <w:proofErr w:type="gramEnd"/>
-      <w:r>
-        <w:rPr>
-          <w:rFonts w:ascii="Bahnschrift SemiBold" w:hAnsi="Bahnschrift SemiBold"/>
-        </w:rPr>
-        <w:t xml:space="preserve"> ser validados por un administrador de cuentas desde una solución desarrollada para ese propósito, donde el administrador decidirá que rol tomara el usuario registrado.</w:t>
-      </w:r>
-    </w:p>
-    <w:p>
-      <w:pPr>
-        <w:rPr>
-          <w:rFonts w:ascii="Bahnschrift SemiBold" w:hAnsi="Bahnschrift SemiBold"/>
-          <w:b/>
-          <w:bCs/>
-          <w:sz w:val="48"/>
-          <w:szCs w:val="48"/>
-        </w:rPr>
-      </w:pPr>
+        <w:t>Un usuario que registró sus datos, deben ser validados por un administrador de cuentas desde una solución desarrollada para ese propósito, donde el administrador decidirá que rol tomara el usuario registrado.</w:t>
+      </w:r>
     </w:p>
     <w:p>
       <w:pPr>
@@ -2645,6 +2492,7 @@
           <w:sz w:val="72"/>
           <w:szCs w:val="72"/>
         </w:rPr>
+        <w:lastRenderedPageBreak/>
         <w:t>INTERFAZ DE USUARIO</w:t>
       </w:r>
     </w:p>
@@ -2746,7 +2594,6 @@
           <w:szCs w:val="48"/>
           <w:lang w:eastAsia="es-AR"/>
         </w:rPr>
-        <w:lastRenderedPageBreak/>
         <w:drawing>
           <wp:inline distT="0" distB="0" distL="0" distR="0" wp14:anchorId="67DCCDF2" wp14:editId="6C731F8E">
             <wp:extent cx="5400040" cy="2257425"/>
@@ -2765,7 +2612,7 @@
                     </pic:cNvPicPr>
                   </pic:nvPicPr>
                   <pic:blipFill>
-                    <a:blip r:embed="rId7" cstate="print">
+                    <a:blip r:embed="rId8" cstate="print">
                       <a:extLst>
                         <a:ext uri="{28A0092B-C50C-407E-A947-70E740481C1C}">
                           <a14:useLocalDpi xmlns:a14="http://schemas.microsoft.com/office/drawing/2010/main" val="0"/>
@@ -2883,69 +2730,6 @@
     </w:p>
     <w:p>
       <w:pPr>
-        <w:rPr>
-          <w:rFonts w:ascii="Bahnschrift SemiBold" w:hAnsi="Bahnschrift SemiBold"/>
-        </w:rPr>
-      </w:pPr>
-    </w:p>
-    <w:p>
-      <w:pPr>
-        <w:rPr>
-          <w:rFonts w:ascii="Bahnschrift SemiBold" w:hAnsi="Bahnschrift SemiBold"/>
-        </w:rPr>
-      </w:pPr>
-    </w:p>
-    <w:p>
-      <w:pPr>
-        <w:rPr>
-          <w:rFonts w:ascii="Bahnschrift SemiBold" w:hAnsi="Bahnschrift SemiBold"/>
-        </w:rPr>
-      </w:pPr>
-    </w:p>
-    <w:p>
-      <w:pPr>
-        <w:rPr>
-          <w:rFonts w:ascii="Bahnschrift SemiBold" w:hAnsi="Bahnschrift SemiBold"/>
-        </w:rPr>
-      </w:pPr>
-    </w:p>
-    <w:p>
-      <w:pPr>
-        <w:rPr>
-          <w:rFonts w:ascii="Bahnschrift SemiBold" w:hAnsi="Bahnschrift SemiBold"/>
-        </w:rPr>
-      </w:pPr>
-    </w:p>
-    <w:p>
-      <w:pPr>
-        <w:rPr>
-          <w:rFonts w:ascii="Bahnschrift SemiBold" w:hAnsi="Bahnschrift SemiBold"/>
-        </w:rPr>
-      </w:pPr>
-    </w:p>
-    <w:p>
-      <w:pPr>
-        <w:rPr>
-          <w:rFonts w:ascii="Bahnschrift SemiBold" w:hAnsi="Bahnschrift SemiBold"/>
-        </w:rPr>
-      </w:pPr>
-    </w:p>
-    <w:p>
-      <w:pPr>
-        <w:rPr>
-          <w:rFonts w:ascii="Bahnschrift SemiBold" w:hAnsi="Bahnschrift SemiBold"/>
-        </w:rPr>
-      </w:pPr>
-    </w:p>
-    <w:p>
-      <w:pPr>
-        <w:rPr>
-          <w:rFonts w:ascii="Bahnschrift SemiBold" w:hAnsi="Bahnschrift SemiBold"/>
-        </w:rPr>
-      </w:pPr>
-    </w:p>
-    <w:p>
-      <w:pPr>
         <w:jc w:val="center"/>
       </w:pPr>
       <w:r>
@@ -2982,13 +2766,7 @@
         <w:rPr>
           <w:rFonts w:ascii="Bahnschrift SemiBold" w:hAnsi="Bahnschrift SemiBold"/>
         </w:rPr>
-        <w:t xml:space="preserve">A continuación, se mostrará una imagen ilustrativa de la forma en que se llevará a cabo la interacción entre las pantallas </w:t>
-      </w:r>
-      <w:r>
-        <w:rPr>
-          <w:rFonts w:ascii="Bahnschrift SemiBold" w:hAnsi="Bahnschrift SemiBold"/>
-        </w:rPr>
-        <w:t>debajo mencionadas</w:t>
+        <w:t>A continuación, se mostrará una imagen ilustrativa de la forma en que se llevará a cabo la interacción entre las pantallas debajo mencionadas</w:t>
       </w:r>
     </w:p>
     <w:p>
@@ -3037,7 +2815,7 @@
                     </pic:cNvPicPr>
                   </pic:nvPicPr>
                   <pic:blipFill>
-                    <a:blip r:embed="rId8">
+                    <a:blip r:embed="rId9">
                       <a:extLst>
                         <a:ext uri="{28A0092B-C50C-407E-A947-70E740481C1C}">
                           <a14:useLocalDpi xmlns:a14="http://schemas.microsoft.com/office/drawing/2010/main" val="0"/>
@@ -3210,21 +2988,7 @@
         <w:rPr>
           <w:rFonts w:ascii="Bahnschrift SemiBold" w:hAnsi="Bahnschrift SemiBold"/>
         </w:rPr>
-        <w:t xml:space="preserve"> dicho apartado contendrá controles que se adaptaran a la cuenta de usuario que se encuentre cargada o no en la aplicación. </w:t>
-      </w:r>
-      <w:proofErr w:type="gramStart"/>
-      <w:r>
-        <w:rPr>
-          <w:rFonts w:ascii="Bahnschrift SemiBold" w:hAnsi="Bahnschrift SemiBold"/>
-        </w:rPr>
-        <w:t>Además</w:t>
-      </w:r>
-      <w:proofErr w:type="gramEnd"/>
-      <w:r>
-        <w:rPr>
-          <w:rFonts w:ascii="Bahnschrift SemiBold" w:hAnsi="Bahnschrift SemiBold"/>
-        </w:rPr>
-        <w:t xml:space="preserve"> contara con dos botones por defecto que son: Botón de teléfonos de emergencia y botón antipánico.</w:t>
+        <w:t xml:space="preserve"> dicho apartado contendrá controles que se adaptaran a la cuenta de usuario que se encuentre cargada o no en la aplicación. Además contara con dos botones por defecto que son: Botón de teléfonos de emergencia y botón antipánico.</w:t>
       </w:r>
     </w:p>
     <w:p>
@@ -3277,7 +3041,7 @@
                     </pic:cNvPicPr>
                   </pic:nvPicPr>
                   <pic:blipFill>
-                    <a:blip r:embed="rId9">
+                    <a:blip r:embed="rId10">
                       <a:extLst>
                         <a:ext uri="{28A0092B-C50C-407E-A947-70E740481C1C}">
                           <a14:useLocalDpi xmlns:a14="http://schemas.microsoft.com/office/drawing/2010/main" val="0"/>
@@ -3475,7 +3239,7 @@
                     </pic:cNvPicPr>
                   </pic:nvPicPr>
                   <pic:blipFill>
-                    <a:blip r:embed="rId10">
+                    <a:blip r:embed="rId11">
                       <a:extLst>
                         <a:ext uri="{28A0092B-C50C-407E-A947-70E740481C1C}">
                           <a14:useLocalDpi xmlns:a14="http://schemas.microsoft.com/office/drawing/2010/main" val="0"/>
@@ -3653,7 +3417,7 @@
                     </pic:cNvPicPr>
                   </pic:nvPicPr>
                   <pic:blipFill>
-                    <a:blip r:embed="rId11">
+                    <a:blip r:embed="rId12">
                       <a:extLst>
                         <a:ext uri="{28A0092B-C50C-407E-A947-70E740481C1C}">
                           <a14:useLocalDpi xmlns:a14="http://schemas.microsoft.com/office/drawing/2010/main" val="0"/>
@@ -3873,7 +3637,7 @@
                     </pic:cNvPicPr>
                   </pic:nvPicPr>
                   <pic:blipFill>
-                    <a:blip r:embed="rId12">
+                    <a:blip r:embed="rId13">
                       <a:extLst>
                         <a:ext uri="{28A0092B-C50C-407E-A947-70E740481C1C}">
                           <a14:useLocalDpi xmlns:a14="http://schemas.microsoft.com/office/drawing/2010/main" val="0"/>
@@ -4050,7 +3814,7 @@
                     </pic:cNvPicPr>
                   </pic:nvPicPr>
                   <pic:blipFill>
-                    <a:blip r:embed="rId13">
+                    <a:blip r:embed="rId14">
                       <a:extLst>
                         <a:ext uri="{28A0092B-C50C-407E-A947-70E740481C1C}">
                           <a14:useLocalDpi xmlns:a14="http://schemas.microsoft.com/office/drawing/2010/main" val="0"/>
@@ -4188,7 +3952,7 @@
                     </pic:cNvPicPr>
                   </pic:nvPicPr>
                   <pic:blipFill>
-                    <a:blip r:embed="rId14">
+                    <a:blip r:embed="rId15">
                       <a:extLst>
                         <a:ext uri="{28A0092B-C50C-407E-A947-70E740481C1C}">
                           <a14:useLocalDpi xmlns:a14="http://schemas.microsoft.com/office/drawing/2010/main" val="0"/>
@@ -4237,74 +4001,15 @@
           <w:szCs w:val="48"/>
         </w:rPr>
       </w:pPr>
-    </w:p>
-    <w:p>
-      <w:pPr>
-        <w:jc w:val="center"/>
-        <w:rPr>
-          <w:rFonts w:ascii="Bahnschrift SemiBold" w:hAnsi="Bahnschrift SemiBold"/>
-          <w:b/>
-          <w:bCs/>
-          <w:sz w:val="48"/>
-          <w:szCs w:val="48"/>
-        </w:rPr>
-      </w:pPr>
-    </w:p>
-    <w:p>
-      <w:pPr>
-        <w:jc w:val="center"/>
-        <w:rPr>
-          <w:rFonts w:ascii="Bahnschrift SemiBold" w:hAnsi="Bahnschrift SemiBold"/>
-          <w:b/>
-          <w:bCs/>
-          <w:sz w:val="48"/>
-          <w:szCs w:val="48"/>
-        </w:rPr>
-      </w:pPr>
-    </w:p>
-    <w:p>
-      <w:pPr>
-        <w:jc w:val="center"/>
-        <w:rPr>
-          <w:rFonts w:ascii="Bahnschrift SemiBold" w:hAnsi="Bahnschrift SemiBold"/>
-          <w:b/>
-          <w:bCs/>
-          <w:sz w:val="48"/>
-          <w:szCs w:val="48"/>
-        </w:rPr>
-      </w:pPr>
-    </w:p>
-    <w:p>
-      <w:pPr>
-        <w:jc w:val="center"/>
-        <w:rPr>
-          <w:rFonts w:ascii="Bahnschrift SemiBold" w:hAnsi="Bahnschrift SemiBold"/>
-          <w:b/>
-          <w:bCs/>
-          <w:sz w:val="48"/>
-          <w:szCs w:val="48"/>
-        </w:rPr>
-      </w:pPr>
-    </w:p>
-    <w:p>
-      <w:pPr>
-        <w:jc w:val="center"/>
-        <w:rPr>
-          <w:rFonts w:ascii="Bahnschrift SemiBold" w:hAnsi="Bahnschrift SemiBold"/>
-          <w:b/>
-          <w:bCs/>
-          <w:sz w:val="48"/>
-          <w:szCs w:val="48"/>
-        </w:rPr>
-      </w:pPr>
-      <w:r>
-        <w:rPr>
-          <w:rFonts w:ascii="Bahnschrift SemiBold" w:hAnsi="Bahnschrift SemiBold"/>
-          <w:b/>
-          <w:bCs/>
-          <w:sz w:val="48"/>
-          <w:szCs w:val="48"/>
-        </w:rPr>
+      <w:r>
+        <w:rPr>
+          <w:rFonts w:ascii="Bahnschrift SemiBold" w:hAnsi="Bahnschrift SemiBold"/>
+          <w:b/>
+          <w:bCs/>
+          <w:sz w:val="48"/>
+          <w:szCs w:val="48"/>
+        </w:rPr>
+        <w:lastRenderedPageBreak/>
         <w:t>REALIZAR LLAMADA DE EMERGENCIA</w:t>
       </w:r>
     </w:p>
@@ -4402,7 +4107,7 @@
                     </pic:cNvPicPr>
                   </pic:nvPicPr>
                   <pic:blipFill>
-                    <a:blip r:embed="rId15">
+                    <a:blip r:embed="rId16">
                       <a:extLst>
                         <a:ext uri="{28A0092B-C50C-407E-A947-70E740481C1C}">
                           <a14:useLocalDpi xmlns:a14="http://schemas.microsoft.com/office/drawing/2010/main" val="0"/>
@@ -4536,42 +4241,6 @@
     <w:p>
       <w:pPr>
         <w:jc w:val="center"/>
-        <w:rPr>
-          <w:rFonts w:ascii="Bahnschrift SemiBold" w:hAnsi="Bahnschrift SemiBold"/>
-          <w:b/>
-          <w:bCs/>
-          <w:sz w:val="48"/>
-          <w:szCs w:val="48"/>
-        </w:rPr>
-      </w:pPr>
-    </w:p>
-    <w:p>
-      <w:pPr>
-        <w:jc w:val="center"/>
-        <w:rPr>
-          <w:rFonts w:ascii="Bahnschrift SemiBold" w:hAnsi="Bahnschrift SemiBold"/>
-          <w:b/>
-          <w:bCs/>
-          <w:sz w:val="48"/>
-          <w:szCs w:val="48"/>
-        </w:rPr>
-      </w:pPr>
-    </w:p>
-    <w:p>
-      <w:pPr>
-        <w:jc w:val="center"/>
-        <w:rPr>
-          <w:rFonts w:ascii="Bahnschrift SemiBold" w:hAnsi="Bahnschrift SemiBold"/>
-          <w:b/>
-          <w:bCs/>
-          <w:sz w:val="48"/>
-          <w:szCs w:val="48"/>
-        </w:rPr>
-      </w:pPr>
-    </w:p>
-    <w:p>
-      <w:pPr>
-        <w:jc w:val="center"/>
       </w:pPr>
       <w:r>
         <w:rPr>
@@ -4606,19 +4275,7 @@
         <w:rPr>
           <w:rFonts w:ascii="Bahnschrift SemiBold" w:hAnsi="Bahnschrift SemiBold"/>
         </w:rPr>
-        <w:t xml:space="preserve">A continuación, se mostrará una imagen ilustrativa de la forma en que se llevará a cabo la interacción entre las pantallas </w:t>
-      </w:r>
-      <w:r>
-        <w:rPr>
-          <w:rFonts w:ascii="Bahnschrift SemiBold" w:hAnsi="Bahnschrift SemiBold"/>
-        </w:rPr>
-        <w:t>debajo</w:t>
-      </w:r>
-      <w:r>
-        <w:rPr>
-          <w:rFonts w:ascii="Bahnschrift SemiBold" w:hAnsi="Bahnschrift SemiBold"/>
-        </w:rPr>
-        <w:t xml:space="preserve"> mencionadas.</w:t>
+        <w:t>A continuación, se mostrará una imagen ilustrativa de la forma en que se llevará a cabo la interacción entre las pantallas debajo mencionadas.</w:t>
       </w:r>
     </w:p>
     <w:p>
@@ -4633,6 +4290,7 @@
           <w:noProof/>
           <w:lang w:eastAsia="es-AR"/>
         </w:rPr>
+        <w:lastRenderedPageBreak/>
         <w:drawing>
           <wp:inline distT="0" distB="0" distL="0" distR="0" wp14:anchorId="2CA8285B" wp14:editId="4A2108B8">
             <wp:extent cx="5398770" cy="4380865"/>
@@ -4651,7 +4309,7 @@
                     </pic:cNvPicPr>
                   </pic:nvPicPr>
                   <pic:blipFill>
-                    <a:blip r:embed="rId16">
+                    <a:blip r:embed="rId17">
                       <a:extLst>
                         <a:ext uri="{28A0092B-C50C-407E-A947-70E740481C1C}">
                           <a14:useLocalDpi xmlns:a14="http://schemas.microsoft.com/office/drawing/2010/main" val="0"/>
@@ -4697,56 +4355,9 @@
     </w:p>
     <w:p>
       <w:pPr>
-        <w:rPr>
-          <w:rFonts w:ascii="Bahnschrift SemiBold" w:hAnsi="Bahnschrift SemiBold"/>
-        </w:rPr>
-      </w:pPr>
-    </w:p>
-    <w:p>
-      <w:pPr>
-        <w:jc w:val="center"/>
-        <w:rPr>
-          <w:rFonts w:ascii="Bahnschrift SemiBold" w:hAnsi="Bahnschrift SemiBold"/>
-          <w:b/>
-          <w:bCs/>
-          <w:sz w:val="48"/>
-          <w:szCs w:val="48"/>
-        </w:rPr>
-      </w:pPr>
-    </w:p>
-    <w:p>
-      <w:pPr>
-        <w:jc w:val="center"/>
-        <w:rPr>
-          <w:rFonts w:ascii="Bahnschrift SemiBold" w:hAnsi="Bahnschrift SemiBold"/>
-          <w:b/>
-          <w:bCs/>
-          <w:sz w:val="48"/>
-          <w:szCs w:val="48"/>
-        </w:rPr>
-      </w:pPr>
-    </w:p>
-    <w:p>
-      <w:pPr>
-        <w:jc w:val="center"/>
-        <w:rPr>
-          <w:rFonts w:ascii="Bahnschrift SemiBold" w:hAnsi="Bahnschrift SemiBold"/>
-          <w:b/>
-          <w:bCs/>
-          <w:sz w:val="48"/>
-          <w:szCs w:val="48"/>
-        </w:rPr>
-      </w:pPr>
-    </w:p>
-    <w:p>
-      <w:pPr>
-        <w:jc w:val="center"/>
-        <w:rPr>
-          <w:rFonts w:ascii="Bahnschrift SemiBold" w:hAnsi="Bahnschrift SemiBold"/>
-          <w:b/>
-          <w:bCs/>
-          <w:sz w:val="48"/>
-          <w:szCs w:val="48"/>
+        <w:jc w:val="center"/>
+        <w:rPr>
+          <w:rFonts w:ascii="Bahnschrift SemiBold" w:hAnsi="Bahnschrift SemiBold"/>
         </w:rPr>
       </w:pPr>
     </w:p>
@@ -4821,6 +4432,7 @@
           <w:noProof/>
           <w:lang w:eastAsia="es-AR"/>
         </w:rPr>
+        <w:lastRenderedPageBreak/>
         <w:drawing>
           <wp:inline distT="0" distB="0" distL="0" distR="0" wp14:anchorId="57394D2E" wp14:editId="6F822E3F">
             <wp:extent cx="5391150" cy="3228340"/>
@@ -4839,7 +4451,7 @@
                     </pic:cNvPicPr>
                   </pic:nvPicPr>
                   <pic:blipFill>
-                    <a:blip r:embed="rId17">
+                    <a:blip r:embed="rId18">
                       <a:extLst>
                         <a:ext uri="{28A0092B-C50C-407E-A947-70E740481C1C}">
                           <a14:useLocalDpi xmlns:a14="http://schemas.microsoft.com/office/drawing/2010/main" val="0"/>
@@ -4918,54 +4530,6 @@
           <w:szCs w:val="48"/>
         </w:rPr>
       </w:pPr>
-    </w:p>
-    <w:p>
-      <w:pPr>
-        <w:jc w:val="center"/>
-        <w:rPr>
-          <w:rFonts w:ascii="Bahnschrift SemiBold" w:hAnsi="Bahnschrift SemiBold"/>
-          <w:b/>
-          <w:bCs/>
-          <w:sz w:val="48"/>
-          <w:szCs w:val="48"/>
-        </w:rPr>
-      </w:pPr>
-    </w:p>
-    <w:p>
-      <w:pPr>
-        <w:jc w:val="center"/>
-        <w:rPr>
-          <w:rFonts w:ascii="Bahnschrift SemiBold" w:hAnsi="Bahnschrift SemiBold"/>
-          <w:b/>
-          <w:bCs/>
-          <w:sz w:val="48"/>
-          <w:szCs w:val="48"/>
-        </w:rPr>
-      </w:pPr>
-    </w:p>
-    <w:p>
-      <w:pPr>
-        <w:jc w:val="center"/>
-        <w:rPr>
-          <w:rFonts w:ascii="Bahnschrift SemiBold" w:hAnsi="Bahnschrift SemiBold"/>
-          <w:b/>
-          <w:bCs/>
-          <w:sz w:val="48"/>
-          <w:szCs w:val="48"/>
-        </w:rPr>
-      </w:pPr>
-    </w:p>
-    <w:p>
-      <w:pPr>
-        <w:jc w:val="center"/>
-        <w:rPr>
-          <w:rFonts w:ascii="Bahnschrift SemiBold" w:hAnsi="Bahnschrift SemiBold"/>
-          <w:b/>
-          <w:bCs/>
-          <w:sz w:val="48"/>
-          <w:szCs w:val="48"/>
-        </w:rPr>
-      </w:pPr>
       <w:r>
         <w:rPr>
           <w:rFonts w:ascii="Bahnschrift SemiBold" w:hAnsi="Bahnschrift SemiBold"/>
@@ -5027,6 +4591,7 @@
           <w:noProof/>
           <w:lang w:eastAsia="es-AR"/>
         </w:rPr>
+        <w:lastRenderedPageBreak/>
         <w:drawing>
           <wp:inline distT="0" distB="0" distL="0" distR="0" wp14:anchorId="53CB058D" wp14:editId="464A7792">
             <wp:extent cx="5391150" cy="2369185"/>
@@ -5045,7 +4610,7 @@
                     </pic:cNvPicPr>
                   </pic:nvPicPr>
                   <pic:blipFill>
-                    <a:blip r:embed="rId18">
+                    <a:blip r:embed="rId19">
                       <a:extLst>
                         <a:ext uri="{28A0092B-C50C-407E-A947-70E740481C1C}">
                           <a14:useLocalDpi xmlns:a14="http://schemas.microsoft.com/office/drawing/2010/main" val="0"/>
@@ -5135,54 +4700,6 @@
     <w:p>
       <w:pPr>
         <w:jc w:val="center"/>
-        <w:rPr>
-          <w:rFonts w:ascii="Bahnschrift SemiBold" w:hAnsi="Bahnschrift SemiBold"/>
-          <w:b/>
-          <w:bCs/>
-          <w:sz w:val="48"/>
-          <w:szCs w:val="48"/>
-        </w:rPr>
-      </w:pPr>
-    </w:p>
-    <w:p>
-      <w:pPr>
-        <w:jc w:val="center"/>
-        <w:rPr>
-          <w:rFonts w:ascii="Bahnschrift SemiBold" w:hAnsi="Bahnschrift SemiBold"/>
-          <w:b/>
-          <w:bCs/>
-          <w:sz w:val="48"/>
-          <w:szCs w:val="48"/>
-        </w:rPr>
-      </w:pPr>
-    </w:p>
-    <w:p>
-      <w:pPr>
-        <w:jc w:val="center"/>
-        <w:rPr>
-          <w:rFonts w:ascii="Bahnschrift SemiBold" w:hAnsi="Bahnschrift SemiBold"/>
-          <w:b/>
-          <w:bCs/>
-          <w:sz w:val="48"/>
-          <w:szCs w:val="48"/>
-        </w:rPr>
-      </w:pPr>
-    </w:p>
-    <w:p>
-      <w:pPr>
-        <w:jc w:val="center"/>
-        <w:rPr>
-          <w:rFonts w:ascii="Bahnschrift SemiBold" w:hAnsi="Bahnschrift SemiBold"/>
-          <w:b/>
-          <w:bCs/>
-          <w:sz w:val="48"/>
-          <w:szCs w:val="48"/>
-        </w:rPr>
-      </w:pPr>
-    </w:p>
-    <w:p>
-      <w:pPr>
-        <w:jc w:val="center"/>
       </w:pPr>
       <w:r>
         <w:rPr>
@@ -5305,6 +4822,7 @@
           <w:noProof/>
           <w:lang w:eastAsia="es-AR"/>
         </w:rPr>
+        <w:lastRenderedPageBreak/>
         <w:drawing>
           <wp:inline distT="0" distB="0" distL="0" distR="0" wp14:anchorId="7ABA299D" wp14:editId="07E0B599">
             <wp:extent cx="5391150" cy="3808730"/>
@@ -5323,7 +4841,7 @@
                     </pic:cNvPicPr>
                   </pic:nvPicPr>
                   <pic:blipFill>
-                    <a:blip r:embed="rId19">
+                    <a:blip r:embed="rId20">
                       <a:extLst>
                         <a:ext uri="{28A0092B-C50C-407E-A947-70E740481C1C}">
                           <a14:useLocalDpi xmlns:a14="http://schemas.microsoft.com/office/drawing/2010/main" val="0"/>
@@ -5364,55 +4882,6 @@
     </w:p>
     <w:p>
       <w:pPr>
-        <w:jc w:val="center"/>
-        <w:rPr>
-          <w:rFonts w:ascii="Bahnschrift SemiBold" w:hAnsi="Bahnschrift SemiBold"/>
-          <w:b/>
-          <w:bCs/>
-          <w:sz w:val="48"/>
-          <w:szCs w:val="48"/>
-        </w:rPr>
-      </w:pPr>
-    </w:p>
-    <w:p>
-      <w:pPr>
-        <w:jc w:val="center"/>
-        <w:rPr>
-          <w:rFonts w:ascii="Bahnschrift SemiBold" w:hAnsi="Bahnschrift SemiBold"/>
-          <w:b/>
-          <w:bCs/>
-          <w:sz w:val="48"/>
-          <w:szCs w:val="48"/>
-        </w:rPr>
-      </w:pPr>
-    </w:p>
-    <w:p>
-      <w:pPr>
-        <w:jc w:val="center"/>
-        <w:rPr>
-          <w:rFonts w:ascii="Bahnschrift SemiBold" w:hAnsi="Bahnschrift SemiBold"/>
-          <w:b/>
-          <w:bCs/>
-          <w:sz w:val="48"/>
-          <w:szCs w:val="48"/>
-        </w:rPr>
-      </w:pPr>
-    </w:p>
-    <w:p>
-      <w:pPr>
-        <w:jc w:val="center"/>
-        <w:rPr>
-          <w:rFonts w:ascii="Bahnschrift SemiBold" w:hAnsi="Bahnschrift SemiBold"/>
-          <w:b/>
-          <w:bCs/>
-          <w:sz w:val="48"/>
-          <w:szCs w:val="48"/>
-        </w:rPr>
-      </w:pPr>
-    </w:p>
-    <w:p>
-      <w:pPr>
-        <w:jc w:val="center"/>
         <w:rPr>
           <w:rFonts w:ascii="Bahnschrift SemiBold" w:hAnsi="Bahnschrift SemiBold"/>
           <w:b/>
@@ -5538,6 +5007,7 @@
           <w:noProof/>
           <w:lang w:eastAsia="es-AR"/>
         </w:rPr>
+        <w:lastRenderedPageBreak/>
         <w:drawing>
           <wp:inline distT="0" distB="0" distL="0" distR="0" wp14:anchorId="66D26A43" wp14:editId="314379A9">
             <wp:extent cx="5391150" cy="3228340"/>
@@ -5556,7 +5026,7 @@
                     </pic:cNvPicPr>
                   </pic:nvPicPr>
                   <pic:blipFill>
-                    <a:blip r:embed="rId17">
+                    <a:blip r:embed="rId18">
                       <a:extLst>
                         <a:ext uri="{28A0092B-C50C-407E-A947-70E740481C1C}">
                           <a14:useLocalDpi xmlns:a14="http://schemas.microsoft.com/office/drawing/2010/main" val="0"/>
@@ -5628,120 +5098,162 @@
     <w:p>
       <w:pPr>
         <w:jc w:val="center"/>
-      </w:pPr>
-      <w:r>
-        <w:rPr>
-          <w:rFonts w:ascii="Bahnschrift SemiBold" w:hAnsi="Bahnschrift SemiBold"/>
-          <w:b/>
-          <w:bCs/>
-          <w:sz w:val="48"/>
-          <w:szCs w:val="48"/>
+        <w:rPr>
+          <w:rFonts w:ascii="Bahnschrift SemiBold" w:hAnsi="Bahnschrift SemiBold"/>
+          <w:b/>
+          <w:bCs/>
+          <w:sz w:val="48"/>
+          <w:szCs w:val="48"/>
+        </w:rPr>
+      </w:pPr>
+    </w:p>
+    <w:p>
+      <w:pPr>
+        <w:jc w:val="center"/>
+        <w:rPr>
+          <w:rFonts w:ascii="Bahnschrift SemiBold" w:hAnsi="Bahnschrift SemiBold"/>
+          <w:b/>
+          <w:bCs/>
+          <w:sz w:val="48"/>
+          <w:szCs w:val="48"/>
+        </w:rPr>
+      </w:pPr>
+    </w:p>
+    <w:p>
+      <w:pPr>
+        <w:jc w:val="center"/>
+        <w:rPr>
+          <w:rFonts w:ascii="Bahnschrift SemiBold" w:hAnsi="Bahnschrift SemiBold"/>
+          <w:b/>
+          <w:bCs/>
+          <w:sz w:val="48"/>
+          <w:szCs w:val="48"/>
+        </w:rPr>
+      </w:pPr>
+    </w:p>
+    <w:p>
+      <w:pPr>
+        <w:jc w:val="center"/>
+      </w:pPr>
+      <w:r>
+        <w:rPr>
+          <w:rFonts w:ascii="Bahnschrift SemiBold" w:hAnsi="Bahnschrift SemiBold"/>
+          <w:b/>
+          <w:bCs/>
+          <w:sz w:val="48"/>
+          <w:szCs w:val="48"/>
+        </w:rPr>
+        <w:t>ADMINISTRACION DE EVENTOS (A/B/M)</w:t>
+      </w:r>
+    </w:p>
+    <w:p>
+      <w:pPr>
+        <w:jc w:val="center"/>
+        <w:rPr>
+          <w:rFonts w:ascii="Bahnschrift SemiBold" w:hAnsi="Bahnschrift SemiBold"/>
+          <w:b/>
+          <w:bCs/>
+          <w:sz w:val="48"/>
+          <w:szCs w:val="48"/>
+        </w:rPr>
+      </w:pPr>
+    </w:p>
+    <w:p>
+      <w:pPr>
+        <w:rPr>
+          <w:rFonts w:ascii="Bahnschrift SemiBold" w:hAnsi="Bahnschrift SemiBold"/>
+        </w:rPr>
+      </w:pPr>
+      <w:r>
+        <w:rPr>
+          <w:rFonts w:ascii="Bahnschrift SemiBold" w:hAnsi="Bahnschrift SemiBold"/>
+        </w:rPr>
+        <w:t xml:space="preserve">A este apartado se </w:t>
+      </w:r>
+      <w:r>
+        <w:rPr>
+          <w:rFonts w:ascii="Bahnschrift SemiBold" w:hAnsi="Bahnschrift SemiBold"/>
+        </w:rPr>
+        <w:t>accederá</w:t>
+      </w:r>
+      <w:r>
+        <w:rPr>
+          <w:rFonts w:ascii="Bahnschrift SemiBold" w:hAnsi="Bahnschrift SemiBold"/>
+        </w:rPr>
+        <w:t xml:space="preserve"> tocando sobre un </w:t>
+      </w:r>
+      <w:r>
+        <w:rPr>
+          <w:rFonts w:ascii="Bahnschrift SemiBold" w:hAnsi="Bahnschrift SemiBold"/>
+        </w:rPr>
+        <w:t>botón</w:t>
+      </w:r>
+      <w:r>
+        <w:rPr>
+          <w:rFonts w:ascii="Bahnschrift SemiBold" w:hAnsi="Bahnschrift SemiBold"/>
+        </w:rPr>
+        <w:t xml:space="preserve"> </w:t>
+      </w:r>
+      <w:r>
+        <w:rPr>
+          <w:rFonts w:ascii="Bahnschrift SemiBold" w:hAnsi="Bahnschrift SemiBold"/>
+        </w:rPr>
+        <w:t xml:space="preserve">en la parte inferior de la pantalla principal. En este apartado se </w:t>
+      </w:r>
+      <w:r>
+        <w:rPr>
+          <w:rFonts w:ascii="Bahnschrift SemiBold" w:hAnsi="Bahnschrift SemiBold"/>
+        </w:rPr>
+        <w:t>mostrará</w:t>
+      </w:r>
+      <w:r>
+        <w:rPr>
+          <w:rFonts w:ascii="Bahnschrift SemiBold" w:hAnsi="Bahnschrift SemiBold"/>
+        </w:rPr>
+        <w:t xml:space="preserve"> un listado con todos los eventos cargados en la aplicación, en el cual presionando sobre el botón “+” se nos </w:t>
+      </w:r>
+      <w:r>
+        <w:rPr>
+          <w:rFonts w:ascii="Bahnschrift SemiBold" w:hAnsi="Bahnschrift SemiBold"/>
+        </w:rPr>
+        <w:t>dirigirá</w:t>
+      </w:r>
+      <w:r>
+        <w:rPr>
+          <w:rFonts w:ascii="Bahnschrift SemiBold" w:hAnsi="Bahnschrift SemiBold"/>
+        </w:rPr>
+        <w:t xml:space="preserve"> a la pantalla de creación de eventos</w:t>
+      </w:r>
+      <w:r>
+        <w:rPr>
+          <w:rFonts w:ascii="Bahnschrift SemiBold" w:hAnsi="Bahnschrift SemiBold"/>
+        </w:rPr>
+        <w:t xml:space="preserve">. Si en el listado, presionamos sobre los datos de un evento, esta acción nos </w:t>
+      </w:r>
+      <w:r>
+        <w:rPr>
+          <w:rFonts w:ascii="Bahnschrift SemiBold" w:hAnsi="Bahnschrift SemiBold"/>
+        </w:rPr>
+        <w:t>dirigirá</w:t>
+      </w:r>
+      <w:r>
+        <w:rPr>
+          <w:rFonts w:ascii="Bahnschrift SemiBold" w:hAnsi="Bahnschrift SemiBold"/>
+        </w:rPr>
+        <w:t xml:space="preserve"> a la pantalla de modificación de datos de un evento.</w:t>
+      </w:r>
+      <w:r>
+        <w:rPr>
+          <w:rFonts w:ascii="Bahnschrift SemiBold" w:hAnsi="Bahnschrift SemiBold"/>
+        </w:rPr>
+        <w:t xml:space="preserve"> En este </w:t>
+      </w:r>
+      <w:r>
+        <w:rPr>
+          <w:rFonts w:ascii="Bahnschrift SemiBold" w:hAnsi="Bahnschrift SemiBold"/>
         </w:rPr>
         <w:lastRenderedPageBreak/>
-        <w:t>ADMINISTRACION DE EVENTOS (A/B/M)</w:t>
-      </w:r>
-    </w:p>
-    <w:p>
-      <w:pPr>
-        <w:jc w:val="center"/>
-        <w:rPr>
-          <w:rFonts w:ascii="Bahnschrift SemiBold" w:hAnsi="Bahnschrift SemiBold"/>
-          <w:b/>
-          <w:bCs/>
-          <w:sz w:val="48"/>
-          <w:szCs w:val="48"/>
-        </w:rPr>
-      </w:pPr>
-    </w:p>
-    <w:p>
-      <w:pPr>
-        <w:rPr>
-          <w:rFonts w:ascii="Bahnschrift SemiBold" w:hAnsi="Bahnschrift SemiBold"/>
-        </w:rPr>
-      </w:pPr>
-      <w:r>
-        <w:rPr>
-          <w:rFonts w:ascii="Bahnschrift SemiBold" w:hAnsi="Bahnschrift SemiBold"/>
-        </w:rPr>
-        <w:t xml:space="preserve">A este apartado se </w:t>
-      </w:r>
-      <w:r>
-        <w:rPr>
-          <w:rFonts w:ascii="Bahnschrift SemiBold" w:hAnsi="Bahnschrift SemiBold"/>
-        </w:rPr>
-        <w:t>accederá</w:t>
-      </w:r>
-      <w:r>
-        <w:rPr>
-          <w:rFonts w:ascii="Bahnschrift SemiBold" w:hAnsi="Bahnschrift SemiBold"/>
-        </w:rPr>
-        <w:t xml:space="preserve"> tocando sobre un </w:t>
-      </w:r>
-      <w:r>
-        <w:rPr>
-          <w:rFonts w:ascii="Bahnschrift SemiBold" w:hAnsi="Bahnschrift SemiBold"/>
-        </w:rPr>
-        <w:t>botón</w:t>
-      </w:r>
-      <w:r>
-        <w:rPr>
-          <w:rFonts w:ascii="Bahnschrift SemiBold" w:hAnsi="Bahnschrift SemiBold"/>
-        </w:rPr>
-        <w:t xml:space="preserve"> </w:t>
-      </w:r>
-      <w:r>
-        <w:rPr>
-          <w:rFonts w:ascii="Bahnschrift SemiBold" w:hAnsi="Bahnschrift SemiBold"/>
-        </w:rPr>
-        <w:t xml:space="preserve">en la parte inferior de la pantalla principal. En este apartado se </w:t>
-      </w:r>
-      <w:r>
-        <w:rPr>
-          <w:rFonts w:ascii="Bahnschrift SemiBold" w:hAnsi="Bahnschrift SemiBold"/>
-        </w:rPr>
-        <w:t>mostrará</w:t>
-      </w:r>
-      <w:r>
-        <w:rPr>
-          <w:rFonts w:ascii="Bahnschrift SemiBold" w:hAnsi="Bahnschrift SemiBold"/>
-        </w:rPr>
-        <w:t xml:space="preserve"> un listado con todos los eventos cargados en la aplicación, en el cual presionando sobre el botón “+” se nos </w:t>
-      </w:r>
-      <w:r>
-        <w:rPr>
-          <w:rFonts w:ascii="Bahnschrift SemiBold" w:hAnsi="Bahnschrift SemiBold"/>
-        </w:rPr>
-        <w:t>dirigirá</w:t>
-      </w:r>
-      <w:r>
-        <w:rPr>
-          <w:rFonts w:ascii="Bahnschrift SemiBold" w:hAnsi="Bahnschrift SemiBold"/>
-        </w:rPr>
-        <w:t xml:space="preserve"> a la pantalla de creación de eventos</w:t>
-      </w:r>
-      <w:r>
-        <w:rPr>
-          <w:rFonts w:ascii="Bahnschrift SemiBold" w:hAnsi="Bahnschrift SemiBold"/>
-        </w:rPr>
-        <w:t xml:space="preserve">. Si en el listado, presionamos sobre los datos de un evento, esta acción nos </w:t>
-      </w:r>
-      <w:r>
-        <w:rPr>
-          <w:rFonts w:ascii="Bahnschrift SemiBold" w:hAnsi="Bahnschrift SemiBold"/>
-        </w:rPr>
-        <w:t>dirigirá</w:t>
-      </w:r>
-      <w:r>
-        <w:rPr>
-          <w:rFonts w:ascii="Bahnschrift SemiBold" w:hAnsi="Bahnschrift SemiBold"/>
-        </w:rPr>
-        <w:t xml:space="preserve"> a la pantalla de modificación de datos de un evento.</w:t>
-      </w:r>
-      <w:r>
-        <w:rPr>
-          <w:rFonts w:ascii="Bahnschrift SemiBold" w:hAnsi="Bahnschrift SemiBold"/>
-        </w:rPr>
-        <w:t xml:space="preserve"> En este apartado también se encontrarán filtros donde se podrán mostrar solo eventos en curso, eventos no verificados, eventos en curso y verificados y listado general.</w:t>
+        <w:t>apartado también se encontrarán filtros donde se podrán mostrar solo eventos en curso, eventos no verificados, eventos en curso y verificados y listado general.</w:t>
       </w:r>
     </w:p>
     <w:p>
@@ -5781,7 +5293,7 @@
                     </pic:cNvPicPr>
                   </pic:nvPicPr>
                   <pic:blipFill>
-                    <a:blip r:embed="rId20">
+                    <a:blip r:embed="rId21">
                       <a:extLst>
                         <a:ext uri="{28A0092B-C50C-407E-A947-70E740481C1C}">
                           <a14:useLocalDpi xmlns:a14="http://schemas.microsoft.com/office/drawing/2010/main" val="0"/>
@@ -5880,7 +5392,6 @@
           <w:sz w:val="48"/>
           <w:szCs w:val="48"/>
         </w:rPr>
-        <w:lastRenderedPageBreak/>
         <w:t>ADMINISTRACION DE EVENTOS – ALTA</w:t>
       </w:r>
     </w:p>
@@ -5908,6 +5419,7 @@
           <w:noProof/>
           <w:lang w:eastAsia="es-AR"/>
         </w:rPr>
+        <w:lastRenderedPageBreak/>
         <w:drawing>
           <wp:anchor distT="0" distB="0" distL="114300" distR="114300" simplePos="0" relativeHeight="251653632" behindDoc="0" locked="0" layoutInCell="1" allowOverlap="1" wp14:anchorId="3E1F61C5" wp14:editId="1B17382B">
             <wp:simplePos x="0" y="0"/>
@@ -5934,7 +5446,7 @@
                     </pic:cNvPicPr>
                   </pic:nvPicPr>
                   <pic:blipFill>
-                    <a:blip r:embed="rId21">
+                    <a:blip r:embed="rId22">
                       <a:extLst>
                         <a:ext uri="{28A0092B-C50C-407E-A947-70E740481C1C}">
                           <a14:useLocalDpi xmlns:a14="http://schemas.microsoft.com/office/drawing/2010/main" val="0"/>
@@ -6114,7 +5626,7 @@
                     </pic:cNvPicPr>
                   </pic:nvPicPr>
                   <pic:blipFill>
-                    <a:blip r:embed="rId22">
+                    <a:blip r:embed="rId23">
                       <a:extLst>
                         <a:ext uri="{28A0092B-C50C-407E-A947-70E740481C1C}">
                           <a14:useLocalDpi xmlns:a14="http://schemas.microsoft.com/office/drawing/2010/main" val="0"/>
@@ -6213,7 +5725,6 @@
           <w:sz w:val="48"/>
           <w:szCs w:val="48"/>
         </w:rPr>
-        <w:lastRenderedPageBreak/>
         <w:t>MAPA DE NAVEGACION ENTRE PANTALLAS</w:t>
       </w:r>
     </w:p>
@@ -6271,7 +5782,7 @@
                     </pic:cNvPicPr>
                   </pic:nvPicPr>
                   <pic:blipFill>
-                    <a:blip r:embed="rId23">
+                    <a:blip r:embed="rId24">
                       <a:extLst>
                         <a:ext uri="{28A0092B-C50C-407E-A947-70E740481C1C}">
                           <a14:useLocalDpi xmlns:a14="http://schemas.microsoft.com/office/drawing/2010/main" val="0"/>
@@ -6389,7 +5900,7 @@
                     </pic:cNvPicPr>
                   </pic:nvPicPr>
                   <pic:blipFill>
-                    <a:blip r:embed="rId24">
+                    <a:blip r:embed="rId25">
                       <a:extLst>
                         <a:ext uri="{28A0092B-C50C-407E-A947-70E740481C1C}">
                           <a14:useLocalDpi xmlns:a14="http://schemas.microsoft.com/office/drawing/2010/main" val="0"/>
@@ -6525,15 +6036,40 @@
     <w:p>
       <w:pPr>
         <w:jc w:val="center"/>
-      </w:pPr>
-      <w:r>
-        <w:rPr>
-          <w:rFonts w:ascii="Bahnschrift SemiBold" w:hAnsi="Bahnschrift SemiBold"/>
-          <w:b/>
-          <w:bCs/>
-          <w:sz w:val="48"/>
-          <w:szCs w:val="48"/>
-        </w:rPr>
+        <w:rPr>
+          <w:rFonts w:ascii="Bahnschrift SemiBold" w:hAnsi="Bahnschrift SemiBold"/>
+          <w:b/>
+          <w:bCs/>
+          <w:sz w:val="48"/>
+          <w:szCs w:val="48"/>
+        </w:rPr>
+      </w:pPr>
+    </w:p>
+    <w:p>
+      <w:pPr>
+        <w:jc w:val="center"/>
+        <w:rPr>
+          <w:rFonts w:ascii="Bahnschrift SemiBold" w:hAnsi="Bahnschrift SemiBold"/>
+          <w:b/>
+          <w:bCs/>
+          <w:sz w:val="48"/>
+          <w:szCs w:val="48"/>
+        </w:rPr>
+      </w:pPr>
+    </w:p>
+    <w:p>
+      <w:pPr>
+        <w:jc w:val="center"/>
+      </w:pPr>
+      <w:r>
+        <w:rPr>
+          <w:rFonts w:ascii="Bahnschrift SemiBold" w:hAnsi="Bahnschrift SemiBold"/>
+          <w:b/>
+          <w:bCs/>
+          <w:sz w:val="48"/>
+          <w:szCs w:val="48"/>
+        </w:rPr>
+        <w:lastRenderedPageBreak/>
         <w:t>UBICACION DE EVENTOS</w:t>
       </w:r>
     </w:p>
@@ -6561,7 +6097,6 @@
           <w:noProof/>
           <w:lang w:eastAsia="es-AR"/>
         </w:rPr>
-        <w:lastRenderedPageBreak/>
         <w:drawing>
           <wp:anchor distT="0" distB="0" distL="114300" distR="114300" simplePos="0" relativeHeight="251679744" behindDoc="0" locked="0" layoutInCell="1" allowOverlap="1" wp14:anchorId="761C5B1B" wp14:editId="4B937DF5">
             <wp:simplePos x="0" y="0"/>
@@ -6588,7 +6123,7 @@
                     </pic:cNvPicPr>
                   </pic:nvPicPr>
                   <pic:blipFill>
-                    <a:blip r:embed="rId22">
+                    <a:blip r:embed="rId23">
                       <a:extLst>
                         <a:ext uri="{28A0092B-C50C-407E-A947-70E740481C1C}">
                           <a14:useLocalDpi xmlns:a14="http://schemas.microsoft.com/office/drawing/2010/main" val="0"/>
@@ -6768,6 +6303,7 @@
           <w:sz w:val="48"/>
           <w:szCs w:val="48"/>
         </w:rPr>
+        <w:lastRenderedPageBreak/>
         <w:t>ELIMINACION</w:t>
       </w:r>
       <w:r>
@@ -6826,7 +6362,6 @@
           <w:szCs w:val="48"/>
           <w:lang w:eastAsia="es-AR"/>
         </w:rPr>
-        <w:lastRenderedPageBreak/>
         <w:drawing>
           <wp:anchor distT="0" distB="0" distL="114300" distR="114300" simplePos="0" relativeHeight="251660800" behindDoc="0" locked="0" layoutInCell="1" allowOverlap="1" wp14:anchorId="5D34AE9A" wp14:editId="780270E2">
             <wp:simplePos x="0" y="0"/>
@@ -6853,7 +6388,7 @@
                     </pic:cNvPicPr>
                   </pic:nvPicPr>
                   <pic:blipFill>
-                    <a:blip r:embed="rId25">
+                    <a:blip r:embed="rId26">
                       <a:extLst>
                         <a:ext uri="{28A0092B-C50C-407E-A947-70E740481C1C}">
                           <a14:useLocalDpi xmlns:a14="http://schemas.microsoft.com/office/drawing/2010/main" val="0"/>
@@ -6975,6 +6510,7 @@
           <w:sz w:val="48"/>
           <w:szCs w:val="48"/>
         </w:rPr>
+        <w:lastRenderedPageBreak/>
         <w:t>MODIFICACION DE DATOS DE UN EVENTO (USUARIO VALIDADOR)</w:t>
       </w:r>
     </w:p>
@@ -7000,28 +6536,13 @@
         <w:rPr>
           <w:rFonts w:ascii="Bahnschrift SemiBold" w:hAnsi="Bahnschrift SemiBold"/>
         </w:rPr>
-        <w:lastRenderedPageBreak/>
         <w:t xml:space="preserve">A este apartado se accederá tocando sobre </w:t>
       </w:r>
       <w:r>
         <w:rPr>
           <w:rFonts w:ascii="Bahnschrift SemiBold" w:hAnsi="Bahnschrift SemiBold"/>
         </w:rPr>
-        <w:t xml:space="preserve">los datos de un evento en el listado de la pantalla de “Administración”, donde se </w:t>
-      </w:r>
-      <w:proofErr w:type="gramStart"/>
-      <w:r>
-        <w:rPr>
-          <w:rFonts w:ascii="Bahnschrift SemiBold" w:hAnsi="Bahnschrift SemiBold"/>
-        </w:rPr>
-        <w:t>encontraran</w:t>
-      </w:r>
-      <w:proofErr w:type="gramEnd"/>
-      <w:r>
-        <w:rPr>
-          <w:rFonts w:ascii="Bahnschrift SemiBold" w:hAnsi="Bahnschrift SemiBold"/>
-        </w:rPr>
-        <w:t xml:space="preserve"> 2 botones, uno es para validar o quitar la validación de un evento, luego el otro botón permitirá grabar los datos del evento.</w:t>
+        <w:t>los datos de un evento en el listado de la pantalla de “Administración”, donde se encontraran 2 botones, uno es para validar o quitar la validación de un evento, luego el otro botón permitirá grabar los datos del evento.</w:t>
       </w:r>
     </w:p>
     <w:p>
@@ -7070,7 +6591,7 @@
                     </pic:cNvPicPr>
                   </pic:nvPicPr>
                   <pic:blipFill>
-                    <a:blip r:embed="rId26">
+                    <a:blip r:embed="rId27">
                       <a:extLst>
                         <a:ext uri="{28A0092B-C50C-407E-A947-70E740481C1C}">
                           <a14:useLocalDpi xmlns:a14="http://schemas.microsoft.com/office/drawing/2010/main" val="0"/>
@@ -7164,42 +6685,6 @@
     </w:p>
     <w:p>
       <w:pPr>
-        <w:jc w:val="center"/>
-        <w:rPr>
-          <w:rFonts w:ascii="Bahnschrift SemiBold" w:hAnsi="Bahnschrift SemiBold"/>
-          <w:b/>
-          <w:bCs/>
-          <w:sz w:val="48"/>
-          <w:szCs w:val="48"/>
-        </w:rPr>
-      </w:pPr>
-    </w:p>
-    <w:p>
-      <w:pPr>
-        <w:jc w:val="center"/>
-        <w:rPr>
-          <w:rFonts w:ascii="Bahnschrift SemiBold" w:hAnsi="Bahnschrift SemiBold"/>
-          <w:b/>
-          <w:bCs/>
-          <w:sz w:val="48"/>
-          <w:szCs w:val="48"/>
-        </w:rPr>
-      </w:pPr>
-    </w:p>
-    <w:p>
-      <w:pPr>
-        <w:jc w:val="center"/>
-        <w:rPr>
-          <w:rFonts w:ascii="Bahnschrift SemiBold" w:hAnsi="Bahnschrift SemiBold"/>
-          <w:b/>
-          <w:bCs/>
-          <w:sz w:val="48"/>
-          <w:szCs w:val="48"/>
-        </w:rPr>
-      </w:pPr>
-    </w:p>
-    <w:p>
-      <w:pPr>
         <w:rPr>
           <w:rFonts w:ascii="Bahnschrift SemiBold" w:hAnsi="Bahnschrift SemiBold"/>
         </w:rPr>
@@ -7286,6 +6771,7 @@
           <w:noProof/>
           <w:sz w:val="72"/>
           <w:szCs w:val="72"/>
+          <w:lang w:eastAsia="es-AR"/>
         </w:rPr>
         <w:drawing>
           <wp:inline distT="0" distB="0" distL="0" distR="0" wp14:anchorId="195E3AEC" wp14:editId="5A6AE7E5">
@@ -7305,7 +6791,7 @@
                     </pic:cNvPicPr>
                   </pic:nvPicPr>
                   <pic:blipFill>
-                    <a:blip r:embed="rId27">
+                    <a:blip r:embed="rId28">
                       <a:extLst>
                         <a:ext uri="{28A0092B-C50C-407E-A947-70E740481C1C}">
                           <a14:useLocalDpi xmlns:a14="http://schemas.microsoft.com/office/drawing/2010/main" val="0"/>
@@ -7341,6 +6827,45 @@
       <w:pPr>
         <w:rPr>
           <w:rFonts w:ascii="Bahnschrift SemiBold" w:hAnsi="Bahnschrift SemiBold"/>
+        </w:rPr>
+      </w:pPr>
+      <w:r>
+        <w:rPr>
+          <w:rFonts w:ascii="Bahnschrift SemiBold" w:hAnsi="Bahnschrift SemiBold"/>
+        </w:rPr>
+        <w:t xml:space="preserve">La arquitectura se compone de: Una base de datos MySQL donde se </w:t>
+      </w:r>
+      <w:r>
+        <w:rPr>
+          <w:rFonts w:ascii="Bahnschrift SemiBold" w:hAnsi="Bahnschrift SemiBold"/>
+        </w:rPr>
+        <w:t>guardarán</w:t>
+      </w:r>
+      <w:r>
+        <w:rPr>
+          <w:rFonts w:ascii="Bahnschrift SemiBold" w:hAnsi="Bahnschrift SemiBold"/>
+        </w:rPr>
+        <w:t xml:space="preserve"> los datos de usuarios y eventos. Una API a medida desarrollada que permitirá la interacción de la aplicación con la base de datos antes mencionada. Luego la aplicación en cuestión, que correrá en</w:t>
+      </w:r>
+      <w:r>
+        <w:rPr>
+          <w:rFonts w:ascii="Bahnschrift SemiBold" w:hAnsi="Bahnschrift SemiBold"/>
+        </w:rPr>
+        <w:t xml:space="preserve"> un dispositivo Android compatible con los requerimientos antes mencionado.</w:t>
+      </w:r>
+    </w:p>
+    <w:p>
+      <w:pPr>
+        <w:rPr>
+          <w:rFonts w:ascii="Bahnschrift SemiBold" w:hAnsi="Bahnschrift SemiBold"/>
+        </w:rPr>
+      </w:pPr>
+    </w:p>
+    <w:p>
+      <w:pPr>
+        <w:jc w:val="center"/>
+        <w:rPr>
+          <w:rFonts w:ascii="Bahnschrift SemiBold" w:hAnsi="Bahnschrift SemiBold"/>
           <w:b/>
           <w:bCs/>
           <w:sz w:val="72"/>
@@ -7350,38 +6875,39 @@
       <w:r>
         <w:rPr>
           <w:rFonts w:ascii="Bahnschrift SemiBold" w:hAnsi="Bahnschrift SemiBold"/>
-        </w:rPr>
-        <w:t xml:space="preserve">La arquitectura se compone de: Una base de datos MySQL donde se </w:t>
-      </w:r>
-      <w:r>
-        <w:rPr>
-          <w:rFonts w:ascii="Bahnschrift SemiBold" w:hAnsi="Bahnschrift SemiBold"/>
-        </w:rPr>
-        <w:t>guardarán</w:t>
-      </w:r>
-      <w:r>
-        <w:rPr>
-          <w:rFonts w:ascii="Bahnschrift SemiBold" w:hAnsi="Bahnschrift SemiBold"/>
-        </w:rPr>
-        <w:t xml:space="preserve"> los datos de usuarios y eventos. Una API a medida desarrollada que permitirá la interacción de la aplicación con la base de datos antes mencionada. Luego la aplicación en cuestión, que correrá en</w:t>
-      </w:r>
-      <w:r>
-        <w:rPr>
-          <w:rFonts w:ascii="Bahnschrift SemiBold" w:hAnsi="Bahnschrift SemiBold"/>
-        </w:rPr>
-        <w:t xml:space="preserve"> un dispositivo Android compatible con los requerimientos antes mencionado.</w:t>
-      </w:r>
-    </w:p>
-    <w:p>
-      <w:pPr>
-        <w:jc w:val="center"/>
-        <w:rPr>
-          <w:rFonts w:ascii="Bahnschrift SemiBold" w:hAnsi="Bahnschrift SemiBold"/>
           <w:b/>
           <w:bCs/>
           <w:sz w:val="72"/>
           <w:szCs w:val="72"/>
         </w:rPr>
+        <w:t>APLICACIÓN ANDROID</w:t>
+      </w:r>
+    </w:p>
+    <w:p>
+      <w:pPr>
+        <w:rPr>
+          <w:rFonts w:ascii="Bahnschrift SemiBold" w:hAnsi="Bahnschrift SemiBold"/>
+        </w:rPr>
+      </w:pPr>
+    </w:p>
+    <w:p>
+      <w:pPr>
+        <w:rPr>
+          <w:rFonts w:ascii="Bahnschrift SemiBold" w:hAnsi="Bahnschrift SemiBold"/>
+        </w:rPr>
+      </w:pPr>
+      <w:r>
+        <w:rPr>
+          <w:rFonts w:ascii="Bahnschrift SemiBold" w:hAnsi="Bahnschrift SemiBold"/>
+        </w:rPr>
+        <w:t>El usuario común interactuará con dicha aplicación, accediendo a todas las funcionalidades anteriormente descritas, donde constara de componentes que más adelante se detallaran. Para obtener, almacenar, modificar o eliminar datos, la aplicación utilizara una API hecha a medida para dar servicio a todos estos aspectos.</w:t>
+      </w:r>
+    </w:p>
+    <w:p>
+      <w:pPr>
+        <w:rPr>
+          <w:rFonts w:ascii="Bahnschrift SemiBold" w:hAnsi="Bahnschrift SemiBold"/>
+        </w:rPr>
       </w:pPr>
     </w:p>
     <w:p>
@@ -7395,10 +6921,7 @@
           <w:szCs w:val="72"/>
         </w:rPr>
       </w:pPr>
-    </w:p>
-    <w:p>
-      <w:pPr>
-        <w:jc w:val="center"/>
+      <w:r>
         <w:rPr>
           <w:rFonts w:ascii="Bahnschrift SemiBold" w:hAnsi="Bahnschrift SemiBold"/>
           <w:b/>
@@ -7406,6 +6929,109 @@
           <w:sz w:val="72"/>
           <w:szCs w:val="72"/>
         </w:rPr>
+        <w:lastRenderedPageBreak/>
+        <w:t>BACKEND-API</w:t>
+      </w:r>
+    </w:p>
+    <w:p>
+      <w:pPr>
+        <w:rPr>
+          <w:rFonts w:ascii="Bahnschrift SemiBold" w:hAnsi="Bahnschrift SemiBold"/>
+        </w:rPr>
+      </w:pPr>
+    </w:p>
+    <w:p>
+      <w:pPr>
+        <w:rPr>
+          <w:rFonts w:ascii="Bahnschrift SemiBold" w:hAnsi="Bahnschrift SemiBold"/>
+        </w:rPr>
+      </w:pPr>
+      <w:r>
+        <w:rPr>
+          <w:rFonts w:ascii="Bahnschrift SemiBold" w:hAnsi="Bahnschrift SemiBold"/>
+        </w:rPr>
+        <w:t xml:space="preserve">Se utiliza una API (interfaz de programación de aplicaciones) desarrollada específicamente para dar servicio a </w:t>
+      </w:r>
+      <w:proofErr w:type="spellStart"/>
+      <w:r>
+        <w:rPr>
+          <w:rFonts w:ascii="Bahnschrift SemiBold" w:hAnsi="Bahnschrift SemiBold"/>
+        </w:rPr>
+        <w:t>IncendiApp</w:t>
+      </w:r>
+      <w:proofErr w:type="spellEnd"/>
+      <w:r>
+        <w:rPr>
+          <w:rFonts w:ascii="Bahnschrift SemiBold" w:hAnsi="Bahnschrift SemiBold"/>
+        </w:rPr>
+        <w:t xml:space="preserve">, la misma consta de los servicios </w:t>
+      </w:r>
+      <w:r>
+        <w:rPr>
+          <w:rFonts w:ascii="Bahnschrift SemiBold" w:hAnsi="Bahnschrift SemiBold"/>
+        </w:rPr>
+        <w:t>esenciales</w:t>
+      </w:r>
+      <w:r>
+        <w:rPr>
+          <w:rFonts w:ascii="Bahnschrift SemiBold" w:hAnsi="Bahnschrift SemiBold"/>
+        </w:rPr>
+        <w:t xml:space="preserve"> para grabar, consultar y modificar datos en la aplicación y en el servidor de base de datos, la API consta con tecnologías en seguridad tales como Spring Security, </w:t>
+      </w:r>
+      <w:r>
+        <w:rPr>
+          <w:rFonts w:ascii="Bahnschrift SemiBold" w:hAnsi="Bahnschrift SemiBold"/>
+        </w:rPr>
+        <w:t xml:space="preserve">JWT y BASE64 </w:t>
+      </w:r>
+      <w:proofErr w:type="spellStart"/>
+      <w:r>
+        <w:rPr>
+          <w:rFonts w:ascii="Bahnschrift SemiBold" w:hAnsi="Bahnschrift SemiBold"/>
+        </w:rPr>
+        <w:t>encoder</w:t>
+      </w:r>
+      <w:proofErr w:type="spellEnd"/>
+      <w:r>
+        <w:rPr>
+          <w:rFonts w:ascii="Bahnschrift SemiBold" w:hAnsi="Bahnschrift SemiBold"/>
+        </w:rPr>
+        <w:t>/</w:t>
+      </w:r>
+      <w:proofErr w:type="spellStart"/>
+      <w:r>
+        <w:rPr>
+          <w:rFonts w:ascii="Bahnschrift SemiBold" w:hAnsi="Bahnschrift SemiBold"/>
+        </w:rPr>
+        <w:t>decoder</w:t>
+      </w:r>
+      <w:proofErr w:type="spellEnd"/>
+      <w:r>
+        <w:rPr>
+          <w:rFonts w:ascii="Bahnschrift SemiBold" w:hAnsi="Bahnschrift SemiBold"/>
+        </w:rPr>
+        <w:t xml:space="preserve"> para garantizar que los datos no sean accedidos por terceros sin permisos.</w:t>
+      </w:r>
+    </w:p>
+    <w:p>
+      <w:pPr>
+        <w:rPr>
+          <w:rFonts w:ascii="Bahnschrift SemiBold" w:hAnsi="Bahnschrift SemiBold"/>
+        </w:rPr>
+      </w:pPr>
+    </w:p>
+    <w:p>
+      <w:pPr>
+        <w:rPr>
+          <w:rFonts w:ascii="Bahnschrift SemiBold" w:hAnsi="Bahnschrift SemiBold"/>
+        </w:rPr>
+      </w:pPr>
+    </w:p>
+    <w:p>
+      <w:pPr>
+        <w:rPr>
+          <w:rFonts w:ascii="Bahnschrift SemiBold" w:hAnsi="Bahnschrift SemiBold"/>
+        </w:rPr>
       </w:pPr>
     </w:p>
     <w:p>
@@ -7427,7 +7053,87 @@
           <w:sz w:val="72"/>
           <w:szCs w:val="72"/>
         </w:rPr>
-        <w:lastRenderedPageBreak/>
+        <w:t>SERVIDOR DE BASE DE DATOS</w:t>
+      </w:r>
+    </w:p>
+    <w:p>
+      <w:pPr>
+        <w:rPr>
+          <w:rFonts w:ascii="Bahnschrift SemiBold" w:hAnsi="Bahnschrift SemiBold"/>
+        </w:rPr>
+      </w:pPr>
+    </w:p>
+    <w:p>
+      <w:pPr>
+        <w:rPr>
+          <w:rFonts w:ascii="Bahnschrift SemiBold" w:hAnsi="Bahnschrift SemiBold"/>
+        </w:rPr>
+      </w:pPr>
+      <w:r>
+        <w:rPr>
+          <w:rFonts w:ascii="Bahnschrift SemiBold" w:hAnsi="Bahnschrift SemiBold"/>
+        </w:rPr>
+        <w:t xml:space="preserve">Para guardar los datos de forma permanente, se utiliza un servidor de base de datos </w:t>
+      </w:r>
+      <w:proofErr w:type="spellStart"/>
+      <w:r>
+        <w:rPr>
+          <w:rFonts w:ascii="Bahnschrift SemiBold" w:hAnsi="Bahnschrift SemiBold"/>
+        </w:rPr>
+        <w:t>MySQL</w:t>
+      </w:r>
+      <w:proofErr w:type="spellEnd"/>
+      <w:r>
+        <w:rPr>
+          <w:rFonts w:ascii="Bahnschrift SemiBold" w:hAnsi="Bahnschrift SemiBold"/>
+        </w:rPr>
+        <w:t xml:space="preserve"> en su versión 5.7, en el mismo con acción de la API, se podrán almacenar, modificar, consultar o eliminar datos para tener siempre actualizada la información y accesible a todos aquellos que usen </w:t>
+      </w:r>
+      <w:proofErr w:type="spellStart"/>
+      <w:r>
+        <w:rPr>
+          <w:rFonts w:ascii="Bahnschrift SemiBold" w:hAnsi="Bahnschrift SemiBold"/>
+        </w:rPr>
+        <w:t>IncendiApp</w:t>
+      </w:r>
+      <w:proofErr w:type="spellEnd"/>
+      <w:r>
+        <w:rPr>
+          <w:rFonts w:ascii="Bahnschrift SemiBold" w:hAnsi="Bahnschrift SemiBold"/>
+        </w:rPr>
+        <w:t>.</w:t>
+      </w:r>
+    </w:p>
+    <w:p>
+      <w:pPr>
+        <w:rPr>
+          <w:rFonts w:ascii="Bahnschrift SemiBold" w:hAnsi="Bahnschrift SemiBold"/>
+          <w:b/>
+          <w:bCs/>
+          <w:sz w:val="72"/>
+          <w:szCs w:val="72"/>
+        </w:rPr>
+      </w:pPr>
+    </w:p>
+    <w:p>
+      <w:pPr>
+        <w:jc w:val="center"/>
+        <w:rPr>
+          <w:rFonts w:ascii="Bahnschrift SemiBold" w:hAnsi="Bahnschrift SemiBold"/>
+          <w:b/>
+          <w:bCs/>
+          <w:sz w:val="72"/>
+          <w:szCs w:val="72"/>
+        </w:rPr>
+      </w:pPr>
+      <w:r>
+        <w:rPr>
+          <w:rFonts w:ascii="Bahnschrift SemiBold" w:hAnsi="Bahnschrift SemiBold"/>
+          <w:b/>
+          <w:bCs/>
+          <w:sz w:val="72"/>
+          <w:szCs w:val="72"/>
+        </w:rPr>
         <w:t>SOFTWARE UTILIZADO PARA EL DESARROLLO</w:t>
       </w:r>
     </w:p>
@@ -7586,6 +7292,7 @@
         <w:rPr>
           <w:rFonts w:ascii="Bahnschrift SemiBold" w:hAnsi="Bahnschrift SemiBold"/>
         </w:rPr>
+        <w:lastRenderedPageBreak/>
         <w:t>Java JDK 17 (Spring Tools Suite 4)</w:t>
       </w:r>
     </w:p>
@@ -7643,7 +7350,21 @@
         <w:rPr>
           <w:rFonts w:ascii="Bahnschrift SemiBold" w:hAnsi="Bahnschrift SemiBold"/>
         </w:rPr>
-        <w:t xml:space="preserve">, SQLite, J.P.A, Spring Security, Spring Data, </w:t>
+        <w:t xml:space="preserve">, </w:t>
+      </w:r>
+      <w:proofErr w:type="spellStart"/>
+      <w:r>
+        <w:rPr>
+          <w:rFonts w:ascii="Bahnschrift SemiBold" w:hAnsi="Bahnschrift SemiBold"/>
+        </w:rPr>
+        <w:t>SQLite</w:t>
+      </w:r>
+      <w:proofErr w:type="spellEnd"/>
+      <w:r>
+        <w:rPr>
+          <w:rFonts w:ascii="Bahnschrift SemiBold" w:hAnsi="Bahnschrift SemiBold"/>
+        </w:rPr>
+        <w:t xml:space="preserve">, J.P.A, Spring Security, Spring Data, </w:t>
       </w:r>
       <w:proofErr w:type="spellStart"/>
       <w:r>
@@ -7806,11 +7527,19 @@
           <w:szCs w:val="72"/>
         </w:rPr>
       </w:pPr>
-      <w:r>
-        <w:rPr>
-          <w:rFonts w:ascii="Bahnschrift SemiBold" w:hAnsi="Bahnschrift SemiBold"/>
-        </w:rPr>
-        <w:t xml:space="preserve">Bottom </w:t>
+      <w:proofErr w:type="spellStart"/>
+      <w:r>
+        <w:rPr>
+          <w:rFonts w:ascii="Bahnschrift SemiBold" w:hAnsi="Bahnschrift SemiBold"/>
+        </w:rPr>
+        <w:t>Bottom</w:t>
+      </w:r>
+      <w:proofErr w:type="spellEnd"/>
+      <w:r>
+        <w:rPr>
+          <w:rFonts w:ascii="Bahnschrift SemiBold" w:hAnsi="Bahnschrift SemiBold"/>
+        </w:rPr>
+        <w:t xml:space="preserve"> </w:t>
       </w:r>
       <w:proofErr w:type="spellStart"/>
       <w:r>
@@ -8076,7 +7805,6 @@
         <w:rPr>
           <w:rFonts w:ascii="Bahnschrift SemiBold" w:hAnsi="Bahnschrift SemiBold"/>
         </w:rPr>
-        <w:lastRenderedPageBreak/>
         <w:t>Image</w:t>
       </w:r>
       <w:proofErr w:type="spellEnd"/>
@@ -8211,39 +7939,81 @@
           <w:szCs w:val="72"/>
         </w:rPr>
       </w:pPr>
-      <w:r>
-        <w:rPr>
-          <w:rFonts w:ascii="Bahnschrift SemiBold" w:hAnsi="Bahnschrift SemiBold"/>
-        </w:rPr>
-        <w:t xml:space="preserve">Android </w:t>
-      </w:r>
       <w:proofErr w:type="spellStart"/>
       <w:r>
         <w:rPr>
           <w:rFonts w:ascii="Bahnschrift SemiBold" w:hAnsi="Bahnschrift SemiBold"/>
         </w:rPr>
-        <w:t>Manifest</w:t>
+        <w:t>Android</w:t>
       </w:r>
       <w:proofErr w:type="spellEnd"/>
-    </w:p>
-    <w:p>
-      <w:pPr>
-        <w:jc w:val="center"/>
-        <w:rPr>
-          <w:rFonts w:ascii="Bahnschrift SemiBold" w:hAnsi="Bahnschrift SemiBold"/>
-          <w:b/>
+      <w:r>
+        <w:rPr>
+          <w:rFonts w:ascii="Bahnschrift SemiBold" w:hAnsi="Bahnschrift SemiBold"/>
+        </w:rPr>
+        <w:t xml:space="preserve"> </w:t>
+      </w:r>
+      <w:proofErr w:type="spellStart"/>
+      <w:r>
+        <w:rPr>
+          <w:rFonts w:ascii="Bahnschrift SemiBold" w:hAnsi="Bahnschrift SemiBold"/>
+        </w:rPr>
+        <w:t>Manifes</w:t>
+      </w:r>
+      <w:r>
+        <w:rPr>
+          <w:rFonts w:ascii="Bahnschrift SemiBold" w:hAnsi="Bahnschrift SemiBold"/>
+        </w:rPr>
+        <w:t>t</w:t>
+      </w:r>
+      <w:proofErr w:type="spellEnd"/>
+    </w:p>
+    <w:p>
+      <w:pPr>
+        <w:pStyle w:val="Prrafodelista"/>
+        <w:numPr>
+          <w:ilvl w:val="0"/>
+          <w:numId w:val="3"/>
+        </w:numPr>
+        <w:rPr>
+          <w:rFonts w:ascii="Bahnschrift SemiBold" w:hAnsi="Bahnschrift SemiBold"/>
           <w:bCs/>
           <w:sz w:val="72"/>
           <w:szCs w:val="72"/>
         </w:rPr>
       </w:pPr>
-    </w:p>
-    <w:p>
-      <w:pPr>
-        <w:jc w:val="center"/>
-        <w:rPr>
-          <w:rFonts w:ascii="Bahnschrift SemiBold" w:hAnsi="Bahnschrift SemiBold"/>
-          <w:b/>
+      <w:proofErr w:type="spellStart"/>
+      <w:r>
+        <w:rPr>
+          <w:rFonts w:ascii="Bahnschrift SemiBold" w:hAnsi="Bahnschrift SemiBold"/>
+        </w:rPr>
+        <w:t>SQLite</w:t>
+      </w:r>
+      <w:proofErr w:type="spellEnd"/>
+      <w:r>
+        <w:rPr>
+          <w:rFonts w:ascii="Bahnschrift SemiBold" w:hAnsi="Bahnschrift SemiBold"/>
+        </w:rPr>
+        <w:t xml:space="preserve"> </w:t>
+      </w:r>
+      <w:proofErr w:type="spellStart"/>
+      <w:r>
+        <w:rPr>
+          <w:rFonts w:ascii="Bahnschrift SemiBold" w:hAnsi="Bahnschrift SemiBold"/>
+        </w:rPr>
+        <w:t>Database</w:t>
+      </w:r>
+      <w:proofErr w:type="spellEnd"/>
+    </w:p>
+    <w:p>
+      <w:pPr>
+        <w:pStyle w:val="Prrafodelista"/>
+        <w:numPr>
+          <w:ilvl w:val="0"/>
+          <w:numId w:val="3"/>
+        </w:numPr>
+        <w:rPr>
+          <w:rFonts w:ascii="Bahnschrift SemiBold" w:hAnsi="Bahnschrift SemiBold"/>
           <w:bCs/>
           <w:sz w:val="72"/>
           <w:szCs w:val="72"/>
@@ -8252,11 +8022,102 @@
       <w:r>
         <w:rPr>
           <w:rFonts w:ascii="Bahnschrift SemiBold" w:hAnsi="Bahnschrift SemiBold"/>
-          <w:b/>
+        </w:rPr>
+        <w:t>GPS sensor</w:t>
+      </w:r>
+    </w:p>
+    <w:p>
+      <w:pPr>
+        <w:pStyle w:val="Prrafodelista"/>
+        <w:numPr>
+          <w:ilvl w:val="0"/>
+          <w:numId w:val="3"/>
+        </w:numPr>
+        <w:rPr>
+          <w:rFonts w:ascii="Bahnschrift SemiBold" w:hAnsi="Bahnschrift SemiBold"/>
           <w:bCs/>
           <w:sz w:val="72"/>
           <w:szCs w:val="72"/>
         </w:rPr>
+      </w:pPr>
+      <w:proofErr w:type="spellStart"/>
+      <w:r>
+        <w:rPr>
+          <w:rFonts w:ascii="Bahnschrift SemiBold" w:hAnsi="Bahnschrift SemiBold"/>
+        </w:rPr>
+        <w:t>Call</w:t>
+      </w:r>
+      <w:proofErr w:type="spellEnd"/>
+      <w:r>
+        <w:rPr>
+          <w:rFonts w:ascii="Bahnschrift SemiBold" w:hAnsi="Bahnschrift SemiBold"/>
+        </w:rPr>
+        <w:t xml:space="preserve"> sensor</w:t>
+      </w:r>
+    </w:p>
+    <w:p>
+      <w:pPr>
+        <w:pStyle w:val="Prrafodelista"/>
+        <w:numPr>
+          <w:ilvl w:val="0"/>
+          <w:numId w:val="3"/>
+        </w:numPr>
+        <w:rPr>
+          <w:rFonts w:ascii="Bahnschrift SemiBold" w:hAnsi="Bahnschrift SemiBold"/>
+          <w:bCs/>
+          <w:sz w:val="72"/>
+          <w:szCs w:val="72"/>
+        </w:rPr>
+      </w:pPr>
+      <w:proofErr w:type="spellStart"/>
+      <w:r>
+        <w:rPr>
+          <w:rFonts w:ascii="Bahnschrift SemiBold" w:hAnsi="Bahnschrift SemiBold"/>
+        </w:rPr>
+        <w:t>RetroFit</w:t>
+      </w:r>
+      <w:proofErr w:type="spellEnd"/>
+      <w:r>
+        <w:rPr>
+          <w:rFonts w:ascii="Bahnschrift SemiBold" w:hAnsi="Bahnschrift SemiBold"/>
+        </w:rPr>
+        <w:t xml:space="preserve"> Library</w:t>
+      </w:r>
+      <w:bookmarkStart w:id="0" w:name="_GoBack"/>
+      <w:bookmarkEnd w:id="0"/>
+    </w:p>
+    <w:p>
+      <w:pPr>
+        <w:jc w:val="center"/>
+        <w:rPr>
+          <w:rFonts w:ascii="Bahnschrift SemiBold" w:hAnsi="Bahnschrift SemiBold"/>
+          <w:b/>
+          <w:bCs/>
+          <w:sz w:val="72"/>
+          <w:szCs w:val="72"/>
+        </w:rPr>
+      </w:pPr>
+    </w:p>
+    <w:p>
+      <w:pPr>
+        <w:jc w:val="center"/>
+        <w:rPr>
+          <w:rFonts w:ascii="Bahnschrift SemiBold" w:hAnsi="Bahnschrift SemiBold"/>
+          <w:b/>
+          <w:bCs/>
+          <w:sz w:val="72"/>
+          <w:szCs w:val="72"/>
+        </w:rPr>
+      </w:pPr>
+      <w:r>
+        <w:rPr>
+          <w:rFonts w:ascii="Bahnschrift SemiBold" w:hAnsi="Bahnschrift SemiBold"/>
+          <w:b/>
+          <w:bCs/>
+          <w:sz w:val="72"/>
+          <w:szCs w:val="72"/>
+        </w:rPr>
+        <w:lastRenderedPageBreak/>
         <w:t>INSTALACION Y PUESTA A PUNTO DE LA APLICACION</w:t>
       </w:r>
     </w:p>
@@ -8350,8 +8211,8 @@
       </w:pPr>
     </w:p>
     <w:sectPr>
-      <w:headerReference w:type="default" r:id="rId28"/>
-      <w:footerReference w:type="default" r:id="rId29"/>
+      <w:headerReference w:type="default" r:id="rId29"/>
+      <w:footerReference w:type="default" r:id="rId30"/>
       <w:pgSz w:w="11906" w:h="16838"/>
       <w:pgMar w:top="1417" w:right="1701" w:bottom="1417" w:left="1701" w:header="708" w:footer="708" w:gutter="0"/>
       <w:cols w:space="708"/>
@@ -8362,7 +8223,7 @@
 </file>
 
 <file path=word/endnotes.xml><?xml version="1.0" encoding="utf-8"?>
-<w:endnotes xmlns:wpc="http://schemas.microsoft.com/office/word/2010/wordprocessingCanvas" xmlns:cx="http://schemas.microsoft.com/office/drawing/2014/chartex" xmlns:cx1="http://schemas.microsoft.com/office/drawing/2015/9/8/chartex" xmlns:cx2="http://schemas.microsoft.com/office/drawing/2015/10/21/chartex" xmlns:cx3="http://schemas.microsoft.com/office/drawing/2016/5/9/chartex" xmlns:cx4="http://schemas.microsoft.com/office/drawing/2016/5/10/chartex" xmlns:cx5="http://schemas.microsoft.com/office/drawing/2016/5/11/chartex" xmlns:cx6="http://schemas.microsoft.com/office/drawing/2016/5/12/chartex" xmlns:cx7="http://schemas.microsoft.com/office/drawing/2016/5/13/chartex" xmlns:cx8="http://schemas.microsoft.com/office/drawing/2016/5/14/chartex" xmlns:mc="http://schemas.openxmlformats.org/markup-compatibility/2006" xmlns:aink="http://schemas.microsoft.com/office/drawing/2016/ink" xmlns:am3d="http://schemas.microsoft.com/office/drawing/2017/model3d" xmlns:o="urn:schemas-microsoft-com:office:office" xmlns:oel="http://schemas.microsoft.com/office/2019/extlst" xmlns:r="http://schemas.openxmlformats.org/officeDocument/2006/relationships" xmlns:m="http://schemas.openxmlformats.org/officeDocument/2006/math" xmlns:v="urn:schemas-microsoft-com:vml" xmlns:wp14="http://schemas.microsoft.com/office/word/2010/wordprocessingDrawing" xmlns:wp="http://schemas.openxmlformats.org/drawingml/2006/wordprocessingDrawing" xmlns:w10="urn:schemas-microsoft-com:office:word" xmlns:w="http://schemas.openxmlformats.org/wordprocessingml/2006/main" xmlns:w14="http://schemas.microsoft.com/office/word/2010/wordml" xmlns:w15="http://schemas.microsoft.com/office/word/2012/wordml" xmlns:w16cex="http://schemas.microsoft.com/office/word/2018/wordml/cex" xmlns:w16cid="http://schemas.microsoft.com/office/word/2016/wordml/cid" xmlns:w16="http://schemas.microsoft.com/office/word/2018/wordml" xmlns:w16sdtdh="http://schemas.microsoft.com/office/word/2020/wordml/sdtdatahash" xmlns:w16se="http://schemas.microsoft.com/office/word/2015/wordml/symex" xmlns:wpg="http://schemas.microsoft.com/office/word/2010/wordprocessingGroup" xmlns:wpi="http://schemas.microsoft.com/office/word/2010/wordprocessingInk" xmlns:wne="http://schemas.microsoft.com/office/word/2006/wordml" xmlns:wps="http://schemas.microsoft.com/office/word/2010/wordprocessingShape" mc:Ignorable="w14 w15 w16se w16cid w16 w16cex w16sdtdh wp14">
+<w:endnotes xmlns:wpc="http://schemas.microsoft.com/office/word/2010/wordprocessingCanvas" xmlns:mc="http://schemas.openxmlformats.org/markup-compatibility/2006" xmlns:o="urn:schemas-microsoft-com:office:office" xmlns:r="http://schemas.openxmlformats.org/officeDocument/2006/relationships" xmlns:m="http://schemas.openxmlformats.org/officeDocument/2006/math" xmlns:v="urn:schemas-microsoft-com:vml" xmlns:wp14="http://schemas.microsoft.com/office/word/2010/wordprocessingDrawing" xmlns:wp="http://schemas.openxmlformats.org/drawingml/2006/wordprocessingDrawing" xmlns:w10="urn:schemas-microsoft-com:office:word" xmlns:w="http://schemas.openxmlformats.org/wordprocessingml/2006/main" xmlns:w14="http://schemas.microsoft.com/office/word/2010/wordml" xmlns:w15="http://schemas.microsoft.com/office/word/2012/wordml" xmlns:wpg="http://schemas.microsoft.com/office/word/2010/wordprocessingGroup" xmlns:wpi="http://schemas.microsoft.com/office/word/2010/wordprocessingInk" xmlns:wne="http://schemas.microsoft.com/office/word/2006/wordml" xmlns:wps="http://schemas.microsoft.com/office/word/2010/wordprocessingShape" mc:Ignorable="w14 w15 wp14">
   <w:endnote w:type="separator" w:id="-1">
     <w:p>
       <w:pPr>
@@ -8387,7 +8248,7 @@
 </file>
 
 <file path=word/footer1.xml><?xml version="1.0" encoding="utf-8"?>
-<w:ftr xmlns:wpc="http://schemas.microsoft.com/office/word/2010/wordprocessingCanvas" xmlns:cx="http://schemas.microsoft.com/office/drawing/2014/chartex" xmlns:cx1="http://schemas.microsoft.com/office/drawing/2015/9/8/chartex" xmlns:cx2="http://schemas.microsoft.com/office/drawing/2015/10/21/chartex" xmlns:cx3="http://schemas.microsoft.com/office/drawing/2016/5/9/chartex" xmlns:cx4="http://schemas.microsoft.com/office/drawing/2016/5/10/chartex" xmlns:cx5="http://schemas.microsoft.com/office/drawing/2016/5/11/chartex" xmlns:cx6="http://schemas.microsoft.com/office/drawing/2016/5/12/chartex" xmlns:cx7="http://schemas.microsoft.com/office/drawing/2016/5/13/chartex" xmlns:cx8="http://schemas.microsoft.com/office/drawing/2016/5/14/chartex" xmlns:mc="http://schemas.openxmlformats.org/markup-compatibility/2006" xmlns:aink="http://schemas.microsoft.com/office/drawing/2016/ink" xmlns:am3d="http://schemas.microsoft.com/office/drawing/2017/model3d" xmlns:o="urn:schemas-microsoft-com:office:office" xmlns:oel="http://schemas.microsoft.com/office/2019/extlst" xmlns:r="http://schemas.openxmlformats.org/officeDocument/2006/relationships" xmlns:m="http://schemas.openxmlformats.org/officeDocument/2006/math" xmlns:v="urn:schemas-microsoft-com:vml" xmlns:wp14="http://schemas.microsoft.com/office/word/2010/wordprocessingDrawing" xmlns:wp="http://schemas.openxmlformats.org/drawingml/2006/wordprocessingDrawing" xmlns:w10="urn:schemas-microsoft-com:office:word" xmlns:w="http://schemas.openxmlformats.org/wordprocessingml/2006/main" xmlns:w14="http://schemas.microsoft.com/office/word/2010/wordml" xmlns:w15="http://schemas.microsoft.com/office/word/2012/wordml" xmlns:w16cex="http://schemas.microsoft.com/office/word/2018/wordml/cex" xmlns:w16cid="http://schemas.microsoft.com/office/word/2016/wordml/cid" xmlns:w16="http://schemas.microsoft.com/office/word/2018/wordml" xmlns:w16sdtdh="http://schemas.microsoft.com/office/word/2020/wordml/sdtdatahash" xmlns:w16se="http://schemas.microsoft.com/office/word/2015/wordml/symex" xmlns:wpg="http://schemas.microsoft.com/office/word/2010/wordprocessingGroup" xmlns:wpi="http://schemas.microsoft.com/office/word/2010/wordprocessingInk" xmlns:wne="http://schemas.microsoft.com/office/word/2006/wordml" xmlns:wps="http://schemas.microsoft.com/office/word/2010/wordprocessingShape" mc:Ignorable="w14 w15 w16se w16cid w16 w16cex w16sdtdh wp14">
+<w:ftr xmlns:wpc="http://schemas.microsoft.com/office/word/2010/wordprocessingCanvas" xmlns:mc="http://schemas.openxmlformats.org/markup-compatibility/2006" xmlns:o="urn:schemas-microsoft-com:office:office" xmlns:r="http://schemas.openxmlformats.org/officeDocument/2006/relationships" xmlns:m="http://schemas.openxmlformats.org/officeDocument/2006/math" xmlns:v="urn:schemas-microsoft-com:vml" xmlns:wp14="http://schemas.microsoft.com/office/word/2010/wordprocessingDrawing" xmlns:wp="http://schemas.openxmlformats.org/drawingml/2006/wordprocessingDrawing" xmlns:w10="urn:schemas-microsoft-com:office:word" xmlns:w="http://schemas.openxmlformats.org/wordprocessingml/2006/main" xmlns:w14="http://schemas.microsoft.com/office/word/2010/wordml" xmlns:w15="http://schemas.microsoft.com/office/word/2012/wordml" xmlns:wpg="http://schemas.microsoft.com/office/word/2010/wordprocessingGroup" xmlns:wpi="http://schemas.microsoft.com/office/word/2010/wordprocessingInk" xmlns:wne="http://schemas.microsoft.com/office/word/2006/wordml" xmlns:wps="http://schemas.microsoft.com/office/word/2010/wordprocessingShape" mc:Ignorable="w14 w15 wp14">
   <w:tbl>
     <w:tblPr>
       <w:tblW w:w="0" w:type="auto"/>
@@ -8448,7 +8309,7 @@
             <w:rPr>
               <w:noProof/>
             </w:rPr>
-            <w:t>21</w:t>
+            <w:t>26</w:t>
           </w:r>
           <w:r>
             <w:fldChar w:fldCharType="end"/>
@@ -8466,7 +8327,7 @@
 </file>
 
 <file path=word/footnotes.xml><?xml version="1.0" encoding="utf-8"?>
-<w:footnotes xmlns:wpc="http://schemas.microsoft.com/office/word/2010/wordprocessingCanvas" xmlns:cx="http://schemas.microsoft.com/office/drawing/2014/chartex" xmlns:cx1="http://schemas.microsoft.com/office/drawing/2015/9/8/chartex" xmlns:cx2="http://schemas.microsoft.com/office/drawing/2015/10/21/chartex" xmlns:cx3="http://schemas.microsoft.com/office/drawing/2016/5/9/chartex" xmlns:cx4="http://schemas.microsoft.com/office/drawing/2016/5/10/chartex" xmlns:cx5="http://schemas.microsoft.com/office/drawing/2016/5/11/chartex" xmlns:cx6="http://schemas.microsoft.com/office/drawing/2016/5/12/chartex" xmlns:cx7="http://schemas.microsoft.com/office/drawing/2016/5/13/chartex" xmlns:cx8="http://schemas.microsoft.com/office/drawing/2016/5/14/chartex" xmlns:mc="http://schemas.openxmlformats.org/markup-compatibility/2006" xmlns:aink="http://schemas.microsoft.com/office/drawing/2016/ink" xmlns:am3d="http://schemas.microsoft.com/office/drawing/2017/model3d" xmlns:o="urn:schemas-microsoft-com:office:office" xmlns:oel="http://schemas.microsoft.com/office/2019/extlst" xmlns:r="http://schemas.openxmlformats.org/officeDocument/2006/relationships" xmlns:m="http://schemas.openxmlformats.org/officeDocument/2006/math" xmlns:v="urn:schemas-microsoft-com:vml" xmlns:wp14="http://schemas.microsoft.com/office/word/2010/wordprocessingDrawing" xmlns:wp="http://schemas.openxmlformats.org/drawingml/2006/wordprocessingDrawing" xmlns:w10="urn:schemas-microsoft-com:office:word" xmlns:w="http://schemas.openxmlformats.org/wordprocessingml/2006/main" xmlns:w14="http://schemas.microsoft.com/office/word/2010/wordml" xmlns:w15="http://schemas.microsoft.com/office/word/2012/wordml" xmlns:w16cex="http://schemas.microsoft.com/office/word/2018/wordml/cex" xmlns:w16cid="http://schemas.microsoft.com/office/word/2016/wordml/cid" xmlns:w16="http://schemas.microsoft.com/office/word/2018/wordml" xmlns:w16sdtdh="http://schemas.microsoft.com/office/word/2020/wordml/sdtdatahash" xmlns:w16se="http://schemas.microsoft.com/office/word/2015/wordml/symex" xmlns:wpg="http://schemas.microsoft.com/office/word/2010/wordprocessingGroup" xmlns:wpi="http://schemas.microsoft.com/office/word/2010/wordprocessingInk" xmlns:wne="http://schemas.microsoft.com/office/word/2006/wordml" xmlns:wps="http://schemas.microsoft.com/office/word/2010/wordprocessingShape" mc:Ignorable="w14 w15 w16se w16cid w16 w16cex w16sdtdh wp14">
+<w:footnotes xmlns:wpc="http://schemas.microsoft.com/office/word/2010/wordprocessingCanvas" xmlns:mc="http://schemas.openxmlformats.org/markup-compatibility/2006" xmlns:o="urn:schemas-microsoft-com:office:office" xmlns:r="http://schemas.openxmlformats.org/officeDocument/2006/relationships" xmlns:m="http://schemas.openxmlformats.org/officeDocument/2006/math" xmlns:v="urn:schemas-microsoft-com:vml" xmlns:wp14="http://schemas.microsoft.com/office/word/2010/wordprocessingDrawing" xmlns:wp="http://schemas.openxmlformats.org/drawingml/2006/wordprocessingDrawing" xmlns:w10="urn:schemas-microsoft-com:office:word" xmlns:w="http://schemas.openxmlformats.org/wordprocessingml/2006/main" xmlns:w14="http://schemas.microsoft.com/office/word/2010/wordml" xmlns:w15="http://schemas.microsoft.com/office/word/2012/wordml" xmlns:wpg="http://schemas.microsoft.com/office/word/2010/wordprocessingGroup" xmlns:wpi="http://schemas.microsoft.com/office/word/2010/wordprocessingInk" xmlns:wne="http://schemas.microsoft.com/office/word/2006/wordml" xmlns:wps="http://schemas.microsoft.com/office/word/2010/wordprocessingShape" mc:Ignorable="w14 w15 wp14">
   <w:footnote w:type="separator" w:id="-1">
     <w:p>
       <w:pPr>
@@ -8491,7 +8352,7 @@
 </file>
 
 <file path=word/header1.xml><?xml version="1.0" encoding="utf-8"?>
-<w:hdr xmlns:wpc="http://schemas.microsoft.com/office/word/2010/wordprocessingCanvas" xmlns:cx="http://schemas.microsoft.com/office/drawing/2014/chartex" xmlns:cx1="http://schemas.microsoft.com/office/drawing/2015/9/8/chartex" xmlns:cx2="http://schemas.microsoft.com/office/drawing/2015/10/21/chartex" xmlns:cx3="http://schemas.microsoft.com/office/drawing/2016/5/9/chartex" xmlns:cx4="http://schemas.microsoft.com/office/drawing/2016/5/10/chartex" xmlns:cx5="http://schemas.microsoft.com/office/drawing/2016/5/11/chartex" xmlns:cx6="http://schemas.microsoft.com/office/drawing/2016/5/12/chartex" xmlns:cx7="http://schemas.microsoft.com/office/drawing/2016/5/13/chartex" xmlns:cx8="http://schemas.microsoft.com/office/drawing/2016/5/14/chartex" xmlns:mc="http://schemas.openxmlformats.org/markup-compatibility/2006" xmlns:aink="http://schemas.microsoft.com/office/drawing/2016/ink" xmlns:am3d="http://schemas.microsoft.com/office/drawing/2017/model3d" xmlns:o="urn:schemas-microsoft-com:office:office" xmlns:oel="http://schemas.microsoft.com/office/2019/extlst" xmlns:r="http://schemas.openxmlformats.org/officeDocument/2006/relationships" xmlns:m="http://schemas.openxmlformats.org/officeDocument/2006/math" xmlns:v="urn:schemas-microsoft-com:vml" xmlns:wp14="http://schemas.microsoft.com/office/word/2010/wordprocessingDrawing" xmlns:wp="http://schemas.openxmlformats.org/drawingml/2006/wordprocessingDrawing" xmlns:w10="urn:schemas-microsoft-com:office:word" xmlns:w="http://schemas.openxmlformats.org/wordprocessingml/2006/main" xmlns:w14="http://schemas.microsoft.com/office/word/2010/wordml" xmlns:w15="http://schemas.microsoft.com/office/word/2012/wordml" xmlns:w16cex="http://schemas.microsoft.com/office/word/2018/wordml/cex" xmlns:w16cid="http://schemas.microsoft.com/office/word/2016/wordml/cid" xmlns:w16="http://schemas.microsoft.com/office/word/2018/wordml" xmlns:w16sdtdh="http://schemas.microsoft.com/office/word/2020/wordml/sdtdatahash" xmlns:w16se="http://schemas.microsoft.com/office/word/2015/wordml/symex" xmlns:wpg="http://schemas.microsoft.com/office/word/2010/wordprocessingGroup" xmlns:wpi="http://schemas.microsoft.com/office/word/2010/wordprocessingInk" xmlns:wne="http://schemas.microsoft.com/office/word/2006/wordml" xmlns:wps="http://schemas.microsoft.com/office/word/2010/wordprocessingShape" mc:Ignorable="w14 w15 w16se w16cid w16 w16cex w16sdtdh wp14">
+<w:hdr xmlns:wpc="http://schemas.microsoft.com/office/word/2010/wordprocessingCanvas" xmlns:mc="http://schemas.openxmlformats.org/markup-compatibility/2006" xmlns:o="urn:schemas-microsoft-com:office:office" xmlns:r="http://schemas.openxmlformats.org/officeDocument/2006/relationships" xmlns:m="http://schemas.openxmlformats.org/officeDocument/2006/math" xmlns:v="urn:schemas-microsoft-com:vml" xmlns:wp14="http://schemas.microsoft.com/office/word/2010/wordprocessingDrawing" xmlns:wp="http://schemas.openxmlformats.org/drawingml/2006/wordprocessingDrawing" xmlns:w10="urn:schemas-microsoft-com:office:word" xmlns:w="http://schemas.openxmlformats.org/wordprocessingml/2006/main" xmlns:w14="http://schemas.microsoft.com/office/word/2010/wordml" xmlns:w15="http://schemas.microsoft.com/office/word/2012/wordml" xmlns:wpg="http://schemas.microsoft.com/office/word/2010/wordprocessingGroup" xmlns:wpi="http://schemas.microsoft.com/office/word/2010/wordprocessingInk" xmlns:wne="http://schemas.microsoft.com/office/word/2006/wordml" xmlns:wps="http://schemas.microsoft.com/office/word/2010/wordprocessingShape" mc:Ignorable="w14 w15 wp14">
   <w:tbl>
     <w:tblPr>
       <w:tblW w:w="0" w:type="auto"/>
@@ -8552,8 +8413,8 @@
 </file>
 
 <file path=word/numbering.xml><?xml version="1.0" encoding="utf-8"?>
-<w:numbering xmlns:wpc="http://schemas.microsoft.com/office/word/2010/wordprocessingCanvas" xmlns:cx="http://schemas.microsoft.com/office/drawing/2014/chartex" xmlns:cx1="http://schemas.microsoft.com/office/drawing/2015/9/8/chartex" xmlns:cx2="http://schemas.microsoft.com/office/drawing/2015/10/21/chartex" xmlns:cx3="http://schemas.microsoft.com/office/drawing/2016/5/9/chartex" xmlns:cx4="http://schemas.microsoft.com/office/drawing/2016/5/10/chartex" xmlns:cx5="http://schemas.microsoft.com/office/drawing/2016/5/11/chartex" xmlns:cx6="http://schemas.microsoft.com/office/drawing/2016/5/12/chartex" xmlns:cx7="http://schemas.microsoft.com/office/drawing/2016/5/13/chartex" xmlns:cx8="http://schemas.microsoft.com/office/drawing/2016/5/14/chartex" xmlns:mc="http://schemas.openxmlformats.org/markup-compatibility/2006" xmlns:aink="http://schemas.microsoft.com/office/drawing/2016/ink" xmlns:am3d="http://schemas.microsoft.com/office/drawing/2017/model3d" xmlns:o="urn:schemas-microsoft-com:office:office" xmlns:oel="http://schemas.microsoft.com/office/2019/extlst" xmlns:r="http://schemas.openxmlformats.org/officeDocument/2006/relationships" xmlns:m="http://schemas.openxmlformats.org/officeDocument/2006/math" xmlns:v="urn:schemas-microsoft-com:vml" xmlns:wp14="http://schemas.microsoft.com/office/word/2010/wordprocessingDrawing" xmlns:wp="http://schemas.openxmlformats.org/drawingml/2006/wordprocessingDrawing" xmlns:w10="urn:schemas-microsoft-com:office:word" xmlns:w="http://schemas.openxmlformats.org/wordprocessingml/2006/main" xmlns:w14="http://schemas.microsoft.com/office/word/2010/wordml" xmlns:w15="http://schemas.microsoft.com/office/word/2012/wordml" xmlns:w16cex="http://schemas.microsoft.com/office/word/2018/wordml/cex" xmlns:w16cid="http://schemas.microsoft.com/office/word/2016/wordml/cid" xmlns:w16="http://schemas.microsoft.com/office/word/2018/wordml" xmlns:w16sdtdh="http://schemas.microsoft.com/office/word/2020/wordml/sdtdatahash" xmlns:w16se="http://schemas.microsoft.com/office/word/2015/wordml/symex" xmlns:wpg="http://schemas.microsoft.com/office/word/2010/wordprocessingGroup" xmlns:wpi="http://schemas.microsoft.com/office/word/2010/wordprocessingInk" xmlns:wne="http://schemas.microsoft.com/office/word/2006/wordml" xmlns:wps="http://schemas.microsoft.com/office/word/2010/wordprocessingShape" mc:Ignorable="w14 w15 w16se w16cid w16 w16cex w16sdtdh wp14">
-  <w:abstractNum w:abstractNumId="0" w15:restartNumberingAfterBreak="0">
+<w:numbering xmlns:wpc="http://schemas.microsoft.com/office/word/2010/wordprocessingCanvas" xmlns:mc="http://schemas.openxmlformats.org/markup-compatibility/2006" xmlns:o="urn:schemas-microsoft-com:office:office" xmlns:r="http://schemas.openxmlformats.org/officeDocument/2006/relationships" xmlns:m="http://schemas.openxmlformats.org/officeDocument/2006/math" xmlns:v="urn:schemas-microsoft-com:vml" xmlns:wp14="http://schemas.microsoft.com/office/word/2010/wordprocessingDrawing" xmlns:wp="http://schemas.openxmlformats.org/drawingml/2006/wordprocessingDrawing" xmlns:w10="urn:schemas-microsoft-com:office:word" xmlns:w="http://schemas.openxmlformats.org/wordprocessingml/2006/main" xmlns:w14="http://schemas.microsoft.com/office/word/2010/wordml" xmlns:w15="http://schemas.microsoft.com/office/word/2012/wordml" xmlns:wpg="http://schemas.microsoft.com/office/word/2010/wordprocessingGroup" xmlns:wpi="http://schemas.microsoft.com/office/word/2010/wordprocessingInk" xmlns:wne="http://schemas.microsoft.com/office/word/2006/wordml" xmlns:wps="http://schemas.microsoft.com/office/word/2010/wordprocessingShape" mc:Ignorable="w14 w15 wp14">
+  <w:abstractNum w:abstractNumId="0">
     <w:nsid w:val="0B7F47C0"/>
     <w:multiLevelType w:val="hybridMultilevel"/>
     <w:tmpl w:val="B0E6FB20"/>
@@ -8666,7 +8527,7 @@
       </w:rPr>
     </w:lvl>
   </w:abstractNum>
-  <w:abstractNum w:abstractNumId="1" w15:restartNumberingAfterBreak="0">
+  <w:abstractNum w:abstractNumId="1">
     <w:nsid w:val="2A0364E6"/>
     <w:multiLevelType w:val="hybridMultilevel"/>
     <w:tmpl w:val="A0545B9A"/>
@@ -8781,7 +8642,7 @@
       </w:rPr>
     </w:lvl>
   </w:abstractNum>
-  <w:abstractNum w:abstractNumId="2" w15:restartNumberingAfterBreak="0">
+  <w:abstractNum w:abstractNumId="2">
     <w:nsid w:val="3C072036"/>
     <w:multiLevelType w:val="hybridMultilevel"/>
     <w:tmpl w:val="A40E4BC4"/>
@@ -8893,20 +8754,20 @@
       </w:rPr>
     </w:lvl>
   </w:abstractNum>
-  <w:num w:numId="1" w16cid:durableId="1742215805">
+  <w:num w:numId="1">
     <w:abstractNumId w:val="2"/>
   </w:num>
-  <w:num w:numId="2" w16cid:durableId="1161769905">
+  <w:num w:numId="2">
     <w:abstractNumId w:val="0"/>
   </w:num>
-  <w:num w:numId="3" w16cid:durableId="203520018">
+  <w:num w:numId="3">
     <w:abstractNumId w:val="1"/>
   </w:num>
 </w:numbering>
 </file>
 
 <file path=word/styles.xml><?xml version="1.0" encoding="utf-8"?>
-<w:styles xmlns:mc="http://schemas.openxmlformats.org/markup-compatibility/2006" xmlns:r="http://schemas.openxmlformats.org/officeDocument/2006/relationships" xmlns:w="http://schemas.openxmlformats.org/wordprocessingml/2006/main" xmlns:w14="http://schemas.microsoft.com/office/word/2010/wordml" xmlns:w15="http://schemas.microsoft.com/office/word/2012/wordml" xmlns:w16cex="http://schemas.microsoft.com/office/word/2018/wordml/cex" xmlns:w16cid="http://schemas.microsoft.com/office/word/2016/wordml/cid" xmlns:w16="http://schemas.microsoft.com/office/word/2018/wordml" xmlns:w16sdtdh="http://schemas.microsoft.com/office/word/2020/wordml/sdtdatahash" xmlns:w16se="http://schemas.microsoft.com/office/word/2015/wordml/symex" mc:Ignorable="w14 w15 w16se w16cid w16 w16cex w16sdtdh">
+<w:styles xmlns:mc="http://schemas.openxmlformats.org/markup-compatibility/2006" xmlns:r="http://schemas.openxmlformats.org/officeDocument/2006/relationships" xmlns:w="http://schemas.openxmlformats.org/wordprocessingml/2006/main" xmlns:w14="http://schemas.microsoft.com/office/word/2010/wordml" xmlns:w15="http://schemas.microsoft.com/office/word/2012/wordml" mc:Ignorable="w14 w15">
   <w:docDefaults>
     <w:rPrDefault>
       <w:rPr>
@@ -8922,7 +8783,7 @@
       </w:pPr>
     </w:pPrDefault>
   </w:docDefaults>
-  <w:latentStyles w:defLockedState="0" w:defUIPriority="99" w:defSemiHidden="0" w:defUnhideWhenUsed="0" w:defQFormat="0" w:count="376">
+  <w:latentStyles w:defLockedState="0" w:defUIPriority="99" w:defSemiHidden="0" w:defUnhideWhenUsed="0" w:defQFormat="0" w:count="371">
     <w:lsdException w:name="Normal" w:uiPriority="0" w:qFormat="1"/>
     <w:lsdException w:name="heading 1" w:uiPriority="9" w:qFormat="1"/>
     <w:lsdException w:name="heading 2" w:semiHidden="1" w:uiPriority="9" w:unhideWhenUsed="1" w:qFormat="1"/>
@@ -9294,11 +9155,6 @@
     <w:lsdException w:name="List Table 5 Dark Accent 6" w:uiPriority="50"/>
     <w:lsdException w:name="List Table 6 Colorful Accent 6" w:uiPriority="51"/>
     <w:lsdException w:name="List Table 7 Colorful Accent 6" w:uiPriority="52"/>
-    <w:lsdException w:name="Mention" w:semiHidden="1" w:unhideWhenUsed="1"/>
-    <w:lsdException w:name="Smart Hyperlink" w:semiHidden="1" w:unhideWhenUsed="1"/>
-    <w:lsdException w:name="Hashtag" w:semiHidden="1" w:unhideWhenUsed="1"/>
-    <w:lsdException w:name="Unresolved Mention" w:semiHidden="1" w:unhideWhenUsed="1"/>
-    <w:lsdException w:name="Smart Link" w:semiHidden="1" w:unhideWhenUsed="1"/>
   </w:latentStyles>
   <w:style w:type="paragraph" w:default="1" w:styleId="Normal">
     <w:name w:val="Normal"/>
@@ -9307,7 +9163,6 @@
   <w:style w:type="character" w:default="1" w:styleId="Fuentedeprrafopredeter">
     <w:name w:val="Default Paragraph Font"/>
     <w:uiPriority w:val="1"/>
-    <w:semiHidden/>
     <w:unhideWhenUsed/>
   </w:style>
   <w:style w:type="table" w:default="1" w:styleId="Tablanormal">
@@ -9419,6 +9274,7 @@
       <w:spacing w:after="0" w:line="240" w:lineRule="auto"/>
     </w:pPr>
     <w:tblPr>
+      <w:tblInd w:w="0" w:type="dxa"/>
       <w:tblBorders>
         <w:top w:val="single" w:sz="4" w:space="0" w:color="000000" w:themeColor="text1"/>
         <w:left w:val="single" w:sz="4" w:space="0" w:color="000000" w:themeColor="text1"/>
@@ -9427,6 +9283,12 @@
         <w:insideH w:val="single" w:sz="4" w:space="0" w:color="000000" w:themeColor="text1"/>
         <w:insideV w:val="single" w:sz="4" w:space="0" w:color="000000" w:themeColor="text1"/>
       </w:tblBorders>
+      <w:tblCellMar>
+        <w:top w:w="0" w:type="dxa"/>
+        <w:left w:w="108" w:type="dxa"/>
+        <w:bottom w:w="0" w:type="dxa"/>
+        <w:right w:w="108" w:type="dxa"/>
+      </w:tblCellMar>
     </w:tblPr>
   </w:style>
   <w:style w:type="character" w:customStyle="1" w:styleId="EncabezadoCar">
@@ -9765,4 +9627,16 @@
     </a:ext>
   </a:extLst>
 </a:theme>
+</file>
+
+<file path=customXml/item1.xml><?xml version="1.0" encoding="utf-8"?>
+<b:Sources xmlns:b="http://schemas.openxmlformats.org/officeDocument/2006/bibliography" xmlns="http://schemas.openxmlformats.org/officeDocument/2006/bibliography" SelectedStyle="\APASixthEditionOfficeOnline.xsl" StyleName="APA" Version="6"/>
+</file>
+
+<file path=customXml/itemProps1.xml><?xml version="1.0" encoding="utf-8"?>
+<ds:datastoreItem xmlns:ds="http://schemas.openxmlformats.org/officeDocument/2006/customXml" ds:itemID="{451837C9-5492-4333-9DF5-8CF2A17390D2}">
+  <ds:schemaRefs>
+    <ds:schemaRef ds:uri="http://schemas.openxmlformats.org/officeDocument/2006/bibliography"/>
+  </ds:schemaRefs>
+</ds:datastoreItem>
 </file>
--- a/IncendiApp - Manual preliminar.docx
+++ b/IncendiApp - Manual preliminar.docx
@@ -1,6 +1,6 @@
 
 <file path=word/document.xml><?xml version="1.0" encoding="utf-8"?>
-<w:document xmlns:wpc="http://schemas.microsoft.com/office/word/2010/wordprocessingCanvas" xmlns:mc="http://schemas.openxmlformats.org/markup-compatibility/2006" xmlns:o="urn:schemas-microsoft-com:office:office" xmlns:r="http://schemas.openxmlformats.org/officeDocument/2006/relationships" xmlns:m="http://schemas.openxmlformats.org/officeDocument/2006/math" xmlns:v="urn:schemas-microsoft-com:vml" xmlns:wp14="http://schemas.microsoft.com/office/word/2010/wordprocessingDrawing" xmlns:wp="http://schemas.openxmlformats.org/drawingml/2006/wordprocessingDrawing" xmlns:w10="urn:schemas-microsoft-com:office:word" xmlns:w="http://schemas.openxmlformats.org/wordprocessingml/2006/main" xmlns:w14="http://schemas.microsoft.com/office/word/2010/wordml" xmlns:w15="http://schemas.microsoft.com/office/word/2012/wordml" xmlns:wpg="http://schemas.microsoft.com/office/word/2010/wordprocessingGroup" xmlns:wpi="http://schemas.microsoft.com/office/word/2010/wordprocessingInk" xmlns:wne="http://schemas.microsoft.com/office/word/2006/wordml" xmlns:wps="http://schemas.microsoft.com/office/word/2010/wordprocessingShape" mc:Ignorable="w14 w15 wp14">
+<w:document xmlns:wpc="http://schemas.microsoft.com/office/word/2010/wordprocessingCanvas" xmlns:cx="http://schemas.microsoft.com/office/drawing/2014/chartex" xmlns:cx1="http://schemas.microsoft.com/office/drawing/2015/9/8/chartex" xmlns:cx2="http://schemas.microsoft.com/office/drawing/2015/10/21/chartex" xmlns:cx3="http://schemas.microsoft.com/office/drawing/2016/5/9/chartex" xmlns:cx4="http://schemas.microsoft.com/office/drawing/2016/5/10/chartex" xmlns:cx5="http://schemas.microsoft.com/office/drawing/2016/5/11/chartex" xmlns:cx6="http://schemas.microsoft.com/office/drawing/2016/5/12/chartex" xmlns:cx7="http://schemas.microsoft.com/office/drawing/2016/5/13/chartex" xmlns:cx8="http://schemas.microsoft.com/office/drawing/2016/5/14/chartex" xmlns:mc="http://schemas.openxmlformats.org/markup-compatibility/2006" xmlns:aink="http://schemas.microsoft.com/office/drawing/2016/ink" xmlns:am3d="http://schemas.microsoft.com/office/drawing/2017/model3d" xmlns:o="urn:schemas-microsoft-com:office:office" xmlns:oel="http://schemas.microsoft.com/office/2019/extlst" xmlns:r="http://schemas.openxmlformats.org/officeDocument/2006/relationships" xmlns:m="http://schemas.openxmlformats.org/officeDocument/2006/math" xmlns:v="urn:schemas-microsoft-com:vml" xmlns:wp14="http://schemas.microsoft.com/office/word/2010/wordprocessingDrawing" xmlns:wp="http://schemas.openxmlformats.org/drawingml/2006/wordprocessingDrawing" xmlns:w10="urn:schemas-microsoft-com:office:word" xmlns:w="http://schemas.openxmlformats.org/wordprocessingml/2006/main" xmlns:w14="http://schemas.microsoft.com/office/word/2010/wordml" xmlns:w15="http://schemas.microsoft.com/office/word/2012/wordml" xmlns:w16cex="http://schemas.microsoft.com/office/word/2018/wordml/cex" xmlns:w16cid="http://schemas.microsoft.com/office/word/2016/wordml/cid" xmlns:w16="http://schemas.microsoft.com/office/word/2018/wordml" xmlns:w16sdtdh="http://schemas.microsoft.com/office/word/2020/wordml/sdtdatahash" xmlns:w16se="http://schemas.microsoft.com/office/word/2015/wordml/symex" xmlns:wpg="http://schemas.microsoft.com/office/word/2010/wordprocessingGroup" xmlns:wpi="http://schemas.microsoft.com/office/word/2010/wordprocessingInk" xmlns:wne="http://schemas.microsoft.com/office/word/2006/wordml" xmlns:wps="http://schemas.microsoft.com/office/word/2010/wordprocessingShape" mc:Ignorable="w14 w15 w16se w16cid w16 w16cex w16sdtdh wp14">
   <w:body>
     <w:p>
       <w:pPr>
@@ -11,7 +11,6 @@
           <w:szCs w:val="160"/>
         </w:rPr>
       </w:pPr>
-      <w:proofErr w:type="spellStart"/>
       <w:r>
         <w:rPr>
           <w:rFonts w:ascii="Bahnschrift SemiBold" w:hAnsi="Bahnschrift SemiBold"/>
@@ -20,7 +19,6 @@
         </w:rPr>
         <w:t>IncendiApp</w:t>
       </w:r>
-      <w:proofErr w:type="spellEnd"/>
     </w:p>
     <w:p>
       <w:pPr>
@@ -121,25 +119,7 @@
           <w:sz w:val="18"/>
           <w:szCs w:val="18"/>
         </w:rPr>
-        <w:t xml:space="preserve">¿Qué es </w:t>
-      </w:r>
-      <w:proofErr w:type="spellStart"/>
-      <w:r>
-        <w:rPr>
-          <w:rFonts w:ascii="Bahnschrift SemiBold" w:hAnsi="Bahnschrift SemiBold"/>
-          <w:sz w:val="18"/>
-          <w:szCs w:val="18"/>
-        </w:rPr>
-        <w:t>IncendiApp</w:t>
-      </w:r>
-      <w:proofErr w:type="spellEnd"/>
-      <w:r>
-        <w:rPr>
-          <w:rFonts w:ascii="Bahnschrift SemiBold" w:hAnsi="Bahnschrift SemiBold"/>
-          <w:sz w:val="18"/>
-          <w:szCs w:val="18"/>
-        </w:rPr>
-        <w:t>?..........………………………………………………………………..2</w:t>
+        <w:t>¿Qué es IncendiApp?..........………………………………………………………………..2</w:t>
       </w:r>
       <w:r>
         <w:rPr>
@@ -458,25 +438,7 @@
           <w:sz w:val="18"/>
           <w:szCs w:val="18"/>
         </w:rPr>
-        <w:t xml:space="preserve"> de </w:t>
-      </w:r>
-      <w:proofErr w:type="gramStart"/>
-      <w:r>
-        <w:rPr>
-          <w:rFonts w:ascii="Bahnschrift SemiBold" w:hAnsi="Bahnschrift SemiBold"/>
-          <w:sz w:val="18"/>
-          <w:szCs w:val="18"/>
-        </w:rPr>
-        <w:t>eventos …</w:t>
-      </w:r>
-      <w:proofErr w:type="gramEnd"/>
-      <w:r>
-        <w:rPr>
-          <w:rFonts w:ascii="Bahnschrift SemiBold" w:hAnsi="Bahnschrift SemiBold"/>
-          <w:sz w:val="18"/>
-          <w:szCs w:val="18"/>
-        </w:rPr>
-        <w:t>……..……………………………………………….……………</w:t>
+        <w:t xml:space="preserve"> de eventos ………..……………………………………………….……………</w:t>
       </w:r>
       <w:r>
         <w:rPr>
@@ -509,25 +471,7 @@
           <w:sz w:val="18"/>
           <w:szCs w:val="18"/>
         </w:rPr>
-        <w:t xml:space="preserve"> de </w:t>
-      </w:r>
-      <w:proofErr w:type="gramStart"/>
-      <w:r>
-        <w:rPr>
-          <w:rFonts w:ascii="Bahnschrift SemiBold" w:hAnsi="Bahnschrift SemiBold"/>
-          <w:sz w:val="18"/>
-          <w:szCs w:val="18"/>
-        </w:rPr>
-        <w:t>eventos …</w:t>
-      </w:r>
-      <w:proofErr w:type="gramEnd"/>
-      <w:r>
-        <w:rPr>
-          <w:rFonts w:ascii="Bahnschrift SemiBold" w:hAnsi="Bahnschrift SemiBold"/>
-          <w:sz w:val="18"/>
-          <w:szCs w:val="18"/>
-        </w:rPr>
-        <w:t>……..………………………………………..……………</w:t>
+        <w:t xml:space="preserve"> de eventos ………..………………………………………..……………</w:t>
       </w:r>
       <w:r>
         <w:rPr>
@@ -560,25 +504,7 @@
           <w:sz w:val="18"/>
           <w:szCs w:val="18"/>
         </w:rPr>
-        <w:t xml:space="preserve"> de </w:t>
-      </w:r>
-      <w:proofErr w:type="gramStart"/>
-      <w:r>
-        <w:rPr>
-          <w:rFonts w:ascii="Bahnschrift SemiBold" w:hAnsi="Bahnschrift SemiBold"/>
-          <w:sz w:val="18"/>
-          <w:szCs w:val="18"/>
-        </w:rPr>
-        <w:t>emergencia …</w:t>
-      </w:r>
-      <w:proofErr w:type="gramEnd"/>
-      <w:r>
-        <w:rPr>
-          <w:rFonts w:ascii="Bahnschrift SemiBold" w:hAnsi="Bahnschrift SemiBold"/>
-          <w:sz w:val="18"/>
-          <w:szCs w:val="18"/>
-        </w:rPr>
-        <w:t>……..………………………………………….………………</w:t>
+        <w:t xml:space="preserve"> de emergencia ………..………………………………………….………………</w:t>
       </w:r>
       <w:r>
         <w:rPr>
@@ -611,9 +537,139 @@
           <w:sz w:val="18"/>
           <w:szCs w:val="18"/>
         </w:rPr>
-        <w:t xml:space="preserve"> de llamada de emergencia …</w:t>
-      </w:r>
-      <w:proofErr w:type="gramStart"/>
+        <w:t xml:space="preserve"> de llamada de emergencia …..…………………</w:t>
+      </w:r>
+      <w:r>
+        <w:rPr>
+          <w:rFonts w:ascii="Bahnschrift SemiBold" w:hAnsi="Bahnschrift SemiBold"/>
+          <w:sz w:val="18"/>
+          <w:szCs w:val="18"/>
+        </w:rPr>
+        <w:t>.</w:t>
+      </w:r>
+      <w:r>
+        <w:rPr>
+          <w:rFonts w:ascii="Bahnschrift SemiBold" w:hAnsi="Bahnschrift SemiBold"/>
+          <w:sz w:val="18"/>
+          <w:szCs w:val="18"/>
+        </w:rPr>
+        <w:t>.………………1</w:t>
+      </w:r>
+      <w:r>
+        <w:rPr>
+          <w:rFonts w:ascii="Bahnschrift SemiBold" w:hAnsi="Bahnschrift SemiBold"/>
+          <w:sz w:val="18"/>
+          <w:szCs w:val="18"/>
+        </w:rPr>
+        <w:t>1</w:t>
+      </w:r>
+    </w:p>
+    <w:p>
+      <w:pPr>
+        <w:rPr>
+          <w:rFonts w:ascii="Bahnschrift SemiBold" w:hAnsi="Bahnschrift SemiBold"/>
+          <w:sz w:val="18"/>
+          <w:szCs w:val="18"/>
+        </w:rPr>
+      </w:pPr>
+      <w:r>
+        <w:rPr>
+          <w:rFonts w:ascii="Bahnschrift SemiBold" w:hAnsi="Bahnschrift SemiBold"/>
+          <w:sz w:val="18"/>
+          <w:szCs w:val="18"/>
+        </w:rPr>
+        <w:t xml:space="preserve">Mapa de </w:t>
+      </w:r>
+      <w:r>
+        <w:rPr>
+          <w:rFonts w:ascii="Bahnschrift SemiBold" w:hAnsi="Bahnschrift SemiBold"/>
+          <w:sz w:val="18"/>
+          <w:szCs w:val="18"/>
+        </w:rPr>
+        <w:t>navegación</w:t>
+      </w:r>
+      <w:r>
+        <w:rPr>
+          <w:rFonts w:ascii="Bahnschrift SemiBold" w:hAnsi="Bahnschrift SemiBold"/>
+          <w:sz w:val="18"/>
+          <w:szCs w:val="18"/>
+        </w:rPr>
+        <w:t xml:space="preserve"> ………..……………………………………………</w:t>
+      </w:r>
+      <w:r>
+        <w:rPr>
+          <w:rFonts w:ascii="Bahnschrift SemiBold" w:hAnsi="Bahnschrift SemiBold"/>
+          <w:sz w:val="18"/>
+          <w:szCs w:val="18"/>
+        </w:rPr>
+        <w:t>.</w:t>
+      </w:r>
+      <w:r>
+        <w:rPr>
+          <w:rFonts w:ascii="Bahnschrift SemiBold" w:hAnsi="Bahnschrift SemiBold"/>
+          <w:sz w:val="18"/>
+          <w:szCs w:val="18"/>
+        </w:rPr>
+        <w:t>…….………………1</w:t>
+      </w:r>
+      <w:r>
+        <w:rPr>
+          <w:rFonts w:ascii="Bahnschrift SemiBold" w:hAnsi="Bahnschrift SemiBold"/>
+          <w:sz w:val="18"/>
+          <w:szCs w:val="18"/>
+        </w:rPr>
+        <w:t>2</w:t>
+      </w:r>
+    </w:p>
+    <w:p>
+      <w:pPr>
+        <w:rPr>
+          <w:rFonts w:ascii="Bahnschrift SemiBold" w:hAnsi="Bahnschrift SemiBold"/>
+          <w:sz w:val="18"/>
+          <w:szCs w:val="18"/>
+        </w:rPr>
+      </w:pPr>
+      <w:r>
+        <w:rPr>
+          <w:rFonts w:ascii="Bahnschrift SemiBold" w:hAnsi="Bahnschrift SemiBold"/>
+          <w:sz w:val="18"/>
+          <w:szCs w:val="18"/>
+        </w:rPr>
+        <w:t>Cuenta…………………………………………………………………………..……….……………………1</w:t>
+      </w:r>
+      <w:r>
+        <w:rPr>
+          <w:rFonts w:ascii="Bahnschrift SemiBold" w:hAnsi="Bahnschrift SemiBold"/>
+          <w:sz w:val="18"/>
+          <w:szCs w:val="18"/>
+        </w:rPr>
+        <w:t>3</w:t>
+      </w:r>
+    </w:p>
+    <w:p>
+      <w:pPr>
+        <w:rPr>
+          <w:rFonts w:ascii="Bahnschrift SemiBold" w:hAnsi="Bahnschrift SemiBold"/>
+          <w:sz w:val="18"/>
+          <w:szCs w:val="18"/>
+        </w:rPr>
+      </w:pPr>
+      <w:r>
+        <w:rPr>
+          <w:rFonts w:ascii="Bahnschrift SemiBold" w:hAnsi="Bahnschrift SemiBold"/>
+          <w:sz w:val="18"/>
+          <w:szCs w:val="18"/>
+        </w:rPr>
+        <w:t>Información</w:t>
+      </w:r>
+      <w:r>
+        <w:rPr>
+          <w:rFonts w:ascii="Bahnschrift SemiBold" w:hAnsi="Bahnschrift SemiBold"/>
+          <w:sz w:val="18"/>
+          <w:szCs w:val="18"/>
+        </w:rPr>
+        <w:t xml:space="preserve"> de cuenta………..………………………………………</w:t>
+      </w:r>
       <w:r>
         <w:rPr>
           <w:rFonts w:ascii="Bahnschrift SemiBold" w:hAnsi="Bahnschrift SemiBold"/>
@@ -622,14 +678,155 @@
         </w:rPr>
         <w:t>..</w:t>
       </w:r>
-      <w:proofErr w:type="gramEnd"/>
-      <w:r>
-        <w:rPr>
-          <w:rFonts w:ascii="Bahnschrift SemiBold" w:hAnsi="Bahnschrift SemiBold"/>
-          <w:sz w:val="18"/>
-          <w:szCs w:val="18"/>
-        </w:rPr>
-        <w:t>…………………</w:t>
+      <w:r>
+        <w:rPr>
+          <w:rFonts w:ascii="Bahnschrift SemiBold" w:hAnsi="Bahnschrift SemiBold"/>
+          <w:sz w:val="18"/>
+          <w:szCs w:val="18"/>
+        </w:rPr>
+        <w:t>….….………………1</w:t>
+      </w:r>
+      <w:r>
+        <w:rPr>
+          <w:rFonts w:ascii="Bahnschrift SemiBold" w:hAnsi="Bahnschrift SemiBold"/>
+          <w:sz w:val="18"/>
+          <w:szCs w:val="18"/>
+        </w:rPr>
+        <w:t>4</w:t>
+      </w:r>
+    </w:p>
+    <w:p>
+      <w:pPr>
+        <w:rPr>
+          <w:rFonts w:ascii="Bahnschrift SemiBold" w:hAnsi="Bahnschrift SemiBold"/>
+          <w:sz w:val="18"/>
+          <w:szCs w:val="18"/>
+        </w:rPr>
+      </w:pPr>
+      <w:r>
+        <w:rPr>
+          <w:rFonts w:ascii="Bahnschrift SemiBold" w:hAnsi="Bahnschrift SemiBold"/>
+          <w:sz w:val="18"/>
+          <w:szCs w:val="18"/>
+        </w:rPr>
+        <w:t>Cambio de contraseña.........................................................................1</w:t>
+      </w:r>
+      <w:r>
+        <w:rPr>
+          <w:rFonts w:ascii="Bahnschrift SemiBold" w:hAnsi="Bahnschrift SemiBold"/>
+          <w:sz w:val="18"/>
+          <w:szCs w:val="18"/>
+        </w:rPr>
+        <w:t>5</w:t>
+      </w:r>
+    </w:p>
+    <w:p>
+      <w:pPr>
+        <w:rPr>
+          <w:rFonts w:ascii="Bahnschrift SemiBold" w:hAnsi="Bahnschrift SemiBold"/>
+          <w:sz w:val="18"/>
+          <w:szCs w:val="18"/>
+        </w:rPr>
+      </w:pPr>
+      <w:r>
+        <w:rPr>
+          <w:rFonts w:ascii="Bahnschrift SemiBold" w:hAnsi="Bahnschrift SemiBold"/>
+          <w:sz w:val="18"/>
+          <w:szCs w:val="18"/>
+        </w:rPr>
+        <w:t>Creación de usuario…...........................................................................1</w:t>
+      </w:r>
+      <w:r>
+        <w:rPr>
+          <w:rFonts w:ascii="Bahnschrift SemiBold" w:hAnsi="Bahnschrift SemiBold"/>
+          <w:sz w:val="18"/>
+          <w:szCs w:val="18"/>
+        </w:rPr>
+        <w:t>6</w:t>
+      </w:r>
+    </w:p>
+    <w:p>
+      <w:pPr>
+        <w:rPr>
+          <w:rFonts w:ascii="Bahnschrift SemiBold" w:hAnsi="Bahnschrift SemiBold"/>
+          <w:sz w:val="18"/>
+          <w:szCs w:val="18"/>
+        </w:rPr>
+      </w:pPr>
+      <w:r>
+        <w:rPr>
+          <w:rFonts w:ascii="Bahnschrift SemiBold" w:hAnsi="Bahnschrift SemiBold"/>
+          <w:sz w:val="18"/>
+          <w:szCs w:val="18"/>
+        </w:rPr>
+        <w:t xml:space="preserve">Mapa de </w:t>
+      </w:r>
+      <w:r>
+        <w:rPr>
+          <w:rFonts w:ascii="Bahnschrift SemiBold" w:hAnsi="Bahnschrift SemiBold"/>
+          <w:sz w:val="18"/>
+          <w:szCs w:val="18"/>
+        </w:rPr>
+        <w:t>navegación</w:t>
+      </w:r>
+      <w:r>
+        <w:rPr>
+          <w:rFonts w:ascii="Bahnschrift SemiBold" w:hAnsi="Bahnschrift SemiBold"/>
+          <w:sz w:val="18"/>
+          <w:szCs w:val="18"/>
+        </w:rPr>
+        <w:t xml:space="preserve"> ………..……………………………………………….….………………1</w:t>
+      </w:r>
+      <w:r>
+        <w:rPr>
+          <w:rFonts w:ascii="Bahnschrift SemiBold" w:hAnsi="Bahnschrift SemiBold"/>
+          <w:sz w:val="18"/>
+          <w:szCs w:val="18"/>
+        </w:rPr>
+        <w:t>7</w:t>
+      </w:r>
+    </w:p>
+    <w:p>
+      <w:pPr>
+        <w:rPr>
+          <w:rFonts w:ascii="Bahnschrift SemiBold" w:hAnsi="Bahnschrift SemiBold"/>
+          <w:sz w:val="18"/>
+          <w:szCs w:val="18"/>
+        </w:rPr>
+      </w:pPr>
+      <w:r>
+        <w:rPr>
+          <w:rFonts w:ascii="Bahnschrift SemiBold" w:hAnsi="Bahnschrift SemiBold"/>
+          <w:sz w:val="18"/>
+          <w:szCs w:val="18"/>
+        </w:rPr>
+        <w:t>Administración de eventos (A/B/M)…..............................................1</w:t>
+      </w:r>
+      <w:r>
+        <w:rPr>
+          <w:rFonts w:ascii="Bahnschrift SemiBold" w:hAnsi="Bahnschrift SemiBold"/>
+          <w:sz w:val="18"/>
+          <w:szCs w:val="18"/>
+        </w:rPr>
+        <w:t>8</w:t>
+      </w:r>
+    </w:p>
+    <w:p>
+      <w:pPr>
+        <w:rPr>
+          <w:rFonts w:ascii="Bahnschrift SemiBold" w:hAnsi="Bahnschrift SemiBold"/>
+          <w:sz w:val="18"/>
+          <w:szCs w:val="18"/>
+        </w:rPr>
+      </w:pPr>
+      <w:r>
+        <w:rPr>
+          <w:rFonts w:ascii="Bahnschrift SemiBold" w:hAnsi="Bahnschrift SemiBold"/>
+          <w:sz w:val="18"/>
+          <w:szCs w:val="18"/>
+        </w:rPr>
+        <w:lastRenderedPageBreak/>
+        <w:t>Administracion de eventos - Alta….......................................</w:t>
       </w:r>
       <w:r>
         <w:rPr>
@@ -645,7 +842,57 @@
           <w:sz w:val="18"/>
           <w:szCs w:val="18"/>
         </w:rPr>
-        <w:t>.………………1</w:t>
+        <w:t>..............1</w:t>
+      </w:r>
+      <w:r>
+        <w:rPr>
+          <w:rFonts w:ascii="Bahnschrift SemiBold" w:hAnsi="Bahnschrift SemiBold"/>
+          <w:sz w:val="18"/>
+          <w:szCs w:val="18"/>
+        </w:rPr>
+        <w:t>9</w:t>
+      </w:r>
+    </w:p>
+    <w:p>
+      <w:pPr>
+        <w:rPr>
+          <w:rFonts w:ascii="Bahnschrift SemiBold" w:hAnsi="Bahnschrift SemiBold"/>
+          <w:sz w:val="18"/>
+          <w:szCs w:val="18"/>
+        </w:rPr>
+      </w:pPr>
+      <w:r>
+        <w:rPr>
+          <w:rFonts w:ascii="Bahnschrift SemiBold" w:hAnsi="Bahnschrift SemiBold"/>
+          <w:sz w:val="18"/>
+          <w:szCs w:val="18"/>
+        </w:rPr>
+        <w:t>Administracion de eventos - Modificacion….....................................</w:t>
+      </w:r>
+      <w:r>
+        <w:rPr>
+          <w:rFonts w:ascii="Bahnschrift SemiBold" w:hAnsi="Bahnschrift SemiBold"/>
+          <w:sz w:val="18"/>
+          <w:szCs w:val="18"/>
+        </w:rPr>
+        <w:t>20</w:t>
+      </w:r>
+    </w:p>
+    <w:p>
+      <w:pPr>
+        <w:rPr>
+          <w:rFonts w:ascii="Bahnschrift SemiBold" w:hAnsi="Bahnschrift SemiBold"/>
+          <w:sz w:val="18"/>
+          <w:szCs w:val="18"/>
+        </w:rPr>
+      </w:pPr>
+      <w:r>
+        <w:rPr>
+          <w:rFonts w:ascii="Bahnschrift SemiBold" w:hAnsi="Bahnschrift SemiBold"/>
+          <w:sz w:val="18"/>
+          <w:szCs w:val="18"/>
+        </w:rPr>
+        <w:t>Ubicacion de eventos….............................................................................2</w:t>
       </w:r>
       <w:r>
         <w:rPr>
@@ -670,33 +917,73 @@
           <w:sz w:val="18"/>
           <w:szCs w:val="18"/>
         </w:rPr>
-        <w:t xml:space="preserve">Mapa de </w:t>
-      </w:r>
-      <w:proofErr w:type="gramStart"/>
-      <w:r>
-        <w:rPr>
-          <w:rFonts w:ascii="Bahnschrift SemiBold" w:hAnsi="Bahnschrift SemiBold"/>
-          <w:sz w:val="18"/>
-          <w:szCs w:val="18"/>
-        </w:rPr>
-        <w:t>navegación</w:t>
-      </w:r>
-      <w:r>
-        <w:rPr>
-          <w:rFonts w:ascii="Bahnschrift SemiBold" w:hAnsi="Bahnschrift SemiBold"/>
-          <w:sz w:val="18"/>
-          <w:szCs w:val="18"/>
-        </w:rPr>
-        <w:t xml:space="preserve"> …</w:t>
-      </w:r>
-      <w:proofErr w:type="gramEnd"/>
-      <w:r>
-        <w:rPr>
-          <w:rFonts w:ascii="Bahnschrift SemiBold" w:hAnsi="Bahnschrift SemiBold"/>
-          <w:sz w:val="18"/>
-          <w:szCs w:val="18"/>
-        </w:rPr>
-        <w:t>……..……………………………………………</w:t>
+        <w:t>Eliminacion de eventos….........................................................................2</w:t>
+      </w:r>
+      <w:r>
+        <w:rPr>
+          <w:rFonts w:ascii="Bahnschrift SemiBold" w:hAnsi="Bahnschrift SemiBold"/>
+          <w:sz w:val="18"/>
+          <w:szCs w:val="18"/>
+        </w:rPr>
+        <w:t>2</w:t>
+      </w:r>
+    </w:p>
+    <w:p>
+      <w:pPr>
+        <w:rPr>
+          <w:rFonts w:ascii="Bahnschrift SemiBold" w:hAnsi="Bahnschrift SemiBold"/>
+          <w:sz w:val="18"/>
+          <w:szCs w:val="18"/>
+        </w:rPr>
+      </w:pPr>
+      <w:r>
+        <w:rPr>
+          <w:rFonts w:ascii="Bahnschrift SemiBold" w:hAnsi="Bahnschrift SemiBold"/>
+          <w:sz w:val="18"/>
+          <w:szCs w:val="18"/>
+        </w:rPr>
+        <w:t>Modificacion de eventos (validador)….................................................2</w:t>
+      </w:r>
+      <w:r>
+        <w:rPr>
+          <w:rFonts w:ascii="Bahnschrift SemiBold" w:hAnsi="Bahnschrift SemiBold"/>
+          <w:sz w:val="18"/>
+          <w:szCs w:val="18"/>
+        </w:rPr>
+        <w:t>3</w:t>
+      </w:r>
+    </w:p>
+    <w:p>
+      <w:pPr>
+        <w:rPr>
+          <w:rFonts w:ascii="Bahnschrift SemiBold" w:hAnsi="Bahnschrift SemiBold"/>
+          <w:sz w:val="18"/>
+          <w:szCs w:val="18"/>
+        </w:rPr>
+      </w:pPr>
+      <w:r>
+        <w:rPr>
+          <w:rFonts w:ascii="Bahnschrift SemiBold" w:hAnsi="Bahnschrift SemiBold"/>
+          <w:sz w:val="18"/>
+          <w:szCs w:val="18"/>
+        </w:rPr>
+        <w:t>Mapa de navegacion ………..……………………………………………….…</w:t>
+      </w:r>
+      <w:r>
+        <w:rPr>
+          <w:rFonts w:ascii="Bahnschrift SemiBold" w:hAnsi="Bahnschrift SemiBold"/>
+          <w:sz w:val="18"/>
+          <w:szCs w:val="18"/>
+        </w:rPr>
+        <w:t>..</w:t>
+      </w:r>
+      <w:r>
+        <w:rPr>
+          <w:rFonts w:ascii="Bahnschrift SemiBold" w:hAnsi="Bahnschrift SemiBold"/>
+          <w:sz w:val="18"/>
+          <w:szCs w:val="18"/>
+        </w:rPr>
+        <w:t>………..……</w:t>
       </w:r>
       <w:r>
         <w:rPr>
@@ -712,106 +999,7 @@
           <w:sz w:val="18"/>
           <w:szCs w:val="18"/>
         </w:rPr>
-        <w:t>…….………………1</w:t>
-      </w:r>
-      <w:r>
-        <w:rPr>
-          <w:rFonts w:ascii="Bahnschrift SemiBold" w:hAnsi="Bahnschrift SemiBold"/>
-          <w:sz w:val="18"/>
-          <w:szCs w:val="18"/>
-        </w:rPr>
-        <w:t>2</w:t>
-      </w:r>
-    </w:p>
-    <w:p>
-      <w:pPr>
-        <w:rPr>
-          <w:rFonts w:ascii="Bahnschrift SemiBold" w:hAnsi="Bahnschrift SemiBold"/>
-          <w:sz w:val="18"/>
-          <w:szCs w:val="18"/>
-        </w:rPr>
-      </w:pPr>
-      <w:r>
-        <w:rPr>
-          <w:rFonts w:ascii="Bahnschrift SemiBold" w:hAnsi="Bahnschrift SemiBold"/>
-          <w:sz w:val="18"/>
-          <w:szCs w:val="18"/>
-        </w:rPr>
-        <w:t>Cuenta…………………………………………………………………………..……….……………………1</w:t>
-      </w:r>
-      <w:r>
-        <w:rPr>
-          <w:rFonts w:ascii="Bahnschrift SemiBold" w:hAnsi="Bahnschrift SemiBold"/>
-          <w:sz w:val="18"/>
-          <w:szCs w:val="18"/>
-        </w:rPr>
-        <w:t>3</w:t>
-      </w:r>
-    </w:p>
-    <w:p>
-      <w:pPr>
-        <w:rPr>
-          <w:rFonts w:ascii="Bahnschrift SemiBold" w:hAnsi="Bahnschrift SemiBold"/>
-          <w:sz w:val="18"/>
-          <w:szCs w:val="18"/>
-        </w:rPr>
-      </w:pPr>
-      <w:r>
-        <w:rPr>
-          <w:rFonts w:ascii="Bahnschrift SemiBold" w:hAnsi="Bahnschrift SemiBold"/>
-          <w:sz w:val="18"/>
-          <w:szCs w:val="18"/>
-        </w:rPr>
-        <w:t>Información</w:t>
-      </w:r>
-      <w:r>
-        <w:rPr>
-          <w:rFonts w:ascii="Bahnschrift SemiBold" w:hAnsi="Bahnschrift SemiBold"/>
-          <w:sz w:val="18"/>
-          <w:szCs w:val="18"/>
-        </w:rPr>
-        <w:t xml:space="preserve"> de cuenta………..………………………………………</w:t>
-      </w:r>
-      <w:r>
-        <w:rPr>
-          <w:rFonts w:ascii="Bahnschrift SemiBold" w:hAnsi="Bahnschrift SemiBold"/>
-          <w:sz w:val="18"/>
-          <w:szCs w:val="18"/>
-        </w:rPr>
-        <w:t>..</w:t>
-      </w:r>
-      <w:r>
-        <w:rPr>
-          <w:rFonts w:ascii="Bahnschrift SemiBold" w:hAnsi="Bahnschrift SemiBold"/>
-          <w:sz w:val="18"/>
-          <w:szCs w:val="18"/>
-        </w:rPr>
-        <w:t>….….………………1</w:t>
-      </w:r>
-      <w:r>
-        <w:rPr>
-          <w:rFonts w:ascii="Bahnschrift SemiBold" w:hAnsi="Bahnschrift SemiBold"/>
-          <w:sz w:val="18"/>
-          <w:szCs w:val="18"/>
-        </w:rPr>
-        <w:t>4</w:t>
-      </w:r>
-    </w:p>
-    <w:p>
-      <w:pPr>
-        <w:rPr>
-          <w:rFonts w:ascii="Bahnschrift SemiBold" w:hAnsi="Bahnschrift SemiBold"/>
-          <w:sz w:val="18"/>
-          <w:szCs w:val="18"/>
-        </w:rPr>
-      </w:pPr>
-      <w:r>
-        <w:rPr>
-          <w:rFonts w:ascii="Bahnschrift SemiBold" w:hAnsi="Bahnschrift SemiBold"/>
-          <w:sz w:val="18"/>
-          <w:szCs w:val="18"/>
-        </w:rPr>
-        <w:t>Cambio de contraseña.........................................................................1</w:t>
+        <w:t>…2</w:t>
       </w:r>
       <w:r>
         <w:rPr>
@@ -821,392 +1009,6 @@
         </w:rPr>
         <w:t>5</w:t>
       </w:r>
-    </w:p>
-    <w:p>
-      <w:pPr>
-        <w:rPr>
-          <w:rFonts w:ascii="Bahnschrift SemiBold" w:hAnsi="Bahnschrift SemiBold"/>
-          <w:sz w:val="18"/>
-          <w:szCs w:val="18"/>
-        </w:rPr>
-      </w:pPr>
-      <w:r>
-        <w:rPr>
-          <w:rFonts w:ascii="Bahnschrift SemiBold" w:hAnsi="Bahnschrift SemiBold"/>
-          <w:sz w:val="18"/>
-          <w:szCs w:val="18"/>
-        </w:rPr>
-        <w:t>Creación de usuario…...........................................................................1</w:t>
-      </w:r>
-      <w:r>
-        <w:rPr>
-          <w:rFonts w:ascii="Bahnschrift SemiBold" w:hAnsi="Bahnschrift SemiBold"/>
-          <w:sz w:val="18"/>
-          <w:szCs w:val="18"/>
-        </w:rPr>
-        <w:t>6</w:t>
-      </w:r>
-    </w:p>
-    <w:p>
-      <w:pPr>
-        <w:rPr>
-          <w:rFonts w:ascii="Bahnschrift SemiBold" w:hAnsi="Bahnschrift SemiBold"/>
-          <w:sz w:val="18"/>
-          <w:szCs w:val="18"/>
-        </w:rPr>
-      </w:pPr>
-      <w:r>
-        <w:rPr>
-          <w:rFonts w:ascii="Bahnschrift SemiBold" w:hAnsi="Bahnschrift SemiBold"/>
-          <w:sz w:val="18"/>
-          <w:szCs w:val="18"/>
-        </w:rPr>
-        <w:t xml:space="preserve">Mapa de </w:t>
-      </w:r>
-      <w:proofErr w:type="gramStart"/>
-      <w:r>
-        <w:rPr>
-          <w:rFonts w:ascii="Bahnschrift SemiBold" w:hAnsi="Bahnschrift SemiBold"/>
-          <w:sz w:val="18"/>
-          <w:szCs w:val="18"/>
-        </w:rPr>
-        <w:t>navegación</w:t>
-      </w:r>
-      <w:r>
-        <w:rPr>
-          <w:rFonts w:ascii="Bahnschrift SemiBold" w:hAnsi="Bahnschrift SemiBold"/>
-          <w:sz w:val="18"/>
-          <w:szCs w:val="18"/>
-        </w:rPr>
-        <w:t xml:space="preserve"> …</w:t>
-      </w:r>
-      <w:proofErr w:type="gramEnd"/>
-      <w:r>
-        <w:rPr>
-          <w:rFonts w:ascii="Bahnschrift SemiBold" w:hAnsi="Bahnschrift SemiBold"/>
-          <w:sz w:val="18"/>
-          <w:szCs w:val="18"/>
-        </w:rPr>
-        <w:t>……..……………………………………………….….………………1</w:t>
-      </w:r>
-      <w:r>
-        <w:rPr>
-          <w:rFonts w:ascii="Bahnschrift SemiBold" w:hAnsi="Bahnschrift SemiBold"/>
-          <w:sz w:val="18"/>
-          <w:szCs w:val="18"/>
-        </w:rPr>
-        <w:t>7</w:t>
-      </w:r>
-    </w:p>
-    <w:p>
-      <w:pPr>
-        <w:rPr>
-          <w:rFonts w:ascii="Bahnschrift SemiBold" w:hAnsi="Bahnschrift SemiBold"/>
-          <w:sz w:val="18"/>
-          <w:szCs w:val="18"/>
-        </w:rPr>
-      </w:pPr>
-      <w:r>
-        <w:rPr>
-          <w:rFonts w:ascii="Bahnschrift SemiBold" w:hAnsi="Bahnschrift SemiBold"/>
-          <w:sz w:val="18"/>
-          <w:szCs w:val="18"/>
-        </w:rPr>
-        <w:t>Administración de eventos (A/B/M)…..............................................1</w:t>
-      </w:r>
-      <w:r>
-        <w:rPr>
-          <w:rFonts w:ascii="Bahnschrift SemiBold" w:hAnsi="Bahnschrift SemiBold"/>
-          <w:sz w:val="18"/>
-          <w:szCs w:val="18"/>
-        </w:rPr>
-        <w:t>8</w:t>
-      </w:r>
-    </w:p>
-    <w:p>
-      <w:pPr>
-        <w:rPr>
-          <w:rFonts w:ascii="Bahnschrift SemiBold" w:hAnsi="Bahnschrift SemiBold"/>
-          <w:sz w:val="18"/>
-          <w:szCs w:val="18"/>
-        </w:rPr>
-      </w:pPr>
-      <w:proofErr w:type="spellStart"/>
-      <w:r>
-        <w:rPr>
-          <w:rFonts w:ascii="Bahnschrift SemiBold" w:hAnsi="Bahnschrift SemiBold"/>
-          <w:sz w:val="18"/>
-          <w:szCs w:val="18"/>
-        </w:rPr>
-        <w:lastRenderedPageBreak/>
-        <w:t>Administracion</w:t>
-      </w:r>
-      <w:proofErr w:type="spellEnd"/>
-      <w:r>
-        <w:rPr>
-          <w:rFonts w:ascii="Bahnschrift SemiBold" w:hAnsi="Bahnschrift SemiBold"/>
-          <w:sz w:val="18"/>
-          <w:szCs w:val="18"/>
-        </w:rPr>
-        <w:t xml:space="preserve"> de eventos - Alta….......................................</w:t>
-      </w:r>
-      <w:r>
-        <w:rPr>
-          <w:rFonts w:ascii="Bahnschrift SemiBold" w:hAnsi="Bahnschrift SemiBold"/>
-          <w:sz w:val="18"/>
-          <w:szCs w:val="18"/>
-        </w:rPr>
-        <w:t>.</w:t>
-      </w:r>
-      <w:r>
-        <w:rPr>
-          <w:rFonts w:ascii="Bahnschrift SemiBold" w:hAnsi="Bahnschrift SemiBold"/>
-          <w:sz w:val="18"/>
-          <w:szCs w:val="18"/>
-        </w:rPr>
-        <w:t>..............1</w:t>
-      </w:r>
-      <w:r>
-        <w:rPr>
-          <w:rFonts w:ascii="Bahnschrift SemiBold" w:hAnsi="Bahnschrift SemiBold"/>
-          <w:sz w:val="18"/>
-          <w:szCs w:val="18"/>
-        </w:rPr>
-        <w:t>9</w:t>
-      </w:r>
-    </w:p>
-    <w:p>
-      <w:pPr>
-        <w:rPr>
-          <w:rFonts w:ascii="Bahnschrift SemiBold" w:hAnsi="Bahnschrift SemiBold"/>
-          <w:sz w:val="18"/>
-          <w:szCs w:val="18"/>
-        </w:rPr>
-      </w:pPr>
-      <w:proofErr w:type="spellStart"/>
-      <w:r>
-        <w:rPr>
-          <w:rFonts w:ascii="Bahnschrift SemiBold" w:hAnsi="Bahnschrift SemiBold"/>
-          <w:sz w:val="18"/>
-          <w:szCs w:val="18"/>
-        </w:rPr>
-        <w:t>Administracion</w:t>
-      </w:r>
-      <w:proofErr w:type="spellEnd"/>
-      <w:r>
-        <w:rPr>
-          <w:rFonts w:ascii="Bahnschrift SemiBold" w:hAnsi="Bahnschrift SemiBold"/>
-          <w:sz w:val="18"/>
-          <w:szCs w:val="18"/>
-        </w:rPr>
-        <w:t xml:space="preserve"> de eventos - </w:t>
-      </w:r>
-      <w:proofErr w:type="spellStart"/>
-      <w:r>
-        <w:rPr>
-          <w:rFonts w:ascii="Bahnschrift SemiBold" w:hAnsi="Bahnschrift SemiBold"/>
-          <w:sz w:val="18"/>
-          <w:szCs w:val="18"/>
-        </w:rPr>
-        <w:t>Modificacion</w:t>
-      </w:r>
-      <w:proofErr w:type="spellEnd"/>
-      <w:r>
-        <w:rPr>
-          <w:rFonts w:ascii="Bahnschrift SemiBold" w:hAnsi="Bahnschrift SemiBold"/>
-          <w:sz w:val="18"/>
-          <w:szCs w:val="18"/>
-        </w:rPr>
-        <w:t>….....................................</w:t>
-      </w:r>
-      <w:r>
-        <w:rPr>
-          <w:rFonts w:ascii="Bahnschrift SemiBold" w:hAnsi="Bahnschrift SemiBold"/>
-          <w:sz w:val="18"/>
-          <w:szCs w:val="18"/>
-        </w:rPr>
-        <w:t>20</w:t>
-      </w:r>
-    </w:p>
-    <w:p>
-      <w:pPr>
-        <w:rPr>
-          <w:rFonts w:ascii="Bahnschrift SemiBold" w:hAnsi="Bahnschrift SemiBold"/>
-          <w:sz w:val="18"/>
-          <w:szCs w:val="18"/>
-        </w:rPr>
-      </w:pPr>
-      <w:proofErr w:type="spellStart"/>
-      <w:r>
-        <w:rPr>
-          <w:rFonts w:ascii="Bahnschrift SemiBold" w:hAnsi="Bahnschrift SemiBold"/>
-          <w:sz w:val="18"/>
-          <w:szCs w:val="18"/>
-        </w:rPr>
-        <w:t>Ubicacion</w:t>
-      </w:r>
-      <w:proofErr w:type="spellEnd"/>
-      <w:r>
-        <w:rPr>
-          <w:rFonts w:ascii="Bahnschrift SemiBold" w:hAnsi="Bahnschrift SemiBold"/>
-          <w:sz w:val="18"/>
-          <w:szCs w:val="18"/>
-        </w:rPr>
-        <w:t xml:space="preserve"> de eventos….............................................................................2</w:t>
-      </w:r>
-      <w:r>
-        <w:rPr>
-          <w:rFonts w:ascii="Bahnschrift SemiBold" w:hAnsi="Bahnschrift SemiBold"/>
-          <w:sz w:val="18"/>
-          <w:szCs w:val="18"/>
-        </w:rPr>
-        <w:t>1</w:t>
-      </w:r>
-    </w:p>
-    <w:p>
-      <w:pPr>
-        <w:rPr>
-          <w:rFonts w:ascii="Bahnschrift SemiBold" w:hAnsi="Bahnschrift SemiBold"/>
-          <w:sz w:val="18"/>
-          <w:szCs w:val="18"/>
-        </w:rPr>
-      </w:pPr>
-      <w:proofErr w:type="spellStart"/>
-      <w:r>
-        <w:rPr>
-          <w:rFonts w:ascii="Bahnschrift SemiBold" w:hAnsi="Bahnschrift SemiBold"/>
-          <w:sz w:val="18"/>
-          <w:szCs w:val="18"/>
-        </w:rPr>
-        <w:t>Eliminacion</w:t>
-      </w:r>
-      <w:proofErr w:type="spellEnd"/>
-      <w:r>
-        <w:rPr>
-          <w:rFonts w:ascii="Bahnschrift SemiBold" w:hAnsi="Bahnschrift SemiBold"/>
-          <w:sz w:val="18"/>
-          <w:szCs w:val="18"/>
-        </w:rPr>
-        <w:t xml:space="preserve"> de eventos….........................................................................2</w:t>
-      </w:r>
-      <w:r>
-        <w:rPr>
-          <w:rFonts w:ascii="Bahnschrift SemiBold" w:hAnsi="Bahnschrift SemiBold"/>
-          <w:sz w:val="18"/>
-          <w:szCs w:val="18"/>
-        </w:rPr>
-        <w:t>2</w:t>
-      </w:r>
-    </w:p>
-    <w:p>
-      <w:pPr>
-        <w:rPr>
-          <w:rFonts w:ascii="Bahnschrift SemiBold" w:hAnsi="Bahnschrift SemiBold"/>
-          <w:sz w:val="18"/>
-          <w:szCs w:val="18"/>
-        </w:rPr>
-      </w:pPr>
-      <w:proofErr w:type="spellStart"/>
-      <w:r>
-        <w:rPr>
-          <w:rFonts w:ascii="Bahnschrift SemiBold" w:hAnsi="Bahnschrift SemiBold"/>
-          <w:sz w:val="18"/>
-          <w:szCs w:val="18"/>
-        </w:rPr>
-        <w:t>Modificacion</w:t>
-      </w:r>
-      <w:proofErr w:type="spellEnd"/>
-      <w:r>
-        <w:rPr>
-          <w:rFonts w:ascii="Bahnschrift SemiBold" w:hAnsi="Bahnschrift SemiBold"/>
-          <w:sz w:val="18"/>
-          <w:szCs w:val="18"/>
-        </w:rPr>
-        <w:t xml:space="preserve"> de eventos (validador)….................................................2</w:t>
-      </w:r>
-      <w:r>
-        <w:rPr>
-          <w:rFonts w:ascii="Bahnschrift SemiBold" w:hAnsi="Bahnschrift SemiBold"/>
-          <w:sz w:val="18"/>
-          <w:szCs w:val="18"/>
-        </w:rPr>
-        <w:t>3</w:t>
-      </w:r>
-    </w:p>
-    <w:p>
-      <w:pPr>
-        <w:rPr>
-          <w:rFonts w:ascii="Bahnschrift SemiBold" w:hAnsi="Bahnschrift SemiBold"/>
-          <w:sz w:val="18"/>
-          <w:szCs w:val="18"/>
-        </w:rPr>
-      </w:pPr>
-      <w:r>
-        <w:rPr>
-          <w:rFonts w:ascii="Bahnschrift SemiBold" w:hAnsi="Bahnschrift SemiBold"/>
-          <w:sz w:val="18"/>
-          <w:szCs w:val="18"/>
-        </w:rPr>
-        <w:t xml:space="preserve">Mapa de </w:t>
-      </w:r>
-      <w:proofErr w:type="spellStart"/>
-      <w:r>
-        <w:rPr>
-          <w:rFonts w:ascii="Bahnschrift SemiBold" w:hAnsi="Bahnschrift SemiBold"/>
-          <w:sz w:val="18"/>
-          <w:szCs w:val="18"/>
-        </w:rPr>
-        <w:t>navegacion</w:t>
-      </w:r>
-      <w:proofErr w:type="spellEnd"/>
-      <w:r>
-        <w:rPr>
-          <w:rFonts w:ascii="Bahnschrift SemiBold" w:hAnsi="Bahnschrift SemiBold"/>
-          <w:sz w:val="18"/>
-          <w:szCs w:val="18"/>
-        </w:rPr>
-        <w:t xml:space="preserve"> ………..……………………………………………….…</w:t>
-      </w:r>
-      <w:r>
-        <w:rPr>
-          <w:rFonts w:ascii="Bahnschrift SemiBold" w:hAnsi="Bahnschrift SemiBold"/>
-          <w:sz w:val="18"/>
-          <w:szCs w:val="18"/>
-        </w:rPr>
-        <w:t>..</w:t>
-      </w:r>
-      <w:r>
-        <w:rPr>
-          <w:rFonts w:ascii="Bahnschrift SemiBold" w:hAnsi="Bahnschrift SemiBold"/>
-          <w:sz w:val="18"/>
-          <w:szCs w:val="18"/>
-        </w:rPr>
-        <w:t>………..……</w:t>
-      </w:r>
-      <w:r>
-        <w:rPr>
-          <w:rFonts w:ascii="Bahnschrift SemiBold" w:hAnsi="Bahnschrift SemiBold"/>
-          <w:sz w:val="18"/>
-          <w:szCs w:val="18"/>
-        </w:rPr>
-        <w:t>.</w:t>
-      </w:r>
-      <w:r>
-        <w:rPr>
-          <w:rFonts w:ascii="Bahnschrift SemiBold" w:hAnsi="Bahnschrift SemiBold"/>
-          <w:sz w:val="18"/>
-          <w:szCs w:val="18"/>
-        </w:rPr>
-        <w:t>…2</w:t>
-      </w:r>
-      <w:r>
-        <w:rPr>
-          <w:rFonts w:ascii="Bahnschrift SemiBold" w:hAnsi="Bahnschrift SemiBold"/>
-          <w:sz w:val="18"/>
-          <w:szCs w:val="18"/>
-        </w:rPr>
-        <w:t>5</w:t>
-      </w:r>
       <w:r>
         <w:rPr>
           <w:rFonts w:ascii="Bahnschrift SemiBold" w:hAnsi="Bahnschrift SemiBold"/>
@@ -1230,35 +1032,7 @@
           <w:sz w:val="18"/>
           <w:szCs w:val="18"/>
         </w:rPr>
-        <w:t xml:space="preserve">Arquitectura de la </w:t>
-      </w:r>
-      <w:proofErr w:type="spellStart"/>
-      <w:proofErr w:type="gramStart"/>
-      <w:r>
-        <w:rPr>
-          <w:rFonts w:ascii="Bahnschrift SemiBold" w:hAnsi="Bahnschrift SemiBold"/>
-          <w:sz w:val="18"/>
-          <w:szCs w:val="18"/>
-        </w:rPr>
-        <w:t>aplicacion</w:t>
-      </w:r>
-      <w:proofErr w:type="spellEnd"/>
-      <w:r>
-        <w:rPr>
-          <w:rFonts w:ascii="Bahnschrift SemiBold" w:hAnsi="Bahnschrift SemiBold"/>
-          <w:sz w:val="18"/>
-          <w:szCs w:val="18"/>
-        </w:rPr>
-        <w:t xml:space="preserve"> …</w:t>
-      </w:r>
-      <w:proofErr w:type="gramEnd"/>
-      <w:r>
-        <w:rPr>
-          <w:rFonts w:ascii="Bahnschrift SemiBold" w:hAnsi="Bahnschrift SemiBold"/>
-          <w:sz w:val="18"/>
-          <w:szCs w:val="18"/>
-        </w:rPr>
-        <w:t>……..………………………………………………………2</w:t>
+        <w:t>Arquitectura de la aplicacion ………..………………………………………………………2</w:t>
       </w:r>
       <w:r>
         <w:rPr>
@@ -1593,62 +1367,32 @@
           <w:sz w:val="48"/>
           <w:szCs w:val="48"/>
         </w:rPr>
-        <w:t>¿Qué es “</w:t>
-      </w:r>
-      <w:proofErr w:type="spellStart"/>
-      <w:r>
-        <w:rPr>
-          <w:rFonts w:ascii="Bahnschrift SemiBold" w:hAnsi="Bahnschrift SemiBold"/>
-          <w:b/>
-          <w:bCs/>
-          <w:sz w:val="48"/>
-          <w:szCs w:val="48"/>
-        </w:rPr>
-        <w:t>IncendiApp</w:t>
-      </w:r>
-      <w:proofErr w:type="spellEnd"/>
-      <w:r>
-        <w:rPr>
-          <w:rFonts w:ascii="Bahnschrift SemiBold" w:hAnsi="Bahnschrift SemiBold"/>
-          <w:b/>
-          <w:bCs/>
-          <w:sz w:val="48"/>
-          <w:szCs w:val="48"/>
-        </w:rPr>
-        <w:t>”?</w:t>
-      </w:r>
-    </w:p>
-    <w:p>
-      <w:pPr>
-        <w:jc w:val="center"/>
-        <w:rPr>
-          <w:rFonts w:ascii="Bahnschrift SemiBold" w:hAnsi="Bahnschrift SemiBold"/>
-          <w:b/>
-          <w:bCs/>
-          <w:sz w:val="48"/>
-          <w:szCs w:val="48"/>
-        </w:rPr>
-      </w:pPr>
-    </w:p>
-    <w:p>
-      <w:pPr>
-        <w:rPr>
-          <w:rFonts w:ascii="Bahnschrift SemiBold" w:hAnsi="Bahnschrift SemiBold"/>
-        </w:rPr>
-      </w:pPr>
-      <w:proofErr w:type="spellStart"/>
-      <w:r>
-        <w:rPr>
-          <w:rFonts w:ascii="Bahnschrift SemiBold" w:hAnsi="Bahnschrift SemiBold"/>
-        </w:rPr>
-        <w:t>IncendiApp</w:t>
-      </w:r>
-      <w:proofErr w:type="spellEnd"/>
-      <w:r>
-        <w:rPr>
-          <w:rFonts w:ascii="Bahnschrift SemiBold" w:hAnsi="Bahnschrift SemiBold"/>
-        </w:rPr>
-        <w:t xml:space="preserve"> es un proyecto realizado para la materia “Laboratorio VI” de la carrera de Programador Universitario en </w:t>
+        <w:t>¿Qué es “IncendiApp”?</w:t>
+      </w:r>
+    </w:p>
+    <w:p>
+      <w:pPr>
+        <w:jc w:val="center"/>
+        <w:rPr>
+          <w:rFonts w:ascii="Bahnschrift SemiBold" w:hAnsi="Bahnschrift SemiBold"/>
+          <w:b/>
+          <w:bCs/>
+          <w:sz w:val="48"/>
+          <w:szCs w:val="48"/>
+        </w:rPr>
+      </w:pPr>
+    </w:p>
+    <w:p>
+      <w:pPr>
+        <w:rPr>
+          <w:rFonts w:ascii="Bahnschrift SemiBold" w:hAnsi="Bahnschrift SemiBold"/>
+        </w:rPr>
+      </w:pPr>
+      <w:r>
+        <w:rPr>
+          <w:rFonts w:ascii="Bahnschrift SemiBold" w:hAnsi="Bahnschrift SemiBold"/>
+        </w:rPr>
+        <w:t xml:space="preserve">IncendiApp es un proyecto realizado para la materia “Laboratorio VI” de la carrera de Programador Universitario en </w:t>
       </w:r>
       <w:r>
         <w:rPr>
@@ -1660,7 +1404,13 @@
         <w:rPr>
           <w:rFonts w:ascii="Bahnschrift SemiBold" w:hAnsi="Bahnschrift SemiBold"/>
         </w:rPr>
-        <w:t xml:space="preserve"> (P.U.I), en su versión 0.0.23</w:t>
+        <w:t xml:space="preserve"> (P.U.I), en su versión 0.0.</w:t>
+      </w:r>
+      <w:r>
+        <w:rPr>
+          <w:rFonts w:ascii="Bahnschrift SemiBold" w:hAnsi="Bahnschrift SemiBold"/>
+        </w:rPr>
+        <w:t>35-5</w:t>
       </w:r>
       <w:r>
         <w:rPr>
@@ -1799,33 +1549,11 @@
           <w:rFonts w:ascii="Bahnschrift SemiBold" w:hAnsi="Bahnschrift SemiBold"/>
         </w:rPr>
       </w:pPr>
-      <w:proofErr w:type="spellStart"/>
-      <w:r>
-        <w:rPr>
-          <w:rFonts w:ascii="Bahnschrift SemiBold" w:hAnsi="Bahnschrift SemiBold"/>
-        </w:rPr>
-        <w:t>Tambien</w:t>
-      </w:r>
-      <w:proofErr w:type="spellEnd"/>
-      <w:r>
-        <w:rPr>
-          <w:rFonts w:ascii="Bahnschrift SemiBold" w:hAnsi="Bahnschrift SemiBold"/>
-        </w:rPr>
-        <w:t xml:space="preserve"> permitirá la creación de usuarios, </w:t>
-      </w:r>
-      <w:proofErr w:type="spellStart"/>
-      <w:r>
-        <w:rPr>
-          <w:rFonts w:ascii="Bahnschrift SemiBold" w:hAnsi="Bahnschrift SemiBold"/>
-        </w:rPr>
-        <w:t>login</w:t>
-      </w:r>
-      <w:proofErr w:type="spellEnd"/>
-      <w:r>
-        <w:rPr>
-          <w:rFonts w:ascii="Bahnschrift SemiBold" w:hAnsi="Bahnschrift SemiBold"/>
-        </w:rPr>
-        <w:t xml:space="preserve"> y cambio de contraseña, cada usuario tendrá ciertas funciones dentro de la app.</w:t>
+      <w:r>
+        <w:rPr>
+          <w:rFonts w:ascii="Bahnschrift SemiBold" w:hAnsi="Bahnschrift SemiBold"/>
+        </w:rPr>
+        <w:t>Tambien permitirá la creación de usuarios, login y cambio de contraseña, cada usuario tendrá ciertas funciones dentro de la app.</w:t>
       </w:r>
     </w:p>
     <w:p>
@@ -2272,21 +2000,7 @@
         <w:rPr>
           <w:rFonts w:ascii="Bahnschrift SemiBold" w:hAnsi="Bahnschrift SemiBold"/>
         </w:rPr>
-        <w:t xml:space="preserve">Estos usuarios tendrán la capacidad de validar o quitar la validación de los eventos que fueron cargados por los usuarios administradores. </w:t>
-      </w:r>
-      <w:proofErr w:type="spellStart"/>
-      <w:r>
-        <w:rPr>
-          <w:rFonts w:ascii="Bahnschrift SemiBold" w:hAnsi="Bahnschrift SemiBold"/>
-        </w:rPr>
-        <w:t>Accederan</w:t>
-      </w:r>
-      <w:proofErr w:type="spellEnd"/>
-      <w:r>
-        <w:rPr>
-          <w:rFonts w:ascii="Bahnschrift SemiBold" w:hAnsi="Bahnschrift SemiBold"/>
-        </w:rPr>
-        <w:t xml:space="preserve"> a las siguientes funciones:</w:t>
+        <w:t>Estos usuarios tendrán la capacidad de validar o quitar la validación de los eventos que fueron cargados por los usuarios administradores. Accederan a las siguientes funciones:</w:t>
       </w:r>
     </w:p>
     <w:p>
@@ -2556,21 +2270,7 @@
         <w:rPr>
           <w:rFonts w:ascii="Bahnschrift SemiBold" w:hAnsi="Bahnschrift SemiBold"/>
         </w:rPr>
-        <w:t xml:space="preserve">En la pantalla de inicio de la aplicación se mostrarán diferentes controles por los cuales el usuario tendrá la información de en qué pantalla </w:t>
-      </w:r>
-      <w:proofErr w:type="spellStart"/>
-      <w:r>
-        <w:rPr>
-          <w:rFonts w:ascii="Bahnschrift SemiBold" w:hAnsi="Bahnschrift SemiBold"/>
-        </w:rPr>
-        <w:t>esta</w:t>
-      </w:r>
-      <w:proofErr w:type="spellEnd"/>
-      <w:r>
-        <w:rPr>
-          <w:rFonts w:ascii="Bahnschrift SemiBold" w:hAnsi="Bahnschrift SemiBold"/>
-        </w:rPr>
-        <w:t xml:space="preserve"> situado, navegar entre las diferentes pantallas con funciones principales y mostrar cada vista. Por defecto, la aplicación iniciará mostrando la pantalla “Listado de eventos” por defecto.</w:t>
+        <w:t>En la pantalla de inicio de la aplicación se mostrarán diferentes controles por los cuales el usuario tendrá la información de en qué pantalla esta situado, navegar entre las diferentes pantallas con funciones principales y mostrar cada vista. Por defecto, la aplicación iniciará mostrando la pantalla “Listado de eventos” por defecto.</w:t>
       </w:r>
     </w:p>
     <w:p>
@@ -2595,7 +2295,7 @@
           <w:lang w:eastAsia="es-AR"/>
         </w:rPr>
         <w:drawing>
-          <wp:inline distT="0" distB="0" distL="0" distR="0" wp14:anchorId="67DCCDF2" wp14:editId="6C731F8E">
+          <wp:inline distT="0" distB="0" distL="0" distR="0" wp14:anchorId="67DCCDF2" wp14:editId="375DA2F9">
             <wp:extent cx="5400040" cy="2257425"/>
             <wp:effectExtent l="0" t="0" r="0" b="0"/>
             <wp:docPr id="837264298" name="Imagen 1"/>
@@ -2976,19 +2676,11 @@
           <w:rFonts w:ascii="Bahnschrift SemiBold" w:hAnsi="Bahnschrift SemiBold"/>
         </w:rPr>
       </w:pPr>
-      <w:proofErr w:type="spellStart"/>
-      <w:r>
-        <w:rPr>
-          <w:rFonts w:ascii="Bahnschrift SemiBold" w:hAnsi="Bahnschrift SemiBold"/>
-        </w:rPr>
-        <w:t>Tambien</w:t>
-      </w:r>
-      <w:proofErr w:type="spellEnd"/>
-      <w:r>
-        <w:rPr>
-          <w:rFonts w:ascii="Bahnschrift SemiBold" w:hAnsi="Bahnschrift SemiBold"/>
-        </w:rPr>
-        <w:t xml:space="preserve"> dicho apartado contendrá controles que se adaptaran a la cuenta de usuario que se encuentre cargada o no en la aplicación. Además contara con dos botones por defecto que son: Botón de teléfonos de emergencia y botón antipánico.</w:t>
+      <w:r>
+        <w:rPr>
+          <w:rFonts w:ascii="Bahnschrift SemiBold" w:hAnsi="Bahnschrift SemiBold"/>
+        </w:rPr>
+        <w:t>Tambien dicho apartado contendrá controles que se adaptaran a la cuenta de usuario que se encuentre cargada o no en la aplicación. Además contara con dos botones por defecto que son: Botón de teléfonos de emergencia y botón antipánico.</w:t>
       </w:r>
     </w:p>
     <w:p>
@@ -3322,21 +3014,7 @@
         <w:rPr>
           <w:rFonts w:ascii="Bahnschrift SemiBold" w:hAnsi="Bahnschrift SemiBold"/>
         </w:rPr>
-        <w:t xml:space="preserve">Al presionar el botón indicado por primera vez, la aplicación pedirá permisos de ubicación GPS, luego si el GPS del </w:t>
-      </w:r>
-      <w:proofErr w:type="spellStart"/>
-      <w:r>
-        <w:rPr>
-          <w:rFonts w:ascii="Bahnschrift SemiBold" w:hAnsi="Bahnschrift SemiBold"/>
-        </w:rPr>
-        <w:t>telefono</w:t>
-      </w:r>
-      <w:proofErr w:type="spellEnd"/>
-      <w:r>
-        <w:rPr>
-          <w:rFonts w:ascii="Bahnschrift SemiBold" w:hAnsi="Bahnschrift SemiBold"/>
-        </w:rPr>
-        <w:t xml:space="preserve"> se encuentra apagado, la aplicación </w:t>
+        <w:t xml:space="preserve">Al presionar el botón indicado por primera vez, la aplicación pedirá permisos de ubicación GPS, luego si el GPS del telefono se encuentra apagado, la aplicación </w:t>
       </w:r>
       <w:r>
         <w:rPr>
@@ -3360,7 +3038,19 @@
         <w:rPr>
           <w:rFonts w:ascii="Bahnschrift SemiBold" w:hAnsi="Bahnschrift SemiBold"/>
         </w:rPr>
-        <w:t xml:space="preserve"> un mensaje de confirmación de que el proceso de información de botón antipánico será exitoso.</w:t>
+        <w:t xml:space="preserve"> un mensaje de confirmación de que el proceso de información de botón antipánico será exitoso</w:t>
+      </w:r>
+      <w:r>
+        <w:rPr>
+          <w:rFonts w:ascii="Bahnschrift SemiBold" w:hAnsi="Bahnschrift SemiBold"/>
+        </w:rPr>
+        <w:t xml:space="preserve"> y se realizara una llamada al telefono 101 – Comando Radioelectrico, además si el usuario hizo login se registrara el nombre de dicho usuario en el evento</w:t>
+      </w:r>
+      <w:r>
+        <w:rPr>
+          <w:rFonts w:ascii="Bahnschrift SemiBold" w:hAnsi="Bahnschrift SemiBold"/>
+        </w:rPr>
+        <w:t>.</w:t>
       </w:r>
     </w:p>
     <w:p>
@@ -4030,35 +3720,7 @@
         <w:rPr>
           <w:rFonts w:ascii="Bahnschrift SemiBold" w:hAnsi="Bahnschrift SemiBold"/>
         </w:rPr>
-        <w:t xml:space="preserve">Al tocar sobre uno de los elementos de la lista de teléfonos, la aplicación pedirá permisos para realizar una llamada de </w:t>
-      </w:r>
-      <w:proofErr w:type="spellStart"/>
-      <w:r>
-        <w:rPr>
-          <w:rFonts w:ascii="Bahnschrift SemiBold" w:hAnsi="Bahnschrift SemiBold"/>
-        </w:rPr>
-        <w:t>telefono</w:t>
-      </w:r>
-      <w:proofErr w:type="spellEnd"/>
-      <w:r>
-        <w:rPr>
-          <w:rFonts w:ascii="Bahnschrift SemiBold" w:hAnsi="Bahnschrift SemiBold"/>
-        </w:rPr>
-        <w:t xml:space="preserve"> si no dispone de permisos, luego pedirá confirmación para realizar la llamada, si se acepta el mensaje, se abrirá la aplicación de </w:t>
-      </w:r>
-      <w:proofErr w:type="spellStart"/>
-      <w:r>
-        <w:rPr>
-          <w:rFonts w:ascii="Bahnschrift SemiBold" w:hAnsi="Bahnschrift SemiBold"/>
-        </w:rPr>
-        <w:t>telefono</w:t>
-      </w:r>
-      <w:proofErr w:type="spellEnd"/>
-      <w:r>
-        <w:rPr>
-          <w:rFonts w:ascii="Bahnschrift SemiBold" w:hAnsi="Bahnschrift SemiBold"/>
-        </w:rPr>
-        <w:t xml:space="preserve"> y se marcará automáticamente el numero pertinente al seleccionado.</w:t>
+        <w:t>Al tocar sobre uno de los elementos de la lista de teléfonos, la aplicación pedirá permisos para realizar una llamada de telefono si no dispone de permisos, luego pedirá confirmación para realizar la llamada, si se acepta el mensaje, se abrirá la aplicación de telefono y se marcará automáticamente el numero pertinente al seleccionado.</w:t>
       </w:r>
     </w:p>
     <w:p>
@@ -5335,54 +4997,6 @@
     <w:p>
       <w:pPr>
         <w:jc w:val="center"/>
-        <w:rPr>
-          <w:rFonts w:ascii="Bahnschrift SemiBold" w:hAnsi="Bahnschrift SemiBold"/>
-          <w:b/>
-          <w:bCs/>
-          <w:sz w:val="48"/>
-          <w:szCs w:val="48"/>
-        </w:rPr>
-      </w:pPr>
-    </w:p>
-    <w:p>
-      <w:pPr>
-        <w:jc w:val="center"/>
-        <w:rPr>
-          <w:rFonts w:ascii="Bahnschrift SemiBold" w:hAnsi="Bahnschrift SemiBold"/>
-          <w:b/>
-          <w:bCs/>
-          <w:sz w:val="48"/>
-          <w:szCs w:val="48"/>
-        </w:rPr>
-      </w:pPr>
-    </w:p>
-    <w:p>
-      <w:pPr>
-        <w:jc w:val="center"/>
-        <w:rPr>
-          <w:rFonts w:ascii="Bahnschrift SemiBold" w:hAnsi="Bahnschrift SemiBold"/>
-          <w:b/>
-          <w:bCs/>
-          <w:sz w:val="48"/>
-          <w:szCs w:val="48"/>
-        </w:rPr>
-      </w:pPr>
-    </w:p>
-    <w:p>
-      <w:pPr>
-        <w:jc w:val="center"/>
-        <w:rPr>
-          <w:rFonts w:ascii="Bahnschrift SemiBold" w:hAnsi="Bahnschrift SemiBold"/>
-          <w:b/>
-          <w:bCs/>
-          <w:sz w:val="48"/>
-          <w:szCs w:val="48"/>
-        </w:rPr>
-      </w:pPr>
-    </w:p>
-    <w:p>
-      <w:pPr>
-        <w:jc w:val="center"/>
       </w:pPr>
       <w:r>
         <w:rPr>
@@ -5419,7 +5033,6 @@
           <w:noProof/>
           <w:lang w:eastAsia="es-AR"/>
         </w:rPr>
-        <w:lastRenderedPageBreak/>
         <w:drawing>
           <wp:anchor distT="0" distB="0" distL="114300" distR="114300" simplePos="0" relativeHeight="251653632" behindDoc="0" locked="0" layoutInCell="1" allowOverlap="1" wp14:anchorId="3E1F61C5" wp14:editId="1B17382B">
             <wp:simplePos x="0" y="0"/>
@@ -6164,21 +5777,7 @@
         <w:rPr>
           <w:rFonts w:ascii="Bahnschrift SemiBold" w:hAnsi="Bahnschrift SemiBold"/>
         </w:rPr>
-        <w:t xml:space="preserve">Se </w:t>
-      </w:r>
-      <w:proofErr w:type="spellStart"/>
-      <w:r>
-        <w:rPr>
-          <w:rFonts w:ascii="Bahnschrift SemiBold" w:hAnsi="Bahnschrift SemiBold"/>
-        </w:rPr>
-        <w:t>accedera</w:t>
-      </w:r>
-      <w:proofErr w:type="spellEnd"/>
-      <w:r>
-        <w:rPr>
-          <w:rFonts w:ascii="Bahnschrift SemiBold" w:hAnsi="Bahnschrift SemiBold"/>
-        </w:rPr>
-        <w:t xml:space="preserve"> pulsando el botón “Abrir mapa”. En esta pantalla se mostrará un mapa, donde pulsando en la ubicación, nos agregará un marcador donde indicará la ubicación en un mapa del evento en cuestión.</w:t>
+        <w:t>Se accedera pulsando el botón “Abrir mapa”. En esta pantalla se mostrará un mapa, donde pulsando en la ubicación, nos agregará un marcador donde indicará la ubicación en un mapa del evento en cuestión.</w:t>
       </w:r>
     </w:p>
     <w:p>
@@ -6658,6 +6257,121 @@
           <w:szCs w:val="48"/>
         </w:rPr>
       </w:pPr>
+      <w:r>
+        <w:rPr>
+          <w:rFonts w:ascii="Bahnschrift SemiBold" w:hAnsi="Bahnschrift SemiBold"/>
+          <w:b/>
+          <w:bCs/>
+          <w:sz w:val="48"/>
+          <w:szCs w:val="48"/>
+        </w:rPr>
+        <w:t>SOBRE LOS LISTADOS DE EVENTOS</w:t>
+      </w:r>
+    </w:p>
+    <w:p>
+      <w:pPr>
+        <w:jc w:val="center"/>
+      </w:pPr>
+    </w:p>
+    <w:p>
+      <w:pPr>
+        <w:rPr>
+          <w:rFonts w:ascii="Bahnschrift SemiBold" w:hAnsi="Bahnschrift SemiBold"/>
+          <w:b/>
+          <w:bCs/>
+          <w:sz w:val="48"/>
+          <w:szCs w:val="48"/>
+        </w:rPr>
+      </w:pPr>
+      <w:r>
+        <w:rPr>
+          <w:rFonts w:ascii="Bahnschrift SemiBold" w:hAnsi="Bahnschrift SemiBold"/>
+        </w:rPr>
+        <w:t xml:space="preserve">En la ultima versión se añadieron algunos cambios que permitirán identificar mejor a cada evento y ubicarlos en los listados se añadieron colores que identificaran el estado de cada evento: rojo (evento verificado y en curso), amarillo (evento en curso pero no verificado) y gris (evento finalizado), además se añadió información adicional mostrando la fecha de inicio y finalización del evento, si el evento está en curso, se mostrara dicho mensaje hasta que se agregue en sus datos la fecha de fin, Tambien se añadió un control que permitirá filtrar los eventos finalizados. Estos cambios se </w:t>
+      </w:r>
+      <w:r>
+        <w:rPr>
+          <w:rFonts w:ascii="Bahnschrift SemiBold" w:hAnsi="Bahnschrift SemiBold"/>
+        </w:rPr>
+        <w:lastRenderedPageBreak/>
+        <w:t xml:space="preserve">reflejaran en los listados de administración de eventos y en </w:t>
+      </w:r>
+      <w:r>
+        <w:rPr>
+          <w:rFonts w:ascii="Bahnschrift SemiBold" w:hAnsi="Bahnschrift SemiBold"/>
+        </w:rPr>
+        <w:t>el listado de información de eventos.</w:t>
+      </w:r>
+    </w:p>
+    <w:p>
+      <w:pPr>
+        <w:jc w:val="center"/>
+        <w:rPr>
+          <w:rFonts w:ascii="Bahnschrift SemiBold" w:hAnsi="Bahnschrift SemiBold"/>
+          <w:b/>
+          <w:bCs/>
+          <w:sz w:val="48"/>
+          <w:szCs w:val="48"/>
+        </w:rPr>
+      </w:pPr>
+      <w:r>
+        <w:rPr>
+          <w:rFonts w:ascii="Bahnschrift SemiBold" w:hAnsi="Bahnschrift SemiBold"/>
+          <w:b/>
+          <w:bCs/>
+          <w:noProof/>
+          <w:sz w:val="48"/>
+          <w:szCs w:val="48"/>
+        </w:rPr>
+        <w:drawing>
+          <wp:inline distT="0" distB="0" distL="0" distR="0" wp14:anchorId="477E352C" wp14:editId="51243D85">
+            <wp:extent cx="2571750" cy="4572000"/>
+            <wp:effectExtent l="0" t="0" r="0" b="0"/>
+            <wp:docPr id="855763214" name="Imagen 1"/>
+            <wp:cNvGraphicFramePr>
+              <a:graphicFrameLocks xmlns:a="http://schemas.openxmlformats.org/drawingml/2006/main" noChangeAspect="1"/>
+            </wp:cNvGraphicFramePr>
+            <a:graphic xmlns:a="http://schemas.openxmlformats.org/drawingml/2006/main">
+              <a:graphicData uri="http://schemas.openxmlformats.org/drawingml/2006/picture">
+                <pic:pic xmlns:pic="http://schemas.openxmlformats.org/drawingml/2006/picture">
+                  <pic:nvPicPr>
+                    <pic:cNvPr id="0" name="Picture 1"/>
+                    <pic:cNvPicPr>
+                      <a:picLocks noChangeAspect="1" noChangeArrowheads="1"/>
+                    </pic:cNvPicPr>
+                  </pic:nvPicPr>
+                  <pic:blipFill>
+                    <a:blip r:embed="rId28">
+                      <a:extLst>
+                        <a:ext uri="{28A0092B-C50C-407E-A947-70E740481C1C}">
+                          <a14:useLocalDpi xmlns:a14="http://schemas.microsoft.com/office/drawing/2010/main" val="0"/>
+                        </a:ext>
+                      </a:extLst>
+                    </a:blip>
+                    <a:srcRect/>
+                    <a:stretch>
+                      <a:fillRect/>
+                    </a:stretch>
+                  </pic:blipFill>
+                  <pic:spPr bwMode="auto">
+                    <a:xfrm>
+                      <a:off x="0" y="0"/>
+                      <a:ext cx="2571750" cy="4572000"/>
+                    </a:xfrm>
+                    <a:prstGeom prst="rect">
+                      <a:avLst/>
+                    </a:prstGeom>
+                    <a:noFill/>
+                    <a:ln>
+                      <a:noFill/>
+                    </a:ln>
+                  </pic:spPr>
+                </pic:pic>
+              </a:graphicData>
+            </a:graphic>
+          </wp:inline>
+        </w:drawing>
+      </w:r>
     </w:p>
     <w:p>
       <w:pPr>
@@ -6716,7 +6430,6 @@
           <w:sz w:val="72"/>
           <w:szCs w:val="72"/>
         </w:rPr>
-        <w:lastRenderedPageBreak/>
         <w:t>ARQUITECTURA DE LA APLICACIÓN</w:t>
       </w:r>
     </w:p>
@@ -6742,6 +6455,7 @@
         <w:rPr>
           <w:rFonts w:ascii="Bahnschrift SemiBold" w:hAnsi="Bahnschrift SemiBold"/>
         </w:rPr>
+        <w:lastRenderedPageBreak/>
         <w:t>A continuación, se muestra un diagrama donde se detallan los servicios y funcionalidades que hacen al funcionamiento correcto de la aplicación.</w:t>
       </w:r>
     </w:p>
@@ -6791,7 +6505,7 @@
                     </pic:cNvPicPr>
                   </pic:nvPicPr>
                   <pic:blipFill>
-                    <a:blip r:embed="rId28">
+                    <a:blip r:embed="rId29">
                       <a:extLst>
                         <a:ext uri="{28A0092B-C50C-407E-A947-70E740481C1C}">
                           <a14:useLocalDpi xmlns:a14="http://schemas.microsoft.com/office/drawing/2010/main" val="0"/>
@@ -6929,88 +6643,52 @@
           <w:sz w:val="72"/>
           <w:szCs w:val="72"/>
         </w:rPr>
+        <w:t>BACKEND-API</w:t>
+      </w:r>
+    </w:p>
+    <w:p>
+      <w:pPr>
+        <w:rPr>
+          <w:rFonts w:ascii="Bahnschrift SemiBold" w:hAnsi="Bahnschrift SemiBold"/>
+        </w:rPr>
+      </w:pPr>
+    </w:p>
+    <w:p>
+      <w:pPr>
+        <w:rPr>
+          <w:rFonts w:ascii="Bahnschrift SemiBold" w:hAnsi="Bahnschrift SemiBold"/>
+        </w:rPr>
+      </w:pPr>
+      <w:r>
+        <w:rPr>
+          <w:rFonts w:ascii="Bahnschrift SemiBold" w:hAnsi="Bahnschrift SemiBold"/>
+        </w:rPr>
+        <w:t xml:space="preserve">Se utiliza una API (interfaz de programación de aplicaciones) desarrollada específicamente para dar servicio a IncendiApp, la misma consta de los servicios </w:t>
+      </w:r>
+      <w:r>
+        <w:rPr>
+          <w:rFonts w:ascii="Bahnschrift SemiBold" w:hAnsi="Bahnschrift SemiBold"/>
+        </w:rPr>
+        <w:t>esenciales</w:t>
+      </w:r>
+      <w:r>
+        <w:rPr>
+          <w:rFonts w:ascii="Bahnschrift SemiBold" w:hAnsi="Bahnschrift SemiBold"/>
+        </w:rPr>
+        <w:t xml:space="preserve"> para grabar, consultar y modificar datos en la aplicación y en el servidor de base de datos, la API consta con tecnologías en seguridad tales como Spring </w:t>
+      </w:r>
+      <w:r>
+        <w:rPr>
+          <w:rFonts w:ascii="Bahnschrift SemiBold" w:hAnsi="Bahnschrift SemiBold"/>
+        </w:rPr>
         <w:lastRenderedPageBreak/>
-        <w:t>BACKEND-API</w:t>
-      </w:r>
-    </w:p>
-    <w:p>
-      <w:pPr>
-        <w:rPr>
-          <w:rFonts w:ascii="Bahnschrift SemiBold" w:hAnsi="Bahnschrift SemiBold"/>
-        </w:rPr>
-      </w:pPr>
-    </w:p>
-    <w:p>
-      <w:pPr>
-        <w:rPr>
-          <w:rFonts w:ascii="Bahnschrift SemiBold" w:hAnsi="Bahnschrift SemiBold"/>
-        </w:rPr>
-      </w:pPr>
-      <w:r>
-        <w:rPr>
-          <w:rFonts w:ascii="Bahnschrift SemiBold" w:hAnsi="Bahnschrift SemiBold"/>
-        </w:rPr>
-        <w:t xml:space="preserve">Se utiliza una API (interfaz de programación de aplicaciones) desarrollada específicamente para dar servicio a </w:t>
-      </w:r>
-      <w:proofErr w:type="spellStart"/>
-      <w:r>
-        <w:rPr>
-          <w:rFonts w:ascii="Bahnschrift SemiBold" w:hAnsi="Bahnschrift SemiBold"/>
-        </w:rPr>
-        <w:t>IncendiApp</w:t>
-      </w:r>
-      <w:proofErr w:type="spellEnd"/>
-      <w:r>
-        <w:rPr>
-          <w:rFonts w:ascii="Bahnschrift SemiBold" w:hAnsi="Bahnschrift SemiBold"/>
-        </w:rPr>
-        <w:t xml:space="preserve">, la misma consta de los servicios </w:t>
-      </w:r>
-      <w:r>
-        <w:rPr>
-          <w:rFonts w:ascii="Bahnschrift SemiBold" w:hAnsi="Bahnschrift SemiBold"/>
-        </w:rPr>
-        <w:t>esenciales</w:t>
-      </w:r>
-      <w:r>
-        <w:rPr>
-          <w:rFonts w:ascii="Bahnschrift SemiBold" w:hAnsi="Bahnschrift SemiBold"/>
-        </w:rPr>
-        <w:t xml:space="preserve"> para grabar, consultar y modificar datos en la aplicación y en el servidor de base de datos, la API consta con tecnologías en seguridad tales como Spring Security, </w:t>
-      </w:r>
-      <w:r>
-        <w:rPr>
-          <w:rFonts w:ascii="Bahnschrift SemiBold" w:hAnsi="Bahnschrift SemiBold"/>
-        </w:rPr>
-        <w:t xml:space="preserve">JWT y BASE64 </w:t>
-      </w:r>
-      <w:proofErr w:type="spellStart"/>
-      <w:r>
-        <w:rPr>
-          <w:rFonts w:ascii="Bahnschrift SemiBold" w:hAnsi="Bahnschrift SemiBold"/>
-        </w:rPr>
-        <w:t>encoder</w:t>
-      </w:r>
-      <w:proofErr w:type="spellEnd"/>
-      <w:r>
-        <w:rPr>
-          <w:rFonts w:ascii="Bahnschrift SemiBold" w:hAnsi="Bahnschrift SemiBold"/>
-        </w:rPr>
-        <w:t>/</w:t>
-      </w:r>
-      <w:proofErr w:type="spellStart"/>
-      <w:r>
-        <w:rPr>
-          <w:rFonts w:ascii="Bahnschrift SemiBold" w:hAnsi="Bahnschrift SemiBold"/>
-        </w:rPr>
-        <w:t>decoder</w:t>
-      </w:r>
-      <w:proofErr w:type="spellEnd"/>
-      <w:r>
-        <w:rPr>
-          <w:rFonts w:ascii="Bahnschrift SemiBold" w:hAnsi="Bahnschrift SemiBold"/>
-        </w:rPr>
-        <w:t xml:space="preserve"> para garantizar que los datos no sean accedidos por terceros sin permisos.</w:t>
+        <w:t xml:space="preserve">Security, </w:t>
+      </w:r>
+      <w:r>
+        <w:rPr>
+          <w:rFonts w:ascii="Bahnschrift SemiBold" w:hAnsi="Bahnschrift SemiBold"/>
+        </w:rPr>
+        <w:t>JWT y BASE64 encoder/decoder para garantizar que los datos no sean accedidos por terceros sin permisos.</w:t>
       </w:r>
     </w:p>
     <w:p>
@@ -7073,35 +6751,7 @@
         <w:rPr>
           <w:rFonts w:ascii="Bahnschrift SemiBold" w:hAnsi="Bahnschrift SemiBold"/>
         </w:rPr>
-        <w:t xml:space="preserve">Para guardar los datos de forma permanente, se utiliza un servidor de base de datos </w:t>
-      </w:r>
-      <w:proofErr w:type="spellStart"/>
-      <w:r>
-        <w:rPr>
-          <w:rFonts w:ascii="Bahnschrift SemiBold" w:hAnsi="Bahnschrift SemiBold"/>
-        </w:rPr>
-        <w:t>MySQL</w:t>
-      </w:r>
-      <w:proofErr w:type="spellEnd"/>
-      <w:r>
-        <w:rPr>
-          <w:rFonts w:ascii="Bahnschrift SemiBold" w:hAnsi="Bahnschrift SemiBold"/>
-        </w:rPr>
-        <w:t xml:space="preserve"> en su versión 5.7, en el mismo con acción de la API, se podrán almacenar, modificar, consultar o eliminar datos para tener siempre actualizada la información y accesible a todos aquellos que usen </w:t>
-      </w:r>
-      <w:proofErr w:type="spellStart"/>
-      <w:r>
-        <w:rPr>
-          <w:rFonts w:ascii="Bahnschrift SemiBold" w:hAnsi="Bahnschrift SemiBold"/>
-        </w:rPr>
-        <w:t>IncendiApp</w:t>
-      </w:r>
-      <w:proofErr w:type="spellEnd"/>
-      <w:r>
-        <w:rPr>
-          <w:rFonts w:ascii="Bahnschrift SemiBold" w:hAnsi="Bahnschrift SemiBold"/>
-        </w:rPr>
-        <w:t>.</w:t>
+        <w:t>Para guardar los datos de forma permanente, se utiliza un servidor de base de datos MySQL en su versión 5.7, en el mismo con acción de la API, se podrán almacenar, modificar, consultar o eliminar datos para tener siempre actualizada la información y accesible a todos aquellos que usen IncendiApp.</w:t>
       </w:r>
     </w:p>
     <w:p>
@@ -7173,21 +6823,7 @@
         <w:rPr>
           <w:rFonts w:ascii="Bahnschrift SemiBold" w:hAnsi="Bahnschrift SemiBold"/>
         </w:rPr>
-        <w:t xml:space="preserve"> (</w:t>
-      </w:r>
-      <w:proofErr w:type="spellStart"/>
-      <w:r>
-        <w:rPr>
-          <w:rFonts w:ascii="Bahnschrift SemiBold" w:hAnsi="Bahnschrift SemiBold"/>
-        </w:rPr>
-        <w:t>Giraffe</w:t>
-      </w:r>
-      <w:proofErr w:type="spellEnd"/>
-      <w:r>
-        <w:rPr>
-          <w:rFonts w:ascii="Bahnschrift SemiBold" w:hAnsi="Bahnschrift SemiBold"/>
-        </w:rPr>
-        <w:t>)</w:t>
+        <w:t xml:space="preserve"> (Giraffe)</w:t>
       </w:r>
     </w:p>
     <w:p>
@@ -7292,7 +6928,6 @@
         <w:rPr>
           <w:rFonts w:ascii="Bahnschrift SemiBold" w:hAnsi="Bahnschrift SemiBold"/>
         </w:rPr>
-        <w:lastRenderedPageBreak/>
         <w:t>Java JDK 17 (Spring Tools Suite 4)</w:t>
       </w:r>
     </w:p>
@@ -7310,75 +6945,11 @@
           <w:szCs w:val="72"/>
         </w:rPr>
       </w:pPr>
-      <w:proofErr w:type="spellStart"/>
-      <w:r>
-        <w:rPr>
-          <w:rFonts w:ascii="Bahnschrift SemiBold" w:hAnsi="Bahnschrift SemiBold"/>
-        </w:rPr>
-        <w:t>Librerias</w:t>
-      </w:r>
-      <w:proofErr w:type="spellEnd"/>
-      <w:r>
-        <w:rPr>
-          <w:rFonts w:ascii="Bahnschrift SemiBold" w:hAnsi="Bahnschrift SemiBold"/>
-        </w:rPr>
-        <w:t xml:space="preserve"> usadas: </w:t>
-      </w:r>
-      <w:proofErr w:type="spellStart"/>
-      <w:r>
-        <w:rPr>
-          <w:rFonts w:ascii="Bahnschrift SemiBold" w:hAnsi="Bahnschrift SemiBold"/>
-        </w:rPr>
-        <w:t>RetroFit</w:t>
-      </w:r>
-      <w:proofErr w:type="spellEnd"/>
-      <w:r>
-        <w:rPr>
-          <w:rFonts w:ascii="Bahnschrift SemiBold" w:hAnsi="Bahnschrift SemiBold"/>
-        </w:rPr>
-        <w:t xml:space="preserve">, Google </w:t>
-      </w:r>
-      <w:proofErr w:type="spellStart"/>
-      <w:r>
-        <w:rPr>
-          <w:rFonts w:ascii="Bahnschrift SemiBold" w:hAnsi="Bahnschrift SemiBold"/>
-        </w:rPr>
-        <w:t>Maps</w:t>
-      </w:r>
-      <w:proofErr w:type="spellEnd"/>
-      <w:r>
-        <w:rPr>
-          <w:rFonts w:ascii="Bahnschrift SemiBold" w:hAnsi="Bahnschrift SemiBold"/>
-        </w:rPr>
-        <w:t xml:space="preserve">, </w:t>
-      </w:r>
-      <w:proofErr w:type="spellStart"/>
-      <w:r>
-        <w:rPr>
-          <w:rFonts w:ascii="Bahnschrift SemiBold" w:hAnsi="Bahnschrift SemiBold"/>
-        </w:rPr>
-        <w:t>SQLite</w:t>
-      </w:r>
-      <w:proofErr w:type="spellEnd"/>
-      <w:r>
-        <w:rPr>
-          <w:rFonts w:ascii="Bahnschrift SemiBold" w:hAnsi="Bahnschrift SemiBold"/>
-        </w:rPr>
-        <w:t xml:space="preserve">, J.P.A, Spring Security, Spring Data, </w:t>
-      </w:r>
-      <w:proofErr w:type="spellStart"/>
-      <w:r>
-        <w:rPr>
-          <w:rFonts w:ascii="Bahnschrift SemiBold" w:hAnsi="Bahnschrift SemiBold"/>
-        </w:rPr>
-        <w:t>Swagger</w:t>
-      </w:r>
-      <w:proofErr w:type="spellEnd"/>
-      <w:r>
-        <w:rPr>
-          <w:rFonts w:ascii="Bahnschrift SemiBold" w:hAnsi="Bahnschrift SemiBold"/>
-        </w:rPr>
-        <w:t>, JWT, librerías de encriptación AES, SHA-1</w:t>
+      <w:r>
+        <w:rPr>
+          <w:rFonts w:ascii="Bahnschrift SemiBold" w:hAnsi="Bahnschrift SemiBold"/>
+        </w:rPr>
+        <w:t>Librerias usadas: RetroFit, Google Maps, SQLite, J.P.A, Spring Security, Spring Data, Swagger, JWT, librerías de encriptación AES, SHA-1</w:t>
       </w:r>
     </w:p>
     <w:p>
@@ -7452,6 +7023,7 @@
           <w:sz w:val="72"/>
           <w:szCs w:val="72"/>
         </w:rPr>
+        <w:lastRenderedPageBreak/>
         <w:t>COMPONENTES UTILIZADOS EN LA APLICACION</w:t>
       </w:r>
     </w:p>
@@ -7481,14 +7053,12 @@
           <w:szCs w:val="72"/>
         </w:rPr>
       </w:pPr>
-      <w:proofErr w:type="spellStart"/>
       <w:r>
         <w:rPr>
           <w:rFonts w:ascii="Bahnschrift SemiBold" w:hAnsi="Bahnschrift SemiBold"/>
         </w:rPr>
         <w:t>Activity</w:t>
       </w:r>
-      <w:proofErr w:type="spellEnd"/>
     </w:p>
     <w:p>
       <w:pPr>
@@ -7504,14 +7074,12 @@
           <w:szCs w:val="72"/>
         </w:rPr>
       </w:pPr>
-      <w:proofErr w:type="spellStart"/>
       <w:r>
         <w:rPr>
           <w:rFonts w:ascii="Bahnschrift SemiBold" w:hAnsi="Bahnschrift SemiBold"/>
         </w:rPr>
         <w:t>Fragment</w:t>
       </w:r>
-      <w:proofErr w:type="spellEnd"/>
     </w:p>
     <w:p>
       <w:pPr>
@@ -7527,33 +7095,11 @@
           <w:szCs w:val="72"/>
         </w:rPr>
       </w:pPr>
-      <w:proofErr w:type="spellStart"/>
-      <w:r>
-        <w:rPr>
-          <w:rFonts w:ascii="Bahnschrift SemiBold" w:hAnsi="Bahnschrift SemiBold"/>
-        </w:rPr>
-        <w:t>Bottom</w:t>
-      </w:r>
-      <w:proofErr w:type="spellEnd"/>
-      <w:r>
-        <w:rPr>
-          <w:rFonts w:ascii="Bahnschrift SemiBold" w:hAnsi="Bahnschrift SemiBold"/>
-        </w:rPr>
-        <w:t xml:space="preserve"> </w:t>
-      </w:r>
-      <w:proofErr w:type="spellStart"/>
-      <w:r>
-        <w:rPr>
-          <w:rFonts w:ascii="Bahnschrift SemiBold" w:hAnsi="Bahnschrift SemiBold"/>
-        </w:rPr>
-        <w:t>Navigation</w:t>
-      </w:r>
-      <w:proofErr w:type="spellEnd"/>
-      <w:r>
-        <w:rPr>
-          <w:rFonts w:ascii="Bahnschrift SemiBold" w:hAnsi="Bahnschrift SemiBold"/>
-        </w:rPr>
-        <w:t xml:space="preserve"> View</w:t>
+      <w:r>
+        <w:rPr>
+          <w:rFonts w:ascii="Bahnschrift SemiBold" w:hAnsi="Bahnschrift SemiBold"/>
+        </w:rPr>
+        <w:t>Bottom Navigation View</w:t>
       </w:r>
     </w:p>
     <w:p>
@@ -7591,19 +7137,11 @@
           <w:szCs w:val="72"/>
         </w:rPr>
       </w:pPr>
-      <w:proofErr w:type="spellStart"/>
-      <w:r>
-        <w:rPr>
-          <w:rFonts w:ascii="Bahnschrift SemiBold" w:hAnsi="Bahnschrift SemiBold"/>
-        </w:rPr>
-        <w:t>Edit</w:t>
-      </w:r>
-      <w:proofErr w:type="spellEnd"/>
-      <w:r>
-        <w:rPr>
-          <w:rFonts w:ascii="Bahnschrift SemiBold" w:hAnsi="Bahnschrift SemiBold"/>
-        </w:rPr>
-        <w:t xml:space="preserve"> Text</w:t>
+      <w:r>
+        <w:rPr>
+          <w:rFonts w:ascii="Bahnschrift SemiBold" w:hAnsi="Bahnschrift SemiBold"/>
+        </w:rPr>
+        <w:t>Edit Text</w:t>
       </w:r>
     </w:p>
     <w:p>
@@ -7620,14 +7158,12 @@
           <w:szCs w:val="72"/>
         </w:rPr>
       </w:pPr>
-      <w:proofErr w:type="spellStart"/>
       <w:r>
         <w:rPr>
           <w:rFonts w:ascii="Bahnschrift SemiBold" w:hAnsi="Bahnschrift SemiBold"/>
         </w:rPr>
         <w:t>Button</w:t>
       </w:r>
-      <w:proofErr w:type="spellEnd"/>
     </w:p>
     <w:p>
       <w:pPr>
@@ -7643,28 +7179,12 @@
           <w:szCs w:val="72"/>
         </w:rPr>
       </w:pPr>
-      <w:proofErr w:type="spellStart"/>
-      <w:r>
-        <w:rPr>
-          <w:rFonts w:ascii="Bahnschrift SemiBold" w:hAnsi="Bahnschrift SemiBold"/>
-        </w:rPr>
-        <w:t>Image</w:t>
-      </w:r>
-      <w:proofErr w:type="spellEnd"/>
-      <w:r>
-        <w:rPr>
-          <w:rFonts w:ascii="Bahnschrift SemiBold" w:hAnsi="Bahnschrift SemiBold"/>
-        </w:rPr>
-        <w:t xml:space="preserve"> </w:t>
-      </w:r>
-      <w:proofErr w:type="spellStart"/>
-      <w:r>
-        <w:rPr>
-          <w:rFonts w:ascii="Bahnschrift SemiBold" w:hAnsi="Bahnschrift SemiBold"/>
-        </w:rPr>
-        <w:t>Button</w:t>
-      </w:r>
-      <w:proofErr w:type="spellEnd"/>
+      <w:r>
+        <w:rPr>
+          <w:rFonts w:ascii="Bahnschrift SemiBold" w:hAnsi="Bahnschrift SemiBold"/>
+        </w:rPr>
+        <w:t>Image Button</w:t>
+      </w:r>
     </w:p>
     <w:p>
       <w:pPr>
@@ -7680,28 +7200,12 @@
           <w:szCs w:val="72"/>
         </w:rPr>
       </w:pPr>
-      <w:proofErr w:type="spellStart"/>
-      <w:r>
-        <w:rPr>
-          <w:rFonts w:ascii="Bahnschrift SemiBold" w:hAnsi="Bahnschrift SemiBold"/>
-        </w:rPr>
-        <w:t>Recycler</w:t>
-      </w:r>
-      <w:proofErr w:type="spellEnd"/>
-      <w:r>
-        <w:rPr>
-          <w:rFonts w:ascii="Bahnschrift SemiBold" w:hAnsi="Bahnschrift SemiBold"/>
-        </w:rPr>
-        <w:t xml:space="preserve"> </w:t>
-      </w:r>
-      <w:proofErr w:type="spellStart"/>
-      <w:r>
-        <w:rPr>
-          <w:rFonts w:ascii="Bahnschrift SemiBold" w:hAnsi="Bahnschrift SemiBold"/>
-        </w:rPr>
-        <w:t>view</w:t>
-      </w:r>
-      <w:proofErr w:type="spellEnd"/>
+      <w:r>
+        <w:rPr>
+          <w:rFonts w:ascii="Bahnschrift SemiBold" w:hAnsi="Bahnschrift SemiBold"/>
+        </w:rPr>
+        <w:t>Recycler view</w:t>
+      </w:r>
     </w:p>
     <w:p>
       <w:pPr>
@@ -7717,14 +7221,12 @@
           <w:szCs w:val="72"/>
         </w:rPr>
       </w:pPr>
-      <w:proofErr w:type="spellStart"/>
       <w:r>
         <w:rPr>
           <w:rFonts w:ascii="Bahnschrift SemiBold" w:hAnsi="Bahnschrift SemiBold"/>
         </w:rPr>
         <w:t>Spinner</w:t>
       </w:r>
-      <w:proofErr w:type="spellEnd"/>
     </w:p>
     <w:p>
       <w:pPr>
@@ -7740,14 +7242,12 @@
           <w:szCs w:val="72"/>
         </w:rPr>
       </w:pPr>
-      <w:proofErr w:type="spellStart"/>
       <w:r>
         <w:rPr>
           <w:rFonts w:ascii="Bahnschrift SemiBold" w:hAnsi="Bahnschrift SemiBold"/>
         </w:rPr>
         <w:t>Combobox</w:t>
       </w:r>
-      <w:proofErr w:type="spellEnd"/>
     </w:p>
     <w:p>
       <w:pPr>
@@ -7763,28 +7263,12 @@
           <w:szCs w:val="72"/>
         </w:rPr>
       </w:pPr>
-      <w:proofErr w:type="spellStart"/>
-      <w:r>
-        <w:rPr>
-          <w:rFonts w:ascii="Bahnschrift SemiBold" w:hAnsi="Bahnschrift SemiBold"/>
-        </w:rPr>
-        <w:t>Map</w:t>
-      </w:r>
-      <w:proofErr w:type="spellEnd"/>
-      <w:r>
-        <w:rPr>
-          <w:rFonts w:ascii="Bahnschrift SemiBold" w:hAnsi="Bahnschrift SemiBold"/>
-        </w:rPr>
-        <w:t xml:space="preserve"> </w:t>
-      </w:r>
-      <w:proofErr w:type="spellStart"/>
-      <w:r>
-        <w:rPr>
-          <w:rFonts w:ascii="Bahnschrift SemiBold" w:hAnsi="Bahnschrift SemiBold"/>
-        </w:rPr>
-        <w:t>Fragment</w:t>
-      </w:r>
-      <w:proofErr w:type="spellEnd"/>
+      <w:r>
+        <w:rPr>
+          <w:rFonts w:ascii="Bahnschrift SemiBold" w:hAnsi="Bahnschrift SemiBold"/>
+        </w:rPr>
+        <w:t>Map Fragment</w:t>
+      </w:r>
     </w:p>
     <w:p>
       <w:pPr>
@@ -7800,19 +7284,11 @@
           <w:szCs w:val="72"/>
         </w:rPr>
       </w:pPr>
-      <w:proofErr w:type="spellStart"/>
-      <w:r>
-        <w:rPr>
-          <w:rFonts w:ascii="Bahnschrift SemiBold" w:hAnsi="Bahnschrift SemiBold"/>
-        </w:rPr>
-        <w:t>Image</w:t>
-      </w:r>
-      <w:proofErr w:type="spellEnd"/>
-      <w:r>
-        <w:rPr>
-          <w:rFonts w:ascii="Bahnschrift SemiBold" w:hAnsi="Bahnschrift SemiBold"/>
-        </w:rPr>
-        <w:t xml:space="preserve"> View</w:t>
+      <w:r>
+        <w:rPr>
+          <w:rFonts w:ascii="Bahnschrift SemiBold" w:hAnsi="Bahnschrift SemiBold"/>
+        </w:rPr>
+        <w:t>Image View</w:t>
       </w:r>
     </w:p>
     <w:p>
@@ -7829,19 +7305,11 @@
           <w:szCs w:val="72"/>
         </w:rPr>
       </w:pPr>
-      <w:proofErr w:type="spellStart"/>
-      <w:r>
-        <w:rPr>
-          <w:rFonts w:ascii="Bahnschrift SemiBold" w:hAnsi="Bahnschrift SemiBold"/>
-        </w:rPr>
-        <w:t>Scroll</w:t>
-      </w:r>
-      <w:proofErr w:type="spellEnd"/>
-      <w:r>
-        <w:rPr>
-          <w:rFonts w:ascii="Bahnschrift SemiBold" w:hAnsi="Bahnschrift SemiBold"/>
-        </w:rPr>
-        <w:t xml:space="preserve"> View</w:t>
+      <w:r>
+        <w:rPr>
+          <w:rFonts w:ascii="Bahnschrift SemiBold" w:hAnsi="Bahnschrift SemiBold"/>
+        </w:rPr>
+        <w:t>Scroll View</w:t>
       </w:r>
     </w:p>
     <w:p>
@@ -7858,14 +7326,12 @@
           <w:szCs w:val="72"/>
         </w:rPr>
       </w:pPr>
-      <w:proofErr w:type="spellStart"/>
       <w:r>
         <w:rPr>
           <w:rFonts w:ascii="Bahnschrift SemiBold" w:hAnsi="Bahnschrift SemiBold"/>
         </w:rPr>
         <w:t>Intents</w:t>
       </w:r>
-      <w:proofErr w:type="spellEnd"/>
     </w:p>
     <w:p>
       <w:pPr>
@@ -7885,16 +7351,8 @@
         <w:rPr>
           <w:rFonts w:ascii="Bahnschrift SemiBold" w:hAnsi="Bahnschrift SemiBold"/>
         </w:rPr>
-        <w:t xml:space="preserve">Content </w:t>
-      </w:r>
-      <w:proofErr w:type="spellStart"/>
-      <w:r>
-        <w:rPr>
-          <w:rFonts w:ascii="Bahnschrift SemiBold" w:hAnsi="Bahnschrift SemiBold"/>
-        </w:rPr>
-        <w:t>provider</w:t>
-      </w:r>
-      <w:proofErr w:type="spellEnd"/>
+        <w:t>Content provider</w:t>
+      </w:r>
     </w:p>
     <w:p>
       <w:pPr>
@@ -7910,19 +7368,11 @@
           <w:szCs w:val="72"/>
         </w:rPr>
       </w:pPr>
-      <w:proofErr w:type="spellStart"/>
-      <w:r>
-        <w:rPr>
-          <w:rFonts w:ascii="Bahnschrift SemiBold" w:hAnsi="Bahnschrift SemiBold"/>
-        </w:rPr>
-        <w:t>Resources</w:t>
-      </w:r>
-      <w:proofErr w:type="spellEnd"/>
-      <w:r>
-        <w:rPr>
-          <w:rFonts w:ascii="Bahnschrift SemiBold" w:hAnsi="Bahnschrift SemiBold"/>
-        </w:rPr>
-        <w:t xml:space="preserve"> folder</w:t>
+      <w:r>
+        <w:rPr>
+          <w:rFonts w:ascii="Bahnschrift SemiBold" w:hAnsi="Bahnschrift SemiBold"/>
+        </w:rPr>
+        <w:t>Resources folder</w:t>
       </w:r>
     </w:p>
     <w:p>
@@ -7939,26 +7389,11 @@
           <w:szCs w:val="72"/>
         </w:rPr>
       </w:pPr>
-      <w:proofErr w:type="spellStart"/>
-      <w:r>
-        <w:rPr>
-          <w:rFonts w:ascii="Bahnschrift SemiBold" w:hAnsi="Bahnschrift SemiBold"/>
-        </w:rPr>
-        <w:t>Android</w:t>
-      </w:r>
-      <w:proofErr w:type="spellEnd"/>
-      <w:r>
-        <w:rPr>
-          <w:rFonts w:ascii="Bahnschrift SemiBold" w:hAnsi="Bahnschrift SemiBold"/>
-        </w:rPr>
-        <w:t xml:space="preserve"> </w:t>
-      </w:r>
-      <w:proofErr w:type="spellStart"/>
-      <w:r>
-        <w:rPr>
-          <w:rFonts w:ascii="Bahnschrift SemiBold" w:hAnsi="Bahnschrift SemiBold"/>
-        </w:rPr>
-        <w:t>Manifes</w:t>
+      <w:r>
+        <w:rPr>
+          <w:rFonts w:ascii="Bahnschrift SemiBold" w:hAnsi="Bahnschrift SemiBold"/>
+        </w:rPr>
+        <w:t>Android Manifes</w:t>
       </w:r>
       <w:r>
         <w:rPr>
@@ -7966,7 +7401,6 @@
         </w:rPr>
         <w:t>t</w:t>
       </w:r>
-      <w:proofErr w:type="spellEnd"/>
     </w:p>
     <w:p>
       <w:pPr>
@@ -7982,28 +7416,12 @@
           <w:szCs w:val="72"/>
         </w:rPr>
       </w:pPr>
-      <w:proofErr w:type="spellStart"/>
-      <w:r>
-        <w:rPr>
-          <w:rFonts w:ascii="Bahnschrift SemiBold" w:hAnsi="Bahnschrift SemiBold"/>
-        </w:rPr>
-        <w:t>SQLite</w:t>
-      </w:r>
-      <w:proofErr w:type="spellEnd"/>
-      <w:r>
-        <w:rPr>
-          <w:rFonts w:ascii="Bahnschrift SemiBold" w:hAnsi="Bahnschrift SemiBold"/>
-        </w:rPr>
-        <w:t xml:space="preserve"> </w:t>
-      </w:r>
-      <w:proofErr w:type="spellStart"/>
-      <w:r>
-        <w:rPr>
-          <w:rFonts w:ascii="Bahnschrift SemiBold" w:hAnsi="Bahnschrift SemiBold"/>
-        </w:rPr>
-        <w:t>Database</w:t>
-      </w:r>
-      <w:proofErr w:type="spellEnd"/>
+      <w:r>
+        <w:rPr>
+          <w:rFonts w:ascii="Bahnschrift SemiBold" w:hAnsi="Bahnschrift SemiBold"/>
+        </w:rPr>
+        <w:t>SQLite Database</w:t>
+      </w:r>
     </w:p>
     <w:p>
       <w:pPr>
@@ -8040,19 +7458,11 @@
           <w:szCs w:val="72"/>
         </w:rPr>
       </w:pPr>
-      <w:proofErr w:type="spellStart"/>
-      <w:r>
-        <w:rPr>
-          <w:rFonts w:ascii="Bahnschrift SemiBold" w:hAnsi="Bahnschrift SemiBold"/>
-        </w:rPr>
-        <w:t>Call</w:t>
-      </w:r>
-      <w:proofErr w:type="spellEnd"/>
-      <w:r>
-        <w:rPr>
-          <w:rFonts w:ascii="Bahnschrift SemiBold" w:hAnsi="Bahnschrift SemiBold"/>
-        </w:rPr>
-        <w:t xml:space="preserve"> sensor</w:t>
+      <w:r>
+        <w:rPr>
+          <w:rFonts w:ascii="Bahnschrift SemiBold" w:hAnsi="Bahnschrift SemiBold"/>
+        </w:rPr>
+        <w:t>Call sensor</w:t>
       </w:r>
     </w:p>
     <w:p>
@@ -8069,22 +7479,12 @@
           <w:szCs w:val="72"/>
         </w:rPr>
       </w:pPr>
-      <w:proofErr w:type="spellStart"/>
-      <w:r>
-        <w:rPr>
-          <w:rFonts w:ascii="Bahnschrift SemiBold" w:hAnsi="Bahnschrift SemiBold"/>
-        </w:rPr>
-        <w:t>RetroFit</w:t>
-      </w:r>
-      <w:proofErr w:type="spellEnd"/>
-      <w:r>
-        <w:rPr>
-          <w:rFonts w:ascii="Bahnschrift SemiBold" w:hAnsi="Bahnschrift SemiBold"/>
-        </w:rPr>
-        <w:t xml:space="preserve"> Library</w:t>
-      </w:r>
-      <w:bookmarkStart w:id="0" w:name="_GoBack"/>
-      <w:bookmarkEnd w:id="0"/>
+      <w:r>
+        <w:rPr>
+          <w:rFonts w:ascii="Bahnschrift SemiBold" w:hAnsi="Bahnschrift SemiBold"/>
+        </w:rPr>
+        <w:t>RetroFit Library</w:t>
+      </w:r>
     </w:p>
     <w:p>
       <w:pPr>
@@ -8117,7 +7517,6 @@
           <w:sz w:val="72"/>
           <w:szCs w:val="72"/>
         </w:rPr>
-        <w:lastRenderedPageBreak/>
         <w:t>INSTALACION Y PUESTA A PUNTO DE LA APLICACION</w:t>
       </w:r>
     </w:p>
@@ -8143,21 +7542,7 @@
         <w:rPr>
           <w:rFonts w:ascii="Bahnschrift SemiBold" w:hAnsi="Bahnschrift SemiBold"/>
         </w:rPr>
-        <w:t>Para hacer uso de esta aplicación, se debe primero descargar el archivo “.</w:t>
-      </w:r>
-      <w:proofErr w:type="spellStart"/>
-      <w:r>
-        <w:rPr>
-          <w:rFonts w:ascii="Bahnschrift SemiBold" w:hAnsi="Bahnschrift SemiBold"/>
-        </w:rPr>
-        <w:t>apk</w:t>
-      </w:r>
-      <w:proofErr w:type="spellEnd"/>
-      <w:r>
-        <w:rPr>
-          <w:rFonts w:ascii="Bahnschrift SemiBold" w:hAnsi="Bahnschrift SemiBold"/>
-        </w:rPr>
-        <w:t xml:space="preserve">”, luego iniciarlo, donde el sistema operativo </w:t>
+        <w:t xml:space="preserve">Para hacer uso de esta aplicación, se debe primero descargar el archivo “.apk”, luego iniciarlo, donde el sistema operativo </w:t>
       </w:r>
       <w:r>
         <w:rPr>
@@ -8211,8 +7596,8 @@
       </w:pPr>
     </w:p>
     <w:sectPr>
-      <w:headerReference w:type="default" r:id="rId29"/>
-      <w:footerReference w:type="default" r:id="rId30"/>
+      <w:headerReference w:type="default" r:id="rId30"/>
+      <w:footerReference w:type="default" r:id="rId31"/>
       <w:pgSz w:w="11906" w:h="16838"/>
       <w:pgMar w:top="1417" w:right="1701" w:bottom="1417" w:left="1701" w:header="708" w:footer="708" w:gutter="0"/>
       <w:cols w:space="708"/>
@@ -8223,7 +7608,7 @@
 </file>
 
 <file path=word/endnotes.xml><?xml version="1.0" encoding="utf-8"?>
-<w:endnotes xmlns:wpc="http://schemas.microsoft.com/office/word/2010/wordprocessingCanvas" xmlns:mc="http://schemas.openxmlformats.org/markup-compatibility/2006" xmlns:o="urn:schemas-microsoft-com:office:office" xmlns:r="http://schemas.openxmlformats.org/officeDocument/2006/relationships" xmlns:m="http://schemas.openxmlformats.org/officeDocument/2006/math" xmlns:v="urn:schemas-microsoft-com:vml" xmlns:wp14="http://schemas.microsoft.com/office/word/2010/wordprocessingDrawing" xmlns:wp="http://schemas.openxmlformats.org/drawingml/2006/wordprocessingDrawing" xmlns:w10="urn:schemas-microsoft-com:office:word" xmlns:w="http://schemas.openxmlformats.org/wordprocessingml/2006/main" xmlns:w14="http://schemas.microsoft.com/office/word/2010/wordml" xmlns:w15="http://schemas.microsoft.com/office/word/2012/wordml" xmlns:wpg="http://schemas.microsoft.com/office/word/2010/wordprocessingGroup" xmlns:wpi="http://schemas.microsoft.com/office/word/2010/wordprocessingInk" xmlns:wne="http://schemas.microsoft.com/office/word/2006/wordml" xmlns:wps="http://schemas.microsoft.com/office/word/2010/wordprocessingShape" mc:Ignorable="w14 w15 wp14">
+<w:endnotes xmlns:wpc="http://schemas.microsoft.com/office/word/2010/wordprocessingCanvas" xmlns:cx="http://schemas.microsoft.com/office/drawing/2014/chartex" xmlns:cx1="http://schemas.microsoft.com/office/drawing/2015/9/8/chartex" xmlns:cx2="http://schemas.microsoft.com/office/drawing/2015/10/21/chartex" xmlns:cx3="http://schemas.microsoft.com/office/drawing/2016/5/9/chartex" xmlns:cx4="http://schemas.microsoft.com/office/drawing/2016/5/10/chartex" xmlns:cx5="http://schemas.microsoft.com/office/drawing/2016/5/11/chartex" xmlns:cx6="http://schemas.microsoft.com/office/drawing/2016/5/12/chartex" xmlns:cx7="http://schemas.microsoft.com/office/drawing/2016/5/13/chartex" xmlns:cx8="http://schemas.microsoft.com/office/drawing/2016/5/14/chartex" xmlns:mc="http://schemas.openxmlformats.org/markup-compatibility/2006" xmlns:aink="http://schemas.microsoft.com/office/drawing/2016/ink" xmlns:am3d="http://schemas.microsoft.com/office/drawing/2017/model3d" xmlns:o="urn:schemas-microsoft-com:office:office" xmlns:oel="http://schemas.microsoft.com/office/2019/extlst" xmlns:r="http://schemas.openxmlformats.org/officeDocument/2006/relationships" xmlns:m="http://schemas.openxmlformats.org/officeDocument/2006/math" xmlns:v="urn:schemas-microsoft-com:vml" xmlns:wp14="http://schemas.microsoft.com/office/word/2010/wordprocessingDrawing" xmlns:wp="http://schemas.openxmlformats.org/drawingml/2006/wordprocessingDrawing" xmlns:w10="urn:schemas-microsoft-com:office:word" xmlns:w="http://schemas.openxmlformats.org/wordprocessingml/2006/main" xmlns:w14="http://schemas.microsoft.com/office/word/2010/wordml" xmlns:w15="http://schemas.microsoft.com/office/word/2012/wordml" xmlns:w16cex="http://schemas.microsoft.com/office/word/2018/wordml/cex" xmlns:w16cid="http://schemas.microsoft.com/office/word/2016/wordml/cid" xmlns:w16="http://schemas.microsoft.com/office/word/2018/wordml" xmlns:w16sdtdh="http://schemas.microsoft.com/office/word/2020/wordml/sdtdatahash" xmlns:w16se="http://schemas.microsoft.com/office/word/2015/wordml/symex" xmlns:wpg="http://schemas.microsoft.com/office/word/2010/wordprocessingGroup" xmlns:wpi="http://schemas.microsoft.com/office/word/2010/wordprocessingInk" xmlns:wne="http://schemas.microsoft.com/office/word/2006/wordml" xmlns:wps="http://schemas.microsoft.com/office/word/2010/wordprocessingShape" mc:Ignorable="w14 w15 w16se w16cid w16 w16cex w16sdtdh wp14">
   <w:endnote w:type="separator" w:id="-1">
     <w:p>
       <w:pPr>
@@ -8248,7 +7633,7 @@
 </file>
 
 <file path=word/footer1.xml><?xml version="1.0" encoding="utf-8"?>
-<w:ftr xmlns:wpc="http://schemas.microsoft.com/office/word/2010/wordprocessingCanvas" xmlns:mc="http://schemas.openxmlformats.org/markup-compatibility/2006" xmlns:o="urn:schemas-microsoft-com:office:office" xmlns:r="http://schemas.openxmlformats.org/officeDocument/2006/relationships" xmlns:m="http://schemas.openxmlformats.org/officeDocument/2006/math" xmlns:v="urn:schemas-microsoft-com:vml" xmlns:wp14="http://schemas.microsoft.com/office/word/2010/wordprocessingDrawing" xmlns:wp="http://schemas.openxmlformats.org/drawingml/2006/wordprocessingDrawing" xmlns:w10="urn:schemas-microsoft-com:office:word" xmlns:w="http://schemas.openxmlformats.org/wordprocessingml/2006/main" xmlns:w14="http://schemas.microsoft.com/office/word/2010/wordml" xmlns:w15="http://schemas.microsoft.com/office/word/2012/wordml" xmlns:wpg="http://schemas.microsoft.com/office/word/2010/wordprocessingGroup" xmlns:wpi="http://schemas.microsoft.com/office/word/2010/wordprocessingInk" xmlns:wne="http://schemas.microsoft.com/office/word/2006/wordml" xmlns:wps="http://schemas.microsoft.com/office/word/2010/wordprocessingShape" mc:Ignorable="w14 w15 wp14">
+<w:ftr xmlns:wpc="http://schemas.microsoft.com/office/word/2010/wordprocessingCanvas" xmlns:cx="http://schemas.microsoft.com/office/drawing/2014/chartex" xmlns:cx1="http://schemas.microsoft.com/office/drawing/2015/9/8/chartex" xmlns:cx2="http://schemas.microsoft.com/office/drawing/2015/10/21/chartex" xmlns:cx3="http://schemas.microsoft.com/office/drawing/2016/5/9/chartex" xmlns:cx4="http://schemas.microsoft.com/office/drawing/2016/5/10/chartex" xmlns:cx5="http://schemas.microsoft.com/office/drawing/2016/5/11/chartex" xmlns:cx6="http://schemas.microsoft.com/office/drawing/2016/5/12/chartex" xmlns:cx7="http://schemas.microsoft.com/office/drawing/2016/5/13/chartex" xmlns:cx8="http://schemas.microsoft.com/office/drawing/2016/5/14/chartex" xmlns:mc="http://schemas.openxmlformats.org/markup-compatibility/2006" xmlns:aink="http://schemas.microsoft.com/office/drawing/2016/ink" xmlns:am3d="http://schemas.microsoft.com/office/drawing/2017/model3d" xmlns:o="urn:schemas-microsoft-com:office:office" xmlns:oel="http://schemas.microsoft.com/office/2019/extlst" xmlns:r="http://schemas.openxmlformats.org/officeDocument/2006/relationships" xmlns:m="http://schemas.openxmlformats.org/officeDocument/2006/math" xmlns:v="urn:schemas-microsoft-com:vml" xmlns:wp14="http://schemas.microsoft.com/office/word/2010/wordprocessingDrawing" xmlns:wp="http://schemas.openxmlformats.org/drawingml/2006/wordprocessingDrawing" xmlns:w10="urn:schemas-microsoft-com:office:word" xmlns:w="http://schemas.openxmlformats.org/wordprocessingml/2006/main" xmlns:w14="http://schemas.microsoft.com/office/word/2010/wordml" xmlns:w15="http://schemas.microsoft.com/office/word/2012/wordml" xmlns:w16cex="http://schemas.microsoft.com/office/word/2018/wordml/cex" xmlns:w16cid="http://schemas.microsoft.com/office/word/2016/wordml/cid" xmlns:w16="http://schemas.microsoft.com/office/word/2018/wordml" xmlns:w16sdtdh="http://schemas.microsoft.com/office/word/2020/wordml/sdtdatahash" xmlns:w16se="http://schemas.microsoft.com/office/word/2015/wordml/symex" xmlns:wpg="http://schemas.microsoft.com/office/word/2010/wordprocessingGroup" xmlns:wpi="http://schemas.microsoft.com/office/word/2010/wordprocessingInk" xmlns:wne="http://schemas.microsoft.com/office/word/2006/wordml" xmlns:wps="http://schemas.microsoft.com/office/word/2010/wordprocessingShape" mc:Ignorable="w14 w15 w16se w16cid w16 w16cex w16sdtdh wp14">
   <w:tbl>
     <w:tblPr>
       <w:tblW w:w="0" w:type="auto"/>
@@ -8327,7 +7712,7 @@
 </file>
 
 <file path=word/footnotes.xml><?xml version="1.0" encoding="utf-8"?>
-<w:footnotes xmlns:wpc="http://schemas.microsoft.com/office/word/2010/wordprocessingCanvas" xmlns:mc="http://schemas.openxmlformats.org/markup-compatibility/2006" xmlns:o="urn:schemas-microsoft-com:office:office" xmlns:r="http://schemas.openxmlformats.org/officeDocument/2006/relationships" xmlns:m="http://schemas.openxmlformats.org/officeDocument/2006/math" xmlns:v="urn:schemas-microsoft-com:vml" xmlns:wp14="http://schemas.microsoft.com/office/word/2010/wordprocessingDrawing" xmlns:wp="http://schemas.openxmlformats.org/drawingml/2006/wordprocessingDrawing" xmlns:w10="urn:schemas-microsoft-com:office:word" xmlns:w="http://schemas.openxmlformats.org/wordprocessingml/2006/main" xmlns:w14="http://schemas.microsoft.com/office/word/2010/wordml" xmlns:w15="http://schemas.microsoft.com/office/word/2012/wordml" xmlns:wpg="http://schemas.microsoft.com/office/word/2010/wordprocessingGroup" xmlns:wpi="http://schemas.microsoft.com/office/word/2010/wordprocessingInk" xmlns:wne="http://schemas.microsoft.com/office/word/2006/wordml" xmlns:wps="http://schemas.microsoft.com/office/word/2010/wordprocessingShape" mc:Ignorable="w14 w15 wp14">
+<w:footnotes xmlns:wpc="http://schemas.microsoft.com/office/word/2010/wordprocessingCanvas" xmlns:cx="http://schemas.microsoft.com/office/drawing/2014/chartex" xmlns:cx1="http://schemas.microsoft.com/office/drawing/2015/9/8/chartex" xmlns:cx2="http://schemas.microsoft.com/office/drawing/2015/10/21/chartex" xmlns:cx3="http://schemas.microsoft.com/office/drawing/2016/5/9/chartex" xmlns:cx4="http://schemas.microsoft.com/office/drawing/2016/5/10/chartex" xmlns:cx5="http://schemas.microsoft.com/office/drawing/2016/5/11/chartex" xmlns:cx6="http://schemas.microsoft.com/office/drawing/2016/5/12/chartex" xmlns:cx7="http://schemas.microsoft.com/office/drawing/2016/5/13/chartex" xmlns:cx8="http://schemas.microsoft.com/office/drawing/2016/5/14/chartex" xmlns:mc="http://schemas.openxmlformats.org/markup-compatibility/2006" xmlns:aink="http://schemas.microsoft.com/office/drawing/2016/ink" xmlns:am3d="http://schemas.microsoft.com/office/drawing/2017/model3d" xmlns:o="urn:schemas-microsoft-com:office:office" xmlns:oel="http://schemas.microsoft.com/office/2019/extlst" xmlns:r="http://schemas.openxmlformats.org/officeDocument/2006/relationships" xmlns:m="http://schemas.openxmlformats.org/officeDocument/2006/math" xmlns:v="urn:schemas-microsoft-com:vml" xmlns:wp14="http://schemas.microsoft.com/office/word/2010/wordprocessingDrawing" xmlns:wp="http://schemas.openxmlformats.org/drawingml/2006/wordprocessingDrawing" xmlns:w10="urn:schemas-microsoft-com:office:word" xmlns:w="http://schemas.openxmlformats.org/wordprocessingml/2006/main" xmlns:w14="http://schemas.microsoft.com/office/word/2010/wordml" xmlns:w15="http://schemas.microsoft.com/office/word/2012/wordml" xmlns:w16cex="http://schemas.microsoft.com/office/word/2018/wordml/cex" xmlns:w16cid="http://schemas.microsoft.com/office/word/2016/wordml/cid" xmlns:w16="http://schemas.microsoft.com/office/word/2018/wordml" xmlns:w16sdtdh="http://schemas.microsoft.com/office/word/2020/wordml/sdtdatahash" xmlns:w16se="http://schemas.microsoft.com/office/word/2015/wordml/symex" xmlns:wpg="http://schemas.microsoft.com/office/word/2010/wordprocessingGroup" xmlns:wpi="http://schemas.microsoft.com/office/word/2010/wordprocessingInk" xmlns:wne="http://schemas.microsoft.com/office/word/2006/wordml" xmlns:wps="http://schemas.microsoft.com/office/word/2010/wordprocessingShape" mc:Ignorable="w14 w15 w16se w16cid w16 w16cex w16sdtdh wp14">
   <w:footnote w:type="separator" w:id="-1">
     <w:p>
       <w:pPr>
@@ -8352,7 +7737,7 @@
 </file>
 
 <file path=word/header1.xml><?xml version="1.0" encoding="utf-8"?>
-<w:hdr xmlns:wpc="http://schemas.microsoft.com/office/word/2010/wordprocessingCanvas" xmlns:mc="http://schemas.openxmlformats.org/markup-compatibility/2006" xmlns:o="urn:schemas-microsoft-com:office:office" xmlns:r="http://schemas.openxmlformats.org/officeDocument/2006/relationships" xmlns:m="http://schemas.openxmlformats.org/officeDocument/2006/math" xmlns:v="urn:schemas-microsoft-com:vml" xmlns:wp14="http://schemas.microsoft.com/office/word/2010/wordprocessingDrawing" xmlns:wp="http://schemas.openxmlformats.org/drawingml/2006/wordprocessingDrawing" xmlns:w10="urn:schemas-microsoft-com:office:word" xmlns:w="http://schemas.openxmlformats.org/wordprocessingml/2006/main" xmlns:w14="http://schemas.microsoft.com/office/word/2010/wordml" xmlns:w15="http://schemas.microsoft.com/office/word/2012/wordml" xmlns:wpg="http://schemas.microsoft.com/office/word/2010/wordprocessingGroup" xmlns:wpi="http://schemas.microsoft.com/office/word/2010/wordprocessingInk" xmlns:wne="http://schemas.microsoft.com/office/word/2006/wordml" xmlns:wps="http://schemas.microsoft.com/office/word/2010/wordprocessingShape" mc:Ignorable="w14 w15 wp14">
+<w:hdr xmlns:wpc="http://schemas.microsoft.com/office/word/2010/wordprocessingCanvas" xmlns:cx="http://schemas.microsoft.com/office/drawing/2014/chartex" xmlns:cx1="http://schemas.microsoft.com/office/drawing/2015/9/8/chartex" xmlns:cx2="http://schemas.microsoft.com/office/drawing/2015/10/21/chartex" xmlns:cx3="http://schemas.microsoft.com/office/drawing/2016/5/9/chartex" xmlns:cx4="http://schemas.microsoft.com/office/drawing/2016/5/10/chartex" xmlns:cx5="http://schemas.microsoft.com/office/drawing/2016/5/11/chartex" xmlns:cx6="http://schemas.microsoft.com/office/drawing/2016/5/12/chartex" xmlns:cx7="http://schemas.microsoft.com/office/drawing/2016/5/13/chartex" xmlns:cx8="http://schemas.microsoft.com/office/drawing/2016/5/14/chartex" xmlns:mc="http://schemas.openxmlformats.org/markup-compatibility/2006" xmlns:aink="http://schemas.microsoft.com/office/drawing/2016/ink" xmlns:am3d="http://schemas.microsoft.com/office/drawing/2017/model3d" xmlns:o="urn:schemas-microsoft-com:office:office" xmlns:oel="http://schemas.microsoft.com/office/2019/extlst" xmlns:r="http://schemas.openxmlformats.org/officeDocument/2006/relationships" xmlns:m="http://schemas.openxmlformats.org/officeDocument/2006/math" xmlns:v="urn:schemas-microsoft-com:vml" xmlns:wp14="http://schemas.microsoft.com/office/word/2010/wordprocessingDrawing" xmlns:wp="http://schemas.openxmlformats.org/drawingml/2006/wordprocessingDrawing" xmlns:w10="urn:schemas-microsoft-com:office:word" xmlns:w="http://schemas.openxmlformats.org/wordprocessingml/2006/main" xmlns:w14="http://schemas.microsoft.com/office/word/2010/wordml" xmlns:w15="http://schemas.microsoft.com/office/word/2012/wordml" xmlns:w16cex="http://schemas.microsoft.com/office/word/2018/wordml/cex" xmlns:w16cid="http://schemas.microsoft.com/office/word/2016/wordml/cid" xmlns:w16="http://schemas.microsoft.com/office/word/2018/wordml" xmlns:w16sdtdh="http://schemas.microsoft.com/office/word/2020/wordml/sdtdatahash" xmlns:w16se="http://schemas.microsoft.com/office/word/2015/wordml/symex" xmlns:wpg="http://schemas.microsoft.com/office/word/2010/wordprocessingGroup" xmlns:wpi="http://schemas.microsoft.com/office/word/2010/wordprocessingInk" xmlns:wne="http://schemas.microsoft.com/office/word/2006/wordml" xmlns:wps="http://schemas.microsoft.com/office/word/2010/wordprocessingShape" mc:Ignorable="w14 w15 w16se w16cid w16 w16cex w16sdtdh wp14">
   <w:tbl>
     <w:tblPr>
       <w:tblW w:w="0" w:type="auto"/>
@@ -8413,8 +7798,8 @@
 </file>
 
 <file path=word/numbering.xml><?xml version="1.0" encoding="utf-8"?>
-<w:numbering xmlns:wpc="http://schemas.microsoft.com/office/word/2010/wordprocessingCanvas" xmlns:mc="http://schemas.openxmlformats.org/markup-compatibility/2006" xmlns:o="urn:schemas-microsoft-com:office:office" xmlns:r="http://schemas.openxmlformats.org/officeDocument/2006/relationships" xmlns:m="http://schemas.openxmlformats.org/officeDocument/2006/math" xmlns:v="urn:schemas-microsoft-com:vml" xmlns:wp14="http://schemas.microsoft.com/office/word/2010/wordprocessingDrawing" xmlns:wp="http://schemas.openxmlformats.org/drawingml/2006/wordprocessingDrawing" xmlns:w10="urn:schemas-microsoft-com:office:word" xmlns:w="http://schemas.openxmlformats.org/wordprocessingml/2006/main" xmlns:w14="http://schemas.microsoft.com/office/word/2010/wordml" xmlns:w15="http://schemas.microsoft.com/office/word/2012/wordml" xmlns:wpg="http://schemas.microsoft.com/office/word/2010/wordprocessingGroup" xmlns:wpi="http://schemas.microsoft.com/office/word/2010/wordprocessingInk" xmlns:wne="http://schemas.microsoft.com/office/word/2006/wordml" xmlns:wps="http://schemas.microsoft.com/office/word/2010/wordprocessingShape" mc:Ignorable="w14 w15 wp14">
-  <w:abstractNum w:abstractNumId="0">
+<w:numbering xmlns:wpc="http://schemas.microsoft.com/office/word/2010/wordprocessingCanvas" xmlns:cx="http://schemas.microsoft.com/office/drawing/2014/chartex" xmlns:cx1="http://schemas.microsoft.com/office/drawing/2015/9/8/chartex" xmlns:cx2="http://schemas.microsoft.com/office/drawing/2015/10/21/chartex" xmlns:cx3="http://schemas.microsoft.com/office/drawing/2016/5/9/chartex" xmlns:cx4="http://schemas.microsoft.com/office/drawing/2016/5/10/chartex" xmlns:cx5="http://schemas.microsoft.com/office/drawing/2016/5/11/chartex" xmlns:cx6="http://schemas.microsoft.com/office/drawing/2016/5/12/chartex" xmlns:cx7="http://schemas.microsoft.com/office/drawing/2016/5/13/chartex" xmlns:cx8="http://schemas.microsoft.com/office/drawing/2016/5/14/chartex" xmlns:mc="http://schemas.openxmlformats.org/markup-compatibility/2006" xmlns:aink="http://schemas.microsoft.com/office/drawing/2016/ink" xmlns:am3d="http://schemas.microsoft.com/office/drawing/2017/model3d" xmlns:o="urn:schemas-microsoft-com:office:office" xmlns:oel="http://schemas.microsoft.com/office/2019/extlst" xmlns:r="http://schemas.openxmlformats.org/officeDocument/2006/relationships" xmlns:m="http://schemas.openxmlformats.org/officeDocument/2006/math" xmlns:v="urn:schemas-microsoft-com:vml" xmlns:wp14="http://schemas.microsoft.com/office/word/2010/wordprocessingDrawing" xmlns:wp="http://schemas.openxmlformats.org/drawingml/2006/wordprocessingDrawing" xmlns:w10="urn:schemas-microsoft-com:office:word" xmlns:w="http://schemas.openxmlformats.org/wordprocessingml/2006/main" xmlns:w14="http://schemas.microsoft.com/office/word/2010/wordml" xmlns:w15="http://schemas.microsoft.com/office/word/2012/wordml" xmlns:w16cex="http://schemas.microsoft.com/office/word/2018/wordml/cex" xmlns:w16cid="http://schemas.microsoft.com/office/word/2016/wordml/cid" xmlns:w16="http://schemas.microsoft.com/office/word/2018/wordml" xmlns:w16sdtdh="http://schemas.microsoft.com/office/word/2020/wordml/sdtdatahash" xmlns:w16se="http://schemas.microsoft.com/office/word/2015/wordml/symex" xmlns:wpg="http://schemas.microsoft.com/office/word/2010/wordprocessingGroup" xmlns:wpi="http://schemas.microsoft.com/office/word/2010/wordprocessingInk" xmlns:wne="http://schemas.microsoft.com/office/word/2006/wordml" xmlns:wps="http://schemas.microsoft.com/office/word/2010/wordprocessingShape" mc:Ignorable="w14 w15 w16se w16cid w16 w16cex w16sdtdh wp14">
+  <w:abstractNum w:abstractNumId="0" w15:restartNumberingAfterBreak="0">
     <w:nsid w:val="0B7F47C0"/>
     <w:multiLevelType w:val="hybridMultilevel"/>
     <w:tmpl w:val="B0E6FB20"/>
@@ -8527,7 +7912,7 @@
       </w:rPr>
     </w:lvl>
   </w:abstractNum>
-  <w:abstractNum w:abstractNumId="1">
+  <w:abstractNum w:abstractNumId="1" w15:restartNumberingAfterBreak="0">
     <w:nsid w:val="2A0364E6"/>
     <w:multiLevelType w:val="hybridMultilevel"/>
     <w:tmpl w:val="A0545B9A"/>
@@ -8642,7 +8027,7 @@
       </w:rPr>
     </w:lvl>
   </w:abstractNum>
-  <w:abstractNum w:abstractNumId="2">
+  <w:abstractNum w:abstractNumId="2" w15:restartNumberingAfterBreak="0">
     <w:nsid w:val="3C072036"/>
     <w:multiLevelType w:val="hybridMultilevel"/>
     <w:tmpl w:val="A40E4BC4"/>
@@ -8754,20 +8139,20 @@
       </w:rPr>
     </w:lvl>
   </w:abstractNum>
-  <w:num w:numId="1">
+  <w:num w:numId="1" w16cid:durableId="1692295911">
     <w:abstractNumId w:val="2"/>
   </w:num>
-  <w:num w:numId="2">
+  <w:num w:numId="2" w16cid:durableId="1209613444">
     <w:abstractNumId w:val="0"/>
   </w:num>
-  <w:num w:numId="3">
+  <w:num w:numId="3" w16cid:durableId="1280380660">
     <w:abstractNumId w:val="1"/>
   </w:num>
 </w:numbering>
 </file>
 
 <file path=word/styles.xml><?xml version="1.0" encoding="utf-8"?>
-<w:styles xmlns:mc="http://schemas.openxmlformats.org/markup-compatibility/2006" xmlns:r="http://schemas.openxmlformats.org/officeDocument/2006/relationships" xmlns:w="http://schemas.openxmlformats.org/wordprocessingml/2006/main" xmlns:w14="http://schemas.microsoft.com/office/word/2010/wordml" xmlns:w15="http://schemas.microsoft.com/office/word/2012/wordml" mc:Ignorable="w14 w15">
+<w:styles xmlns:mc="http://schemas.openxmlformats.org/markup-compatibility/2006" xmlns:r="http://schemas.openxmlformats.org/officeDocument/2006/relationships" xmlns:w="http://schemas.openxmlformats.org/wordprocessingml/2006/main" xmlns:w14="http://schemas.microsoft.com/office/word/2010/wordml" xmlns:w15="http://schemas.microsoft.com/office/word/2012/wordml" xmlns:w16cex="http://schemas.microsoft.com/office/word/2018/wordml/cex" xmlns:w16cid="http://schemas.microsoft.com/office/word/2016/wordml/cid" xmlns:w16="http://schemas.microsoft.com/office/word/2018/wordml" xmlns:w16sdtdh="http://schemas.microsoft.com/office/word/2020/wordml/sdtdatahash" xmlns:w16se="http://schemas.microsoft.com/office/word/2015/wordml/symex" mc:Ignorable="w14 w15 w16se w16cid w16 w16cex w16sdtdh">
   <w:docDefaults>
     <w:rPrDefault>
       <w:rPr>
@@ -8783,7 +8168,7 @@
       </w:pPr>
     </w:pPrDefault>
   </w:docDefaults>
-  <w:latentStyles w:defLockedState="0" w:defUIPriority="99" w:defSemiHidden="0" w:defUnhideWhenUsed="0" w:defQFormat="0" w:count="371">
+  <w:latentStyles w:defLockedState="0" w:defUIPriority="99" w:defSemiHidden="0" w:defUnhideWhenUsed="0" w:defQFormat="0" w:count="376">
     <w:lsdException w:name="Normal" w:uiPriority="0" w:qFormat="1"/>
     <w:lsdException w:name="heading 1" w:uiPriority="9" w:qFormat="1"/>
     <w:lsdException w:name="heading 2" w:semiHidden="1" w:uiPriority="9" w:unhideWhenUsed="1" w:qFormat="1"/>
@@ -9155,6 +8540,11 @@
     <w:lsdException w:name="List Table 5 Dark Accent 6" w:uiPriority="50"/>
     <w:lsdException w:name="List Table 6 Colorful Accent 6" w:uiPriority="51"/>
     <w:lsdException w:name="List Table 7 Colorful Accent 6" w:uiPriority="52"/>
+    <w:lsdException w:name="Mention" w:semiHidden="1" w:unhideWhenUsed="1"/>
+    <w:lsdException w:name="Smart Hyperlink" w:semiHidden="1" w:unhideWhenUsed="1"/>
+    <w:lsdException w:name="Hashtag" w:semiHidden="1" w:unhideWhenUsed="1"/>
+    <w:lsdException w:name="Unresolved Mention" w:semiHidden="1" w:unhideWhenUsed="1"/>
+    <w:lsdException w:name="Smart Link" w:semiHidden="1" w:unhideWhenUsed="1"/>
   </w:latentStyles>
   <w:style w:type="paragraph" w:default="1" w:styleId="Normal">
     <w:name w:val="Normal"/>
@@ -9163,6 +8553,7 @@
   <w:style w:type="character" w:default="1" w:styleId="Fuentedeprrafopredeter">
     <w:name w:val="Default Paragraph Font"/>
     <w:uiPriority w:val="1"/>
+    <w:semiHidden/>
     <w:unhideWhenUsed/>
   </w:style>
   <w:style w:type="table" w:default="1" w:styleId="Tablanormal">
@@ -9274,7 +8665,6 @@
       <w:spacing w:after="0" w:line="240" w:lineRule="auto"/>
     </w:pPr>
     <w:tblPr>
-      <w:tblInd w:w="0" w:type="dxa"/>
       <w:tblBorders>
         <w:top w:val="single" w:sz="4" w:space="0" w:color="000000" w:themeColor="text1"/>
         <w:left w:val="single" w:sz="4" w:space="0" w:color="000000" w:themeColor="text1"/>
@@ -9283,12 +8673,6 @@
         <w:insideH w:val="single" w:sz="4" w:space="0" w:color="000000" w:themeColor="text1"/>
         <w:insideV w:val="single" w:sz="4" w:space="0" w:color="000000" w:themeColor="text1"/>
       </w:tblBorders>
-      <w:tblCellMar>
-        <w:top w:w="0" w:type="dxa"/>
-        <w:left w:w="108" w:type="dxa"/>
-        <w:bottom w:w="0" w:type="dxa"/>
-        <w:right w:w="108" w:type="dxa"/>
-      </w:tblCellMar>
     </w:tblPr>
   </w:style>
   <w:style w:type="character" w:customStyle="1" w:styleId="EncabezadoCar">

--- a/IncendiApp - Manual preliminar.docx
+++ b/IncendiApp - Manual preliminar.docx
@@ -826,7 +826,15 @@
           <w:szCs w:val="18"/>
         </w:rPr>
         <w:lastRenderedPageBreak/>
-        <w:t>Administracion de eventos - Alta….......................................</w:t>
+        <w:t>Administración</w:t>
+      </w:r>
+      <w:r>
+        <w:rPr>
+          <w:rFonts w:ascii="Bahnschrift SemiBold" w:hAnsi="Bahnschrift SemiBold"/>
+          <w:sz w:val="18"/>
+          <w:szCs w:val="18"/>
+        </w:rPr>
+        <w:t xml:space="preserve"> de eventos - Alta….......................................</w:t>
       </w:r>
       <w:r>
         <w:rPr>
@@ -867,7 +875,31 @@
           <w:sz w:val="18"/>
           <w:szCs w:val="18"/>
         </w:rPr>
-        <w:t>Administracion de eventos - Modificacion….....................................</w:t>
+        <w:t>Administración</w:t>
+      </w:r>
+      <w:r>
+        <w:rPr>
+          <w:rFonts w:ascii="Bahnschrift SemiBold" w:hAnsi="Bahnschrift SemiBold"/>
+          <w:sz w:val="18"/>
+          <w:szCs w:val="18"/>
+        </w:rPr>
+        <w:t xml:space="preserve"> de eventos - </w:t>
+      </w:r>
+      <w:r>
+        <w:rPr>
+          <w:rFonts w:ascii="Bahnschrift SemiBold" w:hAnsi="Bahnschrift SemiBold"/>
+          <w:sz w:val="18"/>
+          <w:szCs w:val="18"/>
+        </w:rPr>
+        <w:t>Modificación</w:t>
+      </w:r>
+      <w:r>
+        <w:rPr>
+          <w:rFonts w:ascii="Bahnschrift SemiBold" w:hAnsi="Bahnschrift SemiBold"/>
+          <w:sz w:val="18"/>
+          <w:szCs w:val="18"/>
+        </w:rPr>
+        <w:t>….....................................</w:t>
       </w:r>
       <w:r>
         <w:rPr>
@@ -892,7 +924,15 @@
           <w:sz w:val="18"/>
           <w:szCs w:val="18"/>
         </w:rPr>
-        <w:t>Ubicacion de eventos….............................................................................2</w:t>
+        <w:t>Ubicación</w:t>
+      </w:r>
+      <w:r>
+        <w:rPr>
+          <w:rFonts w:ascii="Bahnschrift SemiBold" w:hAnsi="Bahnschrift SemiBold"/>
+          <w:sz w:val="18"/>
+          <w:szCs w:val="18"/>
+        </w:rPr>
+        <w:t xml:space="preserve"> de eventos….............................................................................2</w:t>
       </w:r>
       <w:r>
         <w:rPr>
@@ -917,7 +957,15 @@
           <w:sz w:val="18"/>
           <w:szCs w:val="18"/>
         </w:rPr>
-        <w:t>Eliminacion de eventos….........................................................................2</w:t>
+        <w:t>Eliminación</w:t>
+      </w:r>
+      <w:r>
+        <w:rPr>
+          <w:rFonts w:ascii="Bahnschrift SemiBold" w:hAnsi="Bahnschrift SemiBold"/>
+          <w:sz w:val="18"/>
+          <w:szCs w:val="18"/>
+        </w:rPr>
+        <w:t xml:space="preserve"> de eventos….........................................................................2</w:t>
       </w:r>
       <w:r>
         <w:rPr>
@@ -942,7 +990,15 @@
           <w:sz w:val="18"/>
           <w:szCs w:val="18"/>
         </w:rPr>
-        <w:t>Modificacion de eventos (validador)….................................................2</w:t>
+        <w:t>Modificación</w:t>
+      </w:r>
+      <w:r>
+        <w:rPr>
+          <w:rFonts w:ascii="Bahnschrift SemiBold" w:hAnsi="Bahnschrift SemiBold"/>
+          <w:sz w:val="18"/>
+          <w:szCs w:val="18"/>
+        </w:rPr>
+        <w:t xml:space="preserve"> de eventos (validador)….................................................2</w:t>
       </w:r>
       <w:r>
         <w:rPr>
@@ -967,7 +1023,23 @@
           <w:sz w:val="18"/>
           <w:szCs w:val="18"/>
         </w:rPr>
-        <w:t>Mapa de navegacion ………..……………………………………………….…</w:t>
+        <w:t xml:space="preserve">Mapa de </w:t>
+      </w:r>
+      <w:r>
+        <w:rPr>
+          <w:rFonts w:ascii="Bahnschrift SemiBold" w:hAnsi="Bahnschrift SemiBold"/>
+          <w:sz w:val="18"/>
+          <w:szCs w:val="18"/>
+        </w:rPr>
+        <w:t>navegación</w:t>
+      </w:r>
+      <w:r>
+        <w:rPr>
+          <w:rFonts w:ascii="Bahnschrift SemiBold" w:hAnsi="Bahnschrift SemiBold"/>
+          <w:sz w:val="18"/>
+          <w:szCs w:val="18"/>
+        </w:rPr>
+        <w:t xml:space="preserve"> ………..……………………………………………….…</w:t>
       </w:r>
       <w:r>
         <w:rPr>
@@ -1032,7 +1104,23 @@
           <w:sz w:val="18"/>
           <w:szCs w:val="18"/>
         </w:rPr>
-        <w:t>Arquitectura de la aplicacion ………..………………………………………………………2</w:t>
+        <w:t xml:space="preserve">Arquitectura de la </w:t>
+      </w:r>
+      <w:r>
+        <w:rPr>
+          <w:rFonts w:ascii="Bahnschrift SemiBold" w:hAnsi="Bahnschrift SemiBold"/>
+          <w:sz w:val="18"/>
+          <w:szCs w:val="18"/>
+        </w:rPr>
+        <w:t>aplicación</w:t>
+      </w:r>
+      <w:r>
+        <w:rPr>
+          <w:rFonts w:ascii="Bahnschrift SemiBold" w:hAnsi="Bahnschrift SemiBold"/>
+          <w:sz w:val="18"/>
+          <w:szCs w:val="18"/>
+        </w:rPr>
+        <w:t xml:space="preserve"> ………..………………………………………………………2</w:t>
       </w:r>
       <w:r>
         <w:rPr>
@@ -2000,7 +2088,19 @@
         <w:rPr>
           <w:rFonts w:ascii="Bahnschrift SemiBold" w:hAnsi="Bahnschrift SemiBold"/>
         </w:rPr>
-        <w:t>Estos usuarios tendrán la capacidad de validar o quitar la validación de los eventos que fueron cargados por los usuarios administradores. Accederan a las siguientes funciones:</w:t>
+        <w:t xml:space="preserve">Estos usuarios tendrán la capacidad de validar o quitar la validación de los eventos que fueron cargados por los usuarios administradores. </w:t>
+      </w:r>
+      <w:r>
+        <w:rPr>
+          <w:rFonts w:ascii="Bahnschrift SemiBold" w:hAnsi="Bahnschrift SemiBold"/>
+        </w:rPr>
+        <w:t>Accederán</w:t>
+      </w:r>
+      <w:r>
+        <w:rPr>
+          <w:rFonts w:ascii="Bahnschrift SemiBold" w:hAnsi="Bahnschrift SemiBold"/>
+        </w:rPr>
+        <w:t xml:space="preserve"> a las siguientes funciones:</w:t>
       </w:r>
     </w:p>
     <w:p>
@@ -2096,7 +2196,13 @@
         <w:rPr>
           <w:rFonts w:ascii="Bahnschrift SemiBold" w:hAnsi="Bahnschrift SemiBold"/>
         </w:rPr>
-        <w:t>No autenticados:</w:t>
+        <w:t>Anónimos</w:t>
+      </w:r>
+      <w:r>
+        <w:rPr>
+          <w:rFonts w:ascii="Bahnschrift SemiBold" w:hAnsi="Bahnschrift SemiBold"/>
+        </w:rPr>
+        <w:t>:</w:t>
       </w:r>
     </w:p>
     <w:p>
@@ -2146,7 +2252,57 @@
         <w:rPr>
           <w:rFonts w:ascii="Bahnschrift SemiBold" w:hAnsi="Bahnschrift SemiBold"/>
         </w:rPr>
-        <w:t>Posibilidad de activar el botón antipánico.</w:t>
+        <w:t>Posibilidad de realizar llamadas a distintos números de emergencias dependiendo de la urgencia.</w:t>
+      </w:r>
+    </w:p>
+    <w:p>
+      <w:pPr>
+        <w:pStyle w:val="Prrafodelista"/>
+        <w:numPr>
+          <w:ilvl w:val="0"/>
+          <w:numId w:val="2"/>
+        </w:numPr>
+        <w:rPr>
+          <w:rFonts w:ascii="Bahnschrift SemiBold" w:hAnsi="Bahnschrift SemiBold"/>
+        </w:rPr>
+      </w:pPr>
+      <w:r>
+        <w:rPr>
+          <w:rFonts w:ascii="Bahnschrift SemiBold" w:hAnsi="Bahnschrift SemiBold"/>
+        </w:rPr>
+        <w:t>Usuarios básicos</w:t>
+      </w:r>
+      <w:r>
+        <w:rPr>
+          <w:rFonts w:ascii="Bahnschrift SemiBold" w:hAnsi="Bahnschrift SemiBold"/>
+        </w:rPr>
+        <w:t>:</w:t>
+      </w:r>
+    </w:p>
+    <w:p>
+      <w:pPr>
+        <w:pStyle w:val="Prrafodelista"/>
+        <w:rPr>
+          <w:rFonts w:ascii="Bahnschrift SemiBold" w:hAnsi="Bahnschrift SemiBold"/>
+        </w:rPr>
+      </w:pPr>
+      <w:r>
+        <w:rPr>
+          <w:rFonts w:ascii="Bahnschrift SemiBold" w:hAnsi="Bahnschrift SemiBold"/>
+        </w:rPr>
+        <w:t xml:space="preserve">Estos son usuarios que </w:t>
+      </w:r>
+      <w:r>
+        <w:rPr>
+          <w:rFonts w:ascii="Bahnschrift SemiBold" w:hAnsi="Bahnschrift SemiBold"/>
+        </w:rPr>
+        <w:t>tendrán las funciones similares al del usuario anónimo, pero con la añadidura de la posibilidad de usar el botón antipánico</w:t>
+      </w:r>
+      <w:r>
+        <w:rPr>
+          <w:rFonts w:ascii="Bahnschrift SemiBold" w:hAnsi="Bahnschrift SemiBold"/>
+        </w:rPr>
+        <w:t xml:space="preserve">. Tendrán las funciones de: </w:t>
       </w:r>
     </w:p>
     <w:p>
@@ -2164,6 +2320,42 @@
         <w:rPr>
           <w:rFonts w:ascii="Bahnschrift SemiBold" w:hAnsi="Bahnschrift SemiBold"/>
         </w:rPr>
+        <w:t>Listado de eventos en curso y visualización de datos de los mismos.</w:t>
+      </w:r>
+    </w:p>
+    <w:p>
+      <w:pPr>
+        <w:pStyle w:val="Prrafodelista"/>
+        <w:numPr>
+          <w:ilvl w:val="1"/>
+          <w:numId w:val="2"/>
+        </w:numPr>
+        <w:rPr>
+          <w:rFonts w:ascii="Bahnschrift SemiBold" w:hAnsi="Bahnschrift SemiBold"/>
+        </w:rPr>
+      </w:pPr>
+      <w:r>
+        <w:rPr>
+          <w:rFonts w:ascii="Bahnschrift SemiBold" w:hAnsi="Bahnschrift SemiBold"/>
+        </w:rPr>
+        <w:t>Posibilidad de activar el botón antipánico.</w:t>
+      </w:r>
+    </w:p>
+    <w:p>
+      <w:pPr>
+        <w:pStyle w:val="Prrafodelista"/>
+        <w:numPr>
+          <w:ilvl w:val="1"/>
+          <w:numId w:val="2"/>
+        </w:numPr>
+        <w:rPr>
+          <w:rFonts w:ascii="Bahnschrift SemiBold" w:hAnsi="Bahnschrift SemiBold"/>
+        </w:rPr>
+      </w:pPr>
+      <w:r>
+        <w:rPr>
+          <w:rFonts w:ascii="Bahnschrift SemiBold" w:hAnsi="Bahnschrift SemiBold"/>
+        </w:rPr>
         <w:t>Posibilidad de realizar llamadas a distintos números de emergencias dependiendo de la urgencia.</w:t>
       </w:r>
     </w:p>
@@ -2180,12 +2372,50 @@
           <w:rFonts w:ascii="Bahnschrift SemiBold" w:hAnsi="Bahnschrift SemiBold"/>
         </w:rPr>
       </w:pPr>
-      <w:r>
-        <w:rPr>
-          <w:rFonts w:ascii="Bahnschrift SemiBold" w:hAnsi="Bahnschrift SemiBold"/>
-        </w:rPr>
-        <w:t>Un usuario que registró sus datos, deben ser validados por un administrador de cuentas desde una solución desarrollada para ese propósito, donde el administrador decidirá que rol tomara el usuario registrado.</w:t>
-      </w:r>
+    </w:p>
+    <w:p>
+      <w:pPr>
+        <w:rPr>
+          <w:rFonts w:ascii="Bahnschrift SemiBold" w:hAnsi="Bahnschrift SemiBold"/>
+        </w:rPr>
+      </w:pPr>
+      <w:r>
+        <w:rPr>
+          <w:rFonts w:ascii="Bahnschrift SemiBold" w:hAnsi="Bahnschrift SemiBold"/>
+        </w:rPr>
+        <w:t>Un usuario que registró sus datos,</w:t>
+      </w:r>
+      <w:r>
+        <w:rPr>
+          <w:rFonts w:ascii="Bahnschrift SemiBold" w:hAnsi="Bahnschrift SemiBold"/>
+        </w:rPr>
+        <w:t xml:space="preserve"> estos datos</w:t>
+      </w:r>
+      <w:r>
+        <w:rPr>
+          <w:rFonts w:ascii="Bahnschrift SemiBold" w:hAnsi="Bahnschrift SemiBold"/>
+        </w:rPr>
+        <w:t xml:space="preserve"> deben ser validados por un administrador de cuentas desde una solución desarrollada para ese propósito, donde el administrador decidirá que rol </w:t>
+      </w:r>
+      <w:r>
+        <w:rPr>
+          <w:rFonts w:ascii="Bahnschrift SemiBold" w:hAnsi="Bahnschrift SemiBold"/>
+        </w:rPr>
+        <w:t>tomará</w:t>
+      </w:r>
+      <w:r>
+        <w:rPr>
+          <w:rFonts w:ascii="Bahnschrift SemiBold" w:hAnsi="Bahnschrift SemiBold"/>
+        </w:rPr>
+        <w:t xml:space="preserve"> el usuario registrado.</w:t>
+      </w:r>
+    </w:p>
+    <w:p>
+      <w:pPr>
+        <w:rPr>
+          <w:rFonts w:ascii="Bahnschrift SemiBold" w:hAnsi="Bahnschrift SemiBold"/>
+        </w:rPr>
+      </w:pPr>
     </w:p>
     <w:p>
       <w:pPr>
@@ -2206,7 +2436,6 @@
           <w:sz w:val="72"/>
           <w:szCs w:val="72"/>
         </w:rPr>
-        <w:lastRenderedPageBreak/>
         <w:t>INTERFAZ DE USUARIO</w:t>
       </w:r>
     </w:p>
@@ -2270,7 +2499,19 @@
         <w:rPr>
           <w:rFonts w:ascii="Bahnschrift SemiBold" w:hAnsi="Bahnschrift SemiBold"/>
         </w:rPr>
-        <w:t>En la pantalla de inicio de la aplicación se mostrarán diferentes controles por los cuales el usuario tendrá la información de en qué pantalla esta situado, navegar entre las diferentes pantallas con funciones principales y mostrar cada vista. Por defecto, la aplicación iniciará mostrando la pantalla “Listado de eventos” por defecto.</w:t>
+        <w:t xml:space="preserve">En la pantalla de inicio de la aplicación se mostrarán diferentes controles por los cuales el usuario tendrá la información de en qué pantalla </w:t>
+      </w:r>
+      <w:r>
+        <w:rPr>
+          <w:rFonts w:ascii="Bahnschrift SemiBold" w:hAnsi="Bahnschrift SemiBold"/>
+        </w:rPr>
+        <w:t>está</w:t>
+      </w:r>
+      <w:r>
+        <w:rPr>
+          <w:rFonts w:ascii="Bahnschrift SemiBold" w:hAnsi="Bahnschrift SemiBold"/>
+        </w:rPr>
+        <w:t xml:space="preserve"> situado, navegar entre las diferentes pantallas con funciones principales y mostrar cada vista. Por defecto, la aplicación iniciará mostrando la pantalla “Listado de eventos” por defecto.</w:t>
       </w:r>
     </w:p>
     <w:p>
@@ -2295,7 +2536,7 @@
           <w:lang w:eastAsia="es-AR"/>
         </w:rPr>
         <w:drawing>
-          <wp:inline distT="0" distB="0" distL="0" distR="0" wp14:anchorId="67DCCDF2" wp14:editId="375DA2F9">
+          <wp:inline distT="0" distB="0" distL="0" distR="0" wp14:anchorId="67DCCDF2" wp14:editId="013B142E">
             <wp:extent cx="5400040" cy="2257425"/>
             <wp:effectExtent l="0" t="0" r="0" b="0"/>
             <wp:docPr id="837264298" name="Imagen 1"/>
@@ -2440,7 +2681,6 @@
           <w:sz w:val="48"/>
           <w:szCs w:val="48"/>
         </w:rPr>
-        <w:lastRenderedPageBreak/>
         <w:t>MAPA DE NAVEGACION ENTRE PANTALLAS</w:t>
       </w:r>
     </w:p>
@@ -2482,7 +2722,7 @@
           <w:lang w:eastAsia="es-AR"/>
         </w:rPr>
         <w:drawing>
-          <wp:anchor distT="0" distB="0" distL="114300" distR="114300" simplePos="0" relativeHeight="251681792" behindDoc="0" locked="0" layoutInCell="1" allowOverlap="1" wp14:anchorId="6A8D3002" wp14:editId="45779C56">
+          <wp:anchor distT="0" distB="0" distL="114300" distR="114300" simplePos="0" relativeHeight="251663360" behindDoc="0" locked="0" layoutInCell="1" allowOverlap="1" wp14:anchorId="6A8D3002" wp14:editId="1AF62477">
             <wp:simplePos x="0" y="0"/>
             <wp:positionH relativeFrom="column">
               <wp:posOffset>-492760</wp:posOffset>
@@ -2629,7 +2869,6 @@
           <w:sz w:val="48"/>
           <w:szCs w:val="48"/>
         </w:rPr>
-        <w:lastRenderedPageBreak/>
         <w:t>LISTADO DE EVENTOS</w:t>
       </w:r>
     </w:p>
@@ -2680,7 +2919,19 @@
         <w:rPr>
           <w:rFonts w:ascii="Bahnschrift SemiBold" w:hAnsi="Bahnschrift SemiBold"/>
         </w:rPr>
-        <w:t>Tambien dicho apartado contendrá controles que se adaptaran a la cuenta de usuario que se encuentre cargada o no en la aplicación. Además contara con dos botones por defecto que son: Botón de teléfonos de emergencia y botón antipánico.</w:t>
+        <w:t xml:space="preserve">Tambien dicho apartado contendrá controles que se adaptaran a la cuenta de usuario que se encuentre cargada o no en la aplicación. </w:t>
+      </w:r>
+      <w:r>
+        <w:rPr>
+          <w:rFonts w:ascii="Bahnschrift SemiBold" w:hAnsi="Bahnschrift SemiBold"/>
+        </w:rPr>
+        <w:t>Además,</w:t>
+      </w:r>
+      <w:r>
+        <w:rPr>
+          <w:rFonts w:ascii="Bahnschrift SemiBold" w:hAnsi="Bahnschrift SemiBold"/>
+        </w:rPr>
+        <w:t xml:space="preserve"> contara con dos botones por defecto que son: Botón de teléfonos de emergencia y botón antipánico.</w:t>
       </w:r>
     </w:p>
     <w:p>
@@ -2855,7 +3106,10 @@
           <w:szCs w:val="36"/>
         </w:rPr>
       </w:pPr>
-      <w:r>
+    </w:p>
+    <w:p>
+      <w:pPr>
+        <w:jc w:val="center"/>
         <w:rPr>
           <w:rFonts w:ascii="Bahnschrift SemiBold" w:hAnsi="Bahnschrift SemiBold"/>
           <w:b/>
@@ -2863,9 +3117,11 @@
           <w:sz w:val="36"/>
           <w:szCs w:val="36"/>
         </w:rPr>
-        <w:t>USUARIOS AUTENTICADOS</w:t>
-      </w:r>
-      <w:r>
+      </w:pPr>
+    </w:p>
+    <w:p>
+      <w:pPr>
+        <w:jc w:val="center"/>
         <w:rPr>
           <w:rFonts w:ascii="Bahnschrift SemiBold" w:hAnsi="Bahnschrift SemiBold"/>
           <w:b/>
@@ -2873,8 +3129,31 @@
           <w:sz w:val="36"/>
           <w:szCs w:val="36"/>
         </w:rPr>
-        <w:t xml:space="preserve"> (Validadores/administradores)</w:t>
-      </w:r>
+      </w:pPr>
+    </w:p>
+    <w:p>
+      <w:pPr>
+        <w:jc w:val="center"/>
+        <w:rPr>
+          <w:rFonts w:ascii="Bahnschrift SemiBold" w:hAnsi="Bahnschrift SemiBold"/>
+          <w:b/>
+          <w:bCs/>
+          <w:sz w:val="36"/>
+          <w:szCs w:val="36"/>
+        </w:rPr>
+      </w:pPr>
+    </w:p>
+    <w:p>
+      <w:pPr>
+        <w:jc w:val="center"/>
+        <w:rPr>
+          <w:rFonts w:ascii="Bahnschrift SemiBold" w:hAnsi="Bahnschrift SemiBold"/>
+          <w:b/>
+          <w:bCs/>
+          <w:sz w:val="36"/>
+          <w:szCs w:val="36"/>
+        </w:rPr>
+      </w:pPr>
     </w:p>
     <w:p>
       <w:pPr>
@@ -2892,31 +3171,56 @@
           <w:rFonts w:ascii="Bahnschrift SemiBold" w:hAnsi="Bahnschrift SemiBold"/>
           <w:b/>
           <w:bCs/>
+          <w:sz w:val="36"/>
+          <w:szCs w:val="36"/>
+        </w:rPr>
+        <w:lastRenderedPageBreak/>
+        <w:t>USUARIOS AUTENTICADOS</w:t>
+      </w:r>
+      <w:r>
+        <w:rPr>
+          <w:rFonts w:ascii="Bahnschrift SemiBold" w:hAnsi="Bahnschrift SemiBold"/>
+          <w:b/>
+          <w:bCs/>
+          <w:sz w:val="36"/>
+          <w:szCs w:val="36"/>
+        </w:rPr>
+        <w:t xml:space="preserve"> (Validadores/administradores)</w:t>
+      </w:r>
+    </w:p>
+    <w:p>
+      <w:pPr>
+        <w:jc w:val="center"/>
+        <w:rPr>
+          <w:rFonts w:ascii="Bahnschrift SemiBold" w:hAnsi="Bahnschrift SemiBold"/>
+          <w:b/>
+          <w:bCs/>
+          <w:sz w:val="32"/>
+          <w:szCs w:val="32"/>
+        </w:rPr>
+      </w:pPr>
+      <w:r>
+        <w:rPr>
+          <w:rFonts w:ascii="Bahnschrift SemiBold" w:hAnsi="Bahnschrift SemiBold"/>
+          <w:b/>
+          <w:bCs/>
           <w:noProof/>
           <w:sz w:val="48"/>
           <w:szCs w:val="48"/>
           <w:lang w:eastAsia="es-AR"/>
         </w:rPr>
         <w:drawing>
-          <wp:anchor distT="0" distB="0" distL="114300" distR="114300" simplePos="0" relativeHeight="251653120" behindDoc="0" locked="0" layoutInCell="1" allowOverlap="1" wp14:anchorId="562B54F3" wp14:editId="79EB70A5">
+          <wp:anchor distT="0" distB="0" distL="114300" distR="114300" simplePos="0" relativeHeight="251656704" behindDoc="0" locked="0" layoutInCell="1" allowOverlap="1" wp14:anchorId="562B54F3" wp14:editId="6CB12A82">
             <wp:simplePos x="0" y="0"/>
             <wp:positionH relativeFrom="column">
-              <wp:posOffset>-289560</wp:posOffset>
+              <wp:posOffset>-293370</wp:posOffset>
             </wp:positionH>
             <wp:positionV relativeFrom="paragraph">
-              <wp:posOffset>378460</wp:posOffset>
+              <wp:posOffset>375920</wp:posOffset>
             </wp:positionV>
             <wp:extent cx="6427470" cy="2800350"/>
             <wp:effectExtent l="0" t="0" r="0" b="0"/>
-            <wp:wrapThrough wrapText="bothSides">
-              <wp:wrapPolygon edited="0">
-                <wp:start x="0" y="0"/>
-                <wp:lineTo x="0" y="21453"/>
-                <wp:lineTo x="21510" y="21453"/>
-                <wp:lineTo x="21510" y="0"/>
-                <wp:lineTo x="0" y="0"/>
-              </wp:wrapPolygon>
-            </wp:wrapThrough>
+            <wp:wrapTopAndBottom/>
             <wp:docPr id="870547203" name="Imagen 4"/>
             <wp:cNvGraphicFramePr>
               <a:graphicFrameLocks xmlns:a="http://schemas.openxmlformats.org/drawingml/2006/main" noChangeAspect="1"/>
@@ -2976,19 +3280,308 @@
           <w:rFonts w:ascii="Bahnschrift SemiBold" w:hAnsi="Bahnschrift SemiBold"/>
           <w:b/>
           <w:bCs/>
-          <w:sz w:val="48"/>
-          <w:szCs w:val="48"/>
-        </w:rPr>
-      </w:pPr>
-      <w:r>
-        <w:rPr>
-          <w:rFonts w:ascii="Bahnschrift SemiBold" w:hAnsi="Bahnschrift SemiBold"/>
-          <w:b/>
-          <w:bCs/>
-          <w:sz w:val="48"/>
-          <w:szCs w:val="48"/>
+          <w:sz w:val="36"/>
+          <w:szCs w:val="36"/>
+        </w:rPr>
+      </w:pPr>
+    </w:p>
+    <w:p>
+      <w:pPr>
+        <w:jc w:val="center"/>
+        <w:rPr>
+          <w:rFonts w:ascii="Bahnschrift SemiBold" w:hAnsi="Bahnschrift SemiBold"/>
+          <w:b/>
+          <w:bCs/>
+          <w:sz w:val="36"/>
+          <w:szCs w:val="36"/>
+        </w:rPr>
+      </w:pPr>
+      <w:r>
+        <w:rPr>
+          <w:rFonts w:ascii="Bahnschrift SemiBold" w:hAnsi="Bahnschrift SemiBold"/>
+          <w:b/>
+          <w:bCs/>
+          <w:sz w:val="36"/>
+          <w:szCs w:val="36"/>
+        </w:rPr>
+        <w:t>USUARIOS AUTENTICADOS</w:t>
+      </w:r>
+      <w:r>
+        <w:rPr>
+          <w:rFonts w:ascii="Bahnschrift SemiBold" w:hAnsi="Bahnschrift SemiBold"/>
+          <w:b/>
+          <w:bCs/>
+          <w:sz w:val="36"/>
+          <w:szCs w:val="36"/>
+        </w:rPr>
+        <w:t xml:space="preserve"> </w:t>
+      </w:r>
+    </w:p>
+    <w:p>
+      <w:pPr>
+        <w:jc w:val="center"/>
+        <w:rPr>
+          <w:rFonts w:ascii="Bahnschrift SemiBold" w:hAnsi="Bahnschrift SemiBold"/>
+          <w:b/>
+          <w:bCs/>
+          <w:sz w:val="32"/>
+          <w:szCs w:val="32"/>
+        </w:rPr>
+      </w:pPr>
+      <w:r>
+        <w:rPr>
+          <w:rFonts w:ascii="Bahnschrift SemiBold" w:hAnsi="Bahnschrift SemiBold"/>
+          <w:b/>
+          <w:bCs/>
+          <w:sz w:val="36"/>
+          <w:szCs w:val="36"/>
+        </w:rPr>
+        <w:t>(</w:t>
+      </w:r>
+      <w:r>
+        <w:rPr>
+          <w:rFonts w:ascii="Bahnschrift SemiBold" w:hAnsi="Bahnschrift SemiBold"/>
+          <w:b/>
+          <w:bCs/>
+          <w:sz w:val="36"/>
+          <w:szCs w:val="36"/>
+        </w:rPr>
+        <w:t>Usuarios básicos</w:t>
+      </w:r>
+      <w:r>
+        <w:rPr>
+          <w:rFonts w:ascii="Bahnschrift SemiBold" w:hAnsi="Bahnschrift SemiBold"/>
+          <w:b/>
+          <w:bCs/>
+          <w:sz w:val="36"/>
+          <w:szCs w:val="36"/>
+        </w:rPr>
+        <w:t>)</w:t>
+      </w:r>
+    </w:p>
+    <w:p>
+      <w:pPr>
+        <w:jc w:val="center"/>
+        <w:rPr>
+          <w:rFonts w:ascii="Bahnschrift SemiBold" w:hAnsi="Bahnschrift SemiBold"/>
+          <w:b/>
+          <w:bCs/>
+          <w:noProof/>
+          <w:sz w:val="36"/>
+          <w:szCs w:val="36"/>
+        </w:rPr>
+      </w:pPr>
+    </w:p>
+    <w:p>
+      <w:pPr>
+        <w:jc w:val="center"/>
+        <w:rPr>
+          <w:rFonts w:ascii="Bahnschrift SemiBold" w:hAnsi="Bahnschrift SemiBold"/>
+          <w:b/>
+          <w:bCs/>
+          <w:sz w:val="36"/>
+          <w:szCs w:val="36"/>
+        </w:rPr>
+      </w:pPr>
+      <w:r>
+        <w:rPr>
+          <w:rFonts w:ascii="Bahnschrift SemiBold" w:hAnsi="Bahnschrift SemiBold"/>
+          <w:b/>
+          <w:bCs/>
+          <w:noProof/>
+          <w:sz w:val="36"/>
+          <w:szCs w:val="36"/>
+        </w:rPr>
+        <w:drawing>
+          <wp:inline distT="0" distB="0" distL="0" distR="0" wp14:anchorId="02135B67" wp14:editId="76704501">
+            <wp:extent cx="5391150" cy="3029585"/>
+            <wp:effectExtent l="0" t="0" r="0" b="0"/>
+            <wp:docPr id="280358434" name="Imagen 2"/>
+            <wp:cNvGraphicFramePr>
+              <a:graphicFrameLocks xmlns:a="http://schemas.openxmlformats.org/drawingml/2006/main" noChangeAspect="1"/>
+            </wp:cNvGraphicFramePr>
+            <a:graphic xmlns:a="http://schemas.openxmlformats.org/drawingml/2006/main">
+              <a:graphicData uri="http://schemas.openxmlformats.org/drawingml/2006/picture">
+                <pic:pic xmlns:pic="http://schemas.openxmlformats.org/drawingml/2006/picture">
+                  <pic:nvPicPr>
+                    <pic:cNvPr id="0" name="Picture 2"/>
+                    <pic:cNvPicPr>
+                      <a:picLocks noChangeAspect="1" noChangeArrowheads="1"/>
+                    </pic:cNvPicPr>
+                  </pic:nvPicPr>
+                  <pic:blipFill>
+                    <a:blip r:embed="rId12">
+                      <a:extLst>
+                        <a:ext uri="{28A0092B-C50C-407E-A947-70E740481C1C}">
+                          <a14:useLocalDpi xmlns:a14="http://schemas.microsoft.com/office/drawing/2010/main" val="0"/>
+                        </a:ext>
+                      </a:extLst>
+                    </a:blip>
+                    <a:srcRect/>
+                    <a:stretch>
+                      <a:fillRect/>
+                    </a:stretch>
+                  </pic:blipFill>
+                  <pic:spPr bwMode="auto">
+                    <a:xfrm>
+                      <a:off x="0" y="0"/>
+                      <a:ext cx="5391150" cy="3029585"/>
+                    </a:xfrm>
+                    <a:prstGeom prst="rect">
+                      <a:avLst/>
+                    </a:prstGeom>
+                    <a:noFill/>
+                    <a:ln>
+                      <a:noFill/>
+                    </a:ln>
+                  </pic:spPr>
+                </pic:pic>
+              </a:graphicData>
+            </a:graphic>
+          </wp:inline>
+        </w:drawing>
+      </w:r>
+    </w:p>
+    <w:p>
+      <w:pPr>
+        <w:jc w:val="center"/>
+        <w:rPr>
+          <w:rFonts w:ascii="Bahnschrift SemiBold" w:hAnsi="Bahnschrift SemiBold"/>
+          <w:b/>
+          <w:bCs/>
+          <w:sz w:val="36"/>
+          <w:szCs w:val="36"/>
+        </w:rPr>
+      </w:pPr>
+      <w:r>
+        <w:rPr>
+          <w:rFonts w:ascii="Bahnschrift SemiBold" w:hAnsi="Bahnschrift SemiBold"/>
+          <w:b/>
+          <w:bCs/>
+          <w:sz w:val="36"/>
+          <w:szCs w:val="36"/>
         </w:rPr>
         <w:lastRenderedPageBreak/>
+        <w:t xml:space="preserve">USUARIOS </w:t>
+      </w:r>
+      <w:r>
+        <w:rPr>
+          <w:rFonts w:ascii="Bahnschrift SemiBold" w:hAnsi="Bahnschrift SemiBold"/>
+          <w:b/>
+          <w:bCs/>
+          <w:sz w:val="36"/>
+          <w:szCs w:val="36"/>
+        </w:rPr>
+        <w:t>ANONIMOS</w:t>
+      </w:r>
+      <w:r>
+        <w:rPr>
+          <w:rFonts w:ascii="Bahnschrift SemiBold" w:hAnsi="Bahnschrift SemiBold"/>
+          <w:b/>
+          <w:bCs/>
+          <w:sz w:val="36"/>
+          <w:szCs w:val="36"/>
+        </w:rPr>
+        <w:t xml:space="preserve"> </w:t>
+      </w:r>
+      <w:r>
+        <w:rPr>
+          <w:rFonts w:ascii="Bahnschrift SemiBold" w:hAnsi="Bahnschrift SemiBold"/>
+          <w:b/>
+          <w:bCs/>
+          <w:noProof/>
+          <w:sz w:val="48"/>
+          <w:szCs w:val="48"/>
+        </w:rPr>
+        <w:drawing>
+          <wp:anchor distT="0" distB="0" distL="114300" distR="114300" simplePos="0" relativeHeight="251658752" behindDoc="0" locked="0" layoutInCell="1" allowOverlap="1" wp14:anchorId="164BFA03" wp14:editId="3CD889B8">
+            <wp:simplePos x="0" y="0"/>
+            <wp:positionH relativeFrom="column">
+              <wp:posOffset>215321</wp:posOffset>
+            </wp:positionH>
+            <wp:positionV relativeFrom="paragraph">
+              <wp:posOffset>548171</wp:posOffset>
+            </wp:positionV>
+            <wp:extent cx="5398770" cy="2830830"/>
+            <wp:effectExtent l="0" t="0" r="0" b="0"/>
+            <wp:wrapTopAndBottom/>
+            <wp:docPr id="1643373003" name="Imagen 1"/>
+            <wp:cNvGraphicFramePr>
+              <a:graphicFrameLocks xmlns:a="http://schemas.openxmlformats.org/drawingml/2006/main" noChangeAspect="1"/>
+            </wp:cNvGraphicFramePr>
+            <a:graphic xmlns:a="http://schemas.openxmlformats.org/drawingml/2006/main">
+              <a:graphicData uri="http://schemas.openxmlformats.org/drawingml/2006/picture">
+                <pic:pic xmlns:pic="http://schemas.openxmlformats.org/drawingml/2006/picture">
+                  <pic:nvPicPr>
+                    <pic:cNvPr id="0" name="Picture 1"/>
+                    <pic:cNvPicPr>
+                      <a:picLocks noChangeAspect="1" noChangeArrowheads="1"/>
+                    </pic:cNvPicPr>
+                  </pic:nvPicPr>
+                  <pic:blipFill>
+                    <a:blip r:embed="rId13">
+                      <a:extLst>
+                        <a:ext uri="{28A0092B-C50C-407E-A947-70E740481C1C}">
+                          <a14:useLocalDpi xmlns:a14="http://schemas.microsoft.com/office/drawing/2010/main" val="0"/>
+                        </a:ext>
+                      </a:extLst>
+                    </a:blip>
+                    <a:srcRect/>
+                    <a:stretch>
+                      <a:fillRect/>
+                    </a:stretch>
+                  </pic:blipFill>
+                  <pic:spPr bwMode="auto">
+                    <a:xfrm>
+                      <a:off x="0" y="0"/>
+                      <a:ext cx="5398770" cy="2830830"/>
+                    </a:xfrm>
+                    <a:prstGeom prst="rect">
+                      <a:avLst/>
+                    </a:prstGeom>
+                    <a:noFill/>
+                    <a:ln>
+                      <a:noFill/>
+                    </a:ln>
+                  </pic:spPr>
+                </pic:pic>
+              </a:graphicData>
+            </a:graphic>
+          </wp:anchor>
+        </w:drawing>
+      </w:r>
+    </w:p>
+    <w:p>
+      <w:pPr>
+        <w:jc w:val="center"/>
+        <w:rPr>
+          <w:rFonts w:ascii="Bahnschrift SemiBold" w:hAnsi="Bahnschrift SemiBold"/>
+          <w:b/>
+          <w:bCs/>
+          <w:sz w:val="48"/>
+          <w:szCs w:val="48"/>
+        </w:rPr>
+      </w:pPr>
+    </w:p>
+    <w:p>
+      <w:pPr>
+        <w:jc w:val="center"/>
+        <w:rPr>
+          <w:rFonts w:ascii="Bahnschrift SemiBold" w:hAnsi="Bahnschrift SemiBold"/>
+          <w:b/>
+          <w:bCs/>
+          <w:sz w:val="48"/>
+          <w:szCs w:val="48"/>
+        </w:rPr>
+      </w:pPr>
+      <w:r>
+        <w:rPr>
+          <w:rFonts w:ascii="Bahnschrift SemiBold" w:hAnsi="Bahnschrift SemiBold"/>
+          <w:b/>
+          <w:bCs/>
+          <w:sz w:val="48"/>
+          <w:szCs w:val="48"/>
+        </w:rPr>
         <w:t>PRESION DE BOTON ANTIPANICO</w:t>
       </w:r>
     </w:p>
@@ -3044,7 +3637,19 @@
         <w:rPr>
           <w:rFonts w:ascii="Bahnschrift SemiBold" w:hAnsi="Bahnschrift SemiBold"/>
         </w:rPr>
-        <w:t xml:space="preserve"> y se realizara una llamada al telefono 101 – Comando Radioelectrico, además si el usuario hizo login se registrara el nombre de dicho usuario en el evento</w:t>
+        <w:t xml:space="preserve"> y se realizara una llamada al telefono 101 – Comando </w:t>
+      </w:r>
+      <w:r>
+        <w:rPr>
+          <w:rFonts w:ascii="Bahnschrift SemiBold" w:hAnsi="Bahnschrift SemiBold"/>
+        </w:rPr>
+        <w:t>Radioeléctrico</w:t>
+      </w:r>
+      <w:r>
+        <w:rPr>
+          <w:rFonts w:ascii="Bahnschrift SemiBold" w:hAnsi="Bahnschrift SemiBold"/>
+        </w:rPr>
+        <w:t>, además si el usuario hizo login se registrara el nombre de dicho usuario en el evento</w:t>
       </w:r>
       <w:r>
         <w:rPr>
@@ -3089,6 +3694,7 @@
           <w:noProof/>
           <w:lang w:eastAsia="es-AR"/>
         </w:rPr>
+        <w:lastRenderedPageBreak/>
         <w:drawing>
           <wp:inline distT="0" distB="0" distL="0" distR="0" wp14:anchorId="71AEFBF0" wp14:editId="43100EC0">
             <wp:extent cx="2057400" cy="3657600"/>
@@ -3107,7 +3713,7 @@
                     </pic:cNvPicPr>
                   </pic:nvPicPr>
                   <pic:blipFill>
-                    <a:blip r:embed="rId12">
+                    <a:blip r:embed="rId14">
                       <a:extLst>
                         <a:ext uri="{28A0092B-C50C-407E-A947-70E740481C1C}">
                           <a14:useLocalDpi xmlns:a14="http://schemas.microsoft.com/office/drawing/2010/main" val="0"/>
@@ -3199,7 +3805,6 @@
           <w:sz w:val="48"/>
           <w:szCs w:val="48"/>
         </w:rPr>
-        <w:lastRenderedPageBreak/>
         <w:t>INFORMACION DEL EVENTO</w:t>
       </w:r>
     </w:p>
@@ -3293,8 +3898,9 @@
           <w:noProof/>
           <w:lang w:eastAsia="es-AR"/>
         </w:rPr>
+        <w:lastRenderedPageBreak/>
         <w:drawing>
-          <wp:anchor distT="0" distB="0" distL="114300" distR="114300" simplePos="0" relativeHeight="251657216" behindDoc="0" locked="0" layoutInCell="1" allowOverlap="1" wp14:anchorId="4CF767EE" wp14:editId="65204C65">
+          <wp:anchor distT="0" distB="0" distL="114300" distR="114300" simplePos="0" relativeHeight="251655168" behindDoc="0" locked="0" layoutInCell="1" allowOverlap="1" wp14:anchorId="4CF767EE" wp14:editId="63B89FD5">
             <wp:simplePos x="0" y="0"/>
             <wp:positionH relativeFrom="column">
               <wp:posOffset>-318135</wp:posOffset>
@@ -3327,7 +3933,7 @@
                     </pic:cNvPicPr>
                   </pic:nvPicPr>
                   <pic:blipFill>
-                    <a:blip r:embed="rId13">
+                    <a:blip r:embed="rId15">
                       <a:extLst>
                         <a:ext uri="{28A0092B-C50C-407E-A947-70E740481C1C}">
                           <a14:useLocalDpi xmlns:a14="http://schemas.microsoft.com/office/drawing/2010/main" val="0"/>
@@ -3469,9 +4075,8 @@
           <w:noProof/>
           <w:lang w:eastAsia="es-AR"/>
         </w:rPr>
-        <w:lastRenderedPageBreak/>
         <w:drawing>
-          <wp:anchor distT="0" distB="0" distL="114300" distR="114300" simplePos="0" relativeHeight="251659264" behindDoc="0" locked="0" layoutInCell="1" allowOverlap="1" wp14:anchorId="32931AE2" wp14:editId="2C75D324">
+          <wp:anchor distT="0" distB="0" distL="114300" distR="114300" simplePos="0" relativeHeight="251658240" behindDoc="0" locked="0" layoutInCell="1" allowOverlap="1" wp14:anchorId="32931AE2" wp14:editId="4FB11EA8">
             <wp:simplePos x="0" y="0"/>
             <wp:positionH relativeFrom="column">
               <wp:posOffset>-356235</wp:posOffset>
@@ -3504,7 +4109,7 @@
                     </pic:cNvPicPr>
                   </pic:nvPicPr>
                   <pic:blipFill>
-                    <a:blip r:embed="rId14">
+                    <a:blip r:embed="rId16">
                       <a:extLst>
                         <a:ext uri="{28A0092B-C50C-407E-A947-70E740481C1C}">
                           <a14:useLocalDpi xmlns:a14="http://schemas.microsoft.com/office/drawing/2010/main" val="0"/>
@@ -3561,6 +4166,7 @@
           <w:sz w:val="48"/>
           <w:szCs w:val="48"/>
         </w:rPr>
+        <w:lastRenderedPageBreak/>
         <w:t>LISTA DE TELEFONOS DE EMERGENCIA</w:t>
       </w:r>
     </w:p>
@@ -3609,7 +4215,7 @@
           <w:lang w:eastAsia="es-AR"/>
         </w:rPr>
         <w:drawing>
-          <wp:anchor distT="0" distB="0" distL="114300" distR="114300" simplePos="0" relativeHeight="251664384" behindDoc="0" locked="0" layoutInCell="1" allowOverlap="1" wp14:anchorId="4A1A4EB7" wp14:editId="43AF6550">
+          <wp:anchor distT="0" distB="0" distL="114300" distR="114300" simplePos="0" relativeHeight="251660288" behindDoc="0" locked="0" layoutInCell="1" allowOverlap="1" wp14:anchorId="4A1A4EB7" wp14:editId="537ADFCC">
             <wp:simplePos x="0" y="0"/>
             <wp:positionH relativeFrom="column">
               <wp:posOffset>-635</wp:posOffset>
@@ -3642,7 +4248,7 @@
                     </pic:cNvPicPr>
                   </pic:nvPicPr>
                   <pic:blipFill>
-                    <a:blip r:embed="rId15">
+                    <a:blip r:embed="rId17">
                       <a:extLst>
                         <a:ext uri="{28A0092B-C50C-407E-A947-70E740481C1C}">
                           <a14:useLocalDpi xmlns:a14="http://schemas.microsoft.com/office/drawing/2010/main" val="0"/>
@@ -3699,7 +4305,6 @@
           <w:sz w:val="48"/>
           <w:szCs w:val="48"/>
         </w:rPr>
-        <w:lastRenderedPageBreak/>
         <w:t>REALIZAR LLAMADA DE EMERGENCIA</w:t>
       </w:r>
     </w:p>
@@ -3735,8 +4340,9 @@
           <w:noProof/>
           <w:lang w:eastAsia="es-AR"/>
         </w:rPr>
+        <w:lastRenderedPageBreak/>
         <w:drawing>
-          <wp:anchor distT="0" distB="0" distL="114300" distR="114300" simplePos="0" relativeHeight="251668480" behindDoc="0" locked="0" layoutInCell="1" allowOverlap="1" wp14:anchorId="1E18099A" wp14:editId="1EDA7AA0">
+          <wp:anchor distT="0" distB="0" distL="114300" distR="114300" simplePos="0" relativeHeight="251661312" behindDoc="0" locked="0" layoutInCell="1" allowOverlap="1" wp14:anchorId="1E18099A" wp14:editId="2BE86AFB">
             <wp:simplePos x="0" y="0"/>
             <wp:positionH relativeFrom="column">
               <wp:posOffset>1282065</wp:posOffset>
@@ -3769,7 +4375,7 @@
                     </pic:cNvPicPr>
                   </pic:nvPicPr>
                   <pic:blipFill>
-                    <a:blip r:embed="rId16">
+                    <a:blip r:embed="rId18">
                       <a:extLst>
                         <a:ext uri="{28A0092B-C50C-407E-A947-70E740481C1C}">
                           <a14:useLocalDpi xmlns:a14="http://schemas.microsoft.com/office/drawing/2010/main" val="0"/>
@@ -3971,7 +4577,7 @@
                     </pic:cNvPicPr>
                   </pic:nvPicPr>
                   <pic:blipFill>
-                    <a:blip r:embed="rId17">
+                    <a:blip r:embed="rId19">
                       <a:extLst>
                         <a:ext uri="{28A0092B-C50C-407E-A947-70E740481C1C}">
                           <a14:useLocalDpi xmlns:a14="http://schemas.microsoft.com/office/drawing/2010/main" val="0"/>
@@ -4113,7 +4719,7 @@
                     </pic:cNvPicPr>
                   </pic:nvPicPr>
                   <pic:blipFill>
-                    <a:blip r:embed="rId18">
+                    <a:blip r:embed="rId20">
                       <a:extLst>
                         <a:ext uri="{28A0092B-C50C-407E-A947-70E740481C1C}">
                           <a14:useLocalDpi xmlns:a14="http://schemas.microsoft.com/office/drawing/2010/main" val="0"/>
@@ -4272,7 +4878,7 @@
                     </pic:cNvPicPr>
                   </pic:nvPicPr>
                   <pic:blipFill>
-                    <a:blip r:embed="rId19">
+                    <a:blip r:embed="rId21">
                       <a:extLst>
                         <a:ext uri="{28A0092B-C50C-407E-A947-70E740481C1C}">
                           <a14:useLocalDpi xmlns:a14="http://schemas.microsoft.com/office/drawing/2010/main" val="0"/>
@@ -4503,7 +5109,7 @@
                     </pic:cNvPicPr>
                   </pic:nvPicPr>
                   <pic:blipFill>
-                    <a:blip r:embed="rId20">
+                    <a:blip r:embed="rId22">
                       <a:extLst>
                         <a:ext uri="{28A0092B-C50C-407E-A947-70E740481C1C}">
                           <a14:useLocalDpi xmlns:a14="http://schemas.microsoft.com/office/drawing/2010/main" val="0"/>
@@ -4688,7 +5294,7 @@
                     </pic:cNvPicPr>
                   </pic:nvPicPr>
                   <pic:blipFill>
-                    <a:blip r:embed="rId18">
+                    <a:blip r:embed="rId20">
                       <a:extLst>
                         <a:ext uri="{28A0092B-C50C-407E-A947-70E740481C1C}">
                           <a14:useLocalDpi xmlns:a14="http://schemas.microsoft.com/office/drawing/2010/main" val="0"/>
@@ -4955,7 +5561,7 @@
                     </pic:cNvPicPr>
                   </pic:nvPicPr>
                   <pic:blipFill>
-                    <a:blip r:embed="rId21">
+                    <a:blip r:embed="rId23">
                       <a:extLst>
                         <a:ext uri="{28A0092B-C50C-407E-A947-70E740481C1C}">
                           <a14:useLocalDpi xmlns:a14="http://schemas.microsoft.com/office/drawing/2010/main" val="0"/>
@@ -5034,7 +5640,7 @@
           <w:lang w:eastAsia="es-AR"/>
         </w:rPr>
         <w:drawing>
-          <wp:anchor distT="0" distB="0" distL="114300" distR="114300" simplePos="0" relativeHeight="251653632" behindDoc="0" locked="0" layoutInCell="1" allowOverlap="1" wp14:anchorId="3E1F61C5" wp14:editId="1B17382B">
+          <wp:anchor distT="0" distB="0" distL="114300" distR="114300" simplePos="0" relativeHeight="251652096" behindDoc="0" locked="0" layoutInCell="1" allowOverlap="1" wp14:anchorId="3E1F61C5" wp14:editId="09D22733">
             <wp:simplePos x="0" y="0"/>
             <wp:positionH relativeFrom="column">
               <wp:posOffset>-1080135</wp:posOffset>
@@ -5059,7 +5665,7 @@
                     </pic:cNvPicPr>
                   </pic:nvPicPr>
                   <pic:blipFill>
-                    <a:blip r:embed="rId22">
+                    <a:blip r:embed="rId24">
                       <a:extLst>
                         <a:ext uri="{28A0092B-C50C-407E-A947-70E740481C1C}">
                           <a14:useLocalDpi xmlns:a14="http://schemas.microsoft.com/office/drawing/2010/main" val="0"/>
@@ -5214,7 +5820,7 @@
           <w:lang w:eastAsia="es-AR"/>
         </w:rPr>
         <w:drawing>
-          <wp:anchor distT="0" distB="0" distL="114300" distR="114300" simplePos="0" relativeHeight="251655680" behindDoc="0" locked="0" layoutInCell="1" allowOverlap="1" wp14:anchorId="436E9595" wp14:editId="310C43CC">
+          <wp:anchor distT="0" distB="0" distL="114300" distR="114300" simplePos="0" relativeHeight="251653120" behindDoc="0" locked="0" layoutInCell="1" allowOverlap="1" wp14:anchorId="436E9595" wp14:editId="5E3685A0">
             <wp:simplePos x="0" y="0"/>
             <wp:positionH relativeFrom="column">
               <wp:posOffset>-1080135</wp:posOffset>
@@ -5239,7 +5845,7 @@
                     </pic:cNvPicPr>
                   </pic:nvPicPr>
                   <pic:blipFill>
-                    <a:blip r:embed="rId23">
+                    <a:blip r:embed="rId25">
                       <a:extLst>
                         <a:ext uri="{28A0092B-C50C-407E-A947-70E740481C1C}">
                           <a14:useLocalDpi xmlns:a14="http://schemas.microsoft.com/office/drawing/2010/main" val="0"/>
@@ -5370,7 +5976,7 @@
         </w:rPr>
         <w:lastRenderedPageBreak/>
         <w:drawing>
-          <wp:anchor distT="0" distB="0" distL="114300" distR="114300" simplePos="0" relativeHeight="251683840" behindDoc="0" locked="0" layoutInCell="1" allowOverlap="1" wp14:anchorId="01E4895B" wp14:editId="0FD41002">
+          <wp:anchor distT="0" distB="0" distL="114300" distR="114300" simplePos="0" relativeHeight="251664384" behindDoc="0" locked="0" layoutInCell="1" allowOverlap="1" wp14:anchorId="01E4895B" wp14:editId="6FE1A399">
             <wp:simplePos x="0" y="0"/>
             <wp:positionH relativeFrom="column">
               <wp:posOffset>-785936</wp:posOffset>
@@ -5395,7 +6001,7 @@
                     </pic:cNvPicPr>
                   </pic:nvPicPr>
                   <pic:blipFill>
-                    <a:blip r:embed="rId24">
+                    <a:blip r:embed="rId26">
                       <a:extLst>
                         <a:ext uri="{28A0092B-C50C-407E-A947-70E740481C1C}">
                           <a14:useLocalDpi xmlns:a14="http://schemas.microsoft.com/office/drawing/2010/main" val="0"/>
@@ -5488,7 +6094,7 @@
           <w:lang w:eastAsia="es-AR"/>
         </w:rPr>
         <w:drawing>
-          <wp:anchor distT="0" distB="0" distL="114300" distR="114300" simplePos="0" relativeHeight="251658752" behindDoc="0" locked="0" layoutInCell="1" allowOverlap="1" wp14:anchorId="7DFF215C" wp14:editId="6735748A">
+          <wp:anchor distT="0" distB="0" distL="114300" distR="114300" simplePos="0" relativeHeight="251657216" behindDoc="0" locked="0" layoutInCell="1" allowOverlap="1" wp14:anchorId="7DFF215C" wp14:editId="5A281B6E">
             <wp:simplePos x="0" y="0"/>
             <wp:positionH relativeFrom="column">
               <wp:posOffset>-1056336</wp:posOffset>
@@ -5513,7 +6119,7 @@
                     </pic:cNvPicPr>
                   </pic:nvPicPr>
                   <pic:blipFill>
-                    <a:blip r:embed="rId25">
+                    <a:blip r:embed="rId27">
                       <a:extLst>
                         <a:ext uri="{28A0092B-C50C-407E-A947-70E740481C1C}">
                           <a14:useLocalDpi xmlns:a14="http://schemas.microsoft.com/office/drawing/2010/main" val="0"/>
@@ -5711,7 +6317,7 @@
           <w:lang w:eastAsia="es-AR"/>
         </w:rPr>
         <w:drawing>
-          <wp:anchor distT="0" distB="0" distL="114300" distR="114300" simplePos="0" relativeHeight="251679744" behindDoc="0" locked="0" layoutInCell="1" allowOverlap="1" wp14:anchorId="761C5B1B" wp14:editId="4B937DF5">
+          <wp:anchor distT="0" distB="0" distL="114300" distR="114300" simplePos="0" relativeHeight="251662336" behindDoc="0" locked="0" layoutInCell="1" allowOverlap="1" wp14:anchorId="761C5B1B" wp14:editId="0E5CD8CF">
             <wp:simplePos x="0" y="0"/>
             <wp:positionH relativeFrom="column">
               <wp:posOffset>-1080135</wp:posOffset>
@@ -5736,7 +6342,7 @@
                     </pic:cNvPicPr>
                   </pic:nvPicPr>
                   <pic:blipFill>
-                    <a:blip r:embed="rId23">
+                    <a:blip r:embed="rId25">
                       <a:extLst>
                         <a:ext uri="{28A0092B-C50C-407E-A947-70E740481C1C}">
                           <a14:useLocalDpi xmlns:a14="http://schemas.microsoft.com/office/drawing/2010/main" val="0"/>
@@ -5777,7 +6383,19 @@
         <w:rPr>
           <w:rFonts w:ascii="Bahnschrift SemiBold" w:hAnsi="Bahnschrift SemiBold"/>
         </w:rPr>
-        <w:t>Se accedera pulsando el botón “Abrir mapa”. En esta pantalla se mostrará un mapa, donde pulsando en la ubicación, nos agregará un marcador donde indicará la ubicación en un mapa del evento en cuestión.</w:t>
+        <w:t xml:space="preserve">Se </w:t>
+      </w:r>
+      <w:r>
+        <w:rPr>
+          <w:rFonts w:ascii="Bahnschrift SemiBold" w:hAnsi="Bahnschrift SemiBold"/>
+        </w:rPr>
+        <w:t>accederá</w:t>
+      </w:r>
+      <w:r>
+        <w:rPr>
+          <w:rFonts w:ascii="Bahnschrift SemiBold" w:hAnsi="Bahnschrift SemiBold"/>
+        </w:rPr>
+        <w:t xml:space="preserve"> pulsando el botón “Abrir mapa”. En esta pantalla se mostrará un mapa, donde pulsando en la ubicación, nos agregará un marcador donde indicará la ubicación en un mapa del evento en cuestión.</w:t>
       </w:r>
     </w:p>
     <w:p>
@@ -5962,7 +6580,7 @@
           <w:lang w:eastAsia="es-AR"/>
         </w:rPr>
         <w:drawing>
-          <wp:anchor distT="0" distB="0" distL="114300" distR="114300" simplePos="0" relativeHeight="251660800" behindDoc="0" locked="0" layoutInCell="1" allowOverlap="1" wp14:anchorId="5D34AE9A" wp14:editId="780270E2">
+          <wp:anchor distT="0" distB="0" distL="114300" distR="114300" simplePos="0" relativeHeight="251659264" behindDoc="0" locked="0" layoutInCell="1" allowOverlap="1" wp14:anchorId="5D34AE9A" wp14:editId="58F1E8BF">
             <wp:simplePos x="0" y="0"/>
             <wp:positionH relativeFrom="column">
               <wp:posOffset>1598847</wp:posOffset>
@@ -5987,7 +6605,7 @@
                     </pic:cNvPicPr>
                   </pic:nvPicPr>
                   <pic:blipFill>
-                    <a:blip r:embed="rId26">
+                    <a:blip r:embed="rId28">
                       <a:extLst>
                         <a:ext uri="{28A0092B-C50C-407E-A947-70E740481C1C}">
                           <a14:useLocalDpi xmlns:a14="http://schemas.microsoft.com/office/drawing/2010/main" val="0"/>
@@ -6141,7 +6759,19 @@
         <w:rPr>
           <w:rFonts w:ascii="Bahnschrift SemiBold" w:hAnsi="Bahnschrift SemiBold"/>
         </w:rPr>
-        <w:t>los datos de un evento en el listado de la pantalla de “Administración”, donde se encontraran 2 botones, uno es para validar o quitar la validación de un evento, luego el otro botón permitirá grabar los datos del evento.</w:t>
+        <w:t xml:space="preserve">los datos de un evento en el listado de la pantalla de “Administración”, donde se </w:t>
+      </w:r>
+      <w:r>
+        <w:rPr>
+          <w:rFonts w:ascii="Bahnschrift SemiBold" w:hAnsi="Bahnschrift SemiBold"/>
+        </w:rPr>
+        <w:t>encontrarán</w:t>
+      </w:r>
+      <w:r>
+        <w:rPr>
+          <w:rFonts w:ascii="Bahnschrift SemiBold" w:hAnsi="Bahnschrift SemiBold"/>
+        </w:rPr>
+        <w:t xml:space="preserve"> 2 botones, uno es para validar o quitar la validación de un evento, luego el otro botón permitirá grabar los datos del evento.</w:t>
       </w:r>
     </w:p>
     <w:p>
@@ -6190,7 +6820,7 @@
                     </pic:cNvPicPr>
                   </pic:nvPicPr>
                   <pic:blipFill>
-                    <a:blip r:embed="rId27">
+                    <a:blip r:embed="rId29">
                       <a:extLst>
                         <a:ext uri="{28A0092B-C50C-407E-A947-70E740481C1C}">
                           <a14:useLocalDpi xmlns:a14="http://schemas.microsoft.com/office/drawing/2010/main" val="0"/>
@@ -6287,14 +6917,32 @@
         <w:rPr>
           <w:rFonts w:ascii="Bahnschrift SemiBold" w:hAnsi="Bahnschrift SemiBold"/>
         </w:rPr>
-        <w:t xml:space="preserve">En la ultima versión se añadieron algunos cambios que permitirán identificar mejor a cada evento y ubicarlos en los listados se añadieron colores que identificaran el estado de cada evento: rojo (evento verificado y en curso), amarillo (evento en curso pero no verificado) y gris (evento finalizado), además se añadió información adicional mostrando la fecha de inicio y finalización del evento, si el evento está en curso, se mostrara dicho mensaje hasta que se agregue en sus datos la fecha de fin, Tambien se añadió un control que permitirá filtrar los eventos finalizados. Estos cambios se </w:t>
+        <w:t xml:space="preserve">En la </w:t>
+      </w:r>
+      <w:r>
+        <w:rPr>
+          <w:rFonts w:ascii="Bahnschrift SemiBold" w:hAnsi="Bahnschrift SemiBold"/>
+        </w:rPr>
+        <w:t>última</w:t>
+      </w:r>
+      <w:r>
+        <w:rPr>
+          <w:rFonts w:ascii="Bahnschrift SemiBold" w:hAnsi="Bahnschrift SemiBold"/>
+        </w:rPr>
+        <w:t xml:space="preserve"> versión se añadieron algunos cambios que permitirán identificar mejor a cada evento y ubicarlos en los listados se añadieron colores que identificaran el estado de cada evento: rojo (evento verificado y en curso), amarillo (evento en curso pero no verificado) y gris (evento finalizado), además se añadió información adicional mostrando la fecha de inicio y finalización del evento, si el evento está en curso, se mostrara dicho mensaje hasta que se agregue en sus datos la fecha de fin, Tambien se añadió un control que permitirá filtrar los eventos finalizados. Estos cambios se </w:t>
       </w:r>
       <w:r>
         <w:rPr>
           <w:rFonts w:ascii="Bahnschrift SemiBold" w:hAnsi="Bahnschrift SemiBold"/>
         </w:rPr>
         <w:lastRenderedPageBreak/>
-        <w:t xml:space="preserve">reflejaran en los listados de administración de eventos y en </w:t>
+        <w:t>reflejarán</w:t>
+      </w:r>
+      <w:r>
+        <w:rPr>
+          <w:rFonts w:ascii="Bahnschrift SemiBold" w:hAnsi="Bahnschrift SemiBold"/>
+        </w:rPr>
+        <w:t xml:space="preserve"> en los listados de administración de eventos y en </w:t>
       </w:r>
       <w:r>
         <w:rPr>
@@ -6341,7 +6989,7 @@
                     </pic:cNvPicPr>
                   </pic:nvPicPr>
                   <pic:blipFill>
-                    <a:blip r:embed="rId28">
+                    <a:blip r:embed="rId30">
                       <a:extLst>
                         <a:ext uri="{28A0092B-C50C-407E-A947-70E740481C1C}">
                           <a14:useLocalDpi xmlns:a14="http://schemas.microsoft.com/office/drawing/2010/main" val="0"/>
@@ -6505,7 +7153,7 @@
                     </pic:cNvPicPr>
                   </pic:nvPicPr>
                   <pic:blipFill>
-                    <a:blip r:embed="rId29">
+                    <a:blip r:embed="rId31">
                       <a:extLst>
                         <a:ext uri="{28A0092B-C50C-407E-A947-70E740481C1C}">
                           <a14:useLocalDpi xmlns:a14="http://schemas.microsoft.com/office/drawing/2010/main" val="0"/>
@@ -6949,7 +7597,13 @@
         <w:rPr>
           <w:rFonts w:ascii="Bahnschrift SemiBold" w:hAnsi="Bahnschrift SemiBold"/>
         </w:rPr>
-        <w:t>Librerias usadas: RetroFit, Google Maps, SQLite, J.P.A, Spring Security, Spring Data, Swagger, JWT, librerías de encriptación AES, SHA-1</w:t>
+        <w:t>Librerías</w:t>
+      </w:r>
+      <w:r>
+        <w:rPr>
+          <w:rFonts w:ascii="Bahnschrift SemiBold" w:hAnsi="Bahnschrift SemiBold"/>
+        </w:rPr>
+        <w:t xml:space="preserve"> usadas: RetroFit, Google Maps, SQLite, J.P.A, Spring Security, Spring Data, Swagger, JWT, librerías de encriptación AES, SHA-1</w:t>
       </w:r>
     </w:p>
     <w:p>
@@ -7596,8 +8250,8 @@
       </w:pPr>
     </w:p>
     <w:sectPr>
-      <w:headerReference w:type="default" r:id="rId30"/>
-      <w:footerReference w:type="default" r:id="rId31"/>
+      <w:headerReference w:type="default" r:id="rId32"/>
+      <w:footerReference w:type="default" r:id="rId33"/>
       <w:pgSz w:w="11906" w:h="16838"/>
       <w:pgMar w:top="1417" w:right="1701" w:bottom="1417" w:left="1701" w:header="708" w:footer="708" w:gutter="0"/>
       <w:cols w:space="708"/>

--- a/IncendiApp - Manual preliminar.docx
+++ b/IncendiApp - Manual preliminar.docx
@@ -1498,7 +1498,13 @@
         <w:rPr>
           <w:rFonts w:ascii="Bahnschrift SemiBold" w:hAnsi="Bahnschrift SemiBold"/>
         </w:rPr>
-        <w:t>35-5</w:t>
+        <w:t>3</w:t>
+      </w:r>
+      <w:r>
+        <w:rPr>
+          <w:rFonts w:ascii="Bahnschrift SemiBold" w:hAnsi="Bahnschrift SemiBold"/>
+        </w:rPr>
+        <w:t>4</w:t>
       </w:r>
       <w:r>
         <w:rPr>
@@ -2270,13 +2276,7 @@
         <w:rPr>
           <w:rFonts w:ascii="Bahnschrift SemiBold" w:hAnsi="Bahnschrift SemiBold"/>
         </w:rPr>
-        <w:t>Usuarios básicos</w:t>
-      </w:r>
-      <w:r>
-        <w:rPr>
-          <w:rFonts w:ascii="Bahnschrift SemiBold" w:hAnsi="Bahnschrift SemiBold"/>
-        </w:rPr>
-        <w:t>:</w:t>
+        <w:t>Usuarios básicos:</w:t>
       </w:r>
     </w:p>
     <w:p>
@@ -2290,19 +2290,7 @@
         <w:rPr>
           <w:rFonts w:ascii="Bahnschrift SemiBold" w:hAnsi="Bahnschrift SemiBold"/>
         </w:rPr>
-        <w:t xml:space="preserve">Estos son usuarios que </w:t>
-      </w:r>
-      <w:r>
-        <w:rPr>
-          <w:rFonts w:ascii="Bahnschrift SemiBold" w:hAnsi="Bahnschrift SemiBold"/>
-        </w:rPr>
-        <w:t>tendrán las funciones similares al del usuario anónimo, pero con la añadidura de la posibilidad de usar el botón antipánico</w:t>
-      </w:r>
-      <w:r>
-        <w:rPr>
-          <w:rFonts w:ascii="Bahnschrift SemiBold" w:hAnsi="Bahnschrift SemiBold"/>
-        </w:rPr>
-        <w:t xml:space="preserve">. Tendrán las funciones de: </w:t>
+        <w:t xml:space="preserve">Estos son usuarios que tendrán las funciones similares al del usuario anónimo, pero con la añadidura de la posibilidad de usar el botón antipánico. Tendrán las funciones de: </w:t>
       </w:r>
     </w:p>
     <w:p>
@@ -2536,7 +2524,7 @@
           <w:lang w:eastAsia="es-AR"/>
         </w:rPr>
         <w:drawing>
-          <wp:inline distT="0" distB="0" distL="0" distR="0" wp14:anchorId="67DCCDF2" wp14:editId="013B142E">
+          <wp:inline distT="0" distB="0" distL="0" distR="0" wp14:anchorId="67DCCDF2" wp14:editId="63D270CC">
             <wp:extent cx="5400040" cy="2257425"/>
             <wp:effectExtent l="0" t="0" r="0" b="0"/>
             <wp:docPr id="837264298" name="Imagen 1"/>
@@ -3336,27 +3324,7 @@
           <w:sz w:val="36"/>
           <w:szCs w:val="36"/>
         </w:rPr>
-        <w:t>(</w:t>
-      </w:r>
-      <w:r>
-        <w:rPr>
-          <w:rFonts w:ascii="Bahnschrift SemiBold" w:hAnsi="Bahnschrift SemiBold"/>
-          <w:b/>
-          <w:bCs/>
-          <w:sz w:val="36"/>
-          <w:szCs w:val="36"/>
-        </w:rPr>
-        <w:t>Usuarios básicos</w:t>
-      </w:r>
-      <w:r>
-        <w:rPr>
-          <w:rFonts w:ascii="Bahnschrift SemiBold" w:hAnsi="Bahnschrift SemiBold"/>
-          <w:b/>
-          <w:bCs/>
-          <w:sz w:val="36"/>
-          <w:szCs w:val="36"/>
-        </w:rPr>
-        <w:t>)</w:t>
+        <w:t>(Usuarios básicos)</w:t>
       </w:r>
     </w:p>
     <w:p>
@@ -3472,17 +3440,7 @@
           <w:sz w:val="36"/>
           <w:szCs w:val="36"/>
         </w:rPr>
-        <w:t>ANONIMOS</w:t>
-      </w:r>
-      <w:r>
-        <w:rPr>
-          <w:rFonts w:ascii="Bahnschrift SemiBold" w:hAnsi="Bahnschrift SemiBold"/>
-          <w:b/>
-          <w:bCs/>
-          <w:sz w:val="36"/>
-          <w:szCs w:val="36"/>
-        </w:rPr>
-        <w:t xml:space="preserve"> </w:t>
+        <w:t xml:space="preserve">ANONIMOS </w:t>
       </w:r>
       <w:r>
         <w:rPr>
@@ -5603,6 +5561,164 @@
     <w:p>
       <w:pPr>
         <w:jc w:val="center"/>
+        <w:rPr>
+          <w:rFonts w:ascii="Bahnschrift SemiBold" w:hAnsi="Bahnschrift SemiBold"/>
+          <w:b/>
+          <w:bCs/>
+          <w:sz w:val="48"/>
+          <w:szCs w:val="48"/>
+        </w:rPr>
+      </w:pPr>
+      <w:r>
+        <w:rPr>
+          <w:rFonts w:ascii="Bahnschrift SemiBold" w:hAnsi="Bahnschrift SemiBold"/>
+          <w:b/>
+          <w:bCs/>
+          <w:sz w:val="48"/>
+          <w:szCs w:val="48"/>
+        </w:rPr>
+        <w:t>ADMINISTRACION DE EVENTOS</w:t>
+      </w:r>
+    </w:p>
+    <w:p>
+      <w:pPr>
+        <w:jc w:val="center"/>
+      </w:pPr>
+      <w:r>
+        <w:rPr>
+          <w:rFonts w:ascii="Bahnschrift SemiBold" w:hAnsi="Bahnschrift SemiBold"/>
+          <w:b/>
+          <w:bCs/>
+          <w:sz w:val="48"/>
+          <w:szCs w:val="48"/>
+        </w:rPr>
+        <w:t>NUEVO FILTRO</w:t>
+      </w:r>
+    </w:p>
+    <w:p>
+      <w:pPr>
+        <w:jc w:val="center"/>
+        <w:rPr>
+          <w:rFonts w:ascii="Bahnschrift SemiBold" w:hAnsi="Bahnschrift SemiBold"/>
+          <w:b/>
+          <w:bCs/>
+          <w:sz w:val="48"/>
+          <w:szCs w:val="48"/>
+        </w:rPr>
+      </w:pPr>
+    </w:p>
+    <w:p>
+      <w:pPr>
+        <w:jc w:val="center"/>
+        <w:rPr>
+          <w:rFonts w:ascii="Bahnschrift SemiBold" w:hAnsi="Bahnschrift SemiBold"/>
+        </w:rPr>
+      </w:pPr>
+      <w:r>
+        <w:rPr>
+          <w:rFonts w:ascii="Bahnschrift SemiBold" w:hAnsi="Bahnschrift SemiBold"/>
+        </w:rPr>
+        <w:t>En la versión 0.0.34 se agrego un filtro para buscar eventos por su ubicación y por nombre en caso de buscar eventos por de tipo botón antipánico. Este filtro se utilizara tambien en el listado de eventos para ver si información.</w:t>
+      </w:r>
+    </w:p>
+    <w:p>
+      <w:pPr>
+        <w:jc w:val="center"/>
+        <w:rPr>
+          <w:rFonts w:ascii="Bahnschrift SemiBold" w:hAnsi="Bahnschrift SemiBold"/>
+          <w:b/>
+          <w:bCs/>
+          <w:sz w:val="48"/>
+          <w:szCs w:val="48"/>
+        </w:rPr>
+      </w:pPr>
+      <w:r>
+        <w:rPr>
+          <w:rFonts w:ascii="Bahnschrift SemiBold" w:hAnsi="Bahnschrift SemiBold"/>
+          <w:b/>
+          <w:bCs/>
+          <w:noProof/>
+          <w:sz w:val="48"/>
+          <w:szCs w:val="48"/>
+        </w:rPr>
+        <w:lastRenderedPageBreak/>
+        <w:drawing>
+          <wp:inline distT="0" distB="0" distL="0" distR="0" wp14:anchorId="0407954C" wp14:editId="121BA7EE">
+            <wp:extent cx="5391150" cy="3300095"/>
+            <wp:effectExtent l="0" t="0" r="0" b="0"/>
+            <wp:docPr id="857683734" name="Imagen 1"/>
+            <wp:cNvGraphicFramePr>
+              <a:graphicFrameLocks xmlns:a="http://schemas.openxmlformats.org/drawingml/2006/main" noChangeAspect="1"/>
+            </wp:cNvGraphicFramePr>
+            <a:graphic xmlns:a="http://schemas.openxmlformats.org/drawingml/2006/main">
+              <a:graphicData uri="http://schemas.openxmlformats.org/drawingml/2006/picture">
+                <pic:pic xmlns:pic="http://schemas.openxmlformats.org/drawingml/2006/picture">
+                  <pic:nvPicPr>
+                    <pic:cNvPr id="0" name="Picture 1"/>
+                    <pic:cNvPicPr>
+                      <a:picLocks noChangeAspect="1" noChangeArrowheads="1"/>
+                    </pic:cNvPicPr>
+                  </pic:nvPicPr>
+                  <pic:blipFill>
+                    <a:blip r:embed="rId24">
+                      <a:extLst>
+                        <a:ext uri="{28A0092B-C50C-407E-A947-70E740481C1C}">
+                          <a14:useLocalDpi xmlns:a14="http://schemas.microsoft.com/office/drawing/2010/main" val="0"/>
+                        </a:ext>
+                      </a:extLst>
+                    </a:blip>
+                    <a:srcRect/>
+                    <a:stretch>
+                      <a:fillRect/>
+                    </a:stretch>
+                  </pic:blipFill>
+                  <pic:spPr bwMode="auto">
+                    <a:xfrm>
+                      <a:off x="0" y="0"/>
+                      <a:ext cx="5391150" cy="3300095"/>
+                    </a:xfrm>
+                    <a:prstGeom prst="rect">
+                      <a:avLst/>
+                    </a:prstGeom>
+                    <a:noFill/>
+                    <a:ln>
+                      <a:noFill/>
+                    </a:ln>
+                  </pic:spPr>
+                </pic:pic>
+              </a:graphicData>
+            </a:graphic>
+          </wp:inline>
+        </w:drawing>
+      </w:r>
+    </w:p>
+    <w:p>
+      <w:pPr>
+        <w:jc w:val="center"/>
+        <w:rPr>
+          <w:rFonts w:ascii="Bahnschrift SemiBold" w:hAnsi="Bahnschrift SemiBold"/>
+          <w:b/>
+          <w:bCs/>
+          <w:sz w:val="48"/>
+          <w:szCs w:val="48"/>
+        </w:rPr>
+      </w:pPr>
+    </w:p>
+    <w:p>
+      <w:pPr>
+        <w:jc w:val="center"/>
+        <w:rPr>
+          <w:rFonts w:ascii="Bahnschrift SemiBold" w:hAnsi="Bahnschrift SemiBold"/>
+          <w:b/>
+          <w:bCs/>
+          <w:sz w:val="48"/>
+          <w:szCs w:val="48"/>
+        </w:rPr>
+      </w:pPr>
+    </w:p>
+    <w:p>
+      <w:pPr>
+        <w:jc w:val="center"/>
       </w:pPr>
       <w:r>
         <w:rPr>
@@ -5665,7 +5781,7 @@
                     </pic:cNvPicPr>
                   </pic:nvPicPr>
                   <pic:blipFill>
-                    <a:blip r:embed="rId24">
+                    <a:blip r:embed="rId25">
                       <a:extLst>
                         <a:ext uri="{28A0092B-C50C-407E-A947-70E740481C1C}">
                           <a14:useLocalDpi xmlns:a14="http://schemas.microsoft.com/office/drawing/2010/main" val="0"/>
@@ -5845,7 +5961,7 @@
                     </pic:cNvPicPr>
                   </pic:nvPicPr>
                   <pic:blipFill>
-                    <a:blip r:embed="rId25">
+                    <a:blip r:embed="rId26">
                       <a:extLst>
                         <a:ext uri="{28A0092B-C50C-407E-A947-70E740481C1C}">
                           <a14:useLocalDpi xmlns:a14="http://schemas.microsoft.com/office/drawing/2010/main" val="0"/>
@@ -6001,7 +6117,7 @@
                     </pic:cNvPicPr>
                   </pic:nvPicPr>
                   <pic:blipFill>
-                    <a:blip r:embed="rId26">
+                    <a:blip r:embed="rId27">
                       <a:extLst>
                         <a:ext uri="{28A0092B-C50C-407E-A947-70E740481C1C}">
                           <a14:useLocalDpi xmlns:a14="http://schemas.microsoft.com/office/drawing/2010/main" val="0"/>
@@ -6119,7 +6235,7 @@
                     </pic:cNvPicPr>
                   </pic:nvPicPr>
                   <pic:blipFill>
-                    <a:blip r:embed="rId27">
+                    <a:blip r:embed="rId28">
                       <a:extLst>
                         <a:ext uri="{28A0092B-C50C-407E-A947-70E740481C1C}">
                           <a14:useLocalDpi xmlns:a14="http://schemas.microsoft.com/office/drawing/2010/main" val="0"/>
@@ -6342,7 +6458,7 @@
                     </pic:cNvPicPr>
                   </pic:nvPicPr>
                   <pic:blipFill>
-                    <a:blip r:embed="rId25">
+                    <a:blip r:embed="rId26">
                       <a:extLst>
                         <a:ext uri="{28A0092B-C50C-407E-A947-70E740481C1C}">
                           <a14:useLocalDpi xmlns:a14="http://schemas.microsoft.com/office/drawing/2010/main" val="0"/>
@@ -6605,7 +6721,7 @@
                     </pic:cNvPicPr>
                   </pic:nvPicPr>
                   <pic:blipFill>
-                    <a:blip r:embed="rId28">
+                    <a:blip r:embed="rId29">
                       <a:extLst>
                         <a:ext uri="{28A0092B-C50C-407E-A947-70E740481C1C}">
                           <a14:useLocalDpi xmlns:a14="http://schemas.microsoft.com/office/drawing/2010/main" val="0"/>
@@ -6820,7 +6936,7 @@
                     </pic:cNvPicPr>
                   </pic:nvPicPr>
                   <pic:blipFill>
-                    <a:blip r:embed="rId29">
+                    <a:blip r:embed="rId30">
                       <a:extLst>
                         <a:ext uri="{28A0092B-C50C-407E-A947-70E740481C1C}">
                           <a14:useLocalDpi xmlns:a14="http://schemas.microsoft.com/office/drawing/2010/main" val="0"/>
@@ -6989,7 +7105,7 @@
                     </pic:cNvPicPr>
                   </pic:nvPicPr>
                   <pic:blipFill>
-                    <a:blip r:embed="rId30">
+                    <a:blip r:embed="rId31">
                       <a:extLst>
                         <a:ext uri="{28A0092B-C50C-407E-A947-70E740481C1C}">
                           <a14:useLocalDpi xmlns:a14="http://schemas.microsoft.com/office/drawing/2010/main" val="0"/>
@@ -7153,7 +7269,7 @@
                     </pic:cNvPicPr>
                   </pic:nvPicPr>
                   <pic:blipFill>
-                    <a:blip r:embed="rId31">
+                    <a:blip r:embed="rId32">
                       <a:extLst>
                         <a:ext uri="{28A0092B-C50C-407E-A947-70E740481C1C}">
                           <a14:useLocalDpi xmlns:a14="http://schemas.microsoft.com/office/drawing/2010/main" val="0"/>
@@ -8250,8 +8366,8 @@
       </w:pPr>
     </w:p>
     <w:sectPr>
-      <w:headerReference w:type="default" r:id="rId32"/>
-      <w:footerReference w:type="default" r:id="rId33"/>
+      <w:headerReference w:type="default" r:id="rId33"/>
+      <w:footerReference w:type="default" r:id="rId34"/>
       <w:pgSz w:w="11906" w:h="16838"/>
       <w:pgMar w:top="1417" w:right="1701" w:bottom="1417" w:left="1701" w:header="708" w:footer="708" w:gutter="0"/>
       <w:cols w:space="708"/>
